--- a/notes/Learn_C_C++.docx
+++ b/notes/Learn_C_C++.docx
@@ -436,6 +436,44 @@
           <w:szCs w:val="28"/>
         </w:rPr>
       </w:pPr>
+      <w:r>
+        <w:rPr>
+          <w:sz w:val="28"/>
+          <w:szCs w:val="28"/>
+        </w:rPr>
+        <w:t>Unless and until a function is declared virtual in base class and overridden in derived class, base class pointer will call base class method even when it points to derived class object.</w:t>
+      </w:r>
+    </w:p>
+    <w:p>
+      <w:pPr>
+        <w:rPr>
+          <w:sz w:val="28"/>
+          <w:szCs w:val="28"/>
+        </w:rPr>
+      </w:pPr>
+      <w:r>
+        <w:rPr>
+          <w:sz w:val="28"/>
+          <w:szCs w:val="28"/>
+        </w:rPr>
+        <w:t>Default argument in function can be passed either in declaration or definition but not both.</w:t>
+      </w:r>
+    </w:p>
+    <w:p>
+      <w:pPr>
+        <w:rPr>
+          <w:sz w:val="28"/>
+          <w:szCs w:val="28"/>
+        </w:rPr>
+      </w:pPr>
+    </w:p>
+    <w:p>
+      <w:pPr>
+        <w:rPr>
+          <w:sz w:val="28"/>
+          <w:szCs w:val="28"/>
+        </w:rPr>
+      </w:pPr>
     </w:p>
     <w:p>
       <w:pPr>
@@ -555,11 +593,7 @@
     <w:p/>
     <w:p>
       <w:r>
-        <w:t xml:space="preserve">&gt; Static member functions can be called by the class object, but static members and static functions </w:t>
-      </w:r>
-      <w:r>
-        <w:lastRenderedPageBreak/>
-        <w:t>are not accessible from that static function because when called nu object its just called as global function and no this pointer is passed.</w:t>
+        <w:t>&gt; Static member functions can be called by the class object, but static members and static functions are not accessible from that static function because when called nu object its just called as global function and no this pointer is passed.</w:t>
       </w:r>
     </w:p>
     <w:p>
@@ -813,6 +847,7 @@
     </w:p>
     <w:p>
       <w:r>
+        <w:lastRenderedPageBreak/>
         <w:t>try catch in initialization list</w:t>
       </w:r>
     </w:p>
@@ -853,7 +888,6 @@
     </w:p>
     <w:p>
       <w:r>
-        <w:lastRenderedPageBreak/>
         <w:t xml:space="preserve">                std::cerr &lt;&lt; "Couldn't create _str";</w:t>
       </w:r>
     </w:p>
@@ -1051,6 +1085,7 @@
           <w:b/>
           <w:bCs/>
         </w:rPr>
+        <w:lastRenderedPageBreak/>
         <w:t xml:space="preserve"> </w:t>
       </w:r>
       <w:r>
@@ -1087,11 +1122,7 @@
     </w:p>
     <w:p>
       <w:r>
-        <w:t xml:space="preserve">&gt; static member function cannot be const and volatile because these keywords are referred for an </w:t>
-      </w:r>
-      <w:r>
-        <w:lastRenderedPageBreak/>
-        <w:t>object while static function don't deal with them.</w:t>
+        <w:t>&gt; static member function cannot be const and volatile because these keywords are referred for an object while static function don't deal with them.</w:t>
       </w:r>
     </w:p>
     <w:p/>
@@ -1276,6 +1307,7 @@
     <w:p/>
     <w:p>
       <w:r>
+        <w:lastRenderedPageBreak/>
         <w:t>You can use reset() method to return the weak pointer to its empty state</w:t>
       </w:r>
     </w:p>
@@ -1584,6 +1616,7 @@
         <w:rPr>
           <w:rFonts w:ascii="Courier 10 Pitch" w:hAnsi="Courier 10 Pitch"/>
         </w:rPr>
+        <w:lastRenderedPageBreak/>
         <w:t xml:space="preserve">    size_t*   count;</w:t>
       </w:r>
     </w:p>
@@ -1696,7 +1729,6 @@
         <w:rPr>
           <w:rFonts w:ascii="Courier 10 Pitch" w:hAnsi="Courier 10 Pitch"/>
         </w:rPr>
-        <w:lastRenderedPageBreak/>
         <w:t xml:space="preserve">           ,count(data ? new int(1) : NULL)</w:t>
       </w:r>
     </w:p>
@@ -2262,6 +2294,7 @@
           <w:sz w:val="20"/>
           <w:shd w:val="clear" w:color="auto" w:fill="EEEEEE"/>
         </w:rPr>
+        <w:lastRenderedPageBreak/>
         <w:t>int</w:t>
       </w:r>
       <w:r>
@@ -2640,7 +2673,6 @@
         <w:rPr>
           <w:color w:val="000000"/>
         </w:rPr>
-        <w:lastRenderedPageBreak/>
         <w:t>&gt; Names at the top-level namespace scope (file scope in C) that are </w:t>
       </w:r>
       <w:r>
@@ -2819,6 +2851,7 @@
     </w:p>
     <w:p>
       <w:r>
+        <w:lastRenderedPageBreak/>
         <w:t>The technique of acquiring resources in a</w:t>
       </w:r>
     </w:p>
@@ -2850,7 +2883,6 @@
     </w:p>
     <w:p>
       <w:r>
-        <w:lastRenderedPageBreak/>
         <w:t>{</w:t>
       </w:r>
     </w:p>
@@ -3211,6 +3243,7 @@
     <w:p/>
     <w:p>
       <w:r>
+        <w:lastRenderedPageBreak/>
         <w:t>&gt; Downcasting is used when you know the exact type of object being pointed by the base class pointer.</w:t>
       </w:r>
     </w:p>
@@ -3239,126 +3272,126 @@
         <w:t>Downcasting is allowed only between base class and derived class relative.</w:t>
       </w:r>
       <w:r>
-        <w:t xml:space="preserve"> When there is base </w:t>
+        <w:t xml:space="preserve"> When there is base class pointer pointing to derived class, it is not allowed when a base class pointer points to another derived class and you try to downcast that base class pointer to another derived class. While static_cast is allowed without base pointer being pointing to another derived class. </w:t>
+      </w:r>
+      <w:r>
+        <w:rPr>
+          <w:b/>
+          <w:bCs/>
+        </w:rPr>
+        <w:t>See last point below</w:t>
+      </w:r>
+    </w:p>
+    <w:p/>
+    <w:p>
+      <w:r>
+        <w:t>&gt; Upcasting slices the object because u wont be able to call derived class functions when used with base class pointer.</w:t>
+      </w:r>
+    </w:p>
+    <w:p/>
+    <w:p>
+      <w:r>
+        <w:t>&gt; Virtual function when called from base class ctors only point to the base class, because till then derived class ctor hasn't been called so virtual table hasn't been set up yet..</w:t>
+      </w:r>
+    </w:p>
+    <w:p/>
+    <w:p>
+      <w:r>
+        <w:t>&gt; When you make the base class destructor virtual,  in that case you don't need to override the dtor options.</w:t>
+      </w:r>
+    </w:p>
+    <w:p/>
+    <w:p>
+      <w:r>
+        <w:t>&gt; If you want to make base class abstract but there is no pure virtual function you can make the dtor pure and virtual thats how things will change.</w:t>
+      </w:r>
+    </w:p>
+    <w:p/>
+    <w:p>
+      <w:r>
+        <w:t>&gt; Virtual base constructors are always called from the final leaf class. None of the other constructors for the virtual base are called</w:t>
+      </w:r>
+    </w:p>
+    <w:p/>
+    <w:p>
+      <w:r>
+        <w:t>&gt; Virtual funda starts from the class where first virtual function is defined</w:t>
+      </w:r>
+    </w:p>
+    <w:p/>
+    <w:p>
+      <w:r>
+        <w:t>&gt; When calling derived class member function sing base class pointers in case of rutime dispatch only those member functions are accessible which are defined in base class.</w:t>
+      </w:r>
+    </w:p>
+    <w:p/>
+    <w:p>
+      <w:r>
+        <w:t>Here in this example, since a2 doesn't points to B object, dcast is not allowed while static_cast works fine.</w:t>
+      </w:r>
+    </w:p>
+    <w:p>
+      <w:pPr>
+        <w:rPr>
+          <w:b/>
+          <w:bCs/>
+        </w:rPr>
+      </w:pPr>
+      <w:r>
+        <w:rPr>
+          <w:b/>
+          <w:bCs/>
+        </w:rPr>
+        <w:t>JUST KEEP IN MIND DOWNCAST IS SUCCESSFUL ONLY WHEN BASE CLASS POINTER WAS POINTING TO DERIVED CLASS WHILE CREATING THE OBJECT, WHILE STATIC CAST JUST SEES THE POLYMORPHIC TYPES OF CLASSES.</w:t>
+      </w:r>
+    </w:p>
+    <w:p>
+      <w:r>
+        <w:t>A *a1 = new B;</w:t>
+      </w:r>
+    </w:p>
+    <w:p>
+      <w:r>
+        <w:t>A *a2 = new A;</w:t>
+      </w:r>
+    </w:p>
+    <w:p>
+      <w:r>
+        <w:t>B *b1 = dynamic_cast&lt;B*&gt;(a2);</w:t>
+      </w:r>
+    </w:p>
+    <w:p>
+      <w:r>
+        <w:t>B *b2 = static_cast&lt;B*&gt;(a2);</w:t>
+      </w:r>
+    </w:p>
+    <w:p>
+      <w:r>
+        <w:t>cout&lt;&lt;b1&lt;&lt;" "&lt;&lt;b2&lt;&lt;endl;</w:t>
+      </w:r>
+    </w:p>
+    <w:p/>
+    <w:p>
+      <w:r>
+        <w:t>Virtual pointer is inherited to derived classes also but the functions which are redefined are overridden in the vtable also</w:t>
+      </w:r>
+    </w:p>
+    <w:p/>
+    <w:p>
+      <w:r>
+        <w:t>Within C++, a polymorphic class is one that contains either an inherited or declared virtual function.</w:t>
+      </w:r>
+    </w:p>
+    <w:p/>
+    <w:p/>
+    <w:p/>
+    <w:p>
+      <w:r>
+        <w:t xml:space="preserve">Virtual table is created in each class which has either a virtual function or inherits from a class that </w:t>
       </w:r>
       <w:r>
         <w:lastRenderedPageBreak/>
-        <w:t xml:space="preserve">class pointer pointing to derived class, it is not allowed when a base class pointer points to another derived class and you try to downcast that base class pointer to another derived class. While static_cast is allowed without base pointer being pointing to another derived class. </w:t>
-      </w:r>
-      <w:r>
-        <w:rPr>
-          <w:b/>
-          <w:bCs/>
-        </w:rPr>
-        <w:t>See last point below</w:t>
-      </w:r>
-    </w:p>
-    <w:p/>
-    <w:p>
-      <w:r>
-        <w:t>&gt; Upcasting slices the object because u wont be able to call derived class functions when used with base class pointer.</w:t>
-      </w:r>
-    </w:p>
-    <w:p/>
-    <w:p>
-      <w:r>
-        <w:t>&gt; Virtual function when called from base class ctors only point to the base class, because till then derived class ctor hasn't been called so virtual table hasn't been set up yet..</w:t>
-      </w:r>
-    </w:p>
-    <w:p/>
-    <w:p>
-      <w:r>
-        <w:t>&gt; When you make the base class destructor virtual,  in that case you don't need to override the dtor options.</w:t>
-      </w:r>
-    </w:p>
-    <w:p/>
-    <w:p>
-      <w:r>
-        <w:t>&gt; If you want to make base class abstract but there is no pure virtual function you can make the dtor pure and virtual thats how things will change.</w:t>
-      </w:r>
-    </w:p>
-    <w:p/>
-    <w:p>
-      <w:r>
-        <w:t>&gt; Virtual base constructors are always called from the final leaf class. None of the other constructors for the virtual base are called</w:t>
-      </w:r>
-    </w:p>
-    <w:p/>
-    <w:p>
-      <w:r>
-        <w:t>&gt; Virtual funda starts from the class where first virtual function is defined</w:t>
-      </w:r>
-    </w:p>
-    <w:p/>
-    <w:p>
-      <w:r>
-        <w:t>&gt; When calling derived class member function sing base class pointers in case of rutime dispatch only those member functions are accessible which are defined in base class.</w:t>
-      </w:r>
-    </w:p>
-    <w:p/>
-    <w:p>
-      <w:r>
-        <w:t>Here in this example, since a2 doesn't points to B object, dcast is not allowed while static_cast works fine.</w:t>
-      </w:r>
-    </w:p>
-    <w:p>
-      <w:pPr>
-        <w:rPr>
-          <w:b/>
-          <w:bCs/>
-        </w:rPr>
-      </w:pPr>
-      <w:r>
-        <w:rPr>
-          <w:b/>
-          <w:bCs/>
-        </w:rPr>
-        <w:t>JUST KEEP IN MIND DOWNCAST IS SUCCESSFUL ONLY WHEN BASE CLASS POINTER WAS POINTING TO DERIVED CLASS WHILE CREATING THE OBJECT, WHILE STATIC CAST JUST SEES THE POLYMORPHIC TYPES OF CLASSES.</w:t>
-      </w:r>
-    </w:p>
-    <w:p>
-      <w:r>
-        <w:t>A *a1 = new B;</w:t>
-      </w:r>
-    </w:p>
-    <w:p>
-      <w:r>
-        <w:t>A *a2 = new A;</w:t>
-      </w:r>
-    </w:p>
-    <w:p>
-      <w:r>
-        <w:t>B *b1 = dynamic_cast&lt;B*&gt;(a2);</w:t>
-      </w:r>
-    </w:p>
-    <w:p>
-      <w:r>
-        <w:t>B *b2 = static_cast&lt;B*&gt;(a2);</w:t>
-      </w:r>
-    </w:p>
-    <w:p>
-      <w:r>
-        <w:t>cout&lt;&lt;b1&lt;&lt;" "&lt;&lt;b2&lt;&lt;endl;</w:t>
-      </w:r>
-    </w:p>
-    <w:p/>
-    <w:p>
-      <w:r>
-        <w:t>Virtual pointer is inherited to derived classes also but the functions which are redefined are overridden in the vtable also</w:t>
-      </w:r>
-    </w:p>
-    <w:p/>
-    <w:p>
-      <w:r>
-        <w:t>Within C++, a polymorphic class is one that contains either an inherited or declared virtual function.</w:t>
-      </w:r>
-    </w:p>
-    <w:p/>
-    <w:p/>
-    <w:p/>
-    <w:p>
-      <w:r>
-        <w:t>Virtual table is created in each class which has either a virtual function or inherits from a class that has a virtual function. The base class pointer points to a derived class object when runtime polymorphism is realized. Hence, vtable of derived class is referred.</w:t>
+        <w:t>has a virtual function. The base class pointer points to a derived class object when runtime polymorphism is realized. Hence, vtable of derived class is referred.</w:t>
       </w:r>
     </w:p>
     <w:p>
@@ -3379,10 +3412,7 @@
         </w:pBdr>
       </w:pPr>
     </w:p>
-    <w:p>
-      <w:bookmarkStart w:id="0" w:name="_GoBack"/>
-      <w:bookmarkEnd w:id="0"/>
-    </w:p>
+    <w:p/>
     <w:p>
       <w:r>
         <w:t>non-static data member initializers only available with -std=c++11 or -std=gnu++11( read it as const )</w:t>
@@ -3520,6 +3550,7 @@
     <w:p/>
     <w:p>
       <w:r>
+        <w:lastRenderedPageBreak/>
         <w:t>test.c:8:10: warning: initialization from incompatible pointer type</w:t>
       </w:r>
     </w:p>
@@ -3543,7 +3574,6 @@
     </w:p>
     <w:p>
       <w:r>
-        <w:lastRenderedPageBreak/>
         <w:t>To prevent a deadlock maintain the lock order so that 2 thread shouldn't come at once. Have some ways to accessd down critical sections of code</w:t>
       </w:r>
     </w:p>
@@ -3701,6 +3731,7 @@
     <w:p/>
     <w:p>
       <w:r>
+        <w:lastRenderedPageBreak/>
         <w:t>void sea(*ptr, int i, int j){</w:t>
       </w:r>
     </w:p>
@@ -3734,11 +3765,7 @@
     </w:p>
     <w:p>
       <w:r>
-        <w:t xml:space="preserve">//So in this case, ptr is created in function itself, no copies...in another moderate optimizations. </w:t>
-      </w:r>
-      <w:r>
-        <w:lastRenderedPageBreak/>
-        <w:t>return by value is changed to pass by pointer.</w:t>
+        <w:t>//So in this case, ptr is created in function itself, no copies...in another moderate optimizations. return by value is changed to pass by pointer.</w:t>
       </w:r>
     </w:p>
     <w:p/>
@@ -4001,6 +4028,7 @@
     <w:p/>
     <w:p>
       <w:r>
+        <w:lastRenderedPageBreak/>
         <w:t>typedef doesn't declare an instance of a variable, it declares a type (type alias actually),</w:t>
       </w:r>
     </w:p>
@@ -4027,7 +4055,6 @@
     </w:p>
     <w:p>
       <w:r>
-        <w:lastRenderedPageBreak/>
         <w:t xml:space="preserve">sizeof is an operator because it is mentioned in standards </w:t>
       </w:r>
     </w:p>
@@ -4202,6 +4229,7 @@
     </w:p>
     <w:p>
       <w:r>
+        <w:lastRenderedPageBreak/>
         <w:t>C code, a definition without a storage class was an int definition and you cannot have statements as global</w:t>
       </w:r>
     </w:p>
@@ -4315,6 +4343,7 @@
     <w:p/>
     <w:p>
       <w:r>
+        <w:lastRenderedPageBreak/>
         <w:t>int main( int argc, char ** argv ) {</w:t>
       </w:r>
     </w:p>
@@ -4478,6 +4507,7 @@
     <w:p/>
     <w:p>
       <w:r>
+        <w:lastRenderedPageBreak/>
         <w:t xml:space="preserve">Multiply without operator - </w:t>
       </w:r>
     </w:p>
@@ -4682,6 +4712,7 @@
     </w:p>
     <w:p>
       <w:r>
+        <w:lastRenderedPageBreak/>
         <w:t>list&lt;sqr2(X)&gt; mylist2; // Wrong; sqr2 is not constexpr</w:t>
       </w:r>
     </w:p>
@@ -4718,7 +4749,6 @@
     </w:p>
     <w:p>
       <w:r>
-        <w:lastRenderedPageBreak/>
         <w:t>Size of an empty class is not zero. It is 1 byte generally. It is nonzero to ensure that the two different objects will have different addresses.</w:t>
       </w:r>
     </w:p>
@@ -5214,22 +5244,29 @@
     </w:p>
     <w:p>
       <w:r>
-        <w:t>local class is defined in a function and can be used only in that function and not accessible outside.</w:t>
-      </w:r>
-    </w:p>
-    <w:p>
-      <w:r>
-        <w:t>local class cannot access local variable of function though its able to access external and static variables purely because of lifetime  static class members have to be defined in global scope.)</w:t>
-      </w:r>
-    </w:p>
-    <w:p>
+        <w:t xml:space="preserve">&gt; </w:t>
+      </w:r>
+      <w:r>
+        <w:t>L</w:t>
+      </w:r>
+      <w:r>
+        <w:t>ocal class is defined in a function and can be used only in that function and not accessible outside.</w:t>
+      </w:r>
+    </w:p>
+    <w:p>
+      <w:r>
+        <w:t>&gt; L</w:t>
+      </w:r>
+      <w:r>
+        <w:t>ocal class cannot access local variable of function though its able to access external and static variables purely because of lifetime  static class members have to be defined in global scope.</w:t>
+      </w:r>
+    </w:p>
+    <w:p>
+      <w:r>
+        <w:t xml:space="preserve">&gt; </w:t>
+      </w:r>
       <w:r>
         <w:t>Member functions of a local class have to be defined within their class definition and it cannot have static members also.</w:t>
-      </w:r>
-    </w:p>
-    <w:p>
-      <w:r>
-        <w:t>nested class can access  private members of Enclosing class</w:t>
       </w:r>
     </w:p>
     <w:p/>
@@ -5292,8 +5329,102 @@
     </w:p>
     <w:p/>
     <w:p/>
-    <w:p/>
-    <w:p/>
+    <w:p>
+      <w:pPr>
+        <w:rPr>
+          <w:b/>
+          <w:bCs/>
+        </w:rPr>
+      </w:pPr>
+      <w:r>
+        <w:rPr>
+          <w:b/>
+          <w:bCs/>
+        </w:rPr>
+        <w:t>Pure Functions:</w:t>
+      </w:r>
+    </w:p>
+    <w:p>
+      <w:r>
+        <w:t>In C++, a function a said to be pure which returns the same value when given a particular input. e.g strlen() is a pure function while rand() and time() is not</w:t>
+      </w:r>
+      <w:r>
+        <w:t>.</w:t>
+      </w:r>
+    </w:p>
+    <w:p/>
+    <w:p>
+      <w:pPr>
+        <w:rPr>
+          <w:b/>
+          <w:bCs/>
+        </w:rPr>
+      </w:pPr>
+      <w:r>
+        <w:rPr>
+          <w:b/>
+          <w:bCs/>
+        </w:rPr>
+        <w:t>Operator Overloading</w:t>
+      </w:r>
+    </w:p>
+    <w:p/>
+    <w:p>
+      <w:r>
+        <w:t>In C++, following are the general rules for operator overloading.</w:t>
+      </w:r>
+    </w:p>
+    <w:p/>
+    <w:p>
+      <w:r>
+        <w:t>1) Only built-in operators can be overloaded. New operators can not be created.</w:t>
+      </w:r>
+    </w:p>
+    <w:p>
+      <w:r>
+        <w:t>2) Arity of the operators cannot be changed.</w:t>
+      </w:r>
+    </w:p>
+    <w:p>
+      <w:r>
+        <w:t>3) Precedence and associativity of the operators cannot be changed.</w:t>
+      </w:r>
+    </w:p>
+    <w:p>
+      <w:r>
+        <w:t>4) Overloaded operators cannot have default arguments except the function call operator () which can have default arguments.</w:t>
+      </w:r>
+    </w:p>
+    <w:p>
+      <w:r>
+        <w:t>5) Operators cannot be overloaded for built in types only. At least one operand must be used defined type.</w:t>
+      </w:r>
+    </w:p>
+    <w:p>
+      <w:r>
+        <w:t>6) Assignment (=), subscript ([]), function call (“()”), and member selection (-&gt;) operators must be defined as member functions</w:t>
+      </w:r>
+    </w:p>
+    <w:p>
+      <w:r>
+        <w:t>7) Except the operators specified in point 6, all other operators can be either member functions or a non member functions.</w:t>
+      </w:r>
+    </w:p>
+    <w:p>
+      <w:r>
+        <w:t>8 ) Some operators like (assignment)=, (address)&amp; and comma (,) are by default overloaded.</w:t>
+      </w:r>
+    </w:p>
+    <w:p>
+      <w:r>
+        <w:t>9) Operators like scope resolution( :: ), member access ( . ), pointer to member (.*), Ternary (?:) cannot be overloaded.</w:t>
+      </w:r>
+    </w:p>
+    <w:p>
+      <w:r>
+        <w:t>Reason: Scope resolution and member access work on names rather than values. sizeof needs to find the size ate compiler time.</w:t>
+      </w:r>
+    </w:p>
     <w:p/>
     <w:p/>
     <w:p>
@@ -5372,6 +5503,7 @@
     <w:p/>
     <w:p>
       <w:r>
+        <w:lastRenderedPageBreak/>
         <w:t>To check if a number is power of 2</w:t>
       </w:r>
     </w:p>
@@ -5405,68 +5537,223 @@
     </w:p>
     <w:p/>
     <w:p>
-      <w:r>
+      <w:pPr>
+        <w:rPr>
+          <w:rFonts w:ascii="Courier New" w:hAnsi="Courier New" w:cs="Courier New"/>
+          <w:sz w:val="20"/>
+          <w:szCs w:val="20"/>
+        </w:rPr>
+      </w:pPr>
+      <w:r>
+        <w:rPr>
+          <w:rFonts w:ascii="Courier New" w:hAnsi="Courier New" w:cs="Courier New"/>
+          <w:sz w:val="20"/>
+          <w:szCs w:val="20"/>
+        </w:rPr>
         <w:t xml:space="preserve"> function select(list, left, right, n)</w:t>
       </w:r>
     </w:p>
     <w:p>
-      <w:r>
+      <w:pPr>
+        <w:rPr>
+          <w:rFonts w:ascii="Courier New" w:hAnsi="Courier New" w:cs="Courier New"/>
+          <w:sz w:val="20"/>
+          <w:szCs w:val="20"/>
+        </w:rPr>
+      </w:pPr>
+      <w:r>
+        <w:rPr>
+          <w:rFonts w:ascii="Courier New" w:hAnsi="Courier New" w:cs="Courier New"/>
+          <w:sz w:val="20"/>
+          <w:szCs w:val="20"/>
+        </w:rPr>
         <w:t xml:space="preserve">     if left = right        // If the list contains only one element,</w:t>
       </w:r>
     </w:p>
     <w:p>
-      <w:r>
+      <w:pPr>
+        <w:rPr>
+          <w:rFonts w:ascii="Courier New" w:hAnsi="Courier New" w:cs="Courier New"/>
+          <w:sz w:val="20"/>
+          <w:szCs w:val="20"/>
+        </w:rPr>
+      </w:pPr>
+      <w:r>
+        <w:rPr>
+          <w:rFonts w:ascii="Courier New" w:hAnsi="Courier New" w:cs="Courier New"/>
+          <w:sz w:val="20"/>
+          <w:szCs w:val="20"/>
+        </w:rPr>
         <w:t xml:space="preserve">         return list[left]  // return that element</w:t>
       </w:r>
     </w:p>
     <w:p>
-      <w:r>
+      <w:pPr>
+        <w:rPr>
+          <w:rFonts w:ascii="Courier New" w:hAnsi="Courier New" w:cs="Courier New"/>
+          <w:sz w:val="20"/>
+          <w:szCs w:val="20"/>
+        </w:rPr>
+      </w:pPr>
+      <w:r>
+        <w:rPr>
+          <w:rFonts w:ascii="Courier New" w:hAnsi="Courier New" w:cs="Courier New"/>
+          <w:sz w:val="20"/>
+          <w:szCs w:val="20"/>
+        </w:rPr>
         <w:t xml:space="preserve">     pivotIndex  := ...     // select a pivotIndex between left and right,</w:t>
       </w:r>
     </w:p>
     <w:p>
-      <w:r>
+      <w:pPr>
+        <w:rPr>
+          <w:rFonts w:ascii="Courier New" w:hAnsi="Courier New" w:cs="Courier New"/>
+          <w:sz w:val="20"/>
+          <w:szCs w:val="20"/>
+        </w:rPr>
+      </w:pPr>
+      <w:r>
+        <w:rPr>
+          <w:rFonts w:ascii="Courier New" w:hAnsi="Courier New" w:cs="Courier New"/>
+          <w:sz w:val="20"/>
+          <w:szCs w:val="20"/>
+        </w:rPr>
         <w:t xml:space="preserve">                            // e.g., left + floor(rand() * (right - left + 1))</w:t>
       </w:r>
     </w:p>
     <w:p>
-      <w:r>
+      <w:pPr>
+        <w:rPr>
+          <w:rFonts w:ascii="Courier New" w:hAnsi="Courier New" w:cs="Courier New"/>
+          <w:sz w:val="20"/>
+          <w:szCs w:val="20"/>
+        </w:rPr>
+      </w:pPr>
+      <w:r>
+        <w:rPr>
+          <w:rFonts w:ascii="Courier New" w:hAnsi="Courier New" w:cs="Courier New"/>
+          <w:sz w:val="20"/>
+          <w:szCs w:val="20"/>
+        </w:rPr>
         <w:t xml:space="preserve">     pivotIndex  := partition(list, left, right, pivotIndex)</w:t>
       </w:r>
     </w:p>
     <w:p>
-      <w:r>
+      <w:pPr>
+        <w:rPr>
+          <w:rFonts w:ascii="Courier New" w:hAnsi="Courier New" w:cs="Courier New"/>
+          <w:sz w:val="20"/>
+          <w:szCs w:val="20"/>
+        </w:rPr>
+      </w:pPr>
+      <w:r>
+        <w:rPr>
+          <w:rFonts w:ascii="Courier New" w:hAnsi="Courier New" w:cs="Courier New"/>
+          <w:sz w:val="20"/>
+          <w:szCs w:val="20"/>
+        </w:rPr>
         <w:t xml:space="preserve">     // The pivot is in its final sorted position</w:t>
       </w:r>
     </w:p>
     <w:p>
-      <w:r>
+      <w:pPr>
+        <w:rPr>
+          <w:rFonts w:ascii="Courier New" w:hAnsi="Courier New" w:cs="Courier New"/>
+          <w:sz w:val="20"/>
+          <w:szCs w:val="20"/>
+        </w:rPr>
+      </w:pPr>
+      <w:r>
+        <w:rPr>
+          <w:rFonts w:ascii="Courier New" w:hAnsi="Courier New" w:cs="Courier New"/>
+          <w:sz w:val="20"/>
+          <w:szCs w:val="20"/>
+        </w:rPr>
         <w:t xml:space="preserve">     if n = pivotIndex</w:t>
       </w:r>
     </w:p>
     <w:p>
-      <w:r>
+      <w:pPr>
+        <w:rPr>
+          <w:rFonts w:ascii="Courier New" w:hAnsi="Courier New" w:cs="Courier New"/>
+          <w:sz w:val="20"/>
+          <w:szCs w:val="20"/>
+        </w:rPr>
+      </w:pPr>
+      <w:r>
+        <w:rPr>
+          <w:rFonts w:ascii="Courier New" w:hAnsi="Courier New" w:cs="Courier New"/>
+          <w:sz w:val="20"/>
+          <w:szCs w:val="20"/>
+        </w:rPr>
         <w:t xml:space="preserve">         return list[n]</w:t>
       </w:r>
     </w:p>
     <w:p>
-      <w:r>
+      <w:pPr>
+        <w:rPr>
+          <w:rFonts w:ascii="Courier New" w:hAnsi="Courier New" w:cs="Courier New"/>
+          <w:sz w:val="20"/>
+          <w:szCs w:val="20"/>
+        </w:rPr>
+      </w:pPr>
+      <w:r>
+        <w:rPr>
+          <w:rFonts w:ascii="Courier New" w:hAnsi="Courier New" w:cs="Courier New"/>
+          <w:sz w:val="20"/>
+          <w:szCs w:val="20"/>
+        </w:rPr>
         <w:t xml:space="preserve">     else if n &lt; pivotIndex</w:t>
       </w:r>
     </w:p>
     <w:p>
-      <w:r>
-        <w:lastRenderedPageBreak/>
+      <w:pPr>
+        <w:rPr>
+          <w:rFonts w:ascii="Courier New" w:hAnsi="Courier New" w:cs="Courier New"/>
+          <w:sz w:val="20"/>
+          <w:szCs w:val="20"/>
+        </w:rPr>
+      </w:pPr>
+      <w:r>
+        <w:rPr>
+          <w:rFonts w:ascii="Courier New" w:hAnsi="Courier New" w:cs="Courier New"/>
+          <w:sz w:val="20"/>
+          <w:szCs w:val="20"/>
+        </w:rPr>
         <w:t xml:space="preserve">         return select(list, left, pivotIndex - 1, n)</w:t>
       </w:r>
     </w:p>
     <w:p>
-      <w:r>
+      <w:pPr>
+        <w:rPr>
+          <w:rFonts w:ascii="Courier New" w:hAnsi="Courier New" w:cs="Courier New"/>
+          <w:sz w:val="20"/>
+          <w:szCs w:val="20"/>
+        </w:rPr>
+      </w:pPr>
+      <w:r>
+        <w:rPr>
+          <w:rFonts w:ascii="Courier New" w:hAnsi="Courier New" w:cs="Courier New"/>
+          <w:sz w:val="20"/>
+          <w:szCs w:val="20"/>
+        </w:rPr>
         <w:t xml:space="preserve">     else</w:t>
       </w:r>
     </w:p>
     <w:p>
-      <w:r>
+      <w:pPr>
+        <w:rPr>
+          <w:rFonts w:ascii="Courier New" w:hAnsi="Courier New" w:cs="Courier New"/>
+          <w:sz w:val="20"/>
+          <w:szCs w:val="20"/>
+        </w:rPr>
+      </w:pPr>
+      <w:r>
+        <w:rPr>
+          <w:rFonts w:ascii="Courier New" w:hAnsi="Courier New" w:cs="Courier New"/>
+          <w:sz w:val="20"/>
+          <w:szCs w:val="20"/>
+        </w:rPr>
         <w:t xml:space="preserve">         return select(list, pivotIndex + 1, right, n)</w:t>
       </w:r>
     </w:p>
@@ -5647,7 +5934,6 @@
     </w:p>
     <w:p>
       <w:r>
-        <w:lastRenderedPageBreak/>
         <w:t>3) Array parameters are always passed as pointers, even when we use square brackets.</w:t>
       </w:r>
     </w:p>
@@ -5864,7 +6150,6 @@
           <w:bCs/>
           <w:color w:val="00B050"/>
         </w:rPr>
-        <w:lastRenderedPageBreak/>
         <w:t>How to write your own sizeof operator?</w:t>
       </w:r>
     </w:p>
@@ -6308,6 +6593,7 @@
         <w:rPr>
           <w:color w:val="000000"/>
         </w:rPr>
+        <w:lastRenderedPageBreak/>
         <w:t xml:space="preserve">static_assert(Expression, String);             //if expression failed throw error in the form of string  </w:t>
       </w:r>
     </w:p>
@@ -6394,6 +6680,104 @@
           <w:color w:val="000000"/>
         </w:rPr>
       </w:pPr>
+      <w:r>
+        <w:rPr>
+          <w:color w:val="000000"/>
+        </w:rPr>
+        <w:t>pre-increment operator can work as l-value but post-increment cannot, because pre-increment returns reference to incremented variable while post-increment returns temporary copy.</w:t>
+      </w:r>
+    </w:p>
+    <w:p>
+      <w:pPr>
+        <w:pStyle w:val="PreformattedText"/>
+        <w:rPr>
+          <w:color w:val="000000"/>
+        </w:rPr>
+      </w:pPr>
+      <w:r>
+        <w:rPr>
+          <w:color w:val="000000"/>
+        </w:rPr>
+        <w:t>Nested class have access to private members of</w:t>
+      </w:r>
+      <w:r>
+        <w:rPr>
+          <w:color w:val="000000"/>
+        </w:rPr>
+        <w:t xml:space="preserve"> nesting class, but cannot modify it.</w:t>
+      </w:r>
+    </w:p>
+    <w:p>
+      <w:pPr>
+        <w:pStyle w:val="PreformattedText"/>
+        <w:rPr>
+          <w:color w:val="000000"/>
+        </w:rPr>
+      </w:pPr>
+      <w:r>
+        <w:rPr>
+          <w:color w:val="000000"/>
+        </w:rPr>
+        <w:t>Enclosing class cannot access private members of nested class.</w:t>
+      </w:r>
+    </w:p>
+    <w:p>
+      <w:pPr>
+        <w:pStyle w:val="PreformattedText"/>
+        <w:rPr>
+          <w:color w:val="000000"/>
+        </w:rPr>
+      </w:pPr>
+      <w:r>
+        <w:rPr>
+          <w:color w:val="000000"/>
+        </w:rPr>
+        <w:t>% operator cannot be used with floating point numbers in C &amp; C++.</w:t>
+      </w:r>
+    </w:p>
+    <w:p>
+      <w:pPr>
+        <w:pStyle w:val="PreformattedText"/>
+        <w:rPr>
+          <w:color w:val="000000"/>
+        </w:rPr>
+      </w:pPr>
+      <w:r>
+        <w:rPr>
+          <w:color w:val="000000"/>
+        </w:rPr>
+        <w:t xml:space="preserve">Check range of x between low and high  - </w:t>
+      </w:r>
+      <w:r>
+        <w:rPr>
+          <w:color w:val="000000"/>
+        </w:rPr>
+        <w:t>return  ((x-low) &lt;= (high-low));</w:t>
+      </w:r>
+    </w:p>
+    <w:p>
+      <w:pPr>
+        <w:pStyle w:val="PreformattedText"/>
+        <w:rPr>
+          <w:color w:val="000000"/>
+        </w:rPr>
+      </w:pPr>
+      <w:r>
+        <w:rPr>
+          <w:color w:val="000000"/>
+        </w:rPr>
+        <w:t>In C, it is possible to have array of all types except following: void, functions.</w:t>
+      </w:r>
+    </w:p>
+    <w:p>
+      <w:pPr>
+        <w:pStyle w:val="PreformattedText"/>
+        <w:rPr>
+          <w:color w:val="000000"/>
+        </w:rPr>
+      </w:pPr>
+      <w:bookmarkStart w:id="0" w:name="_GoBack"/>
+      <w:bookmarkEnd w:id="0"/>
     </w:p>
     <w:p>
       <w:pPr>
@@ -9748,13 +10132,13 @@
       <w:pPr>
         <w:rPr>
           <w:rFonts w:ascii="Courier 10 Pitch" w:hAnsi="Courier 10 Pitch"/>
-          <w:lang w:val="en-US"/>
-        </w:rPr>
-      </w:pPr>
-      <w:r>
-        <w:rPr>
-          <w:rFonts w:ascii="Courier 10 Pitch" w:hAnsi="Courier 10 Pitch"/>
-          <w:lang w:val="en-US"/>
+          <w:lang w:val="fr-FR"/>
+        </w:rPr>
+      </w:pPr>
+      <w:r>
+        <w:rPr>
+          <w:rFonts w:ascii="Courier 10 Pitch" w:hAnsi="Courier 10 Pitch"/>
+          <w:lang w:val="fr-FR"/>
         </w:rPr>
         <w:t>struct page {</w:t>
       </w:r>
@@ -9768,7 +10152,7 @@
       <w:r>
         <w:rPr>
           <w:rFonts w:ascii="Courier 10 Pitch" w:hAnsi="Courier 10 Pitch"/>
-          <w:lang w:val="en-US"/>
+          <w:lang w:val="fr-FR"/>
         </w:rPr>
         <w:tab/>
       </w:r>

--- a/notes/Learn_C_C++.docx
+++ b/notes/Learn_C_C++.docx
@@ -123,7 +123,7 @@
           <w:sz w:val="22"/>
           <w:szCs w:val="22"/>
         </w:rPr>
-        <w:t xml:space="preserve"> complain but on execution gives SIGSEGV. In case of string array it is stored on stack</w:t>
+        <w:t xml:space="preserve"> complain but on execution gives SIGSEGV. </w:t>
       </w:r>
     </w:p>
     <w:p>
@@ -134,12 +134,47 @@
           <w:szCs w:val="22"/>
         </w:rPr>
       </w:pPr>
+      <w:proofErr w:type="gramStart"/>
       <w:r>
         <w:rPr>
           <w:rFonts w:asciiTheme="minorHAnsi" w:hAnsiTheme="minorHAnsi"/>
           <w:sz w:val="22"/>
           <w:szCs w:val="22"/>
         </w:rPr>
+        <w:t>&gt;  S</w:t>
+      </w:r>
+      <w:r>
+        <w:rPr>
+          <w:rFonts w:asciiTheme="minorHAnsi" w:hAnsiTheme="minorHAnsi"/>
+          <w:sz w:val="22"/>
+          <w:szCs w:val="22"/>
+        </w:rPr>
+        <w:t>tring</w:t>
+      </w:r>
+      <w:proofErr w:type="gramEnd"/>
+      <w:r>
+        <w:rPr>
+          <w:rFonts w:asciiTheme="minorHAnsi" w:hAnsiTheme="minorHAnsi"/>
+          <w:sz w:val="22"/>
+          <w:szCs w:val="22"/>
+        </w:rPr>
+        <w:t xml:space="preserve"> array is stored on stack</w:t>
+      </w:r>
+    </w:p>
+    <w:p>
+      <w:pPr>
+        <w:rPr>
+          <w:rFonts w:asciiTheme="minorHAnsi" w:hAnsiTheme="minorHAnsi"/>
+          <w:sz w:val="22"/>
+          <w:szCs w:val="22"/>
+        </w:rPr>
+      </w:pPr>
+      <w:r>
+        <w:rPr>
+          <w:rFonts w:asciiTheme="minorHAnsi" w:hAnsiTheme="minorHAnsi"/>
+          <w:sz w:val="22"/>
+          <w:szCs w:val="22"/>
+        </w:rPr>
         <w:t>======================================================================</w:t>
       </w:r>
     </w:p>
@@ -455,9 +490,17 @@
           <w:sz w:val="22"/>
           <w:szCs w:val="22"/>
         </w:rPr>
-        <w:t>tatics</w:t>
-      </w:r>
-      <w:proofErr w:type="gramEnd"/>
+        <w:t>tatic</w:t>
+      </w:r>
+      <w:proofErr w:type="gramEnd"/>
+      <w:r>
+        <w:rPr>
+          <w:rFonts w:asciiTheme="minorHAnsi" w:hAnsiTheme="minorHAnsi"/>
+          <w:sz w:val="22"/>
+          <w:szCs w:val="22"/>
+        </w:rPr>
+        <w:t xml:space="preserve"> variables</w:t>
+      </w:r>
       <w:r>
         <w:rPr>
           <w:rFonts w:asciiTheme="minorHAnsi" w:hAnsiTheme="minorHAnsi"/>
@@ -2621,7 +2664,6 @@
         </w:rPr>
         <w:t xml:space="preserve">A const object can only call const functions (not any </w:t>
       </w:r>
-      <w:proofErr w:type="gramStart"/>
       <w:r>
         <w:rPr>
           <w:rFonts w:asciiTheme="minorHAnsi" w:hAnsiTheme="minorHAnsi"/>
@@ -2629,9 +2671,8 @@
           <w:sz w:val="22"/>
           <w:szCs w:val="22"/>
         </w:rPr>
-        <w:t>other )</w:t>
-      </w:r>
-      <w:proofErr w:type="gramEnd"/>
+        <w:t>other)</w:t>
+      </w:r>
       <w:r>
         <w:rPr>
           <w:rFonts w:asciiTheme="minorHAnsi" w:hAnsiTheme="minorHAnsi"/>
@@ -2660,7 +2701,6 @@
         </w:rPr>
         <w:t xml:space="preserve">&gt; A class declaration can contain static object of </w:t>
       </w:r>
-      <w:proofErr w:type="spellStart"/>
       <w:r>
         <w:rPr>
           <w:rFonts w:asciiTheme="minorHAnsi" w:hAnsiTheme="minorHAnsi"/>
@@ -2668,9 +2708,8 @@
           <w:sz w:val="22"/>
           <w:szCs w:val="22"/>
         </w:rPr>
-        <w:t>self type</w:t>
-      </w:r>
-      <w:proofErr w:type="spellEnd"/>
+        <w:t>self-type</w:t>
+      </w:r>
     </w:p>
     <w:p>
       <w:pPr>
@@ -2712,17 +2751,17 @@
       <w:pPr>
         <w:rPr>
           <w:rFonts w:asciiTheme="minorHAnsi" w:hAnsiTheme="minorHAnsi"/>
-          <w:color w:val="000000"/>
-          <w:sz w:val="22"/>
-          <w:szCs w:val="22"/>
+          <w:b/>
+          <w:bCs/>
+          <w:color w:val="000000"/>
         </w:rPr>
       </w:pPr>
       <w:r>
         <w:rPr>
           <w:rFonts w:asciiTheme="minorHAnsi" w:hAnsiTheme="minorHAnsi"/>
-          <w:color w:val="000000"/>
-          <w:sz w:val="22"/>
-          <w:szCs w:val="22"/>
+          <w:b/>
+          <w:bCs/>
+          <w:color w:val="000000"/>
         </w:rPr>
         <w:t>Interface versus Abstract class</w:t>
       </w:r>
@@ -2954,6 +2993,9 @@
     </w:p>
     <w:p>
       <w:r>
+        <w:t>&gt;</w:t>
+      </w:r>
+      <w:r>
         <w:t xml:space="preserve"> </w:t>
       </w:r>
       <w:proofErr w:type="gramStart"/>
@@ -2969,18 +3011,22 @@
       <w:r>
         <w:t xml:space="preserve"> </w:t>
       </w:r>
-      <w:proofErr w:type="gramStart"/>
-      <w:r>
-        <w:t>once</w:t>
-      </w:r>
-      <w:proofErr w:type="gramEnd"/>
+      <w:r>
+        <w:t>&gt; Once</w:t>
+      </w:r>
       <w:r>
         <w:t xml:space="preserve"> the static data member has been defined, it exists even if no objects of its class have been created.</w:t>
       </w:r>
     </w:p>
     <w:p>
       <w:r>
-        <w:t xml:space="preserve"> Static data members are initialized and destroyed exactly like non-local objects</w:t>
+        <w:t xml:space="preserve"> </w:t>
+      </w:r>
+      <w:r>
+        <w:t xml:space="preserve">&gt; </w:t>
+      </w:r>
+      <w:r>
+        <w:t>Static data members are initialized and destroyed exactly like non-local objects</w:t>
       </w:r>
     </w:p>
     <w:p/>
@@ -3597,6 +3643,244 @@
       </w:r>
     </w:p>
     <w:p>
+      <w:r>
+        <w:t>C++11 allows the following:</w:t>
+      </w:r>
+    </w:p>
+    <w:p>
+      <w:pPr>
+        <w:rPr>
+          <w:rFonts w:ascii="Courier New" w:hAnsi="Courier New" w:cs="Courier New"/>
+        </w:rPr>
+      </w:pPr>
+      <w:proofErr w:type="gramStart"/>
+      <w:r>
+        <w:rPr>
+          <w:rFonts w:ascii="Courier New" w:hAnsi="Courier New" w:cs="Courier New"/>
+        </w:rPr>
+        <w:t>class</w:t>
+      </w:r>
+      <w:proofErr w:type="gramEnd"/>
+      <w:r>
+        <w:rPr>
+          <w:rFonts w:ascii="Courier New" w:hAnsi="Courier New" w:cs="Courier New"/>
+        </w:rPr>
+        <w:t xml:space="preserve"> </w:t>
+      </w:r>
+      <w:proofErr w:type="spellStart"/>
+      <w:r>
+        <w:rPr>
+          <w:rFonts w:ascii="Courier New" w:hAnsi="Courier New" w:cs="Courier New"/>
+        </w:rPr>
+        <w:t>SomeType</w:t>
+      </w:r>
+      <w:proofErr w:type="spellEnd"/>
+    </w:p>
+    <w:p>
+      <w:pPr>
+        <w:rPr>
+          <w:rFonts w:ascii="Courier New" w:hAnsi="Courier New" w:cs="Courier New"/>
+        </w:rPr>
+      </w:pPr>
+      <w:r>
+        <w:rPr>
+          <w:rFonts w:ascii="Courier New" w:hAnsi="Courier New" w:cs="Courier New"/>
+        </w:rPr>
+        <w:t>{</w:t>
+      </w:r>
+    </w:p>
+    <w:p>
+      <w:pPr>
+        <w:rPr>
+          <w:rFonts w:ascii="Courier New" w:hAnsi="Courier New" w:cs="Courier New"/>
+        </w:rPr>
+      </w:pPr>
+      <w:r>
+        <w:rPr>
+          <w:rFonts w:ascii="Courier New" w:hAnsi="Courier New" w:cs="Courier New"/>
+        </w:rPr>
+        <w:t xml:space="preserve">  </w:t>
+      </w:r>
+      <w:proofErr w:type="spellStart"/>
+      <w:proofErr w:type="gramStart"/>
+      <w:r>
+        <w:rPr>
+          <w:rFonts w:ascii="Courier New" w:hAnsi="Courier New" w:cs="Courier New"/>
+        </w:rPr>
+        <w:t>int</w:t>
+      </w:r>
+      <w:proofErr w:type="spellEnd"/>
+      <w:proofErr w:type="gramEnd"/>
+      <w:r>
+        <w:rPr>
+          <w:rFonts w:ascii="Courier New" w:hAnsi="Courier New" w:cs="Courier New"/>
+        </w:rPr>
+        <w:t xml:space="preserve"> number;</w:t>
+      </w:r>
+    </w:p>
+    <w:p>
+      <w:pPr>
+        <w:rPr>
+          <w:rFonts w:ascii="Courier New" w:hAnsi="Courier New" w:cs="Courier New"/>
+        </w:rPr>
+      </w:pPr>
+    </w:p>
+    <w:p>
+      <w:pPr>
+        <w:rPr>
+          <w:rFonts w:ascii="Courier New" w:hAnsi="Courier New" w:cs="Courier New"/>
+        </w:rPr>
+      </w:pPr>
+      <w:proofErr w:type="gramStart"/>
+      <w:r>
+        <w:rPr>
+          <w:rFonts w:ascii="Courier New" w:hAnsi="Courier New" w:cs="Courier New"/>
+        </w:rPr>
+        <w:t>public</w:t>
+      </w:r>
+      <w:proofErr w:type="gramEnd"/>
+      <w:r>
+        <w:rPr>
+          <w:rFonts w:ascii="Courier New" w:hAnsi="Courier New" w:cs="Courier New"/>
+        </w:rPr>
+        <w:t>:</w:t>
+      </w:r>
+    </w:p>
+    <w:p>
+      <w:pPr>
+        <w:rPr>
+          <w:rFonts w:ascii="Courier New" w:hAnsi="Courier New" w:cs="Courier New"/>
+        </w:rPr>
+      </w:pPr>
+      <w:r>
+        <w:rPr>
+          <w:rFonts w:ascii="Courier New" w:hAnsi="Courier New" w:cs="Courier New"/>
+        </w:rPr>
+        <w:t xml:space="preserve">  </w:t>
+      </w:r>
+      <w:proofErr w:type="spellStart"/>
+      <w:proofErr w:type="gramStart"/>
+      <w:r>
+        <w:rPr>
+          <w:rFonts w:ascii="Courier New" w:hAnsi="Courier New" w:cs="Courier New"/>
+        </w:rPr>
+        <w:t>SomeType</w:t>
+      </w:r>
+      <w:proofErr w:type="spellEnd"/>
+      <w:r>
+        <w:rPr>
+          <w:rFonts w:ascii="Courier New" w:hAnsi="Courier New" w:cs="Courier New"/>
+        </w:rPr>
+        <w:t>(</w:t>
+      </w:r>
+      <w:proofErr w:type="spellStart"/>
+      <w:proofErr w:type="gramEnd"/>
+      <w:r>
+        <w:rPr>
+          <w:rFonts w:ascii="Courier New" w:hAnsi="Courier New" w:cs="Courier New"/>
+        </w:rPr>
+        <w:t>int</w:t>
+      </w:r>
+      <w:proofErr w:type="spellEnd"/>
+      <w:r>
+        <w:rPr>
+          <w:rFonts w:ascii="Courier New" w:hAnsi="Courier New" w:cs="Courier New"/>
+        </w:rPr>
+        <w:t xml:space="preserve"> </w:t>
+      </w:r>
+      <w:proofErr w:type="spellStart"/>
+      <w:r>
+        <w:rPr>
+          <w:rFonts w:ascii="Courier New" w:hAnsi="Courier New" w:cs="Courier New"/>
+        </w:rPr>
+        <w:t>newNumber</w:t>
+      </w:r>
+      <w:proofErr w:type="spellEnd"/>
+      <w:r>
+        <w:rPr>
+          <w:rFonts w:ascii="Courier New" w:hAnsi="Courier New" w:cs="Courier New"/>
+        </w:rPr>
+        <w:t>) : number(</w:t>
+      </w:r>
+      <w:proofErr w:type="spellStart"/>
+      <w:r>
+        <w:rPr>
+          <w:rFonts w:ascii="Courier New" w:hAnsi="Courier New" w:cs="Courier New"/>
+        </w:rPr>
+        <w:t>newNumber</w:t>
+      </w:r>
+      <w:proofErr w:type="spellEnd"/>
+      <w:r>
+        <w:rPr>
+          <w:rFonts w:ascii="Courier New" w:hAnsi="Courier New" w:cs="Courier New"/>
+        </w:rPr>
+        <w:t>) {}</w:t>
+      </w:r>
+    </w:p>
+    <w:p>
+      <w:pPr>
+        <w:rPr>
+          <w:rFonts w:ascii="Courier New" w:hAnsi="Courier New" w:cs="Courier New"/>
+        </w:rPr>
+      </w:pPr>
+      <w:r>
+        <w:rPr>
+          <w:rFonts w:ascii="Courier New" w:hAnsi="Courier New" w:cs="Courier New"/>
+        </w:rPr>
+        <w:t xml:space="preserve">  </w:t>
+      </w:r>
+      <w:proofErr w:type="spellStart"/>
+      <w:proofErr w:type="gramStart"/>
+      <w:r>
+        <w:rPr>
+          <w:rFonts w:ascii="Courier New" w:hAnsi="Courier New" w:cs="Courier New"/>
+        </w:rPr>
+        <w:t>SomeType</w:t>
+      </w:r>
+      <w:proofErr w:type="spellEnd"/>
+      <w:r>
+        <w:rPr>
+          <w:rFonts w:ascii="Courier New" w:hAnsi="Courier New" w:cs="Courier New"/>
+        </w:rPr>
+        <w:t>(</w:t>
+      </w:r>
+      <w:proofErr w:type="gramEnd"/>
+      <w:r>
+        <w:rPr>
+          <w:rFonts w:ascii="Courier New" w:hAnsi="Courier New" w:cs="Courier New"/>
+        </w:rPr>
+        <w:t xml:space="preserve">) : </w:t>
+      </w:r>
+      <w:proofErr w:type="spellStart"/>
+      <w:r>
+        <w:rPr>
+          <w:rFonts w:ascii="Courier New" w:hAnsi="Courier New" w:cs="Courier New"/>
+        </w:rPr>
+        <w:t>SomeType</w:t>
+      </w:r>
+      <w:proofErr w:type="spellEnd"/>
+      <w:r>
+        <w:rPr>
+          <w:rFonts w:ascii="Courier New" w:hAnsi="Courier New" w:cs="Courier New"/>
+        </w:rPr>
+        <w:t>(42) {}</w:t>
+      </w:r>
+    </w:p>
+    <w:p>
+      <w:pPr>
+        <w:rPr>
+          <w:rFonts w:ascii="Courier New" w:hAnsi="Courier New" w:cs="Courier New"/>
+        </w:rPr>
+      </w:pPr>
+      <w:r>
+        <w:rPr>
+          <w:rFonts w:ascii="Courier New" w:hAnsi="Courier New" w:cs="Courier New"/>
+        </w:rPr>
+        <w:t>};</w:t>
+      </w:r>
+    </w:p>
+    <w:p/>
+    <w:p>
       <w:pPr>
         <w:rPr>
           <w:b/>
@@ -4021,15 +4305,16 @@
         <w:t xml:space="preserve">&gt; </w:t>
       </w:r>
       <w:r>
-        <w:t xml:space="preserve">A function-level try/catch automatically </w:t>
-      </w:r>
-      <w:proofErr w:type="spellStart"/>
-      <w:r>
-        <w:t>rethrow</w:t>
-      </w:r>
-      <w:proofErr w:type="spellEnd"/>
-      <w:r>
-        <w:t xml:space="preserve"> the exception</w:t>
+        <w:t>A function-level try/catch automatically re</w:t>
+      </w:r>
+      <w:r>
+        <w:t>-</w:t>
+      </w:r>
+      <w:r>
+        <w:t>throw the exception</w:t>
+      </w:r>
+      <w:r>
+        <w:t>.</w:t>
       </w:r>
     </w:p>
     <w:p>
@@ -4103,6 +4388,13 @@
     <w:p/>
     <w:p>
       <w:r>
+        <w:lastRenderedPageBreak/>
+        <w:t>A virtual call is a mechanism to get work done given partial information. In particular, "virtual" allows us to call a function knowing only any interfaces and not the exact type of the object. To create an object you need complete information. In particular, you need to know the exact type of what you want to create. Consequently, a "call to a constructor" cannot be virtual.</w:t>
+      </w:r>
+    </w:p>
+    <w:p/>
+    <w:p>
+      <w:r>
         <w:t>&gt; Compiler creates a copy constructor if we don't write our own. Compiler writes it even if we have written other constructors in class</w:t>
       </w:r>
     </w:p>
@@ -4151,20 +4443,59 @@
       </w:r>
     </w:p>
     <w:p>
-      <w:r>
-        <w:lastRenderedPageBreak/>
-        <w:t>&gt; Virtual friend function idiom: When a virtual function takes a base class reference as one of its parameter, it can act as if it is dynamically bound after it takes derived</w:t>
+      <w:pPr>
+        <w:rPr>
+          <w:b/>
+          <w:bCs/>
+          <w:sz w:val="22"/>
+          <w:szCs w:val="22"/>
+        </w:rPr>
+      </w:pPr>
+      <w:r>
+        <w:t xml:space="preserve">&gt; </w:t>
+      </w:r>
+      <w:r>
+        <w:rPr>
+          <w:b/>
+          <w:bCs/>
+          <w:sz w:val="22"/>
+          <w:szCs w:val="22"/>
+        </w:rPr>
+        <w:t>If the most derived class defines its own function which is defined in class ‘B’ and ‘C’, then only ‘D’’</w:t>
+      </w:r>
+      <w:r>
+        <w:rPr>
+          <w:b/>
+          <w:bCs/>
+          <w:sz w:val="22"/>
+          <w:szCs w:val="22"/>
+        </w:rPr>
+        <w:t>s function is called and the call will be ambiguous when definition of that function is not overridden in the most derived class.</w:t>
+      </w:r>
+    </w:p>
+    <w:p>
+      <w:r>
+        <w:t xml:space="preserve">&gt; </w:t>
+      </w:r>
+      <w:r>
+        <w:rPr>
+          <w:b/>
+          <w:bCs/>
+          <w:color w:val="4BACC6" w:themeColor="accent5"/>
+        </w:rPr>
+        <w:t>Virtual friend function idiom</w:t>
+      </w:r>
+      <w:r>
+        <w:t>: When a virtual function takes a base class reference as one of its parameter, it can act as if it is dynamically bound after it takes derived</w:t>
       </w:r>
       <w:r>
         <w:t xml:space="preserve"> class objects as its arguments</w:t>
       </w:r>
     </w:p>
     <w:p>
-      <w:proofErr w:type="gramStart"/>
-      <w:r>
-        <w:t>&gt;  The</w:t>
-      </w:r>
-      <w:proofErr w:type="gramEnd"/>
+      <w:r>
+        <w:t>&gt; The</w:t>
+      </w:r>
       <w:r>
         <w:t xml:space="preserve"> only time we have to call the destructor explicitly is when we have allocated memory using placement new.</w:t>
       </w:r>
@@ -4187,31 +4518,20 @@
     </w:p>
     <w:p>
       <w:r>
-        <w:t>&gt; Named Constructor Idiom: When you have constructors with same signature but different type of argument then that will result in ambiguity. To resolve that, create static methods.</w:t>
-      </w:r>
-    </w:p>
-    <w:p>
-      <w:r>
         <w:t xml:space="preserve">&gt; </w:t>
       </w:r>
-    </w:p>
-    <w:p/>
-    <w:p/>
-    <w:p/>
-    <w:p/>
-    <w:p/>
-    <w:p/>
-    <w:p/>
-    <w:p/>
-    <w:p/>
-    <w:p/>
-    <w:p/>
-    <w:p/>
-    <w:p/>
-    <w:p/>
-    <w:p/>
-    <w:p/>
-    <w:p/>
+      <w:r>
+        <w:rPr>
+          <w:b/>
+          <w:bCs/>
+          <w:color w:val="4BACC6" w:themeColor="accent5"/>
+        </w:rPr>
+        <w:t>Named Constructor Idiom</w:t>
+      </w:r>
+      <w:r>
+        <w:t>: When you have constructors with same signature but different type of argument then that will result in ambiguity. To resolve that, create static methods.</w:t>
+      </w:r>
+    </w:p>
     <w:p/>
     <w:p/>
     <w:p/>
@@ -4252,6 +4572,7 @@
           <w:sz w:val="28"/>
           <w:szCs w:val="28"/>
         </w:rPr>
+        <w:lastRenderedPageBreak/>
         <w:t>Optimization + Memory Issues/Solutio</w:t>
       </w:r>
       <w:r>
@@ -5291,19 +5612,17 @@
     </w:p>
     <w:p/>
     <w:p>
-      <w:proofErr w:type="gramStart"/>
-      <w:r>
-        <w:t>resource</w:t>
-      </w:r>
-      <w:proofErr w:type="gramEnd"/>
-      <w:r>
-        <w:t xml:space="preserve"> allocation (acquisition) is done during</w:t>
-      </w:r>
-      <w:r>
-        <w:t xml:space="preserve"> </w:t>
-      </w:r>
-      <w:r>
-        <w:t xml:space="preserve"> object creation (specifically initialization), by the constructor, while resource deallocation (release) is done during object destruction, by the destructor. If objects are destroyed properly, resource leaks do not occur.</w:t>
+      <w:r>
+        <w:t>Resource</w:t>
+      </w:r>
+      <w:r>
+        <w:t xml:space="preserve"> allocation (acquisition) is done </w:t>
+      </w:r>
+      <w:r>
+        <w:t>during object</w:t>
+      </w:r>
+      <w:r>
+        <w:t xml:space="preserve"> creation (specifically initialization), by the constructor, while resource deallocation (release) is done during object destruction, by the destructor. If objects are destroyed properly, resource leaks do not occur.</w:t>
       </w:r>
     </w:p>
     <w:p/>
@@ -5325,6 +5644,7 @@
           <w:sz w:val="36"/>
           <w:szCs w:val="36"/>
         </w:rPr>
+        <w:lastRenderedPageBreak/>
         <w:t xml:space="preserve">Storage Classes </w:t>
       </w:r>
     </w:p>
@@ -5755,7 +6075,13 @@
     <w:p/>
     <w:p>
       <w:r>
-        <w:t xml:space="preserve">&gt; The static variables have to be initialized through constants...because these variables are initialized even before </w:t>
+        <w:t>&gt; The static variables have to be initialized through constants</w:t>
+      </w:r>
+      <w:r>
+        <w:t xml:space="preserve"> </w:t>
+      </w:r>
+      <w:r>
+        <w:t xml:space="preserve">because these variables are initialized even before </w:t>
       </w:r>
       <w:r>
         <w:t>main. But</w:t>
@@ -5813,13 +6139,16 @@
       </w:r>
       <w:proofErr w:type="gramEnd"/>
       <w:r>
-        <w:t xml:space="preserve"> is a qualifier you apply to an instance, not a type, so you can use static when you use the type, but not when you define the type. Like this</w:t>
-      </w:r>
-      <w:proofErr w:type="gramStart"/>
-      <w:r>
-        <w:t>..</w:t>
-      </w:r>
-      <w:proofErr w:type="gramEnd"/>
+        <w:t xml:space="preserve"> is a qualifier you apply to an instance, not a type, so you can use static when you use the type, but not when you define the type. </w:t>
+      </w:r>
+      <w:proofErr w:type="gramStart"/>
+      <w:r>
+        <w:t>such</w:t>
+      </w:r>
+      <w:proofErr w:type="gramEnd"/>
+      <w:r>
+        <w:t xml:space="preserve"> as:</w:t>
+      </w:r>
     </w:p>
     <w:p>
       <w:proofErr w:type="spellStart"/>
@@ -6093,7 +6422,13 @@
     <w:p/>
     <w:p>
       <w:r>
-        <w:t xml:space="preserve">Some operators return by value, some by reference. In general, an operator whose result is a new value (such as +, -, </w:t>
+        <w:t>Some operators return by value, some by reference. In general, an operator whose resu</w:t>
+      </w:r>
+      <w:r>
+        <w:t>lt is a new value (such as +, - (binary)</w:t>
+      </w:r>
+      <w:r>
+        <w:t xml:space="preserve"> </w:t>
       </w:r>
       <w:proofErr w:type="spellStart"/>
       <w:r>
@@ -6287,22 +6622,36 @@
           <w:rFonts w:ascii="Courier New" w:hAnsi="Courier New" w:cs="Courier New"/>
           <w:sz w:val="20"/>
           <w:szCs w:val="20"/>
-        </w:rPr>
-      </w:pPr>
-      <w:r>
-        <w:rPr>
-          <w:rFonts w:ascii="Courier New" w:hAnsi="Courier New" w:cs="Courier New"/>
-          <w:sz w:val="20"/>
-          <w:szCs w:val="20"/>
-        </w:rPr>
-        <w:t xml:space="preserve">x = </w:t>
-      </w:r>
-      <w:proofErr w:type="spellStart"/>
-      <w:r>
-        <w:rPr>
-          <w:rFonts w:ascii="Courier New" w:hAnsi="Courier New" w:cs="Courier New"/>
-          <w:sz w:val="20"/>
-          <w:szCs w:val="20"/>
+          <w:lang w:val="fr-FR"/>
+        </w:rPr>
+      </w:pPr>
+      <w:proofErr w:type="gramStart"/>
+      <w:r>
+        <w:rPr>
+          <w:rFonts w:ascii="Courier New" w:hAnsi="Courier New" w:cs="Courier New"/>
+          <w:sz w:val="20"/>
+          <w:szCs w:val="20"/>
+          <w:lang w:val="fr-FR"/>
+        </w:rPr>
+        <w:t>x</w:t>
+      </w:r>
+      <w:proofErr w:type="gramEnd"/>
+      <w:r>
+        <w:rPr>
+          <w:rFonts w:ascii="Courier New" w:hAnsi="Courier New" w:cs="Courier New"/>
+          <w:sz w:val="20"/>
+          <w:szCs w:val="20"/>
+          <w:lang w:val="fr-FR"/>
+        </w:rPr>
+        <w:t xml:space="preserve"> = </w:t>
+      </w:r>
+      <w:proofErr w:type="spellStart"/>
+      <w:r>
+        <w:rPr>
+          <w:rFonts w:ascii="Courier New" w:hAnsi="Courier New" w:cs="Courier New"/>
+          <w:sz w:val="20"/>
+          <w:szCs w:val="20"/>
+          <w:lang w:val="fr-FR"/>
         </w:rPr>
         <w:t>x^y</w:t>
       </w:r>
@@ -6312,6 +6661,7 @@
           <w:rFonts w:ascii="Courier New" w:hAnsi="Courier New" w:cs="Courier New"/>
           <w:sz w:val="20"/>
           <w:szCs w:val="20"/>
+          <w:lang w:val="fr-FR"/>
         </w:rPr>
         <w:t>;</w:t>
       </w:r>
@@ -6322,6 +6672,7 @@
           <w:rFonts w:ascii="Courier New" w:hAnsi="Courier New" w:cs="Courier New"/>
           <w:sz w:val="20"/>
           <w:szCs w:val="20"/>
+          <w:lang w:val="fr-FR"/>
         </w:rPr>
       </w:pPr>
     </w:p>
@@ -6332,13 +6683,15 @@
           <w:rFonts w:ascii="Courier New" w:hAnsi="Courier New" w:cs="Courier New"/>
           <w:sz w:val="20"/>
           <w:szCs w:val="20"/>
-        </w:rPr>
-      </w:pPr>
-      <w:r>
-        <w:rPr>
-          <w:rFonts w:ascii="Courier New" w:hAnsi="Courier New" w:cs="Courier New"/>
-          <w:sz w:val="20"/>
-          <w:szCs w:val="20"/>
+          <w:lang w:val="fr-FR"/>
+        </w:rPr>
+      </w:pPr>
+      <w:r>
+        <w:rPr>
+          <w:rFonts w:ascii="Courier New" w:hAnsi="Courier New" w:cs="Courier New"/>
+          <w:sz w:val="20"/>
+          <w:szCs w:val="20"/>
+          <w:lang w:val="fr-FR"/>
         </w:rPr>
         <w:t>y = carry&lt;&lt;1;</w:t>
       </w:r>
@@ -6349,13 +6702,15 @@
           <w:rFonts w:ascii="Courier New" w:hAnsi="Courier New" w:cs="Courier New"/>
           <w:sz w:val="20"/>
           <w:szCs w:val="20"/>
-        </w:rPr>
-      </w:pPr>
-      <w:r>
-        <w:rPr>
-          <w:rFonts w:ascii="Courier New" w:hAnsi="Courier New" w:cs="Courier New"/>
-          <w:sz w:val="20"/>
-          <w:szCs w:val="20"/>
+          <w:lang w:val="fr-FR"/>
+        </w:rPr>
+      </w:pPr>
+      <w:r>
+        <w:rPr>
+          <w:rFonts w:ascii="Courier New" w:hAnsi="Courier New" w:cs="Courier New"/>
+          <w:sz w:val="20"/>
+          <w:szCs w:val="20"/>
+          <w:lang w:val="fr-FR"/>
         </w:rPr>
         <w:t>}</w:t>
       </w:r>
@@ -6366,14 +6721,16 @@
           <w:rFonts w:ascii="Courier New" w:hAnsi="Courier New" w:cs="Courier New"/>
           <w:sz w:val="20"/>
           <w:szCs w:val="20"/>
-        </w:rPr>
-      </w:pPr>
-      <w:proofErr w:type="gramStart"/>
-      <w:r>
-        <w:rPr>
-          <w:rFonts w:ascii="Courier New" w:hAnsi="Courier New" w:cs="Courier New"/>
-          <w:sz w:val="20"/>
-          <w:szCs w:val="20"/>
+          <w:lang w:val="fr-FR"/>
+        </w:rPr>
+      </w:pPr>
+      <w:proofErr w:type="gramStart"/>
+      <w:r>
+        <w:rPr>
+          <w:rFonts w:ascii="Courier New" w:hAnsi="Courier New" w:cs="Courier New"/>
+          <w:sz w:val="20"/>
+          <w:szCs w:val="20"/>
+          <w:lang w:val="fr-FR"/>
         </w:rPr>
         <w:t>or</w:t>
       </w:r>
@@ -6383,6 +6740,7 @@
           <w:rFonts w:ascii="Courier New" w:hAnsi="Courier New" w:cs="Courier New"/>
           <w:sz w:val="20"/>
           <w:szCs w:val="20"/>
+          <w:lang w:val="fr-FR"/>
         </w:rPr>
         <w:t xml:space="preserve"> </w:t>
       </w:r>
@@ -6393,6 +6751,7 @@
           <w:rFonts w:ascii="Courier New" w:hAnsi="Courier New" w:cs="Courier New"/>
           <w:sz w:val="20"/>
           <w:szCs w:val="20"/>
+          <w:lang w:val="fr-FR"/>
         </w:rPr>
       </w:pPr>
     </w:p>
@@ -6405,51 +6764,63 @@
           <w:color w:val="000000"/>
           <w:sz w:val="20"/>
           <w:szCs w:val="20"/>
-          <w:lang w:val="en-US" w:eastAsia="fr-FR"/>
-        </w:rPr>
-      </w:pPr>
-      <w:proofErr w:type="spellStart"/>
-      <w:proofErr w:type="gramStart"/>
+          <w:lang w:val="fr-FR" w:eastAsia="fr-FR"/>
+        </w:rPr>
+      </w:pPr>
+      <w:proofErr w:type="spellStart"/>
       <w:r>
         <w:rPr>
           <w:rFonts w:ascii="Courier New" w:eastAsia="Times New Roman" w:hAnsi="Courier New" w:cs="Courier New"/>
           <w:color w:val="000000"/>
           <w:sz w:val="20"/>
           <w:szCs w:val="20"/>
-          <w:lang w:val="en-US" w:eastAsia="fr-FR"/>
+          <w:lang w:val="fr-FR" w:eastAsia="fr-FR"/>
         </w:rPr>
         <w:t>int</w:t>
       </w:r>
       <w:proofErr w:type="spellEnd"/>
-      <w:proofErr w:type="gramEnd"/>
       <w:r>
         <w:rPr>
           <w:rFonts w:ascii="Times New Roman" w:eastAsia="Times New Roman" w:hAnsi="Times New Roman" w:cs="Times New Roman"/>
           <w:color w:val="000000"/>
           <w:sz w:val="20"/>
           <w:szCs w:val="20"/>
-          <w:lang w:val="en-US" w:eastAsia="fr-FR"/>
+          <w:lang w:val="fr-FR" w:eastAsia="fr-FR"/>
         </w:rPr>
         <w:t xml:space="preserve"> </w:t>
       </w:r>
+      <w:proofErr w:type="spellStart"/>
+      <w:proofErr w:type="gramStart"/>
       <w:r>
         <w:rPr>
           <w:rFonts w:ascii="Courier New" w:eastAsia="Times New Roman" w:hAnsi="Courier New" w:cs="Courier New"/>
           <w:color w:val="000000"/>
           <w:sz w:val="20"/>
           <w:szCs w:val="20"/>
-          <w:lang w:val="en-US" w:eastAsia="fr-FR"/>
-        </w:rPr>
-        <w:t>Add(</w:t>
-      </w:r>
-      <w:proofErr w:type="spellStart"/>
+          <w:lang w:val="fr-FR" w:eastAsia="fr-FR"/>
+        </w:rPr>
+        <w:t>Add</w:t>
+      </w:r>
+      <w:proofErr w:type="spellEnd"/>
       <w:r>
         <w:rPr>
           <w:rFonts w:ascii="Courier New" w:eastAsia="Times New Roman" w:hAnsi="Courier New" w:cs="Courier New"/>
           <w:color w:val="000000"/>
           <w:sz w:val="20"/>
           <w:szCs w:val="20"/>
-          <w:lang w:val="en-US" w:eastAsia="fr-FR"/>
+          <w:lang w:val="fr-FR" w:eastAsia="fr-FR"/>
+        </w:rPr>
+        <w:t>(</w:t>
+      </w:r>
+      <w:proofErr w:type="spellStart"/>
+      <w:proofErr w:type="gramEnd"/>
+      <w:r>
+        <w:rPr>
+          <w:rFonts w:ascii="Courier New" w:eastAsia="Times New Roman" w:hAnsi="Courier New" w:cs="Courier New"/>
+          <w:color w:val="000000"/>
+          <w:sz w:val="20"/>
+          <w:szCs w:val="20"/>
+          <w:lang w:val="fr-FR" w:eastAsia="fr-FR"/>
         </w:rPr>
         <w:t>int</w:t>
       </w:r>
@@ -6460,7 +6831,7 @@
           <w:color w:val="000000"/>
           <w:sz w:val="20"/>
           <w:szCs w:val="20"/>
-          <w:lang w:val="en-US" w:eastAsia="fr-FR"/>
+          <w:lang w:val="fr-FR" w:eastAsia="fr-FR"/>
         </w:rPr>
         <w:t xml:space="preserve"> </w:t>
       </w:r>
@@ -6470,7 +6841,7 @@
           <w:color w:val="000000"/>
           <w:sz w:val="20"/>
           <w:szCs w:val="20"/>
-          <w:lang w:val="en-US" w:eastAsia="fr-FR"/>
+          <w:lang w:val="fr-FR" w:eastAsia="fr-FR"/>
         </w:rPr>
         <w:t xml:space="preserve">x, </w:t>
       </w:r>
@@ -6481,7 +6852,7 @@
           <w:color w:val="000000"/>
           <w:sz w:val="20"/>
           <w:szCs w:val="20"/>
-          <w:lang w:val="en-US" w:eastAsia="fr-FR"/>
+          <w:lang w:val="fr-FR" w:eastAsia="fr-FR"/>
         </w:rPr>
         <w:t>int</w:t>
       </w:r>
@@ -6492,7 +6863,7 @@
           <w:color w:val="000000"/>
           <w:sz w:val="20"/>
           <w:szCs w:val="20"/>
-          <w:lang w:val="en-US" w:eastAsia="fr-FR"/>
+          <w:lang w:val="fr-FR" w:eastAsia="fr-FR"/>
         </w:rPr>
         <w:t xml:space="preserve"> </w:t>
       </w:r>
@@ -6502,7 +6873,7 @@
           <w:color w:val="000000"/>
           <w:sz w:val="20"/>
           <w:szCs w:val="20"/>
-          <w:lang w:val="en-US" w:eastAsia="fr-FR"/>
+          <w:lang w:val="fr-FR" w:eastAsia="fr-FR"/>
         </w:rPr>
         <w:t>y)</w:t>
       </w:r>
@@ -6516,7 +6887,7 @@
           <w:color w:val="000000"/>
           <w:sz w:val="20"/>
           <w:szCs w:val="20"/>
-          <w:lang w:val="en-US" w:eastAsia="fr-FR"/>
+          <w:lang w:val="fr-FR" w:eastAsia="fr-FR"/>
         </w:rPr>
       </w:pPr>
       <w:r>
@@ -6525,7 +6896,7 @@
           <w:color w:val="000000"/>
           <w:sz w:val="20"/>
           <w:szCs w:val="20"/>
-          <w:lang w:val="en-US" w:eastAsia="fr-FR"/>
+          <w:lang w:val="fr-FR" w:eastAsia="fr-FR"/>
         </w:rPr>
         <w:t>{</w:t>
       </w:r>
@@ -6548,7 +6919,7 @@
           <w:color w:val="000000"/>
           <w:sz w:val="20"/>
           <w:szCs w:val="20"/>
-          <w:lang w:val="en-US" w:eastAsia="fr-FR"/>
+          <w:lang w:val="fr-FR" w:eastAsia="fr-FR"/>
         </w:rPr>
         <w:t>    </w:t>
       </w:r>
@@ -7478,15 +7849,7 @@
         <w:t>. W</w:t>
       </w:r>
       <w:r>
-        <w:t xml:space="preserve">hile </w:t>
-      </w:r>
-      <w:proofErr w:type="spellStart"/>
-      <w:r>
-        <w:t>mutex</w:t>
-      </w:r>
-      <w:proofErr w:type="spellEnd"/>
-      <w:r>
-        <w:t xml:space="preserve"> is based on locking-unlocking mechanism, semaphore is based on signalling</w:t>
+        <w:t>hile mutex is based on locking-unlocking mechanism, semaphore is based on signalling</w:t>
       </w:r>
       <w:r>
         <w:t xml:space="preserve"> mechanism.</w:t>
@@ -7499,15 +7862,7 @@
     </w:p>
     <w:p>
       <w:r>
-        <w:t xml:space="preserve">&gt;Semaphores can provide sync. Services access to multiple resources while </w:t>
-      </w:r>
-      <w:proofErr w:type="spellStart"/>
-      <w:r>
-        <w:t>mutex</w:t>
-      </w:r>
-      <w:proofErr w:type="spellEnd"/>
-      <w:r>
-        <w:t xml:space="preserve"> only one</w:t>
+        <w:t>&gt;Semaphores can provide sync. Services access to multiple resources while mutex only one</w:t>
       </w:r>
     </w:p>
     <w:p>
@@ -7552,27 +7907,209 @@
       </w:r>
       <w:proofErr w:type="spellEnd"/>
       <w:r>
-        <w:t>::</w:t>
-      </w:r>
-      <w:proofErr w:type="spellStart"/>
-      <w:r>
+        <w:t>::mutex copy constructor and assignment operator are mentioned delete.</w:t>
+      </w:r>
+    </w:p>
+    <w:p/>
+    <w:p>
+      <w:pPr>
+        <w:rPr>
+          <w:rFonts w:ascii="Courier New" w:hAnsi="Courier New" w:cs="Courier New"/>
+          <w:sz w:val="20"/>
+          <w:szCs w:val="20"/>
+        </w:rPr>
+      </w:pPr>
+      <w:proofErr w:type="gramStart"/>
+      <w:r>
+        <w:rPr>
+          <w:rFonts w:ascii="Courier New" w:hAnsi="Courier New" w:cs="Courier New"/>
+          <w:sz w:val="20"/>
+          <w:szCs w:val="20"/>
+        </w:rPr>
         <w:t>mutex</w:t>
       </w:r>
-      <w:proofErr w:type="spellEnd"/>
-      <w:r>
-        <w:t xml:space="preserve"> copy constructor and assignment operator are mentioned delete.</w:t>
-      </w:r>
-    </w:p>
-    <w:p/>
-    <w:p>
-      <w:pPr>
-        <w:rPr>
-          <w:rFonts w:ascii="Courier New" w:hAnsi="Courier New" w:cs="Courier New"/>
-          <w:sz w:val="20"/>
-          <w:szCs w:val="20"/>
-        </w:rPr>
-      </w:pPr>
-      <w:proofErr w:type="spellStart"/>
+      <w:proofErr w:type="gramEnd"/>
+      <w:r>
+        <w:rPr>
+          <w:rFonts w:ascii="Courier New" w:hAnsi="Courier New" w:cs="Courier New"/>
+          <w:sz w:val="20"/>
+          <w:szCs w:val="20"/>
+        </w:rPr>
+        <w:t xml:space="preserve"> m; // used to protect access to shared data</w:t>
+      </w:r>
+    </w:p>
+    <w:p>
+      <w:pPr>
+        <w:rPr>
+          <w:rFonts w:ascii="Courier New" w:hAnsi="Courier New" w:cs="Courier New"/>
+          <w:sz w:val="20"/>
+          <w:szCs w:val="20"/>
+        </w:rPr>
+      </w:pPr>
+      <w:r>
+        <w:rPr>
+          <w:rFonts w:ascii="Courier New" w:hAnsi="Courier New" w:cs="Courier New"/>
+          <w:sz w:val="20"/>
+          <w:szCs w:val="20"/>
+        </w:rPr>
+        <w:t>// ...</w:t>
+      </w:r>
+    </w:p>
+    <w:p>
+      <w:pPr>
+        <w:rPr>
+          <w:rFonts w:ascii="Courier New" w:hAnsi="Courier New" w:cs="Courier New"/>
+          <w:sz w:val="20"/>
+          <w:szCs w:val="20"/>
+        </w:rPr>
+      </w:pPr>
+      <w:proofErr w:type="gramStart"/>
+      <w:r>
+        <w:rPr>
+          <w:rFonts w:ascii="Courier New" w:hAnsi="Courier New" w:cs="Courier New"/>
+          <w:sz w:val="20"/>
+          <w:szCs w:val="20"/>
+        </w:rPr>
+        <w:t>void</w:t>
+      </w:r>
+      <w:proofErr w:type="gramEnd"/>
+      <w:r>
+        <w:rPr>
+          <w:rFonts w:ascii="Courier New" w:hAnsi="Courier New" w:cs="Courier New"/>
+          <w:sz w:val="20"/>
+          <w:szCs w:val="20"/>
+        </w:rPr>
+        <w:t xml:space="preserve"> f()</w:t>
+      </w:r>
+    </w:p>
+    <w:p>
+      <w:pPr>
+        <w:rPr>
+          <w:rFonts w:ascii="Courier New" w:hAnsi="Courier New" w:cs="Courier New"/>
+          <w:sz w:val="20"/>
+          <w:szCs w:val="20"/>
+        </w:rPr>
+      </w:pPr>
+      <w:r>
+        <w:rPr>
+          <w:rFonts w:ascii="Courier New" w:hAnsi="Courier New" w:cs="Courier New"/>
+          <w:sz w:val="20"/>
+          <w:szCs w:val="20"/>
+        </w:rPr>
+        <w:t>{</w:t>
+      </w:r>
+    </w:p>
+    <w:p>
+      <w:pPr>
+        <w:ind w:left="709"/>
+        <w:rPr>
+          <w:rFonts w:ascii="Courier New" w:hAnsi="Courier New" w:cs="Courier New"/>
+          <w:sz w:val="20"/>
+          <w:szCs w:val="20"/>
+        </w:rPr>
+      </w:pPr>
+      <w:proofErr w:type="spellStart"/>
+      <w:r>
+        <w:rPr>
+          <w:rFonts w:ascii="Courier New" w:hAnsi="Courier New" w:cs="Courier New"/>
+          <w:sz w:val="20"/>
+          <w:szCs w:val="20"/>
+        </w:rPr>
+        <w:t>unique_lock</w:t>
+      </w:r>
+      <w:proofErr w:type="spellEnd"/>
+      <w:r>
+        <w:rPr>
+          <w:rFonts w:ascii="Courier New" w:hAnsi="Courier New" w:cs="Courier New"/>
+          <w:sz w:val="20"/>
+          <w:szCs w:val="20"/>
+        </w:rPr>
+        <w:t xml:space="preserve">&lt;mutex&gt; </w:t>
+      </w:r>
+      <w:proofErr w:type="spellStart"/>
+      <w:r>
+        <w:rPr>
+          <w:rFonts w:ascii="Courier New" w:hAnsi="Courier New" w:cs="Courier New"/>
+          <w:sz w:val="20"/>
+          <w:szCs w:val="20"/>
+        </w:rPr>
+        <w:t>lck</w:t>
+      </w:r>
+      <w:proofErr w:type="spellEnd"/>
+      <w:r>
+        <w:rPr>
+          <w:rFonts w:ascii="Courier New" w:hAnsi="Courier New" w:cs="Courier New"/>
+          <w:sz w:val="20"/>
+          <w:szCs w:val="20"/>
+        </w:rPr>
+        <w:t xml:space="preserve"> {m}; // acquire the mutex m</w:t>
+      </w:r>
+    </w:p>
+    <w:p>
+      <w:pPr>
+        <w:ind w:left="709"/>
+        <w:rPr>
+          <w:rFonts w:ascii="Courier New" w:hAnsi="Courier New" w:cs="Courier New"/>
+          <w:sz w:val="20"/>
+          <w:szCs w:val="20"/>
+        </w:rPr>
+      </w:pPr>
+      <w:r>
+        <w:rPr>
+          <w:rFonts w:ascii="Courier New" w:hAnsi="Courier New" w:cs="Courier New"/>
+          <w:sz w:val="20"/>
+          <w:szCs w:val="20"/>
+        </w:rPr>
+        <w:t xml:space="preserve">// ... manipulate shared </w:t>
+      </w:r>
+      <w:proofErr w:type="gramStart"/>
+      <w:r>
+        <w:rPr>
+          <w:rFonts w:ascii="Courier New" w:hAnsi="Courier New" w:cs="Courier New"/>
+          <w:sz w:val="20"/>
+          <w:szCs w:val="20"/>
+        </w:rPr>
+        <w:t>data ...</w:t>
+      </w:r>
+      <w:proofErr w:type="gramEnd"/>
+    </w:p>
+    <w:p>
+      <w:pPr>
+        <w:ind w:left="709"/>
+        <w:rPr>
+          <w:rFonts w:ascii="Courier New" w:hAnsi="Courier New" w:cs="Courier New"/>
+          <w:sz w:val="20"/>
+          <w:szCs w:val="20"/>
+        </w:rPr>
+      </w:pPr>
+      <w:proofErr w:type="gramStart"/>
+      <w:r>
+        <w:rPr>
+          <w:rFonts w:ascii="Courier New" w:hAnsi="Courier New" w:cs="Courier New"/>
+          <w:sz w:val="20"/>
+          <w:szCs w:val="20"/>
+        </w:rPr>
+        <w:t>or</w:t>
+      </w:r>
+      <w:proofErr w:type="gramEnd"/>
+      <w:r>
+        <w:rPr>
+          <w:rFonts w:ascii="Courier New" w:hAnsi="Courier New" w:cs="Courier New"/>
+          <w:sz w:val="20"/>
+          <w:szCs w:val="20"/>
+        </w:rPr>
+        <w:t xml:space="preserve"> simply</w:t>
+      </w:r>
+    </w:p>
+    <w:p>
+      <w:pPr>
+        <w:ind w:left="709"/>
+        <w:rPr>
+          <w:rFonts w:ascii="Courier New" w:hAnsi="Courier New" w:cs="Courier New"/>
+          <w:sz w:val="20"/>
+          <w:szCs w:val="20"/>
+        </w:rPr>
+      </w:pPr>
       <w:proofErr w:type="gramStart"/>
       <w:r>
         <w:rPr>
@@ -7582,76 +8119,14 @@
         </w:rPr>
         <w:t>mutex</w:t>
       </w:r>
-      <w:proofErr w:type="spellEnd"/>
-      <w:proofErr w:type="gramEnd"/>
-      <w:r>
-        <w:rPr>
-          <w:rFonts w:ascii="Courier New" w:hAnsi="Courier New" w:cs="Courier New"/>
-          <w:sz w:val="20"/>
-          <w:szCs w:val="20"/>
-        </w:rPr>
-        <w:t xml:space="preserve"> m; // used to protect access to shared data</w:t>
-      </w:r>
-    </w:p>
-    <w:p>
-      <w:pPr>
-        <w:rPr>
-          <w:rFonts w:ascii="Courier New" w:hAnsi="Courier New" w:cs="Courier New"/>
-          <w:sz w:val="20"/>
-          <w:szCs w:val="20"/>
-        </w:rPr>
-      </w:pPr>
-      <w:r>
-        <w:rPr>
-          <w:rFonts w:ascii="Courier New" w:hAnsi="Courier New" w:cs="Courier New"/>
-          <w:sz w:val="20"/>
-          <w:szCs w:val="20"/>
-        </w:rPr>
-        <w:t>// ...</w:t>
-      </w:r>
-    </w:p>
-    <w:p>
-      <w:pPr>
-        <w:rPr>
-          <w:rFonts w:ascii="Courier New" w:hAnsi="Courier New" w:cs="Courier New"/>
-          <w:sz w:val="20"/>
-          <w:szCs w:val="20"/>
-        </w:rPr>
-      </w:pPr>
-      <w:proofErr w:type="gramStart"/>
-      <w:r>
-        <w:rPr>
-          <w:rFonts w:ascii="Courier New" w:hAnsi="Courier New" w:cs="Courier New"/>
-          <w:sz w:val="20"/>
-          <w:szCs w:val="20"/>
-        </w:rPr>
-        <w:t>void</w:t>
-      </w:r>
-      <w:proofErr w:type="gramEnd"/>
-      <w:r>
-        <w:rPr>
-          <w:rFonts w:ascii="Courier New" w:hAnsi="Courier New" w:cs="Courier New"/>
-          <w:sz w:val="20"/>
-          <w:szCs w:val="20"/>
-        </w:rPr>
-        <w:t xml:space="preserve"> f()</w:t>
-      </w:r>
-    </w:p>
-    <w:p>
-      <w:pPr>
-        <w:rPr>
-          <w:rFonts w:ascii="Courier New" w:hAnsi="Courier New" w:cs="Courier New"/>
-          <w:sz w:val="20"/>
-          <w:szCs w:val="20"/>
-        </w:rPr>
-      </w:pPr>
-      <w:r>
-        <w:rPr>
-          <w:rFonts w:ascii="Courier New" w:hAnsi="Courier New" w:cs="Courier New"/>
-          <w:sz w:val="20"/>
-          <w:szCs w:val="20"/>
-        </w:rPr>
-        <w:t>{</w:t>
+      <w:proofErr w:type="gramEnd"/>
+      <w:r>
+        <w:rPr>
+          <w:rFonts w:ascii="Courier New" w:hAnsi="Courier New" w:cs="Courier New"/>
+          <w:sz w:val="20"/>
+          <w:szCs w:val="20"/>
+        </w:rPr>
+        <w:t xml:space="preserve"> m;</w:t>
       </w:r>
     </w:p>
     <w:p>
@@ -7664,76 +8139,32 @@
         </w:rPr>
       </w:pPr>
       <w:proofErr w:type="spellStart"/>
-      <w:r>
-        <w:rPr>
-          <w:rFonts w:ascii="Courier New" w:hAnsi="Courier New" w:cs="Courier New"/>
-          <w:sz w:val="20"/>
-          <w:szCs w:val="20"/>
-        </w:rPr>
-        <w:t>unique_lock</w:t>
-      </w:r>
-      <w:proofErr w:type="spellEnd"/>
-      <w:r>
-        <w:rPr>
-          <w:rFonts w:ascii="Courier New" w:hAnsi="Courier New" w:cs="Courier New"/>
-          <w:sz w:val="20"/>
-          <w:szCs w:val="20"/>
-        </w:rPr>
-        <w:t>&lt;</w:t>
-      </w:r>
-      <w:proofErr w:type="spellStart"/>
-      <w:r>
-        <w:rPr>
-          <w:rFonts w:ascii="Courier New" w:hAnsi="Courier New" w:cs="Courier New"/>
-          <w:sz w:val="20"/>
-          <w:szCs w:val="20"/>
-        </w:rPr>
-        <w:t>mutex</w:t>
-      </w:r>
-      <w:proofErr w:type="spellEnd"/>
-      <w:r>
-        <w:rPr>
-          <w:rFonts w:ascii="Courier New" w:hAnsi="Courier New" w:cs="Courier New"/>
-          <w:sz w:val="20"/>
-          <w:szCs w:val="20"/>
-        </w:rPr>
-        <w:t xml:space="preserve">&gt; </w:t>
-      </w:r>
-      <w:proofErr w:type="spellStart"/>
-      <w:r>
-        <w:rPr>
-          <w:rFonts w:ascii="Courier New" w:hAnsi="Courier New" w:cs="Courier New"/>
-          <w:sz w:val="20"/>
-          <w:szCs w:val="20"/>
-        </w:rPr>
-        <w:t>lck</w:t>
-      </w:r>
-      <w:proofErr w:type="spellEnd"/>
-      <w:r>
-        <w:rPr>
-          <w:rFonts w:ascii="Courier New" w:hAnsi="Courier New" w:cs="Courier New"/>
-          <w:sz w:val="20"/>
-          <w:szCs w:val="20"/>
-        </w:rPr>
-        <w:t xml:space="preserve"> {m}; // acquire the </w:t>
-      </w:r>
-      <w:proofErr w:type="spellStart"/>
-      <w:r>
-        <w:rPr>
-          <w:rFonts w:ascii="Courier New" w:hAnsi="Courier New" w:cs="Courier New"/>
-          <w:sz w:val="20"/>
-          <w:szCs w:val="20"/>
-        </w:rPr>
-        <w:t>mutex</w:t>
-      </w:r>
-      <w:proofErr w:type="spellEnd"/>
-      <w:r>
-        <w:rPr>
-          <w:rFonts w:ascii="Courier New" w:hAnsi="Courier New" w:cs="Courier New"/>
-          <w:sz w:val="20"/>
-          <w:szCs w:val="20"/>
-        </w:rPr>
-        <w:t xml:space="preserve"> m</w:t>
+      <w:proofErr w:type="gramStart"/>
+      <w:r>
+        <w:rPr>
+          <w:rFonts w:ascii="Courier New" w:hAnsi="Courier New" w:cs="Courier New"/>
+          <w:sz w:val="20"/>
+          <w:szCs w:val="20"/>
+        </w:rPr>
+        <w:t>m.lock</w:t>
+      </w:r>
+      <w:proofErr w:type="spellEnd"/>
+      <w:r>
+        <w:rPr>
+          <w:rFonts w:ascii="Courier New" w:hAnsi="Courier New" w:cs="Courier New"/>
+          <w:sz w:val="20"/>
+          <w:szCs w:val="20"/>
+        </w:rPr>
+        <w:t>(</w:t>
+      </w:r>
+      <w:proofErr w:type="gramEnd"/>
+      <w:r>
+        <w:rPr>
+          <w:rFonts w:ascii="Courier New" w:hAnsi="Courier New" w:cs="Courier New"/>
+          <w:sz w:val="20"/>
+          <w:szCs w:val="20"/>
+        </w:rPr>
+        <w:t>);</w:t>
       </w:r>
     </w:p>
     <w:p>
@@ -7751,18 +8182,8 @@
           <w:sz w:val="20"/>
           <w:szCs w:val="20"/>
         </w:rPr>
-        <w:t xml:space="preserve">// ... manipulate shared </w:t>
-      </w:r>
-      <w:proofErr w:type="gramStart"/>
-      <w:r>
-        <w:rPr>
-          <w:rFonts w:ascii="Courier New" w:hAnsi="Courier New" w:cs="Courier New"/>
-          <w:sz w:val="20"/>
-          <w:szCs w:val="20"/>
-        </w:rPr>
-        <w:t>data ...</w:t>
-      </w:r>
-      <w:proofErr w:type="gramEnd"/>
+        <w:t>x = x+1;</w:t>
+      </w:r>
     </w:p>
     <w:p>
       <w:pPr>
@@ -7773,73 +8194,15 @@
           <w:szCs w:val="20"/>
         </w:rPr>
       </w:pPr>
-      <w:proofErr w:type="gramStart"/>
-      <w:r>
-        <w:rPr>
-          <w:rFonts w:ascii="Courier New" w:hAnsi="Courier New" w:cs="Courier New"/>
-          <w:sz w:val="20"/>
-          <w:szCs w:val="20"/>
-        </w:rPr>
-        <w:t>or</w:t>
-      </w:r>
-      <w:proofErr w:type="gramEnd"/>
-      <w:r>
-        <w:rPr>
-          <w:rFonts w:ascii="Courier New" w:hAnsi="Courier New" w:cs="Courier New"/>
-          <w:sz w:val="20"/>
-          <w:szCs w:val="20"/>
-        </w:rPr>
-        <w:t xml:space="preserve"> simply</w:t>
-      </w:r>
-    </w:p>
-    <w:p>
-      <w:pPr>
-        <w:ind w:left="709"/>
-        <w:rPr>
-          <w:rFonts w:ascii="Courier New" w:hAnsi="Courier New" w:cs="Courier New"/>
-          <w:sz w:val="20"/>
-          <w:szCs w:val="20"/>
-        </w:rPr>
-      </w:pPr>
-      <w:proofErr w:type="spellStart"/>
-      <w:proofErr w:type="gramStart"/>
-      <w:r>
-        <w:rPr>
-          <w:rFonts w:ascii="Courier New" w:hAnsi="Courier New" w:cs="Courier New"/>
-          <w:sz w:val="20"/>
-          <w:szCs w:val="20"/>
-        </w:rPr>
-        <w:t>mutex</w:t>
-      </w:r>
-      <w:proofErr w:type="spellEnd"/>
-      <w:proofErr w:type="gramEnd"/>
-      <w:r>
-        <w:rPr>
-          <w:rFonts w:ascii="Courier New" w:hAnsi="Courier New" w:cs="Courier New"/>
-          <w:sz w:val="20"/>
-          <w:szCs w:val="20"/>
-        </w:rPr>
-        <w:t xml:space="preserve"> m;</w:t>
-      </w:r>
-    </w:p>
-    <w:p>
-      <w:pPr>
-        <w:ind w:left="709"/>
-        <w:rPr>
-          <w:rFonts w:ascii="Courier New" w:hAnsi="Courier New" w:cs="Courier New"/>
-          <w:sz w:val="20"/>
-          <w:szCs w:val="20"/>
-        </w:rPr>
-      </w:pPr>
-      <w:proofErr w:type="spellStart"/>
-      <w:proofErr w:type="gramStart"/>
-      <w:r>
-        <w:rPr>
-          <w:rFonts w:ascii="Courier New" w:hAnsi="Courier New" w:cs="Courier New"/>
-          <w:sz w:val="20"/>
-          <w:szCs w:val="20"/>
-        </w:rPr>
-        <w:t>m.lock</w:t>
+      <w:proofErr w:type="spellStart"/>
+      <w:proofErr w:type="gramStart"/>
+      <w:r>
+        <w:rPr>
+          <w:rFonts w:ascii="Courier New" w:hAnsi="Courier New" w:cs="Courier New"/>
+          <w:sz w:val="20"/>
+          <w:szCs w:val="20"/>
+        </w:rPr>
+        <w:t>m.unlock</w:t>
       </w:r>
       <w:proofErr w:type="spellEnd"/>
       <w:r>
@@ -7862,62 +8225,6 @@
     </w:p>
     <w:p>
       <w:pPr>
-        <w:ind w:left="709"/>
-        <w:rPr>
-          <w:rFonts w:ascii="Courier New" w:hAnsi="Courier New" w:cs="Courier New"/>
-          <w:sz w:val="20"/>
-          <w:szCs w:val="20"/>
-        </w:rPr>
-      </w:pPr>
-      <w:r>
-        <w:rPr>
-          <w:rFonts w:ascii="Courier New" w:hAnsi="Courier New" w:cs="Courier New"/>
-          <w:sz w:val="20"/>
-          <w:szCs w:val="20"/>
-        </w:rPr>
-        <w:t>x = x+1;</w:t>
-      </w:r>
-    </w:p>
-    <w:p>
-      <w:pPr>
-        <w:ind w:left="709"/>
-        <w:rPr>
-          <w:rFonts w:ascii="Courier New" w:hAnsi="Courier New" w:cs="Courier New"/>
-          <w:sz w:val="20"/>
-          <w:szCs w:val="20"/>
-        </w:rPr>
-      </w:pPr>
-      <w:proofErr w:type="spellStart"/>
-      <w:proofErr w:type="gramStart"/>
-      <w:r>
-        <w:rPr>
-          <w:rFonts w:ascii="Courier New" w:hAnsi="Courier New" w:cs="Courier New"/>
-          <w:sz w:val="20"/>
-          <w:szCs w:val="20"/>
-        </w:rPr>
-        <w:t>m.unlock</w:t>
-      </w:r>
-      <w:proofErr w:type="spellEnd"/>
-      <w:r>
-        <w:rPr>
-          <w:rFonts w:ascii="Courier New" w:hAnsi="Courier New" w:cs="Courier New"/>
-          <w:sz w:val="20"/>
-          <w:szCs w:val="20"/>
-        </w:rPr>
-        <w:t>(</w:t>
-      </w:r>
-      <w:proofErr w:type="gramEnd"/>
-      <w:r>
-        <w:rPr>
-          <w:rFonts w:ascii="Courier New" w:hAnsi="Courier New" w:cs="Courier New"/>
-          <w:sz w:val="20"/>
-          <w:szCs w:val="20"/>
-        </w:rPr>
-        <w:t>);</w:t>
-      </w:r>
-    </w:p>
-    <w:p>
-      <w:pPr>
         <w:rPr>
           <w:rFonts w:ascii="Courier New" w:hAnsi="Courier New" w:cs="Courier New"/>
           <w:sz w:val="20"/>
@@ -7994,70 +8301,34 @@
           <w:sz w:val="22"/>
           <w:szCs w:val="22"/>
         </w:rPr>
-        <w:t xml:space="preserve"> entity that prevents memory leaks and actual work is done by </w:t>
-      </w:r>
-      <w:proofErr w:type="spellStart"/>
-      <w:r>
+        <w:t xml:space="preserve"> entity that prevents memory leaks and actual work is done by mutex.</w:t>
+      </w:r>
+    </w:p>
+    <w:p>
+      <w:pPr>
         <w:rPr>
           <w:rFonts w:asciiTheme="minorHAnsi" w:hAnsiTheme="minorHAnsi"/>
           <w:sz w:val="22"/>
           <w:szCs w:val="22"/>
         </w:rPr>
-        <w:t>mutex</w:t>
-      </w:r>
-      <w:proofErr w:type="spellEnd"/>
+      </w:pPr>
+      <w:proofErr w:type="spellStart"/>
       <w:r>
         <w:rPr>
           <w:rFonts w:asciiTheme="minorHAnsi" w:hAnsiTheme="minorHAnsi"/>
           <w:sz w:val="22"/>
           <w:szCs w:val="22"/>
         </w:rPr>
-        <w:t>.</w:t>
-      </w:r>
-    </w:p>
-    <w:p>
-      <w:pPr>
+        <w:t>lock_guard</w:t>
+      </w:r>
+      <w:proofErr w:type="spellEnd"/>
+      <w:r>
         <w:rPr>
           <w:rFonts w:asciiTheme="minorHAnsi" w:hAnsiTheme="minorHAnsi"/>
           <w:sz w:val="22"/>
           <w:szCs w:val="22"/>
         </w:rPr>
-      </w:pPr>
-      <w:proofErr w:type="spellStart"/>
-      <w:r>
-        <w:rPr>
-          <w:rFonts w:asciiTheme="minorHAnsi" w:hAnsiTheme="minorHAnsi"/>
-          <w:sz w:val="22"/>
-          <w:szCs w:val="22"/>
-        </w:rPr>
-        <w:t>lock_guard</w:t>
-      </w:r>
-      <w:proofErr w:type="spellEnd"/>
-      <w:r>
-        <w:rPr>
-          <w:rFonts w:asciiTheme="minorHAnsi" w:hAnsiTheme="minorHAnsi"/>
-          <w:sz w:val="22"/>
-          <w:szCs w:val="22"/>
-        </w:rPr>
-        <w:t>&lt;</w:t>
-      </w:r>
-      <w:proofErr w:type="spellStart"/>
-      <w:r>
-        <w:rPr>
-          <w:rFonts w:asciiTheme="minorHAnsi" w:hAnsiTheme="minorHAnsi"/>
-          <w:sz w:val="22"/>
-          <w:szCs w:val="22"/>
-        </w:rPr>
-        <w:t>mutex</w:t>
-      </w:r>
-      <w:proofErr w:type="spellEnd"/>
-      <w:r>
-        <w:rPr>
-          <w:rFonts w:asciiTheme="minorHAnsi" w:hAnsiTheme="minorHAnsi"/>
-          <w:sz w:val="22"/>
-          <w:szCs w:val="22"/>
-        </w:rPr>
-        <w:t>&gt; m;</w:t>
+        <w:t>&lt;mutex&gt; m;</w:t>
       </w:r>
     </w:p>
     <w:p>
@@ -8652,7 +8923,13 @@
     </w:p>
     <w:p>
       <w:r>
-        <w:t>When derived class overrides the base class method by redefining the same function, then if client wants to access redefined the method from derived class through a pointer from base class object, then you must define this function in base class as virtual function.</w:t>
+        <w:t xml:space="preserve">When derived class overrides the base class method by redefining the same function, then if client wants to access redefined method </w:t>
+      </w:r>
+      <w:r>
+        <w:t>o</w:t>
+      </w:r>
+      <w:r>
+        <w:t>f derived class through a pointer from base class object, then you must define this function in base class as virtual function.</w:t>
       </w:r>
     </w:p>
     <w:p>
@@ -8725,13 +9002,17 @@
       <w:r>
         <w:t xml:space="preserve">&gt; Just declaring </w:t>
       </w:r>
-      <w:proofErr w:type="gramStart"/>
-      <w:r>
-        <w:t>( and</w:t>
-      </w:r>
-      <w:proofErr w:type="gramEnd"/>
-      <w:r>
-        <w:t xml:space="preserve"> not defining it ) virtual function will give ‘</w:t>
+      <w:r>
+        <w:t>(and</w:t>
+      </w:r>
+      <w:r>
+        <w:t xml:space="preserve"> not defining </w:t>
+      </w:r>
+      <w:r>
+        <w:t>it)</w:t>
+      </w:r>
+      <w:r>
+        <w:t xml:space="preserve"> virtual function will give ‘</w:t>
       </w:r>
       <w:proofErr w:type="spellStart"/>
       <w:r>
@@ -9216,7 +9497,13 @@
         <w:t xml:space="preserve">Virtual pointer is </w:t>
       </w:r>
       <w:r>
-        <w:t>not inherited to derived classes.</w:t>
+        <w:t xml:space="preserve">inherited </w:t>
+      </w:r>
+      <w:r>
+        <w:t>by</w:t>
+      </w:r>
+      <w:r>
+        <w:t xml:space="preserve"> derived classes.</w:t>
       </w:r>
     </w:p>
     <w:p>
@@ -9445,11 +9732,9 @@
     </w:p>
     <w:p/>
     <w:p>
-      <w:proofErr w:type="gramStart"/>
-      <w:r>
-        <w:t>virtual</w:t>
-      </w:r>
-      <w:proofErr w:type="gramEnd"/>
+      <w:r>
+        <w:t>Virtual</w:t>
+      </w:r>
       <w:r>
         <w:t xml:space="preserve"> tables for all base classes are inherited and entries of overridden functions are replaced by the derived functions.</w:t>
       </w:r>
@@ -10978,11 +11263,9 @@
       <w:r>
         <w:t xml:space="preserve"> </w:t>
       </w:r>
-      <w:proofErr w:type="spellStart"/>
-      <w:r>
-        <w:t>leafnode</w:t>
-      </w:r>
-      <w:proofErr w:type="spellEnd"/>
+      <w:r>
+        <w:t>leaf node</w:t>
+      </w:r>
       <w:r>
         <w:t xml:space="preserve"> class contains virtual pointer of both base classes.</w:t>
       </w:r>
@@ -11087,37 +11370,32 @@
       <w:r>
         <w:t xml:space="preserve">inter, because if </w:t>
       </w:r>
-      <w:proofErr w:type="gramStart"/>
-      <w:r>
-        <w:t xml:space="preserve">you </w:t>
-      </w:r>
-      <w:r>
-        <w:t xml:space="preserve"> </w:t>
-      </w:r>
-      <w:r>
-        <w:t>throw</w:t>
-      </w:r>
-      <w:proofErr w:type="gramEnd"/>
-      <w:r>
-        <w:t xml:space="preserve"> a pointer, you need to deal with memory management issues catch by reference as object slicing will give different result</w:t>
-      </w:r>
-      <w:r>
-        <w:t>.</w:t>
-      </w:r>
-    </w:p>
-    <w:p/>
+      <w:r>
+        <w:t>you throw</w:t>
+      </w:r>
+      <w:r>
+        <w:t xml:space="preserve"> a pointer, you need to deal with memory management issues</w:t>
+      </w:r>
+      <w:r>
+        <w:t xml:space="preserve">. If you catch by value and in case derived class exception is thrown and handled by base class, then thrown object will be sliced. To keep it correct, </w:t>
+      </w:r>
+      <w:r>
+        <w:t xml:space="preserve">catch by reference </w:t>
+      </w:r>
+      <w:r>
+        <w:t xml:space="preserve">of base class type. </w:t>
+      </w:r>
+    </w:p>
     <w:p/>
     <w:p>
       <w:r>
         <w:t xml:space="preserve">Static order initialization fiasco depends on the dependency among 2 static </w:t>
       </w:r>
-      <w:proofErr w:type="spellStart"/>
-      <w:r>
-        <w:t>vars</w:t>
-      </w:r>
-      <w:proofErr w:type="spellEnd"/>
-      <w:r>
-        <w:t xml:space="preserve">, to prevent this use "Construct </w:t>
+      <w:r>
+        <w:t>variables</w:t>
+      </w:r>
+      <w:r>
+        <w:t xml:space="preserve"> to prevent this use "Construct </w:t>
       </w:r>
       <w:proofErr w:type="gramStart"/>
       <w:r>
@@ -11685,11 +11963,9 @@
     </w:p>
     <w:p/>
     <w:p>
-      <w:proofErr w:type="gramStart"/>
-      <w:r>
-        <w:t>compiler</w:t>
-      </w:r>
-      <w:proofErr w:type="gramEnd"/>
+      <w:r>
+        <w:t>Compiler</w:t>
+      </w:r>
       <w:r>
         <w:t xml:space="preserve"> created temporary objects cannot be bound to non-const references </w:t>
       </w:r>
@@ -11788,11 +12064,9 @@
     </w:p>
     <w:p/>
     <w:p>
-      <w:proofErr w:type="gramStart"/>
-      <w:r>
-        <w:t>using</w:t>
-      </w:r>
-      <w:proofErr w:type="gramEnd"/>
+      <w:r>
+        <w:t>Using</w:t>
+      </w:r>
       <w:r>
         <w:t xml:space="preserve"> string to initialize a character array will automatically add extra '\0' to it</w:t>
       </w:r>
@@ -11828,11 +12102,9 @@
       <w:r>
         <w:t xml:space="preserve">&gt; </w:t>
       </w:r>
-      <w:proofErr w:type="gramStart"/>
-      <w:r>
-        <w:t>there</w:t>
-      </w:r>
-      <w:proofErr w:type="gramEnd"/>
+      <w:r>
+        <w:t>There</w:t>
+      </w:r>
       <w:r>
         <w:t xml:space="preserve"> is nothing called static objects, statics can be ducked by anybody but they cannot anybody.</w:t>
       </w:r>
@@ -12458,11 +12730,9 @@
     </w:p>
     <w:p/>
     <w:p>
-      <w:proofErr w:type="gramStart"/>
-      <w:r>
-        <w:t>you</w:t>
-      </w:r>
-      <w:proofErr w:type="gramEnd"/>
+      <w:r>
+        <w:t>You</w:t>
+      </w:r>
       <w:r>
         <w:t xml:space="preserve"> can return multiple values from function using tuple</w:t>
       </w:r>
@@ -12644,11 +12914,6 @@
       </w:r>
     </w:p>
     <w:p/>
-    <w:p>
-      <w:r>
-        <w:t xml:space="preserve"> Size of bool and char is different in C and C++</w:t>
-      </w:r>
-    </w:p>
     <w:p>
       <w:r>
         <w:t xml:space="preserve">&gt; In case of ref. var. you </w:t>
@@ -13153,6 +13418,7 @@
     <w:p/>
     <w:p>
       <w:r>
+        <w:lastRenderedPageBreak/>
         <w:t xml:space="preserve">To learn memory layout remember sorted order from low-high </w:t>
       </w:r>
       <w:r>
@@ -13379,7 +13645,14 @@
     </w:p>
     <w:p>
       <w:r>
-        <w:t xml:space="preserve">Reason: Scope resolution and member access work on names rather than values. </w:t>
+        <w:rPr>
+          <w:b/>
+          <w:bCs/>
+        </w:rPr>
+        <w:t>Reason</w:t>
+      </w:r>
+      <w:r>
+        <w:t xml:space="preserve">: Scope resolution and member access work on names rather than values. </w:t>
       </w:r>
       <w:proofErr w:type="gramStart"/>
       <w:r>
@@ -14121,7 +14394,6 @@
         <w:rPr>
           <w:rFonts w:ascii="Courier New" w:hAnsi="Courier New" w:cs="Courier New"/>
         </w:rPr>
-        <w:lastRenderedPageBreak/>
         <w:tab/>
         <w:t>Node* first_;</w:t>
       </w:r>
@@ -14136,6 +14408,7 @@
         <w:rPr>
           <w:rFonts w:ascii="Courier New" w:hAnsi="Courier New" w:cs="Courier New"/>
         </w:rPr>
+        <w:lastRenderedPageBreak/>
         <w:t>};</w:t>
       </w:r>
     </w:p>
@@ -14398,7 +14671,13 @@
     </w:p>
     <w:p>
       <w:r>
-        <w:t>The principle reason to make the return type of copy-assignment a non-const reference is that it is a requirement for "Assignable" in the standard.</w:t>
+        <w:t xml:space="preserve">The </w:t>
+      </w:r>
+      <w:r>
+        <w:t>principal</w:t>
+      </w:r>
+      <w:r>
+        <w:t xml:space="preserve"> reason to make the return type of copy-assignment a non-const reference is that it is a requirement for "Assignable" in the standard.</w:t>
       </w:r>
     </w:p>
     <w:p/>
@@ -14437,19 +14716,6 @@
         <w:t>Problem while overloading sizeof is that it is used to measure the size of pointer so decides how much to jump</w:t>
       </w:r>
     </w:p>
-    <w:p>
-      <w:r>
-        <w:t xml:space="preserve">Scope resolution and member access operators work on names rather than values. C++ has no syntax for writing code that works on names rather than values so syntactically these operators </w:t>
-      </w:r>
-      <w:proofErr w:type="spellStart"/>
-      <w:r>
-        <w:t>can not</w:t>
-      </w:r>
-      <w:proofErr w:type="spellEnd"/>
-      <w:r>
-        <w:t xml:space="preserve"> be overridden.</w:t>
-      </w:r>
-    </w:p>
     <w:p/>
     <w:p>
       <w:r>
@@ -14463,30 +14729,40 @@
       </w:r>
     </w:p>
     <w:p>
-      <w:r>
+      <w:pPr>
+        <w:rPr>
+          <w:b/>
+          <w:bCs/>
+        </w:rPr>
+      </w:pPr>
+      <w:r>
+        <w:rPr>
+          <w:b/>
+          <w:bCs/>
+        </w:rPr>
         <w:t>Access specifiers are checked at compile time</w:t>
       </w:r>
     </w:p>
     <w:p>
       <w:r>
+        <w:t xml:space="preserve">Prefer not to give default values to a function in inheritance because the value of the function contained inside </w:t>
+      </w:r>
+      <w:r>
+        <w:t>the</w:t>
+      </w:r>
+      <w:r>
+        <w:t xml:space="preserve"> base class will be substituted</w:t>
+      </w:r>
+    </w:p>
+    <w:p>
+      <w:r>
+        <w:t>Implicit type conversion doesn’t happen for primitive types</w:t>
+      </w:r>
+    </w:p>
+    <w:p/>
+    <w:p>
+      <w:r>
         <w:lastRenderedPageBreak/>
-        <w:t xml:space="preserve">Prefer not to give default values to a function in inheritance because the value of the function contained inside </w:t>
-      </w:r>
-      <w:r>
-        <w:t>the</w:t>
-      </w:r>
-      <w:r>
-        <w:t xml:space="preserve"> base class will be substituted</w:t>
-      </w:r>
-    </w:p>
-    <w:p>
-      <w:r>
-        <w:t>Implicit type conversion doesn’t happen for primitive types</w:t>
-      </w:r>
-    </w:p>
-    <w:p/>
-    <w:p>
-      <w:r>
         <w:t xml:space="preserve">The </w:t>
       </w:r>
       <w:proofErr w:type="gramStart"/>
@@ -14885,19 +15161,16 @@
       </w:r>
     </w:p>
     <w:p>
-      <w:proofErr w:type="gramStart"/>
-      <w:r>
-        <w:t>using</w:t>
-      </w:r>
-      <w:proofErr w:type="gramEnd"/>
-      <w:r>
-        <w:t xml:space="preserve"> namespace </w:t>
-      </w:r>
-      <w:proofErr w:type="spellStart"/>
+      <w:r>
+        <w:t xml:space="preserve">using namespace </w:t>
+      </w:r>
+      <w:proofErr w:type="spellStart"/>
+      <w:proofErr w:type="gramStart"/>
       <w:r>
         <w:t>std</w:t>
       </w:r>
       <w:proofErr w:type="spellEnd"/>
+      <w:proofErr w:type="gramEnd"/>
       <w:r>
         <w:t>; is bad because it might happen that there are 2 functions with same name that appear in 2 namespaces then there will a conflict</w:t>
       </w:r>
@@ -14916,15 +15189,13 @@
     </w:p>
     <w:p>
       <w:r>
-        <w:t xml:space="preserve">We can pass </w:t>
-      </w:r>
-      <w:proofErr w:type="spellStart"/>
-      <w:r>
-        <w:t>nontype</w:t>
-      </w:r>
-      <w:proofErr w:type="spellEnd"/>
-      <w:r>
-        <w:t xml:space="preserve"> parameters (parameters that are not data types) to class/function templates.</w:t>
+        <w:t>We can pass non</w:t>
+      </w:r>
+      <w:r>
+        <w:t>-</w:t>
+      </w:r>
+      <w:r>
+        <w:t>type parameters (parameters that are not data types) to class/function templates.</w:t>
       </w:r>
     </w:p>
     <w:p/>
@@ -14972,20 +15243,20 @@
     <w:p>
       <w:proofErr w:type="gramStart"/>
       <w:r>
+        <w:t>doing</w:t>
+      </w:r>
+      <w:proofErr w:type="gramEnd"/>
+      <w:r>
+        <w:t xml:space="preserve"> n = n&amp;(n-1) 'x' times till n becomes 0 where x is number of bits set.</w:t>
+      </w:r>
+    </w:p>
+    <w:p/>
+    <w:p/>
+    <w:p/>
+    <w:p>
+      <w:proofErr w:type="gramStart"/>
+      <w:r>
         <w:lastRenderedPageBreak/>
-        <w:t>doing</w:t>
-      </w:r>
-      <w:proofErr w:type="gramEnd"/>
-      <w:r>
-        <w:t xml:space="preserve"> n = n&amp;(n-1) 'x' times till n becomes 0 where x is number of bits set.</w:t>
-      </w:r>
-    </w:p>
-    <w:p/>
-    <w:p/>
-    <w:p/>
-    <w:p>
-      <w:proofErr w:type="gramStart"/>
-      <w:r>
         <w:t>comma</w:t>
       </w:r>
       <w:proofErr w:type="gramEnd"/>
@@ -15045,32 +15316,29 @@
       <w:r>
         <w:t xml:space="preserve">The main advantage of paging over memory segmentation is that it allows the physical address space of a process to be </w:t>
       </w:r>
-      <w:proofErr w:type="spellStart"/>
-      <w:r>
-        <w:t>noncontiguous</w:t>
-      </w:r>
-      <w:proofErr w:type="spellEnd"/>
-    </w:p>
-    <w:p/>
-    <w:p>
-      <w:r>
-        <w:t>&gt; left shift and right shift when applied on -</w:t>
-      </w:r>
-      <w:proofErr w:type="spellStart"/>
-      <w:r>
-        <w:t>ve</w:t>
-      </w:r>
-      <w:proofErr w:type="spellEnd"/>
+      <w:r>
+        <w:t>non-contiguous</w:t>
+      </w:r>
+    </w:p>
+    <w:p/>
+    <w:p>
+      <w:r>
+        <w:t>&gt; left shift a</w:t>
+      </w:r>
+      <w:r>
+        <w:t>nd right shift when applied on negative</w:t>
+      </w:r>
       <w:r>
         <w:t xml:space="preserve"> numbers results in undefined </w:t>
       </w:r>
-      <w:proofErr w:type="spellStart"/>
-      <w:r>
-        <w:t>behavior</w:t>
-      </w:r>
-      <w:proofErr w:type="spellEnd"/>
+      <w:r>
+        <w:t>behaviour</w:t>
+      </w:r>
       <w:r>
         <w:t xml:space="preserve"> and it cannot be applied on floating numbers</w:t>
+      </w:r>
+      <w:r>
+        <w:t xml:space="preserve"> because shift operators are applied to types which are value represented and in case of floating numbers there is no such standard.</w:t>
       </w:r>
     </w:p>
     <w:p>
@@ -15273,15 +15541,13 @@
     </w:p>
     <w:p>
       <w:r>
-        <w:t xml:space="preserve">Normally we ideate everything in terms of big endian, it means we visualize like right end we has LSB. To convert that to little endian just write the number in big endian form and reverse as it is and that is how number will be stored but while calculating in little endian style byte by byte take each </w:t>
-      </w:r>
-      <w:proofErr w:type="spellStart"/>
-      <w:r>
-        <w:t>tbyte</w:t>
-      </w:r>
-      <w:proofErr w:type="spellEnd"/>
-      <w:r>
-        <w:t xml:space="preserve"> and think of it stored in reverse order like if you stored 12 in big endian.. </w:t>
+        <w:t>Normally we ideate everything in terms of big endian, it means we visualize like right end we has LSB. To convert that to little endian just write the number in big endian form and reverse as it is and that is how number will be stored but while calculating in little endia</w:t>
+      </w:r>
+      <w:r>
+        <w:t xml:space="preserve">n style byte by byte take each </w:t>
+      </w:r>
+      <w:r>
+        <w:t xml:space="preserve">byte and think of it stored in reverse order like if you stored 12 in big endian.. </w:t>
       </w:r>
       <w:proofErr w:type="gramStart"/>
       <w:r>
@@ -15309,18 +15575,18 @@
     </w:p>
     <w:p>
       <w:r>
+        <w:t>00-c0-00-00</w:t>
+      </w:r>
+    </w:p>
+    <w:p>
+      <w:r>
+        <w:t>0000-0000—0011-0000 like this value is 3072</w:t>
+      </w:r>
+    </w:p>
+    <w:p/>
+    <w:p>
+      <w:r>
         <w:lastRenderedPageBreak/>
-        <w:t>00-c0-00-00</w:t>
-      </w:r>
-    </w:p>
-    <w:p>
-      <w:r>
-        <w:t>0000-0000—0011-0000 like this value is 3072</w:t>
-      </w:r>
-    </w:p>
-    <w:p/>
-    <w:p>
-      <w:r>
         <w:t>We cannot have array of void data type</w:t>
       </w:r>
     </w:p>
@@ -15409,11 +15675,9 @@
       </w:r>
     </w:p>
     <w:p>
-      <w:proofErr w:type="gramStart"/>
-      <w:r>
-        <w:t>you</w:t>
-      </w:r>
-      <w:proofErr w:type="gramEnd"/>
+      <w:r>
+        <w:t>You</w:t>
+      </w:r>
       <w:r>
         <w:t xml:space="preserve"> can do free with </w:t>
       </w:r>
@@ -15426,6 +15690,7 @@
         <w:t xml:space="preserve"> passing size as 0 </w:t>
       </w:r>
       <w:proofErr w:type="spellStart"/>
+      <w:proofErr w:type="gramStart"/>
       <w:r>
         <w:t>realloc</w:t>
       </w:r>
@@ -15434,6 +15699,7 @@
         <w:t>(</w:t>
       </w:r>
       <w:proofErr w:type="spellStart"/>
+      <w:proofErr w:type="gramEnd"/>
       <w:r>
         <w:t>ptr</w:t>
       </w:r>
@@ -15443,11 +15709,9 @@
       </w:r>
     </w:p>
     <w:p>
-      <w:proofErr w:type="gramStart"/>
-      <w:r>
-        <w:t>you</w:t>
-      </w:r>
-      <w:proofErr w:type="gramEnd"/>
+      <w:r>
+        <w:t>You</w:t>
+      </w:r>
       <w:r>
         <w:t xml:space="preserve"> cannot initialize members directly in structure.</w:t>
       </w:r>
@@ -15461,11 +15725,9 @@
       <w:r>
         <w:t xml:space="preserve">Macros can have side </w:t>
       </w:r>
-      <w:proofErr w:type="gramStart"/>
-      <w:r>
-        <w:t>effects ,</w:t>
-      </w:r>
-      <w:proofErr w:type="gramEnd"/>
+      <w:r>
+        <w:t>effects,</w:t>
+      </w:r>
       <w:r>
         <w:t xml:space="preserve"> macro can undergo name conflicts</w:t>
       </w:r>
@@ -16038,11 +16300,38 @@
           <w:color w:val="000000"/>
         </w:rPr>
       </w:pPr>
-      <w:r>
+    </w:p>
+    <w:p>
+      <w:pPr>
+        <w:pStyle w:val="PreformattedText"/>
         <w:rPr>
           <w:rFonts w:ascii="Courier 10 Pitch" w:hAnsi="Courier 10 Pitch"/>
           <w:color w:val="000000"/>
         </w:rPr>
+      </w:pPr>
+    </w:p>
+    <w:p>
+      <w:pPr>
+        <w:pStyle w:val="PreformattedText"/>
+        <w:rPr>
+          <w:rFonts w:ascii="Courier 10 Pitch" w:hAnsi="Courier 10 Pitch"/>
+          <w:color w:val="000000"/>
+        </w:rPr>
+      </w:pPr>
+    </w:p>
+    <w:p>
+      <w:pPr>
+        <w:pStyle w:val="PreformattedText"/>
+        <w:rPr>
+          <w:rFonts w:ascii="Courier 10 Pitch" w:hAnsi="Courier 10 Pitch"/>
+          <w:color w:val="000000"/>
+        </w:rPr>
+      </w:pPr>
+      <w:r>
+        <w:rPr>
+          <w:rFonts w:ascii="Courier 10 Pitch" w:hAnsi="Courier 10 Pitch"/>
+          <w:color w:val="000000"/>
+        </w:rPr>
         <w:t xml:space="preserve">Random </w:t>
       </w:r>
       <w:proofErr w:type="gramStart"/>
@@ -16959,23 +17248,120 @@
           <w:color w:val="000000"/>
         </w:rPr>
       </w:pPr>
-      <w:r>
-        <w:rPr>
-          <w:color w:val="000000"/>
-        </w:rPr>
-        <w:t xml:space="preserve">A call to virtual function from base class constructor while that constructor is invoked via polymorphism will call base class virtual function </w:t>
-      </w:r>
-      <w:r>
-        <w:rPr>
-          <w:color w:val="000000"/>
-        </w:rPr>
-        <w:t>because</w:t>
-      </w:r>
-      <w:r>
-        <w:rPr>
-          <w:color w:val="000000"/>
-        </w:rPr>
-        <w:t xml:space="preserve"> derived won't be created by that time.</w:t>
+      <w:proofErr w:type="spellStart"/>
+      <w:proofErr w:type="gramStart"/>
+      <w:r>
+        <w:rPr>
+          <w:rFonts w:ascii="Courier New" w:hAnsi="Courier New" w:cs="Courier New"/>
+          <w:color w:val="000000"/>
+          <w:sz w:val="20"/>
+          <w:szCs w:val="20"/>
+        </w:rPr>
+        <w:t>strtok</w:t>
+      </w:r>
+      <w:proofErr w:type="spellEnd"/>
+      <w:r>
+        <w:rPr>
+          <w:rFonts w:ascii="Courier New" w:hAnsi="Courier New" w:cs="Courier New"/>
+          <w:color w:val="000000"/>
+          <w:sz w:val="20"/>
+          <w:szCs w:val="20"/>
+        </w:rPr>
+        <w:t>(</w:t>
+      </w:r>
+      <w:proofErr w:type="gramEnd"/>
+      <w:r>
+        <w:rPr>
+          <w:rFonts w:ascii="Courier New" w:hAnsi="Courier New" w:cs="Courier New"/>
+          <w:color w:val="000000"/>
+          <w:sz w:val="20"/>
+          <w:szCs w:val="20"/>
+        </w:rPr>
+        <w:t>)</w:t>
+      </w:r>
+      <w:r>
+        <w:rPr>
+          <w:color w:val="000000"/>
+        </w:rPr>
+        <w:t xml:space="preserve"> is not</w:t>
+      </w:r>
+      <w:r>
+        <w:rPr>
+          <w:color w:val="000000"/>
+        </w:rPr>
+        <w:t xml:space="preserve"> re-entrant while </w:t>
+      </w:r>
+      <w:proofErr w:type="spellStart"/>
+      <w:r>
+        <w:rPr>
+          <w:rFonts w:ascii="Courier New" w:hAnsi="Courier New" w:cs="Courier New"/>
+          <w:color w:val="000000"/>
+          <w:sz w:val="20"/>
+          <w:szCs w:val="20"/>
+        </w:rPr>
+        <w:t>strtok_r</w:t>
+      </w:r>
+      <w:proofErr w:type="spellEnd"/>
+      <w:r>
+        <w:rPr>
+          <w:rFonts w:ascii="Courier New" w:hAnsi="Courier New" w:cs="Courier New"/>
+          <w:color w:val="000000"/>
+          <w:sz w:val="20"/>
+          <w:szCs w:val="20"/>
+        </w:rPr>
+        <w:t>()</w:t>
+      </w:r>
+      <w:r>
+        <w:rPr>
+          <w:color w:val="000000"/>
+        </w:rPr>
+        <w:t xml:space="preserve"> is, </w:t>
+      </w:r>
+      <w:r>
+        <w:rPr>
+          <w:color w:val="000000"/>
+        </w:rPr>
+        <w:t xml:space="preserve">because </w:t>
+      </w:r>
+      <w:proofErr w:type="spellStart"/>
+      <w:r>
+        <w:rPr>
+          <w:rFonts w:ascii="Courier New" w:hAnsi="Courier New" w:cs="Courier New"/>
+          <w:color w:val="000000"/>
+          <w:sz w:val="20"/>
+          <w:szCs w:val="20"/>
+        </w:rPr>
+        <w:t>strtok</w:t>
+      </w:r>
+      <w:proofErr w:type="spellEnd"/>
+      <w:r>
+        <w:rPr>
+          <w:rFonts w:ascii="Courier New" w:hAnsi="Courier New" w:cs="Courier New"/>
+          <w:color w:val="000000"/>
+          <w:sz w:val="20"/>
+          <w:szCs w:val="20"/>
+        </w:rPr>
+        <w:t>()</w:t>
+      </w:r>
+      <w:r>
+        <w:rPr>
+          <w:color w:val="000000"/>
+        </w:rPr>
+        <w:t xml:space="preserve"> maintains its state in global variable. </w:t>
+      </w:r>
+      <w:proofErr w:type="gramStart"/>
+      <w:r>
+        <w:rPr>
+          <w:color w:val="000000"/>
+        </w:rPr>
+        <w:t>hence</w:t>
+      </w:r>
+      <w:proofErr w:type="gramEnd"/>
+      <w:r>
+        <w:rPr>
+          <w:color w:val="000000"/>
+        </w:rPr>
+        <w:t>, it cannot be called by same thread at 2 places.</w:t>
       </w:r>
     </w:p>
     <w:p>
@@ -16997,7 +17383,7 @@
         <w:rPr>
           <w:color w:val="000000"/>
         </w:rPr>
-        <w:t>Anonymous Union and Structure in C</w:t>
+        <w:t>To overload Iterator in C++, encapsulate the pointer to linked list inside the class iterator.</w:t>
       </w:r>
     </w:p>
     <w:p>
@@ -17007,12 +17393,6 @@
           <w:color w:val="000000"/>
         </w:rPr>
       </w:pPr>
-      <w:r>
-        <w:rPr>
-          <w:color w:val="000000"/>
-        </w:rPr>
-        <w:t>In C11 standard of C, anonymous Unions and structures were added.</w:t>
-      </w:r>
     </w:p>
     <w:p>
       <w:pPr>
@@ -17033,21 +17413,21 @@
         <w:rPr>
           <w:color w:val="000000"/>
         </w:rPr>
-        <w:t xml:space="preserve">Anonymous unions/structures are also known as unnamed unions/structures as they don’t have names. Since there is no names, direct </w:t>
-      </w:r>
-      <w:proofErr w:type="gramStart"/>
-      <w:r>
-        <w:rPr>
-          <w:color w:val="000000"/>
-        </w:rPr>
-        <w:t>objects(</w:t>
-      </w:r>
-      <w:proofErr w:type="gramEnd"/>
-      <w:r>
-        <w:rPr>
-          <w:color w:val="000000"/>
-        </w:rPr>
-        <w:t>or variables) of them are not created and we use them in nested structure or unions.</w:t>
+        <w:t xml:space="preserve">Extra brackets with function names in C/C++. </w:t>
+      </w:r>
+      <w:proofErr w:type="gramStart"/>
+      <w:r>
+        <w:rPr>
+          <w:color w:val="000000"/>
+        </w:rPr>
+        <w:t>if</w:t>
+      </w:r>
+      <w:proofErr w:type="gramEnd"/>
+      <w:r>
+        <w:rPr>
+          <w:color w:val="000000"/>
+        </w:rPr>
+        <w:t xml:space="preserve"> we have a macro with same name as function, then extra brackets avoid macro expansion wherever we want the function to be called.</w:t>
       </w:r>
     </w:p>
     <w:p>
@@ -17057,6 +17437,22 @@
           <w:color w:val="000000"/>
         </w:rPr>
       </w:pPr>
+      <w:proofErr w:type="spellStart"/>
+      <w:proofErr w:type="gramStart"/>
+      <w:r>
+        <w:rPr>
+          <w:color w:val="000000"/>
+        </w:rPr>
+        <w:t>endl</w:t>
+      </w:r>
+      <w:proofErr w:type="spellEnd"/>
+      <w:proofErr w:type="gramEnd"/>
+      <w:r>
+        <w:rPr>
+          <w:color w:val="000000"/>
+        </w:rPr>
+        <w:t xml:space="preserve"> flushes the stream... \n doesn't</w:t>
+      </w:r>
     </w:p>
     <w:p>
       <w:pPr>
@@ -17065,120 +17461,31 @@
           <w:color w:val="000000"/>
         </w:rPr>
       </w:pPr>
-      <w:proofErr w:type="spellStart"/>
-      <w:proofErr w:type="gramStart"/>
-      <w:r>
-        <w:rPr>
-          <w:rFonts w:ascii="Courier New" w:hAnsi="Courier New" w:cs="Courier New"/>
-          <w:color w:val="000000"/>
-          <w:sz w:val="20"/>
-          <w:szCs w:val="20"/>
-        </w:rPr>
-        <w:t>strtok</w:t>
-      </w:r>
-      <w:proofErr w:type="spellEnd"/>
-      <w:r>
-        <w:rPr>
-          <w:rFonts w:ascii="Courier New" w:hAnsi="Courier New" w:cs="Courier New"/>
-          <w:color w:val="000000"/>
-          <w:sz w:val="20"/>
-          <w:szCs w:val="20"/>
-        </w:rPr>
-        <w:t>(</w:t>
-      </w:r>
-      <w:proofErr w:type="gramEnd"/>
-      <w:r>
-        <w:rPr>
-          <w:rFonts w:ascii="Courier New" w:hAnsi="Courier New" w:cs="Courier New"/>
-          <w:color w:val="000000"/>
-          <w:sz w:val="20"/>
-          <w:szCs w:val="20"/>
-        </w:rPr>
-        <w:t>)</w:t>
-      </w:r>
-      <w:r>
-        <w:rPr>
-          <w:color w:val="000000"/>
-        </w:rPr>
-        <w:t xml:space="preserve"> is not</w:t>
-      </w:r>
-      <w:r>
-        <w:rPr>
-          <w:color w:val="000000"/>
-        </w:rPr>
-        <w:t xml:space="preserve"> re-entrant while </w:t>
-      </w:r>
-      <w:proofErr w:type="spellStart"/>
-      <w:r>
-        <w:rPr>
-          <w:rFonts w:ascii="Courier New" w:hAnsi="Courier New" w:cs="Courier New"/>
-          <w:color w:val="000000"/>
-          <w:sz w:val="20"/>
-          <w:szCs w:val="20"/>
-        </w:rPr>
-        <w:t>strtok_r</w:t>
-      </w:r>
-      <w:proofErr w:type="spellEnd"/>
-      <w:r>
-        <w:rPr>
-          <w:rFonts w:ascii="Courier New" w:hAnsi="Courier New" w:cs="Courier New"/>
-          <w:color w:val="000000"/>
-          <w:sz w:val="20"/>
-          <w:szCs w:val="20"/>
-        </w:rPr>
-        <w:t>()</w:t>
-      </w:r>
-      <w:r>
-        <w:rPr>
-          <w:color w:val="000000"/>
-        </w:rPr>
-        <w:t xml:space="preserve"> is, </w:t>
-      </w:r>
-      <w:r>
-        <w:rPr>
-          <w:color w:val="000000"/>
-        </w:rPr>
-        <w:t xml:space="preserve">because </w:t>
-      </w:r>
-      <w:proofErr w:type="spellStart"/>
-      <w:r>
-        <w:rPr>
-          <w:rFonts w:ascii="Courier New" w:hAnsi="Courier New" w:cs="Courier New"/>
-          <w:color w:val="000000"/>
-          <w:sz w:val="20"/>
-          <w:szCs w:val="20"/>
-        </w:rPr>
-        <w:t>strtok</w:t>
-      </w:r>
-      <w:proofErr w:type="spellEnd"/>
-      <w:r>
-        <w:rPr>
-          <w:rFonts w:ascii="Courier New" w:hAnsi="Courier New" w:cs="Courier New"/>
-          <w:color w:val="000000"/>
-          <w:sz w:val="20"/>
-          <w:szCs w:val="20"/>
-        </w:rPr>
-        <w:t>()</w:t>
-      </w:r>
-      <w:r>
-        <w:rPr>
-          <w:color w:val="000000"/>
-        </w:rPr>
-        <w:t xml:space="preserve"> maintains its state in global variable. </w:t>
-      </w:r>
-      <w:proofErr w:type="gramStart"/>
-      <w:r>
-        <w:rPr>
-          <w:color w:val="000000"/>
-        </w:rPr>
-        <w:t>hence</w:t>
-      </w:r>
-      <w:proofErr w:type="gramEnd"/>
-      <w:r>
-        <w:rPr>
-          <w:color w:val="000000"/>
-        </w:rPr>
-        <w:t>, it cannot be called by same thread at 2 places.</w:t>
+      <w:proofErr w:type="gramStart"/>
+      <w:r>
+        <w:rPr>
+          <w:color w:val="000000"/>
+        </w:rPr>
+        <w:t>printing</w:t>
+      </w:r>
+      <w:proofErr w:type="gramEnd"/>
+      <w:r>
+        <w:rPr>
+          <w:color w:val="000000"/>
+        </w:rPr>
+        <w:t xml:space="preserve"> a NULL pointer is undefined</w:t>
+      </w:r>
+      <w:r>
+        <w:rPr>
+          <w:color w:val="000000"/>
+        </w:rPr>
+        <w:t xml:space="preserve"> behaviour in C, though in gcc it</w:t>
+      </w:r>
+      <w:r>
+        <w:rPr>
+          <w:color w:val="000000"/>
+        </w:rPr>
+        <w:t xml:space="preserve"> prints (null)</w:t>
       </w:r>
     </w:p>
     <w:p>
@@ -17196,12 +17503,6 @@
           <w:color w:val="000000"/>
         </w:rPr>
       </w:pPr>
-      <w:r>
-        <w:rPr>
-          <w:color w:val="000000"/>
-        </w:rPr>
-        <w:t>To overload Iterator in C++, encapsulate the pointer to linked list inside the class iterator.</w:t>
-      </w:r>
     </w:p>
     <w:p>
       <w:pPr>
@@ -17226,26 +17527,6 @@
           <w:color w:val="000000"/>
         </w:rPr>
       </w:pPr>
-      <w:r>
-        <w:rPr>
-          <w:color w:val="000000"/>
-        </w:rPr>
-        <w:t xml:space="preserve">Extra brackets with function names in C/C++. </w:t>
-      </w:r>
-      <w:proofErr w:type="gramStart"/>
-      <w:r>
-        <w:rPr>
-          <w:color w:val="000000"/>
-        </w:rPr>
-        <w:t>if</w:t>
-      </w:r>
-      <w:proofErr w:type="gramEnd"/>
-      <w:r>
-        <w:rPr>
-          <w:color w:val="000000"/>
-        </w:rPr>
-        <w:t xml:space="preserve"> we have a macro with same name as function, then extra brackets avoid macro expansion wherever we want the function to be called.</w:t>
-      </w:r>
     </w:p>
     <w:p>
       <w:pPr>
@@ -17254,56 +17535,6 @@
           <w:color w:val="000000"/>
         </w:rPr>
       </w:pPr>
-      <w:proofErr w:type="spellStart"/>
-      <w:proofErr w:type="gramStart"/>
-      <w:r>
-        <w:rPr>
-          <w:color w:val="000000"/>
-        </w:rPr>
-        <w:t>endl</w:t>
-      </w:r>
-      <w:proofErr w:type="spellEnd"/>
-      <w:proofErr w:type="gramEnd"/>
-      <w:r>
-        <w:rPr>
-          <w:color w:val="000000"/>
-        </w:rPr>
-        <w:t xml:space="preserve"> flushes the stream... \n doesn't</w:t>
-      </w:r>
-    </w:p>
-    <w:p>
-      <w:pPr>
-        <w:pStyle w:val="PreformattedText"/>
-        <w:rPr>
-          <w:color w:val="000000"/>
-        </w:rPr>
-      </w:pPr>
-      <w:proofErr w:type="gramStart"/>
-      <w:r>
-        <w:rPr>
-          <w:color w:val="000000"/>
-        </w:rPr>
-        <w:t>printing</w:t>
-      </w:r>
-      <w:proofErr w:type="gramEnd"/>
-      <w:r>
-        <w:rPr>
-          <w:color w:val="000000"/>
-        </w:rPr>
-        <w:t xml:space="preserve"> a NULL pointer is undefined</w:t>
-      </w:r>
-      <w:r>
-        <w:rPr>
-          <w:color w:val="000000"/>
-        </w:rPr>
-        <w:t xml:space="preserve"> behaviour in C, though in gcc it</w:t>
-      </w:r>
-      <w:r>
-        <w:rPr>
-          <w:color w:val="000000"/>
-        </w:rPr>
-        <w:t xml:space="preserve"> prints (null)</w:t>
-      </w:r>
     </w:p>
     <w:p>
       <w:pPr>
@@ -18581,27 +18812,7 @@
           <w:sz w:val="22"/>
           <w:szCs w:val="22"/>
         </w:rPr>
-        <w:t xml:space="preserve">used in conjunction with </w:t>
-      </w:r>
-      <w:proofErr w:type="spellStart"/>
-      <w:r>
-        <w:rPr>
-          <w:rFonts w:asciiTheme="minorHAnsi" w:hAnsiTheme="minorHAnsi"/>
-          <w:color w:val="000000"/>
-          <w:sz w:val="22"/>
-          <w:szCs w:val="22"/>
-        </w:rPr>
-        <w:t>mutex</w:t>
-      </w:r>
-      <w:proofErr w:type="spellEnd"/>
-      <w:r>
-        <w:rPr>
-          <w:rFonts w:asciiTheme="minorHAnsi" w:hAnsiTheme="minorHAnsi"/>
-          <w:color w:val="000000"/>
-          <w:sz w:val="22"/>
-          <w:szCs w:val="22"/>
-        </w:rPr>
-        <w:t xml:space="preserve"> locks:</w:t>
+        <w:t>used in conjunction with mutex locks:</w:t>
       </w:r>
     </w:p>
     <w:p>
@@ -19066,17 +19277,9 @@
         <w:rPr>
           <w:rFonts w:ascii="Courier 10 Pitch" w:hAnsi="Courier 10 Pitch"/>
         </w:rPr>
-        <w:t>&amp;condition, &amp;</w:t>
-      </w:r>
-      <w:proofErr w:type="spellStart"/>
-      <w:r>
-        <w:rPr>
-          <w:rFonts w:ascii="Courier 10 Pitch" w:hAnsi="Courier 10 Pitch"/>
-        </w:rPr>
-        <w:t>mutex</w:t>
+        <w:t>&amp;condition, &amp;mutex</w:t>
       </w:r>
       <w:bookmarkEnd w:id="1"/>
-      <w:proofErr w:type="spellEnd"/>
       <w:r>
         <w:rPr>
           <w:rFonts w:ascii="Courier 10 Pitch" w:hAnsi="Courier 10 Pitch"/>
@@ -19322,23 +19525,7 @@
           <w:rFonts w:ascii="Courier 10 Pitch" w:hAnsi="Courier 10 Pitch"/>
           <w:color w:val="000000"/>
         </w:rPr>
-        <w:t>&amp;condition, &amp;</w:t>
-      </w:r>
-      <w:proofErr w:type="spellStart"/>
-      <w:r>
-        <w:rPr>
-          <w:rFonts w:ascii="Courier 10 Pitch" w:hAnsi="Courier 10 Pitch"/>
-          <w:color w:val="000000"/>
-        </w:rPr>
-        <w:t>mutex</w:t>
-      </w:r>
-      <w:proofErr w:type="spellEnd"/>
-      <w:r>
-        <w:rPr>
-          <w:rFonts w:ascii="Courier 10 Pitch" w:hAnsi="Courier 10 Pitch"/>
-          <w:color w:val="000000"/>
-        </w:rPr>
-        <w:t xml:space="preserve">); </w:t>
+        <w:t xml:space="preserve">&amp;condition, &amp;mutex); </w:t>
       </w:r>
     </w:p>
     <w:p>
@@ -19852,23 +20039,7 @@
           <w:rFonts w:ascii="Courier 10 Pitch" w:hAnsi="Courier 10 Pitch"/>
           <w:color w:val="000000"/>
         </w:rPr>
-        <w:t xml:space="preserve">o prevent a deadlock acquire a </w:t>
-      </w:r>
-      <w:proofErr w:type="spellStart"/>
-      <w:r>
-        <w:rPr>
-          <w:rFonts w:ascii="Courier 10 Pitch" w:hAnsi="Courier 10 Pitch"/>
-          <w:color w:val="000000"/>
-        </w:rPr>
-        <w:t>mutex</w:t>
-      </w:r>
-      <w:proofErr w:type="spellEnd"/>
-      <w:r>
-        <w:rPr>
-          <w:rFonts w:ascii="Courier 10 Pitch" w:hAnsi="Courier 10 Pitch"/>
-          <w:color w:val="000000"/>
-        </w:rPr>
-        <w:t xml:space="preserve"> in same given order like if 1 starts and Ask for mx1 -&gt; mx2 if 2</w:t>
+        <w:t>o prevent a deadlock acquire a mutex in same given order like if 1 starts and Ask for mx1 -&gt; mx2 if 2</w:t>
       </w:r>
       <w:r>
         <w:rPr>
@@ -20552,16 +20723,14 @@
         </w:rPr>
         <w:t xml:space="preserve">In case size of array is lesser than the initializer gcc </w:t>
       </w:r>
-      <w:proofErr w:type="spellStart"/>
       <w:r>
         <w:rPr>
           <w:rFonts w:ascii="Lohit Bengali" w:hAnsi="Lohit Bengali"/>
           <w:color w:val="000000"/>
           <w:shd w:val="clear" w:color="auto" w:fill="FFFFFF"/>
         </w:rPr>
-        <w:t>willn't</w:t>
-      </w:r>
-      <w:proofErr w:type="spellEnd"/>
+        <w:t>won’t</w:t>
+      </w:r>
       <w:r>
         <w:rPr>
           <w:rFonts w:ascii="Lohit Bengali" w:hAnsi="Lohit Bengali"/>
@@ -20693,41 +20862,6 @@
           <w:shd w:val="clear" w:color="auto" w:fill="FFFFFF"/>
         </w:rPr>
         <w:t xml:space="preserve"> has type char **</w:t>
-      </w:r>
-    </w:p>
-    <w:p>
-      <w:pPr>
-        <w:rPr>
-          <w:rFonts w:ascii="Lohit Bengali" w:hAnsi="Lohit Bengali"/>
-          <w:color w:val="000000"/>
-          <w:shd w:val="clear" w:color="auto" w:fill="FFFFFF"/>
-        </w:rPr>
-      </w:pPr>
-      <w:r>
-        <w:rPr>
-          <w:rFonts w:ascii="Lohit Bengali" w:hAnsi="Lohit Bengali"/>
-          <w:color w:val="000000"/>
-          <w:shd w:val="clear" w:color="auto" w:fill="FFFFFF"/>
-        </w:rPr>
-        <w:t xml:space="preserve">In </w:t>
-      </w:r>
-      <w:proofErr w:type="gramStart"/>
-      <w:r>
-        <w:rPr>
-          <w:rFonts w:ascii="Lohit Bengali" w:hAnsi="Lohit Bengali"/>
-          <w:color w:val="000000"/>
-          <w:shd w:val="clear" w:color="auto" w:fill="FFFFFF"/>
-        </w:rPr>
-        <w:t>sizeof(</w:t>
-      </w:r>
-      <w:proofErr w:type="gramEnd"/>
-      <w:r>
-        <w:rPr>
-          <w:rFonts w:ascii="Lohit Bengali" w:hAnsi="Lohit Bengali"/>
-          <w:color w:val="000000"/>
-          <w:shd w:val="clear" w:color="auto" w:fill="FFFFFF"/>
-        </w:rPr>
-        <w:t>) operator, operands are not evaluated just their type is identified</w:t>
       </w:r>
     </w:p>
     <w:p>
@@ -20793,17 +20927,17 @@
           <w:color w:val="000000"/>
           <w:shd w:val="clear" w:color="auto" w:fill="FFFFFF"/>
         </w:rPr>
-        <w:t xml:space="preserve"> declare a function pointer and assign it to static function. Now with the help of function pointer static function can be called from other files.</w:t>
-      </w:r>
-    </w:p>
-    <w:p>
-      <w:pPr>
+        <w:t xml:space="preserve"> declare a function </w:t>
+      </w:r>
+      <w:bookmarkStart w:id="2" w:name="_GoBack"/>
+      <w:r>
         <w:rPr>
           <w:rFonts w:ascii="Lohit Bengali" w:hAnsi="Lohit Bengali"/>
           <w:color w:val="000000"/>
           <w:shd w:val="clear" w:color="auto" w:fill="FFFFFF"/>
         </w:rPr>
-      </w:pPr>
+        <w:t>pointer and assign it to static function. Now with the help of function pointer static function can be called from other files.</w:t>
+      </w:r>
     </w:p>
     <w:p>
       <w:pPr>
@@ -20813,12 +20947,21 @@
           <w:shd w:val="clear" w:color="auto" w:fill="FFFFFF"/>
         </w:rPr>
       </w:pPr>
-      <w:r>
+    </w:p>
+    <w:p>
+      <w:pPr>
         <w:rPr>
           <w:rFonts w:ascii="Lohit Bengali" w:hAnsi="Lohit Bengali"/>
           <w:color w:val="000000"/>
           <w:shd w:val="clear" w:color="auto" w:fill="FFFFFF"/>
         </w:rPr>
+      </w:pPr>
+      <w:r>
+        <w:rPr>
+          <w:rFonts w:ascii="Lohit Bengali" w:hAnsi="Lohit Bengali"/>
+          <w:color w:val="000000"/>
+          <w:shd w:val="clear" w:color="auto" w:fill="FFFFFF"/>
+        </w:rPr>
         <w:t>Print if a number is even or odd without condition operator</w:t>
       </w:r>
     </w:p>
@@ -20933,7 +21076,6 @@
         </w:rPr>
         <w:t>[no%2];</w:t>
       </w:r>
-      <w:bookmarkStart w:id="2" w:name="_GoBack"/>
       <w:bookmarkEnd w:id="2"/>
     </w:p>
     <w:sectPr>

--- a/notes/Learn_C_C++.docx
+++ b/notes/Learn_C_C++.docx
@@ -1,6 +1,6 @@
 
 <file path=word/document.xml><?xml version="1.0" encoding="utf-8"?>
-<w:document xmlns:wpc="http://schemas.microsoft.com/office/word/2010/wordprocessingCanvas" xmlns:mc="http://schemas.openxmlformats.org/markup-compatibility/2006" xmlns:o="urn:schemas-microsoft-com:office:office" xmlns:r="http://schemas.openxmlformats.org/officeDocument/2006/relationships" xmlns:m="http://schemas.openxmlformats.org/officeDocument/2006/math" xmlns:v="urn:schemas-microsoft-com:vml" xmlns:wp14="http://schemas.microsoft.com/office/word/2010/wordprocessingDrawing" xmlns:wp="http://schemas.openxmlformats.org/drawingml/2006/wordprocessingDrawing" xmlns:w10="urn:schemas-microsoft-com:office:word" xmlns:w="http://schemas.openxmlformats.org/wordprocessingml/2006/main" xmlns:w14="http://schemas.microsoft.com/office/word/2010/wordml" xmlns:w15="http://schemas.microsoft.com/office/word/2012/wordml" xmlns:wpg="http://schemas.microsoft.com/office/word/2010/wordprocessingGroup" xmlns:wpi="http://schemas.microsoft.com/office/word/2010/wordprocessingInk" xmlns:wne="http://schemas.microsoft.com/office/word/2006/wordml" xmlns:wps="http://schemas.microsoft.com/office/word/2010/wordprocessingShape" mc:Ignorable="w14 w15 wp14">
+<w:document xmlns:wpc="http://schemas.microsoft.com/office/word/2010/wordprocessingCanvas" xmlns:mc="http://schemas.openxmlformats.org/markup-compatibility/2006" xmlns:o="urn:schemas-microsoft-com:office:office" xmlns:r="http://schemas.openxmlformats.org/officeDocument/2006/relationships" xmlns:m="http://schemas.openxmlformats.org/officeDocument/2006/math" xmlns:v="urn:schemas-microsoft-com:vml" xmlns:wp14="http://schemas.microsoft.com/office/word/2010/wordprocessingDrawing" xmlns:wp="http://schemas.openxmlformats.org/drawingml/2006/wordprocessingDrawing" xmlns:w10="urn:schemas-microsoft-com:office:word" xmlns:w="http://schemas.openxmlformats.org/wordprocessingml/2006/main" xmlns:w14="http://schemas.microsoft.com/office/word/2010/wordml" xmlns:wpg="http://schemas.microsoft.com/office/word/2010/wordprocessingGroup" xmlns:wpi="http://schemas.microsoft.com/office/word/2010/wordprocessingInk" xmlns:wne="http://schemas.microsoft.com/office/word/2006/wordml" xmlns:wps="http://schemas.microsoft.com/office/word/2010/wordprocessingShape" mc:Ignorable="w14 wp14">
   <w:body>
     <w:p>
       <w:pPr>
@@ -5769,6 +5769,7 @@
           <w:szCs w:val="20"/>
         </w:rPr>
       </w:pPr>
+      <w:proofErr w:type="spellStart"/>
       <w:proofErr w:type="gramStart"/>
       <w:r>
         <w:rPr>
@@ -5778,6 +5779,7 @@
         </w:rPr>
         <w:t>const</w:t>
       </w:r>
+      <w:proofErr w:type="spellEnd"/>
       <w:proofErr w:type="gramEnd"/>
       <w:r>
         <w:rPr>
@@ -5805,6 +5807,14 @@
         </w:rPr>
         <w:t xml:space="preserve"> ci; // static by default</w:t>
       </w:r>
+      <w:r>
+        <w:rPr>
+          <w:rFonts w:ascii="Courier New" w:hAnsi="Courier New" w:cs="Courier New"/>
+          <w:sz w:val="20"/>
+          <w:szCs w:val="20"/>
+        </w:rPr>
+        <w:t xml:space="preserve"> in C but not in C++</w:t>
+      </w:r>
     </w:p>
     <w:p>
       <w:pPr>
@@ -5830,7 +5840,25 @@
           <w:sz w:val="20"/>
           <w:szCs w:val="20"/>
         </w:rPr>
-        <w:t xml:space="preserve"> const </w:t>
+        <w:t xml:space="preserve"> </w:t>
+      </w:r>
+      <w:proofErr w:type="spellStart"/>
+      <w:r>
+        <w:rPr>
+          <w:rFonts w:ascii="Courier New" w:hAnsi="Courier New" w:cs="Courier New"/>
+          <w:sz w:val="20"/>
+          <w:szCs w:val="20"/>
+        </w:rPr>
+        <w:t>const</w:t>
+      </w:r>
+      <w:proofErr w:type="spellEnd"/>
+      <w:r>
+        <w:rPr>
+          <w:rFonts w:ascii="Courier New" w:hAnsi="Courier New" w:cs="Courier New"/>
+          <w:sz w:val="20"/>
+          <w:szCs w:val="20"/>
+        </w:rPr>
+        <w:t xml:space="preserve"> </w:t>
       </w:r>
       <w:proofErr w:type="spellStart"/>
       <w:r>
@@ -7432,9 +7460,14 @@
       <w:r>
         <w:t xml:space="preserve">&gt; </w:t>
       </w:r>
-      <w:proofErr w:type="gramStart"/>
-      <w:r>
-        <w:t>sizeof(</w:t>
+      <w:proofErr w:type="spellStart"/>
+      <w:proofErr w:type="gramStart"/>
+      <w:r>
+        <w:t>sizeof</w:t>
+      </w:r>
+      <w:proofErr w:type="spellEnd"/>
+      <w:r>
+        <w:t>(</w:t>
       </w:r>
       <w:proofErr w:type="spellStart"/>
       <w:proofErr w:type="gramEnd"/>
@@ -7642,7 +7675,25 @@
           <w:sz w:val="20"/>
           <w:szCs w:val="20"/>
         </w:rPr>
-        <w:t xml:space="preserve"> *p = static_cast&lt;</w:t>
+        <w:t xml:space="preserve"> *p = </w:t>
+      </w:r>
+      <w:proofErr w:type="spellStart"/>
+      <w:r>
+        <w:rPr>
+          <w:rFonts w:ascii="Courier New" w:hAnsi="Courier New" w:cs="Courier New"/>
+          <w:sz w:val="20"/>
+          <w:szCs w:val="20"/>
+        </w:rPr>
+        <w:t>static_cast</w:t>
+      </w:r>
+      <w:proofErr w:type="spellEnd"/>
+      <w:r>
+        <w:rPr>
+          <w:rFonts w:ascii="Courier New" w:hAnsi="Courier New" w:cs="Courier New"/>
+          <w:sz w:val="20"/>
+          <w:szCs w:val="20"/>
+        </w:rPr>
+        <w:t>&lt;</w:t>
       </w:r>
       <w:proofErr w:type="spellStart"/>
       <w:r>
@@ -7907,27 +7958,35 @@
       </w:r>
       <w:proofErr w:type="spellEnd"/>
       <w:r>
-        <w:t>::mutex copy constructor and assignment operator are mentioned delete.</w:t>
-      </w:r>
-    </w:p>
-    <w:p/>
-    <w:p>
-      <w:pPr>
-        <w:rPr>
-          <w:rFonts w:ascii="Courier New" w:hAnsi="Courier New" w:cs="Courier New"/>
-          <w:sz w:val="20"/>
-          <w:szCs w:val="20"/>
-        </w:rPr>
-      </w:pPr>
-      <w:proofErr w:type="gramStart"/>
-      <w:r>
-        <w:rPr>
-          <w:rFonts w:ascii="Courier New" w:hAnsi="Courier New" w:cs="Courier New"/>
-          <w:sz w:val="20"/>
-          <w:szCs w:val="20"/>
-        </w:rPr>
+        <w:t>::</w:t>
+      </w:r>
+      <w:proofErr w:type="spellStart"/>
+      <w:r>
         <w:t>mutex</w:t>
       </w:r>
+      <w:proofErr w:type="spellEnd"/>
+      <w:r>
+        <w:t xml:space="preserve"> copy constructor and assignment operator are mentioned delete.</w:t>
+      </w:r>
+    </w:p>
+    <w:p/>
+    <w:p>
+      <w:pPr>
+        <w:rPr>
+          <w:rFonts w:ascii="Courier New" w:hAnsi="Courier New" w:cs="Courier New"/>
+          <w:sz w:val="20"/>
+          <w:szCs w:val="20"/>
+        </w:rPr>
+      </w:pPr>
+      <w:proofErr w:type="gramStart"/>
+      <w:r>
+        <w:rPr>
+          <w:rFonts w:ascii="Courier New" w:hAnsi="Courier New" w:cs="Courier New"/>
+          <w:sz w:val="20"/>
+          <w:szCs w:val="20"/>
+        </w:rPr>
+        <w:t>mutex</w:t>
+      </w:r>
       <w:proofErr w:type="gramEnd"/>
       <w:r>
         <w:rPr>
@@ -8024,7 +8083,25 @@
           <w:sz w:val="20"/>
           <w:szCs w:val="20"/>
         </w:rPr>
-        <w:t xml:space="preserve">&lt;mutex&gt; </w:t>
+        <w:t>&lt;</w:t>
+      </w:r>
+      <w:proofErr w:type="spellStart"/>
+      <w:r>
+        <w:rPr>
+          <w:rFonts w:ascii="Courier New" w:hAnsi="Courier New" w:cs="Courier New"/>
+          <w:sz w:val="20"/>
+          <w:szCs w:val="20"/>
+        </w:rPr>
+        <w:t>mutex</w:t>
+      </w:r>
+      <w:proofErr w:type="spellEnd"/>
+      <w:r>
+        <w:rPr>
+          <w:rFonts w:ascii="Courier New" w:hAnsi="Courier New" w:cs="Courier New"/>
+          <w:sz w:val="20"/>
+          <w:szCs w:val="20"/>
+        </w:rPr>
+        <w:t xml:space="preserve">&gt; </w:t>
       </w:r>
       <w:proofErr w:type="spellStart"/>
       <w:r>
@@ -8328,7 +8405,25 @@
           <w:sz w:val="22"/>
           <w:szCs w:val="22"/>
         </w:rPr>
-        <w:t>&lt;mutex&gt; m;</w:t>
+        <w:t>&lt;</w:t>
+      </w:r>
+      <w:proofErr w:type="spellStart"/>
+      <w:r>
+        <w:rPr>
+          <w:rFonts w:asciiTheme="minorHAnsi" w:hAnsiTheme="minorHAnsi"/>
+          <w:sz w:val="22"/>
+          <w:szCs w:val="22"/>
+        </w:rPr>
+        <w:t>mutex</w:t>
+      </w:r>
+      <w:proofErr w:type="spellEnd"/>
+      <w:r>
+        <w:rPr>
+          <w:rFonts w:asciiTheme="minorHAnsi" w:hAnsiTheme="minorHAnsi"/>
+          <w:sz w:val="22"/>
+          <w:szCs w:val="22"/>
+        </w:rPr>
+        <w:t>&gt; m;</w:t>
       </w:r>
     </w:p>
     <w:p>
@@ -11253,15 +11348,15 @@
     </w:p>
     <w:p>
       <w:r>
-        <w:t xml:space="preserve">In case of multiple inheritance, </w:t>
-      </w:r>
-      <w:proofErr w:type="gramStart"/>
-      <w:r>
-        <w:t>The</w:t>
-      </w:r>
-      <w:proofErr w:type="gramEnd"/>
-      <w:r>
-        <w:t xml:space="preserve"> </w:t>
+        <w:t xml:space="preserve">In case of multiple </w:t>
+      </w:r>
+      <w:proofErr w:type="gramStart"/>
+      <w:r>
+        <w:t>inheritance</w:t>
+      </w:r>
+      <w:proofErr w:type="gramEnd"/>
+      <w:r>
+        <w:t xml:space="preserve">, The </w:t>
       </w:r>
       <w:r>
         <w:t>leaf node</w:t>
@@ -13798,7 +13893,21 @@
         <w:rPr>
           <w:rFonts w:ascii="Courier New" w:hAnsi="Courier New" w:cs="Courier New"/>
         </w:rPr>
-        <w:t>) const;</w:t>
+        <w:t xml:space="preserve">) </w:t>
+      </w:r>
+      <w:proofErr w:type="spellStart"/>
+      <w:r>
+        <w:rPr>
+          <w:rFonts w:ascii="Courier New" w:hAnsi="Courier New" w:cs="Courier New"/>
+        </w:rPr>
+        <w:t>const</w:t>
+      </w:r>
+      <w:proofErr w:type="spellEnd"/>
+      <w:r>
+        <w:rPr>
+          <w:rFonts w:ascii="Courier New" w:hAnsi="Courier New" w:cs="Courier New"/>
+        </w:rPr>
+        <w:t>;</w:t>
       </w:r>
     </w:p>
     <w:p>
@@ -13853,7 +13962,21 @@
         <w:rPr>
           <w:rFonts w:ascii="Courier New" w:hAnsi="Courier New" w:cs="Courier New"/>
         </w:rPr>
-        <w:t>) const;</w:t>
+        <w:t xml:space="preserve">) </w:t>
+      </w:r>
+      <w:proofErr w:type="spellStart"/>
+      <w:r>
+        <w:rPr>
+          <w:rFonts w:ascii="Courier New" w:hAnsi="Courier New" w:cs="Courier New"/>
+        </w:rPr>
+        <w:t>const</w:t>
+      </w:r>
+      <w:proofErr w:type="spellEnd"/>
+      <w:r>
+        <w:rPr>
+          <w:rFonts w:ascii="Courier New" w:hAnsi="Courier New" w:cs="Courier New"/>
+        </w:rPr>
+        <w:t>;</w:t>
       </w:r>
     </w:p>
     <w:p>
@@ -15161,16 +15284,19 @@
       </w:r>
     </w:p>
     <w:p>
-      <w:r>
-        <w:t xml:space="preserve">using namespace </w:t>
-      </w:r>
-      <w:proofErr w:type="spellStart"/>
-      <w:proofErr w:type="gramStart"/>
+      <w:proofErr w:type="gramStart"/>
+      <w:r>
+        <w:t>using</w:t>
+      </w:r>
+      <w:proofErr w:type="gramEnd"/>
+      <w:r>
+        <w:t xml:space="preserve"> namespace </w:t>
+      </w:r>
+      <w:proofErr w:type="spellStart"/>
       <w:r>
         <w:t>std</w:t>
       </w:r>
       <w:proofErr w:type="spellEnd"/>
-      <w:proofErr w:type="gramEnd"/>
       <w:r>
         <w:t>; is bad because it might happen that there are 2 functions with same name that appear in 2 namespaces then there will a conflict</w:t>
       </w:r>
@@ -19277,9 +19403,17 @@
         <w:rPr>
           <w:rFonts w:ascii="Courier 10 Pitch" w:hAnsi="Courier 10 Pitch"/>
         </w:rPr>
-        <w:t>&amp;condition, &amp;mutex</w:t>
+        <w:t>&amp;condition, &amp;</w:t>
+      </w:r>
+      <w:proofErr w:type="spellStart"/>
+      <w:r>
+        <w:rPr>
+          <w:rFonts w:ascii="Courier 10 Pitch" w:hAnsi="Courier 10 Pitch"/>
+        </w:rPr>
+        <w:t>mutex</w:t>
       </w:r>
       <w:bookmarkEnd w:id="1"/>
+      <w:proofErr w:type="spellEnd"/>
       <w:r>
         <w:rPr>
           <w:rFonts w:ascii="Courier 10 Pitch" w:hAnsi="Courier 10 Pitch"/>
@@ -19525,7 +19659,23 @@
           <w:rFonts w:ascii="Courier 10 Pitch" w:hAnsi="Courier 10 Pitch"/>
           <w:color w:val="000000"/>
         </w:rPr>
-        <w:t xml:space="preserve">&amp;condition, &amp;mutex); </w:t>
+        <w:t>&amp;condition, &amp;</w:t>
+      </w:r>
+      <w:proofErr w:type="spellStart"/>
+      <w:r>
+        <w:rPr>
+          <w:rFonts w:ascii="Courier 10 Pitch" w:hAnsi="Courier 10 Pitch"/>
+          <w:color w:val="000000"/>
+        </w:rPr>
+        <w:t>mutex</w:t>
+      </w:r>
+      <w:proofErr w:type="spellEnd"/>
+      <w:r>
+        <w:rPr>
+          <w:rFonts w:ascii="Courier 10 Pitch" w:hAnsi="Courier 10 Pitch"/>
+          <w:color w:val="000000"/>
+        </w:rPr>
+        <w:t xml:space="preserve">); </w:t>
       </w:r>
     </w:p>
     <w:p>
@@ -19945,7 +20095,7 @@
           <w:sz w:val="16"/>
           <w:szCs w:val="16"/>
         </w:rPr>
-        <w:t xml:space="preserve">, const </w:t>
+        <w:t xml:space="preserve">, </w:t>
       </w:r>
       <w:proofErr w:type="spellStart"/>
       <w:r>
@@ -19955,7 +20105,7 @@
           <w:sz w:val="16"/>
           <w:szCs w:val="16"/>
         </w:rPr>
-        <w:t>struct</w:t>
+        <w:t>const</w:t>
       </w:r>
       <w:proofErr w:type="spellEnd"/>
       <w:r>
@@ -19975,7 +20125,7 @@
           <w:sz w:val="16"/>
           <w:szCs w:val="16"/>
         </w:rPr>
-        <w:t>timespec</w:t>
+        <w:t>struct</w:t>
       </w:r>
       <w:proofErr w:type="spellEnd"/>
       <w:r>
@@ -19985,7 +20135,7 @@
           <w:sz w:val="16"/>
           <w:szCs w:val="16"/>
         </w:rPr>
-        <w:t xml:space="preserve"> *</w:t>
+        <w:t xml:space="preserve"> </w:t>
       </w:r>
       <w:proofErr w:type="spellStart"/>
       <w:r>
@@ -19995,7 +20145,7 @@
           <w:sz w:val="16"/>
           <w:szCs w:val="16"/>
         </w:rPr>
-        <w:t>abstime</w:t>
+        <w:t>timespec</w:t>
       </w:r>
       <w:proofErr w:type="spellEnd"/>
       <w:r>
@@ -20005,6 +20155,26 @@
           <w:sz w:val="16"/>
           <w:szCs w:val="16"/>
         </w:rPr>
+        <w:t xml:space="preserve"> *</w:t>
+      </w:r>
+      <w:proofErr w:type="spellStart"/>
+      <w:r>
+        <w:rPr>
+          <w:rFonts w:ascii="Courier New" w:hAnsi="Courier New" w:cs="Courier New"/>
+          <w:color w:val="auto"/>
+          <w:sz w:val="16"/>
+          <w:szCs w:val="16"/>
+        </w:rPr>
+        <w:t>abstime</w:t>
+      </w:r>
+      <w:proofErr w:type="spellEnd"/>
+      <w:r>
+        <w:rPr>
+          <w:rFonts w:ascii="Courier New" w:hAnsi="Courier New" w:cs="Courier New"/>
+          <w:color w:val="auto"/>
+          <w:sz w:val="16"/>
+          <w:szCs w:val="16"/>
+        </w:rPr>
         <w:t>)</w:t>
       </w:r>
       <w:r>
@@ -20538,7 +20708,15 @@
       </w:r>
       <w:proofErr w:type="spellEnd"/>
       <w:r>
-        <w:t>(x*sizeof(</w:t>
+        <w:t>(x*</w:t>
+      </w:r>
+      <w:proofErr w:type="spellStart"/>
+      <w:r>
+        <w:t>sizeof</w:t>
+      </w:r>
+      <w:proofErr w:type="spellEnd"/>
+      <w:r>
+        <w:t>(</w:t>
       </w:r>
       <w:proofErr w:type="spellStart"/>
       <w:r>
@@ -20619,7 +20797,15 @@
       </w:r>
       <w:proofErr w:type="spellEnd"/>
       <w:r>
-        <w:t>(sizeof(</w:t>
+        <w:t>(</w:t>
+      </w:r>
+      <w:proofErr w:type="spellStart"/>
+      <w:r>
+        <w:t>sizeof</w:t>
+      </w:r>
+      <w:proofErr w:type="spellEnd"/>
+      <w:r>
+        <w:t>(</w:t>
       </w:r>
       <w:proofErr w:type="spellStart"/>
       <w:r>
@@ -20927,156 +21113,158 @@
           <w:color w:val="000000"/>
           <w:shd w:val="clear" w:color="auto" w:fill="FFFFFF"/>
         </w:rPr>
-        <w:t xml:space="preserve"> declare a function </w:t>
+        <w:t xml:space="preserve"> declare a function pointer and assign it to static function. Now with the help of function pointer static function can be called from other files.</w:t>
+      </w:r>
+    </w:p>
+    <w:p>
+      <w:pPr>
+        <w:rPr>
+          <w:rFonts w:ascii="Lohit Bengali" w:hAnsi="Lohit Bengali"/>
+          <w:color w:val="000000"/>
+          <w:shd w:val="clear" w:color="auto" w:fill="FFFFFF"/>
+        </w:rPr>
+      </w:pPr>
+    </w:p>
+    <w:p>
+      <w:pPr>
+        <w:rPr>
+          <w:rFonts w:ascii="Lohit Bengali" w:hAnsi="Lohit Bengali"/>
+          <w:color w:val="000000"/>
+          <w:shd w:val="clear" w:color="auto" w:fill="FFFFFF"/>
+        </w:rPr>
+      </w:pPr>
+      <w:r>
+        <w:rPr>
+          <w:rFonts w:ascii="Lohit Bengali" w:hAnsi="Lohit Bengali"/>
+          <w:color w:val="000000"/>
+          <w:shd w:val="clear" w:color="auto" w:fill="FFFFFF"/>
+        </w:rPr>
+        <w:t>Print if a number is even or odd without condition operator</w:t>
+      </w:r>
+    </w:p>
+    <w:p>
+      <w:pPr>
+        <w:rPr>
+          <w:rFonts w:ascii="Courier New" w:hAnsi="Courier New" w:cs="Courier New"/>
+          <w:color w:val="000000"/>
+          <w:sz w:val="22"/>
+          <w:szCs w:val="22"/>
+          <w:shd w:val="clear" w:color="auto" w:fill="FFFFFF"/>
+        </w:rPr>
+      </w:pPr>
+      <w:proofErr w:type="gramStart"/>
+      <w:r>
+        <w:rPr>
+          <w:rFonts w:ascii="Courier New" w:hAnsi="Courier New" w:cs="Courier New"/>
+          <w:color w:val="000000"/>
+          <w:sz w:val="22"/>
+          <w:szCs w:val="22"/>
+          <w:shd w:val="clear" w:color="auto" w:fill="FFFFFF"/>
+        </w:rPr>
+        <w:t>char</w:t>
+      </w:r>
+      <w:proofErr w:type="gramEnd"/>
+      <w:r>
+        <w:rPr>
+          <w:rFonts w:ascii="Courier New" w:hAnsi="Courier New" w:cs="Courier New"/>
+          <w:color w:val="000000"/>
+          <w:sz w:val="22"/>
+          <w:szCs w:val="22"/>
+          <w:shd w:val="clear" w:color="auto" w:fill="FFFFFF"/>
+        </w:rPr>
+        <w:t xml:space="preserve"> </w:t>
+      </w:r>
+      <w:proofErr w:type="spellStart"/>
+      <w:r>
+        <w:rPr>
+          <w:rFonts w:ascii="Courier New" w:hAnsi="Courier New" w:cs="Courier New"/>
+          <w:color w:val="000000"/>
+          <w:sz w:val="22"/>
+          <w:szCs w:val="22"/>
+          <w:shd w:val="clear" w:color="auto" w:fill="FFFFFF"/>
+        </w:rPr>
+        <w:t>arr</w:t>
+      </w:r>
+      <w:proofErr w:type="spellEnd"/>
+      <w:r>
+        <w:rPr>
+          <w:rFonts w:ascii="Courier New" w:hAnsi="Courier New" w:cs="Courier New"/>
+          <w:color w:val="000000"/>
+          <w:sz w:val="22"/>
+          <w:szCs w:val="22"/>
+          <w:shd w:val="clear" w:color="auto" w:fill="FFFFFF"/>
+        </w:rPr>
+        <w:t>[2][5] = {"Even", "Odd"};</w:t>
+      </w:r>
+    </w:p>
+    <w:p>
+      <w:pPr>
+        <w:rPr>
+          <w:rFonts w:ascii="Courier New" w:hAnsi="Courier New" w:cs="Courier New"/>
+          <w:color w:val="000000"/>
+          <w:sz w:val="22"/>
+          <w:szCs w:val="22"/>
+          <w:shd w:val="clear" w:color="auto" w:fill="FFFFFF"/>
+        </w:rPr>
+      </w:pPr>
+      <w:proofErr w:type="spellStart"/>
+      <w:proofErr w:type="gramStart"/>
+      <w:r>
+        <w:rPr>
+          <w:rFonts w:ascii="Courier New" w:hAnsi="Courier New" w:cs="Courier New"/>
+          <w:color w:val="000000"/>
+          <w:sz w:val="22"/>
+          <w:szCs w:val="22"/>
+          <w:shd w:val="clear" w:color="auto" w:fill="FFFFFF"/>
+        </w:rPr>
+        <w:t>c</w:t>
       </w:r>
       <w:bookmarkStart w:id="2" w:name="_GoBack"/>
-      <w:r>
-        <w:rPr>
-          <w:rFonts w:ascii="Lohit Bengali" w:hAnsi="Lohit Bengali"/>
-          <w:color w:val="000000"/>
+      <w:bookmarkEnd w:id="2"/>
+      <w:r>
+        <w:rPr>
+          <w:rFonts w:ascii="Courier New" w:hAnsi="Courier New" w:cs="Courier New"/>
+          <w:color w:val="000000"/>
+          <w:sz w:val="22"/>
+          <w:szCs w:val="22"/>
           <w:shd w:val="clear" w:color="auto" w:fill="FFFFFF"/>
         </w:rPr>
-        <w:t>pointer and assign it to static function. Now with the help of function pointer static function can be called from other files.</w:t>
-      </w:r>
-    </w:p>
-    <w:p>
-      <w:pPr>
-        <w:rPr>
-          <w:rFonts w:ascii="Lohit Bengali" w:hAnsi="Lohit Bengali"/>
-          <w:color w:val="000000"/>
+        <w:t>out</w:t>
+      </w:r>
+      <w:proofErr w:type="spellEnd"/>
+      <w:proofErr w:type="gramEnd"/>
+      <w:r>
+        <w:rPr>
+          <w:rFonts w:ascii="Courier New" w:hAnsi="Courier New" w:cs="Courier New"/>
+          <w:color w:val="000000"/>
+          <w:sz w:val="22"/>
+          <w:szCs w:val="22"/>
           <w:shd w:val="clear" w:color="auto" w:fill="FFFFFF"/>
         </w:rPr>
-      </w:pPr>
-    </w:p>
-    <w:p>
-      <w:pPr>
-        <w:rPr>
-          <w:rFonts w:ascii="Lohit Bengali" w:hAnsi="Lohit Bengali"/>
-          <w:color w:val="000000"/>
+        <w:t xml:space="preserve"> &lt;&lt; </w:t>
+      </w:r>
+      <w:proofErr w:type="spellStart"/>
+      <w:r>
+        <w:rPr>
+          <w:rFonts w:ascii="Courier New" w:hAnsi="Courier New" w:cs="Courier New"/>
+          <w:color w:val="000000"/>
+          <w:sz w:val="22"/>
+          <w:szCs w:val="22"/>
           <w:shd w:val="clear" w:color="auto" w:fill="FFFFFF"/>
         </w:rPr>
-      </w:pPr>
-      <w:r>
-        <w:rPr>
-          <w:rFonts w:ascii="Lohit Bengali" w:hAnsi="Lohit Bengali"/>
-          <w:color w:val="000000"/>
+        <w:t>arr</w:t>
+      </w:r>
+      <w:proofErr w:type="spellEnd"/>
+      <w:r>
+        <w:rPr>
+          <w:rFonts w:ascii="Courier New" w:hAnsi="Courier New" w:cs="Courier New"/>
+          <w:color w:val="000000"/>
+          <w:sz w:val="22"/>
+          <w:szCs w:val="22"/>
           <w:shd w:val="clear" w:color="auto" w:fill="FFFFFF"/>
         </w:rPr>
-        <w:t>Print if a number is even or odd without condition operator</w:t>
-      </w:r>
-    </w:p>
-    <w:p>
-      <w:pPr>
-        <w:rPr>
-          <w:rFonts w:ascii="Courier New" w:hAnsi="Courier New" w:cs="Courier New"/>
-          <w:color w:val="000000"/>
-          <w:sz w:val="22"/>
-          <w:szCs w:val="22"/>
-          <w:shd w:val="clear" w:color="auto" w:fill="FFFFFF"/>
-        </w:rPr>
-      </w:pPr>
-      <w:proofErr w:type="gramStart"/>
-      <w:r>
-        <w:rPr>
-          <w:rFonts w:ascii="Courier New" w:hAnsi="Courier New" w:cs="Courier New"/>
-          <w:color w:val="000000"/>
-          <w:sz w:val="22"/>
-          <w:szCs w:val="22"/>
-          <w:shd w:val="clear" w:color="auto" w:fill="FFFFFF"/>
-        </w:rPr>
-        <w:t>char</w:t>
-      </w:r>
-      <w:proofErr w:type="gramEnd"/>
-      <w:r>
-        <w:rPr>
-          <w:rFonts w:ascii="Courier New" w:hAnsi="Courier New" w:cs="Courier New"/>
-          <w:color w:val="000000"/>
-          <w:sz w:val="22"/>
-          <w:szCs w:val="22"/>
-          <w:shd w:val="clear" w:color="auto" w:fill="FFFFFF"/>
-        </w:rPr>
-        <w:t xml:space="preserve"> </w:t>
-      </w:r>
-      <w:proofErr w:type="spellStart"/>
-      <w:r>
-        <w:rPr>
-          <w:rFonts w:ascii="Courier New" w:hAnsi="Courier New" w:cs="Courier New"/>
-          <w:color w:val="000000"/>
-          <w:sz w:val="22"/>
-          <w:szCs w:val="22"/>
-          <w:shd w:val="clear" w:color="auto" w:fill="FFFFFF"/>
-        </w:rPr>
-        <w:t>arr</w:t>
-      </w:r>
-      <w:proofErr w:type="spellEnd"/>
-      <w:r>
-        <w:rPr>
-          <w:rFonts w:ascii="Courier New" w:hAnsi="Courier New" w:cs="Courier New"/>
-          <w:color w:val="000000"/>
-          <w:sz w:val="22"/>
-          <w:szCs w:val="22"/>
-          <w:shd w:val="clear" w:color="auto" w:fill="FFFFFF"/>
-        </w:rPr>
-        <w:t>[2][5] = {"Even", "Odd"};</w:t>
-      </w:r>
-    </w:p>
-    <w:p>
-      <w:pPr>
-        <w:rPr>
-          <w:rFonts w:ascii="Courier New" w:hAnsi="Courier New" w:cs="Courier New"/>
-          <w:color w:val="000000"/>
-          <w:sz w:val="22"/>
-          <w:szCs w:val="22"/>
-          <w:shd w:val="clear" w:color="auto" w:fill="FFFFFF"/>
-        </w:rPr>
-      </w:pPr>
-      <w:proofErr w:type="spellStart"/>
-      <w:proofErr w:type="gramStart"/>
-      <w:r>
-        <w:rPr>
-          <w:rFonts w:ascii="Courier New" w:hAnsi="Courier New" w:cs="Courier New"/>
-          <w:color w:val="000000"/>
-          <w:sz w:val="22"/>
-          <w:szCs w:val="22"/>
-          <w:shd w:val="clear" w:color="auto" w:fill="FFFFFF"/>
-        </w:rPr>
-        <w:t>cout</w:t>
-      </w:r>
-      <w:proofErr w:type="spellEnd"/>
-      <w:proofErr w:type="gramEnd"/>
-      <w:r>
-        <w:rPr>
-          <w:rFonts w:ascii="Courier New" w:hAnsi="Courier New" w:cs="Courier New"/>
-          <w:color w:val="000000"/>
-          <w:sz w:val="22"/>
-          <w:szCs w:val="22"/>
-          <w:shd w:val="clear" w:color="auto" w:fill="FFFFFF"/>
-        </w:rPr>
-        <w:t xml:space="preserve"> &lt;&lt; </w:t>
-      </w:r>
-      <w:proofErr w:type="spellStart"/>
-      <w:r>
-        <w:rPr>
-          <w:rFonts w:ascii="Courier New" w:hAnsi="Courier New" w:cs="Courier New"/>
-          <w:color w:val="000000"/>
-          <w:sz w:val="22"/>
-          <w:szCs w:val="22"/>
-          <w:shd w:val="clear" w:color="auto" w:fill="FFFFFF"/>
-        </w:rPr>
-        <w:t>arr</w:t>
-      </w:r>
-      <w:proofErr w:type="spellEnd"/>
-      <w:r>
-        <w:rPr>
-          <w:rFonts w:ascii="Courier New" w:hAnsi="Courier New" w:cs="Courier New"/>
-          <w:color w:val="000000"/>
-          <w:sz w:val="22"/>
-          <w:szCs w:val="22"/>
-          <w:shd w:val="clear" w:color="auto" w:fill="FFFFFF"/>
-        </w:rPr>
         <w:t>[no%2];</w:t>
       </w:r>
-      <w:bookmarkEnd w:id="2"/>
     </w:p>
     <w:sectPr>
       <w:pgSz w:w="11906" w:h="16838"/>
@@ -21090,8 +21278,8 @@
 </file>
 
 <file path=word/numbering.xml><?xml version="1.0" encoding="utf-8"?>
-<w:numbering xmlns:wpc="http://schemas.microsoft.com/office/word/2010/wordprocessingCanvas" xmlns:mc="http://schemas.openxmlformats.org/markup-compatibility/2006" xmlns:o="urn:schemas-microsoft-com:office:office" xmlns:r="http://schemas.openxmlformats.org/officeDocument/2006/relationships" xmlns:m="http://schemas.openxmlformats.org/officeDocument/2006/math" xmlns:v="urn:schemas-microsoft-com:vml" xmlns:wp14="http://schemas.microsoft.com/office/word/2010/wordprocessingDrawing" xmlns:wp="http://schemas.openxmlformats.org/drawingml/2006/wordprocessingDrawing" xmlns:w10="urn:schemas-microsoft-com:office:word" xmlns:w="http://schemas.openxmlformats.org/wordprocessingml/2006/main" xmlns:w14="http://schemas.microsoft.com/office/word/2010/wordml" xmlns:w15="http://schemas.microsoft.com/office/word/2012/wordml" xmlns:wpg="http://schemas.microsoft.com/office/word/2010/wordprocessingGroup" xmlns:wpi="http://schemas.microsoft.com/office/word/2010/wordprocessingInk" xmlns:wne="http://schemas.microsoft.com/office/word/2006/wordml" xmlns:wps="http://schemas.microsoft.com/office/word/2010/wordprocessingShape" mc:Ignorable="w14 w15 wp14">
-  <w:abstractNum w:abstractNumId="0" w15:restartNumberingAfterBreak="0">
+<w:numbering xmlns:wpc="http://schemas.microsoft.com/office/word/2010/wordprocessingCanvas" xmlns:mc="http://schemas.openxmlformats.org/markup-compatibility/2006" xmlns:o="urn:schemas-microsoft-com:office:office" xmlns:r="http://schemas.openxmlformats.org/officeDocument/2006/relationships" xmlns:m="http://schemas.openxmlformats.org/officeDocument/2006/math" xmlns:v="urn:schemas-microsoft-com:vml" xmlns:wp14="http://schemas.microsoft.com/office/word/2010/wordprocessingDrawing" xmlns:wp="http://schemas.openxmlformats.org/drawingml/2006/wordprocessingDrawing" xmlns:w10="urn:schemas-microsoft-com:office:word" xmlns:w="http://schemas.openxmlformats.org/wordprocessingml/2006/main" xmlns:w14="http://schemas.microsoft.com/office/word/2010/wordml" xmlns:wpg="http://schemas.microsoft.com/office/word/2010/wordprocessingGroup" xmlns:wpi="http://schemas.microsoft.com/office/word/2010/wordprocessingInk" xmlns:wne="http://schemas.microsoft.com/office/word/2006/wordml" xmlns:wps="http://schemas.microsoft.com/office/word/2010/wordprocessingShape" mc:Ignorable="w14 wp14">
+  <w:abstractNum w:abstractNumId="0">
     <w:nsid w:val="00B7221F"/>
     <w:multiLevelType w:val="hybridMultilevel"/>
     <w:tmpl w:val="6D3E6C34"/>
@@ -21203,7 +21391,7 @@
       </w:rPr>
     </w:lvl>
   </w:abstractNum>
-  <w:abstractNum w:abstractNumId="1" w15:restartNumberingAfterBreak="0">
+  <w:abstractNum w:abstractNumId="1">
     <w:nsid w:val="00D47AE6"/>
     <w:multiLevelType w:val="multilevel"/>
     <w:tmpl w:val="520879D4"/>
@@ -21325,7 +21513,7 @@
       </w:pPr>
     </w:lvl>
   </w:abstractNum>
-  <w:abstractNum w:abstractNumId="2" w15:restartNumberingAfterBreak="0">
+  <w:abstractNum w:abstractNumId="2">
     <w:nsid w:val="04805FD9"/>
     <w:multiLevelType w:val="multilevel"/>
     <w:tmpl w:val="B6D8F240"/>
@@ -21465,7 +21653,7 @@
       </w:rPr>
     </w:lvl>
   </w:abstractNum>
-  <w:abstractNum w:abstractNumId="3" w15:restartNumberingAfterBreak="0">
+  <w:abstractNum w:abstractNumId="3">
     <w:nsid w:val="06563B86"/>
     <w:multiLevelType w:val="hybridMultilevel"/>
     <w:tmpl w:val="793A2A8A"/>
@@ -21577,7 +21765,7 @@
       </w:rPr>
     </w:lvl>
   </w:abstractNum>
-  <w:abstractNum w:abstractNumId="4" w15:restartNumberingAfterBreak="0">
+  <w:abstractNum w:abstractNumId="4">
     <w:nsid w:val="08B23AA6"/>
     <w:multiLevelType w:val="multilevel"/>
     <w:tmpl w:val="4F48FF88"/>
@@ -21717,7 +21905,7 @@
       </w:rPr>
     </w:lvl>
   </w:abstractNum>
-  <w:abstractNum w:abstractNumId="5" w15:restartNumberingAfterBreak="0">
+  <w:abstractNum w:abstractNumId="5">
     <w:nsid w:val="16C66673"/>
     <w:multiLevelType w:val="hybridMultilevel"/>
     <w:tmpl w:val="D586ECAC"/>
@@ -21830,7 +22018,7 @@
       </w:rPr>
     </w:lvl>
   </w:abstractNum>
-  <w:abstractNum w:abstractNumId="6" w15:restartNumberingAfterBreak="0">
+  <w:abstractNum w:abstractNumId="6">
     <w:nsid w:val="18150309"/>
     <w:multiLevelType w:val="hybridMultilevel"/>
     <w:tmpl w:val="56D8F5DA"/>
@@ -21942,7 +22130,7 @@
       </w:rPr>
     </w:lvl>
   </w:abstractNum>
-  <w:abstractNum w:abstractNumId="7" w15:restartNumberingAfterBreak="0">
+  <w:abstractNum w:abstractNumId="7">
     <w:nsid w:val="1EC47D45"/>
     <w:multiLevelType w:val="multilevel"/>
     <w:tmpl w:val="39A25588"/>
@@ -22080,7 +22268,7 @@
       </w:rPr>
     </w:lvl>
   </w:abstractNum>
-  <w:abstractNum w:abstractNumId="8" w15:restartNumberingAfterBreak="0">
+  <w:abstractNum w:abstractNumId="8">
     <w:nsid w:val="203300F0"/>
     <w:multiLevelType w:val="multilevel"/>
     <w:tmpl w:val="4260DB1A"/>
@@ -22220,7 +22408,7 @@
       </w:rPr>
     </w:lvl>
   </w:abstractNum>
-  <w:abstractNum w:abstractNumId="9" w15:restartNumberingAfterBreak="0">
+  <w:abstractNum w:abstractNumId="9">
     <w:nsid w:val="274C3E88"/>
     <w:multiLevelType w:val="hybridMultilevel"/>
     <w:tmpl w:val="C9B240BC"/>
@@ -22333,7 +22521,7 @@
       </w:rPr>
     </w:lvl>
   </w:abstractNum>
-  <w:abstractNum w:abstractNumId="10" w15:restartNumberingAfterBreak="0">
+  <w:abstractNum w:abstractNumId="10">
     <w:nsid w:val="463A660D"/>
     <w:multiLevelType w:val="hybridMultilevel"/>
     <w:tmpl w:val="996410F4"/>
@@ -22445,7 +22633,7 @@
       </w:rPr>
     </w:lvl>
   </w:abstractNum>
-  <w:abstractNum w:abstractNumId="11" w15:restartNumberingAfterBreak="0">
+  <w:abstractNum w:abstractNumId="11">
     <w:nsid w:val="47624830"/>
     <w:multiLevelType w:val="multilevel"/>
     <w:tmpl w:val="4A2A9AFC"/>
@@ -22585,7 +22773,7 @@
       </w:rPr>
     </w:lvl>
   </w:abstractNum>
-  <w:abstractNum w:abstractNumId="12" w15:restartNumberingAfterBreak="0">
+  <w:abstractNum w:abstractNumId="12">
     <w:nsid w:val="4C7973DF"/>
     <w:multiLevelType w:val="multilevel"/>
     <w:tmpl w:val="1C4866F4"/>
@@ -22725,7 +22913,7 @@
       </w:rPr>
     </w:lvl>
   </w:abstractNum>
-  <w:abstractNum w:abstractNumId="13" w15:restartNumberingAfterBreak="0">
+  <w:abstractNum w:abstractNumId="13">
     <w:nsid w:val="53E42BAF"/>
     <w:multiLevelType w:val="multilevel"/>
     <w:tmpl w:val="23EECCE2"/>
@@ -22865,7 +23053,7 @@
       </w:rPr>
     </w:lvl>
   </w:abstractNum>
-  <w:abstractNum w:abstractNumId="14" w15:restartNumberingAfterBreak="0">
+  <w:abstractNum w:abstractNumId="14">
     <w:nsid w:val="611D50AC"/>
     <w:multiLevelType w:val="hybridMultilevel"/>
     <w:tmpl w:val="81007AB6"/>
@@ -23027,7 +23215,7 @@
 </file>
 
 <file path=word/styles.xml><?xml version="1.0" encoding="utf-8"?>
-<w:styles xmlns:mc="http://schemas.openxmlformats.org/markup-compatibility/2006" xmlns:r="http://schemas.openxmlformats.org/officeDocument/2006/relationships" xmlns:w="http://schemas.openxmlformats.org/wordprocessingml/2006/main" xmlns:w14="http://schemas.microsoft.com/office/word/2010/wordml" xmlns:w15="http://schemas.microsoft.com/office/word/2012/wordml" mc:Ignorable="w14 w15">
+<w:styles xmlns:mc="http://schemas.openxmlformats.org/markup-compatibility/2006" xmlns:r="http://schemas.openxmlformats.org/officeDocument/2006/relationships" xmlns:w="http://schemas.openxmlformats.org/wordprocessingml/2006/main" xmlns:w14="http://schemas.microsoft.com/office/word/2010/wordml" mc:Ignorable="w14">
   <w:docDefaults>
     <w:rPrDefault>
       <w:rPr>
@@ -23038,378 +23226,144 @@
     </w:rPrDefault>
     <w:pPrDefault/>
   </w:docDefaults>
-  <w:latentStyles w:defLockedState="0" w:defUIPriority="99" w:defSemiHidden="0" w:defUnhideWhenUsed="0" w:defQFormat="0" w:count="371">
-    <w:lsdException w:name="Normal" w:uiPriority="0" w:qFormat="1"/>
-    <w:lsdException w:name="heading 1" w:uiPriority="9" w:qFormat="1"/>
-    <w:lsdException w:name="heading 2" w:semiHidden="1" w:uiPriority="9" w:unhideWhenUsed="1" w:qFormat="1"/>
-    <w:lsdException w:name="heading 3" w:semiHidden="1" w:uiPriority="9" w:unhideWhenUsed="1" w:qFormat="1"/>
-    <w:lsdException w:name="heading 4" w:semiHidden="1" w:uiPriority="9" w:unhideWhenUsed="1" w:qFormat="1"/>
-    <w:lsdException w:name="heading 5" w:semiHidden="1" w:uiPriority="9" w:unhideWhenUsed="1" w:qFormat="1"/>
-    <w:lsdException w:name="heading 6" w:semiHidden="1" w:uiPriority="9" w:unhideWhenUsed="1" w:qFormat="1"/>
-    <w:lsdException w:name="heading 7" w:semiHidden="1" w:uiPriority="9" w:unhideWhenUsed="1" w:qFormat="1"/>
-    <w:lsdException w:name="heading 8" w:semiHidden="1" w:uiPriority="9" w:unhideWhenUsed="1" w:qFormat="1"/>
-    <w:lsdException w:name="heading 9" w:semiHidden="1" w:uiPriority="9" w:unhideWhenUsed="1" w:qFormat="1"/>
-    <w:lsdException w:name="index 1" w:semiHidden="1" w:unhideWhenUsed="1"/>
-    <w:lsdException w:name="index 2" w:semiHidden="1" w:unhideWhenUsed="1"/>
-    <w:lsdException w:name="index 3" w:semiHidden="1" w:unhideWhenUsed="1"/>
-    <w:lsdException w:name="index 4" w:semiHidden="1" w:unhideWhenUsed="1"/>
-    <w:lsdException w:name="index 5" w:semiHidden="1" w:unhideWhenUsed="1"/>
-    <w:lsdException w:name="index 6" w:semiHidden="1" w:unhideWhenUsed="1"/>
-    <w:lsdException w:name="index 7" w:semiHidden="1" w:unhideWhenUsed="1"/>
-    <w:lsdException w:name="index 8" w:semiHidden="1" w:unhideWhenUsed="1"/>
-    <w:lsdException w:name="index 9" w:semiHidden="1" w:unhideWhenUsed="1"/>
-    <w:lsdException w:name="toc 1" w:semiHidden="1" w:uiPriority="39" w:unhideWhenUsed="1"/>
-    <w:lsdException w:name="toc 2" w:semiHidden="1" w:uiPriority="39" w:unhideWhenUsed="1"/>
-    <w:lsdException w:name="toc 3" w:semiHidden="1" w:uiPriority="39" w:unhideWhenUsed="1"/>
-    <w:lsdException w:name="toc 4" w:semiHidden="1" w:uiPriority="39" w:unhideWhenUsed="1"/>
-    <w:lsdException w:name="toc 5" w:semiHidden="1" w:uiPriority="39" w:unhideWhenUsed="1"/>
-    <w:lsdException w:name="toc 6" w:semiHidden="1" w:uiPriority="39" w:unhideWhenUsed="1"/>
-    <w:lsdException w:name="toc 7" w:semiHidden="1" w:uiPriority="39" w:unhideWhenUsed="1"/>
-    <w:lsdException w:name="toc 8" w:semiHidden="1" w:uiPriority="39" w:unhideWhenUsed="1"/>
-    <w:lsdException w:name="toc 9" w:semiHidden="1" w:uiPriority="39" w:unhideWhenUsed="1"/>
-    <w:lsdException w:name="Normal Indent" w:semiHidden="1" w:unhideWhenUsed="1"/>
-    <w:lsdException w:name="footnote text" w:semiHidden="1" w:unhideWhenUsed="1"/>
-    <w:lsdException w:name="annotation text" w:semiHidden="1" w:unhideWhenUsed="1"/>
-    <w:lsdException w:name="header" w:semiHidden="1" w:unhideWhenUsed="1"/>
-    <w:lsdException w:name="footer" w:semiHidden="1" w:unhideWhenUsed="1"/>
-    <w:lsdException w:name="index heading" w:semiHidden="1" w:unhideWhenUsed="1"/>
-    <w:lsdException w:name="caption" w:semiHidden="1" w:uiPriority="35" w:unhideWhenUsed="1" w:qFormat="1"/>
-    <w:lsdException w:name="table of figures" w:semiHidden="1" w:unhideWhenUsed="1"/>
-    <w:lsdException w:name="envelope address" w:semiHidden="1" w:unhideWhenUsed="1"/>
-    <w:lsdException w:name="envelope return" w:semiHidden="1" w:unhideWhenUsed="1"/>
-    <w:lsdException w:name="footnote reference" w:semiHidden="1" w:unhideWhenUsed="1"/>
-    <w:lsdException w:name="annotation reference" w:semiHidden="1" w:unhideWhenUsed="1"/>
-    <w:lsdException w:name="line number" w:semiHidden="1" w:unhideWhenUsed="1"/>
-    <w:lsdException w:name="page number" w:semiHidden="1" w:unhideWhenUsed="1"/>
-    <w:lsdException w:name="endnote reference" w:semiHidden="1" w:unhideWhenUsed="1"/>
-    <w:lsdException w:name="endnote text" w:semiHidden="1" w:unhideWhenUsed="1"/>
-    <w:lsdException w:name="table of authorities" w:semiHidden="1" w:unhideWhenUsed="1"/>
-    <w:lsdException w:name="macro" w:semiHidden="1" w:unhideWhenUsed="1"/>
-    <w:lsdException w:name="toa heading" w:semiHidden="1" w:unhideWhenUsed="1"/>
-    <w:lsdException w:name="List" w:semiHidden="1" w:unhideWhenUsed="1"/>
-    <w:lsdException w:name="List Bullet" w:semiHidden="1" w:unhideWhenUsed="1"/>
-    <w:lsdException w:name="List Number" w:semiHidden="1" w:unhideWhenUsed="1"/>
-    <w:lsdException w:name="List 2" w:semiHidden="1" w:unhideWhenUsed="1"/>
-    <w:lsdException w:name="List 3" w:semiHidden="1" w:unhideWhenUsed="1"/>
-    <w:lsdException w:name="List 4" w:semiHidden="1" w:unhideWhenUsed="1"/>
-    <w:lsdException w:name="List 5" w:semiHidden="1" w:unhideWhenUsed="1"/>
-    <w:lsdException w:name="List Bullet 2" w:semiHidden="1" w:unhideWhenUsed="1"/>
-    <w:lsdException w:name="List Bullet 3" w:semiHidden="1" w:unhideWhenUsed="1"/>
-    <w:lsdException w:name="List Bullet 4" w:semiHidden="1" w:unhideWhenUsed="1"/>
-    <w:lsdException w:name="List Bullet 5" w:semiHidden="1" w:unhideWhenUsed="1"/>
-    <w:lsdException w:name="List Number 2" w:semiHidden="1" w:unhideWhenUsed="1"/>
-    <w:lsdException w:name="List Number 3" w:semiHidden="1" w:unhideWhenUsed="1"/>
-    <w:lsdException w:name="List Number 4" w:semiHidden="1" w:unhideWhenUsed="1"/>
-    <w:lsdException w:name="List Number 5" w:semiHidden="1" w:unhideWhenUsed="1"/>
-    <w:lsdException w:name="Title" w:uiPriority="10" w:qFormat="1"/>
-    <w:lsdException w:name="Closing" w:semiHidden="1" w:unhideWhenUsed="1"/>
-    <w:lsdException w:name="Signature" w:semiHidden="1" w:unhideWhenUsed="1"/>
-    <w:lsdException w:name="Default Paragraph Font" w:semiHidden="1" w:uiPriority="1" w:unhideWhenUsed="1"/>
-    <w:lsdException w:name="Body Text" w:semiHidden="1" w:unhideWhenUsed="1"/>
-    <w:lsdException w:name="Body Text Indent" w:semiHidden="1" w:unhideWhenUsed="1"/>
-    <w:lsdException w:name="List Continue" w:semiHidden="1" w:unhideWhenUsed="1"/>
-    <w:lsdException w:name="List Continue 2" w:semiHidden="1" w:unhideWhenUsed="1"/>
-    <w:lsdException w:name="List Continue 3" w:semiHidden="1" w:unhideWhenUsed="1"/>
-    <w:lsdException w:name="List Continue 4" w:semiHidden="1" w:unhideWhenUsed="1"/>
-    <w:lsdException w:name="List Continue 5" w:semiHidden="1" w:unhideWhenUsed="1"/>
-    <w:lsdException w:name="Message Header" w:semiHidden="1" w:unhideWhenUsed="1"/>
-    <w:lsdException w:name="Subtitle" w:uiPriority="11" w:qFormat="1"/>
-    <w:lsdException w:name="Salutation" w:semiHidden="1" w:unhideWhenUsed="1"/>
-    <w:lsdException w:name="Date" w:semiHidden="1" w:unhideWhenUsed="1"/>
-    <w:lsdException w:name="Body Text First Indent" w:semiHidden="1" w:unhideWhenUsed="1"/>
-    <w:lsdException w:name="Body Text First Indent 2" w:semiHidden="1" w:unhideWhenUsed="1"/>
-    <w:lsdException w:name="Note Heading" w:semiHidden="1" w:unhideWhenUsed="1"/>
-    <w:lsdException w:name="Body Text 2" w:semiHidden="1" w:unhideWhenUsed="1"/>
-    <w:lsdException w:name="Body Text 3" w:semiHidden="1" w:unhideWhenUsed="1"/>
-    <w:lsdException w:name="Body Text Indent 2" w:semiHidden="1" w:unhideWhenUsed="1"/>
-    <w:lsdException w:name="Body Text Indent 3" w:semiHidden="1" w:unhideWhenUsed="1"/>
-    <w:lsdException w:name="Block Text" w:semiHidden="1" w:unhideWhenUsed="1"/>
-    <w:lsdException w:name="Hyperlink" w:semiHidden="1" w:unhideWhenUsed="1"/>
-    <w:lsdException w:name="FollowedHyperlink" w:semiHidden="1" w:unhideWhenUsed="1"/>
-    <w:lsdException w:name="Strong" w:uiPriority="22" w:qFormat="1"/>
-    <w:lsdException w:name="Emphasis" w:uiPriority="20" w:qFormat="1"/>
-    <w:lsdException w:name="Document Map" w:semiHidden="1" w:unhideWhenUsed="1"/>
-    <w:lsdException w:name="Plain Text" w:semiHidden="1" w:unhideWhenUsed="1"/>
-    <w:lsdException w:name="E-mail Signature" w:semiHidden="1" w:unhideWhenUsed="1"/>
-    <w:lsdException w:name="HTML Top of Form" w:semiHidden="1" w:unhideWhenUsed="1"/>
-    <w:lsdException w:name="HTML Bottom of Form" w:semiHidden="1" w:unhideWhenUsed="1"/>
-    <w:lsdException w:name="Normal (Web)" w:semiHidden="1" w:unhideWhenUsed="1"/>
-    <w:lsdException w:name="HTML Acronym" w:semiHidden="1" w:unhideWhenUsed="1"/>
-    <w:lsdException w:name="HTML Address" w:semiHidden="1" w:unhideWhenUsed="1"/>
-    <w:lsdException w:name="HTML Cite" w:semiHidden="1" w:unhideWhenUsed="1"/>
-    <w:lsdException w:name="HTML Code" w:semiHidden="1" w:unhideWhenUsed="1"/>
-    <w:lsdException w:name="HTML Definition" w:semiHidden="1" w:unhideWhenUsed="1"/>
-    <w:lsdException w:name="HTML Keyboard" w:semiHidden="1" w:unhideWhenUsed="1"/>
-    <w:lsdException w:name="HTML Preformatted" w:semiHidden="1" w:unhideWhenUsed="1"/>
-    <w:lsdException w:name="HTML Sample" w:semiHidden="1" w:unhideWhenUsed="1"/>
-    <w:lsdException w:name="HTML Typewriter" w:semiHidden="1" w:unhideWhenUsed="1"/>
-    <w:lsdException w:name="HTML Variable" w:semiHidden="1" w:unhideWhenUsed="1"/>
-    <w:lsdException w:name="Normal Table" w:semiHidden="1" w:unhideWhenUsed="1"/>
-    <w:lsdException w:name="annotation subject" w:semiHidden="1" w:unhideWhenUsed="1"/>
-    <w:lsdException w:name="No List" w:semiHidden="1" w:unhideWhenUsed="1"/>
-    <w:lsdException w:name="Outline List 1" w:semiHidden="1" w:unhideWhenUsed="1"/>
-    <w:lsdException w:name="Outline List 2" w:semiHidden="1" w:unhideWhenUsed="1"/>
-    <w:lsdException w:name="Outline List 3" w:semiHidden="1" w:unhideWhenUsed="1"/>
-    <w:lsdException w:name="Table Simple 1" w:semiHidden="1" w:unhideWhenUsed="1"/>
-    <w:lsdException w:name="Table Simple 2" w:semiHidden="1" w:unhideWhenUsed="1"/>
-    <w:lsdException w:name="Table Simple 3" w:semiHidden="1" w:unhideWhenUsed="1"/>
-    <w:lsdException w:name="Table Classic 1" w:semiHidden="1" w:unhideWhenUsed="1"/>
-    <w:lsdException w:name="Table Classic 2" w:semiHidden="1" w:unhideWhenUsed="1"/>
-    <w:lsdException w:name="Table Classic 3" w:semiHidden="1" w:unhideWhenUsed="1"/>
-    <w:lsdException w:name="Table Classic 4" w:semiHidden="1" w:unhideWhenUsed="1"/>
-    <w:lsdException w:name="Table Colorful 1" w:semiHidden="1" w:unhideWhenUsed="1"/>
-    <w:lsdException w:name="Table Colorful 2" w:semiHidden="1" w:unhideWhenUsed="1"/>
-    <w:lsdException w:name="Table Colorful 3" w:semiHidden="1" w:unhideWhenUsed="1"/>
-    <w:lsdException w:name="Table Columns 1" w:semiHidden="1" w:unhideWhenUsed="1"/>
-    <w:lsdException w:name="Table Columns 2" w:semiHidden="1" w:unhideWhenUsed="1"/>
-    <w:lsdException w:name="Table Columns 3" w:semiHidden="1" w:unhideWhenUsed="1"/>
-    <w:lsdException w:name="Table Columns 4" w:semiHidden="1" w:unhideWhenUsed="1"/>
-    <w:lsdException w:name="Table Columns 5" w:semiHidden="1" w:unhideWhenUsed="1"/>
-    <w:lsdException w:name="Table Grid 1" w:semiHidden="1" w:unhideWhenUsed="1"/>
-    <w:lsdException w:name="Table Grid 2" w:semiHidden="1" w:unhideWhenUsed="1"/>
-    <w:lsdException w:name="Table Grid 3" w:semiHidden="1" w:unhideWhenUsed="1"/>
-    <w:lsdException w:name="Table Grid 4" w:semiHidden="1" w:unhideWhenUsed="1"/>
-    <w:lsdException w:name="Table Grid 5" w:semiHidden="1" w:unhideWhenUsed="1"/>
-    <w:lsdException w:name="Table Grid 6" w:semiHidden="1" w:unhideWhenUsed="1"/>
-    <w:lsdException w:name="Table Grid 7" w:semiHidden="1" w:unhideWhenUsed="1"/>
-    <w:lsdException w:name="Table Grid 8" w:semiHidden="1" w:unhideWhenUsed="1"/>
-    <w:lsdException w:name="Table List 1" w:semiHidden="1" w:unhideWhenUsed="1"/>
-    <w:lsdException w:name="Table List 2" w:semiHidden="1" w:unhideWhenUsed="1"/>
-    <w:lsdException w:name="Table List 3" w:semiHidden="1" w:unhideWhenUsed="1"/>
-    <w:lsdException w:name="Table List 4" w:semiHidden="1" w:unhideWhenUsed="1"/>
-    <w:lsdException w:name="Table List 5" w:semiHidden="1" w:unhideWhenUsed="1"/>
-    <w:lsdException w:name="Table List 6" w:semiHidden="1" w:unhideWhenUsed="1"/>
-    <w:lsdException w:name="Table List 7" w:semiHidden="1" w:unhideWhenUsed="1"/>
-    <w:lsdException w:name="Table List 8" w:semiHidden="1" w:unhideWhenUsed="1"/>
-    <w:lsdException w:name="Table 3D effects 1" w:semiHidden="1" w:unhideWhenUsed="1"/>
-    <w:lsdException w:name="Table 3D effects 2" w:semiHidden="1" w:unhideWhenUsed="1"/>
-    <w:lsdException w:name="Table 3D effects 3" w:semiHidden="1" w:unhideWhenUsed="1"/>
-    <w:lsdException w:name="Table Contemporary" w:semiHidden="1" w:unhideWhenUsed="1"/>
-    <w:lsdException w:name="Table Elegant" w:semiHidden="1" w:unhideWhenUsed="1"/>
-    <w:lsdException w:name="Table Professional" w:semiHidden="1" w:unhideWhenUsed="1"/>
-    <w:lsdException w:name="Table Subtle 1" w:semiHidden="1" w:unhideWhenUsed="1"/>
-    <w:lsdException w:name="Table Subtle 2" w:semiHidden="1" w:unhideWhenUsed="1"/>
-    <w:lsdException w:name="Table Web 1" w:semiHidden="1" w:unhideWhenUsed="1"/>
-    <w:lsdException w:name="Table Web 2" w:semiHidden="1" w:unhideWhenUsed="1"/>
-    <w:lsdException w:name="Table Web 3" w:semiHidden="1" w:unhideWhenUsed="1"/>
-    <w:lsdException w:name="Balloon Text" w:semiHidden="1" w:unhideWhenUsed="1"/>
-    <w:lsdException w:name="Table Grid" w:uiPriority="59"/>
-    <w:lsdException w:name="Table Theme" w:semiHidden="1" w:unhideWhenUsed="1"/>
-    <w:lsdException w:name="Placeholder Text" w:semiHidden="1"/>
-    <w:lsdException w:name="No Spacing" w:uiPriority="1" w:qFormat="1"/>
-    <w:lsdException w:name="Light Shading" w:uiPriority="60"/>
-    <w:lsdException w:name="Light List" w:uiPriority="61"/>
-    <w:lsdException w:name="Light Grid" w:uiPriority="62"/>
-    <w:lsdException w:name="Medium Shading 1" w:uiPriority="63"/>
-    <w:lsdException w:name="Medium Shading 2" w:uiPriority="64"/>
-    <w:lsdException w:name="Medium List 1" w:uiPriority="65"/>
-    <w:lsdException w:name="Medium List 2" w:uiPriority="66"/>
-    <w:lsdException w:name="Medium Grid 1" w:uiPriority="67"/>
-    <w:lsdException w:name="Medium Grid 2" w:uiPriority="68"/>
-    <w:lsdException w:name="Medium Grid 3" w:uiPriority="69"/>
-    <w:lsdException w:name="Dark List" w:uiPriority="70"/>
-    <w:lsdException w:name="Colorful Shading" w:uiPriority="71"/>
-    <w:lsdException w:name="Colorful List" w:uiPriority="72"/>
-    <w:lsdException w:name="Colorful Grid" w:uiPriority="73"/>
-    <w:lsdException w:name="Light Shading Accent 1" w:uiPriority="60"/>
-    <w:lsdException w:name="Light List Accent 1" w:uiPriority="61"/>
-    <w:lsdException w:name="Light Grid Accent 1" w:uiPriority="62"/>
-    <w:lsdException w:name="Medium Shading 1 Accent 1" w:uiPriority="63"/>
-    <w:lsdException w:name="Medium Shading 2 Accent 1" w:uiPriority="64"/>
-    <w:lsdException w:name="Medium List 1 Accent 1" w:uiPriority="65"/>
-    <w:lsdException w:name="Revision" w:semiHidden="1"/>
-    <w:lsdException w:name="List Paragraph" w:uiPriority="34" w:qFormat="1"/>
-    <w:lsdException w:name="Quote" w:uiPriority="29" w:qFormat="1"/>
-    <w:lsdException w:name="Intense Quote" w:uiPriority="30" w:qFormat="1"/>
-    <w:lsdException w:name="Medium List 2 Accent 1" w:uiPriority="66"/>
-    <w:lsdException w:name="Medium Grid 1 Accent 1" w:uiPriority="67"/>
-    <w:lsdException w:name="Medium Grid 2 Accent 1" w:uiPriority="68"/>
-    <w:lsdException w:name="Medium Grid 3 Accent 1" w:uiPriority="69"/>
-    <w:lsdException w:name="Dark List Accent 1" w:uiPriority="70"/>
-    <w:lsdException w:name="Colorful Shading Accent 1" w:uiPriority="71"/>
-    <w:lsdException w:name="Colorful List Accent 1" w:uiPriority="72"/>
-    <w:lsdException w:name="Colorful Grid Accent 1" w:uiPriority="73"/>
-    <w:lsdException w:name="Light Shading Accent 2" w:uiPriority="60"/>
-    <w:lsdException w:name="Light List Accent 2" w:uiPriority="61"/>
-    <w:lsdException w:name="Light Grid Accent 2" w:uiPriority="62"/>
-    <w:lsdException w:name="Medium Shading 1 Accent 2" w:uiPriority="63"/>
-    <w:lsdException w:name="Medium Shading 2 Accent 2" w:uiPriority="64"/>
-    <w:lsdException w:name="Medium List 1 Accent 2" w:uiPriority="65"/>
-    <w:lsdException w:name="Medium List 2 Accent 2" w:uiPriority="66"/>
-    <w:lsdException w:name="Medium Grid 1 Accent 2" w:uiPriority="67"/>
-    <w:lsdException w:name="Medium Grid 2 Accent 2" w:uiPriority="68"/>
-    <w:lsdException w:name="Medium Grid 3 Accent 2" w:uiPriority="69"/>
-    <w:lsdException w:name="Dark List Accent 2" w:uiPriority="70"/>
-    <w:lsdException w:name="Colorful Shading Accent 2" w:uiPriority="71"/>
-    <w:lsdException w:name="Colorful List Accent 2" w:uiPriority="72"/>
-    <w:lsdException w:name="Colorful Grid Accent 2" w:uiPriority="73"/>
-    <w:lsdException w:name="Light Shading Accent 3" w:uiPriority="60"/>
-    <w:lsdException w:name="Light List Accent 3" w:uiPriority="61"/>
-    <w:lsdException w:name="Light Grid Accent 3" w:uiPriority="62"/>
-    <w:lsdException w:name="Medium Shading 1 Accent 3" w:uiPriority="63"/>
-    <w:lsdException w:name="Medium Shading 2 Accent 3" w:uiPriority="64"/>
-    <w:lsdException w:name="Medium List 1 Accent 3" w:uiPriority="65"/>
-    <w:lsdException w:name="Medium List 2 Accent 3" w:uiPriority="66"/>
-    <w:lsdException w:name="Medium Grid 1 Accent 3" w:uiPriority="67"/>
-    <w:lsdException w:name="Medium Grid 2 Accent 3" w:uiPriority="68"/>
-    <w:lsdException w:name="Medium Grid 3 Accent 3" w:uiPriority="69"/>
-    <w:lsdException w:name="Dark List Accent 3" w:uiPriority="70"/>
-    <w:lsdException w:name="Colorful Shading Accent 3" w:uiPriority="71"/>
-    <w:lsdException w:name="Colorful List Accent 3" w:uiPriority="72"/>
-    <w:lsdException w:name="Colorful Grid Accent 3" w:uiPriority="73"/>
-    <w:lsdException w:name="Light Shading Accent 4" w:uiPriority="60"/>
-    <w:lsdException w:name="Light List Accent 4" w:uiPriority="61"/>
-    <w:lsdException w:name="Light Grid Accent 4" w:uiPriority="62"/>
-    <w:lsdException w:name="Medium Shading 1 Accent 4" w:uiPriority="63"/>
-    <w:lsdException w:name="Medium Shading 2 Accent 4" w:uiPriority="64"/>
-    <w:lsdException w:name="Medium List 1 Accent 4" w:uiPriority="65"/>
-    <w:lsdException w:name="Medium List 2 Accent 4" w:uiPriority="66"/>
-    <w:lsdException w:name="Medium Grid 1 Accent 4" w:uiPriority="67"/>
-    <w:lsdException w:name="Medium Grid 2 Accent 4" w:uiPriority="68"/>
-    <w:lsdException w:name="Medium Grid 3 Accent 4" w:uiPriority="69"/>
-    <w:lsdException w:name="Dark List Accent 4" w:uiPriority="70"/>
-    <w:lsdException w:name="Colorful Shading Accent 4" w:uiPriority="71"/>
-    <w:lsdException w:name="Colorful List Accent 4" w:uiPriority="72"/>
-    <w:lsdException w:name="Colorful Grid Accent 4" w:uiPriority="73"/>
-    <w:lsdException w:name="Light Shading Accent 5" w:uiPriority="60"/>
-    <w:lsdException w:name="Light List Accent 5" w:uiPriority="61"/>
-    <w:lsdException w:name="Light Grid Accent 5" w:uiPriority="62"/>
-    <w:lsdException w:name="Medium Shading 1 Accent 5" w:uiPriority="63"/>
-    <w:lsdException w:name="Medium Shading 2 Accent 5" w:uiPriority="64"/>
-    <w:lsdException w:name="Medium List 1 Accent 5" w:uiPriority="65"/>
-    <w:lsdException w:name="Medium List 2 Accent 5" w:uiPriority="66"/>
-    <w:lsdException w:name="Medium Grid 1 Accent 5" w:uiPriority="67"/>
-    <w:lsdException w:name="Medium Grid 2 Accent 5" w:uiPriority="68"/>
-    <w:lsdException w:name="Medium Grid 3 Accent 5" w:uiPriority="69"/>
-    <w:lsdException w:name="Dark List Accent 5" w:uiPriority="70"/>
-    <w:lsdException w:name="Colorful Shading Accent 5" w:uiPriority="71"/>
-    <w:lsdException w:name="Colorful List Accent 5" w:uiPriority="72"/>
-    <w:lsdException w:name="Colorful Grid Accent 5" w:uiPriority="73"/>
-    <w:lsdException w:name="Light Shading Accent 6" w:uiPriority="60"/>
-    <w:lsdException w:name="Light List Accent 6" w:uiPriority="61"/>
-    <w:lsdException w:name="Light Grid Accent 6" w:uiPriority="62"/>
-    <w:lsdException w:name="Medium Shading 1 Accent 6" w:uiPriority="63"/>
-    <w:lsdException w:name="Medium Shading 2 Accent 6" w:uiPriority="64"/>
-    <w:lsdException w:name="Medium List 1 Accent 6" w:uiPriority="65"/>
-    <w:lsdException w:name="Medium List 2 Accent 6" w:uiPriority="66"/>
-    <w:lsdException w:name="Medium Grid 1 Accent 6" w:uiPriority="67"/>
-    <w:lsdException w:name="Medium Grid 2 Accent 6" w:uiPriority="68"/>
-    <w:lsdException w:name="Medium Grid 3 Accent 6" w:uiPriority="69"/>
-    <w:lsdException w:name="Dark List Accent 6" w:uiPriority="70"/>
-    <w:lsdException w:name="Colorful Shading Accent 6" w:uiPriority="71"/>
-    <w:lsdException w:name="Colorful List Accent 6" w:uiPriority="72"/>
-    <w:lsdException w:name="Colorful Grid Accent 6" w:uiPriority="73"/>
-    <w:lsdException w:name="Subtle Emphasis" w:uiPriority="19" w:qFormat="1"/>
-    <w:lsdException w:name="Intense Emphasis" w:uiPriority="21" w:qFormat="1"/>
-    <w:lsdException w:name="Subtle Reference" w:uiPriority="31" w:qFormat="1"/>
-    <w:lsdException w:name="Intense Reference" w:uiPriority="32" w:qFormat="1"/>
-    <w:lsdException w:name="Book Title" w:uiPriority="33" w:qFormat="1"/>
-    <w:lsdException w:name="Bibliography" w:semiHidden="1" w:uiPriority="37" w:unhideWhenUsed="1"/>
-    <w:lsdException w:name="TOC Heading" w:semiHidden="1" w:uiPriority="39" w:unhideWhenUsed="1" w:qFormat="1"/>
-    <w:lsdException w:name="Plain Table 1" w:uiPriority="41"/>
-    <w:lsdException w:name="Plain Table 2" w:uiPriority="42"/>
-    <w:lsdException w:name="Plain Table 3" w:uiPriority="43"/>
-    <w:lsdException w:name="Plain Table 4" w:uiPriority="44"/>
-    <w:lsdException w:name="Plain Table 5" w:uiPriority="45"/>
-    <w:lsdException w:name="Grid Table Light" w:uiPriority="40"/>
-    <w:lsdException w:name="Grid Table 1 Light" w:uiPriority="46"/>
-    <w:lsdException w:name="Grid Table 2" w:uiPriority="47"/>
-    <w:lsdException w:name="Grid Table 3" w:uiPriority="48"/>
-    <w:lsdException w:name="Grid Table 4" w:uiPriority="49"/>
-    <w:lsdException w:name="Grid Table 5 Dark" w:uiPriority="50"/>
-    <w:lsdException w:name="Grid Table 6 Colorful" w:uiPriority="51"/>
-    <w:lsdException w:name="Grid Table 7 Colorful" w:uiPriority="52"/>
-    <w:lsdException w:name="Grid Table 1 Light Accent 1" w:uiPriority="46"/>
-    <w:lsdException w:name="Grid Table 2 Accent 1" w:uiPriority="47"/>
-    <w:lsdException w:name="Grid Table 3 Accent 1" w:uiPriority="48"/>
-    <w:lsdException w:name="Grid Table 4 Accent 1" w:uiPriority="49"/>
-    <w:lsdException w:name="Grid Table 5 Dark Accent 1" w:uiPriority="50"/>
-    <w:lsdException w:name="Grid Table 6 Colorful Accent 1" w:uiPriority="51"/>
-    <w:lsdException w:name="Grid Table 7 Colorful Accent 1" w:uiPriority="52"/>
-    <w:lsdException w:name="Grid Table 1 Light Accent 2" w:uiPriority="46"/>
-    <w:lsdException w:name="Grid Table 2 Accent 2" w:uiPriority="47"/>
-    <w:lsdException w:name="Grid Table 3 Accent 2" w:uiPriority="48"/>
-    <w:lsdException w:name="Grid Table 4 Accent 2" w:uiPriority="49"/>
-    <w:lsdException w:name="Grid Table 5 Dark Accent 2" w:uiPriority="50"/>
-    <w:lsdException w:name="Grid Table 6 Colorful Accent 2" w:uiPriority="51"/>
-    <w:lsdException w:name="Grid Table 7 Colorful Accent 2" w:uiPriority="52"/>
-    <w:lsdException w:name="Grid Table 1 Light Accent 3" w:uiPriority="46"/>
-    <w:lsdException w:name="Grid Table 2 Accent 3" w:uiPriority="47"/>
-    <w:lsdException w:name="Grid Table 3 Accent 3" w:uiPriority="48"/>
-    <w:lsdException w:name="Grid Table 4 Accent 3" w:uiPriority="49"/>
-    <w:lsdException w:name="Grid Table 5 Dark Accent 3" w:uiPriority="50"/>
-    <w:lsdException w:name="Grid Table 6 Colorful Accent 3" w:uiPriority="51"/>
-    <w:lsdException w:name="Grid Table 7 Colorful Accent 3" w:uiPriority="52"/>
-    <w:lsdException w:name="Grid Table 1 Light Accent 4" w:uiPriority="46"/>
-    <w:lsdException w:name="Grid Table 2 Accent 4" w:uiPriority="47"/>
-    <w:lsdException w:name="Grid Table 3 Accent 4" w:uiPriority="48"/>
-    <w:lsdException w:name="Grid Table 4 Accent 4" w:uiPriority="49"/>
-    <w:lsdException w:name="Grid Table 5 Dark Accent 4" w:uiPriority="50"/>
-    <w:lsdException w:name="Grid Table 6 Colorful Accent 4" w:uiPriority="51"/>
-    <w:lsdException w:name="Grid Table 7 Colorful Accent 4" w:uiPriority="52"/>
-    <w:lsdException w:name="Grid Table 1 Light Accent 5" w:uiPriority="46"/>
-    <w:lsdException w:name="Grid Table 2 Accent 5" w:uiPriority="47"/>
-    <w:lsdException w:name="Grid Table 3 Accent 5" w:uiPriority="48"/>
-    <w:lsdException w:name="Grid Table 4 Accent 5" w:uiPriority="49"/>
-    <w:lsdException w:name="Grid Table 5 Dark Accent 5" w:uiPriority="50"/>
-    <w:lsdException w:name="Grid Table 6 Colorful Accent 5" w:uiPriority="51"/>
-    <w:lsdException w:name="Grid Table 7 Colorful Accent 5" w:uiPriority="52"/>
-    <w:lsdException w:name="Grid Table 1 Light Accent 6" w:uiPriority="46"/>
-    <w:lsdException w:name="Grid Table 2 Accent 6" w:uiPriority="47"/>
-    <w:lsdException w:name="Grid Table 3 Accent 6" w:uiPriority="48"/>
-    <w:lsdException w:name="Grid Table 4 Accent 6" w:uiPriority="49"/>
-    <w:lsdException w:name="Grid Table 5 Dark Accent 6" w:uiPriority="50"/>
-    <w:lsdException w:name="Grid Table 6 Colorful Accent 6" w:uiPriority="51"/>
-    <w:lsdException w:name="Grid Table 7 Colorful Accent 6" w:uiPriority="52"/>
-    <w:lsdException w:name="List Table 1 Light" w:uiPriority="46"/>
-    <w:lsdException w:name="List Table 2" w:uiPriority="47"/>
-    <w:lsdException w:name="List Table 3" w:uiPriority="48"/>
-    <w:lsdException w:name="List Table 4" w:uiPriority="49"/>
-    <w:lsdException w:name="List Table 5 Dark" w:uiPriority="50"/>
-    <w:lsdException w:name="List Table 6 Colorful" w:uiPriority="51"/>
-    <w:lsdException w:name="List Table 7 Colorful" w:uiPriority="52"/>
-    <w:lsdException w:name="List Table 1 Light Accent 1" w:uiPriority="46"/>
-    <w:lsdException w:name="List Table 2 Accent 1" w:uiPriority="47"/>
-    <w:lsdException w:name="List Table 3 Accent 1" w:uiPriority="48"/>
-    <w:lsdException w:name="List Table 4 Accent 1" w:uiPriority="49"/>
-    <w:lsdException w:name="List Table 5 Dark Accent 1" w:uiPriority="50"/>
-    <w:lsdException w:name="List Table 6 Colorful Accent 1" w:uiPriority="51"/>
-    <w:lsdException w:name="List Table 7 Colorful Accent 1" w:uiPriority="52"/>
-    <w:lsdException w:name="List Table 1 Light Accent 2" w:uiPriority="46"/>
-    <w:lsdException w:name="List Table 2 Accent 2" w:uiPriority="47"/>
-    <w:lsdException w:name="List Table 3 Accent 2" w:uiPriority="48"/>
-    <w:lsdException w:name="List Table 4 Accent 2" w:uiPriority="49"/>
-    <w:lsdException w:name="List Table 5 Dark Accent 2" w:uiPriority="50"/>
-    <w:lsdException w:name="List Table 6 Colorful Accent 2" w:uiPriority="51"/>
-    <w:lsdException w:name="List Table 7 Colorful Accent 2" w:uiPriority="52"/>
-    <w:lsdException w:name="List Table 1 Light Accent 3" w:uiPriority="46"/>
-    <w:lsdException w:name="List Table 2 Accent 3" w:uiPriority="47"/>
-    <w:lsdException w:name="List Table 3 Accent 3" w:uiPriority="48"/>
-    <w:lsdException w:name="List Table 4 Accent 3" w:uiPriority="49"/>
-    <w:lsdException w:name="List Table 5 Dark Accent 3" w:uiPriority="50"/>
-    <w:lsdException w:name="List Table 6 Colorful Accent 3" w:uiPriority="51"/>
-    <w:lsdException w:name="List Table 7 Colorful Accent 3" w:uiPriority="52"/>
-    <w:lsdException w:name="List Table 1 Light Accent 4" w:uiPriority="46"/>
-    <w:lsdException w:name="List Table 2 Accent 4" w:uiPriority="47"/>
-    <w:lsdException w:name="List Table 3 Accent 4" w:uiPriority="48"/>
-    <w:lsdException w:name="List Table 4 Accent 4" w:uiPriority="49"/>
-    <w:lsdException w:name="List Table 5 Dark Accent 4" w:uiPriority="50"/>
-    <w:lsdException w:name="List Table 6 Colorful Accent 4" w:uiPriority="51"/>
-    <w:lsdException w:name="List Table 7 Colorful Accent 4" w:uiPriority="52"/>
-    <w:lsdException w:name="List Table 1 Light Accent 5" w:uiPriority="46"/>
-    <w:lsdException w:name="List Table 2 Accent 5" w:uiPriority="47"/>
-    <w:lsdException w:name="List Table 3 Accent 5" w:uiPriority="48"/>
-    <w:lsdException w:name="List Table 4 Accent 5" w:uiPriority="49"/>
-    <w:lsdException w:name="List Table 5 Dark Accent 5" w:uiPriority="50"/>
-    <w:lsdException w:name="List Table 6 Colorful Accent 5" w:uiPriority="51"/>
-    <w:lsdException w:name="List Table 7 Colorful Accent 5" w:uiPriority="52"/>
-    <w:lsdException w:name="List Table 1 Light Accent 6" w:uiPriority="46"/>
-    <w:lsdException w:name="List Table 2 Accent 6" w:uiPriority="47"/>
-    <w:lsdException w:name="List Table 3 Accent 6" w:uiPriority="48"/>
-    <w:lsdException w:name="List Table 4 Accent 6" w:uiPriority="49"/>
-    <w:lsdException w:name="List Table 5 Dark Accent 6" w:uiPriority="50"/>
-    <w:lsdException w:name="List Table 6 Colorful Accent 6" w:uiPriority="51"/>
-    <w:lsdException w:name="List Table 7 Colorful Accent 6" w:uiPriority="52"/>
+  <w:latentStyles w:defLockedState="0" w:defUIPriority="99" w:defSemiHidden="1" w:defUnhideWhenUsed="1" w:defQFormat="0" w:count="267">
+    <w:lsdException w:name="Normal" w:semiHidden="0" w:uiPriority="0" w:unhideWhenUsed="0" w:qFormat="1"/>
+    <w:lsdException w:name="heading 1" w:semiHidden="0" w:uiPriority="9" w:unhideWhenUsed="0" w:qFormat="1"/>
+    <w:lsdException w:name="heading 2" w:uiPriority="9" w:qFormat="1"/>
+    <w:lsdException w:name="heading 3" w:uiPriority="9" w:qFormat="1"/>
+    <w:lsdException w:name="heading 4" w:uiPriority="9" w:qFormat="1"/>
+    <w:lsdException w:name="heading 5" w:uiPriority="9" w:qFormat="1"/>
+    <w:lsdException w:name="heading 6" w:uiPriority="9" w:qFormat="1"/>
+    <w:lsdException w:name="heading 7" w:uiPriority="9" w:qFormat="1"/>
+    <w:lsdException w:name="heading 8" w:uiPriority="9" w:qFormat="1"/>
+    <w:lsdException w:name="heading 9" w:uiPriority="9" w:qFormat="1"/>
+    <w:lsdException w:name="toc 1" w:uiPriority="39"/>
+    <w:lsdException w:name="toc 2" w:uiPriority="39"/>
+    <w:lsdException w:name="toc 3" w:uiPriority="39"/>
+    <w:lsdException w:name="toc 4" w:uiPriority="39"/>
+    <w:lsdException w:name="toc 5" w:uiPriority="39"/>
+    <w:lsdException w:name="toc 6" w:uiPriority="39"/>
+    <w:lsdException w:name="toc 7" w:uiPriority="39"/>
+    <w:lsdException w:name="toc 8" w:uiPriority="39"/>
+    <w:lsdException w:name="toc 9" w:uiPriority="39"/>
+    <w:lsdException w:name="caption" w:uiPriority="35" w:qFormat="1"/>
+    <w:lsdException w:name="Title" w:semiHidden="0" w:uiPriority="10" w:unhideWhenUsed="0" w:qFormat="1"/>
+    <w:lsdException w:name="Default Paragraph Font" w:uiPriority="1"/>
+    <w:lsdException w:name="Subtitle" w:semiHidden="0" w:uiPriority="11" w:unhideWhenUsed="0" w:qFormat="1"/>
+    <w:lsdException w:name="Strong" w:semiHidden="0" w:uiPriority="22" w:unhideWhenUsed="0" w:qFormat="1"/>
+    <w:lsdException w:name="Emphasis" w:semiHidden="0" w:uiPriority="20" w:unhideWhenUsed="0" w:qFormat="1"/>
+    <w:lsdException w:name="Table Grid" w:semiHidden="0" w:uiPriority="59" w:unhideWhenUsed="0"/>
+    <w:lsdException w:name="Placeholder Text" w:unhideWhenUsed="0"/>
+    <w:lsdException w:name="No Spacing" w:semiHidden="0" w:uiPriority="1" w:unhideWhenUsed="0" w:qFormat="1"/>
+    <w:lsdException w:name="Light Shading" w:semiHidden="0" w:uiPriority="60" w:unhideWhenUsed="0"/>
+    <w:lsdException w:name="Light List" w:semiHidden="0" w:uiPriority="61" w:unhideWhenUsed="0"/>
+    <w:lsdException w:name="Light Grid" w:semiHidden="0" w:uiPriority="62" w:unhideWhenUsed="0"/>
+    <w:lsdException w:name="Medium Shading 1" w:semiHidden="0" w:uiPriority="63" w:unhideWhenUsed="0"/>
+    <w:lsdException w:name="Medium Shading 2" w:semiHidden="0" w:uiPriority="64" w:unhideWhenUsed="0"/>
+    <w:lsdException w:name="Medium List 1" w:semiHidden="0" w:uiPriority="65" w:unhideWhenUsed="0"/>
+    <w:lsdException w:name="Medium List 2" w:semiHidden="0" w:uiPriority="66" w:unhideWhenUsed="0"/>
+    <w:lsdException w:name="Medium Grid 1" w:semiHidden="0" w:uiPriority="67" w:unhideWhenUsed="0"/>
+    <w:lsdException w:name="Medium Grid 2" w:semiHidden="0" w:uiPriority="68" w:unhideWhenUsed="0"/>
+    <w:lsdException w:name="Medium Grid 3" w:semiHidden="0" w:uiPriority="69" w:unhideWhenUsed="0"/>
+    <w:lsdException w:name="Dark List" w:semiHidden="0" w:uiPriority="70" w:unhideWhenUsed="0"/>
+    <w:lsdException w:name="Colorful Shading" w:semiHidden="0" w:uiPriority="71" w:unhideWhenUsed="0"/>
+    <w:lsdException w:name="Colorful List" w:semiHidden="0" w:uiPriority="72" w:unhideWhenUsed="0"/>
+    <w:lsdException w:name="Colorful Grid" w:semiHidden="0" w:uiPriority="73" w:unhideWhenUsed="0"/>
+    <w:lsdException w:name="Light Shading Accent 1" w:semiHidden="0" w:uiPriority="60" w:unhideWhenUsed="0"/>
+    <w:lsdException w:name="Light List Accent 1" w:semiHidden="0" w:uiPriority="61" w:unhideWhenUsed="0"/>
+    <w:lsdException w:name="Light Grid Accent 1" w:semiHidden="0" w:uiPriority="62" w:unhideWhenUsed="0"/>
+    <w:lsdException w:name="Medium Shading 1 Accent 1" w:semiHidden="0" w:uiPriority="63" w:unhideWhenUsed="0"/>
+    <w:lsdException w:name="Medium Shading 2 Accent 1" w:semiHidden="0" w:uiPriority="64" w:unhideWhenUsed="0"/>
+    <w:lsdException w:name="Medium List 1 Accent 1" w:semiHidden="0" w:uiPriority="65" w:unhideWhenUsed="0"/>
+    <w:lsdException w:name="Revision" w:unhideWhenUsed="0"/>
+    <w:lsdException w:name="List Paragraph" w:semiHidden="0" w:uiPriority="34" w:unhideWhenUsed="0" w:qFormat="1"/>
+    <w:lsdException w:name="Quote" w:semiHidden="0" w:uiPriority="29" w:unhideWhenUsed="0" w:qFormat="1"/>
+    <w:lsdException w:name="Intense Quote" w:semiHidden="0" w:uiPriority="30" w:unhideWhenUsed="0" w:qFormat="1"/>
+    <w:lsdException w:name="Medium List 2 Accent 1" w:semiHidden="0" w:uiPriority="66" w:unhideWhenUsed="0"/>
+    <w:lsdException w:name="Medium Grid 1 Accent 1" w:semiHidden="0" w:uiPriority="67" w:unhideWhenUsed="0"/>
+    <w:lsdException w:name="Medium Grid 2 Accent 1" w:semiHidden="0" w:uiPriority="68" w:unhideWhenUsed="0"/>
+    <w:lsdException w:name="Medium Grid 3 Accent 1" w:semiHidden="0" w:uiPriority="69" w:unhideWhenUsed="0"/>
+    <w:lsdException w:name="Dark List Accent 1" w:semiHidden="0" w:uiPriority="70" w:unhideWhenUsed="0"/>
+    <w:lsdException w:name="Colorful Shading Accent 1" w:semiHidden="0" w:uiPriority="71" w:unhideWhenUsed="0"/>
+    <w:lsdException w:name="Colorful List Accent 1" w:semiHidden="0" w:uiPriority="72" w:unhideWhenUsed="0"/>
+    <w:lsdException w:name="Colorful Grid Accent 1" w:semiHidden="0" w:uiPriority="73" w:unhideWhenUsed="0"/>
+    <w:lsdException w:name="Light Shading Accent 2" w:semiHidden="0" w:uiPriority="60" w:unhideWhenUsed="0"/>
+    <w:lsdException w:name="Light List Accent 2" w:semiHidden="0" w:uiPriority="61" w:unhideWhenUsed="0"/>
+    <w:lsdException w:name="Light Grid Accent 2" w:semiHidden="0" w:uiPriority="62" w:unhideWhenUsed="0"/>
+    <w:lsdException w:name="Medium Shading 1 Accent 2" w:semiHidden="0" w:uiPriority="63" w:unhideWhenUsed="0"/>
+    <w:lsdException w:name="Medium Shading 2 Accent 2" w:semiHidden="0" w:uiPriority="64" w:unhideWhenUsed="0"/>
+    <w:lsdException w:name="Medium List 1 Accent 2" w:semiHidden="0" w:uiPriority="65" w:unhideWhenUsed="0"/>
+    <w:lsdException w:name="Medium List 2 Accent 2" w:semiHidden="0" w:uiPriority="66" w:unhideWhenUsed="0"/>
+    <w:lsdException w:name="Medium Grid 1 Accent 2" w:semiHidden="0" w:uiPriority="67" w:unhideWhenUsed="0"/>
+    <w:lsdException w:name="Medium Grid 2 Accent 2" w:semiHidden="0" w:uiPriority="68" w:unhideWhenUsed="0"/>
+    <w:lsdException w:name="Medium Grid 3 Accent 2" w:semiHidden="0" w:uiPriority="69" w:unhideWhenUsed="0"/>
+    <w:lsdException w:name="Dark List Accent 2" w:semiHidden="0" w:uiPriority="70" w:unhideWhenUsed="0"/>
+    <w:lsdException w:name="Colorful Shading Accent 2" w:semiHidden="0" w:uiPriority="71" w:unhideWhenUsed="0"/>
+    <w:lsdException w:name="Colorful List Accent 2" w:semiHidden="0" w:uiPriority="72" w:unhideWhenUsed="0"/>
+    <w:lsdException w:name="Colorful Grid Accent 2" w:semiHidden="0" w:uiPriority="73" w:unhideWhenUsed="0"/>
+    <w:lsdException w:name="Light Shading Accent 3" w:semiHidden="0" w:uiPriority="60" w:unhideWhenUsed="0"/>
+    <w:lsdException w:name="Light List Accent 3" w:semiHidden="0" w:uiPriority="61" w:unhideWhenUsed="0"/>
+    <w:lsdException w:name="Light Grid Accent 3" w:semiHidden="0" w:uiPriority="62" w:unhideWhenUsed="0"/>
+    <w:lsdException w:name="Medium Shading 1 Accent 3" w:semiHidden="0" w:uiPriority="63" w:unhideWhenUsed="0"/>
+    <w:lsdException w:name="Medium Shading 2 Accent 3" w:semiHidden="0" w:uiPriority="64" w:unhideWhenUsed="0"/>
+    <w:lsdException w:name="Medium List 1 Accent 3" w:semiHidden="0" w:uiPriority="65" w:unhideWhenUsed="0"/>
+    <w:lsdException w:name="Medium List 2 Accent 3" w:semiHidden="0" w:uiPriority="66" w:unhideWhenUsed="0"/>
+    <w:lsdException w:name="Medium Grid 1 Accent 3" w:semiHidden="0" w:uiPriority="67" w:unhideWhenUsed="0"/>
+    <w:lsdException w:name="Medium Grid 2 Accent 3" w:semiHidden="0" w:uiPriority="68" w:unhideWhenUsed="0"/>
+    <w:lsdException w:name="Medium Grid 3 Accent 3" w:semiHidden="0" w:uiPriority="69" w:unhideWhenUsed="0"/>
+    <w:lsdException w:name="Dark List Accent 3" w:semiHidden="0" w:uiPriority="70" w:unhideWhenUsed="0"/>
+    <w:lsdException w:name="Colorful Shading Accent 3" w:semiHidden="0" w:uiPriority="71" w:unhideWhenUsed="0"/>
+    <w:lsdException w:name="Colorful List Accent 3" w:semiHidden="0" w:uiPriority="72" w:unhideWhenUsed="0"/>
+    <w:lsdException w:name="Colorful Grid Accent 3" w:semiHidden="0" w:uiPriority="73" w:unhideWhenUsed="0"/>
+    <w:lsdException w:name="Light Shading Accent 4" w:semiHidden="0" w:uiPriority="60" w:unhideWhenUsed="0"/>
+    <w:lsdException w:name="Light List Accent 4" w:semiHidden="0" w:uiPriority="61" w:unhideWhenUsed="0"/>
+    <w:lsdException w:name="Light Grid Accent 4" w:semiHidden="0" w:uiPriority="62" w:unhideWhenUsed="0"/>
+    <w:lsdException w:name="Medium Shading 1 Accent 4" w:semiHidden="0" w:uiPriority="63" w:unhideWhenUsed="0"/>
+    <w:lsdException w:name="Medium Shading 2 Accent 4" w:semiHidden="0" w:uiPriority="64" w:unhideWhenUsed="0"/>
+    <w:lsdException w:name="Medium List 1 Accent 4" w:semiHidden="0" w:uiPriority="65" w:unhideWhenUsed="0"/>
+    <w:lsdException w:name="Medium List 2 Accent 4" w:semiHidden="0" w:uiPriority="66" w:unhideWhenUsed="0"/>
+    <w:lsdException w:name="Medium Grid 1 Accent 4" w:semiHidden="0" w:uiPriority="67" w:unhideWhenUsed="0"/>
+    <w:lsdException w:name="Medium Grid 2 Accent 4" w:semiHidden="0" w:uiPriority="68" w:unhideWhenUsed="0"/>
+    <w:lsdException w:name="Medium Grid 3 Accent 4" w:semiHidden="0" w:uiPriority="69" w:unhideWhenUsed="0"/>
+    <w:lsdException w:name="Dark List Accent 4" w:semiHidden="0" w:uiPriority="70" w:unhideWhenUsed="0"/>
+    <w:lsdException w:name="Colorful Shading Accent 4" w:semiHidden="0" w:uiPriority="71" w:unhideWhenUsed="0"/>
+    <w:lsdException w:name="Colorful List Accent 4" w:semiHidden="0" w:uiPriority="72" w:unhideWhenUsed="0"/>
+    <w:lsdException w:name="Colorful Grid Accent 4" w:semiHidden="0" w:uiPriority="73" w:unhideWhenUsed="0"/>
+    <w:lsdException w:name="Light Shading Accent 5" w:semiHidden="0" w:uiPriority="60" w:unhideWhenUsed="0"/>
+    <w:lsdException w:name="Light List Accent 5" w:semiHidden="0" w:uiPriority="61" w:unhideWhenUsed="0"/>
+    <w:lsdException w:name="Light Grid Accent 5" w:semiHidden="0" w:uiPriority="62" w:unhideWhenUsed="0"/>
+    <w:lsdException w:name="Medium Shading 1 Accent 5" w:semiHidden="0" w:uiPriority="63" w:unhideWhenUsed="0"/>
+    <w:lsdException w:name="Medium Shading 2 Accent 5" w:semiHidden="0" w:uiPriority="64" w:unhideWhenUsed="0"/>
+    <w:lsdException w:name="Medium List 1 Accent 5" w:semiHidden="0" w:uiPriority="65" w:unhideWhenUsed="0"/>
+    <w:lsdException w:name="Medium List 2 Accent 5" w:semiHidden="0" w:uiPriority="66" w:unhideWhenUsed="0"/>
+    <w:lsdException w:name="Medium Grid 1 Accent 5" w:semiHidden="0" w:uiPriority="67" w:unhideWhenUsed="0"/>
+    <w:lsdException w:name="Medium Grid 2 Accent 5" w:semiHidden="0" w:uiPriority="68" w:unhideWhenUsed="0"/>
+    <w:lsdException w:name="Medium Grid 3 Accent 5" w:semiHidden="0" w:uiPriority="69" w:unhideWhenUsed="0"/>
+    <w:lsdException w:name="Dark List Accent 5" w:semiHidden="0" w:uiPriority="70" w:unhideWhenUsed="0"/>
+    <w:lsdException w:name="Colorful Shading Accent 5" w:semiHidden="0" w:uiPriority="71" w:unhideWhenUsed="0"/>
+    <w:lsdException w:name="Colorful List Accent 5" w:semiHidden="0" w:uiPriority="72" w:unhideWhenUsed="0"/>
+    <w:lsdException w:name="Colorful Grid Accent 5" w:semiHidden="0" w:uiPriority="73" w:unhideWhenUsed="0"/>
+    <w:lsdException w:name="Light Shading Accent 6" w:semiHidden="0" w:uiPriority="60" w:unhideWhenUsed="0"/>
+    <w:lsdException w:name="Light List Accent 6" w:semiHidden="0" w:uiPriority="61" w:unhideWhenUsed="0"/>
+    <w:lsdException w:name="Light Grid Accent 6" w:semiHidden="0" w:uiPriority="62" w:unhideWhenUsed="0"/>
+    <w:lsdException w:name="Medium Shading 1 Accent 6" w:semiHidden="0" w:uiPriority="63" w:unhideWhenUsed="0"/>
+    <w:lsdException w:name="Medium Shading 2 Accent 6" w:semiHidden="0" w:uiPriority="64" w:unhideWhenUsed="0"/>
+    <w:lsdException w:name="Medium List 1 Accent 6" w:semiHidden="0" w:uiPriority="65" w:unhideWhenUsed="0"/>
+    <w:lsdException w:name="Medium List 2 Accent 6" w:semiHidden="0" w:uiPriority="66" w:unhideWhenUsed="0"/>
+    <w:lsdException w:name="Medium Grid 1 Accent 6" w:semiHidden="0" w:uiPriority="67" w:unhideWhenUsed="0"/>
+    <w:lsdException w:name="Medium Grid 2 Accent 6" w:semiHidden="0" w:uiPriority="68" w:unhideWhenUsed="0"/>
+    <w:lsdException w:name="Medium Grid 3 Accent 6" w:semiHidden="0" w:uiPriority="69" w:unhideWhenUsed="0"/>
+    <w:lsdException w:name="Dark List Accent 6" w:semiHidden="0" w:uiPriority="70" w:unhideWhenUsed="0"/>
+    <w:lsdException w:name="Colorful Shading Accent 6" w:semiHidden="0" w:uiPriority="71" w:unhideWhenUsed="0"/>
+    <w:lsdException w:name="Colorful List Accent 6" w:semiHidden="0" w:uiPriority="72" w:unhideWhenUsed="0"/>
+    <w:lsdException w:name="Colorful Grid Accent 6" w:semiHidden="0" w:uiPriority="73" w:unhideWhenUsed="0"/>
+    <w:lsdException w:name="Subtle Emphasis" w:semiHidden="0" w:uiPriority="19" w:unhideWhenUsed="0" w:qFormat="1"/>
+    <w:lsdException w:name="Intense Emphasis" w:semiHidden="0" w:uiPriority="21" w:unhideWhenUsed="0" w:qFormat="1"/>
+    <w:lsdException w:name="Subtle Reference" w:semiHidden="0" w:uiPriority="31" w:unhideWhenUsed="0" w:qFormat="1"/>
+    <w:lsdException w:name="Intense Reference" w:semiHidden="0" w:uiPriority="32" w:unhideWhenUsed="0" w:qFormat="1"/>
+    <w:lsdException w:name="Book Title" w:semiHidden="0" w:uiPriority="33" w:unhideWhenUsed="0" w:qFormat="1"/>
+    <w:lsdException w:name="Bibliography" w:uiPriority="37"/>
+    <w:lsdException w:name="TOC Heading" w:uiPriority="39" w:qFormat="1"/>
   </w:latentStyles>
   <w:style w:type="paragraph" w:default="1" w:styleId="Normal">
     <w:name w:val="Normal"/>
@@ -24001,6 +23955,196 @@
 </w:styles>
 </file>
 
+<file path=word/stylesWithEffects.xml><?xml version="1.0" encoding="utf-8"?>
+<w:styles xmlns:wpc="http://schemas.microsoft.com/office/word/2010/wordprocessingCanvas" xmlns:mc="http://schemas.openxmlformats.org/markup-compatibility/2006" xmlns:o="urn:schemas-microsoft-com:office:office" xmlns:r="http://schemas.openxmlformats.org/officeDocument/2006/relationships" xmlns:m="http://schemas.openxmlformats.org/officeDocument/2006/math" xmlns:v="urn:schemas-microsoft-com:vml" xmlns:wp14="http://schemas.microsoft.com/office/word/2010/wordprocessingDrawing" xmlns:wp="http://schemas.openxmlformats.org/drawingml/2006/wordprocessingDrawing" xmlns:w10="urn:schemas-microsoft-com:office:word" xmlns:w="http://schemas.openxmlformats.org/wordprocessingml/2006/main" xmlns:w14="http://schemas.microsoft.com/office/word/2010/wordml" xmlns:wpg="http://schemas.microsoft.com/office/word/2010/wordprocessingGroup" xmlns:wpi="http://schemas.microsoft.com/office/word/2010/wordprocessingInk" xmlns:wne="http://schemas.microsoft.com/office/word/2006/wordml" xmlns:wps="http://schemas.microsoft.com/office/word/2010/wordprocessingShape" mc:Ignorable="w14 wp14">
+  <w:docDefaults>
+    <w:rPrDefault>
+      <w:rPr>
+        <w:rFonts w:asciiTheme="minorHAnsi" w:eastAsiaTheme="minorEastAsia" w:hAnsiTheme="minorHAnsi" w:cstheme="minorBidi"/>
+        <w:sz w:val="22"/>
+        <w:szCs w:val="22"/>
+        <w:lang w:val="en-US" w:eastAsia="en-US" w:bidi="ar-SA"/>
+      </w:rPr>
+    </w:rPrDefault>
+    <w:pPrDefault>
+      <w:pPr>
+        <w:spacing w:after="200" w:line="276" w:lineRule="auto"/>
+      </w:pPr>
+    </w:pPrDefault>
+  </w:docDefaults>
+  <w:latentStyles w:defLockedState="0" w:defUIPriority="99" w:defSemiHidden="1" w:defUnhideWhenUsed="1" w:defQFormat="0" w:count="267">
+    <w:lsdException w:name="Normal" w:semiHidden="0" w:uiPriority="0" w:unhideWhenUsed="0" w:qFormat="1"/>
+    <w:lsdException w:name="heading 1" w:semiHidden="0" w:uiPriority="9" w:unhideWhenUsed="0" w:qFormat="1"/>
+    <w:lsdException w:name="heading 2" w:uiPriority="9" w:qFormat="1"/>
+    <w:lsdException w:name="heading 3" w:uiPriority="9" w:qFormat="1"/>
+    <w:lsdException w:name="heading 4" w:uiPriority="9" w:qFormat="1"/>
+    <w:lsdException w:name="heading 5" w:uiPriority="9" w:qFormat="1"/>
+    <w:lsdException w:name="heading 6" w:uiPriority="9" w:qFormat="1"/>
+    <w:lsdException w:name="heading 7" w:uiPriority="9" w:qFormat="1"/>
+    <w:lsdException w:name="heading 8" w:uiPriority="9" w:qFormat="1"/>
+    <w:lsdException w:name="heading 9" w:uiPriority="9" w:qFormat="1"/>
+    <w:lsdException w:name="toc 1" w:uiPriority="39"/>
+    <w:lsdException w:name="toc 2" w:uiPriority="39"/>
+    <w:lsdException w:name="toc 3" w:uiPriority="39"/>
+    <w:lsdException w:name="toc 4" w:uiPriority="39"/>
+    <w:lsdException w:name="toc 5" w:uiPriority="39"/>
+    <w:lsdException w:name="toc 6" w:uiPriority="39"/>
+    <w:lsdException w:name="toc 7" w:uiPriority="39"/>
+    <w:lsdException w:name="toc 8" w:uiPriority="39"/>
+    <w:lsdException w:name="toc 9" w:uiPriority="39"/>
+    <w:lsdException w:name="caption" w:uiPriority="35" w:qFormat="1"/>
+    <w:lsdException w:name="Title" w:semiHidden="0" w:uiPriority="10" w:unhideWhenUsed="0" w:qFormat="1"/>
+    <w:lsdException w:name="Default Paragraph Font" w:uiPriority="1"/>
+    <w:lsdException w:name="Subtitle" w:semiHidden="0" w:uiPriority="11" w:unhideWhenUsed="0" w:qFormat="1"/>
+    <w:lsdException w:name="Strong" w:semiHidden="0" w:uiPriority="22" w:unhideWhenUsed="0" w:qFormat="1"/>
+    <w:lsdException w:name="Emphasis" w:semiHidden="0" w:uiPriority="20" w:unhideWhenUsed="0" w:qFormat="1"/>
+    <w:lsdException w:name="Table Grid" w:semiHidden="0" w:uiPriority="59" w:unhideWhenUsed="0"/>
+    <w:lsdException w:name="Placeholder Text" w:unhideWhenUsed="0"/>
+    <w:lsdException w:name="No Spacing" w:semiHidden="0" w:uiPriority="1" w:unhideWhenUsed="0" w:qFormat="1"/>
+    <w:lsdException w:name="Light Shading" w:semiHidden="0" w:uiPriority="60" w:unhideWhenUsed="0"/>
+    <w:lsdException w:name="Light List" w:semiHidden="0" w:uiPriority="61" w:unhideWhenUsed="0"/>
+    <w:lsdException w:name="Light Grid" w:semiHidden="0" w:uiPriority="62" w:unhideWhenUsed="0"/>
+    <w:lsdException w:name="Medium Shading 1" w:semiHidden="0" w:uiPriority="63" w:unhideWhenUsed="0"/>
+    <w:lsdException w:name="Medium Shading 2" w:semiHidden="0" w:uiPriority="64" w:unhideWhenUsed="0"/>
+    <w:lsdException w:name="Medium List 1" w:semiHidden="0" w:uiPriority="65" w:unhideWhenUsed="0"/>
+    <w:lsdException w:name="Medium List 2" w:semiHidden="0" w:uiPriority="66" w:unhideWhenUsed="0"/>
+    <w:lsdException w:name="Medium Grid 1" w:semiHidden="0" w:uiPriority="67" w:unhideWhenUsed="0"/>
+    <w:lsdException w:name="Medium Grid 2" w:semiHidden="0" w:uiPriority="68" w:unhideWhenUsed="0"/>
+    <w:lsdException w:name="Medium Grid 3" w:semiHidden="0" w:uiPriority="69" w:unhideWhenUsed="0"/>
+    <w:lsdException w:name="Dark List" w:semiHidden="0" w:uiPriority="70" w:unhideWhenUsed="0"/>
+    <w:lsdException w:name="Colorful Shading" w:semiHidden="0" w:uiPriority="71" w:unhideWhenUsed="0"/>
+    <w:lsdException w:name="Colorful List" w:semiHidden="0" w:uiPriority="72" w:unhideWhenUsed="0"/>
+    <w:lsdException w:name="Colorful Grid" w:semiHidden="0" w:uiPriority="73" w:unhideWhenUsed="0"/>
+    <w:lsdException w:name="Light Shading Accent 1" w:semiHidden="0" w:uiPriority="60" w:unhideWhenUsed="0"/>
+    <w:lsdException w:name="Light List Accent 1" w:semiHidden="0" w:uiPriority="61" w:unhideWhenUsed="0"/>
+    <w:lsdException w:name="Light Grid Accent 1" w:semiHidden="0" w:uiPriority="62" w:unhideWhenUsed="0"/>
+    <w:lsdException w:name="Medium Shading 1 Accent 1" w:semiHidden="0" w:uiPriority="63" w:unhideWhenUsed="0"/>
+    <w:lsdException w:name="Medium Shading 2 Accent 1" w:semiHidden="0" w:uiPriority="64" w:unhideWhenUsed="0"/>
+    <w:lsdException w:name="Medium List 1 Accent 1" w:semiHidden="0" w:uiPriority="65" w:unhideWhenUsed="0"/>
+    <w:lsdException w:name="Revision" w:unhideWhenUsed="0"/>
+    <w:lsdException w:name="List Paragraph" w:semiHidden="0" w:uiPriority="34" w:unhideWhenUsed="0" w:qFormat="1"/>
+    <w:lsdException w:name="Quote" w:semiHidden="0" w:uiPriority="29" w:unhideWhenUsed="0" w:qFormat="1"/>
+    <w:lsdException w:name="Intense Quote" w:semiHidden="0" w:uiPriority="30" w:unhideWhenUsed="0" w:qFormat="1"/>
+    <w:lsdException w:name="Medium List 2 Accent 1" w:semiHidden="0" w:uiPriority="66" w:unhideWhenUsed="0"/>
+    <w:lsdException w:name="Medium Grid 1 Accent 1" w:semiHidden="0" w:uiPriority="67" w:unhideWhenUsed="0"/>
+    <w:lsdException w:name="Medium Grid 2 Accent 1" w:semiHidden="0" w:uiPriority="68" w:unhideWhenUsed="0"/>
+    <w:lsdException w:name="Medium Grid 3 Accent 1" w:semiHidden="0" w:uiPriority="69" w:unhideWhenUsed="0"/>
+    <w:lsdException w:name="Dark List Accent 1" w:semiHidden="0" w:uiPriority="70" w:unhideWhenUsed="0"/>
+    <w:lsdException w:name="Colorful Shading Accent 1" w:semiHidden="0" w:uiPriority="71" w:unhideWhenUsed="0"/>
+    <w:lsdException w:name="Colorful List Accent 1" w:semiHidden="0" w:uiPriority="72" w:unhideWhenUsed="0"/>
+    <w:lsdException w:name="Colorful Grid Accent 1" w:semiHidden="0" w:uiPriority="73" w:unhideWhenUsed="0"/>
+    <w:lsdException w:name="Light Shading Accent 2" w:semiHidden="0" w:uiPriority="60" w:unhideWhenUsed="0"/>
+    <w:lsdException w:name="Light List Accent 2" w:semiHidden="0" w:uiPriority="61" w:unhideWhenUsed="0"/>
+    <w:lsdException w:name="Light Grid Accent 2" w:semiHidden="0" w:uiPriority="62" w:unhideWhenUsed="0"/>
+    <w:lsdException w:name="Medium Shading 1 Accent 2" w:semiHidden="0" w:uiPriority="63" w:unhideWhenUsed="0"/>
+    <w:lsdException w:name="Medium Shading 2 Accent 2" w:semiHidden="0" w:uiPriority="64" w:unhideWhenUsed="0"/>
+    <w:lsdException w:name="Medium List 1 Accent 2" w:semiHidden="0" w:uiPriority="65" w:unhideWhenUsed="0"/>
+    <w:lsdException w:name="Medium List 2 Accent 2" w:semiHidden="0" w:uiPriority="66" w:unhideWhenUsed="0"/>
+    <w:lsdException w:name="Medium Grid 1 Accent 2" w:semiHidden="0" w:uiPriority="67" w:unhideWhenUsed="0"/>
+    <w:lsdException w:name="Medium Grid 2 Accent 2" w:semiHidden="0" w:uiPriority="68" w:unhideWhenUsed="0"/>
+    <w:lsdException w:name="Medium Grid 3 Accent 2" w:semiHidden="0" w:uiPriority="69" w:unhideWhenUsed="0"/>
+    <w:lsdException w:name="Dark List Accent 2" w:semiHidden="0" w:uiPriority="70" w:unhideWhenUsed="0"/>
+    <w:lsdException w:name="Colorful Shading Accent 2" w:semiHidden="0" w:uiPriority="71" w:unhideWhenUsed="0"/>
+    <w:lsdException w:name="Colorful List Accent 2" w:semiHidden="0" w:uiPriority="72" w:unhideWhenUsed="0"/>
+    <w:lsdException w:name="Colorful Grid Accent 2" w:semiHidden="0" w:uiPriority="73" w:unhideWhenUsed="0"/>
+    <w:lsdException w:name="Light Shading Accent 3" w:semiHidden="0" w:uiPriority="60" w:unhideWhenUsed="0"/>
+    <w:lsdException w:name="Light List Accent 3" w:semiHidden="0" w:uiPriority="61" w:unhideWhenUsed="0"/>
+    <w:lsdException w:name="Light Grid Accent 3" w:semiHidden="0" w:uiPriority="62" w:unhideWhenUsed="0"/>
+    <w:lsdException w:name="Medium Shading 1 Accent 3" w:semiHidden="0" w:uiPriority="63" w:unhideWhenUsed="0"/>
+    <w:lsdException w:name="Medium Shading 2 Accent 3" w:semiHidden="0" w:uiPriority="64" w:unhideWhenUsed="0"/>
+    <w:lsdException w:name="Medium List 1 Accent 3" w:semiHidden="0" w:uiPriority="65" w:unhideWhenUsed="0"/>
+    <w:lsdException w:name="Medium List 2 Accent 3" w:semiHidden="0" w:uiPriority="66" w:unhideWhenUsed="0"/>
+    <w:lsdException w:name="Medium Grid 1 Accent 3" w:semiHidden="0" w:uiPriority="67" w:unhideWhenUsed="0"/>
+    <w:lsdException w:name="Medium Grid 2 Accent 3" w:semiHidden="0" w:uiPriority="68" w:unhideWhenUsed="0"/>
+    <w:lsdException w:name="Medium Grid 3 Accent 3" w:semiHidden="0" w:uiPriority="69" w:unhideWhenUsed="0"/>
+    <w:lsdException w:name="Dark List Accent 3" w:semiHidden="0" w:uiPriority="70" w:unhideWhenUsed="0"/>
+    <w:lsdException w:name="Colorful Shading Accent 3" w:semiHidden="0" w:uiPriority="71" w:unhideWhenUsed="0"/>
+    <w:lsdException w:name="Colorful List Accent 3" w:semiHidden="0" w:uiPriority="72" w:unhideWhenUsed="0"/>
+    <w:lsdException w:name="Colorful Grid Accent 3" w:semiHidden="0" w:uiPriority="73" w:unhideWhenUsed="0"/>
+    <w:lsdException w:name="Light Shading Accent 4" w:semiHidden="0" w:uiPriority="60" w:unhideWhenUsed="0"/>
+    <w:lsdException w:name="Light List Accent 4" w:semiHidden="0" w:uiPriority="61" w:unhideWhenUsed="0"/>
+    <w:lsdException w:name="Light Grid Accent 4" w:semiHidden="0" w:uiPriority="62" w:unhideWhenUsed="0"/>
+    <w:lsdException w:name="Medium Shading 1 Accent 4" w:semiHidden="0" w:uiPriority="63" w:unhideWhenUsed="0"/>
+    <w:lsdException w:name="Medium Shading 2 Accent 4" w:semiHidden="0" w:uiPriority="64" w:unhideWhenUsed="0"/>
+    <w:lsdException w:name="Medium List 1 Accent 4" w:semiHidden="0" w:uiPriority="65" w:unhideWhenUsed="0"/>
+    <w:lsdException w:name="Medium List 2 Accent 4" w:semiHidden="0" w:uiPriority="66" w:unhideWhenUsed="0"/>
+    <w:lsdException w:name="Medium Grid 1 Accent 4" w:semiHidden="0" w:uiPriority="67" w:unhideWhenUsed="0"/>
+    <w:lsdException w:name="Medium Grid 2 Accent 4" w:semiHidden="0" w:uiPriority="68" w:unhideWhenUsed="0"/>
+    <w:lsdException w:name="Medium Grid 3 Accent 4" w:semiHidden="0" w:uiPriority="69" w:unhideWhenUsed="0"/>
+    <w:lsdException w:name="Dark List Accent 4" w:semiHidden="0" w:uiPriority="70" w:unhideWhenUsed="0"/>
+    <w:lsdException w:name="Colorful Shading Accent 4" w:semiHidden="0" w:uiPriority="71" w:unhideWhenUsed="0"/>
+    <w:lsdException w:name="Colorful List Accent 4" w:semiHidden="0" w:uiPriority="72" w:unhideWhenUsed="0"/>
+    <w:lsdException w:name="Colorful Grid Accent 4" w:semiHidden="0" w:uiPriority="73" w:unhideWhenUsed="0"/>
+    <w:lsdException w:name="Light Shading Accent 5" w:semiHidden="0" w:uiPriority="60" w:unhideWhenUsed="0"/>
+    <w:lsdException w:name="Light List Accent 5" w:semiHidden="0" w:uiPriority="61" w:unhideWhenUsed="0"/>
+    <w:lsdException w:name="Light Grid Accent 5" w:semiHidden="0" w:uiPriority="62" w:unhideWhenUsed="0"/>
+    <w:lsdException w:name="Medium Shading 1 Accent 5" w:semiHidden="0" w:uiPriority="63" w:unhideWhenUsed="0"/>
+    <w:lsdException w:name="Medium Shading 2 Accent 5" w:semiHidden="0" w:uiPriority="64" w:unhideWhenUsed="0"/>
+    <w:lsdException w:name="Medium List 1 Accent 5" w:semiHidden="0" w:uiPriority="65" w:unhideWhenUsed="0"/>
+    <w:lsdException w:name="Medium List 2 Accent 5" w:semiHidden="0" w:uiPriority="66" w:unhideWhenUsed="0"/>
+    <w:lsdException w:name="Medium Grid 1 Accent 5" w:semiHidden="0" w:uiPriority="67" w:unhideWhenUsed="0"/>
+    <w:lsdException w:name="Medium Grid 2 Accent 5" w:semiHidden="0" w:uiPriority="68" w:unhideWhenUsed="0"/>
+    <w:lsdException w:name="Medium Grid 3 Accent 5" w:semiHidden="0" w:uiPriority="69" w:unhideWhenUsed="0"/>
+    <w:lsdException w:name="Dark List Accent 5" w:semiHidden="0" w:uiPriority="70" w:unhideWhenUsed="0"/>
+    <w:lsdException w:name="Colorful Shading Accent 5" w:semiHidden="0" w:uiPriority="71" w:unhideWhenUsed="0"/>
+    <w:lsdException w:name="Colorful List Accent 5" w:semiHidden="0" w:uiPriority="72" w:unhideWhenUsed="0"/>
+    <w:lsdException w:name="Colorful Grid Accent 5" w:semiHidden="0" w:uiPriority="73" w:unhideWhenUsed="0"/>
+    <w:lsdException w:name="Light Shading Accent 6" w:semiHidden="0" w:uiPriority="60" w:unhideWhenUsed="0"/>
+    <w:lsdException w:name="Light List Accent 6" w:semiHidden="0" w:uiPriority="61" w:unhideWhenUsed="0"/>
+    <w:lsdException w:name="Light Grid Accent 6" w:semiHidden="0" w:uiPriority="62" w:unhideWhenUsed="0"/>
+    <w:lsdException w:name="Medium Shading 1 Accent 6" w:semiHidden="0" w:uiPriority="63" w:unhideWhenUsed="0"/>
+    <w:lsdException w:name="Medium Shading 2 Accent 6" w:semiHidden="0" w:uiPriority="64" w:unhideWhenUsed="0"/>
+    <w:lsdException w:name="Medium List 1 Accent 6" w:semiHidden="0" w:uiPriority="65" w:unhideWhenUsed="0"/>
+    <w:lsdException w:name="Medium List 2 Accent 6" w:semiHidden="0" w:uiPriority="66" w:unhideWhenUsed="0"/>
+    <w:lsdException w:name="Medium Grid 1 Accent 6" w:semiHidden="0" w:uiPriority="67" w:unhideWhenUsed="0"/>
+    <w:lsdException w:name="Medium Grid 2 Accent 6" w:semiHidden="0" w:uiPriority="68" w:unhideWhenUsed="0"/>
+    <w:lsdException w:name="Medium Grid 3 Accent 6" w:semiHidden="0" w:uiPriority="69" w:unhideWhenUsed="0"/>
+    <w:lsdException w:name="Dark List Accent 6" w:semiHidden="0" w:uiPriority="70" w:unhideWhenUsed="0"/>
+    <w:lsdException w:name="Colorful Shading Accent 6" w:semiHidden="0" w:uiPriority="71" w:unhideWhenUsed="0"/>
+    <w:lsdException w:name="Colorful List Accent 6" w:semiHidden="0" w:uiPriority="72" w:unhideWhenUsed="0"/>
+    <w:lsdException w:name="Colorful Grid Accent 6" w:semiHidden="0" w:uiPriority="73" w:unhideWhenUsed="0"/>
+    <w:lsdException w:name="Subtle Emphasis" w:semiHidden="0" w:uiPriority="19" w:unhideWhenUsed="0" w:qFormat="1"/>
+    <w:lsdException w:name="Intense Emphasis" w:semiHidden="0" w:uiPriority="21" w:unhideWhenUsed="0" w:qFormat="1"/>
+    <w:lsdException w:name="Subtle Reference" w:semiHidden="0" w:uiPriority="31" w:unhideWhenUsed="0" w:qFormat="1"/>
+    <w:lsdException w:name="Intense Reference" w:semiHidden="0" w:uiPriority="32" w:unhideWhenUsed="0" w:qFormat="1"/>
+    <w:lsdException w:name="Book Title" w:semiHidden="0" w:uiPriority="33" w:unhideWhenUsed="0" w:qFormat="1"/>
+    <w:lsdException w:name="Bibliography" w:uiPriority="37"/>
+    <w:lsdException w:name="TOC Heading" w:uiPriority="39" w:qFormat="1"/>
+  </w:latentStyles>
+  <w:style w:type="paragraph" w:default="1" w:styleId="Normal">
+    <w:name w:val="Normal"/>
+    <w:qFormat/>
+  </w:style>
+  <w:style w:type="character" w:default="1" w:styleId="DefaultParagraphFont">
+    <w:name w:val="Default Paragraph Font"/>
+    <w:uiPriority w:val="1"/>
+    <w:semiHidden/>
+    <w:unhideWhenUsed/>
+  </w:style>
+  <w:style w:type="table" w:default="1" w:styleId="TableNormal">
+    <w:name w:val="Normal Table"/>
+    <w:uiPriority w:val="99"/>
+    <w:semiHidden/>
+    <w:unhideWhenUsed/>
+    <w:tblPr>
+      <w:tblInd w:w="0" w:type="dxa"/>
+      <w:tblCellMar>
+        <w:top w:w="0" w:type="dxa"/>
+        <w:left w:w="108" w:type="dxa"/>
+        <w:bottom w:w="0" w:type="dxa"/>
+        <w:right w:w="108" w:type="dxa"/>
+      </w:tblCellMar>
+    </w:tblPr>
+  </w:style>
+  <w:style w:type="numbering" w:default="1" w:styleId="NoList">
+    <w:name w:val="No List"/>
+    <w:uiPriority w:val="99"/>
+    <w:semiHidden/>
+    <w:unhideWhenUsed/>
+  </w:style>
+</w:styles>
+</file>
+
 <file path=word/theme/theme1.xml><?xml version="1.0" encoding="utf-8"?>
 <a:theme xmlns:a="http://schemas.openxmlformats.org/drawingml/2006/main" name="Office Theme">
   <a:themeElements>

--- a/notes/Learn_C_C++.docx
+++ b/notes/Learn_C_C++.docx
@@ -1,6 +1,6 @@
 
 <file path=word/document.xml><?xml version="1.0" encoding="utf-8"?>
-<w:document xmlns:wpc="http://schemas.microsoft.com/office/word/2010/wordprocessingCanvas" xmlns:mc="http://schemas.openxmlformats.org/markup-compatibility/2006" xmlns:o="urn:schemas-microsoft-com:office:office" xmlns:r="http://schemas.openxmlformats.org/officeDocument/2006/relationships" xmlns:m="http://schemas.openxmlformats.org/officeDocument/2006/math" xmlns:v="urn:schemas-microsoft-com:vml" xmlns:wp14="http://schemas.microsoft.com/office/word/2010/wordprocessingDrawing" xmlns:wp="http://schemas.openxmlformats.org/drawingml/2006/wordprocessingDrawing" xmlns:w10="urn:schemas-microsoft-com:office:word" xmlns:w="http://schemas.openxmlformats.org/wordprocessingml/2006/main" xmlns:w14="http://schemas.microsoft.com/office/word/2010/wordml" xmlns:wpg="http://schemas.microsoft.com/office/word/2010/wordprocessingGroup" xmlns:wpi="http://schemas.microsoft.com/office/word/2010/wordprocessingInk" xmlns:wne="http://schemas.microsoft.com/office/word/2006/wordml" xmlns:wps="http://schemas.microsoft.com/office/word/2010/wordprocessingShape" mc:Ignorable="w14 wp14">
+<w:document xmlns:wpc="http://schemas.microsoft.com/office/word/2010/wordprocessingCanvas" xmlns:mc="http://schemas.openxmlformats.org/markup-compatibility/2006" xmlns:o="urn:schemas-microsoft-com:office:office" xmlns:r="http://schemas.openxmlformats.org/officeDocument/2006/relationships" xmlns:m="http://schemas.openxmlformats.org/officeDocument/2006/math" xmlns:v="urn:schemas-microsoft-com:vml" xmlns:wp14="http://schemas.microsoft.com/office/word/2010/wordprocessingDrawing" xmlns:wp="http://schemas.openxmlformats.org/drawingml/2006/wordprocessingDrawing" xmlns:w10="urn:schemas-microsoft-com:office:word" xmlns:w="http://schemas.openxmlformats.org/wordprocessingml/2006/main" xmlns:w14="http://schemas.microsoft.com/office/word/2010/wordml" xmlns:w15="http://schemas.microsoft.com/office/word/2012/wordml" xmlns:wpg="http://schemas.microsoft.com/office/word/2010/wordprocessingGroup" xmlns:wpi="http://schemas.microsoft.com/office/word/2010/wordprocessingInk" xmlns:wne="http://schemas.microsoft.com/office/word/2006/wordml" xmlns:wps="http://schemas.microsoft.com/office/word/2010/wordprocessingShape" mc:Ignorable="w14 w15 wp14">
   <w:body>
     <w:p>
       <w:pPr>
@@ -199,23 +199,6 @@
           <w:sz w:val="22"/>
           <w:szCs w:val="22"/>
         </w:rPr>
-        <w:t>Compiler removes /*  */ but not // comment</w:t>
-      </w:r>
-    </w:p>
-    <w:p>
-      <w:pPr>
-        <w:rPr>
-          <w:rFonts w:asciiTheme="minorHAnsi" w:hAnsiTheme="minorHAnsi"/>
-          <w:sz w:val="22"/>
-          <w:szCs w:val="22"/>
-        </w:rPr>
-      </w:pPr>
-      <w:r>
-        <w:rPr>
-          <w:rFonts w:asciiTheme="minorHAnsi" w:hAnsiTheme="minorHAnsi"/>
-          <w:sz w:val="22"/>
-          <w:szCs w:val="22"/>
-        </w:rPr>
         <w:t>Variables inside enums are treated as constants and using an enum value common which is common in two enums will create conflict.</w:t>
       </w:r>
     </w:p>
@@ -250,6 +233,14 @@
           <w:sz w:val="22"/>
           <w:szCs w:val="22"/>
         </w:rPr>
+        <w:t xml:space="preserve"> in language standard as to what’s the internal representation of floating point numbers.</w:t>
+      </w:r>
+      <w:r>
+        <w:rPr>
+          <w:rFonts w:asciiTheme="minorHAnsi" w:hAnsiTheme="minorHAnsi"/>
+          <w:sz w:val="22"/>
+          <w:szCs w:val="22"/>
+        </w:rPr>
         <w:t>.</w:t>
       </w:r>
     </w:p>
@@ -268,6 +259,55 @@
           <w:szCs w:val="22"/>
         </w:rPr>
         <w:t>&gt; Space matters when doing typedef</w:t>
+      </w:r>
+      <w:r>
+        <w:rPr>
+          <w:rFonts w:asciiTheme="minorHAnsi" w:hAnsiTheme="minorHAnsi"/>
+          <w:sz w:val="22"/>
+          <w:szCs w:val="22"/>
+        </w:rPr>
+        <w:t>. Use ‘</w:t>
+      </w:r>
+      <w:r>
+        <w:rPr>
+          <w:rFonts w:ascii="Courier New" w:hAnsi="Courier New" w:cs="Courier New"/>
+          <w:sz w:val="20"/>
+          <w:szCs w:val="20"/>
+        </w:rPr>
+        <w:t>using’</w:t>
+      </w:r>
+      <w:r>
+        <w:rPr>
+          <w:rFonts w:asciiTheme="minorHAnsi" w:hAnsiTheme="minorHAnsi"/>
+          <w:sz w:val="20"/>
+          <w:szCs w:val="20"/>
+        </w:rPr>
+        <w:t xml:space="preserve"> </w:t>
+      </w:r>
+      <w:r>
+        <w:rPr>
+          <w:rFonts w:asciiTheme="minorHAnsi" w:hAnsiTheme="minorHAnsi"/>
+          <w:sz w:val="22"/>
+          <w:szCs w:val="22"/>
+        </w:rPr>
+        <w:t>instead of typedef in C++</w:t>
+      </w:r>
+    </w:p>
+    <w:p>
+      <w:pPr>
+        <w:rPr>
+          <w:rFonts w:ascii="Courier New" w:hAnsi="Courier New" w:cs="Courier New"/>
+          <w:sz w:val="18"/>
+          <w:szCs w:val="18"/>
+        </w:rPr>
+      </w:pPr>
+      <w:r>
+        <w:rPr>
+          <w:rFonts w:ascii="Courier New" w:hAnsi="Courier New" w:cs="Courier New"/>
+          <w:sz w:val="18"/>
+          <w:szCs w:val="18"/>
+        </w:rPr>
+        <w:t>using vec_iter = vector&lt;int&gt;::iterator;</w:t>
       </w:r>
     </w:p>
     <w:p>
@@ -716,12 +756,19 @@
       </w:r>
     </w:p>
     <w:p>
-      <w:pPr>
+      <w:r>
         <w:rPr>
           <w:b/>
           <w:bCs/>
         </w:rPr>
-      </w:pPr>
+        <w:t xml:space="preserve">&gt; </w:t>
+      </w:r>
+      <w:r>
+        <w:t xml:space="preserve">volatile is a type qualifier </w:t>
+      </w:r>
+      <w:r>
+        <w:t>not a storage class specifier.</w:t>
+      </w:r>
     </w:p>
     <w:p>
       <w:pPr>
@@ -1217,6 +1264,12 @@
         <w:rPr>
           <w:rFonts w:asciiTheme="minorHAnsi" w:hAnsiTheme="minorHAnsi"/>
         </w:rPr>
+        <w:t xml:space="preserve">&gt; </w:t>
+      </w:r>
+      <w:r>
+        <w:rPr>
+          <w:rFonts w:asciiTheme="minorHAnsi" w:hAnsiTheme="minorHAnsi"/>
+        </w:rPr>
         <w:t>As per C standard C11, all the arguments of printf() are evaluated irrespective of whether they get printed or not.</w:t>
       </w:r>
     </w:p>
@@ -1230,6 +1283,12 @@
         <w:rPr>
           <w:rFonts w:asciiTheme="minorHAnsi" w:hAnsiTheme="minorHAnsi"/>
         </w:rPr>
+        <w:t xml:space="preserve">&gt; </w:t>
+      </w:r>
+      <w:r>
+        <w:rPr>
+          <w:rFonts w:asciiTheme="minorHAnsi" w:hAnsiTheme="minorHAnsi"/>
+        </w:rPr>
         <w:t xml:space="preserve">If there are insufficient arguments for the format, the </w:t>
       </w:r>
       <w:r>
@@ -1261,6 +1320,12 @@
         <w:rPr>
           <w:rFonts w:asciiTheme="minorHAnsi" w:hAnsiTheme="minorHAnsi"/>
         </w:rPr>
+        <w:t xml:space="preserve">&gt; </w:t>
+      </w:r>
+      <w:r>
+        <w:rPr>
+          <w:rFonts w:asciiTheme="minorHAnsi" w:hAnsiTheme="minorHAnsi"/>
+        </w:rPr>
         <w:t>In C, if a function name is used without parentheses, the reference to the function name simply generates a pointer to the function, which is then discarded</w:t>
       </w:r>
     </w:p>
@@ -1274,6 +1339,12 @@
         <w:rPr>
           <w:rFonts w:asciiTheme="minorHAnsi" w:hAnsiTheme="minorHAnsi"/>
         </w:rPr>
+        <w:t xml:space="preserve">&gt; </w:t>
+      </w:r>
+      <w:r>
+        <w:rPr>
+          <w:rFonts w:asciiTheme="minorHAnsi" w:hAnsiTheme="minorHAnsi"/>
+        </w:rPr>
         <w:t>"An octal constant consists of the prefix 0 optionally followed by a sequence of the digits 0 through 7 only."</w:t>
       </w:r>
     </w:p>
@@ -1287,6 +1358,12 @@
         <w:rPr>
           <w:rFonts w:asciiTheme="minorHAnsi" w:hAnsiTheme="minorHAnsi"/>
         </w:rPr>
+        <w:t xml:space="preserve">&gt; </w:t>
+      </w:r>
+      <w:r>
+        <w:rPr>
+          <w:rFonts w:asciiTheme="minorHAnsi" w:hAnsiTheme="minorHAnsi"/>
+        </w:rPr>
         <w:t>As per C, A function cannot have a function or Array as return type.</w:t>
       </w:r>
     </w:p>
@@ -1300,15 +1377,45 @@
         <w:rPr>
           <w:rFonts w:asciiTheme="minorHAnsi" w:hAnsiTheme="minorHAnsi"/>
         </w:rPr>
+        <w:t xml:space="preserve">&gt; </w:t>
+      </w:r>
+      <w:r>
+        <w:rPr>
+          <w:rFonts w:asciiTheme="minorHAnsi" w:hAnsiTheme="minorHAnsi"/>
+        </w:rPr>
         <w:t>Unless and until a function is declared virtual in base class and overridden in derived class, base class pointer will call base class method even when it points to derived class object.</w:t>
       </w:r>
-    </w:p>
-    <w:p>
-      <w:pPr>
-        <w:rPr>
-          <w:rFonts w:asciiTheme="minorHAnsi" w:hAnsiTheme="minorHAnsi"/>
-        </w:rPr>
-      </w:pPr>
+      <w:r>
+        <w:rPr>
+          <w:rFonts w:asciiTheme="minorHAnsi" w:hAnsiTheme="minorHAnsi"/>
+        </w:rPr>
+        <w:t xml:space="preserve"> That method will be part of base class sub</w:t>
+      </w:r>
+      <w:r>
+        <w:rPr>
+          <w:rFonts w:asciiTheme="minorHAnsi" w:hAnsiTheme="minorHAnsi"/>
+        </w:rPr>
+        <w:t>-</w:t>
+      </w:r>
+      <w:r>
+        <w:rPr>
+          <w:rFonts w:asciiTheme="minorHAnsi" w:hAnsiTheme="minorHAnsi"/>
+        </w:rPr>
+        <w:t>object inside the derived object.</w:t>
+      </w:r>
+    </w:p>
+    <w:p>
+      <w:pPr>
+        <w:rPr>
+          <w:rFonts w:asciiTheme="minorHAnsi" w:hAnsiTheme="minorHAnsi"/>
+        </w:rPr>
+      </w:pPr>
+      <w:r>
+        <w:rPr>
+          <w:rFonts w:asciiTheme="minorHAnsi" w:hAnsiTheme="minorHAnsi"/>
+        </w:rPr>
+        <w:t xml:space="preserve">&gt; </w:t>
+      </w:r>
       <w:r>
         <w:rPr>
           <w:rFonts w:asciiTheme="minorHAnsi" w:hAnsiTheme="minorHAnsi"/>
@@ -1397,10 +1504,6 @@
     <w:p/>
     <w:p/>
     <w:p/>
-    <w:p/>
-    <w:p/>
-    <w:p/>
-    <w:p/>
     <w:p>
       <w:pPr>
         <w:rPr>
@@ -1461,7 +1564,13 @@
     </w:p>
     <w:p>
       <w:r>
-        <w:t>&gt; References should be initialized in function initialization list</w:t>
+        <w:t xml:space="preserve">&gt; References should be initialized in </w:t>
+      </w:r>
+      <w:r>
+        <w:t xml:space="preserve">constructor </w:t>
+      </w:r>
+      <w:r>
+        <w:t>initialization list</w:t>
       </w:r>
     </w:p>
     <w:p>
@@ -1474,6 +1583,9 @@
       <w:r>
         <w:t xml:space="preserve"> be modified</w:t>
       </w:r>
+      <w:r>
+        <w:t>, once initialized</w:t>
+      </w:r>
     </w:p>
     <w:p>
       <w:r>
@@ -1485,62 +1597,23 @@
     </w:p>
     <w:p>
       <w:r>
+        <w:t>&gt; An rvalue reference refers to a temporary object, which the user of the reference can (and</w:t>
+      </w:r>
+    </w:p>
+    <w:p>
+      <w:r>
+        <w:t>typically will) modify, assuming that the object will never be used again.</w:t>
+      </w:r>
+    </w:p>
+    <w:p>
+      <w:r>
         <w:t xml:space="preserve">&gt; </w:t>
       </w:r>
       <w:r>
-        <w:t>An</w:t>
-      </w:r>
-      <w:r>
-        <w:t xml:space="preserve"> </w:t>
-      </w:r>
-      <w:r>
-        <w:t>rvalue reference refers to a temporary object, which the user of the reference can (and</w:t>
-      </w:r>
-    </w:p>
-    <w:p>
-      <w:r>
-        <w:t>typically will</w:t>
-      </w:r>
-      <w:r>
-        <w:t>)</w:t>
-      </w:r>
-      <w:r>
-        <w:t xml:space="preserve"> modify,</w:t>
-      </w:r>
-      <w:r>
-        <w:t xml:space="preserve"> </w:t>
-      </w:r>
-      <w:r>
-        <w:t>assuming that the object will never</w:t>
-      </w:r>
-      <w:r>
-        <w:t xml:space="preserve"> </w:t>
-      </w:r>
-      <w:r>
-        <w:t>be</w:t>
-      </w:r>
-      <w:r>
-        <w:t xml:space="preserve"> </w:t>
-      </w:r>
-      <w:r>
-        <w:t>used again</w:t>
-      </w:r>
-      <w:r>
-        <w:t>.</w:t>
-      </w:r>
-    </w:p>
-    <w:p>
-      <w:r>
-        <w:t xml:space="preserve">&gt; </w:t>
-      </w:r>
-      <w:r>
         <w:t>There shall be no references to references, no arrays of references, and no pointers to references.</w:t>
       </w:r>
     </w:p>
-    <w:p>
-      <w:bookmarkStart w:id="0" w:name="_GoBack"/>
-      <w:bookmarkEnd w:id="0"/>
-    </w:p>
+    <w:p/>
     <w:p/>
     <w:p>
       <w:r>
@@ -1796,48 +1869,18 @@
           <w:szCs w:val="36"/>
         </w:rPr>
       </w:pPr>
-    </w:p>
-    <w:p>
-      <w:pPr>
+      <w:bookmarkStart w:id="0" w:name="classes"/>
+      <w:r>
         <w:rPr>
           <w:b/>
           <w:bCs/>
           <w:sz w:val="36"/>
           <w:szCs w:val="36"/>
         </w:rPr>
-      </w:pPr>
-    </w:p>
-    <w:p>
-      <w:pPr>
-        <w:rPr>
-          <w:b/>
-          <w:bCs/>
-          <w:sz w:val="36"/>
-          <w:szCs w:val="36"/>
-        </w:rPr>
-      </w:pPr>
-    </w:p>
-    <w:p>
-      <w:pPr>
-        <w:rPr>
-          <w:b/>
-          <w:bCs/>
-          <w:sz w:val="36"/>
-          <w:szCs w:val="36"/>
-        </w:rPr>
-      </w:pPr>
-      <w:bookmarkStart w:id="1" w:name="classes"/>
-      <w:r>
-        <w:rPr>
-          <w:b/>
-          <w:bCs/>
-          <w:sz w:val="36"/>
-          <w:szCs w:val="36"/>
-        </w:rPr>
         <w:t>Classes</w:t>
       </w:r>
     </w:p>
-    <w:bookmarkEnd w:id="1"/>
+    <w:bookmarkEnd w:id="0"/>
     <w:p>
       <w:pPr>
         <w:rPr>
@@ -1952,7 +1995,23 @@
           <w:sz w:val="22"/>
           <w:szCs w:val="22"/>
         </w:rPr>
-        <w:t xml:space="preserve"> pointer is passed.</w:t>
+        <w:t xml:space="preserve"> pointer is </w:t>
+      </w:r>
+      <w:r>
+        <w:rPr>
+          <w:rFonts w:asciiTheme="minorHAnsi" w:hAnsiTheme="minorHAnsi"/>
+          <w:sz w:val="22"/>
+          <w:szCs w:val="22"/>
+        </w:rPr>
+        <w:t xml:space="preserve">not </w:t>
+      </w:r>
+      <w:r>
+        <w:rPr>
+          <w:rFonts w:asciiTheme="minorHAnsi" w:hAnsiTheme="minorHAnsi"/>
+          <w:sz w:val="22"/>
+          <w:szCs w:val="22"/>
+        </w:rPr>
+        <w:t>passed.</w:t>
       </w:r>
     </w:p>
     <w:p>
@@ -2314,40 +2373,6 @@
         <w:t>( read it as const )</w:t>
       </w:r>
     </w:p>
-    <w:p>
-      <w:r>
-        <w:t>&gt;</w:t>
-      </w:r>
-      <w:r>
-        <w:t xml:space="preserve"> static data members of a class do not contribute to the size of class and they are not related to </w:t>
-      </w:r>
-      <w:r>
-        <w:lastRenderedPageBreak/>
-        <w:t>objects</w:t>
-      </w:r>
-    </w:p>
-    <w:p>
-      <w:r>
-        <w:t xml:space="preserve"> </w:t>
-      </w:r>
-      <w:r>
-        <w:t>&gt; Once</w:t>
-      </w:r>
-      <w:r>
-        <w:t xml:space="preserve"> the static data member has been defined, it exists even if no objects of its class have been created.</w:t>
-      </w:r>
-    </w:p>
-    <w:p>
-      <w:r>
-        <w:t xml:space="preserve"> </w:t>
-      </w:r>
-      <w:r>
-        <w:t xml:space="preserve">&gt; </w:t>
-      </w:r>
-      <w:r>
-        <w:t>Static data members are initialized and destroyed exactly like non-local objects</w:t>
-      </w:r>
-    </w:p>
     <w:p/>
     <w:p>
       <w:pPr>
@@ -2445,18 +2470,32 @@
       <w:r>
         <w:t>Virtual function cannot be inline</w:t>
       </w:r>
-    </w:p>
-    <w:p>
-      <w:r>
-        <w:t>&gt; static member function cannot be const and volatile because these keywords are referred for an object while static function don't deal with them.</w:t>
-      </w:r>
-    </w:p>
-    <w:p>
-      <w:r>
+      <w:r>
+        <w:t>d.</w:t>
+      </w:r>
+    </w:p>
+    <w:p>
+      <w:r>
+        <w:lastRenderedPageBreak/>
         <w:t>&gt; In C++, class variables are initialized in the same order as they appear in the class declaration.</w:t>
       </w:r>
     </w:p>
-    <w:p/>
+    <w:p>
+      <w:r>
+        <w:t xml:space="preserve">&gt; </w:t>
+      </w:r>
+      <w:r>
+        <w:t>A static member function shall not be declared const,  volatile, or const volatile  because there is no instance to which const or volatile can be applied to in calling that function.</w:t>
+      </w:r>
+    </w:p>
+    <w:p>
+      <w:r>
+        <w:t xml:space="preserve">&gt; </w:t>
+      </w:r>
+      <w:r>
+        <w:t>There shall not be a static and a non-static member function with the same name and the same parameter types</w:t>
+      </w:r>
+    </w:p>
     <w:p/>
     <w:p>
       <w:pPr>
@@ -2839,94 +2878,91 @@
     <w:p/>
     <w:p>
       <w:r>
-        <w:t xml:space="preserve">&gt; Deep copy is required when we are copying one object to another and there is involvement of </w:t>
-      </w:r>
-      <w:r>
+        <w:t>&gt; Deep copy is required when we are copying one object to another and there is involvement of pointers else shallow copy will be made which will create problem if changes are made in 1st object and such changes are reflected in 2nd object too.</w:t>
+      </w:r>
+    </w:p>
+    <w:p>
+      <w:r>
+        <w:t>&gt; Destructor is called after return statement while variable is copied so destructor cannot change its value</w:t>
+      </w:r>
+    </w:p>
+    <w:p>
+      <w:r>
+        <w:t>&gt; All data members are sure to be fully constructed before body of constructor starts.</w:t>
+      </w:r>
+    </w:p>
+    <w:p>
+      <w:r>
+        <w:t>&gt; Constructor cannot be static member function.</w:t>
+      </w:r>
+    </w:p>
+    <w:p>
+      <w:r>
+        <w:t>&gt; Deleting a void pointer doesn't calls the destructor</w:t>
+      </w:r>
+    </w:p>
+    <w:p>
+      <w:r>
+        <w:t>C++11 allows the following:</w:t>
+      </w:r>
+    </w:p>
+    <w:p>
+      <w:pPr>
+        <w:rPr>
+          <w:rFonts w:ascii="Courier New" w:hAnsi="Courier New" w:cs="Courier New"/>
+        </w:rPr>
+      </w:pPr>
+      <w:r>
+        <w:rPr>
+          <w:rFonts w:ascii="Courier New" w:hAnsi="Courier New" w:cs="Courier New"/>
+        </w:rPr>
+        <w:t>class SomeType</w:t>
+      </w:r>
+    </w:p>
+    <w:p>
+      <w:pPr>
+        <w:rPr>
+          <w:rFonts w:ascii="Courier New" w:hAnsi="Courier New" w:cs="Courier New"/>
+        </w:rPr>
+      </w:pPr>
+      <w:r>
+        <w:rPr>
+          <w:rFonts w:ascii="Courier New" w:hAnsi="Courier New" w:cs="Courier New"/>
+        </w:rPr>
+        <w:t>{</w:t>
+      </w:r>
+    </w:p>
+    <w:p>
+      <w:pPr>
+        <w:rPr>
+          <w:rFonts w:ascii="Courier New" w:hAnsi="Courier New" w:cs="Courier New"/>
+        </w:rPr>
+      </w:pPr>
+      <w:r>
+        <w:rPr>
+          <w:rFonts w:ascii="Courier New" w:hAnsi="Courier New" w:cs="Courier New"/>
+        </w:rPr>
+        <w:t xml:space="preserve">  int number;</w:t>
+      </w:r>
+    </w:p>
+    <w:p>
+      <w:pPr>
+        <w:rPr>
+          <w:rFonts w:ascii="Courier New" w:hAnsi="Courier New" w:cs="Courier New"/>
+        </w:rPr>
+      </w:pPr>
+    </w:p>
+    <w:p>
+      <w:pPr>
+        <w:rPr>
+          <w:rFonts w:ascii="Courier New" w:hAnsi="Courier New" w:cs="Courier New"/>
+        </w:rPr>
+      </w:pPr>
+      <w:r>
+        <w:rPr>
+          <w:rFonts w:ascii="Courier New" w:hAnsi="Courier New" w:cs="Courier New"/>
+        </w:rPr>
         <w:lastRenderedPageBreak/>
-        <w:t>pointers else shallow copy will be made which will create problem if changes are made in 1st object and such changes are reflected in 2nd object too.</w:t>
-      </w:r>
-    </w:p>
-    <w:p>
-      <w:r>
-        <w:t>&gt; Destructor is called after return statement while variable is copied so destructor cannot change its value</w:t>
-      </w:r>
-    </w:p>
-    <w:p>
-      <w:r>
-        <w:t>&gt; All data members are sure to be fully constructed before body of constructor starts.</w:t>
-      </w:r>
-    </w:p>
-    <w:p>
-      <w:r>
-        <w:t>&gt; Constructor cannot be static member function.</w:t>
-      </w:r>
-    </w:p>
-    <w:p>
-      <w:r>
-        <w:t>&gt; Deleting a void pointer doesn't calls the destructor</w:t>
-      </w:r>
-    </w:p>
-    <w:p>
-      <w:r>
-        <w:t>C++11 allows the following:</w:t>
-      </w:r>
-    </w:p>
-    <w:p>
-      <w:pPr>
-        <w:rPr>
-          <w:rFonts w:ascii="Courier New" w:hAnsi="Courier New" w:cs="Courier New"/>
-        </w:rPr>
-      </w:pPr>
-      <w:r>
-        <w:rPr>
-          <w:rFonts w:ascii="Courier New" w:hAnsi="Courier New" w:cs="Courier New"/>
-        </w:rPr>
-        <w:t>class SomeType</w:t>
-      </w:r>
-    </w:p>
-    <w:p>
-      <w:pPr>
-        <w:rPr>
-          <w:rFonts w:ascii="Courier New" w:hAnsi="Courier New" w:cs="Courier New"/>
-        </w:rPr>
-      </w:pPr>
-      <w:r>
-        <w:rPr>
-          <w:rFonts w:ascii="Courier New" w:hAnsi="Courier New" w:cs="Courier New"/>
-        </w:rPr>
-        <w:t>{</w:t>
-      </w:r>
-    </w:p>
-    <w:p>
-      <w:pPr>
-        <w:rPr>
-          <w:rFonts w:ascii="Courier New" w:hAnsi="Courier New" w:cs="Courier New"/>
-        </w:rPr>
-      </w:pPr>
-      <w:r>
-        <w:rPr>
-          <w:rFonts w:ascii="Courier New" w:hAnsi="Courier New" w:cs="Courier New"/>
-        </w:rPr>
-        <w:t xml:space="preserve">  int number;</w:t>
-      </w:r>
-    </w:p>
-    <w:p>
-      <w:pPr>
-        <w:rPr>
-          <w:rFonts w:ascii="Courier New" w:hAnsi="Courier New" w:cs="Courier New"/>
-        </w:rPr>
-      </w:pPr>
-    </w:p>
-    <w:p>
-      <w:pPr>
-        <w:rPr>
-          <w:rFonts w:ascii="Courier New" w:hAnsi="Courier New" w:cs="Courier New"/>
-        </w:rPr>
-      </w:pPr>
-      <w:r>
-        <w:rPr>
-          <w:rFonts w:ascii="Courier New" w:hAnsi="Courier New" w:cs="Courier New"/>
-        </w:rPr>
         <w:t>public:</w:t>
       </w:r>
     </w:p>
@@ -3321,7 +3357,6 @@
     </w:p>
     <w:p>
       <w:r>
-        <w:lastRenderedPageBreak/>
         <w:t>&gt; An inherited protected member cannot be initialized by the derived class</w:t>
       </w:r>
       <w:r>
@@ -3380,6 +3415,9 @@
     <w:p>
       <w:r>
         <w:t>&gt; Destructor is also called for the argument of function</w:t>
+      </w:r>
+      <w:r>
+        <w:t>.</w:t>
       </w:r>
     </w:p>
     <w:p>
@@ -3587,6 +3625,7 @@
           <w:sz w:val="20"/>
           <w:szCs w:val="20"/>
         </w:rPr>
+        <w:lastRenderedPageBreak/>
         <w:t>C c1(42); // direct-initialization, calls C::C(42)</w:t>
       </w:r>
     </w:p>
@@ -4087,7 +4126,6 @@
           <w:i/>
           <w:iCs/>
         </w:rPr>
-        <w:lastRenderedPageBreak/>
         <w:t>shared memory access (using mutexes and lock_guards)</w:t>
       </w:r>
     </w:p>
@@ -4106,6 +4144,11 @@
         <w:t xml:space="preserve"> creation (specifically initialization), by the constructor, while resource deallocation (release) is done during object destruction, by the destructor. If objects are destroyed properly, resource leaks do not occur.</w:t>
       </w:r>
     </w:p>
+    <w:p/>
+    <w:p/>
+    <w:p/>
+    <w:p/>
+    <w:p/>
     <w:p/>
     <w:p/>
     <w:p/>
@@ -4125,6 +4168,7 @@
           <w:sz w:val="36"/>
           <w:szCs w:val="36"/>
         </w:rPr>
+        <w:lastRenderedPageBreak/>
         <w:t xml:space="preserve">Storage Classes </w:t>
       </w:r>
     </w:p>
@@ -4187,6 +4231,21 @@
         <w:t xml:space="preserve"> variable declared in the class has static linkage by default</w:t>
       </w:r>
     </w:p>
+    <w:p>
+      <w:r>
+        <w:t>&gt; Mutable is also a storage class specifier, which allows const member function and object to modify its value.</w:t>
+      </w:r>
+    </w:p>
+    <w:p>
+      <w:r>
+        <w:t>&gt; Once the static data member has been defined, it exists even if no objects of its class have been created.</w:t>
+      </w:r>
+    </w:p>
+    <w:p>
+      <w:r>
+        <w:t xml:space="preserve"> &gt; Static data members are initialized and destroyed exactly like non-local objects</w:t>
+      </w:r>
+    </w:p>
     <w:p/>
     <w:p>
       <w:r>
@@ -4225,15 +4284,23 @@
           <w:sz w:val="20"/>
           <w:szCs w:val="20"/>
         </w:rPr>
-        <w:t>const int ci; // static by default</w:t>
-      </w:r>
-      <w:r>
-        <w:rPr>
-          <w:rFonts w:ascii="Courier New" w:hAnsi="Courier New" w:cs="Courier New"/>
-          <w:sz w:val="20"/>
-          <w:szCs w:val="20"/>
-        </w:rPr>
-        <w:t xml:space="preserve"> in C but not in C++</w:t>
+        <w:t>const int ci; //static by default</w:t>
+      </w:r>
+      <w:r>
+        <w:rPr>
+          <w:rFonts w:ascii="Courier New" w:hAnsi="Courier New" w:cs="Courier New"/>
+          <w:sz w:val="20"/>
+          <w:szCs w:val="20"/>
+        </w:rPr>
+        <w:t xml:space="preserve"> in C</w:t>
+      </w:r>
+      <w:r>
+        <w:rPr>
+          <w:rFonts w:ascii="Courier New" w:hAnsi="Courier New" w:cs="Courier New"/>
+          <w:sz w:val="20"/>
+          <w:szCs w:val="20"/>
+        </w:rPr>
+        <w:t>++ but not in C in which you need ‘static’ keyword</w:t>
       </w:r>
     </w:p>
     <w:p>
@@ -4414,12 +4481,24 @@
     <w:p/>
     <w:p>
       <w:r>
-        <w:t>&gt; typedef doesn't declare an instance of a variable, it declares a type (type alias actually),</w:t>
-      </w:r>
-    </w:p>
-    <w:p>
-      <w:r>
-        <w:t xml:space="preserve">&gt; static is a qualifier you apply to an instance, not a type, so you can use static when you use the type, but not when you define the type. </w:t>
+        <w:t xml:space="preserve">&gt; typedef declares a type </w:t>
+      </w:r>
+      <w:r>
+        <w:t>alias. It is a storage class purely as a syntactic sugar to prevent following declaration:</w:t>
+      </w:r>
+    </w:p>
+    <w:p>
+      <w:r>
+        <w:t>typedef static int int32; because s</w:t>
+      </w:r>
+      <w:r>
+        <w:t xml:space="preserve">tatic is a qualifier </w:t>
+      </w:r>
+      <w:r>
+        <w:t xml:space="preserve">which </w:t>
+      </w:r>
+      <w:r>
+        <w:t xml:space="preserve">you apply to an instance, not a type, so you can use static when you use the type, but not when you define the type. </w:t>
       </w:r>
       <w:r>
         <w:t>such as:</w:t>
@@ -4427,15 +4506,9 @@
     </w:p>
     <w:p>
       <w:r>
-        <w:t>typedef int int32;</w:t>
-      </w:r>
-    </w:p>
-    <w:p>
-      <w:r>
-        <w:t>static int32 foo;</w:t>
-      </w:r>
-    </w:p>
-    <w:p/>
+        <w:t>So, typedef is a syntactic sugar introduced just to prevent static aliasing</w:t>
+      </w:r>
+    </w:p>
     <w:p>
       <w:r>
         <w:t>volatile keyword exact use when we are reading from a I/O signal where there is MMIO then accessing that memory might be optimized by the compiler.</w:t>
@@ -4515,7 +4588,11 @@
     </w:p>
     <w:p>
       <w:r>
-        <w:t>since auto variables don't exist at program load time they can't be initialized by the runtime startup code</w:t>
+        <w:t xml:space="preserve">since auto variables don't exist at program load time they can't be initialized by the runtime startup </w:t>
+      </w:r>
+      <w:r>
+        <w:lastRenderedPageBreak/>
+        <w:t>code</w:t>
       </w:r>
     </w:p>
     <w:p>
@@ -5064,7 +5141,7 @@
           <w:color w:val="000000"/>
           <w:sz w:val="20"/>
           <w:szCs w:val="20"/>
-          <w:lang w:val="fr-FR" w:eastAsia="fr-FR"/>
+          <w:lang w:val="en-US" w:eastAsia="fr-FR"/>
         </w:rPr>
       </w:pPr>
       <w:r>
@@ -5073,7 +5150,7 @@
           <w:color w:val="000000"/>
           <w:sz w:val="20"/>
           <w:szCs w:val="20"/>
-          <w:lang w:val="fr-FR" w:eastAsia="fr-FR"/>
+          <w:lang w:val="en-US" w:eastAsia="fr-FR"/>
         </w:rPr>
         <w:t>}</w:t>
       </w:r>
@@ -5187,7 +5264,6 @@
     <w:p/>
     <w:p>
       <w:r>
-        <w:lastRenderedPageBreak/>
         <w:t>This another O(n) which relies on the fact that if we n times multiply the matrix M = {{1,1},{1,0}} to itself (in other words calculate power(M, n )), then we get the (n+1)th Fibonacci number as the element at row and column (0, 0) in the resultant matrix.</w:t>
       </w:r>
     </w:p>
@@ -5261,10 +5337,6 @@
         <w:t>&gt; The sizeof operator doesn't evaluates the expression, it just return size of operand</w:t>
       </w:r>
     </w:p>
-    <w:p/>
-    <w:p/>
-    <w:p/>
-    <w:p/>
     <w:p/>
     <w:p/>
     <w:p/>
@@ -5479,7 +5551,16 @@
     <w:p/>
     <w:p>
       <w:r>
-        <w:t xml:space="preserve">&gt; dynamic_cast uses info from vtable to determine </w:t>
+        <w:t xml:space="preserve">&gt; dynamic_cast uses </w:t>
+      </w:r>
+      <w:r>
+        <w:t>type</w:t>
+      </w:r>
+      <w:r>
+        <w:t xml:space="preserve">info from vtable to determine </w:t>
+      </w:r>
+      <w:r>
+        <w:t>the validity of dynamic_cast. typeinfo is placed just before the vtable.</w:t>
       </w:r>
     </w:p>
     <w:p/>
@@ -5488,8 +5569,6 @@
         <w:t>&gt; Re-interpret cast is often used when you want to interface C/C++ API</w:t>
       </w:r>
     </w:p>
-    <w:p/>
-    <w:p/>
     <w:p/>
     <w:p/>
     <w:p/>
@@ -5537,6 +5616,7 @@
           <w:sz w:val="32"/>
           <w:szCs w:val="32"/>
         </w:rPr>
+        <w:lastRenderedPageBreak/>
         <w:t>Concurrency</w:t>
       </w:r>
     </w:p>
@@ -5588,6 +5668,21 @@
         <w:t>&gt;Mutex is unlocked by the process that locked it while semaphore can be signalled by any other thread.</w:t>
       </w:r>
     </w:p>
+    <w:p>
+      <w:r>
+        <w:t>&gt; Mutex implementation underneath is provided by hardware atomic instructions compare-and-</w:t>
+      </w:r>
+      <w:r>
+        <w:t>swap idiom. The thread first checks the global mutex value ( a variable created for a given mutex ) if that is ‘0’ it  makes it ‘1’ and thread can proceed else thread will be blocked, put in scheduling queue and wait for mutex flag to be turned ‘0’ again.</w:t>
+      </w:r>
+    </w:p>
+    <w:p>
+      <w:r>
+        <w:t>&gt; Cond-Wait mechanism works this way only. threads are made to wait in a kernel scheduling queue for a given mutex (which is assigned a value)</w:t>
+      </w:r>
+      <w:bookmarkStart w:id="1" w:name="_GoBack"/>
+      <w:bookmarkEnd w:id="1"/>
+    </w:p>
     <w:p/>
     <w:p>
       <w:pPr>
@@ -5847,7 +5942,23 @@
           <w:sz w:val="22"/>
           <w:szCs w:val="22"/>
         </w:rPr>
-        <w:t>think of lock_guard just like a entity that prevents memory leaks and actual work is done by mutex.</w:t>
+        <w:t>think of lock_guard just like a</w:t>
+      </w:r>
+      <w:r>
+        <w:rPr>
+          <w:rFonts w:asciiTheme="minorHAnsi" w:hAnsiTheme="minorHAnsi"/>
+          <w:sz w:val="22"/>
+          <w:szCs w:val="22"/>
+        </w:rPr>
+        <w:t>n</w:t>
+      </w:r>
+      <w:r>
+        <w:rPr>
+          <w:rFonts w:asciiTheme="minorHAnsi" w:hAnsiTheme="minorHAnsi"/>
+          <w:sz w:val="22"/>
+          <w:szCs w:val="22"/>
+        </w:rPr>
+        <w:t xml:space="preserve"> entity that prevents memory leaks and actual work is done by mutex.</w:t>
       </w:r>
     </w:p>
     <w:p>
@@ -5875,6 +5986,23 @@
           <w:szCs w:val="22"/>
         </w:rPr>
       </w:pPr>
+      <w:r>
+        <w:rPr>
+          <w:rFonts w:asciiTheme="minorHAnsi" w:hAnsiTheme="minorHAnsi"/>
+          <w:sz w:val="22"/>
+          <w:szCs w:val="22"/>
+        </w:rPr>
+        <w:t>&gt; Difference between lock_guard and unique_lock is that lock_guard doesn’t have function named lock while unique_lock provides it. In a function, when you have to repeatedly lock and unlock a mutex, use unique_lock.</w:t>
+      </w:r>
+    </w:p>
+    <w:p>
+      <w:pPr>
+        <w:rPr>
+          <w:rFonts w:asciiTheme="minorHAnsi" w:hAnsiTheme="minorHAnsi"/>
+          <w:sz w:val="22"/>
+          <w:szCs w:val="22"/>
+        </w:rPr>
+      </w:pPr>
     </w:p>
     <w:p>
       <w:r>
@@ -6065,6 +6193,7 @@
           <w:sz w:val="20"/>
           <w:szCs w:val="20"/>
         </w:rPr>
+        <w:lastRenderedPageBreak/>
         <w:t>//</w:t>
       </w:r>
       <w:r>
@@ -6090,7 +6219,6 @@
           <w:sz w:val="20"/>
           <w:szCs w:val="20"/>
         </w:rPr>
-        <w:lastRenderedPageBreak/>
         <w:t xml:space="preserve"> }</w:t>
       </w:r>
     </w:p>
@@ -6454,6 +6582,7 @@
     <w:p/>
     <w:p>
       <w:r>
+        <w:lastRenderedPageBreak/>
         <w:t xml:space="preserve">&gt; When calling derived class member function </w:t>
       </w:r>
       <w:r>
@@ -6466,11 +6595,7 @@
         <w:t>runtime</w:t>
       </w:r>
       <w:r>
-        <w:t xml:space="preserve"> dispatch </w:t>
-      </w:r>
-      <w:r>
-        <w:lastRenderedPageBreak/>
-        <w:t>only those member functions are accessible which are defined in base class.</w:t>
+        <w:t xml:space="preserve"> dispatch only those member functions are accessible which are defined in base class.</w:t>
       </w:r>
     </w:p>
     <w:p/>
@@ -6908,8 +7033,6 @@
     <w:p/>
     <w:p/>
     <w:p/>
-    <w:p/>
-    <w:p/>
     <w:p>
       <w:pPr>
         <w:rPr>
@@ -7485,24 +7608,24 @@
     <w:p/>
     <w:p>
       <w:r>
+        <w:t>virtual method table of D (for B1):</w:t>
+      </w:r>
+    </w:p>
+    <w:p>
+      <w:pPr>
+        <w:rPr>
+          <w:rFonts w:ascii="Courier New" w:hAnsi="Courier New" w:cs="Courier New"/>
+          <w:sz w:val="20"/>
+          <w:szCs w:val="20"/>
+        </w:rPr>
+      </w:pPr>
+      <w:r>
+        <w:rPr>
+          <w:rFonts w:ascii="Courier New" w:hAnsi="Courier New" w:cs="Courier New"/>
+          <w:sz w:val="20"/>
+          <w:szCs w:val="20"/>
+        </w:rPr>
         <w:lastRenderedPageBreak/>
-        <w:t>virtual method table of D (for B1):</w:t>
-      </w:r>
-    </w:p>
-    <w:p>
-      <w:pPr>
-        <w:rPr>
-          <w:rFonts w:ascii="Courier New" w:hAnsi="Courier New" w:cs="Courier New"/>
-          <w:sz w:val="20"/>
-          <w:szCs w:val="20"/>
-        </w:rPr>
-      </w:pPr>
-      <w:r>
-        <w:rPr>
-          <w:rFonts w:ascii="Courier New" w:hAnsi="Courier New" w:cs="Courier New"/>
-          <w:sz w:val="20"/>
-          <w:szCs w:val="20"/>
-        </w:rPr>
         <w:t xml:space="preserve">  +0: B1::f1()  // B1::f1() is not overridden</w:t>
       </w:r>
     </w:p>
@@ -9113,6 +9236,7 @@
     <w:p/>
     <w:p>
       <w:r>
+        <w:lastRenderedPageBreak/>
         <w:t xml:space="preserve">When you apply the const qualifier to a </w:t>
       </w:r>
       <w:r>
@@ -9419,18 +9543,6 @@
     <w:p/>
     <w:p/>
     <w:p/>
-    <w:p/>
-    <w:p/>
-    <w:p/>
-    <w:p/>
-    <w:p/>
-    <w:p/>
-    <w:p/>
-    <w:p/>
-    <w:p/>
-    <w:p/>
-    <w:p/>
-    <w:p/>
     <w:p>
       <w:pPr>
         <w:rPr>
@@ -9645,9 +9757,160 @@
         <w:rPr>
           <w:rFonts w:ascii="Courier New" w:hAnsi="Courier New" w:cs="Courier New"/>
         </w:rPr>
+        <w:tab/>
+        <w:t>void operator++ (); // Go to the next element</w:t>
+      </w:r>
+    </w:p>
+    <w:p>
+      <w:pPr>
+        <w:rPr>
+          <w:rFonts w:ascii="Courier New" w:hAnsi="Courier New" w:cs="Courier New"/>
+        </w:rPr>
+      </w:pPr>
+      <w:r>
+        <w:rPr>
+          <w:rFonts w:ascii="Courier New" w:hAnsi="Courier New" w:cs="Courier New"/>
+        </w:rPr>
+        <w:tab/>
+        <w:t>int&amp; operator* (); // Access the current element</w:t>
+      </w:r>
+    </w:p>
+    <w:p>
+      <w:pPr>
+        <w:rPr>
+          <w:rFonts w:ascii="Courier New" w:hAnsi="Courier New" w:cs="Courier New"/>
+        </w:rPr>
+      </w:pPr>
+      <w:r>
+        <w:rPr>
+          <w:rFonts w:ascii="Courier New" w:hAnsi="Courier New" w:cs="Courier New"/>
+        </w:rPr>
+        <w:t>private:</w:t>
+      </w:r>
+    </w:p>
+    <w:p>
+      <w:pPr>
+        <w:rPr>
+          <w:rFonts w:ascii="Courier New" w:hAnsi="Courier New" w:cs="Courier New"/>
+        </w:rPr>
+      </w:pPr>
+      <w:r>
+        <w:rPr>
+          <w:rFonts w:ascii="Courier New" w:hAnsi="Courier New" w:cs="Courier New"/>
+        </w:rPr>
+        <w:tab/>
+        <w:t>LinkedListIterator(Node* p);</w:t>
+      </w:r>
+    </w:p>
+    <w:p>
+      <w:pPr>
+        <w:rPr>
+          <w:rFonts w:ascii="Courier New" w:hAnsi="Courier New" w:cs="Courier New"/>
+        </w:rPr>
+      </w:pPr>
+      <w:r>
+        <w:rPr>
+          <w:rFonts w:ascii="Courier New" w:hAnsi="Courier New" w:cs="Courier New"/>
+        </w:rPr>
+        <w:tab/>
+        <w:t>Node* p_;</w:t>
+      </w:r>
+    </w:p>
+    <w:p>
+      <w:pPr>
+        <w:rPr>
+          <w:rFonts w:ascii="Courier New" w:hAnsi="Courier New" w:cs="Courier New"/>
+        </w:rPr>
+      </w:pPr>
+      <w:r>
+        <w:rPr>
+          <w:rFonts w:ascii="Courier New" w:hAnsi="Courier New" w:cs="Courier New"/>
+        </w:rPr>
+        <w:tab/>
+        <w:t>friend class LinkedList; // so LinkedList can construct a LinkedListIterator</w:t>
+      </w:r>
+    </w:p>
+    <w:p>
+      <w:pPr>
+        <w:rPr>
+          <w:rFonts w:ascii="Courier New" w:hAnsi="Courier New" w:cs="Courier New"/>
+        </w:rPr>
+      </w:pPr>
+      <w:r>
+        <w:rPr>
+          <w:rFonts w:ascii="Courier New" w:hAnsi="Courier New" w:cs="Courier New"/>
+        </w:rPr>
+        <w:t>};</w:t>
+      </w:r>
+    </w:p>
+    <w:p/>
+    <w:p>
+      <w:pPr>
+        <w:rPr>
+          <w:rFonts w:ascii="Courier New" w:hAnsi="Courier New" w:cs="Courier New"/>
+        </w:rPr>
+      </w:pPr>
+      <w:r>
+        <w:rPr>
+          <w:rFonts w:ascii="Courier New" w:hAnsi="Courier New" w:cs="Courier New"/>
+        </w:rPr>
+        <w:t>class LinkedList {</w:t>
+      </w:r>
+    </w:p>
+    <w:p>
+      <w:pPr>
+        <w:rPr>
+          <w:rFonts w:ascii="Courier New" w:hAnsi="Courier New" w:cs="Courier New"/>
+        </w:rPr>
+      </w:pPr>
+      <w:r>
+        <w:rPr>
+          <w:rFonts w:ascii="Courier New" w:hAnsi="Courier New" w:cs="Courier New"/>
+        </w:rPr>
+        <w:t>public:</w:t>
+      </w:r>
+    </w:p>
+    <w:p>
+      <w:pPr>
+        <w:rPr>
+          <w:rFonts w:ascii="Courier New" w:hAnsi="Courier New" w:cs="Courier New"/>
+        </w:rPr>
+      </w:pPr>
+      <w:r>
+        <w:rPr>
+          <w:rFonts w:ascii="Courier New" w:hAnsi="Courier New" w:cs="Courier New"/>
+        </w:rPr>
+        <w:tab/>
+        <w:t>void append(int elem); // Adds elem after the end</w:t>
+      </w:r>
+    </w:p>
+    <w:p>
+      <w:pPr>
+        <w:rPr>
+          <w:rFonts w:ascii="Courier New" w:hAnsi="Courier New" w:cs="Courier New"/>
+        </w:rPr>
+      </w:pPr>
+      <w:r>
+        <w:rPr>
+          <w:rFonts w:ascii="Courier New" w:hAnsi="Courier New" w:cs="Courier New"/>
+        </w:rPr>
+        <w:tab/>
+        <w:t>void prepend(int elem); // Adds elem before the beginning</w:t>
+      </w:r>
+    </w:p>
+    <w:p>
+      <w:pPr>
+        <w:rPr>
+          <w:rFonts w:ascii="Courier New" w:hAnsi="Courier New" w:cs="Courier New"/>
+        </w:rPr>
+      </w:pPr>
+      <w:r>
+        <w:rPr>
+          <w:rFonts w:ascii="Courier New" w:hAnsi="Courier New" w:cs="Courier New"/>
+        </w:rPr>
         <w:lastRenderedPageBreak/>
         <w:tab/>
-        <w:t>void operator++ (); // Go to the next element</w:t>
+        <w:t>...</w:t>
       </w:r>
     </w:p>
     <w:p>
@@ -9661,20 +9924,7 @@
           <w:rFonts w:ascii="Courier New" w:hAnsi="Courier New" w:cs="Courier New"/>
         </w:rPr>
         <w:tab/>
-        <w:t>int&amp; operator* (); // Access the current element</w:t>
-      </w:r>
-    </w:p>
-    <w:p>
-      <w:pPr>
-        <w:rPr>
-          <w:rFonts w:ascii="Courier New" w:hAnsi="Courier New" w:cs="Courier New"/>
-        </w:rPr>
-      </w:pPr>
-      <w:r>
-        <w:rPr>
-          <w:rFonts w:ascii="Courier New" w:hAnsi="Courier New" w:cs="Courier New"/>
-        </w:rPr>
-        <w:t>private:</w:t>
+        <w:t>LinkedListIterator begin();</w:t>
       </w:r>
     </w:p>
     <w:p>
@@ -9688,103 +9938,7 @@
           <w:rFonts w:ascii="Courier New" w:hAnsi="Courier New" w:cs="Courier New"/>
         </w:rPr>
         <w:tab/>
-        <w:t>LinkedListIterator(Node* p);</w:t>
-      </w:r>
-    </w:p>
-    <w:p>
-      <w:pPr>
-        <w:rPr>
-          <w:rFonts w:ascii="Courier New" w:hAnsi="Courier New" w:cs="Courier New"/>
-        </w:rPr>
-      </w:pPr>
-      <w:r>
-        <w:rPr>
-          <w:rFonts w:ascii="Courier New" w:hAnsi="Courier New" w:cs="Courier New"/>
-        </w:rPr>
-        <w:tab/>
-        <w:t>Node* p_;</w:t>
-      </w:r>
-    </w:p>
-    <w:p>
-      <w:pPr>
-        <w:rPr>
-          <w:rFonts w:ascii="Courier New" w:hAnsi="Courier New" w:cs="Courier New"/>
-        </w:rPr>
-      </w:pPr>
-      <w:r>
-        <w:rPr>
-          <w:rFonts w:ascii="Courier New" w:hAnsi="Courier New" w:cs="Courier New"/>
-        </w:rPr>
-        <w:tab/>
-        <w:t>friend class LinkedList; // so LinkedList can construct a LinkedListIterator</w:t>
-      </w:r>
-    </w:p>
-    <w:p>
-      <w:pPr>
-        <w:rPr>
-          <w:rFonts w:ascii="Courier New" w:hAnsi="Courier New" w:cs="Courier New"/>
-        </w:rPr>
-      </w:pPr>
-      <w:r>
-        <w:rPr>
-          <w:rFonts w:ascii="Courier New" w:hAnsi="Courier New" w:cs="Courier New"/>
-        </w:rPr>
-        <w:t>};</w:t>
-      </w:r>
-    </w:p>
-    <w:p/>
-    <w:p>
-      <w:pPr>
-        <w:rPr>
-          <w:rFonts w:ascii="Courier New" w:hAnsi="Courier New" w:cs="Courier New"/>
-        </w:rPr>
-      </w:pPr>
-      <w:r>
-        <w:rPr>
-          <w:rFonts w:ascii="Courier New" w:hAnsi="Courier New" w:cs="Courier New"/>
-        </w:rPr>
-        <w:t>class LinkedList {</w:t>
-      </w:r>
-    </w:p>
-    <w:p>
-      <w:pPr>
-        <w:rPr>
-          <w:rFonts w:ascii="Courier New" w:hAnsi="Courier New" w:cs="Courier New"/>
-        </w:rPr>
-      </w:pPr>
-      <w:r>
-        <w:rPr>
-          <w:rFonts w:ascii="Courier New" w:hAnsi="Courier New" w:cs="Courier New"/>
-        </w:rPr>
-        <w:t>public:</w:t>
-      </w:r>
-    </w:p>
-    <w:p>
-      <w:pPr>
-        <w:rPr>
-          <w:rFonts w:ascii="Courier New" w:hAnsi="Courier New" w:cs="Courier New"/>
-        </w:rPr>
-      </w:pPr>
-      <w:r>
-        <w:rPr>
-          <w:rFonts w:ascii="Courier New" w:hAnsi="Courier New" w:cs="Courier New"/>
-        </w:rPr>
-        <w:tab/>
-        <w:t>void append(int elem); // Adds elem after the end</w:t>
-      </w:r>
-    </w:p>
-    <w:p>
-      <w:pPr>
-        <w:rPr>
-          <w:rFonts w:ascii="Courier New" w:hAnsi="Courier New" w:cs="Courier New"/>
-        </w:rPr>
-      </w:pPr>
-      <w:r>
-        <w:rPr>
-          <w:rFonts w:ascii="Courier New" w:hAnsi="Courier New" w:cs="Courier New"/>
-        </w:rPr>
-        <w:tab/>
-        <w:t>void prepend(int elem); // Adds elem before the beginning</w:t>
+        <w:t>LinkedListIterator end();</w:t>
       </w:r>
     </w:p>
     <w:p>
@@ -9811,48 +9965,6 @@
         <w:rPr>
           <w:rFonts w:ascii="Courier New" w:hAnsi="Courier New" w:cs="Courier New"/>
         </w:rPr>
-        <w:tab/>
-        <w:t>LinkedListIterator begin();</w:t>
-      </w:r>
-    </w:p>
-    <w:p>
-      <w:pPr>
-        <w:rPr>
-          <w:rFonts w:ascii="Courier New" w:hAnsi="Courier New" w:cs="Courier New"/>
-        </w:rPr>
-      </w:pPr>
-      <w:r>
-        <w:rPr>
-          <w:rFonts w:ascii="Courier New" w:hAnsi="Courier New" w:cs="Courier New"/>
-        </w:rPr>
-        <w:tab/>
-        <w:t>LinkedListIterator end();</w:t>
-      </w:r>
-    </w:p>
-    <w:p>
-      <w:pPr>
-        <w:rPr>
-          <w:rFonts w:ascii="Courier New" w:hAnsi="Courier New" w:cs="Courier New"/>
-        </w:rPr>
-      </w:pPr>
-      <w:r>
-        <w:rPr>
-          <w:rFonts w:ascii="Courier New" w:hAnsi="Courier New" w:cs="Courier New"/>
-        </w:rPr>
-        <w:tab/>
-        <w:t>...</w:t>
-      </w:r>
-    </w:p>
-    <w:p>
-      <w:pPr>
-        <w:rPr>
-          <w:rFonts w:ascii="Courier New" w:hAnsi="Courier New" w:cs="Courier New"/>
-        </w:rPr>
-      </w:pPr>
-      <w:r>
-        <w:rPr>
-          <w:rFonts w:ascii="Courier New" w:hAnsi="Courier New" w:cs="Courier New"/>
-        </w:rPr>
         <w:t>private:</w:t>
       </w:r>
     </w:p>
@@ -10055,13 +10167,6 @@
         <w:t>Check for self-assignment, by comparing the pointers (this to &amp;rhs) because in case of pointers we actually delete the pointer of the left side which is also the right side so assigning things from right to left won't be fine as it is already deleted</w:t>
       </w:r>
     </w:p>
-    <w:p/>
-    <w:p>
-      <w:r>
-        <w:t>Problem while overloading sizeof is that it is used to measure the size of pointer so decides how much to jump</w:t>
-      </w:r>
-    </w:p>
-    <w:p/>
     <w:p>
       <w:r>
         <w:t xml:space="preserve">We can make </w:t>
@@ -10072,7 +10177,11 @@
       <w:r>
         <w:t xml:space="preserve"> private but to access it we have to make main as a friend function of that class</w:t>
       </w:r>
-    </w:p>
+      <w:r>
+        <w:t>.</w:t>
+      </w:r>
+    </w:p>
+    <w:p/>
     <w:p>
       <w:pPr>
         <w:rPr>
@@ -10090,7 +10199,11 @@
     </w:p>
     <w:p>
       <w:r>
-        <w:t xml:space="preserve">Prefer not to give default values to a function in inheritance because the value of the function contained inside </w:t>
+        <w:t xml:space="preserve">Prefer not to give default values to a function in inheritance because the value of the function </w:t>
+      </w:r>
+      <w:r>
+        <w:lastRenderedPageBreak/>
+        <w:t xml:space="preserve">contained inside </w:t>
       </w:r>
       <w:r>
         <w:t>the</w:t>
@@ -10140,9 +10253,7 @@
           <w:szCs w:val="26"/>
         </w:rPr>
       </w:pPr>
-    </w:p>
-    <w:p>
-      <w:pPr>
+      <w:r>
         <w:rPr>
           <w:b/>
           <w:bCs/>
@@ -10150,92 +10261,6 @@
           <w:sz w:val="26"/>
           <w:szCs w:val="26"/>
         </w:rPr>
-      </w:pPr>
-    </w:p>
-    <w:p>
-      <w:pPr>
-        <w:rPr>
-          <w:b/>
-          <w:bCs/>
-          <w:color w:val="3333FF"/>
-          <w:sz w:val="26"/>
-          <w:szCs w:val="26"/>
-        </w:rPr>
-      </w:pPr>
-    </w:p>
-    <w:p>
-      <w:pPr>
-        <w:rPr>
-          <w:b/>
-          <w:bCs/>
-          <w:color w:val="3333FF"/>
-          <w:sz w:val="26"/>
-          <w:szCs w:val="26"/>
-        </w:rPr>
-      </w:pPr>
-    </w:p>
-    <w:p>
-      <w:pPr>
-        <w:rPr>
-          <w:b/>
-          <w:bCs/>
-          <w:color w:val="3333FF"/>
-          <w:sz w:val="26"/>
-          <w:szCs w:val="26"/>
-        </w:rPr>
-      </w:pPr>
-    </w:p>
-    <w:p>
-      <w:pPr>
-        <w:rPr>
-          <w:b/>
-          <w:bCs/>
-          <w:color w:val="3333FF"/>
-          <w:sz w:val="26"/>
-          <w:szCs w:val="26"/>
-        </w:rPr>
-      </w:pPr>
-    </w:p>
-    <w:p>
-      <w:pPr>
-        <w:rPr>
-          <w:b/>
-          <w:bCs/>
-          <w:color w:val="3333FF"/>
-          <w:sz w:val="26"/>
-          <w:szCs w:val="26"/>
-        </w:rPr>
-      </w:pPr>
-    </w:p>
-    <w:p>
-      <w:pPr>
-        <w:rPr>
-          <w:b/>
-          <w:bCs/>
-          <w:color w:val="3333FF"/>
-          <w:sz w:val="26"/>
-          <w:szCs w:val="26"/>
-        </w:rPr>
-      </w:pPr>
-    </w:p>
-    <w:p>
-      <w:pPr>
-        <w:rPr>
-          <w:b/>
-          <w:bCs/>
-          <w:color w:val="3333FF"/>
-          <w:sz w:val="26"/>
-          <w:szCs w:val="26"/>
-        </w:rPr>
-      </w:pPr>
-      <w:r>
-        <w:rPr>
-          <w:b/>
-          <w:bCs/>
-          <w:color w:val="3333FF"/>
-          <w:sz w:val="26"/>
-          <w:szCs w:val="26"/>
-        </w:rPr>
         <w:t>RTTI</w:t>
       </w:r>
     </w:p>
@@ -10363,105 +10388,87 @@
     </w:p>
     <w:p>
       <w:r>
+        <w:t>using namespace std; is bad because it might happen that there are 2 functions with same name that appear in 2 namespaces then there will a conflict</w:t>
+      </w:r>
+    </w:p>
+    <w:p>
+      <w:r>
+        <w:t xml:space="preserve">An identifier can be declared as often as you want. </w:t>
+      </w:r>
+    </w:p>
+    <w:p/>
+    <w:p/>
+    <w:p>
+      <w:r>
+        <w:t>You cannot have default argument for friend template</w:t>
+      </w:r>
+    </w:p>
+    <w:p>
+      <w:r>
+        <w:t>We can pass non</w:t>
+      </w:r>
+      <w:r>
+        <w:t>-</w:t>
+      </w:r>
+      <w:r>
+        <w:t>type parameters (parameters that are not data types) to class/function templates.</w:t>
+      </w:r>
+    </w:p>
+    <w:p/>
+    <w:p>
+      <w:r>
+        <w:t>To check if a number is power of 2</w:t>
+      </w:r>
+    </w:p>
+    <w:p>
+      <w:r>
+        <w:t>If we subtract a power of 2 numbers by 1 then all unset bits after the only set bit become set;</w:t>
+      </w:r>
+    </w:p>
+    <w:p>
+      <w:r>
+        <w:t xml:space="preserve">n&amp;(n-1) will give 0. The expression n&amp;(n-1) will not work when n is 0. To handle this case also, our expression will become n&amp; (!n&amp;(n-1)) </w:t>
+      </w:r>
+    </w:p>
+    <w:p>
+      <w:r>
+        <w:t xml:space="preserve">In the above case n&amp;(n-1) gives '0' in first attempt itself when one bit is set, we can use the same if we have to find out number of set bits by </w:t>
+      </w:r>
+    </w:p>
+    <w:p>
+      <w:r>
+        <w:t>doing n = n&amp;(n-1) 'x' times till n becomes 0 where x is number of bits set.</w:t>
+      </w:r>
+    </w:p>
+    <w:p/>
+    <w:p/>
+    <w:p/>
+    <w:p>
+      <w:r>
+        <w:t>comma as an operator returns the right operand after executing left side, its use is in for loop where there is inc. dec. of more than 2 indices</w:t>
+      </w:r>
+    </w:p>
+    <w:p/>
+    <w:p>
+      <w:r>
+        <w:t>if (failure)</w:t>
+      </w:r>
+    </w:p>
+    <w:p>
+      <w:r>
+        <w:t xml:space="preserve">    return (errno = EINVAL, -1);</w:t>
+      </w:r>
+    </w:p>
+    <w:p>
+      <w:r>
+        <w:t xml:space="preserve">The main advantage of paging over memory segmentation is that it allows the physical address </w:t>
+      </w:r>
+      <w:r>
         <w:lastRenderedPageBreak/>
-        <w:t>using namespace std; is bad because it might happen that there are 2 functions with same name that appear in 2 namespaces then there will a conflict</w:t>
-      </w:r>
-    </w:p>
-    <w:p>
-      <w:r>
-        <w:t xml:space="preserve">An identifier can be declared as often as you want. </w:t>
-      </w:r>
-    </w:p>
-    <w:p/>
-    <w:p/>
-    <w:p>
-      <w:r>
-        <w:t>You cannot have default argument for friend template</w:t>
-      </w:r>
-    </w:p>
-    <w:p>
-      <w:r>
-        <w:t>We can pass non</w:t>
-      </w:r>
-      <w:r>
-        <w:t>-</w:t>
-      </w:r>
-      <w:r>
-        <w:t>type parameters (parameters that are not data types) to class/function templates.</w:t>
-      </w:r>
-    </w:p>
-    <w:p/>
-    <w:p>
-      <w:r>
-        <w:t>To check if a number is power of 2</w:t>
-      </w:r>
-    </w:p>
-    <w:p>
-      <w:r>
-        <w:t>If we subtract a power of 2 numbers by 1 then all unset bits after the only set bit become set;</w:t>
-      </w:r>
-    </w:p>
-    <w:p>
-      <w:r>
-        <w:t xml:space="preserve">n&amp;(n-1) will give 0. The expression n&amp;(n-1) will not work when n is 0. To handle this case also, our expression will become n&amp; (!n&amp;(n-1)) </w:t>
-      </w:r>
-    </w:p>
-    <w:p>
-      <w:r>
-        <w:t xml:space="preserve">In the above case n&amp;(n-1) gives '0' in first attempt itself when one bit is set, we can use the same if we have to find out number of set bits by </w:t>
-      </w:r>
-    </w:p>
-    <w:p>
-      <w:r>
-        <w:t>doing n = n&amp;(n-1) 'x' times till n becomes 0 where x is number of bits set.</w:t>
-      </w:r>
-    </w:p>
-    <w:p/>
-    <w:p/>
-    <w:p/>
-    <w:p>
-      <w:r>
-        <w:t>comma as an operator returns the right operand after executing left side, its use is in for loop where there is inc. dec. of more than 2 indices</w:t>
-      </w:r>
-    </w:p>
-    <w:p/>
-    <w:p>
-      <w:r>
-        <w:t>if (failure)</w:t>
-      </w:r>
-    </w:p>
-    <w:p>
-      <w:r>
-        <w:t xml:space="preserve">    return (errno = EINVAL, -1);</w:t>
-      </w:r>
-    </w:p>
-    <w:p>
-      <w:r>
-        <w:t xml:space="preserve">The main advantage of paging over memory segmentation is that it allows the physical address space of a process to be </w:t>
+        <w:t xml:space="preserve">space of a process to be </w:t>
       </w:r>
       <w:r>
         <w:t>non-contiguous</w:t>
-      </w:r>
-    </w:p>
-    <w:p/>
-    <w:p>
-      <w:r>
-        <w:t>&gt; left shift a</w:t>
-      </w:r>
-      <w:r>
-        <w:t>nd right shift when applied on negative</w:t>
-      </w:r>
-      <w:r>
-        <w:t xml:space="preserve"> numbers results in undefined </w:t>
-      </w:r>
-      <w:r>
-        <w:t>behaviour</w:t>
-      </w:r>
-      <w:r>
-        <w:t xml:space="preserve"> and it cannot be applied on floating numbers</w:t>
-      </w:r>
-      <w:r>
-        <w:t xml:space="preserve"> because shift operators are applied to types which are value represented and in case of floating numbers there is no such standard.</w:t>
       </w:r>
     </w:p>
     <w:p>
@@ -10651,6 +10658,13 @@
       <w:r>
         <w:t xml:space="preserve"> can do free with realloc passing size as 0 realloc(ptr, 0)</w:t>
       </w:r>
+      <w:r>
+        <w:t xml:space="preserve"> if realloc fails then old memory is kept </w:t>
+      </w:r>
+      <w:r>
+        <w:lastRenderedPageBreak/>
+        <w:t>sane.</w:t>
+      </w:r>
     </w:p>
     <w:p>
       <w:r>
@@ -10900,7 +10914,6 @@
         <w:rPr>
           <w:color w:val="00B050"/>
         </w:rPr>
-        <w:lastRenderedPageBreak/>
         <w:t>Count number of bits to be flipped to convert A to B</w:t>
       </w:r>
     </w:p>
@@ -11204,6 +11217,7 @@
         <w:rPr>
           <w:color w:val="000000"/>
         </w:rPr>
+        <w:lastRenderedPageBreak/>
         <w:t>long long type is defined in C++11</w:t>
       </w:r>
     </w:p>
@@ -11801,7 +11815,67 @@
           <w:szCs w:val="20"/>
           <w:lang w:val="en-US" w:eastAsia="fr-FR"/>
         </w:rPr>
-        <w:t>// Returns sum of a and b using bitwise</w:t>
+        <w:t>int</w:t>
+      </w:r>
+      <w:r>
+        <w:rPr>
+          <w:rFonts w:ascii="Times New Roman" w:eastAsia="Times New Roman" w:hAnsi="Times New Roman" w:cs="Times New Roman"/>
+          <w:color w:val="000000"/>
+          <w:sz w:val="20"/>
+          <w:szCs w:val="20"/>
+          <w:lang w:val="en-US" w:eastAsia="fr-FR"/>
+        </w:rPr>
+        <w:t xml:space="preserve"> </w:t>
+      </w:r>
+      <w:r>
+        <w:rPr>
+          <w:rFonts w:ascii="Courier New" w:eastAsia="Times New Roman" w:hAnsi="Courier New" w:cs="Courier New"/>
+          <w:color w:val="000000"/>
+          <w:sz w:val="20"/>
+          <w:szCs w:val="20"/>
+          <w:lang w:val="en-US" w:eastAsia="fr-FR"/>
+        </w:rPr>
+        <w:t>sum(int</w:t>
+      </w:r>
+      <w:r>
+        <w:rPr>
+          <w:rFonts w:ascii="Times New Roman" w:eastAsia="Times New Roman" w:hAnsi="Times New Roman" w:cs="Times New Roman"/>
+          <w:color w:val="000000"/>
+          <w:sz w:val="20"/>
+          <w:szCs w:val="20"/>
+          <w:lang w:val="en-US" w:eastAsia="fr-FR"/>
+        </w:rPr>
+        <w:t xml:space="preserve"> </w:t>
+      </w:r>
+      <w:r>
+        <w:rPr>
+          <w:rFonts w:ascii="Courier New" w:eastAsia="Times New Roman" w:hAnsi="Courier New" w:cs="Courier New"/>
+          <w:color w:val="000000"/>
+          <w:sz w:val="20"/>
+          <w:szCs w:val="20"/>
+          <w:lang w:val="en-US" w:eastAsia="fr-FR"/>
+        </w:rPr>
+        <w:t>a, int</w:t>
+      </w:r>
+      <w:r>
+        <w:rPr>
+          <w:rFonts w:ascii="Times New Roman" w:eastAsia="Times New Roman" w:hAnsi="Times New Roman" w:cs="Times New Roman"/>
+          <w:color w:val="000000"/>
+          <w:sz w:val="20"/>
+          <w:szCs w:val="20"/>
+          <w:lang w:val="en-US" w:eastAsia="fr-FR"/>
+        </w:rPr>
+        <w:t xml:space="preserve"> </w:t>
+      </w:r>
+      <w:r>
+        <w:rPr>
+          <w:rFonts w:ascii="Courier New" w:eastAsia="Times New Roman" w:hAnsi="Courier New" w:cs="Courier New"/>
+          <w:color w:val="000000"/>
+          <w:sz w:val="20"/>
+          <w:szCs w:val="20"/>
+          <w:lang w:val="en-US" w:eastAsia="fr-FR"/>
+        </w:rPr>
+        <w:t xml:space="preserve">b) </w:t>
       </w:r>
     </w:p>
     <w:p>
@@ -11824,7 +11898,7 @@
           <w:szCs w:val="20"/>
           <w:lang w:val="en-US" w:eastAsia="fr-FR"/>
         </w:rPr>
-        <w:t>// operators.</w:t>
+        <w:t>{</w:t>
       </w:r>
     </w:p>
     <w:p>
@@ -11847,7 +11921,7 @@
           <w:szCs w:val="20"/>
           <w:lang w:val="en-US" w:eastAsia="fr-FR"/>
         </w:rPr>
-        <w:t>int</w:t>
+        <w:t>    char</w:t>
       </w:r>
       <w:r>
         <w:rPr>
@@ -11867,17 +11941,17 @@
           <w:szCs w:val="20"/>
           <w:lang w:val="en-US" w:eastAsia="fr-FR"/>
         </w:rPr>
-        <w:t>sum(int</w:t>
-      </w:r>
-      <w:r>
-        <w:rPr>
-          <w:rFonts w:ascii="Times New Roman" w:eastAsia="Times New Roman" w:hAnsi="Times New Roman" w:cs="Times New Roman"/>
+        <w:t xml:space="preserve">*p = </w:t>
+      </w:r>
+      <w:r>
+        <w:rPr>
+          <w:rFonts w:ascii="Courier New" w:eastAsia="Times New Roman" w:hAnsi="Courier New" w:cs="Courier New"/>
           <w:color w:val="000000"/>
           <w:sz w:val="20"/>
           <w:szCs w:val="20"/>
           <w:lang w:val="en-US" w:eastAsia="fr-FR"/>
         </w:rPr>
-        <w:t xml:space="preserve"> </w:t>
+        <w:t>(char*)</w:t>
       </w:r>
       <w:r>
         <w:rPr>
@@ -11887,27 +11961,7 @@
           <w:szCs w:val="20"/>
           <w:lang w:val="en-US" w:eastAsia="fr-FR"/>
         </w:rPr>
-        <w:t>a, int</w:t>
-      </w:r>
-      <w:r>
-        <w:rPr>
-          <w:rFonts w:ascii="Times New Roman" w:eastAsia="Times New Roman" w:hAnsi="Times New Roman" w:cs="Times New Roman"/>
-          <w:color w:val="000000"/>
-          <w:sz w:val="20"/>
-          <w:szCs w:val="20"/>
-          <w:lang w:val="en-US" w:eastAsia="fr-FR"/>
-        </w:rPr>
-        <w:t xml:space="preserve"> </w:t>
-      </w:r>
-      <w:r>
-        <w:rPr>
-          <w:rFonts w:ascii="Courier New" w:eastAsia="Times New Roman" w:hAnsi="Courier New" w:cs="Courier New"/>
-          <w:color w:val="000000"/>
-          <w:sz w:val="20"/>
-          <w:szCs w:val="20"/>
-          <w:lang w:val="en-US" w:eastAsia="fr-FR"/>
-        </w:rPr>
-        <w:t xml:space="preserve">b) </w:t>
+        <w:t>a;</w:t>
       </w:r>
     </w:p>
     <w:p>
@@ -11930,13 +11984,19 @@
           <w:szCs w:val="20"/>
           <w:lang w:val="en-US" w:eastAsia="fr-FR"/>
         </w:rPr>
-        <w:t>{</w:t>
-      </w:r>
-    </w:p>
-    <w:p>
-      <w:pPr>
-        <w:widowControl/>
-        <w:suppressAutoHyphens w:val="0"/>
+        <w:t>    </w:t>
+      </w:r>
+      <w:r>
+        <w:rPr>
+          <w:rFonts w:ascii="Courier New" w:eastAsia="Times New Roman" w:hAnsi="Courier New" w:cs="Courier New"/>
+          <w:color w:val="000000"/>
+          <w:sz w:val="20"/>
+          <w:szCs w:val="20"/>
+          <w:lang w:val="en-US" w:eastAsia="fr-FR"/>
+        </w:rPr>
+        <w:t>return</w:t>
+      </w:r>
+      <w:r>
         <w:rPr>
           <w:rFonts w:ascii="Times New Roman" w:eastAsia="Times New Roman" w:hAnsi="Times New Roman" w:cs="Times New Roman"/>
           <w:color w:val="000000"/>
@@ -11944,7 +12004,8 @@
           <w:szCs w:val="20"/>
           <w:lang w:val="en-US" w:eastAsia="fr-FR"/>
         </w:rPr>
-      </w:pPr>
+        <w:t xml:space="preserve"> </w:t>
+      </w:r>
       <w:r>
         <w:rPr>
           <w:rFonts w:ascii="Courier New" w:eastAsia="Times New Roman" w:hAnsi="Courier New" w:cs="Courier New"/>
@@ -11953,18 +12014,20 @@
           <w:szCs w:val="20"/>
           <w:lang w:val="en-US" w:eastAsia="fr-FR"/>
         </w:rPr>
-        <w:t>    int</w:t>
-      </w:r>
-      <w:r>
-        <w:rPr>
-          <w:rFonts w:ascii="Times New Roman" w:eastAsia="Times New Roman" w:hAnsi="Times New Roman" w:cs="Times New Roman"/>
+        <w:t>(int)&amp;p[b];</w:t>
+      </w:r>
+    </w:p>
+    <w:p>
+      <w:pPr>
+        <w:pStyle w:val="PreformattedText"/>
+        <w:rPr>
+          <w:rFonts w:ascii="Courier New" w:eastAsia="Times New Roman" w:hAnsi="Courier New" w:cs="Courier New"/>
           <w:color w:val="000000"/>
           <w:sz w:val="20"/>
           <w:szCs w:val="20"/>
           <w:lang w:val="en-US" w:eastAsia="fr-FR"/>
         </w:rPr>
-        <w:t xml:space="preserve"> </w:t>
-      </w:r>
+      </w:pPr>
       <w:r>
         <w:rPr>
           <w:rFonts w:ascii="Courier New" w:eastAsia="Times New Roman" w:hAnsi="Courier New" w:cs="Courier New"/>
@@ -11973,580 +12036,22 @@
           <w:szCs w:val="20"/>
           <w:lang w:val="en-US" w:eastAsia="fr-FR"/>
         </w:rPr>
-        <w:t>s = a ^ b;</w:t>
-      </w:r>
-    </w:p>
-    <w:p>
-      <w:pPr>
-        <w:widowControl/>
-        <w:suppressAutoHyphens w:val="0"/>
-        <w:rPr>
-          <w:rFonts w:ascii="Times New Roman" w:eastAsia="Times New Roman" w:hAnsi="Times New Roman" w:cs="Times New Roman"/>
-          <w:color w:val="000000"/>
-          <w:sz w:val="20"/>
-          <w:szCs w:val="20"/>
-          <w:lang w:val="en-US" w:eastAsia="fr-FR"/>
-        </w:rPr>
-      </w:pPr>
-      <w:r>
-        <w:rPr>
-          <w:rFonts w:ascii="Courier New" w:eastAsia="Times New Roman" w:hAnsi="Courier New" w:cs="Courier New"/>
-          <w:color w:val="000000"/>
-          <w:sz w:val="20"/>
-          <w:szCs w:val="20"/>
-          <w:lang w:val="en-US" w:eastAsia="fr-FR"/>
-        </w:rPr>
-        <w:t>    int</w:t>
-      </w:r>
-      <w:r>
-        <w:rPr>
-          <w:rFonts w:ascii="Times New Roman" w:eastAsia="Times New Roman" w:hAnsi="Times New Roman" w:cs="Times New Roman"/>
-          <w:color w:val="000000"/>
-          <w:sz w:val="20"/>
-          <w:szCs w:val="20"/>
-          <w:lang w:val="en-US" w:eastAsia="fr-FR"/>
-        </w:rPr>
-        <w:t xml:space="preserve"> </w:t>
-      </w:r>
-      <w:r>
-        <w:rPr>
-          <w:rFonts w:ascii="Courier New" w:eastAsia="Times New Roman" w:hAnsi="Courier New" w:cs="Courier New"/>
-          <w:color w:val="000000"/>
-          <w:sz w:val="20"/>
-          <w:szCs w:val="20"/>
-          <w:lang w:val="en-US" w:eastAsia="fr-FR"/>
-        </w:rPr>
-        <w:t>carry = a &amp; b;</w:t>
-      </w:r>
-    </w:p>
-    <w:p>
-      <w:pPr>
-        <w:widowControl/>
-        <w:suppressAutoHyphens w:val="0"/>
-        <w:rPr>
-          <w:rFonts w:ascii="Times New Roman" w:eastAsia="Times New Roman" w:hAnsi="Times New Roman" w:cs="Times New Roman"/>
-          <w:color w:val="000000"/>
-          <w:sz w:val="20"/>
-          <w:szCs w:val="20"/>
-          <w:lang w:val="en-US" w:eastAsia="fr-FR"/>
-        </w:rPr>
-      </w:pPr>
-      <w:r>
-        <w:rPr>
-          <w:rFonts w:ascii="Times New Roman" w:eastAsia="Times New Roman" w:hAnsi="Times New Roman" w:cs="Times New Roman"/>
-          <w:color w:val="000000"/>
-          <w:sz w:val="20"/>
-          <w:szCs w:val="20"/>
-          <w:lang w:val="en-US" w:eastAsia="fr-FR"/>
-        </w:rPr>
-        <w:t> </w:t>
-      </w:r>
-    </w:p>
-    <w:p>
-      <w:pPr>
-        <w:widowControl/>
-        <w:suppressAutoHyphens w:val="0"/>
-        <w:rPr>
-          <w:rFonts w:ascii="Times New Roman" w:eastAsia="Times New Roman" w:hAnsi="Times New Roman" w:cs="Times New Roman"/>
-          <w:color w:val="000000"/>
-          <w:sz w:val="20"/>
-          <w:szCs w:val="20"/>
-          <w:lang w:val="en-US" w:eastAsia="fr-FR"/>
-        </w:rPr>
-      </w:pPr>
-      <w:r>
-        <w:rPr>
-          <w:rFonts w:ascii="Courier New" w:eastAsia="Times New Roman" w:hAnsi="Courier New" w:cs="Courier New"/>
-          <w:color w:val="000000"/>
-          <w:sz w:val="20"/>
-          <w:szCs w:val="20"/>
-          <w:lang w:val="en-US" w:eastAsia="fr-FR"/>
-        </w:rPr>
-        <w:t>    if</w:t>
-      </w:r>
-      <w:r>
-        <w:rPr>
-          <w:rFonts w:ascii="Times New Roman" w:eastAsia="Times New Roman" w:hAnsi="Times New Roman" w:cs="Times New Roman"/>
-          <w:color w:val="000000"/>
-          <w:sz w:val="20"/>
-          <w:szCs w:val="20"/>
-          <w:lang w:val="en-US" w:eastAsia="fr-FR"/>
-        </w:rPr>
-        <w:t xml:space="preserve"> </w:t>
-      </w:r>
-      <w:r>
-        <w:rPr>
-          <w:rFonts w:ascii="Courier New" w:eastAsia="Times New Roman" w:hAnsi="Courier New" w:cs="Courier New"/>
-          <w:color w:val="000000"/>
-          <w:sz w:val="20"/>
-          <w:szCs w:val="20"/>
-          <w:lang w:val="en-US" w:eastAsia="fr-FR"/>
-        </w:rPr>
-        <w:t>(carry == 0) return</w:t>
-      </w:r>
-      <w:r>
-        <w:rPr>
-          <w:rFonts w:ascii="Times New Roman" w:eastAsia="Times New Roman" w:hAnsi="Times New Roman" w:cs="Times New Roman"/>
-          <w:color w:val="000000"/>
-          <w:sz w:val="20"/>
-          <w:szCs w:val="20"/>
-          <w:lang w:val="en-US" w:eastAsia="fr-FR"/>
-        </w:rPr>
-        <w:t xml:space="preserve"> </w:t>
-      </w:r>
-      <w:r>
-        <w:rPr>
-          <w:rFonts w:ascii="Courier New" w:eastAsia="Times New Roman" w:hAnsi="Courier New" w:cs="Courier New"/>
-          <w:color w:val="000000"/>
-          <w:sz w:val="20"/>
-          <w:szCs w:val="20"/>
-          <w:lang w:val="en-US" w:eastAsia="fr-FR"/>
-        </w:rPr>
-        <w:t>s;</w:t>
-      </w:r>
-    </w:p>
-    <w:p>
-      <w:pPr>
-        <w:widowControl/>
-        <w:suppressAutoHyphens w:val="0"/>
-        <w:rPr>
-          <w:rFonts w:ascii="Times New Roman" w:eastAsia="Times New Roman" w:hAnsi="Times New Roman" w:cs="Times New Roman"/>
-          <w:color w:val="000000"/>
-          <w:sz w:val="20"/>
-          <w:szCs w:val="20"/>
-          <w:lang w:val="en-US" w:eastAsia="fr-FR"/>
-        </w:rPr>
-      </w:pPr>
-      <w:r>
-        <w:rPr>
-          <w:rFonts w:ascii="Courier New" w:eastAsia="Times New Roman" w:hAnsi="Courier New" w:cs="Courier New"/>
-          <w:color w:val="000000"/>
-          <w:sz w:val="20"/>
-          <w:szCs w:val="20"/>
-          <w:lang w:val="en-US" w:eastAsia="fr-FR"/>
-        </w:rPr>
-        <w:t>    else</w:t>
-      </w:r>
-      <w:r>
-        <w:rPr>
-          <w:rFonts w:ascii="Times New Roman" w:eastAsia="Times New Roman" w:hAnsi="Times New Roman" w:cs="Times New Roman"/>
-          <w:color w:val="000000"/>
-          <w:sz w:val="20"/>
-          <w:szCs w:val="20"/>
-          <w:lang w:val="en-US" w:eastAsia="fr-FR"/>
-        </w:rPr>
-        <w:t xml:space="preserve"> </w:t>
-      </w:r>
-      <w:r>
-        <w:rPr>
-          <w:rFonts w:ascii="Courier New" w:eastAsia="Times New Roman" w:hAnsi="Courier New" w:cs="Courier New"/>
-          <w:color w:val="000000"/>
-          <w:sz w:val="20"/>
-          <w:szCs w:val="20"/>
-          <w:lang w:val="en-US" w:eastAsia="fr-FR"/>
-        </w:rPr>
-        <w:t>return</w:t>
-      </w:r>
-      <w:r>
-        <w:rPr>
-          <w:rFonts w:ascii="Times New Roman" w:eastAsia="Times New Roman" w:hAnsi="Times New Roman" w:cs="Times New Roman"/>
-          <w:color w:val="000000"/>
-          <w:sz w:val="20"/>
-          <w:szCs w:val="20"/>
-          <w:lang w:val="en-US" w:eastAsia="fr-FR"/>
-        </w:rPr>
-        <w:t xml:space="preserve"> </w:t>
-      </w:r>
-      <w:r>
-        <w:rPr>
-          <w:rFonts w:ascii="Courier New" w:eastAsia="Times New Roman" w:hAnsi="Courier New" w:cs="Courier New"/>
-          <w:color w:val="000000"/>
-          <w:sz w:val="20"/>
-          <w:szCs w:val="20"/>
-          <w:lang w:val="en-US" w:eastAsia="fr-FR"/>
-        </w:rPr>
-        <w:t>sum(s, carry &lt;&lt; 1);</w:t>
+        <w:t>}</w:t>
       </w:r>
     </w:p>
     <w:p>
       <w:pPr>
         <w:pStyle w:val="PreformattedText"/>
         <w:rPr>
-          <w:rFonts w:ascii="Courier New" w:eastAsia="Times New Roman" w:hAnsi="Courier New" w:cs="Courier New"/>
-          <w:color w:val="000000"/>
-          <w:sz w:val="20"/>
-          <w:szCs w:val="20"/>
-          <w:lang w:val="en-US" w:eastAsia="fr-FR"/>
-        </w:rPr>
-      </w:pPr>
-      <w:r>
-        <w:rPr>
-          <w:rFonts w:ascii="Courier New" w:eastAsia="Times New Roman" w:hAnsi="Courier New" w:cs="Courier New"/>
-          <w:color w:val="000000"/>
-          <w:sz w:val="20"/>
-          <w:szCs w:val="20"/>
-          <w:lang w:val="en-US" w:eastAsia="fr-FR"/>
-        </w:rPr>
-        <w:t>}</w:t>
-      </w:r>
+          <w:color w:val="000000"/>
+        </w:rPr>
+      </w:pPr>
     </w:p>
     <w:p>
       <w:pPr>
         <w:pStyle w:val="PreformattedText"/>
         <w:rPr>
           <w:color w:val="000000"/>
-        </w:rPr>
-      </w:pPr>
-    </w:p>
-    <w:p>
-      <w:pPr>
-        <w:widowControl/>
-        <w:suppressAutoHyphens w:val="0"/>
-        <w:rPr>
-          <w:rFonts w:ascii="Times New Roman" w:eastAsia="Times New Roman" w:hAnsi="Times New Roman" w:cs="Times New Roman"/>
-          <w:color w:val="000000"/>
-          <w:sz w:val="20"/>
-          <w:szCs w:val="20"/>
-          <w:lang w:val="en-US" w:eastAsia="fr-FR"/>
-        </w:rPr>
-      </w:pPr>
-      <w:r>
-        <w:rPr>
-          <w:rFonts w:ascii="Courier New" w:eastAsia="Times New Roman" w:hAnsi="Courier New" w:cs="Courier New"/>
-          <w:color w:val="000000"/>
-          <w:sz w:val="20"/>
-          <w:szCs w:val="20"/>
-          <w:lang w:val="en-US" w:eastAsia="fr-FR"/>
-        </w:rPr>
-        <w:t>// May not work with C++ compilers and</w:t>
-      </w:r>
-    </w:p>
-    <w:p>
-      <w:pPr>
-        <w:widowControl/>
-        <w:suppressAutoHyphens w:val="0"/>
-        <w:rPr>
-          <w:rFonts w:ascii="Times New Roman" w:eastAsia="Times New Roman" w:hAnsi="Times New Roman" w:cs="Times New Roman"/>
-          <w:color w:val="000000"/>
-          <w:sz w:val="20"/>
-          <w:szCs w:val="20"/>
-          <w:lang w:val="en-US" w:eastAsia="fr-FR"/>
-        </w:rPr>
-      </w:pPr>
-      <w:r>
-        <w:rPr>
-          <w:rFonts w:ascii="Courier New" w:eastAsia="Times New Roman" w:hAnsi="Courier New" w:cs="Courier New"/>
-          <w:color w:val="000000"/>
-          <w:sz w:val="20"/>
-          <w:szCs w:val="20"/>
-          <w:lang w:val="en-US" w:eastAsia="fr-FR"/>
-        </w:rPr>
-        <w:t>// may produce warnings in C.</w:t>
-      </w:r>
-    </w:p>
-    <w:p>
-      <w:pPr>
-        <w:widowControl/>
-        <w:suppressAutoHyphens w:val="0"/>
-        <w:rPr>
-          <w:rFonts w:ascii="Times New Roman" w:eastAsia="Times New Roman" w:hAnsi="Times New Roman" w:cs="Times New Roman"/>
-          <w:color w:val="000000"/>
-          <w:sz w:val="20"/>
-          <w:szCs w:val="20"/>
-          <w:lang w:val="en-US" w:eastAsia="fr-FR"/>
-        </w:rPr>
-      </w:pPr>
-      <w:r>
-        <w:rPr>
-          <w:rFonts w:ascii="Times New Roman" w:eastAsia="Times New Roman" w:hAnsi="Times New Roman" w:cs="Times New Roman"/>
-          <w:color w:val="000000"/>
-          <w:sz w:val="20"/>
-          <w:szCs w:val="20"/>
-          <w:lang w:val="en-US" w:eastAsia="fr-FR"/>
-        </w:rPr>
-        <w:t> </w:t>
-      </w:r>
-    </w:p>
-    <w:p>
-      <w:pPr>
-        <w:widowControl/>
-        <w:suppressAutoHyphens w:val="0"/>
-        <w:rPr>
-          <w:rFonts w:ascii="Times New Roman" w:eastAsia="Times New Roman" w:hAnsi="Times New Roman" w:cs="Times New Roman"/>
-          <w:color w:val="000000"/>
-          <w:sz w:val="20"/>
-          <w:szCs w:val="20"/>
-          <w:lang w:val="en-US" w:eastAsia="fr-FR"/>
-        </w:rPr>
-      </w:pPr>
-      <w:r>
-        <w:rPr>
-          <w:rFonts w:ascii="Courier New" w:eastAsia="Times New Roman" w:hAnsi="Courier New" w:cs="Courier New"/>
-          <w:color w:val="000000"/>
-          <w:sz w:val="20"/>
-          <w:szCs w:val="20"/>
-          <w:lang w:val="en-US" w:eastAsia="fr-FR"/>
-        </w:rPr>
-        <w:t>// Returns sum of 'a' and 'b'</w:t>
-      </w:r>
-    </w:p>
-    <w:p>
-      <w:pPr>
-        <w:widowControl/>
-        <w:suppressAutoHyphens w:val="0"/>
-        <w:rPr>
-          <w:rFonts w:ascii="Times New Roman" w:eastAsia="Times New Roman" w:hAnsi="Times New Roman" w:cs="Times New Roman"/>
-          <w:color w:val="000000"/>
-          <w:sz w:val="20"/>
-          <w:szCs w:val="20"/>
-          <w:lang w:val="en-US" w:eastAsia="fr-FR"/>
-        </w:rPr>
-      </w:pPr>
-      <w:r>
-        <w:rPr>
-          <w:rFonts w:ascii="Courier New" w:eastAsia="Times New Roman" w:hAnsi="Courier New" w:cs="Courier New"/>
-          <w:color w:val="000000"/>
-          <w:sz w:val="20"/>
-          <w:szCs w:val="20"/>
-          <w:lang w:val="en-US" w:eastAsia="fr-FR"/>
-        </w:rPr>
-        <w:t>int</w:t>
-      </w:r>
-      <w:r>
-        <w:rPr>
-          <w:rFonts w:ascii="Times New Roman" w:eastAsia="Times New Roman" w:hAnsi="Times New Roman" w:cs="Times New Roman"/>
-          <w:color w:val="000000"/>
-          <w:sz w:val="20"/>
-          <w:szCs w:val="20"/>
-          <w:lang w:val="en-US" w:eastAsia="fr-FR"/>
-        </w:rPr>
-        <w:t xml:space="preserve"> </w:t>
-      </w:r>
-      <w:r>
-        <w:rPr>
-          <w:rFonts w:ascii="Courier New" w:eastAsia="Times New Roman" w:hAnsi="Courier New" w:cs="Courier New"/>
-          <w:color w:val="000000"/>
-          <w:sz w:val="20"/>
-          <w:szCs w:val="20"/>
-          <w:lang w:val="en-US" w:eastAsia="fr-FR"/>
-        </w:rPr>
-        <w:t>sum(int</w:t>
-      </w:r>
-      <w:r>
-        <w:rPr>
-          <w:rFonts w:ascii="Times New Roman" w:eastAsia="Times New Roman" w:hAnsi="Times New Roman" w:cs="Times New Roman"/>
-          <w:color w:val="000000"/>
-          <w:sz w:val="20"/>
-          <w:szCs w:val="20"/>
-          <w:lang w:val="en-US" w:eastAsia="fr-FR"/>
-        </w:rPr>
-        <w:t xml:space="preserve"> </w:t>
-      </w:r>
-      <w:r>
-        <w:rPr>
-          <w:rFonts w:ascii="Courier New" w:eastAsia="Times New Roman" w:hAnsi="Courier New" w:cs="Courier New"/>
-          <w:color w:val="000000"/>
-          <w:sz w:val="20"/>
-          <w:szCs w:val="20"/>
-          <w:lang w:val="en-US" w:eastAsia="fr-FR"/>
-        </w:rPr>
-        <w:t>a, int</w:t>
-      </w:r>
-      <w:r>
-        <w:rPr>
-          <w:rFonts w:ascii="Times New Roman" w:eastAsia="Times New Roman" w:hAnsi="Times New Roman" w:cs="Times New Roman"/>
-          <w:color w:val="000000"/>
-          <w:sz w:val="20"/>
-          <w:szCs w:val="20"/>
-          <w:lang w:val="en-US" w:eastAsia="fr-FR"/>
-        </w:rPr>
-        <w:t xml:space="preserve"> </w:t>
-      </w:r>
-      <w:r>
-        <w:rPr>
-          <w:rFonts w:ascii="Courier New" w:eastAsia="Times New Roman" w:hAnsi="Courier New" w:cs="Courier New"/>
-          <w:color w:val="000000"/>
-          <w:sz w:val="20"/>
-          <w:szCs w:val="20"/>
-          <w:lang w:val="en-US" w:eastAsia="fr-FR"/>
-        </w:rPr>
-        <w:t xml:space="preserve">b) </w:t>
-      </w:r>
-    </w:p>
-    <w:p>
-      <w:pPr>
-        <w:widowControl/>
-        <w:suppressAutoHyphens w:val="0"/>
-        <w:rPr>
-          <w:rFonts w:ascii="Times New Roman" w:eastAsia="Times New Roman" w:hAnsi="Times New Roman" w:cs="Times New Roman"/>
-          <w:color w:val="000000"/>
-          <w:sz w:val="20"/>
-          <w:szCs w:val="20"/>
-          <w:lang w:val="en-US" w:eastAsia="fr-FR"/>
-        </w:rPr>
-      </w:pPr>
-      <w:r>
-        <w:rPr>
-          <w:rFonts w:ascii="Courier New" w:eastAsia="Times New Roman" w:hAnsi="Courier New" w:cs="Courier New"/>
-          <w:color w:val="000000"/>
-          <w:sz w:val="20"/>
-          <w:szCs w:val="20"/>
-          <w:lang w:val="en-US" w:eastAsia="fr-FR"/>
-        </w:rPr>
-        <w:t>{</w:t>
-      </w:r>
-    </w:p>
-    <w:p>
-      <w:pPr>
-        <w:widowControl/>
-        <w:suppressAutoHyphens w:val="0"/>
-        <w:rPr>
-          <w:rFonts w:ascii="Times New Roman" w:eastAsia="Times New Roman" w:hAnsi="Times New Roman" w:cs="Times New Roman"/>
-          <w:color w:val="000000"/>
-          <w:sz w:val="20"/>
-          <w:szCs w:val="20"/>
-          <w:lang w:val="en-US" w:eastAsia="fr-FR"/>
-        </w:rPr>
-      </w:pPr>
-      <w:r>
-        <w:rPr>
-          <w:rFonts w:ascii="Courier New" w:eastAsia="Times New Roman" w:hAnsi="Courier New" w:cs="Courier New"/>
-          <w:color w:val="000000"/>
-          <w:sz w:val="20"/>
-          <w:szCs w:val="20"/>
-          <w:lang w:val="en-US" w:eastAsia="fr-FR"/>
-        </w:rPr>
-        <w:t>    char</w:t>
-      </w:r>
-      <w:r>
-        <w:rPr>
-          <w:rFonts w:ascii="Times New Roman" w:eastAsia="Times New Roman" w:hAnsi="Times New Roman" w:cs="Times New Roman"/>
-          <w:color w:val="000000"/>
-          <w:sz w:val="20"/>
-          <w:szCs w:val="20"/>
-          <w:lang w:val="en-US" w:eastAsia="fr-FR"/>
-        </w:rPr>
-        <w:t xml:space="preserve"> </w:t>
-      </w:r>
-      <w:r>
-        <w:rPr>
-          <w:rFonts w:ascii="Courier New" w:eastAsia="Times New Roman" w:hAnsi="Courier New" w:cs="Courier New"/>
-          <w:color w:val="000000"/>
-          <w:sz w:val="20"/>
-          <w:szCs w:val="20"/>
-          <w:lang w:val="en-US" w:eastAsia="fr-FR"/>
-        </w:rPr>
-        <w:t xml:space="preserve">*p = </w:t>
-      </w:r>
-      <w:r>
-        <w:rPr>
-          <w:rFonts w:ascii="Courier New" w:eastAsia="Times New Roman" w:hAnsi="Courier New" w:cs="Courier New"/>
-          <w:color w:val="000000"/>
-          <w:sz w:val="20"/>
-          <w:szCs w:val="20"/>
-          <w:lang w:val="en-US" w:eastAsia="fr-FR"/>
-        </w:rPr>
-        <w:t>(char*)</w:t>
-      </w:r>
-      <w:r>
-        <w:rPr>
-          <w:rFonts w:ascii="Courier New" w:eastAsia="Times New Roman" w:hAnsi="Courier New" w:cs="Courier New"/>
-          <w:color w:val="000000"/>
-          <w:sz w:val="20"/>
-          <w:szCs w:val="20"/>
-          <w:lang w:val="en-US" w:eastAsia="fr-FR"/>
-        </w:rPr>
-        <w:t>a;</w:t>
-      </w:r>
-    </w:p>
-    <w:p>
-      <w:pPr>
-        <w:widowControl/>
-        <w:suppressAutoHyphens w:val="0"/>
-        <w:rPr>
-          <w:rFonts w:ascii="Times New Roman" w:eastAsia="Times New Roman" w:hAnsi="Times New Roman" w:cs="Times New Roman"/>
-          <w:color w:val="000000"/>
-          <w:sz w:val="20"/>
-          <w:szCs w:val="20"/>
-          <w:lang w:val="en-US" w:eastAsia="fr-FR"/>
-        </w:rPr>
-      </w:pPr>
-      <w:r>
-        <w:rPr>
-          <w:rFonts w:ascii="Courier New" w:eastAsia="Times New Roman" w:hAnsi="Courier New" w:cs="Courier New"/>
-          <w:color w:val="000000"/>
-          <w:sz w:val="20"/>
-          <w:szCs w:val="20"/>
-          <w:lang w:val="en-US" w:eastAsia="fr-FR"/>
-        </w:rPr>
-        <w:t>    </w:t>
-      </w:r>
-      <w:r>
-        <w:rPr>
-          <w:rFonts w:ascii="Courier New" w:eastAsia="Times New Roman" w:hAnsi="Courier New" w:cs="Courier New"/>
-          <w:color w:val="000000"/>
-          <w:sz w:val="20"/>
-          <w:szCs w:val="20"/>
-          <w:lang w:val="en-US" w:eastAsia="fr-FR"/>
-        </w:rPr>
-        <w:t>return</w:t>
-      </w:r>
-      <w:r>
-        <w:rPr>
-          <w:rFonts w:ascii="Times New Roman" w:eastAsia="Times New Roman" w:hAnsi="Times New Roman" w:cs="Times New Roman"/>
-          <w:color w:val="000000"/>
-          <w:sz w:val="20"/>
-          <w:szCs w:val="20"/>
-          <w:lang w:val="en-US" w:eastAsia="fr-FR"/>
-        </w:rPr>
-        <w:t xml:space="preserve"> </w:t>
-      </w:r>
-      <w:r>
-        <w:rPr>
-          <w:rFonts w:ascii="Courier New" w:eastAsia="Times New Roman" w:hAnsi="Courier New" w:cs="Courier New"/>
-          <w:color w:val="000000"/>
-          <w:sz w:val="20"/>
-          <w:szCs w:val="20"/>
-          <w:lang w:val="en-US" w:eastAsia="fr-FR"/>
-        </w:rPr>
-        <w:t>(int)&amp;p[b];</w:t>
-      </w:r>
-    </w:p>
-    <w:p>
-      <w:pPr>
-        <w:pStyle w:val="PreformattedText"/>
-        <w:rPr>
-          <w:rFonts w:ascii="Courier New" w:eastAsia="Times New Roman" w:hAnsi="Courier New" w:cs="Courier New"/>
-          <w:color w:val="000000"/>
-          <w:sz w:val="20"/>
-          <w:szCs w:val="20"/>
-          <w:lang w:val="en-US" w:eastAsia="fr-FR"/>
-        </w:rPr>
-      </w:pPr>
-      <w:r>
-        <w:rPr>
-          <w:rFonts w:ascii="Courier New" w:eastAsia="Times New Roman" w:hAnsi="Courier New" w:cs="Courier New"/>
-          <w:color w:val="000000"/>
-          <w:sz w:val="20"/>
-          <w:szCs w:val="20"/>
-          <w:lang w:val="en-US" w:eastAsia="fr-FR"/>
-        </w:rPr>
-        <w:t>}</w:t>
-      </w:r>
-    </w:p>
-    <w:p>
-      <w:pPr>
-        <w:pStyle w:val="PreformattedText"/>
-        <w:rPr>
-          <w:color w:val="000000"/>
-        </w:rPr>
-      </w:pPr>
-    </w:p>
-    <w:p>
-      <w:pPr>
-        <w:pStyle w:val="PreformattedText"/>
-        <w:rPr>
-          <w:color w:val="000000"/>
           <w:lang w:val="en-US"/>
         </w:rPr>
       </w:pPr>
@@ -12555,6 +12060,7 @@
           <w:color w:val="000000"/>
           <w:lang w:val="en-US"/>
         </w:rPr>
+        <w:lastRenderedPageBreak/>
         <w:t>We can pass __FILE__ in fopen so that a program can print its text.</w:t>
       </w:r>
     </w:p>
@@ -14011,8 +13517,8 @@
 </file>
 
 <file path=word/numbering.xml><?xml version="1.0" encoding="utf-8"?>
-<w:numbering xmlns:wpc="http://schemas.microsoft.com/office/word/2010/wordprocessingCanvas" xmlns:mc="http://schemas.openxmlformats.org/markup-compatibility/2006" xmlns:o="urn:schemas-microsoft-com:office:office" xmlns:r="http://schemas.openxmlformats.org/officeDocument/2006/relationships" xmlns:m="http://schemas.openxmlformats.org/officeDocument/2006/math" xmlns:v="urn:schemas-microsoft-com:vml" xmlns:wp14="http://schemas.microsoft.com/office/word/2010/wordprocessingDrawing" xmlns:wp="http://schemas.openxmlformats.org/drawingml/2006/wordprocessingDrawing" xmlns:w10="urn:schemas-microsoft-com:office:word" xmlns:w="http://schemas.openxmlformats.org/wordprocessingml/2006/main" xmlns:w14="http://schemas.microsoft.com/office/word/2010/wordml" xmlns:wpg="http://schemas.microsoft.com/office/word/2010/wordprocessingGroup" xmlns:wpi="http://schemas.microsoft.com/office/word/2010/wordprocessingInk" xmlns:wne="http://schemas.microsoft.com/office/word/2006/wordml" xmlns:wps="http://schemas.microsoft.com/office/word/2010/wordprocessingShape" mc:Ignorable="w14 wp14">
-  <w:abstractNum w:abstractNumId="0">
+<w:numbering xmlns:wpc="http://schemas.microsoft.com/office/word/2010/wordprocessingCanvas" xmlns:mc="http://schemas.openxmlformats.org/markup-compatibility/2006" xmlns:o="urn:schemas-microsoft-com:office:office" xmlns:r="http://schemas.openxmlformats.org/officeDocument/2006/relationships" xmlns:m="http://schemas.openxmlformats.org/officeDocument/2006/math" xmlns:v="urn:schemas-microsoft-com:vml" xmlns:wp14="http://schemas.microsoft.com/office/word/2010/wordprocessingDrawing" xmlns:wp="http://schemas.openxmlformats.org/drawingml/2006/wordprocessingDrawing" xmlns:w10="urn:schemas-microsoft-com:office:word" xmlns:w="http://schemas.openxmlformats.org/wordprocessingml/2006/main" xmlns:w14="http://schemas.microsoft.com/office/word/2010/wordml" xmlns:w15="http://schemas.microsoft.com/office/word/2012/wordml" xmlns:wpg="http://schemas.microsoft.com/office/word/2010/wordprocessingGroup" xmlns:wpi="http://schemas.microsoft.com/office/word/2010/wordprocessingInk" xmlns:wne="http://schemas.microsoft.com/office/word/2006/wordml" xmlns:wps="http://schemas.microsoft.com/office/word/2010/wordprocessingShape" mc:Ignorable="w14 w15 wp14">
+  <w:abstractNum w:abstractNumId="0" w15:restartNumberingAfterBreak="0">
     <w:nsid w:val="00B7221F"/>
     <w:multiLevelType w:val="hybridMultilevel"/>
     <w:tmpl w:val="6D3E6C34"/>
@@ -14124,7 +13630,7 @@
       </w:rPr>
     </w:lvl>
   </w:abstractNum>
-  <w:abstractNum w:abstractNumId="1">
+  <w:abstractNum w:abstractNumId="1" w15:restartNumberingAfterBreak="0">
     <w:nsid w:val="00D47AE6"/>
     <w:multiLevelType w:val="multilevel"/>
     <w:tmpl w:val="520879D4"/>
@@ -14246,7 +13752,7 @@
       </w:pPr>
     </w:lvl>
   </w:abstractNum>
-  <w:abstractNum w:abstractNumId="2">
+  <w:abstractNum w:abstractNumId="2" w15:restartNumberingAfterBreak="0">
     <w:nsid w:val="04805FD9"/>
     <w:multiLevelType w:val="multilevel"/>
     <w:tmpl w:val="B6D8F240"/>
@@ -14386,7 +13892,7 @@
       </w:rPr>
     </w:lvl>
   </w:abstractNum>
-  <w:abstractNum w:abstractNumId="3">
+  <w:abstractNum w:abstractNumId="3" w15:restartNumberingAfterBreak="0">
     <w:nsid w:val="06563B86"/>
     <w:multiLevelType w:val="hybridMultilevel"/>
     <w:tmpl w:val="793A2A8A"/>
@@ -14498,7 +14004,7 @@
       </w:rPr>
     </w:lvl>
   </w:abstractNum>
-  <w:abstractNum w:abstractNumId="4">
+  <w:abstractNum w:abstractNumId="4" w15:restartNumberingAfterBreak="0">
     <w:nsid w:val="08B23AA6"/>
     <w:multiLevelType w:val="multilevel"/>
     <w:tmpl w:val="4F48FF88"/>
@@ -14638,7 +14144,7 @@
       </w:rPr>
     </w:lvl>
   </w:abstractNum>
-  <w:abstractNum w:abstractNumId="5">
+  <w:abstractNum w:abstractNumId="5" w15:restartNumberingAfterBreak="0">
     <w:nsid w:val="16C66673"/>
     <w:multiLevelType w:val="hybridMultilevel"/>
     <w:tmpl w:val="D586ECAC"/>
@@ -14751,7 +14257,7 @@
       </w:rPr>
     </w:lvl>
   </w:abstractNum>
-  <w:abstractNum w:abstractNumId="6">
+  <w:abstractNum w:abstractNumId="6" w15:restartNumberingAfterBreak="0">
     <w:nsid w:val="18150309"/>
     <w:multiLevelType w:val="hybridMultilevel"/>
     <w:tmpl w:val="56D8F5DA"/>
@@ -14863,7 +14369,7 @@
       </w:rPr>
     </w:lvl>
   </w:abstractNum>
-  <w:abstractNum w:abstractNumId="7">
+  <w:abstractNum w:abstractNumId="7" w15:restartNumberingAfterBreak="0">
     <w:nsid w:val="1EC47D45"/>
     <w:multiLevelType w:val="multilevel"/>
     <w:tmpl w:val="39A25588"/>
@@ -15001,7 +14507,7 @@
       </w:rPr>
     </w:lvl>
   </w:abstractNum>
-  <w:abstractNum w:abstractNumId="8">
+  <w:abstractNum w:abstractNumId="8" w15:restartNumberingAfterBreak="0">
     <w:nsid w:val="203300F0"/>
     <w:multiLevelType w:val="multilevel"/>
     <w:tmpl w:val="4260DB1A"/>
@@ -15141,7 +14647,7 @@
       </w:rPr>
     </w:lvl>
   </w:abstractNum>
-  <w:abstractNum w:abstractNumId="9">
+  <w:abstractNum w:abstractNumId="9" w15:restartNumberingAfterBreak="0">
     <w:nsid w:val="274C3E88"/>
     <w:multiLevelType w:val="hybridMultilevel"/>
     <w:tmpl w:val="C9B240BC"/>
@@ -15254,7 +14760,120 @@
       </w:rPr>
     </w:lvl>
   </w:abstractNum>
-  <w:abstractNum w:abstractNumId="10">
+  <w:abstractNum w:abstractNumId="10" w15:restartNumberingAfterBreak="0">
+    <w:nsid w:val="41D1264F"/>
+    <w:multiLevelType w:val="hybridMultilevel"/>
+    <w:tmpl w:val="F2F65820"/>
+    <w:lvl w:ilvl="0" w:tplc="7096BA84">
+      <w:start w:val="13"/>
+      <w:numFmt w:val="bullet"/>
+      <w:lvlText w:val=""/>
+      <w:lvlJc w:val="left"/>
+      <w:pPr>
+        <w:ind w:left="720" w:hanging="360"/>
+      </w:pPr>
+      <w:rPr>
+        <w:rFonts w:ascii="Wingdings" w:eastAsia="Droid Sans" w:hAnsi="Wingdings" w:cs="FreeSans" w:hint="default"/>
+      </w:rPr>
+    </w:lvl>
+    <w:lvl w:ilvl="1" w:tplc="040C0003" w:tentative="1">
+      <w:start w:val="1"/>
+      <w:numFmt w:val="bullet"/>
+      <w:lvlText w:val="o"/>
+      <w:lvlJc w:val="left"/>
+      <w:pPr>
+        <w:ind w:left="1440" w:hanging="360"/>
+      </w:pPr>
+      <w:rPr>
+        <w:rFonts w:ascii="Courier New" w:hAnsi="Courier New" w:cs="Courier New" w:hint="default"/>
+      </w:rPr>
+    </w:lvl>
+    <w:lvl w:ilvl="2" w:tplc="040C0005" w:tentative="1">
+      <w:start w:val="1"/>
+      <w:numFmt w:val="bullet"/>
+      <w:lvlText w:val=""/>
+      <w:lvlJc w:val="left"/>
+      <w:pPr>
+        <w:ind w:left="2160" w:hanging="360"/>
+      </w:pPr>
+      <w:rPr>
+        <w:rFonts w:ascii="Wingdings" w:hAnsi="Wingdings" w:hint="default"/>
+      </w:rPr>
+    </w:lvl>
+    <w:lvl w:ilvl="3" w:tplc="040C0001" w:tentative="1">
+      <w:start w:val="1"/>
+      <w:numFmt w:val="bullet"/>
+      <w:lvlText w:val=""/>
+      <w:lvlJc w:val="left"/>
+      <w:pPr>
+        <w:ind w:left="2880" w:hanging="360"/>
+      </w:pPr>
+      <w:rPr>
+        <w:rFonts w:ascii="Symbol" w:hAnsi="Symbol" w:hint="default"/>
+      </w:rPr>
+    </w:lvl>
+    <w:lvl w:ilvl="4" w:tplc="040C0003" w:tentative="1">
+      <w:start w:val="1"/>
+      <w:numFmt w:val="bullet"/>
+      <w:lvlText w:val="o"/>
+      <w:lvlJc w:val="left"/>
+      <w:pPr>
+        <w:ind w:left="3600" w:hanging="360"/>
+      </w:pPr>
+      <w:rPr>
+        <w:rFonts w:ascii="Courier New" w:hAnsi="Courier New" w:cs="Courier New" w:hint="default"/>
+      </w:rPr>
+    </w:lvl>
+    <w:lvl w:ilvl="5" w:tplc="040C0005" w:tentative="1">
+      <w:start w:val="1"/>
+      <w:numFmt w:val="bullet"/>
+      <w:lvlText w:val=""/>
+      <w:lvlJc w:val="left"/>
+      <w:pPr>
+        <w:ind w:left="4320" w:hanging="360"/>
+      </w:pPr>
+      <w:rPr>
+        <w:rFonts w:ascii="Wingdings" w:hAnsi="Wingdings" w:hint="default"/>
+      </w:rPr>
+    </w:lvl>
+    <w:lvl w:ilvl="6" w:tplc="040C0001" w:tentative="1">
+      <w:start w:val="1"/>
+      <w:numFmt w:val="bullet"/>
+      <w:lvlText w:val=""/>
+      <w:lvlJc w:val="left"/>
+      <w:pPr>
+        <w:ind w:left="5040" w:hanging="360"/>
+      </w:pPr>
+      <w:rPr>
+        <w:rFonts w:ascii="Symbol" w:hAnsi="Symbol" w:hint="default"/>
+      </w:rPr>
+    </w:lvl>
+    <w:lvl w:ilvl="7" w:tplc="040C0003" w:tentative="1">
+      <w:start w:val="1"/>
+      <w:numFmt w:val="bullet"/>
+      <w:lvlText w:val="o"/>
+      <w:lvlJc w:val="left"/>
+      <w:pPr>
+        <w:ind w:left="5760" w:hanging="360"/>
+      </w:pPr>
+      <w:rPr>
+        <w:rFonts w:ascii="Courier New" w:hAnsi="Courier New" w:cs="Courier New" w:hint="default"/>
+      </w:rPr>
+    </w:lvl>
+    <w:lvl w:ilvl="8" w:tplc="040C0005" w:tentative="1">
+      <w:start w:val="1"/>
+      <w:numFmt w:val="bullet"/>
+      <w:lvlText w:val=""/>
+      <w:lvlJc w:val="left"/>
+      <w:pPr>
+        <w:ind w:left="6480" w:hanging="360"/>
+      </w:pPr>
+      <w:rPr>
+        <w:rFonts w:ascii="Wingdings" w:hAnsi="Wingdings" w:hint="default"/>
+      </w:rPr>
+    </w:lvl>
+  </w:abstractNum>
+  <w:abstractNum w:abstractNumId="11" w15:restartNumberingAfterBreak="0">
     <w:nsid w:val="463A660D"/>
     <w:multiLevelType w:val="hybridMultilevel"/>
     <w:tmpl w:val="996410F4"/>
@@ -15366,7 +14985,7 @@
       </w:rPr>
     </w:lvl>
   </w:abstractNum>
-  <w:abstractNum w:abstractNumId="11">
+  <w:abstractNum w:abstractNumId="12" w15:restartNumberingAfterBreak="0">
     <w:nsid w:val="47624830"/>
     <w:multiLevelType w:val="multilevel"/>
     <w:tmpl w:val="4A2A9AFC"/>
@@ -15506,7 +15125,7 @@
       </w:rPr>
     </w:lvl>
   </w:abstractNum>
-  <w:abstractNum w:abstractNumId="12">
+  <w:abstractNum w:abstractNumId="13" w15:restartNumberingAfterBreak="0">
     <w:nsid w:val="4C7973DF"/>
     <w:multiLevelType w:val="multilevel"/>
     <w:tmpl w:val="1C4866F4"/>
@@ -15646,7 +15265,7 @@
       </w:rPr>
     </w:lvl>
   </w:abstractNum>
-  <w:abstractNum w:abstractNumId="13">
+  <w:abstractNum w:abstractNumId="14" w15:restartNumberingAfterBreak="0">
     <w:nsid w:val="5037227A"/>
     <w:multiLevelType w:val="hybridMultilevel"/>
     <w:tmpl w:val="10DC2956"/>
@@ -15759,7 +15378,7 @@
       </w:rPr>
     </w:lvl>
   </w:abstractNum>
-  <w:abstractNum w:abstractNumId="14">
+  <w:abstractNum w:abstractNumId="15" w15:restartNumberingAfterBreak="0">
     <w:nsid w:val="53E42BAF"/>
     <w:multiLevelType w:val="multilevel"/>
     <w:tmpl w:val="23EECCE2"/>
@@ -15899,7 +15518,7 @@
       </w:rPr>
     </w:lvl>
   </w:abstractNum>
-  <w:abstractNum w:abstractNumId="15">
+  <w:abstractNum w:abstractNumId="16" w15:restartNumberingAfterBreak="0">
     <w:nsid w:val="551E3652"/>
     <w:multiLevelType w:val="hybridMultilevel"/>
     <w:tmpl w:val="69B49558"/>
@@ -16012,7 +15631,7 @@
       </w:rPr>
     </w:lvl>
   </w:abstractNum>
-  <w:abstractNum w:abstractNumId="16">
+  <w:abstractNum w:abstractNumId="17" w15:restartNumberingAfterBreak="0">
     <w:nsid w:val="611D50AC"/>
     <w:multiLevelType w:val="hybridMultilevel"/>
     <w:tmpl w:val="81007AB6"/>
@@ -16125,7 +15744,7 @@
       </w:rPr>
     </w:lvl>
   </w:abstractNum>
-  <w:abstractNum w:abstractNumId="17">
+  <w:abstractNum w:abstractNumId="18" w15:restartNumberingAfterBreak="0">
     <w:nsid w:val="674332BD"/>
     <w:multiLevelType w:val="hybridMultilevel"/>
     <w:tmpl w:val="F3C0B7CE"/>
@@ -16242,10 +15861,10 @@
     <w:abstractNumId w:val="4"/>
   </w:num>
   <w:num w:numId="2">
-    <w:abstractNumId w:val="14"/>
+    <w:abstractNumId w:val="15"/>
   </w:num>
   <w:num w:numId="3">
-    <w:abstractNumId w:val="11"/>
+    <w:abstractNumId w:val="12"/>
   </w:num>
   <w:num w:numId="4">
     <w:abstractNumId w:val="8"/>
@@ -16257,7 +15876,7 @@
     <w:abstractNumId w:val="7"/>
   </w:num>
   <w:num w:numId="7">
-    <w:abstractNumId w:val="12"/>
+    <w:abstractNumId w:val="13"/>
   </w:num>
   <w:num w:numId="8">
     <w:abstractNumId w:val="1"/>
@@ -16269,7 +15888,7 @@
     <w:abstractNumId w:val="6"/>
   </w:num>
   <w:num w:numId="11">
-    <w:abstractNumId w:val="16"/>
+    <w:abstractNumId w:val="17"/>
   </w:num>
   <w:num w:numId="12">
     <w:abstractNumId w:val="5"/>
@@ -16278,25 +15897,28 @@
     <w:abstractNumId w:val="3"/>
   </w:num>
   <w:num w:numId="14">
-    <w:abstractNumId w:val="10"/>
+    <w:abstractNumId w:val="11"/>
   </w:num>
   <w:num w:numId="15">
     <w:abstractNumId w:val="9"/>
   </w:num>
   <w:num w:numId="16">
-    <w:abstractNumId w:val="15"/>
+    <w:abstractNumId w:val="16"/>
   </w:num>
   <w:num w:numId="17">
-    <w:abstractNumId w:val="17"/>
+    <w:abstractNumId w:val="18"/>
   </w:num>
   <w:num w:numId="18">
-    <w:abstractNumId w:val="13"/>
+    <w:abstractNumId w:val="14"/>
+  </w:num>
+  <w:num w:numId="19">
+    <w:abstractNumId w:val="10"/>
   </w:num>
 </w:numbering>
 </file>
 
 <file path=word/styles.xml><?xml version="1.0" encoding="utf-8"?>
-<w:styles xmlns:mc="http://schemas.openxmlformats.org/markup-compatibility/2006" xmlns:r="http://schemas.openxmlformats.org/officeDocument/2006/relationships" xmlns:w="http://schemas.openxmlformats.org/wordprocessingml/2006/main" xmlns:w14="http://schemas.microsoft.com/office/word/2010/wordml" mc:Ignorable="w14">
+<w:styles xmlns:mc="http://schemas.openxmlformats.org/markup-compatibility/2006" xmlns:r="http://schemas.openxmlformats.org/officeDocument/2006/relationships" xmlns:w="http://schemas.openxmlformats.org/wordprocessingml/2006/main" xmlns:w14="http://schemas.microsoft.com/office/word/2010/wordml" xmlns:w15="http://schemas.microsoft.com/office/word/2012/wordml" mc:Ignorable="w14 w15">
   <w:docDefaults>
     <w:rPrDefault>
       <w:rPr>
@@ -16307,144 +15929,378 @@
     </w:rPrDefault>
     <w:pPrDefault/>
   </w:docDefaults>
-  <w:latentStyles w:defLockedState="0" w:defUIPriority="99" w:defSemiHidden="1" w:defUnhideWhenUsed="1" w:defQFormat="0" w:count="267">
-    <w:lsdException w:name="Normal" w:semiHidden="0" w:uiPriority="0" w:unhideWhenUsed="0" w:qFormat="1"/>
-    <w:lsdException w:name="heading 1" w:semiHidden="0" w:uiPriority="9" w:unhideWhenUsed="0" w:qFormat="1"/>
-    <w:lsdException w:name="heading 2" w:uiPriority="9" w:qFormat="1"/>
-    <w:lsdException w:name="heading 3" w:uiPriority="9" w:qFormat="1"/>
-    <w:lsdException w:name="heading 4" w:uiPriority="9" w:qFormat="1"/>
-    <w:lsdException w:name="heading 5" w:uiPriority="9" w:qFormat="1"/>
-    <w:lsdException w:name="heading 6" w:uiPriority="9" w:qFormat="1"/>
-    <w:lsdException w:name="heading 7" w:uiPriority="9" w:qFormat="1"/>
-    <w:lsdException w:name="heading 8" w:uiPriority="9" w:qFormat="1"/>
-    <w:lsdException w:name="heading 9" w:uiPriority="9" w:qFormat="1"/>
-    <w:lsdException w:name="toc 1" w:uiPriority="39"/>
-    <w:lsdException w:name="toc 2" w:uiPriority="39"/>
-    <w:lsdException w:name="toc 3" w:uiPriority="39"/>
-    <w:lsdException w:name="toc 4" w:uiPriority="39"/>
-    <w:lsdException w:name="toc 5" w:uiPriority="39"/>
-    <w:lsdException w:name="toc 6" w:uiPriority="39"/>
-    <w:lsdException w:name="toc 7" w:uiPriority="39"/>
-    <w:lsdException w:name="toc 8" w:uiPriority="39"/>
-    <w:lsdException w:name="toc 9" w:uiPriority="39"/>
-    <w:lsdException w:name="caption" w:uiPriority="35" w:qFormat="1"/>
-    <w:lsdException w:name="Title" w:semiHidden="0" w:uiPriority="10" w:unhideWhenUsed="0" w:qFormat="1"/>
-    <w:lsdException w:name="Default Paragraph Font" w:uiPriority="1"/>
-    <w:lsdException w:name="Subtitle" w:semiHidden="0" w:uiPriority="11" w:unhideWhenUsed="0" w:qFormat="1"/>
-    <w:lsdException w:name="Strong" w:semiHidden="0" w:uiPriority="22" w:unhideWhenUsed="0" w:qFormat="1"/>
-    <w:lsdException w:name="Emphasis" w:semiHidden="0" w:uiPriority="20" w:unhideWhenUsed="0" w:qFormat="1"/>
-    <w:lsdException w:name="Table Grid" w:semiHidden="0" w:uiPriority="59" w:unhideWhenUsed="0"/>
-    <w:lsdException w:name="Placeholder Text" w:unhideWhenUsed="0"/>
-    <w:lsdException w:name="No Spacing" w:semiHidden="0" w:uiPriority="1" w:unhideWhenUsed="0" w:qFormat="1"/>
-    <w:lsdException w:name="Light Shading" w:semiHidden="0" w:uiPriority="60" w:unhideWhenUsed="0"/>
-    <w:lsdException w:name="Light List" w:semiHidden="0" w:uiPriority="61" w:unhideWhenUsed="0"/>
-    <w:lsdException w:name="Light Grid" w:semiHidden="0" w:uiPriority="62" w:unhideWhenUsed="0"/>
-    <w:lsdException w:name="Medium Shading 1" w:semiHidden="0" w:uiPriority="63" w:unhideWhenUsed="0"/>
-    <w:lsdException w:name="Medium Shading 2" w:semiHidden="0" w:uiPriority="64" w:unhideWhenUsed="0"/>
-    <w:lsdException w:name="Medium List 1" w:semiHidden="0" w:uiPriority="65" w:unhideWhenUsed="0"/>
-    <w:lsdException w:name="Medium List 2" w:semiHidden="0" w:uiPriority="66" w:unhideWhenUsed="0"/>
-    <w:lsdException w:name="Medium Grid 1" w:semiHidden="0" w:uiPriority="67" w:unhideWhenUsed="0"/>
-    <w:lsdException w:name="Medium Grid 2" w:semiHidden="0" w:uiPriority="68" w:unhideWhenUsed="0"/>
-    <w:lsdException w:name="Medium Grid 3" w:semiHidden="0" w:uiPriority="69" w:unhideWhenUsed="0"/>
-    <w:lsdException w:name="Dark List" w:semiHidden="0" w:uiPriority="70" w:unhideWhenUsed="0"/>
-    <w:lsdException w:name="Colorful Shading" w:semiHidden="0" w:uiPriority="71" w:unhideWhenUsed="0"/>
-    <w:lsdException w:name="Colorful List" w:semiHidden="0" w:uiPriority="72" w:unhideWhenUsed="0"/>
-    <w:lsdException w:name="Colorful Grid" w:semiHidden="0" w:uiPriority="73" w:unhideWhenUsed="0"/>
-    <w:lsdException w:name="Light Shading Accent 1" w:semiHidden="0" w:uiPriority="60" w:unhideWhenUsed="0"/>
-    <w:lsdException w:name="Light List Accent 1" w:semiHidden="0" w:uiPriority="61" w:unhideWhenUsed="0"/>
-    <w:lsdException w:name="Light Grid Accent 1" w:semiHidden="0" w:uiPriority="62" w:unhideWhenUsed="0"/>
-    <w:lsdException w:name="Medium Shading 1 Accent 1" w:semiHidden="0" w:uiPriority="63" w:unhideWhenUsed="0"/>
-    <w:lsdException w:name="Medium Shading 2 Accent 1" w:semiHidden="0" w:uiPriority="64" w:unhideWhenUsed="0"/>
-    <w:lsdException w:name="Medium List 1 Accent 1" w:semiHidden="0" w:uiPriority="65" w:unhideWhenUsed="0"/>
-    <w:lsdException w:name="Revision" w:unhideWhenUsed="0"/>
-    <w:lsdException w:name="List Paragraph" w:semiHidden="0" w:uiPriority="34" w:unhideWhenUsed="0" w:qFormat="1"/>
-    <w:lsdException w:name="Quote" w:semiHidden="0" w:uiPriority="29" w:unhideWhenUsed="0" w:qFormat="1"/>
-    <w:lsdException w:name="Intense Quote" w:semiHidden="0" w:uiPriority="30" w:unhideWhenUsed="0" w:qFormat="1"/>
-    <w:lsdException w:name="Medium List 2 Accent 1" w:semiHidden="0" w:uiPriority="66" w:unhideWhenUsed="0"/>
-    <w:lsdException w:name="Medium Grid 1 Accent 1" w:semiHidden="0" w:uiPriority="67" w:unhideWhenUsed="0"/>
-    <w:lsdException w:name="Medium Grid 2 Accent 1" w:semiHidden="0" w:uiPriority="68" w:unhideWhenUsed="0"/>
-    <w:lsdException w:name="Medium Grid 3 Accent 1" w:semiHidden="0" w:uiPriority="69" w:unhideWhenUsed="0"/>
-    <w:lsdException w:name="Dark List Accent 1" w:semiHidden="0" w:uiPriority="70" w:unhideWhenUsed="0"/>
-    <w:lsdException w:name="Colorful Shading Accent 1" w:semiHidden="0" w:uiPriority="71" w:unhideWhenUsed="0"/>
-    <w:lsdException w:name="Colorful List Accent 1" w:semiHidden="0" w:uiPriority="72" w:unhideWhenUsed="0"/>
-    <w:lsdException w:name="Colorful Grid Accent 1" w:semiHidden="0" w:uiPriority="73" w:unhideWhenUsed="0"/>
-    <w:lsdException w:name="Light Shading Accent 2" w:semiHidden="0" w:uiPriority="60" w:unhideWhenUsed="0"/>
-    <w:lsdException w:name="Light List Accent 2" w:semiHidden="0" w:uiPriority="61" w:unhideWhenUsed="0"/>
-    <w:lsdException w:name="Light Grid Accent 2" w:semiHidden="0" w:uiPriority="62" w:unhideWhenUsed="0"/>
-    <w:lsdException w:name="Medium Shading 1 Accent 2" w:semiHidden="0" w:uiPriority="63" w:unhideWhenUsed="0"/>
-    <w:lsdException w:name="Medium Shading 2 Accent 2" w:semiHidden="0" w:uiPriority="64" w:unhideWhenUsed="0"/>
-    <w:lsdException w:name="Medium List 1 Accent 2" w:semiHidden="0" w:uiPriority="65" w:unhideWhenUsed="0"/>
-    <w:lsdException w:name="Medium List 2 Accent 2" w:semiHidden="0" w:uiPriority="66" w:unhideWhenUsed="0"/>
-    <w:lsdException w:name="Medium Grid 1 Accent 2" w:semiHidden="0" w:uiPriority="67" w:unhideWhenUsed="0"/>
-    <w:lsdException w:name="Medium Grid 2 Accent 2" w:semiHidden="0" w:uiPriority="68" w:unhideWhenUsed="0"/>
-    <w:lsdException w:name="Medium Grid 3 Accent 2" w:semiHidden="0" w:uiPriority="69" w:unhideWhenUsed="0"/>
-    <w:lsdException w:name="Dark List Accent 2" w:semiHidden="0" w:uiPriority="70" w:unhideWhenUsed="0"/>
-    <w:lsdException w:name="Colorful Shading Accent 2" w:semiHidden="0" w:uiPriority="71" w:unhideWhenUsed="0"/>
-    <w:lsdException w:name="Colorful List Accent 2" w:semiHidden="0" w:uiPriority="72" w:unhideWhenUsed="0"/>
-    <w:lsdException w:name="Colorful Grid Accent 2" w:semiHidden="0" w:uiPriority="73" w:unhideWhenUsed="0"/>
-    <w:lsdException w:name="Light Shading Accent 3" w:semiHidden="0" w:uiPriority="60" w:unhideWhenUsed="0"/>
-    <w:lsdException w:name="Light List Accent 3" w:semiHidden="0" w:uiPriority="61" w:unhideWhenUsed="0"/>
-    <w:lsdException w:name="Light Grid Accent 3" w:semiHidden="0" w:uiPriority="62" w:unhideWhenUsed="0"/>
-    <w:lsdException w:name="Medium Shading 1 Accent 3" w:semiHidden="0" w:uiPriority="63" w:unhideWhenUsed="0"/>
-    <w:lsdException w:name="Medium Shading 2 Accent 3" w:semiHidden="0" w:uiPriority="64" w:unhideWhenUsed="0"/>
-    <w:lsdException w:name="Medium List 1 Accent 3" w:semiHidden="0" w:uiPriority="65" w:unhideWhenUsed="0"/>
-    <w:lsdException w:name="Medium List 2 Accent 3" w:semiHidden="0" w:uiPriority="66" w:unhideWhenUsed="0"/>
-    <w:lsdException w:name="Medium Grid 1 Accent 3" w:semiHidden="0" w:uiPriority="67" w:unhideWhenUsed="0"/>
-    <w:lsdException w:name="Medium Grid 2 Accent 3" w:semiHidden="0" w:uiPriority="68" w:unhideWhenUsed="0"/>
-    <w:lsdException w:name="Medium Grid 3 Accent 3" w:semiHidden="0" w:uiPriority="69" w:unhideWhenUsed="0"/>
-    <w:lsdException w:name="Dark List Accent 3" w:semiHidden="0" w:uiPriority="70" w:unhideWhenUsed="0"/>
-    <w:lsdException w:name="Colorful Shading Accent 3" w:semiHidden="0" w:uiPriority="71" w:unhideWhenUsed="0"/>
-    <w:lsdException w:name="Colorful List Accent 3" w:semiHidden="0" w:uiPriority="72" w:unhideWhenUsed="0"/>
-    <w:lsdException w:name="Colorful Grid Accent 3" w:semiHidden="0" w:uiPriority="73" w:unhideWhenUsed="0"/>
-    <w:lsdException w:name="Light Shading Accent 4" w:semiHidden="0" w:uiPriority="60" w:unhideWhenUsed="0"/>
-    <w:lsdException w:name="Light List Accent 4" w:semiHidden="0" w:uiPriority="61" w:unhideWhenUsed="0"/>
-    <w:lsdException w:name="Light Grid Accent 4" w:semiHidden="0" w:uiPriority="62" w:unhideWhenUsed="0"/>
-    <w:lsdException w:name="Medium Shading 1 Accent 4" w:semiHidden="0" w:uiPriority="63" w:unhideWhenUsed="0"/>
-    <w:lsdException w:name="Medium Shading 2 Accent 4" w:semiHidden="0" w:uiPriority="64" w:unhideWhenUsed="0"/>
-    <w:lsdException w:name="Medium List 1 Accent 4" w:semiHidden="0" w:uiPriority="65" w:unhideWhenUsed="0"/>
-    <w:lsdException w:name="Medium List 2 Accent 4" w:semiHidden="0" w:uiPriority="66" w:unhideWhenUsed="0"/>
-    <w:lsdException w:name="Medium Grid 1 Accent 4" w:semiHidden="0" w:uiPriority="67" w:unhideWhenUsed="0"/>
-    <w:lsdException w:name="Medium Grid 2 Accent 4" w:semiHidden="0" w:uiPriority="68" w:unhideWhenUsed="0"/>
-    <w:lsdException w:name="Medium Grid 3 Accent 4" w:semiHidden="0" w:uiPriority="69" w:unhideWhenUsed="0"/>
-    <w:lsdException w:name="Dark List Accent 4" w:semiHidden="0" w:uiPriority="70" w:unhideWhenUsed="0"/>
-    <w:lsdException w:name="Colorful Shading Accent 4" w:semiHidden="0" w:uiPriority="71" w:unhideWhenUsed="0"/>
-    <w:lsdException w:name="Colorful List Accent 4" w:semiHidden="0" w:uiPriority="72" w:unhideWhenUsed="0"/>
-    <w:lsdException w:name="Colorful Grid Accent 4" w:semiHidden="0" w:uiPriority="73" w:unhideWhenUsed="0"/>
-    <w:lsdException w:name="Light Shading Accent 5" w:semiHidden="0" w:uiPriority="60" w:unhideWhenUsed="0"/>
-    <w:lsdException w:name="Light List Accent 5" w:semiHidden="0" w:uiPriority="61" w:unhideWhenUsed="0"/>
-    <w:lsdException w:name="Light Grid Accent 5" w:semiHidden="0" w:uiPriority="62" w:unhideWhenUsed="0"/>
-    <w:lsdException w:name="Medium Shading 1 Accent 5" w:semiHidden="0" w:uiPriority="63" w:unhideWhenUsed="0"/>
-    <w:lsdException w:name="Medium Shading 2 Accent 5" w:semiHidden="0" w:uiPriority="64" w:unhideWhenUsed="0"/>
-    <w:lsdException w:name="Medium List 1 Accent 5" w:semiHidden="0" w:uiPriority="65" w:unhideWhenUsed="0"/>
-    <w:lsdException w:name="Medium List 2 Accent 5" w:semiHidden="0" w:uiPriority="66" w:unhideWhenUsed="0"/>
-    <w:lsdException w:name="Medium Grid 1 Accent 5" w:semiHidden="0" w:uiPriority="67" w:unhideWhenUsed="0"/>
-    <w:lsdException w:name="Medium Grid 2 Accent 5" w:semiHidden="0" w:uiPriority="68" w:unhideWhenUsed="0"/>
-    <w:lsdException w:name="Medium Grid 3 Accent 5" w:semiHidden="0" w:uiPriority="69" w:unhideWhenUsed="0"/>
-    <w:lsdException w:name="Dark List Accent 5" w:semiHidden="0" w:uiPriority="70" w:unhideWhenUsed="0"/>
-    <w:lsdException w:name="Colorful Shading Accent 5" w:semiHidden="0" w:uiPriority="71" w:unhideWhenUsed="0"/>
-    <w:lsdException w:name="Colorful List Accent 5" w:semiHidden="0" w:uiPriority="72" w:unhideWhenUsed="0"/>
-    <w:lsdException w:name="Colorful Grid Accent 5" w:semiHidden="0" w:uiPriority="73" w:unhideWhenUsed="0"/>
-    <w:lsdException w:name="Light Shading Accent 6" w:semiHidden="0" w:uiPriority="60" w:unhideWhenUsed="0"/>
-    <w:lsdException w:name="Light List Accent 6" w:semiHidden="0" w:uiPriority="61" w:unhideWhenUsed="0"/>
-    <w:lsdException w:name="Light Grid Accent 6" w:semiHidden="0" w:uiPriority="62" w:unhideWhenUsed="0"/>
-    <w:lsdException w:name="Medium Shading 1 Accent 6" w:semiHidden="0" w:uiPriority="63" w:unhideWhenUsed="0"/>
-    <w:lsdException w:name="Medium Shading 2 Accent 6" w:semiHidden="0" w:uiPriority="64" w:unhideWhenUsed="0"/>
-    <w:lsdException w:name="Medium List 1 Accent 6" w:semiHidden="0" w:uiPriority="65" w:unhideWhenUsed="0"/>
-    <w:lsdException w:name="Medium List 2 Accent 6" w:semiHidden="0" w:uiPriority="66" w:unhideWhenUsed="0"/>
-    <w:lsdException w:name="Medium Grid 1 Accent 6" w:semiHidden="0" w:uiPriority="67" w:unhideWhenUsed="0"/>
-    <w:lsdException w:name="Medium Grid 2 Accent 6" w:semiHidden="0" w:uiPriority="68" w:unhideWhenUsed="0"/>
-    <w:lsdException w:name="Medium Grid 3 Accent 6" w:semiHidden="0" w:uiPriority="69" w:unhideWhenUsed="0"/>
-    <w:lsdException w:name="Dark List Accent 6" w:semiHidden="0" w:uiPriority="70" w:unhideWhenUsed="0"/>
-    <w:lsdException w:name="Colorful Shading Accent 6" w:semiHidden="0" w:uiPriority="71" w:unhideWhenUsed="0"/>
-    <w:lsdException w:name="Colorful List Accent 6" w:semiHidden="0" w:uiPriority="72" w:unhideWhenUsed="0"/>
-    <w:lsdException w:name="Colorful Grid Accent 6" w:semiHidden="0" w:uiPriority="73" w:unhideWhenUsed="0"/>
-    <w:lsdException w:name="Subtle Emphasis" w:semiHidden="0" w:uiPriority="19" w:unhideWhenUsed="0" w:qFormat="1"/>
-    <w:lsdException w:name="Intense Emphasis" w:semiHidden="0" w:uiPriority="21" w:unhideWhenUsed="0" w:qFormat="1"/>
-    <w:lsdException w:name="Subtle Reference" w:semiHidden="0" w:uiPriority="31" w:unhideWhenUsed="0" w:qFormat="1"/>
-    <w:lsdException w:name="Intense Reference" w:semiHidden="0" w:uiPriority="32" w:unhideWhenUsed="0" w:qFormat="1"/>
-    <w:lsdException w:name="Book Title" w:semiHidden="0" w:uiPriority="33" w:unhideWhenUsed="0" w:qFormat="1"/>
-    <w:lsdException w:name="Bibliography" w:uiPriority="37"/>
-    <w:lsdException w:name="TOC Heading" w:uiPriority="39" w:qFormat="1"/>
+  <w:latentStyles w:defLockedState="0" w:defUIPriority="99" w:defSemiHidden="0" w:defUnhideWhenUsed="0" w:defQFormat="0" w:count="371">
+    <w:lsdException w:name="Normal" w:uiPriority="0" w:qFormat="1"/>
+    <w:lsdException w:name="heading 1" w:uiPriority="9" w:qFormat="1"/>
+    <w:lsdException w:name="heading 2" w:semiHidden="1" w:uiPriority="9" w:unhideWhenUsed="1" w:qFormat="1"/>
+    <w:lsdException w:name="heading 3" w:semiHidden="1" w:uiPriority="9" w:unhideWhenUsed="1" w:qFormat="1"/>
+    <w:lsdException w:name="heading 4" w:semiHidden="1" w:uiPriority="9" w:unhideWhenUsed="1" w:qFormat="1"/>
+    <w:lsdException w:name="heading 5" w:semiHidden="1" w:uiPriority="9" w:unhideWhenUsed="1" w:qFormat="1"/>
+    <w:lsdException w:name="heading 6" w:semiHidden="1" w:uiPriority="9" w:unhideWhenUsed="1" w:qFormat="1"/>
+    <w:lsdException w:name="heading 7" w:semiHidden="1" w:uiPriority="9" w:unhideWhenUsed="1" w:qFormat="1"/>
+    <w:lsdException w:name="heading 8" w:semiHidden="1" w:uiPriority="9" w:unhideWhenUsed="1" w:qFormat="1"/>
+    <w:lsdException w:name="heading 9" w:semiHidden="1" w:uiPriority="9" w:unhideWhenUsed="1" w:qFormat="1"/>
+    <w:lsdException w:name="index 1" w:semiHidden="1" w:unhideWhenUsed="1"/>
+    <w:lsdException w:name="index 2" w:semiHidden="1" w:unhideWhenUsed="1"/>
+    <w:lsdException w:name="index 3" w:semiHidden="1" w:unhideWhenUsed="1"/>
+    <w:lsdException w:name="index 4" w:semiHidden="1" w:unhideWhenUsed="1"/>
+    <w:lsdException w:name="index 5" w:semiHidden="1" w:unhideWhenUsed="1"/>
+    <w:lsdException w:name="index 6" w:semiHidden="1" w:unhideWhenUsed="1"/>
+    <w:lsdException w:name="index 7" w:semiHidden="1" w:unhideWhenUsed="1"/>
+    <w:lsdException w:name="index 8" w:semiHidden="1" w:unhideWhenUsed="1"/>
+    <w:lsdException w:name="index 9" w:semiHidden="1" w:unhideWhenUsed="1"/>
+    <w:lsdException w:name="toc 1" w:semiHidden="1" w:uiPriority="39" w:unhideWhenUsed="1"/>
+    <w:lsdException w:name="toc 2" w:semiHidden="1" w:uiPriority="39" w:unhideWhenUsed="1"/>
+    <w:lsdException w:name="toc 3" w:semiHidden="1" w:uiPriority="39" w:unhideWhenUsed="1"/>
+    <w:lsdException w:name="toc 4" w:semiHidden="1" w:uiPriority="39" w:unhideWhenUsed="1"/>
+    <w:lsdException w:name="toc 5" w:semiHidden="1" w:uiPriority="39" w:unhideWhenUsed="1"/>
+    <w:lsdException w:name="toc 6" w:semiHidden="1" w:uiPriority="39" w:unhideWhenUsed="1"/>
+    <w:lsdException w:name="toc 7" w:semiHidden="1" w:uiPriority="39" w:unhideWhenUsed="1"/>
+    <w:lsdException w:name="toc 8" w:semiHidden="1" w:uiPriority="39" w:unhideWhenUsed="1"/>
+    <w:lsdException w:name="toc 9" w:semiHidden="1" w:uiPriority="39" w:unhideWhenUsed="1"/>
+    <w:lsdException w:name="Normal Indent" w:semiHidden="1" w:unhideWhenUsed="1"/>
+    <w:lsdException w:name="footnote text" w:semiHidden="1" w:unhideWhenUsed="1"/>
+    <w:lsdException w:name="annotation text" w:semiHidden="1" w:unhideWhenUsed="1"/>
+    <w:lsdException w:name="header" w:semiHidden="1" w:unhideWhenUsed="1"/>
+    <w:lsdException w:name="footer" w:semiHidden="1" w:unhideWhenUsed="1"/>
+    <w:lsdException w:name="index heading" w:semiHidden="1" w:unhideWhenUsed="1"/>
+    <w:lsdException w:name="caption" w:semiHidden="1" w:uiPriority="35" w:unhideWhenUsed="1" w:qFormat="1"/>
+    <w:lsdException w:name="table of figures" w:semiHidden="1" w:unhideWhenUsed="1"/>
+    <w:lsdException w:name="envelope address" w:semiHidden="1" w:unhideWhenUsed="1"/>
+    <w:lsdException w:name="envelope return" w:semiHidden="1" w:unhideWhenUsed="1"/>
+    <w:lsdException w:name="footnote reference" w:semiHidden="1" w:unhideWhenUsed="1"/>
+    <w:lsdException w:name="annotation reference" w:semiHidden="1" w:unhideWhenUsed="1"/>
+    <w:lsdException w:name="line number" w:semiHidden="1" w:unhideWhenUsed="1"/>
+    <w:lsdException w:name="page number" w:semiHidden="1" w:unhideWhenUsed="1"/>
+    <w:lsdException w:name="endnote reference" w:semiHidden="1" w:unhideWhenUsed="1"/>
+    <w:lsdException w:name="endnote text" w:semiHidden="1" w:unhideWhenUsed="1"/>
+    <w:lsdException w:name="table of authorities" w:semiHidden="1" w:unhideWhenUsed="1"/>
+    <w:lsdException w:name="macro" w:semiHidden="1" w:unhideWhenUsed="1"/>
+    <w:lsdException w:name="toa heading" w:semiHidden="1" w:unhideWhenUsed="1"/>
+    <w:lsdException w:name="List" w:semiHidden="1" w:unhideWhenUsed="1"/>
+    <w:lsdException w:name="List Bullet" w:semiHidden="1" w:unhideWhenUsed="1"/>
+    <w:lsdException w:name="List Number" w:semiHidden="1" w:unhideWhenUsed="1"/>
+    <w:lsdException w:name="List 2" w:semiHidden="1" w:unhideWhenUsed="1"/>
+    <w:lsdException w:name="List 3" w:semiHidden="1" w:unhideWhenUsed="1"/>
+    <w:lsdException w:name="List 4" w:semiHidden="1" w:unhideWhenUsed="1"/>
+    <w:lsdException w:name="List 5" w:semiHidden="1" w:unhideWhenUsed="1"/>
+    <w:lsdException w:name="List Bullet 2" w:semiHidden="1" w:unhideWhenUsed="1"/>
+    <w:lsdException w:name="List Bullet 3" w:semiHidden="1" w:unhideWhenUsed="1"/>
+    <w:lsdException w:name="List Bullet 4" w:semiHidden="1" w:unhideWhenUsed="1"/>
+    <w:lsdException w:name="List Bullet 5" w:semiHidden="1" w:unhideWhenUsed="1"/>
+    <w:lsdException w:name="List Number 2" w:semiHidden="1" w:unhideWhenUsed="1"/>
+    <w:lsdException w:name="List Number 3" w:semiHidden="1" w:unhideWhenUsed="1"/>
+    <w:lsdException w:name="List Number 4" w:semiHidden="1" w:unhideWhenUsed="1"/>
+    <w:lsdException w:name="List Number 5" w:semiHidden="1" w:unhideWhenUsed="1"/>
+    <w:lsdException w:name="Title" w:uiPriority="10" w:qFormat="1"/>
+    <w:lsdException w:name="Closing" w:semiHidden="1" w:unhideWhenUsed="1"/>
+    <w:lsdException w:name="Signature" w:semiHidden="1" w:unhideWhenUsed="1"/>
+    <w:lsdException w:name="Default Paragraph Font" w:semiHidden="1" w:uiPriority="1" w:unhideWhenUsed="1"/>
+    <w:lsdException w:name="Body Text" w:semiHidden="1" w:unhideWhenUsed="1"/>
+    <w:lsdException w:name="Body Text Indent" w:semiHidden="1" w:unhideWhenUsed="1"/>
+    <w:lsdException w:name="List Continue" w:semiHidden="1" w:unhideWhenUsed="1"/>
+    <w:lsdException w:name="List Continue 2" w:semiHidden="1" w:unhideWhenUsed="1"/>
+    <w:lsdException w:name="List Continue 3" w:semiHidden="1" w:unhideWhenUsed="1"/>
+    <w:lsdException w:name="List Continue 4" w:semiHidden="1" w:unhideWhenUsed="1"/>
+    <w:lsdException w:name="List Continue 5" w:semiHidden="1" w:unhideWhenUsed="1"/>
+    <w:lsdException w:name="Message Header" w:semiHidden="1" w:unhideWhenUsed="1"/>
+    <w:lsdException w:name="Subtitle" w:uiPriority="11" w:qFormat="1"/>
+    <w:lsdException w:name="Salutation" w:semiHidden="1" w:unhideWhenUsed="1"/>
+    <w:lsdException w:name="Date" w:semiHidden="1" w:unhideWhenUsed="1"/>
+    <w:lsdException w:name="Body Text First Indent" w:semiHidden="1" w:unhideWhenUsed="1"/>
+    <w:lsdException w:name="Body Text First Indent 2" w:semiHidden="1" w:unhideWhenUsed="1"/>
+    <w:lsdException w:name="Note Heading" w:semiHidden="1" w:unhideWhenUsed="1"/>
+    <w:lsdException w:name="Body Text 2" w:semiHidden="1" w:unhideWhenUsed="1"/>
+    <w:lsdException w:name="Body Text 3" w:semiHidden="1" w:unhideWhenUsed="1"/>
+    <w:lsdException w:name="Body Text Indent 2" w:semiHidden="1" w:unhideWhenUsed="1"/>
+    <w:lsdException w:name="Body Text Indent 3" w:semiHidden="1" w:unhideWhenUsed="1"/>
+    <w:lsdException w:name="Block Text" w:semiHidden="1" w:unhideWhenUsed="1"/>
+    <w:lsdException w:name="Hyperlink" w:semiHidden="1" w:unhideWhenUsed="1"/>
+    <w:lsdException w:name="FollowedHyperlink" w:semiHidden="1" w:unhideWhenUsed="1"/>
+    <w:lsdException w:name="Strong" w:uiPriority="22" w:qFormat="1"/>
+    <w:lsdException w:name="Emphasis" w:uiPriority="20" w:qFormat="1"/>
+    <w:lsdException w:name="Document Map" w:semiHidden="1" w:unhideWhenUsed="1"/>
+    <w:lsdException w:name="Plain Text" w:semiHidden="1" w:unhideWhenUsed="1"/>
+    <w:lsdException w:name="E-mail Signature" w:semiHidden="1" w:unhideWhenUsed="1"/>
+    <w:lsdException w:name="HTML Top of Form" w:semiHidden="1" w:unhideWhenUsed="1"/>
+    <w:lsdException w:name="HTML Bottom of Form" w:semiHidden="1" w:unhideWhenUsed="1"/>
+    <w:lsdException w:name="Normal (Web)" w:semiHidden="1" w:unhideWhenUsed="1"/>
+    <w:lsdException w:name="HTML Acronym" w:semiHidden="1" w:unhideWhenUsed="1"/>
+    <w:lsdException w:name="HTML Address" w:semiHidden="1" w:unhideWhenUsed="1"/>
+    <w:lsdException w:name="HTML Cite" w:semiHidden="1" w:unhideWhenUsed="1"/>
+    <w:lsdException w:name="HTML Code" w:semiHidden="1" w:unhideWhenUsed="1"/>
+    <w:lsdException w:name="HTML Definition" w:semiHidden="1" w:unhideWhenUsed="1"/>
+    <w:lsdException w:name="HTML Keyboard" w:semiHidden="1" w:unhideWhenUsed="1"/>
+    <w:lsdException w:name="HTML Preformatted" w:semiHidden="1" w:unhideWhenUsed="1"/>
+    <w:lsdException w:name="HTML Sample" w:semiHidden="1" w:unhideWhenUsed="1"/>
+    <w:lsdException w:name="HTML Typewriter" w:semiHidden="1" w:unhideWhenUsed="1"/>
+    <w:lsdException w:name="HTML Variable" w:semiHidden="1" w:unhideWhenUsed="1"/>
+    <w:lsdException w:name="Normal Table" w:semiHidden="1" w:unhideWhenUsed="1"/>
+    <w:lsdException w:name="annotation subject" w:semiHidden="1" w:unhideWhenUsed="1"/>
+    <w:lsdException w:name="No List" w:semiHidden="1" w:unhideWhenUsed="1"/>
+    <w:lsdException w:name="Outline List 1" w:semiHidden="1" w:unhideWhenUsed="1"/>
+    <w:lsdException w:name="Outline List 2" w:semiHidden="1" w:unhideWhenUsed="1"/>
+    <w:lsdException w:name="Outline List 3" w:semiHidden="1" w:unhideWhenUsed="1"/>
+    <w:lsdException w:name="Table Simple 1" w:semiHidden="1" w:unhideWhenUsed="1"/>
+    <w:lsdException w:name="Table Simple 2" w:semiHidden="1" w:unhideWhenUsed="1"/>
+    <w:lsdException w:name="Table Simple 3" w:semiHidden="1" w:unhideWhenUsed="1"/>
+    <w:lsdException w:name="Table Classic 1" w:semiHidden="1" w:unhideWhenUsed="1"/>
+    <w:lsdException w:name="Table Classic 2" w:semiHidden="1" w:unhideWhenUsed="1"/>
+    <w:lsdException w:name="Table Classic 3" w:semiHidden="1" w:unhideWhenUsed="1"/>
+    <w:lsdException w:name="Table Classic 4" w:semiHidden="1" w:unhideWhenUsed="1"/>
+    <w:lsdException w:name="Table Colorful 1" w:semiHidden="1" w:unhideWhenUsed="1"/>
+    <w:lsdException w:name="Table Colorful 2" w:semiHidden="1" w:unhideWhenUsed="1"/>
+    <w:lsdException w:name="Table Colorful 3" w:semiHidden="1" w:unhideWhenUsed="1"/>
+    <w:lsdException w:name="Table Columns 1" w:semiHidden="1" w:unhideWhenUsed="1"/>
+    <w:lsdException w:name="Table Columns 2" w:semiHidden="1" w:unhideWhenUsed="1"/>
+    <w:lsdException w:name="Table Columns 3" w:semiHidden="1" w:unhideWhenUsed="1"/>
+    <w:lsdException w:name="Table Columns 4" w:semiHidden="1" w:unhideWhenUsed="1"/>
+    <w:lsdException w:name="Table Columns 5" w:semiHidden="1" w:unhideWhenUsed="1"/>
+    <w:lsdException w:name="Table Grid 1" w:semiHidden="1" w:unhideWhenUsed="1"/>
+    <w:lsdException w:name="Table Grid 2" w:semiHidden="1" w:unhideWhenUsed="1"/>
+    <w:lsdException w:name="Table Grid 3" w:semiHidden="1" w:unhideWhenUsed="1"/>
+    <w:lsdException w:name="Table Grid 4" w:semiHidden="1" w:unhideWhenUsed="1"/>
+    <w:lsdException w:name="Table Grid 5" w:semiHidden="1" w:unhideWhenUsed="1"/>
+    <w:lsdException w:name="Table Grid 6" w:semiHidden="1" w:unhideWhenUsed="1"/>
+    <w:lsdException w:name="Table Grid 7" w:semiHidden="1" w:unhideWhenUsed="1"/>
+    <w:lsdException w:name="Table Grid 8" w:semiHidden="1" w:unhideWhenUsed="1"/>
+    <w:lsdException w:name="Table List 1" w:semiHidden="1" w:unhideWhenUsed="1"/>
+    <w:lsdException w:name="Table List 2" w:semiHidden="1" w:unhideWhenUsed="1"/>
+    <w:lsdException w:name="Table List 3" w:semiHidden="1" w:unhideWhenUsed="1"/>
+    <w:lsdException w:name="Table List 4" w:semiHidden="1" w:unhideWhenUsed="1"/>
+    <w:lsdException w:name="Table List 5" w:semiHidden="1" w:unhideWhenUsed="1"/>
+    <w:lsdException w:name="Table List 6" w:semiHidden="1" w:unhideWhenUsed="1"/>
+    <w:lsdException w:name="Table List 7" w:semiHidden="1" w:unhideWhenUsed="1"/>
+    <w:lsdException w:name="Table List 8" w:semiHidden="1" w:unhideWhenUsed="1"/>
+    <w:lsdException w:name="Table 3D effects 1" w:semiHidden="1" w:unhideWhenUsed="1"/>
+    <w:lsdException w:name="Table 3D effects 2" w:semiHidden="1" w:unhideWhenUsed="1"/>
+    <w:lsdException w:name="Table 3D effects 3" w:semiHidden="1" w:unhideWhenUsed="1"/>
+    <w:lsdException w:name="Table Contemporary" w:semiHidden="1" w:unhideWhenUsed="1"/>
+    <w:lsdException w:name="Table Elegant" w:semiHidden="1" w:unhideWhenUsed="1"/>
+    <w:lsdException w:name="Table Professional" w:semiHidden="1" w:unhideWhenUsed="1"/>
+    <w:lsdException w:name="Table Subtle 1" w:semiHidden="1" w:unhideWhenUsed="1"/>
+    <w:lsdException w:name="Table Subtle 2" w:semiHidden="1" w:unhideWhenUsed="1"/>
+    <w:lsdException w:name="Table Web 1" w:semiHidden="1" w:unhideWhenUsed="1"/>
+    <w:lsdException w:name="Table Web 2" w:semiHidden="1" w:unhideWhenUsed="1"/>
+    <w:lsdException w:name="Table Web 3" w:semiHidden="1" w:unhideWhenUsed="1"/>
+    <w:lsdException w:name="Balloon Text" w:semiHidden="1" w:unhideWhenUsed="1"/>
+    <w:lsdException w:name="Table Grid" w:uiPriority="59"/>
+    <w:lsdException w:name="Table Theme" w:semiHidden="1" w:unhideWhenUsed="1"/>
+    <w:lsdException w:name="Placeholder Text" w:semiHidden="1"/>
+    <w:lsdException w:name="No Spacing" w:uiPriority="1" w:qFormat="1"/>
+    <w:lsdException w:name="Light Shading" w:uiPriority="60"/>
+    <w:lsdException w:name="Light List" w:uiPriority="61"/>
+    <w:lsdException w:name="Light Grid" w:uiPriority="62"/>
+    <w:lsdException w:name="Medium Shading 1" w:uiPriority="63"/>
+    <w:lsdException w:name="Medium Shading 2" w:uiPriority="64"/>
+    <w:lsdException w:name="Medium List 1" w:uiPriority="65"/>
+    <w:lsdException w:name="Medium List 2" w:uiPriority="66"/>
+    <w:lsdException w:name="Medium Grid 1" w:uiPriority="67"/>
+    <w:lsdException w:name="Medium Grid 2" w:uiPriority="68"/>
+    <w:lsdException w:name="Medium Grid 3" w:uiPriority="69"/>
+    <w:lsdException w:name="Dark List" w:uiPriority="70"/>
+    <w:lsdException w:name="Colorful Shading" w:uiPriority="71"/>
+    <w:lsdException w:name="Colorful List" w:uiPriority="72"/>
+    <w:lsdException w:name="Colorful Grid" w:uiPriority="73"/>
+    <w:lsdException w:name="Light Shading Accent 1" w:uiPriority="60"/>
+    <w:lsdException w:name="Light List Accent 1" w:uiPriority="61"/>
+    <w:lsdException w:name="Light Grid Accent 1" w:uiPriority="62"/>
+    <w:lsdException w:name="Medium Shading 1 Accent 1" w:uiPriority="63"/>
+    <w:lsdException w:name="Medium Shading 2 Accent 1" w:uiPriority="64"/>
+    <w:lsdException w:name="Medium List 1 Accent 1" w:uiPriority="65"/>
+    <w:lsdException w:name="Revision" w:semiHidden="1"/>
+    <w:lsdException w:name="List Paragraph" w:uiPriority="34" w:qFormat="1"/>
+    <w:lsdException w:name="Quote" w:uiPriority="29" w:qFormat="1"/>
+    <w:lsdException w:name="Intense Quote" w:uiPriority="30" w:qFormat="1"/>
+    <w:lsdException w:name="Medium List 2 Accent 1" w:uiPriority="66"/>
+    <w:lsdException w:name="Medium Grid 1 Accent 1" w:uiPriority="67"/>
+    <w:lsdException w:name="Medium Grid 2 Accent 1" w:uiPriority="68"/>
+    <w:lsdException w:name="Medium Grid 3 Accent 1" w:uiPriority="69"/>
+    <w:lsdException w:name="Dark List Accent 1" w:uiPriority="70"/>
+    <w:lsdException w:name="Colorful Shading Accent 1" w:uiPriority="71"/>
+    <w:lsdException w:name="Colorful List Accent 1" w:uiPriority="72"/>
+    <w:lsdException w:name="Colorful Grid Accent 1" w:uiPriority="73"/>
+    <w:lsdException w:name="Light Shading Accent 2" w:uiPriority="60"/>
+    <w:lsdException w:name="Light List Accent 2" w:uiPriority="61"/>
+    <w:lsdException w:name="Light Grid Accent 2" w:uiPriority="62"/>
+    <w:lsdException w:name="Medium Shading 1 Accent 2" w:uiPriority="63"/>
+    <w:lsdException w:name="Medium Shading 2 Accent 2" w:uiPriority="64"/>
+    <w:lsdException w:name="Medium List 1 Accent 2" w:uiPriority="65"/>
+    <w:lsdException w:name="Medium List 2 Accent 2" w:uiPriority="66"/>
+    <w:lsdException w:name="Medium Grid 1 Accent 2" w:uiPriority="67"/>
+    <w:lsdException w:name="Medium Grid 2 Accent 2" w:uiPriority="68"/>
+    <w:lsdException w:name="Medium Grid 3 Accent 2" w:uiPriority="69"/>
+    <w:lsdException w:name="Dark List Accent 2" w:uiPriority="70"/>
+    <w:lsdException w:name="Colorful Shading Accent 2" w:uiPriority="71"/>
+    <w:lsdException w:name="Colorful List Accent 2" w:uiPriority="72"/>
+    <w:lsdException w:name="Colorful Grid Accent 2" w:uiPriority="73"/>
+    <w:lsdException w:name="Light Shading Accent 3" w:uiPriority="60"/>
+    <w:lsdException w:name="Light List Accent 3" w:uiPriority="61"/>
+    <w:lsdException w:name="Light Grid Accent 3" w:uiPriority="62"/>
+    <w:lsdException w:name="Medium Shading 1 Accent 3" w:uiPriority="63"/>
+    <w:lsdException w:name="Medium Shading 2 Accent 3" w:uiPriority="64"/>
+    <w:lsdException w:name="Medium List 1 Accent 3" w:uiPriority="65"/>
+    <w:lsdException w:name="Medium List 2 Accent 3" w:uiPriority="66"/>
+    <w:lsdException w:name="Medium Grid 1 Accent 3" w:uiPriority="67"/>
+    <w:lsdException w:name="Medium Grid 2 Accent 3" w:uiPriority="68"/>
+    <w:lsdException w:name="Medium Grid 3 Accent 3" w:uiPriority="69"/>
+    <w:lsdException w:name="Dark List Accent 3" w:uiPriority="70"/>
+    <w:lsdException w:name="Colorful Shading Accent 3" w:uiPriority="71"/>
+    <w:lsdException w:name="Colorful List Accent 3" w:uiPriority="72"/>
+    <w:lsdException w:name="Colorful Grid Accent 3" w:uiPriority="73"/>
+    <w:lsdException w:name="Light Shading Accent 4" w:uiPriority="60"/>
+    <w:lsdException w:name="Light List Accent 4" w:uiPriority="61"/>
+    <w:lsdException w:name="Light Grid Accent 4" w:uiPriority="62"/>
+    <w:lsdException w:name="Medium Shading 1 Accent 4" w:uiPriority="63"/>
+    <w:lsdException w:name="Medium Shading 2 Accent 4" w:uiPriority="64"/>
+    <w:lsdException w:name="Medium List 1 Accent 4" w:uiPriority="65"/>
+    <w:lsdException w:name="Medium List 2 Accent 4" w:uiPriority="66"/>
+    <w:lsdException w:name="Medium Grid 1 Accent 4" w:uiPriority="67"/>
+    <w:lsdException w:name="Medium Grid 2 Accent 4" w:uiPriority="68"/>
+    <w:lsdException w:name="Medium Grid 3 Accent 4" w:uiPriority="69"/>
+    <w:lsdException w:name="Dark List Accent 4" w:uiPriority="70"/>
+    <w:lsdException w:name="Colorful Shading Accent 4" w:uiPriority="71"/>
+    <w:lsdException w:name="Colorful List Accent 4" w:uiPriority="72"/>
+    <w:lsdException w:name="Colorful Grid Accent 4" w:uiPriority="73"/>
+    <w:lsdException w:name="Light Shading Accent 5" w:uiPriority="60"/>
+    <w:lsdException w:name="Light List Accent 5" w:uiPriority="61"/>
+    <w:lsdException w:name="Light Grid Accent 5" w:uiPriority="62"/>
+    <w:lsdException w:name="Medium Shading 1 Accent 5" w:uiPriority="63"/>
+    <w:lsdException w:name="Medium Shading 2 Accent 5" w:uiPriority="64"/>
+    <w:lsdException w:name="Medium List 1 Accent 5" w:uiPriority="65"/>
+    <w:lsdException w:name="Medium List 2 Accent 5" w:uiPriority="66"/>
+    <w:lsdException w:name="Medium Grid 1 Accent 5" w:uiPriority="67"/>
+    <w:lsdException w:name="Medium Grid 2 Accent 5" w:uiPriority="68"/>
+    <w:lsdException w:name="Medium Grid 3 Accent 5" w:uiPriority="69"/>
+    <w:lsdException w:name="Dark List Accent 5" w:uiPriority="70"/>
+    <w:lsdException w:name="Colorful Shading Accent 5" w:uiPriority="71"/>
+    <w:lsdException w:name="Colorful List Accent 5" w:uiPriority="72"/>
+    <w:lsdException w:name="Colorful Grid Accent 5" w:uiPriority="73"/>
+    <w:lsdException w:name="Light Shading Accent 6" w:uiPriority="60"/>
+    <w:lsdException w:name="Light List Accent 6" w:uiPriority="61"/>
+    <w:lsdException w:name="Light Grid Accent 6" w:uiPriority="62"/>
+    <w:lsdException w:name="Medium Shading 1 Accent 6" w:uiPriority="63"/>
+    <w:lsdException w:name="Medium Shading 2 Accent 6" w:uiPriority="64"/>
+    <w:lsdException w:name="Medium List 1 Accent 6" w:uiPriority="65"/>
+    <w:lsdException w:name="Medium List 2 Accent 6" w:uiPriority="66"/>
+    <w:lsdException w:name="Medium Grid 1 Accent 6" w:uiPriority="67"/>
+    <w:lsdException w:name="Medium Grid 2 Accent 6" w:uiPriority="68"/>
+    <w:lsdException w:name="Medium Grid 3 Accent 6" w:uiPriority="69"/>
+    <w:lsdException w:name="Dark List Accent 6" w:uiPriority="70"/>
+    <w:lsdException w:name="Colorful Shading Accent 6" w:uiPriority="71"/>
+    <w:lsdException w:name="Colorful List Accent 6" w:uiPriority="72"/>
+    <w:lsdException w:name="Colorful Grid Accent 6" w:uiPriority="73"/>
+    <w:lsdException w:name="Subtle Emphasis" w:uiPriority="19" w:qFormat="1"/>
+    <w:lsdException w:name="Intense Emphasis" w:uiPriority="21" w:qFormat="1"/>
+    <w:lsdException w:name="Subtle Reference" w:uiPriority="31" w:qFormat="1"/>
+    <w:lsdException w:name="Intense Reference" w:uiPriority="32" w:qFormat="1"/>
+    <w:lsdException w:name="Book Title" w:uiPriority="33" w:qFormat="1"/>
+    <w:lsdException w:name="Bibliography" w:semiHidden="1" w:uiPriority="37" w:unhideWhenUsed="1"/>
+    <w:lsdException w:name="TOC Heading" w:semiHidden="1" w:uiPriority="39" w:unhideWhenUsed="1" w:qFormat="1"/>
+    <w:lsdException w:name="Plain Table 1" w:uiPriority="41"/>
+    <w:lsdException w:name="Plain Table 2" w:uiPriority="42"/>
+    <w:lsdException w:name="Plain Table 3" w:uiPriority="43"/>
+    <w:lsdException w:name="Plain Table 4" w:uiPriority="44"/>
+    <w:lsdException w:name="Plain Table 5" w:uiPriority="45"/>
+    <w:lsdException w:name="Grid Table Light" w:uiPriority="40"/>
+    <w:lsdException w:name="Grid Table 1 Light" w:uiPriority="46"/>
+    <w:lsdException w:name="Grid Table 2" w:uiPriority="47"/>
+    <w:lsdException w:name="Grid Table 3" w:uiPriority="48"/>
+    <w:lsdException w:name="Grid Table 4" w:uiPriority="49"/>
+    <w:lsdException w:name="Grid Table 5 Dark" w:uiPriority="50"/>
+    <w:lsdException w:name="Grid Table 6 Colorful" w:uiPriority="51"/>
+    <w:lsdException w:name="Grid Table 7 Colorful" w:uiPriority="52"/>
+    <w:lsdException w:name="Grid Table 1 Light Accent 1" w:uiPriority="46"/>
+    <w:lsdException w:name="Grid Table 2 Accent 1" w:uiPriority="47"/>
+    <w:lsdException w:name="Grid Table 3 Accent 1" w:uiPriority="48"/>
+    <w:lsdException w:name="Grid Table 4 Accent 1" w:uiPriority="49"/>
+    <w:lsdException w:name="Grid Table 5 Dark Accent 1" w:uiPriority="50"/>
+    <w:lsdException w:name="Grid Table 6 Colorful Accent 1" w:uiPriority="51"/>
+    <w:lsdException w:name="Grid Table 7 Colorful Accent 1" w:uiPriority="52"/>
+    <w:lsdException w:name="Grid Table 1 Light Accent 2" w:uiPriority="46"/>
+    <w:lsdException w:name="Grid Table 2 Accent 2" w:uiPriority="47"/>
+    <w:lsdException w:name="Grid Table 3 Accent 2" w:uiPriority="48"/>
+    <w:lsdException w:name="Grid Table 4 Accent 2" w:uiPriority="49"/>
+    <w:lsdException w:name="Grid Table 5 Dark Accent 2" w:uiPriority="50"/>
+    <w:lsdException w:name="Grid Table 6 Colorful Accent 2" w:uiPriority="51"/>
+    <w:lsdException w:name="Grid Table 7 Colorful Accent 2" w:uiPriority="52"/>
+    <w:lsdException w:name="Grid Table 1 Light Accent 3" w:uiPriority="46"/>
+    <w:lsdException w:name="Grid Table 2 Accent 3" w:uiPriority="47"/>
+    <w:lsdException w:name="Grid Table 3 Accent 3" w:uiPriority="48"/>
+    <w:lsdException w:name="Grid Table 4 Accent 3" w:uiPriority="49"/>
+    <w:lsdException w:name="Grid Table 5 Dark Accent 3" w:uiPriority="50"/>
+    <w:lsdException w:name="Grid Table 6 Colorful Accent 3" w:uiPriority="51"/>
+    <w:lsdException w:name="Grid Table 7 Colorful Accent 3" w:uiPriority="52"/>
+    <w:lsdException w:name="Grid Table 1 Light Accent 4" w:uiPriority="46"/>
+    <w:lsdException w:name="Grid Table 2 Accent 4" w:uiPriority="47"/>
+    <w:lsdException w:name="Grid Table 3 Accent 4" w:uiPriority="48"/>
+    <w:lsdException w:name="Grid Table 4 Accent 4" w:uiPriority="49"/>
+    <w:lsdException w:name="Grid Table 5 Dark Accent 4" w:uiPriority="50"/>
+    <w:lsdException w:name="Grid Table 6 Colorful Accent 4" w:uiPriority="51"/>
+    <w:lsdException w:name="Grid Table 7 Colorful Accent 4" w:uiPriority="52"/>
+    <w:lsdException w:name="Grid Table 1 Light Accent 5" w:uiPriority="46"/>
+    <w:lsdException w:name="Grid Table 2 Accent 5" w:uiPriority="47"/>
+    <w:lsdException w:name="Grid Table 3 Accent 5" w:uiPriority="48"/>
+    <w:lsdException w:name="Grid Table 4 Accent 5" w:uiPriority="49"/>
+    <w:lsdException w:name="Grid Table 5 Dark Accent 5" w:uiPriority="50"/>
+    <w:lsdException w:name="Grid Table 6 Colorful Accent 5" w:uiPriority="51"/>
+    <w:lsdException w:name="Grid Table 7 Colorful Accent 5" w:uiPriority="52"/>
+    <w:lsdException w:name="Grid Table 1 Light Accent 6" w:uiPriority="46"/>
+    <w:lsdException w:name="Grid Table 2 Accent 6" w:uiPriority="47"/>
+    <w:lsdException w:name="Grid Table 3 Accent 6" w:uiPriority="48"/>
+    <w:lsdException w:name="Grid Table 4 Accent 6" w:uiPriority="49"/>
+    <w:lsdException w:name="Grid Table 5 Dark Accent 6" w:uiPriority="50"/>
+    <w:lsdException w:name="Grid Table 6 Colorful Accent 6" w:uiPriority="51"/>
+    <w:lsdException w:name="Grid Table 7 Colorful Accent 6" w:uiPriority="52"/>
+    <w:lsdException w:name="List Table 1 Light" w:uiPriority="46"/>
+    <w:lsdException w:name="List Table 2" w:uiPriority="47"/>
+    <w:lsdException w:name="List Table 3" w:uiPriority="48"/>
+    <w:lsdException w:name="List Table 4" w:uiPriority="49"/>
+    <w:lsdException w:name="List Table 5 Dark" w:uiPriority="50"/>
+    <w:lsdException w:name="List Table 6 Colorful" w:uiPriority="51"/>
+    <w:lsdException w:name="List Table 7 Colorful" w:uiPriority="52"/>
+    <w:lsdException w:name="List Table 1 Light Accent 1" w:uiPriority="46"/>
+    <w:lsdException w:name="List Table 2 Accent 1" w:uiPriority="47"/>
+    <w:lsdException w:name="List Table 3 Accent 1" w:uiPriority="48"/>
+    <w:lsdException w:name="List Table 4 Accent 1" w:uiPriority="49"/>
+    <w:lsdException w:name="List Table 5 Dark Accent 1" w:uiPriority="50"/>
+    <w:lsdException w:name="List Table 6 Colorful Accent 1" w:uiPriority="51"/>
+    <w:lsdException w:name="List Table 7 Colorful Accent 1" w:uiPriority="52"/>
+    <w:lsdException w:name="List Table 1 Light Accent 2" w:uiPriority="46"/>
+    <w:lsdException w:name="List Table 2 Accent 2" w:uiPriority="47"/>
+    <w:lsdException w:name="List Table 3 Accent 2" w:uiPriority="48"/>
+    <w:lsdException w:name="List Table 4 Accent 2" w:uiPriority="49"/>
+    <w:lsdException w:name="List Table 5 Dark Accent 2" w:uiPriority="50"/>
+    <w:lsdException w:name="List Table 6 Colorful Accent 2" w:uiPriority="51"/>
+    <w:lsdException w:name="List Table 7 Colorful Accent 2" w:uiPriority="52"/>
+    <w:lsdException w:name="List Table 1 Light Accent 3" w:uiPriority="46"/>
+    <w:lsdException w:name="List Table 2 Accent 3" w:uiPriority="47"/>
+    <w:lsdException w:name="List Table 3 Accent 3" w:uiPriority="48"/>
+    <w:lsdException w:name="List Table 4 Accent 3" w:uiPriority="49"/>
+    <w:lsdException w:name="List Table 5 Dark Accent 3" w:uiPriority="50"/>
+    <w:lsdException w:name="List Table 6 Colorful Accent 3" w:uiPriority="51"/>
+    <w:lsdException w:name="List Table 7 Colorful Accent 3" w:uiPriority="52"/>
+    <w:lsdException w:name="List Table 1 Light Accent 4" w:uiPriority="46"/>
+    <w:lsdException w:name="List Table 2 Accent 4" w:uiPriority="47"/>
+    <w:lsdException w:name="List Table 3 Accent 4" w:uiPriority="48"/>
+    <w:lsdException w:name="List Table 4 Accent 4" w:uiPriority="49"/>
+    <w:lsdException w:name="List Table 5 Dark Accent 4" w:uiPriority="50"/>
+    <w:lsdException w:name="List Table 6 Colorful Accent 4" w:uiPriority="51"/>
+    <w:lsdException w:name="List Table 7 Colorful Accent 4" w:uiPriority="52"/>
+    <w:lsdException w:name="List Table 1 Light Accent 5" w:uiPriority="46"/>
+    <w:lsdException w:name="List Table 2 Accent 5" w:uiPriority="47"/>
+    <w:lsdException w:name="List Table 3 Accent 5" w:uiPriority="48"/>
+    <w:lsdException w:name="List Table 4 Accent 5" w:uiPriority="49"/>
+    <w:lsdException w:name="List Table 5 Dark Accent 5" w:uiPriority="50"/>
+    <w:lsdException w:name="List Table 6 Colorful Accent 5" w:uiPriority="51"/>
+    <w:lsdException w:name="List Table 7 Colorful Accent 5" w:uiPriority="52"/>
+    <w:lsdException w:name="List Table 1 Light Accent 6" w:uiPriority="46"/>
+    <w:lsdException w:name="List Table 2 Accent 6" w:uiPriority="47"/>
+    <w:lsdException w:name="List Table 3 Accent 6" w:uiPriority="48"/>
+    <w:lsdException w:name="List Table 4 Accent 6" w:uiPriority="49"/>
+    <w:lsdException w:name="List Table 5 Dark Accent 6" w:uiPriority="50"/>
+    <w:lsdException w:name="List Table 6 Colorful Accent 6" w:uiPriority="51"/>
+    <w:lsdException w:name="List Table 7 Colorful Accent 6" w:uiPriority="52"/>
   </w:latentStyles>
   <w:style w:type="paragraph" w:default="1" w:styleId="Normal">
     <w:name w:val="Normal"/>
@@ -17036,196 +16892,6 @@
 </w:styles>
 </file>
 
-<file path=word/stylesWithEffects.xml><?xml version="1.0" encoding="utf-8"?>
-<w:styles xmlns:wpc="http://schemas.microsoft.com/office/word/2010/wordprocessingCanvas" xmlns:mc="http://schemas.openxmlformats.org/markup-compatibility/2006" xmlns:o="urn:schemas-microsoft-com:office:office" xmlns:r="http://schemas.openxmlformats.org/officeDocument/2006/relationships" xmlns:m="http://schemas.openxmlformats.org/officeDocument/2006/math" xmlns:v="urn:schemas-microsoft-com:vml" xmlns:wp14="http://schemas.microsoft.com/office/word/2010/wordprocessingDrawing" xmlns:wp="http://schemas.openxmlformats.org/drawingml/2006/wordprocessingDrawing" xmlns:w10="urn:schemas-microsoft-com:office:word" xmlns:w="http://schemas.openxmlformats.org/wordprocessingml/2006/main" xmlns:w14="http://schemas.microsoft.com/office/word/2010/wordml" xmlns:wpg="http://schemas.microsoft.com/office/word/2010/wordprocessingGroup" xmlns:wpi="http://schemas.microsoft.com/office/word/2010/wordprocessingInk" xmlns:wne="http://schemas.microsoft.com/office/word/2006/wordml" xmlns:wps="http://schemas.microsoft.com/office/word/2010/wordprocessingShape" mc:Ignorable="w14 wp14">
-  <w:docDefaults>
-    <w:rPrDefault>
-      <w:rPr>
-        <w:rFonts w:asciiTheme="minorHAnsi" w:eastAsiaTheme="minorEastAsia" w:hAnsiTheme="minorHAnsi" w:cstheme="minorBidi"/>
-        <w:sz w:val="22"/>
-        <w:szCs w:val="22"/>
-        <w:lang w:val="en-US" w:eastAsia="en-US" w:bidi="ar-SA"/>
-      </w:rPr>
-    </w:rPrDefault>
-    <w:pPrDefault>
-      <w:pPr>
-        <w:spacing w:after="200" w:line="276" w:lineRule="auto"/>
-      </w:pPr>
-    </w:pPrDefault>
-  </w:docDefaults>
-  <w:latentStyles w:defLockedState="0" w:defUIPriority="99" w:defSemiHidden="1" w:defUnhideWhenUsed="1" w:defQFormat="0" w:count="267">
-    <w:lsdException w:name="Normal" w:semiHidden="0" w:uiPriority="0" w:unhideWhenUsed="0" w:qFormat="1"/>
-    <w:lsdException w:name="heading 1" w:semiHidden="0" w:uiPriority="9" w:unhideWhenUsed="0" w:qFormat="1"/>
-    <w:lsdException w:name="heading 2" w:uiPriority="9" w:qFormat="1"/>
-    <w:lsdException w:name="heading 3" w:uiPriority="9" w:qFormat="1"/>
-    <w:lsdException w:name="heading 4" w:uiPriority="9" w:qFormat="1"/>
-    <w:lsdException w:name="heading 5" w:uiPriority="9" w:qFormat="1"/>
-    <w:lsdException w:name="heading 6" w:uiPriority="9" w:qFormat="1"/>
-    <w:lsdException w:name="heading 7" w:uiPriority="9" w:qFormat="1"/>
-    <w:lsdException w:name="heading 8" w:uiPriority="9" w:qFormat="1"/>
-    <w:lsdException w:name="heading 9" w:uiPriority="9" w:qFormat="1"/>
-    <w:lsdException w:name="toc 1" w:uiPriority="39"/>
-    <w:lsdException w:name="toc 2" w:uiPriority="39"/>
-    <w:lsdException w:name="toc 3" w:uiPriority="39"/>
-    <w:lsdException w:name="toc 4" w:uiPriority="39"/>
-    <w:lsdException w:name="toc 5" w:uiPriority="39"/>
-    <w:lsdException w:name="toc 6" w:uiPriority="39"/>
-    <w:lsdException w:name="toc 7" w:uiPriority="39"/>
-    <w:lsdException w:name="toc 8" w:uiPriority="39"/>
-    <w:lsdException w:name="toc 9" w:uiPriority="39"/>
-    <w:lsdException w:name="caption" w:uiPriority="35" w:qFormat="1"/>
-    <w:lsdException w:name="Title" w:semiHidden="0" w:uiPriority="10" w:unhideWhenUsed="0" w:qFormat="1"/>
-    <w:lsdException w:name="Default Paragraph Font" w:uiPriority="1"/>
-    <w:lsdException w:name="Subtitle" w:semiHidden="0" w:uiPriority="11" w:unhideWhenUsed="0" w:qFormat="1"/>
-    <w:lsdException w:name="Strong" w:semiHidden="0" w:uiPriority="22" w:unhideWhenUsed="0" w:qFormat="1"/>
-    <w:lsdException w:name="Emphasis" w:semiHidden="0" w:uiPriority="20" w:unhideWhenUsed="0" w:qFormat="1"/>
-    <w:lsdException w:name="Table Grid" w:semiHidden="0" w:uiPriority="59" w:unhideWhenUsed="0"/>
-    <w:lsdException w:name="Placeholder Text" w:unhideWhenUsed="0"/>
-    <w:lsdException w:name="No Spacing" w:semiHidden="0" w:uiPriority="1" w:unhideWhenUsed="0" w:qFormat="1"/>
-    <w:lsdException w:name="Light Shading" w:semiHidden="0" w:uiPriority="60" w:unhideWhenUsed="0"/>
-    <w:lsdException w:name="Light List" w:semiHidden="0" w:uiPriority="61" w:unhideWhenUsed="0"/>
-    <w:lsdException w:name="Light Grid" w:semiHidden="0" w:uiPriority="62" w:unhideWhenUsed="0"/>
-    <w:lsdException w:name="Medium Shading 1" w:semiHidden="0" w:uiPriority="63" w:unhideWhenUsed="0"/>
-    <w:lsdException w:name="Medium Shading 2" w:semiHidden="0" w:uiPriority="64" w:unhideWhenUsed="0"/>
-    <w:lsdException w:name="Medium List 1" w:semiHidden="0" w:uiPriority="65" w:unhideWhenUsed="0"/>
-    <w:lsdException w:name="Medium List 2" w:semiHidden="0" w:uiPriority="66" w:unhideWhenUsed="0"/>
-    <w:lsdException w:name="Medium Grid 1" w:semiHidden="0" w:uiPriority="67" w:unhideWhenUsed="0"/>
-    <w:lsdException w:name="Medium Grid 2" w:semiHidden="0" w:uiPriority="68" w:unhideWhenUsed="0"/>
-    <w:lsdException w:name="Medium Grid 3" w:semiHidden="0" w:uiPriority="69" w:unhideWhenUsed="0"/>
-    <w:lsdException w:name="Dark List" w:semiHidden="0" w:uiPriority="70" w:unhideWhenUsed="0"/>
-    <w:lsdException w:name="Colorful Shading" w:semiHidden="0" w:uiPriority="71" w:unhideWhenUsed="0"/>
-    <w:lsdException w:name="Colorful List" w:semiHidden="0" w:uiPriority="72" w:unhideWhenUsed="0"/>
-    <w:lsdException w:name="Colorful Grid" w:semiHidden="0" w:uiPriority="73" w:unhideWhenUsed="0"/>
-    <w:lsdException w:name="Light Shading Accent 1" w:semiHidden="0" w:uiPriority="60" w:unhideWhenUsed="0"/>
-    <w:lsdException w:name="Light List Accent 1" w:semiHidden="0" w:uiPriority="61" w:unhideWhenUsed="0"/>
-    <w:lsdException w:name="Light Grid Accent 1" w:semiHidden="0" w:uiPriority="62" w:unhideWhenUsed="0"/>
-    <w:lsdException w:name="Medium Shading 1 Accent 1" w:semiHidden="0" w:uiPriority="63" w:unhideWhenUsed="0"/>
-    <w:lsdException w:name="Medium Shading 2 Accent 1" w:semiHidden="0" w:uiPriority="64" w:unhideWhenUsed="0"/>
-    <w:lsdException w:name="Medium List 1 Accent 1" w:semiHidden="0" w:uiPriority="65" w:unhideWhenUsed="0"/>
-    <w:lsdException w:name="Revision" w:unhideWhenUsed="0"/>
-    <w:lsdException w:name="List Paragraph" w:semiHidden="0" w:uiPriority="34" w:unhideWhenUsed="0" w:qFormat="1"/>
-    <w:lsdException w:name="Quote" w:semiHidden="0" w:uiPriority="29" w:unhideWhenUsed="0" w:qFormat="1"/>
-    <w:lsdException w:name="Intense Quote" w:semiHidden="0" w:uiPriority="30" w:unhideWhenUsed="0" w:qFormat="1"/>
-    <w:lsdException w:name="Medium List 2 Accent 1" w:semiHidden="0" w:uiPriority="66" w:unhideWhenUsed="0"/>
-    <w:lsdException w:name="Medium Grid 1 Accent 1" w:semiHidden="0" w:uiPriority="67" w:unhideWhenUsed="0"/>
-    <w:lsdException w:name="Medium Grid 2 Accent 1" w:semiHidden="0" w:uiPriority="68" w:unhideWhenUsed="0"/>
-    <w:lsdException w:name="Medium Grid 3 Accent 1" w:semiHidden="0" w:uiPriority="69" w:unhideWhenUsed="0"/>
-    <w:lsdException w:name="Dark List Accent 1" w:semiHidden="0" w:uiPriority="70" w:unhideWhenUsed="0"/>
-    <w:lsdException w:name="Colorful Shading Accent 1" w:semiHidden="0" w:uiPriority="71" w:unhideWhenUsed="0"/>
-    <w:lsdException w:name="Colorful List Accent 1" w:semiHidden="0" w:uiPriority="72" w:unhideWhenUsed="0"/>
-    <w:lsdException w:name="Colorful Grid Accent 1" w:semiHidden="0" w:uiPriority="73" w:unhideWhenUsed="0"/>
-    <w:lsdException w:name="Light Shading Accent 2" w:semiHidden="0" w:uiPriority="60" w:unhideWhenUsed="0"/>
-    <w:lsdException w:name="Light List Accent 2" w:semiHidden="0" w:uiPriority="61" w:unhideWhenUsed="0"/>
-    <w:lsdException w:name="Light Grid Accent 2" w:semiHidden="0" w:uiPriority="62" w:unhideWhenUsed="0"/>
-    <w:lsdException w:name="Medium Shading 1 Accent 2" w:semiHidden="0" w:uiPriority="63" w:unhideWhenUsed="0"/>
-    <w:lsdException w:name="Medium Shading 2 Accent 2" w:semiHidden="0" w:uiPriority="64" w:unhideWhenUsed="0"/>
-    <w:lsdException w:name="Medium List 1 Accent 2" w:semiHidden="0" w:uiPriority="65" w:unhideWhenUsed="0"/>
-    <w:lsdException w:name="Medium List 2 Accent 2" w:semiHidden="0" w:uiPriority="66" w:unhideWhenUsed="0"/>
-    <w:lsdException w:name="Medium Grid 1 Accent 2" w:semiHidden="0" w:uiPriority="67" w:unhideWhenUsed="0"/>
-    <w:lsdException w:name="Medium Grid 2 Accent 2" w:semiHidden="0" w:uiPriority="68" w:unhideWhenUsed="0"/>
-    <w:lsdException w:name="Medium Grid 3 Accent 2" w:semiHidden="0" w:uiPriority="69" w:unhideWhenUsed="0"/>
-    <w:lsdException w:name="Dark List Accent 2" w:semiHidden="0" w:uiPriority="70" w:unhideWhenUsed="0"/>
-    <w:lsdException w:name="Colorful Shading Accent 2" w:semiHidden="0" w:uiPriority="71" w:unhideWhenUsed="0"/>
-    <w:lsdException w:name="Colorful List Accent 2" w:semiHidden="0" w:uiPriority="72" w:unhideWhenUsed="0"/>
-    <w:lsdException w:name="Colorful Grid Accent 2" w:semiHidden="0" w:uiPriority="73" w:unhideWhenUsed="0"/>
-    <w:lsdException w:name="Light Shading Accent 3" w:semiHidden="0" w:uiPriority="60" w:unhideWhenUsed="0"/>
-    <w:lsdException w:name="Light List Accent 3" w:semiHidden="0" w:uiPriority="61" w:unhideWhenUsed="0"/>
-    <w:lsdException w:name="Light Grid Accent 3" w:semiHidden="0" w:uiPriority="62" w:unhideWhenUsed="0"/>
-    <w:lsdException w:name="Medium Shading 1 Accent 3" w:semiHidden="0" w:uiPriority="63" w:unhideWhenUsed="0"/>
-    <w:lsdException w:name="Medium Shading 2 Accent 3" w:semiHidden="0" w:uiPriority="64" w:unhideWhenUsed="0"/>
-    <w:lsdException w:name="Medium List 1 Accent 3" w:semiHidden="0" w:uiPriority="65" w:unhideWhenUsed="0"/>
-    <w:lsdException w:name="Medium List 2 Accent 3" w:semiHidden="0" w:uiPriority="66" w:unhideWhenUsed="0"/>
-    <w:lsdException w:name="Medium Grid 1 Accent 3" w:semiHidden="0" w:uiPriority="67" w:unhideWhenUsed="0"/>
-    <w:lsdException w:name="Medium Grid 2 Accent 3" w:semiHidden="0" w:uiPriority="68" w:unhideWhenUsed="0"/>
-    <w:lsdException w:name="Medium Grid 3 Accent 3" w:semiHidden="0" w:uiPriority="69" w:unhideWhenUsed="0"/>
-    <w:lsdException w:name="Dark List Accent 3" w:semiHidden="0" w:uiPriority="70" w:unhideWhenUsed="0"/>
-    <w:lsdException w:name="Colorful Shading Accent 3" w:semiHidden="0" w:uiPriority="71" w:unhideWhenUsed="0"/>
-    <w:lsdException w:name="Colorful List Accent 3" w:semiHidden="0" w:uiPriority="72" w:unhideWhenUsed="0"/>
-    <w:lsdException w:name="Colorful Grid Accent 3" w:semiHidden="0" w:uiPriority="73" w:unhideWhenUsed="0"/>
-    <w:lsdException w:name="Light Shading Accent 4" w:semiHidden="0" w:uiPriority="60" w:unhideWhenUsed="0"/>
-    <w:lsdException w:name="Light List Accent 4" w:semiHidden="0" w:uiPriority="61" w:unhideWhenUsed="0"/>
-    <w:lsdException w:name="Light Grid Accent 4" w:semiHidden="0" w:uiPriority="62" w:unhideWhenUsed="0"/>
-    <w:lsdException w:name="Medium Shading 1 Accent 4" w:semiHidden="0" w:uiPriority="63" w:unhideWhenUsed="0"/>
-    <w:lsdException w:name="Medium Shading 2 Accent 4" w:semiHidden="0" w:uiPriority="64" w:unhideWhenUsed="0"/>
-    <w:lsdException w:name="Medium List 1 Accent 4" w:semiHidden="0" w:uiPriority="65" w:unhideWhenUsed="0"/>
-    <w:lsdException w:name="Medium List 2 Accent 4" w:semiHidden="0" w:uiPriority="66" w:unhideWhenUsed="0"/>
-    <w:lsdException w:name="Medium Grid 1 Accent 4" w:semiHidden="0" w:uiPriority="67" w:unhideWhenUsed="0"/>
-    <w:lsdException w:name="Medium Grid 2 Accent 4" w:semiHidden="0" w:uiPriority="68" w:unhideWhenUsed="0"/>
-    <w:lsdException w:name="Medium Grid 3 Accent 4" w:semiHidden="0" w:uiPriority="69" w:unhideWhenUsed="0"/>
-    <w:lsdException w:name="Dark List Accent 4" w:semiHidden="0" w:uiPriority="70" w:unhideWhenUsed="0"/>
-    <w:lsdException w:name="Colorful Shading Accent 4" w:semiHidden="0" w:uiPriority="71" w:unhideWhenUsed="0"/>
-    <w:lsdException w:name="Colorful List Accent 4" w:semiHidden="0" w:uiPriority="72" w:unhideWhenUsed="0"/>
-    <w:lsdException w:name="Colorful Grid Accent 4" w:semiHidden="0" w:uiPriority="73" w:unhideWhenUsed="0"/>
-    <w:lsdException w:name="Light Shading Accent 5" w:semiHidden="0" w:uiPriority="60" w:unhideWhenUsed="0"/>
-    <w:lsdException w:name="Light List Accent 5" w:semiHidden="0" w:uiPriority="61" w:unhideWhenUsed="0"/>
-    <w:lsdException w:name="Light Grid Accent 5" w:semiHidden="0" w:uiPriority="62" w:unhideWhenUsed="0"/>
-    <w:lsdException w:name="Medium Shading 1 Accent 5" w:semiHidden="0" w:uiPriority="63" w:unhideWhenUsed="0"/>
-    <w:lsdException w:name="Medium Shading 2 Accent 5" w:semiHidden="0" w:uiPriority="64" w:unhideWhenUsed="0"/>
-    <w:lsdException w:name="Medium List 1 Accent 5" w:semiHidden="0" w:uiPriority="65" w:unhideWhenUsed="0"/>
-    <w:lsdException w:name="Medium List 2 Accent 5" w:semiHidden="0" w:uiPriority="66" w:unhideWhenUsed="0"/>
-    <w:lsdException w:name="Medium Grid 1 Accent 5" w:semiHidden="0" w:uiPriority="67" w:unhideWhenUsed="0"/>
-    <w:lsdException w:name="Medium Grid 2 Accent 5" w:semiHidden="0" w:uiPriority="68" w:unhideWhenUsed="0"/>
-    <w:lsdException w:name="Medium Grid 3 Accent 5" w:semiHidden="0" w:uiPriority="69" w:unhideWhenUsed="0"/>
-    <w:lsdException w:name="Dark List Accent 5" w:semiHidden="0" w:uiPriority="70" w:unhideWhenUsed="0"/>
-    <w:lsdException w:name="Colorful Shading Accent 5" w:semiHidden="0" w:uiPriority="71" w:unhideWhenUsed="0"/>
-    <w:lsdException w:name="Colorful List Accent 5" w:semiHidden="0" w:uiPriority="72" w:unhideWhenUsed="0"/>
-    <w:lsdException w:name="Colorful Grid Accent 5" w:semiHidden="0" w:uiPriority="73" w:unhideWhenUsed="0"/>
-    <w:lsdException w:name="Light Shading Accent 6" w:semiHidden="0" w:uiPriority="60" w:unhideWhenUsed="0"/>
-    <w:lsdException w:name="Light List Accent 6" w:semiHidden="0" w:uiPriority="61" w:unhideWhenUsed="0"/>
-    <w:lsdException w:name="Light Grid Accent 6" w:semiHidden="0" w:uiPriority="62" w:unhideWhenUsed="0"/>
-    <w:lsdException w:name="Medium Shading 1 Accent 6" w:semiHidden="0" w:uiPriority="63" w:unhideWhenUsed="0"/>
-    <w:lsdException w:name="Medium Shading 2 Accent 6" w:semiHidden="0" w:uiPriority="64" w:unhideWhenUsed="0"/>
-    <w:lsdException w:name="Medium List 1 Accent 6" w:semiHidden="0" w:uiPriority="65" w:unhideWhenUsed="0"/>
-    <w:lsdException w:name="Medium List 2 Accent 6" w:semiHidden="0" w:uiPriority="66" w:unhideWhenUsed="0"/>
-    <w:lsdException w:name="Medium Grid 1 Accent 6" w:semiHidden="0" w:uiPriority="67" w:unhideWhenUsed="0"/>
-    <w:lsdException w:name="Medium Grid 2 Accent 6" w:semiHidden="0" w:uiPriority="68" w:unhideWhenUsed="0"/>
-    <w:lsdException w:name="Medium Grid 3 Accent 6" w:semiHidden="0" w:uiPriority="69" w:unhideWhenUsed="0"/>
-    <w:lsdException w:name="Dark List Accent 6" w:semiHidden="0" w:uiPriority="70" w:unhideWhenUsed="0"/>
-    <w:lsdException w:name="Colorful Shading Accent 6" w:semiHidden="0" w:uiPriority="71" w:unhideWhenUsed="0"/>
-    <w:lsdException w:name="Colorful List Accent 6" w:semiHidden="0" w:uiPriority="72" w:unhideWhenUsed="0"/>
-    <w:lsdException w:name="Colorful Grid Accent 6" w:semiHidden="0" w:uiPriority="73" w:unhideWhenUsed="0"/>
-    <w:lsdException w:name="Subtle Emphasis" w:semiHidden="0" w:uiPriority="19" w:unhideWhenUsed="0" w:qFormat="1"/>
-    <w:lsdException w:name="Intense Emphasis" w:semiHidden="0" w:uiPriority="21" w:unhideWhenUsed="0" w:qFormat="1"/>
-    <w:lsdException w:name="Subtle Reference" w:semiHidden="0" w:uiPriority="31" w:unhideWhenUsed="0" w:qFormat="1"/>
-    <w:lsdException w:name="Intense Reference" w:semiHidden="0" w:uiPriority="32" w:unhideWhenUsed="0" w:qFormat="1"/>
-    <w:lsdException w:name="Book Title" w:semiHidden="0" w:uiPriority="33" w:unhideWhenUsed="0" w:qFormat="1"/>
-    <w:lsdException w:name="Bibliography" w:uiPriority="37"/>
-    <w:lsdException w:name="TOC Heading" w:uiPriority="39" w:qFormat="1"/>
-  </w:latentStyles>
-  <w:style w:type="paragraph" w:default="1" w:styleId="Normal">
-    <w:name w:val="Normal"/>
-    <w:qFormat/>
-  </w:style>
-  <w:style w:type="character" w:default="1" w:styleId="DefaultParagraphFont">
-    <w:name w:val="Default Paragraph Font"/>
-    <w:uiPriority w:val="1"/>
-    <w:semiHidden/>
-    <w:unhideWhenUsed/>
-  </w:style>
-  <w:style w:type="table" w:default="1" w:styleId="TableNormal">
-    <w:name w:val="Normal Table"/>
-    <w:uiPriority w:val="99"/>
-    <w:semiHidden/>
-    <w:unhideWhenUsed/>
-    <w:tblPr>
-      <w:tblInd w:w="0" w:type="dxa"/>
-      <w:tblCellMar>
-        <w:top w:w="0" w:type="dxa"/>
-        <w:left w:w="108" w:type="dxa"/>
-        <w:bottom w:w="0" w:type="dxa"/>
-        <w:right w:w="108" w:type="dxa"/>
-      </w:tblCellMar>
-    </w:tblPr>
-  </w:style>
-  <w:style w:type="numbering" w:default="1" w:styleId="NoList">
-    <w:name w:val="No List"/>
-    <w:uiPriority w:val="99"/>
-    <w:semiHidden/>
-    <w:unhideWhenUsed/>
-  </w:style>
-</w:styles>
-</file>
-
 <file path=word/theme/theme1.xml><?xml version="1.0" encoding="utf-8"?>
 <a:theme xmlns:a="http://schemas.openxmlformats.org/drawingml/2006/main" name="Office Theme">
   <a:themeElements>

--- a/notes/Learn_C_C++.docx
+++ b/notes/Learn_C_C++.docx
@@ -1796,17 +1796,6 @@
     <w:p/>
     <w:p/>
     <w:p/>
-    <w:p/>
-    <w:p/>
-    <w:p/>
-    <w:p/>
-    <w:p/>
-    <w:p/>
-    <w:p/>
-    <w:p/>
-    <w:p/>
-    <w:p/>
-    <w:p/>
     <w:p>
       <w:pPr>
         <w:rPr>
@@ -1815,15 +1804,14 @@
           <w:bCs/>
         </w:rPr>
       </w:pPr>
-    </w:p>
-    <w:p>
-      <w:pPr>
+      <w:r>
         <w:rPr>
           <w:rFonts w:asciiTheme="minorHAnsi" w:hAnsiTheme="minorHAnsi"/>
           <w:b/>
           <w:bCs/>
         </w:rPr>
-      </w:pPr>
+        <w:t>Functions</w:t>
+      </w:r>
     </w:p>
     <w:p>
       <w:pPr>
@@ -1833,296 +1821,406 @@
           <w:bCs/>
         </w:rPr>
       </w:pPr>
-      <w:r>
+    </w:p>
+    <w:p>
+      <w:pPr>
         <w:rPr>
           <w:rFonts w:asciiTheme="minorHAnsi" w:hAnsiTheme="minorHAnsi"/>
+        </w:rPr>
+      </w:pPr>
+      <w:r>
+        <w:rPr>
+          <w:rFonts w:asciiTheme="minorHAnsi" w:hAnsiTheme="minorHAnsi"/>
+        </w:rPr>
+        <w:t xml:space="preserve">&gt; </w:t>
+      </w:r>
+      <w:r>
+        <w:rPr>
+          <w:rFonts w:asciiTheme="minorHAnsi" w:hAnsiTheme="minorHAnsi"/>
+        </w:rPr>
+        <w:t xml:space="preserve">As per C standard C11, all the arguments of </w:t>
+      </w:r>
+      <w:proofErr w:type="spellStart"/>
+      <w:proofErr w:type="gramStart"/>
+      <w:r>
+        <w:rPr>
+          <w:rFonts w:asciiTheme="minorHAnsi" w:hAnsiTheme="minorHAnsi"/>
+        </w:rPr>
+        <w:t>printf</w:t>
+      </w:r>
+      <w:proofErr w:type="spellEnd"/>
+      <w:r>
+        <w:rPr>
+          <w:rFonts w:asciiTheme="minorHAnsi" w:hAnsiTheme="minorHAnsi"/>
+        </w:rPr>
+        <w:t>(</w:t>
+      </w:r>
+      <w:proofErr w:type="gramEnd"/>
+      <w:r>
+        <w:rPr>
+          <w:rFonts w:asciiTheme="minorHAnsi" w:hAnsiTheme="minorHAnsi"/>
+        </w:rPr>
+        <w:t>) are evaluated irrespective of whether they get printed or not.</w:t>
+      </w:r>
+    </w:p>
+    <w:p>
+      <w:pPr>
+        <w:rPr>
+          <w:rFonts w:asciiTheme="minorHAnsi" w:hAnsiTheme="minorHAnsi"/>
+        </w:rPr>
+      </w:pPr>
+      <w:r>
+        <w:rPr>
+          <w:rFonts w:asciiTheme="minorHAnsi" w:hAnsiTheme="minorHAnsi"/>
+        </w:rPr>
+        <w:t xml:space="preserve">&gt; </w:t>
+      </w:r>
+      <w:r>
+        <w:rPr>
+          <w:rFonts w:asciiTheme="minorHAnsi" w:hAnsiTheme="minorHAnsi"/>
+        </w:rPr>
+        <w:t xml:space="preserve">If there are insufficient arguments for the format, the </w:t>
+      </w:r>
+      <w:r>
+        <w:rPr>
+          <w:rFonts w:asciiTheme="minorHAnsi" w:hAnsiTheme="minorHAnsi"/>
+        </w:rPr>
+        <w:t>behaviour</w:t>
+      </w:r>
+      <w:r>
+        <w:rPr>
+          <w:rFonts w:asciiTheme="minorHAnsi" w:hAnsiTheme="minorHAnsi"/>
+        </w:rPr>
+        <w:t xml:space="preserve"> is undefined. If the format is exhausted while arguments remain, the excess arguments are evaluated (as always) but are otherwise ignored</w:t>
+      </w:r>
+      <w:r>
+        <w:rPr>
+          <w:rFonts w:asciiTheme="minorHAnsi" w:hAnsiTheme="minorHAnsi"/>
+        </w:rPr>
+        <w:t>.</w:t>
+      </w:r>
+    </w:p>
+    <w:p>
+      <w:pPr>
+        <w:rPr>
+          <w:rFonts w:asciiTheme="minorHAnsi" w:hAnsiTheme="minorHAnsi"/>
+        </w:rPr>
+      </w:pPr>
+      <w:r>
+        <w:rPr>
+          <w:rFonts w:asciiTheme="minorHAnsi" w:hAnsiTheme="minorHAnsi"/>
+        </w:rPr>
+        <w:t xml:space="preserve">&gt; </w:t>
+      </w:r>
+      <w:r>
+        <w:rPr>
+          <w:rFonts w:asciiTheme="minorHAnsi" w:hAnsiTheme="minorHAnsi"/>
+        </w:rPr>
+        <w:t>In C, if a function name is used without parentheses, the reference to the function name simply generates a pointer to the function, which is then discarded</w:t>
+      </w:r>
+    </w:p>
+    <w:p>
+      <w:pPr>
+        <w:rPr>
+          <w:rFonts w:asciiTheme="minorHAnsi" w:hAnsiTheme="minorHAnsi"/>
+        </w:rPr>
+      </w:pPr>
+      <w:r>
+        <w:rPr>
+          <w:rFonts w:asciiTheme="minorHAnsi" w:hAnsiTheme="minorHAnsi"/>
+        </w:rPr>
+        <w:t xml:space="preserve">&gt; </w:t>
+      </w:r>
+      <w:r>
+        <w:rPr>
+          <w:rFonts w:asciiTheme="minorHAnsi" w:hAnsiTheme="minorHAnsi"/>
+        </w:rPr>
+        <w:t>"An octal constant consists of the prefix 0 optionally followed by a sequence of the digits 0 through 7 only."</w:t>
+      </w:r>
+    </w:p>
+    <w:p>
+      <w:pPr>
+        <w:rPr>
+          <w:rFonts w:asciiTheme="minorHAnsi" w:hAnsiTheme="minorHAnsi"/>
+        </w:rPr>
+      </w:pPr>
+      <w:r>
+        <w:rPr>
+          <w:rFonts w:asciiTheme="minorHAnsi" w:hAnsiTheme="minorHAnsi"/>
+        </w:rPr>
+        <w:t xml:space="preserve">&gt; </w:t>
+      </w:r>
+      <w:r>
+        <w:rPr>
+          <w:rFonts w:asciiTheme="minorHAnsi" w:hAnsiTheme="minorHAnsi"/>
+        </w:rPr>
+        <w:t>As per C, A function cannot have a function or Array as return type.</w:t>
+      </w:r>
+    </w:p>
+    <w:p>
+      <w:pPr>
+        <w:rPr>
+          <w:rFonts w:asciiTheme="minorHAnsi" w:hAnsiTheme="minorHAnsi"/>
+        </w:rPr>
+      </w:pPr>
+      <w:r>
+        <w:rPr>
+          <w:rFonts w:asciiTheme="minorHAnsi" w:hAnsiTheme="minorHAnsi"/>
+        </w:rPr>
+        <w:t xml:space="preserve">&gt; </w:t>
+      </w:r>
+      <w:r>
+        <w:rPr>
+          <w:rFonts w:asciiTheme="minorHAnsi" w:hAnsiTheme="minorHAnsi"/>
+        </w:rPr>
+        <w:t>Unless and until a function is declared virtual in base class and overridden in derived class, base class pointer will call base class method even when it points to derived class object.</w:t>
+      </w:r>
+      <w:r>
+        <w:rPr>
+          <w:rFonts w:asciiTheme="minorHAnsi" w:hAnsiTheme="minorHAnsi"/>
+        </w:rPr>
+        <w:t xml:space="preserve"> That method will be part of base class sub</w:t>
+      </w:r>
+      <w:r>
+        <w:rPr>
+          <w:rFonts w:asciiTheme="minorHAnsi" w:hAnsiTheme="minorHAnsi"/>
+        </w:rPr>
+        <w:t>-</w:t>
+      </w:r>
+      <w:r>
+        <w:rPr>
+          <w:rFonts w:asciiTheme="minorHAnsi" w:hAnsiTheme="minorHAnsi"/>
+        </w:rPr>
+        <w:t>object inside the derived object.</w:t>
+      </w:r>
+    </w:p>
+    <w:p>
+      <w:pPr>
+        <w:rPr>
+          <w:rFonts w:asciiTheme="minorHAnsi" w:hAnsiTheme="minorHAnsi"/>
+        </w:rPr>
+      </w:pPr>
+      <w:r>
+        <w:rPr>
+          <w:rFonts w:asciiTheme="minorHAnsi" w:hAnsiTheme="minorHAnsi"/>
+        </w:rPr>
+        <w:t xml:space="preserve">&gt; </w:t>
+      </w:r>
+      <w:r>
+        <w:rPr>
+          <w:rFonts w:asciiTheme="minorHAnsi" w:hAnsiTheme="minorHAnsi"/>
+        </w:rPr>
+        <w:t>Default argument in function can be passed either in declaration or definition but not both.</w:t>
+      </w:r>
+    </w:p>
+    <w:p>
+      <w:pPr>
+        <w:rPr>
+          <w:rFonts w:asciiTheme="minorHAnsi" w:hAnsiTheme="minorHAnsi"/>
+        </w:rPr>
+      </w:pPr>
+    </w:p>
+    <w:p>
+      <w:pPr>
+        <w:rPr>
           <w:b/>
           <w:bCs/>
         </w:rPr>
-        <w:t>Functions</w:t>
-      </w:r>
-    </w:p>
-    <w:p>
-      <w:pPr>
-        <w:rPr>
-          <w:rFonts w:asciiTheme="minorHAnsi" w:hAnsiTheme="minorHAnsi"/>
+      </w:pPr>
+      <w:r>
+        <w:rPr>
           <w:b/>
           <w:bCs/>
         </w:rPr>
-      </w:pPr>
-    </w:p>
-    <w:p>
-      <w:pPr>
-        <w:rPr>
-          <w:rFonts w:asciiTheme="minorHAnsi" w:hAnsiTheme="minorHAnsi"/>
-        </w:rPr>
-      </w:pPr>
-      <w:r>
-        <w:rPr>
-          <w:rFonts w:asciiTheme="minorHAnsi" w:hAnsiTheme="minorHAnsi"/>
-        </w:rPr>
-        <w:t xml:space="preserve">&gt; </w:t>
-      </w:r>
-      <w:r>
-        <w:rPr>
-          <w:rFonts w:asciiTheme="minorHAnsi" w:hAnsiTheme="minorHAnsi"/>
-        </w:rPr>
-        <w:t xml:space="preserve">As per C standard C11, all the arguments of </w:t>
-      </w:r>
-      <w:proofErr w:type="spellStart"/>
-      <w:proofErr w:type="gramStart"/>
-      <w:r>
-        <w:rPr>
-          <w:rFonts w:asciiTheme="minorHAnsi" w:hAnsiTheme="minorHAnsi"/>
-        </w:rPr>
-        <w:t>printf</w:t>
-      </w:r>
-      <w:proofErr w:type="spellEnd"/>
-      <w:r>
-        <w:rPr>
-          <w:rFonts w:asciiTheme="minorHAnsi" w:hAnsiTheme="minorHAnsi"/>
-        </w:rPr>
-        <w:t>(</w:t>
-      </w:r>
-      <w:proofErr w:type="gramEnd"/>
-      <w:r>
-        <w:rPr>
-          <w:rFonts w:asciiTheme="minorHAnsi" w:hAnsiTheme="minorHAnsi"/>
-        </w:rPr>
-        <w:t>) are evaluated irrespective of whether they get printed or not.</w:t>
-      </w:r>
-    </w:p>
-    <w:p>
-      <w:pPr>
-        <w:rPr>
-          <w:rFonts w:asciiTheme="minorHAnsi" w:hAnsiTheme="minorHAnsi"/>
-        </w:rPr>
-      </w:pPr>
-      <w:r>
-        <w:rPr>
-          <w:rFonts w:asciiTheme="minorHAnsi" w:hAnsiTheme="minorHAnsi"/>
-        </w:rPr>
-        <w:t xml:space="preserve">&gt; </w:t>
-      </w:r>
-      <w:r>
-        <w:rPr>
-          <w:rFonts w:asciiTheme="minorHAnsi" w:hAnsiTheme="minorHAnsi"/>
-        </w:rPr>
-        <w:t xml:space="preserve">If there are insufficient arguments for the format, the </w:t>
-      </w:r>
-      <w:r>
-        <w:rPr>
-          <w:rFonts w:asciiTheme="minorHAnsi" w:hAnsiTheme="minorHAnsi"/>
-        </w:rPr>
-        <w:t>behaviour</w:t>
-      </w:r>
-      <w:r>
-        <w:rPr>
-          <w:rFonts w:asciiTheme="minorHAnsi" w:hAnsiTheme="minorHAnsi"/>
-        </w:rPr>
-        <w:t xml:space="preserve"> is undefined. If the format is exhausted while arguments remain, the excess arguments are evaluated (as always) but are otherwise ignored</w:t>
-      </w:r>
-      <w:r>
-        <w:rPr>
-          <w:rFonts w:asciiTheme="minorHAnsi" w:hAnsiTheme="minorHAnsi"/>
-        </w:rPr>
-        <w:t>.</w:t>
-      </w:r>
-    </w:p>
-    <w:p>
-      <w:pPr>
-        <w:rPr>
-          <w:rFonts w:asciiTheme="minorHAnsi" w:hAnsiTheme="minorHAnsi"/>
-        </w:rPr>
-      </w:pPr>
-      <w:r>
-        <w:rPr>
-          <w:rFonts w:asciiTheme="minorHAnsi" w:hAnsiTheme="minorHAnsi"/>
-        </w:rPr>
-        <w:t xml:space="preserve">&gt; </w:t>
-      </w:r>
-      <w:r>
-        <w:rPr>
-          <w:rFonts w:asciiTheme="minorHAnsi" w:hAnsiTheme="minorHAnsi"/>
-        </w:rPr>
-        <w:t>In C, if a function name is used without parentheses, the reference to the function name simply generates a pointer to the function, which is then discarded</w:t>
-      </w:r>
-    </w:p>
-    <w:p>
-      <w:pPr>
-        <w:rPr>
-          <w:rFonts w:asciiTheme="minorHAnsi" w:hAnsiTheme="minorHAnsi"/>
-        </w:rPr>
-      </w:pPr>
-      <w:r>
-        <w:rPr>
-          <w:rFonts w:asciiTheme="minorHAnsi" w:hAnsiTheme="minorHAnsi"/>
-        </w:rPr>
-        <w:t xml:space="preserve">&gt; </w:t>
-      </w:r>
-      <w:r>
-        <w:rPr>
-          <w:rFonts w:asciiTheme="minorHAnsi" w:hAnsiTheme="minorHAnsi"/>
-        </w:rPr>
-        <w:t>"An octal constant consists of the prefix 0 optionally followed by a sequence of the digits 0 through 7 only."</w:t>
-      </w:r>
-    </w:p>
-    <w:p>
-      <w:pPr>
-        <w:rPr>
-          <w:rFonts w:asciiTheme="minorHAnsi" w:hAnsiTheme="minorHAnsi"/>
-        </w:rPr>
-      </w:pPr>
-      <w:r>
-        <w:rPr>
-          <w:rFonts w:asciiTheme="minorHAnsi" w:hAnsiTheme="minorHAnsi"/>
-        </w:rPr>
-        <w:t xml:space="preserve">&gt; </w:t>
-      </w:r>
-      <w:r>
-        <w:rPr>
-          <w:rFonts w:asciiTheme="minorHAnsi" w:hAnsiTheme="minorHAnsi"/>
-        </w:rPr>
-        <w:t>As per C, A function cannot have a function or Array as return type.</w:t>
-      </w:r>
-    </w:p>
-    <w:p>
-      <w:pPr>
-        <w:rPr>
-          <w:rFonts w:asciiTheme="minorHAnsi" w:hAnsiTheme="minorHAnsi"/>
-        </w:rPr>
-      </w:pPr>
-      <w:r>
-        <w:rPr>
-          <w:rFonts w:asciiTheme="minorHAnsi" w:hAnsiTheme="minorHAnsi"/>
-        </w:rPr>
-        <w:t xml:space="preserve">&gt; </w:t>
-      </w:r>
-      <w:r>
-        <w:rPr>
-          <w:rFonts w:asciiTheme="minorHAnsi" w:hAnsiTheme="minorHAnsi"/>
-        </w:rPr>
-        <w:t>Unless and until a function is declared virtual in base class and overridden in derived class, base class pointer will call base class method even when it points to derived class object.</w:t>
-      </w:r>
-      <w:r>
-        <w:rPr>
-          <w:rFonts w:asciiTheme="minorHAnsi" w:hAnsiTheme="minorHAnsi"/>
-        </w:rPr>
-        <w:t xml:space="preserve"> That method will be part of base class sub</w:t>
-      </w:r>
-      <w:r>
-        <w:rPr>
-          <w:rFonts w:asciiTheme="minorHAnsi" w:hAnsiTheme="minorHAnsi"/>
-        </w:rPr>
-        <w:t>-</w:t>
-      </w:r>
-      <w:r>
-        <w:rPr>
-          <w:rFonts w:asciiTheme="minorHAnsi" w:hAnsiTheme="minorHAnsi"/>
-        </w:rPr>
-        <w:t>object inside the derived object.</w:t>
-      </w:r>
-    </w:p>
-    <w:p>
-      <w:pPr>
-        <w:rPr>
-          <w:rFonts w:asciiTheme="minorHAnsi" w:hAnsiTheme="minorHAnsi"/>
-        </w:rPr>
-      </w:pPr>
-      <w:r>
-        <w:rPr>
-          <w:rFonts w:asciiTheme="minorHAnsi" w:hAnsiTheme="minorHAnsi"/>
-        </w:rPr>
-        <w:t xml:space="preserve">&gt; </w:t>
-      </w:r>
-      <w:r>
-        <w:rPr>
-          <w:rFonts w:asciiTheme="minorHAnsi" w:hAnsiTheme="minorHAnsi"/>
-        </w:rPr>
-        <w:t>Default argument in function can be passed either in declaration or definition but not both.</w:t>
-      </w:r>
-    </w:p>
-    <w:p>
-      <w:pPr>
-        <w:rPr>
-          <w:rFonts w:asciiTheme="minorHAnsi" w:hAnsiTheme="minorHAnsi"/>
-        </w:rPr>
-      </w:pPr>
-    </w:p>
-    <w:p>
-      <w:pPr>
+        <w:t>Pure Functions:</w:t>
+      </w:r>
+    </w:p>
+    <w:p>
+      <w:r>
+        <w:t xml:space="preserve">In C++, a function a said to be pure which returns the same value when given a particular input. </w:t>
+      </w:r>
+      <w:proofErr w:type="spellStart"/>
+      <w:proofErr w:type="gramStart"/>
+      <w:r>
+        <w:t>e.g</w:t>
+      </w:r>
+      <w:proofErr w:type="spellEnd"/>
+      <w:proofErr w:type="gramEnd"/>
+      <w:r>
+        <w:t xml:space="preserve"> </w:t>
+      </w:r>
+      <w:proofErr w:type="spellStart"/>
+      <w:r>
+        <w:t>strlen</w:t>
+      </w:r>
+      <w:proofErr w:type="spellEnd"/>
+      <w:r>
+        <w:t>() is a pure function while rand() and time() is not.</w:t>
+      </w:r>
+    </w:p>
+    <w:p>
+      <w:pPr>
+        <w:rPr>
+          <w:sz w:val="28"/>
+          <w:szCs w:val="28"/>
+        </w:rPr>
+      </w:pPr>
+    </w:p>
+    <w:p>
+      <w:pPr>
+        <w:rPr>
+          <w:sz w:val="28"/>
+          <w:szCs w:val="28"/>
+        </w:rPr>
+      </w:pPr>
+    </w:p>
+    <w:p>
+      <w:pPr>
+        <w:rPr>
+          <w:sz w:val="28"/>
+          <w:szCs w:val="28"/>
+        </w:rPr>
+      </w:pPr>
+    </w:p>
+    <w:p/>
+    <w:p/>
+    <w:p/>
+    <w:p/>
+    <w:p/>
+    <w:p/>
+    <w:p/>
+    <w:p/>
+    <w:p/>
+    <w:p/>
+    <w:p/>
+    <w:p/>
+    <w:p/>
+    <w:p/>
+    <w:p/>
+    <w:p/>
+    <w:p/>
+    <w:p/>
+    <w:p/>
+    <w:p/>
+    <w:p/>
+    <w:p/>
+    <w:p/>
+    <w:p/>
+    <w:p/>
+    <w:p/>
+    <w:p>
+      <w:proofErr w:type="spellStart"/>
+      <w:r>
+        <w:t>Functors</w:t>
+      </w:r>
+      <w:proofErr w:type="spellEnd"/>
+    </w:p>
+    <w:p/>
+    <w:p>
+      <w:proofErr w:type="spellStart"/>
+      <w:r>
+        <w:t>Functor</w:t>
+      </w:r>
+      <w:proofErr w:type="spellEnd"/>
+      <w:r>
+        <w:t xml:space="preserve"> is a class with overloaded () function. Advantages of </w:t>
+      </w:r>
+      <w:proofErr w:type="spellStart"/>
+      <w:r>
+        <w:t>functors</w:t>
+      </w:r>
+      <w:proofErr w:type="spellEnd"/>
+      <w:r>
+        <w:t xml:space="preserve"> are:</w:t>
+      </w:r>
+    </w:p>
+    <w:p/>
+    <w:p>
+      <w:r>
+        <w:t>&gt; It can maintain state.</w:t>
+      </w:r>
+      <w:r>
+        <w:t xml:space="preserve"> (</w:t>
+      </w:r>
+      <w:proofErr w:type="gramStart"/>
+      <w:r>
+        <w:t>create</w:t>
+      </w:r>
+      <w:proofErr w:type="gramEnd"/>
+      <w:r>
+        <w:t xml:space="preserve"> multiple function objects and each has its own state)</w:t>
+      </w:r>
+    </w:p>
+    <w:p>
+      <w:r>
+        <w:t>&gt; Better equipped for templates.</w:t>
+      </w:r>
+    </w:p>
+    <w:p>
+      <w:r>
+        <w:t xml:space="preserve">&gt; It is </w:t>
+      </w:r>
+      <w:proofErr w:type="spellStart"/>
+      <w:r>
+        <w:t>inlined</w:t>
+      </w:r>
+      <w:proofErr w:type="spellEnd"/>
+      <w:r>
+        <w:t xml:space="preserve"> easily.</w:t>
+      </w:r>
+    </w:p>
+    <w:p/>
+    <w:p>
+      <w:r>
+        <w:t>Types:</w:t>
+      </w:r>
+    </w:p>
+    <w:p>
+      <w:r>
         <w:rPr>
           <w:b/>
           <w:bCs/>
         </w:rPr>
-      </w:pPr>
+        <w:t>Generator</w:t>
+      </w:r>
+      <w:r>
+        <w:t xml:space="preserve">: A function object which is called with no argument. </w:t>
+      </w:r>
+    </w:p>
+    <w:p>
       <w:r>
         <w:rPr>
           <w:b/>
           <w:bCs/>
         </w:rPr>
-        <w:t>Pure Functions:</w:t>
-      </w:r>
-    </w:p>
-    <w:p>
-      <w:r>
-        <w:t xml:space="preserve">In C++, a function a said to be pure which returns the same value when given a particular input. </w:t>
-      </w:r>
-      <w:proofErr w:type="spellStart"/>
-      <w:proofErr w:type="gramStart"/>
-      <w:r>
-        <w:t>e.g</w:t>
-      </w:r>
-      <w:proofErr w:type="spellEnd"/>
-      <w:proofErr w:type="gramEnd"/>
-      <w:r>
-        <w:t xml:space="preserve"> </w:t>
-      </w:r>
-      <w:proofErr w:type="spellStart"/>
-      <w:r>
-        <w:t>strlen</w:t>
-      </w:r>
-      <w:proofErr w:type="spellEnd"/>
-      <w:r>
-        <w:t>() is a pure function while rand() and time() is not.</w:t>
-      </w:r>
-    </w:p>
-    <w:p>
-      <w:pPr>
-        <w:rPr>
-          <w:sz w:val="28"/>
-          <w:szCs w:val="28"/>
-        </w:rPr>
-      </w:pPr>
-    </w:p>
-    <w:p>
-      <w:pPr>
-        <w:rPr>
-          <w:sz w:val="28"/>
-          <w:szCs w:val="28"/>
-        </w:rPr>
-      </w:pPr>
-    </w:p>
-    <w:p>
-      <w:pPr>
-        <w:rPr>
-          <w:sz w:val="28"/>
-          <w:szCs w:val="28"/>
-        </w:rPr>
-      </w:pPr>
-    </w:p>
-    <w:p/>
-    <w:p/>
-    <w:p/>
-    <w:p/>
-    <w:p/>
-    <w:p/>
-    <w:p/>
-    <w:p/>
-    <w:p/>
-    <w:p/>
-    <w:p/>
-    <w:p/>
+        <w:t>Unary Function</w:t>
+      </w:r>
+      <w:r>
+        <w:t>: A unary function object is called with one argument.</w:t>
+      </w:r>
+    </w:p>
+    <w:p>
+      <w:r>
+        <w:rPr>
+          <w:b/>
+          <w:bCs/>
+        </w:rPr>
+        <w:t>Binary function</w:t>
+      </w:r>
+      <w:r>
+        <w:t>: A binary function is called with two arguments.</w:t>
+      </w:r>
+    </w:p>
+    <w:p/>
+    <w:p>
+      <w:r>
+        <w:t>A function object which is called with one argument is called predicate. In Unary function, it is simply called as predicate while in Binary function, it is called as Binary predicate.</w:t>
+      </w:r>
+    </w:p>
+    <w:p>
+      <w:bookmarkStart w:id="0" w:name="_GoBack"/>
+      <w:bookmarkEnd w:id="0"/>
+    </w:p>
     <w:p>
       <w:pPr>
         <w:rPr>
@@ -2139,7 +2237,6 @@
           <w:sz w:val="32"/>
           <w:szCs w:val="32"/>
         </w:rPr>
-        <w:lastRenderedPageBreak/>
         <w:t>References</w:t>
       </w:r>
     </w:p>
@@ -2522,7 +2619,7 @@
           <w:szCs w:val="36"/>
         </w:rPr>
       </w:pPr>
-      <w:bookmarkStart w:id="0" w:name="classes"/>
+      <w:bookmarkStart w:id="1" w:name="classes"/>
       <w:r>
         <w:rPr>
           <w:b/>
@@ -2533,7 +2630,7 @@
         <w:t>Classes</w:t>
       </w:r>
     </w:p>
-    <w:bookmarkEnd w:id="0"/>
+    <w:bookmarkEnd w:id="1"/>
     <w:p>
       <w:pPr>
         <w:rPr>
@@ -2979,6 +3076,7 @@
     </w:p>
     <w:p>
       <w:r>
+        <w:lastRenderedPageBreak/>
         <w:t>-&gt;Mutable keyword to be able to change variable inside lambda, another use is when construct by logic is constant but it some things are added that can be changed like debugging symbols</w:t>
       </w:r>
     </w:p>
@@ -3158,7 +3256,6 @@
     </w:p>
     <w:p>
       <w:r>
-        <w:lastRenderedPageBreak/>
         <w:t xml:space="preserve">&gt; </w:t>
       </w:r>
       <w:r>
@@ -3896,7 +3993,6 @@
         <w:rPr>
           <w:rFonts w:ascii="Courier New" w:hAnsi="Courier New" w:cs="Courier New"/>
         </w:rPr>
-        <w:lastRenderedPageBreak/>
         <w:t>};</w:t>
       </w:r>
     </w:p>
@@ -4079,6 +4175,7 @@
         </w:rPr>
       </w:pPr>
       <w:r>
+        <w:lastRenderedPageBreak/>
         <w:t xml:space="preserve">&gt; </w:t>
       </w:r>
       <w:r>
@@ -5556,7 +5653,11 @@
         <w:t>&gt; In a class, constants are allowed when variable are declared using const keyw</w:t>
       </w:r>
       <w:r>
-        <w:t>ord. Simple const is allowed in C++</w:t>
+        <w:t xml:space="preserve">ord. Simple const is </w:t>
+      </w:r>
+      <w:r>
+        <w:lastRenderedPageBreak/>
+        <w:t>allowed in C++</w:t>
       </w:r>
       <w:r>
         <w:t>11 else it was only static const type that can be assigned constant values.</w:t>
@@ -5720,7 +5821,6 @@
     <w:p/>
     <w:p>
       <w:r>
-        <w:lastRenderedPageBreak/>
         <w:t>We cannot take address of register variables and it cannot be global</w:t>
       </w:r>
     </w:p>
@@ -6761,7 +6861,6 @@
           <w:sz w:val="22"/>
           <w:szCs w:val="22"/>
         </w:rPr>
-        <w:lastRenderedPageBreak/>
         <w:t>use</w:t>
       </w:r>
       <w:proofErr w:type="gramEnd"/>
@@ -7456,7 +7555,11 @@
         <w:t>,</w:t>
       </w:r>
       <w:r>
-        <w:t xml:space="preserve"> only point to the base class, because till then derived class </w:t>
+        <w:t xml:space="preserve"> only point to the base class, because </w:t>
+      </w:r>
+      <w:r>
+        <w:lastRenderedPageBreak/>
+        <w:t xml:space="preserve">till then derived class </w:t>
       </w:r>
       <w:r>
         <w:t>constructor</w:t>
@@ -8076,7 +8179,11 @@
         <w:t>Second</w:t>
       </w:r>
       <w:r>
-        <w:t xml:space="preserve"> thread if try to enter will think the pointer is valid hence will be fatal because object is still has not been created in the memory yet.</w:t>
+        <w:t xml:space="preserve"> thread if try to enter will think the pointer is valid hence will be fatal because object is still </w:t>
+      </w:r>
+      <w:r>
+        <w:lastRenderedPageBreak/>
+        <w:t>has not been created in the memory yet.</w:t>
       </w:r>
     </w:p>
     <w:p>
@@ -8276,7 +8383,6 @@
           <w:sz w:val="18"/>
           <w:szCs w:val="18"/>
         </w:rPr>
-        <w:lastRenderedPageBreak/>
         <w:t xml:space="preserve">  </w:t>
       </w:r>
       <w:proofErr w:type="spellStart"/>
@@ -9028,6 +9134,7 @@
           <w:sz w:val="20"/>
           <w:szCs w:val="20"/>
         </w:rPr>
+        <w:lastRenderedPageBreak/>
         <w:t xml:space="preserve">  +0: B1::</w:t>
       </w:r>
       <w:proofErr w:type="gramStart"/>
@@ -9429,7 +9536,6 @@
           <w:szCs w:val="21"/>
           <w:lang w:val="en-US" w:eastAsia="en-US" w:bidi="ar-SA"/>
         </w:rPr>
-        <w:lastRenderedPageBreak/>
         <w:t>(</w:t>
       </w:r>
       <w:r>
@@ -10446,6 +10552,7 @@
           <w:sz w:val="22"/>
           <w:szCs w:val="22"/>
         </w:rPr>
+        <w:lastRenderedPageBreak/>
         <w:t xml:space="preserve">To find offset of </w:t>
       </w:r>
       <w:proofErr w:type="spellStart"/>
@@ -10586,8 +10693,6 @@
     </w:p>
     <w:p/>
     <w:p>
-      <w:bookmarkStart w:id="1" w:name="_GoBack"/>
-      <w:bookmarkEnd w:id="1"/>
       <w:r>
         <w:t xml:space="preserve">A static pointer could be used to implement a function that always returns the same buffer to the program, allocating it the first time it is called </w:t>
       </w:r>
@@ -11409,6 +11514,7 @@
     </w:p>
     <w:p>
       <w:r>
+        <w:lastRenderedPageBreak/>
         <w:t>&gt; Parameter</w:t>
       </w:r>
       <w:r>
@@ -11647,11 +11753,7 @@
         <w:t>‘this’</w:t>
       </w:r>
       <w:r>
-        <w:t xml:space="preserve"> pointer. For a </w:t>
-      </w:r>
-      <w:r>
-        <w:lastRenderedPageBreak/>
-        <w:t>const-qualified member function of class C, the this pointer is of type C const*, whereas for a member function that is not const-qualified, the this pointer is of type C*</w:t>
+        <w:t xml:space="preserve"> pointer. For a const-qualified member function of class C, the this pointer is of type C const*, whereas for a member function that is not const-qualified, the this pointer is of type C*</w:t>
       </w:r>
     </w:p>
     <w:p/>
@@ -11785,11 +11887,7 @@
     </w:p>
     <w:p>
       <w:r>
-        <w:t xml:space="preserve">4) Overloaded operators cannot have default arguments except the function call operator () which </w:t>
-      </w:r>
-      <w:r>
-        <w:lastRenderedPageBreak/>
-        <w:t>can have default arguments.</w:t>
+        <w:t>4) Overloaded operators cannot have default arguments except the function call operator () which can have default arguments.</w:t>
       </w:r>
     </w:p>
     <w:p>
@@ -12617,6 +12715,7 @@
         <w:rPr>
           <w:rFonts w:ascii="Courier New" w:hAnsi="Courier New" w:cs="Courier New"/>
         </w:rPr>
+        <w:lastRenderedPageBreak/>
         <w:t>};</w:t>
       </w:r>
     </w:p>
@@ -13225,7 +13324,6 @@
     </w:p>
     <w:p>
       <w:r>
-        <w:lastRenderedPageBreak/>
         <w:t>It is possible to have default parameter types in the templates like</w:t>
       </w:r>
     </w:p>
@@ -13495,7 +13593,6 @@
     <w:p/>
     <w:p>
       <w:r>
-        <w:lastRenderedPageBreak/>
         <w:t>We cannot have array of void data type</w:t>
       </w:r>
     </w:p>
@@ -14984,6 +15081,7 @@
         <w:rPr>
           <w:color w:val="000000"/>
         </w:rPr>
+        <w:lastRenderedPageBreak/>
         <w:t xml:space="preserve">In </w:t>
       </w:r>
       <w:proofErr w:type="spellStart"/>
@@ -15413,7 +15511,6 @@
         <w:rPr>
           <w:color w:val="000000"/>
         </w:rPr>
-        <w:lastRenderedPageBreak/>
         <w:t>To overload Iterator in C++, encapsulate the pointer to linked list inside the class iterator.</w:t>
       </w:r>
     </w:p>
@@ -16255,6 +16352,7 @@
           <w:szCs w:val="22"/>
           <w:shd w:val="clear" w:color="auto" w:fill="FFFFFF"/>
         </w:rPr>
+        <w:lastRenderedPageBreak/>
         <w:t>char</w:t>
       </w:r>
       <w:proofErr w:type="gramEnd"/>
@@ -18284,6 +18382,7 @@
           <w:szCs w:val="22"/>
           <w:shd w:val="clear" w:color="auto" w:fill="FFFFFF"/>
         </w:rPr>
+        <w:lastRenderedPageBreak/>
         <w:t>for(</w:t>
       </w:r>
       <w:proofErr w:type="gramEnd"/>
@@ -18849,867 +18948,877 @@
           <w:szCs w:val="22"/>
           <w:shd w:val="clear" w:color="auto" w:fill="FFFFFF"/>
         </w:rPr>
+        <w:t>It will destruct 'a' again and again</w:t>
+      </w:r>
+    </w:p>
+    <w:p>
+      <w:pPr>
+        <w:rPr>
+          <w:rFonts w:ascii="Courier New" w:hAnsi="Courier New" w:cs="Courier New"/>
+          <w:color w:val="000000"/>
+          <w:sz w:val="22"/>
+          <w:szCs w:val="22"/>
+          <w:shd w:val="clear" w:color="auto" w:fill="FFFFFF"/>
+        </w:rPr>
+      </w:pPr>
+    </w:p>
+    <w:p>
+      <w:pPr>
+        <w:rPr>
+          <w:rFonts w:ascii="Courier New" w:hAnsi="Courier New" w:cs="Courier New"/>
+          <w:color w:val="000000"/>
+          <w:sz w:val="22"/>
+          <w:szCs w:val="22"/>
+          <w:shd w:val="clear" w:color="auto" w:fill="FFFFFF"/>
+        </w:rPr>
+      </w:pPr>
+      <w:r>
+        <w:rPr>
+          <w:rFonts w:ascii="Courier New" w:hAnsi="Courier New" w:cs="Courier New"/>
+          <w:color w:val="000000"/>
+          <w:sz w:val="22"/>
+          <w:szCs w:val="22"/>
+          <w:shd w:val="clear" w:color="auto" w:fill="FFFFFF"/>
+        </w:rPr>
+        <w:t xml:space="preserve">&gt; </w:t>
+      </w:r>
+      <w:proofErr w:type="spellStart"/>
+      <w:proofErr w:type="gramStart"/>
+      <w:r>
+        <w:rPr>
+          <w:rFonts w:ascii="Courier New" w:hAnsi="Courier New" w:cs="Courier New"/>
+          <w:color w:val="000000"/>
+          <w:sz w:val="22"/>
+          <w:szCs w:val="22"/>
+          <w:shd w:val="clear" w:color="auto" w:fill="FFFFFF"/>
+        </w:rPr>
+        <w:t>int</w:t>
+      </w:r>
+      <w:proofErr w:type="spellEnd"/>
+      <w:proofErr w:type="gramEnd"/>
+      <w:r>
+        <w:rPr>
+          <w:rFonts w:ascii="Courier New" w:hAnsi="Courier New" w:cs="Courier New"/>
+          <w:color w:val="000000"/>
+          <w:sz w:val="22"/>
+          <w:szCs w:val="22"/>
+          <w:shd w:val="clear" w:color="auto" w:fill="FFFFFF"/>
+        </w:rPr>
+        <w:t xml:space="preserve"> </w:t>
+      </w:r>
+      <w:proofErr w:type="spellStart"/>
+      <w:r>
+        <w:rPr>
+          <w:rFonts w:ascii="Courier New" w:hAnsi="Courier New" w:cs="Courier New"/>
+          <w:color w:val="000000"/>
+          <w:sz w:val="22"/>
+          <w:szCs w:val="22"/>
+          <w:shd w:val="clear" w:color="auto" w:fill="FFFFFF"/>
+        </w:rPr>
+        <w:t>foobar</w:t>
+      </w:r>
+      <w:proofErr w:type="spellEnd"/>
+      <w:r>
+        <w:rPr>
+          <w:rFonts w:ascii="Courier New" w:hAnsi="Courier New" w:cs="Courier New"/>
+          <w:color w:val="000000"/>
+          <w:sz w:val="22"/>
+          <w:szCs w:val="22"/>
+          <w:shd w:val="clear" w:color="auto" w:fill="FFFFFF"/>
+        </w:rPr>
+        <w:t>::x = foo();</w:t>
+      </w:r>
+    </w:p>
+    <w:p>
+      <w:pPr>
+        <w:rPr>
+          <w:rFonts w:ascii="Courier New" w:hAnsi="Courier New" w:cs="Courier New"/>
+          <w:color w:val="000000"/>
+          <w:sz w:val="22"/>
+          <w:szCs w:val="22"/>
+          <w:shd w:val="clear" w:color="auto" w:fill="FFFFFF"/>
+        </w:rPr>
+      </w:pPr>
+      <w:r>
+        <w:rPr>
+          <w:rFonts w:ascii="Courier New" w:hAnsi="Courier New" w:cs="Courier New"/>
+          <w:color w:val="000000"/>
+          <w:sz w:val="22"/>
+          <w:szCs w:val="22"/>
+          <w:shd w:val="clear" w:color="auto" w:fill="FFFFFF"/>
+        </w:rPr>
+        <w:t xml:space="preserve">For this call, </w:t>
+      </w:r>
+      <w:proofErr w:type="gramStart"/>
+      <w:r>
+        <w:rPr>
+          <w:rFonts w:ascii="Courier New" w:hAnsi="Courier New" w:cs="Courier New"/>
+          <w:color w:val="000000"/>
+          <w:sz w:val="22"/>
+          <w:szCs w:val="22"/>
+          <w:shd w:val="clear" w:color="auto" w:fill="FFFFFF"/>
+        </w:rPr>
+        <w:t>foo(</w:t>
+      </w:r>
+      <w:proofErr w:type="gramEnd"/>
+      <w:r>
+        <w:rPr>
+          <w:rFonts w:ascii="Courier New" w:hAnsi="Courier New" w:cs="Courier New"/>
+          <w:color w:val="000000"/>
+          <w:sz w:val="22"/>
+          <w:szCs w:val="22"/>
+          <w:shd w:val="clear" w:color="auto" w:fill="FFFFFF"/>
+        </w:rPr>
+        <w:t xml:space="preserve">) will be searched in class </w:t>
+      </w:r>
+      <w:proofErr w:type="spellStart"/>
+      <w:r>
+        <w:rPr>
+          <w:rFonts w:ascii="Courier New" w:hAnsi="Courier New" w:cs="Courier New"/>
+          <w:color w:val="000000"/>
+          <w:sz w:val="22"/>
+          <w:szCs w:val="22"/>
+          <w:shd w:val="clear" w:color="auto" w:fill="FFFFFF"/>
+        </w:rPr>
+        <w:t>foobar</w:t>
+      </w:r>
+      <w:proofErr w:type="spellEnd"/>
+      <w:r>
+        <w:rPr>
+          <w:rFonts w:ascii="Courier New" w:hAnsi="Courier New" w:cs="Courier New"/>
+          <w:color w:val="000000"/>
+          <w:sz w:val="22"/>
+          <w:szCs w:val="22"/>
+          <w:shd w:val="clear" w:color="auto" w:fill="FFFFFF"/>
+        </w:rPr>
+        <w:t xml:space="preserve"> first then outside the namespace</w:t>
+      </w:r>
+    </w:p>
+    <w:p>
+      <w:pPr>
+        <w:rPr>
+          <w:rFonts w:ascii="Courier New" w:hAnsi="Courier New" w:cs="Courier New"/>
+          <w:color w:val="000000"/>
+          <w:sz w:val="22"/>
+          <w:szCs w:val="22"/>
+          <w:shd w:val="clear" w:color="auto" w:fill="FFFFFF"/>
+        </w:rPr>
+      </w:pPr>
+    </w:p>
+    <w:p>
+      <w:pPr>
+        <w:rPr>
+          <w:rFonts w:ascii="Courier New" w:hAnsi="Courier New" w:cs="Courier New"/>
+          <w:color w:val="000000"/>
+          <w:sz w:val="22"/>
+          <w:szCs w:val="22"/>
+          <w:shd w:val="clear" w:color="auto" w:fill="FFFFFF"/>
+        </w:rPr>
+      </w:pPr>
+      <w:r>
+        <w:rPr>
+          <w:rFonts w:ascii="Courier New" w:hAnsi="Courier New" w:cs="Courier New"/>
+          <w:color w:val="000000"/>
+          <w:sz w:val="22"/>
+          <w:szCs w:val="22"/>
+          <w:shd w:val="clear" w:color="auto" w:fill="FFFFFF"/>
+        </w:rPr>
+        <w:t xml:space="preserve">&gt; </w:t>
+      </w:r>
+      <w:r>
+        <w:rPr>
+          <w:rFonts w:ascii="Courier New" w:hAnsi="Courier New" w:cs="Courier New"/>
+          <w:color w:val="000000"/>
+          <w:sz w:val="22"/>
+          <w:szCs w:val="22"/>
+          <w:shd w:val="clear" w:color="auto" w:fill="FFFFFF"/>
+        </w:rPr>
+        <w:t>The reference bound to a temporary extends the lifetime of temporary till the end of scope of reference.</w:t>
+      </w:r>
+    </w:p>
+    <w:p>
+      <w:pPr>
+        <w:rPr>
+          <w:rFonts w:ascii="Courier New" w:hAnsi="Courier New" w:cs="Courier New"/>
+          <w:color w:val="000000"/>
+          <w:sz w:val="22"/>
+          <w:szCs w:val="22"/>
+          <w:shd w:val="clear" w:color="auto" w:fill="FFFFFF"/>
+        </w:rPr>
+      </w:pPr>
+    </w:p>
+    <w:p>
+      <w:pPr>
+        <w:rPr>
+          <w:rFonts w:ascii="Courier New" w:hAnsi="Courier New" w:cs="Courier New"/>
+          <w:color w:val="000000"/>
+          <w:sz w:val="22"/>
+          <w:szCs w:val="22"/>
+          <w:shd w:val="clear" w:color="auto" w:fill="FFFFFF"/>
+        </w:rPr>
+      </w:pPr>
+      <w:r>
+        <w:rPr>
+          <w:rFonts w:ascii="Courier New" w:hAnsi="Courier New" w:cs="Courier New"/>
+          <w:color w:val="000000"/>
+          <w:sz w:val="22"/>
+          <w:szCs w:val="22"/>
+          <w:shd w:val="clear" w:color="auto" w:fill="FFFFFF"/>
+        </w:rPr>
+        <w:t xml:space="preserve">&gt; </w:t>
+      </w:r>
+      <w:r>
+        <w:rPr>
+          <w:rFonts w:ascii="Courier New" w:hAnsi="Courier New" w:cs="Courier New"/>
+          <w:color w:val="000000"/>
+          <w:sz w:val="22"/>
+          <w:szCs w:val="22"/>
+          <w:shd w:val="clear" w:color="auto" w:fill="FFFFFF"/>
+        </w:rPr>
+        <w:t xml:space="preserve">The point of declaration for a name is immediately after its complete </w:t>
+      </w:r>
+      <w:proofErr w:type="spellStart"/>
+      <w:r>
+        <w:rPr>
+          <w:rFonts w:ascii="Courier New" w:hAnsi="Courier New" w:cs="Courier New"/>
+          <w:color w:val="000000"/>
+          <w:sz w:val="22"/>
+          <w:szCs w:val="22"/>
+          <w:shd w:val="clear" w:color="auto" w:fill="FFFFFF"/>
+        </w:rPr>
+        <w:t>declarator</w:t>
+      </w:r>
+      <w:proofErr w:type="spellEnd"/>
+      <w:r>
+        <w:rPr>
+          <w:rFonts w:ascii="Courier New" w:hAnsi="Courier New" w:cs="Courier New"/>
+          <w:color w:val="000000"/>
+          <w:sz w:val="22"/>
+          <w:szCs w:val="22"/>
+          <w:shd w:val="clear" w:color="auto" w:fill="FFFFFF"/>
+        </w:rPr>
+        <w:t xml:space="preserve"> (clause 8) and before its </w:t>
+      </w:r>
+      <w:proofErr w:type="gramStart"/>
+      <w:r>
+        <w:rPr>
+          <w:rFonts w:ascii="Courier New" w:hAnsi="Courier New" w:cs="Courier New"/>
+          <w:color w:val="000000"/>
+          <w:sz w:val="22"/>
+          <w:szCs w:val="22"/>
+          <w:shd w:val="clear" w:color="auto" w:fill="FFFFFF"/>
+        </w:rPr>
+        <w:t>initializer(</w:t>
+      </w:r>
+      <w:proofErr w:type="gramEnd"/>
+      <w:r>
+        <w:rPr>
+          <w:rFonts w:ascii="Courier New" w:hAnsi="Courier New" w:cs="Courier New"/>
+          <w:color w:val="000000"/>
+          <w:sz w:val="22"/>
+          <w:szCs w:val="22"/>
+          <w:shd w:val="clear" w:color="auto" w:fill="FFFFFF"/>
+        </w:rPr>
+        <w:t>if any)</w:t>
+      </w:r>
+    </w:p>
+    <w:p>
+      <w:pPr>
+        <w:rPr>
+          <w:rFonts w:ascii="Courier New" w:hAnsi="Courier New" w:cs="Courier New"/>
+          <w:color w:val="000000"/>
+          <w:sz w:val="22"/>
+          <w:szCs w:val="22"/>
+          <w:shd w:val="clear" w:color="auto" w:fill="FFFFFF"/>
+        </w:rPr>
+      </w:pPr>
+      <w:r>
+        <w:rPr>
+          <w:rFonts w:ascii="Courier New" w:hAnsi="Courier New" w:cs="Courier New"/>
+          <w:color w:val="000000"/>
+          <w:sz w:val="22"/>
+          <w:szCs w:val="22"/>
+          <w:shd w:val="clear" w:color="auto" w:fill="FFFFFF"/>
+        </w:rPr>
+        <w:t xml:space="preserve">Hence, </w:t>
+      </w:r>
+      <w:proofErr w:type="spellStart"/>
+      <w:r>
+        <w:rPr>
+          <w:rFonts w:ascii="Courier New" w:hAnsi="Courier New" w:cs="Courier New"/>
+          <w:color w:val="000000"/>
+          <w:sz w:val="22"/>
+          <w:szCs w:val="22"/>
+          <w:shd w:val="clear" w:color="auto" w:fill="FFFFFF"/>
+        </w:rPr>
+        <w:t>int</w:t>
+      </w:r>
+      <w:proofErr w:type="spellEnd"/>
+      <w:r>
+        <w:rPr>
+          <w:rFonts w:ascii="Courier New" w:hAnsi="Courier New" w:cs="Courier New"/>
+          <w:color w:val="000000"/>
+          <w:sz w:val="22"/>
+          <w:szCs w:val="22"/>
+          <w:shd w:val="clear" w:color="auto" w:fill="FFFFFF"/>
+        </w:rPr>
+        <w:t xml:space="preserve"> x = x; is a valid statement.</w:t>
+      </w:r>
+    </w:p>
+    <w:p>
+      <w:pPr>
+        <w:rPr>
+          <w:rFonts w:ascii="Courier New" w:hAnsi="Courier New" w:cs="Courier New"/>
+          <w:color w:val="000000"/>
+          <w:sz w:val="22"/>
+          <w:szCs w:val="22"/>
+          <w:shd w:val="clear" w:color="auto" w:fill="FFFFFF"/>
+        </w:rPr>
+      </w:pPr>
+    </w:p>
+    <w:p>
+      <w:pPr>
+        <w:rPr>
+          <w:rFonts w:ascii="Courier New" w:hAnsi="Courier New" w:cs="Courier New"/>
+          <w:color w:val="000000"/>
+          <w:sz w:val="22"/>
+          <w:szCs w:val="22"/>
+          <w:shd w:val="clear" w:color="auto" w:fill="FFFFFF"/>
+        </w:rPr>
+      </w:pPr>
+      <w:r>
+        <w:rPr>
+          <w:rFonts w:ascii="Courier New" w:hAnsi="Courier New" w:cs="Courier New"/>
+          <w:color w:val="000000"/>
+          <w:sz w:val="22"/>
+          <w:szCs w:val="22"/>
+          <w:shd w:val="clear" w:color="auto" w:fill="FFFFFF"/>
+        </w:rPr>
+        <w:t xml:space="preserve">&gt; </w:t>
+      </w:r>
+      <w:r>
+        <w:rPr>
+          <w:rFonts w:ascii="Courier New" w:hAnsi="Courier New" w:cs="Courier New"/>
+          <w:color w:val="000000"/>
+          <w:sz w:val="22"/>
+          <w:szCs w:val="22"/>
+          <w:shd w:val="clear" w:color="auto" w:fill="FFFFFF"/>
+        </w:rPr>
+        <w:t>Member variables are initialized before the constructor is called. The destructor is called before member variables are destroyed.</w:t>
+      </w:r>
+    </w:p>
+    <w:p>
+      <w:pPr>
+        <w:rPr>
+          <w:rFonts w:ascii="Courier New" w:hAnsi="Courier New" w:cs="Courier New"/>
+          <w:color w:val="000000"/>
+          <w:sz w:val="22"/>
+          <w:szCs w:val="22"/>
+          <w:shd w:val="clear" w:color="auto" w:fill="FFFFFF"/>
+        </w:rPr>
+      </w:pPr>
+    </w:p>
+    <w:p>
+      <w:pPr>
+        <w:rPr>
+          <w:rFonts w:ascii="Courier New" w:hAnsi="Courier New" w:cs="Courier New"/>
+          <w:color w:val="000000"/>
+          <w:sz w:val="22"/>
+          <w:szCs w:val="22"/>
+          <w:shd w:val="clear" w:color="auto" w:fill="FFFFFF"/>
+        </w:rPr>
+      </w:pPr>
+      <w:r>
+        <w:rPr>
+          <w:rFonts w:ascii="Courier New" w:hAnsi="Courier New" w:cs="Courier New"/>
+          <w:color w:val="000000"/>
+          <w:sz w:val="22"/>
+          <w:szCs w:val="22"/>
+          <w:shd w:val="clear" w:color="auto" w:fill="FFFFFF"/>
+        </w:rPr>
+        <w:t xml:space="preserve">&gt; </w:t>
+      </w:r>
+      <w:r>
+        <w:rPr>
+          <w:rFonts w:ascii="Courier New" w:hAnsi="Courier New" w:cs="Courier New"/>
+          <w:color w:val="000000"/>
+          <w:sz w:val="22"/>
+          <w:szCs w:val="22"/>
+          <w:shd w:val="clear" w:color="auto" w:fill="FFFFFF"/>
+        </w:rPr>
+        <w:t xml:space="preserve">The T&amp;&amp; in the </w:t>
+      </w:r>
+      <w:proofErr w:type="spellStart"/>
+      <w:r>
+        <w:rPr>
+          <w:rFonts w:ascii="Courier New" w:hAnsi="Courier New" w:cs="Courier New"/>
+          <w:color w:val="000000"/>
+          <w:sz w:val="22"/>
+          <w:szCs w:val="22"/>
+          <w:shd w:val="clear" w:color="auto" w:fill="FFFFFF"/>
+        </w:rPr>
+        <w:t>the</w:t>
+      </w:r>
+      <w:proofErr w:type="spellEnd"/>
+      <w:r>
+        <w:rPr>
+          <w:rFonts w:ascii="Courier New" w:hAnsi="Courier New" w:cs="Courier New"/>
+          <w:color w:val="000000"/>
+          <w:sz w:val="22"/>
+          <w:szCs w:val="22"/>
+          <w:shd w:val="clear" w:color="auto" w:fill="FFFFFF"/>
+        </w:rPr>
+        <w:t xml:space="preserve"> templated functions do not necessarily denote an </w:t>
+      </w:r>
+      <w:proofErr w:type="spellStart"/>
+      <w:r>
+        <w:rPr>
+          <w:rFonts w:ascii="Courier New" w:hAnsi="Courier New" w:cs="Courier New"/>
+          <w:color w:val="000000"/>
+          <w:sz w:val="22"/>
+          <w:szCs w:val="22"/>
+          <w:shd w:val="clear" w:color="auto" w:fill="FFFFFF"/>
+        </w:rPr>
+        <w:t>rvalue</w:t>
+      </w:r>
+      <w:proofErr w:type="spellEnd"/>
+      <w:r>
+        <w:rPr>
+          <w:rFonts w:ascii="Courier New" w:hAnsi="Courier New" w:cs="Courier New"/>
+          <w:color w:val="000000"/>
+          <w:sz w:val="22"/>
+          <w:szCs w:val="22"/>
+          <w:shd w:val="clear" w:color="auto" w:fill="FFFFFF"/>
+        </w:rPr>
+        <w:t xml:space="preserve"> reference, it depends on the type that is used to instantiate the template.</w:t>
+      </w:r>
+    </w:p>
+    <w:p>
+      <w:pPr>
+        <w:rPr>
+          <w:rFonts w:ascii="Courier New" w:hAnsi="Courier New" w:cs="Courier New"/>
+          <w:color w:val="000000"/>
+          <w:sz w:val="22"/>
+          <w:szCs w:val="22"/>
+          <w:shd w:val="clear" w:color="auto" w:fill="FFFFFF"/>
+        </w:rPr>
+      </w:pPr>
+    </w:p>
+    <w:p>
+      <w:pPr>
+        <w:rPr>
+          <w:rFonts w:ascii="Courier New" w:hAnsi="Courier New" w:cs="Courier New"/>
+          <w:color w:val="000000"/>
+          <w:sz w:val="22"/>
+          <w:szCs w:val="22"/>
+          <w:shd w:val="clear" w:color="auto" w:fill="FFFFFF"/>
+        </w:rPr>
+      </w:pPr>
+      <w:r>
+        <w:rPr>
+          <w:rFonts w:ascii="Courier New" w:hAnsi="Courier New" w:cs="Courier New"/>
+          <w:color w:val="000000"/>
+          <w:sz w:val="22"/>
+          <w:szCs w:val="22"/>
+          <w:shd w:val="clear" w:color="auto" w:fill="FFFFFF"/>
+        </w:rPr>
+        <w:t xml:space="preserve">&gt; </w:t>
+      </w:r>
+      <w:r>
+        <w:rPr>
+          <w:rFonts w:ascii="Courier New" w:hAnsi="Courier New" w:cs="Courier New"/>
+          <w:color w:val="000000"/>
+          <w:sz w:val="22"/>
+          <w:szCs w:val="22"/>
+          <w:shd w:val="clear" w:color="auto" w:fill="FFFFFF"/>
+        </w:rPr>
+        <w:t>"Default arguments are evaluated each time the function is called."</w:t>
+      </w:r>
+    </w:p>
+    <w:p>
+      <w:pPr>
+        <w:rPr>
+          <w:rFonts w:ascii="Courier New" w:hAnsi="Courier New" w:cs="Courier New"/>
+          <w:color w:val="000000"/>
+          <w:sz w:val="22"/>
+          <w:szCs w:val="22"/>
+          <w:shd w:val="clear" w:color="auto" w:fill="FFFFFF"/>
+        </w:rPr>
+      </w:pPr>
+      <w:proofErr w:type="gramStart"/>
+      <w:r>
+        <w:rPr>
+          <w:rFonts w:ascii="Courier New" w:hAnsi="Courier New" w:cs="Courier New"/>
+          <w:color w:val="000000"/>
+          <w:sz w:val="22"/>
+          <w:szCs w:val="22"/>
+          <w:shd w:val="clear" w:color="auto" w:fill="FFFFFF"/>
+        </w:rPr>
+        <w:t>so</w:t>
+      </w:r>
+      <w:proofErr w:type="gramEnd"/>
+      <w:r>
+        <w:rPr>
+          <w:rFonts w:ascii="Courier New" w:hAnsi="Courier New" w:cs="Courier New"/>
+          <w:color w:val="000000"/>
+          <w:sz w:val="22"/>
+          <w:szCs w:val="22"/>
+          <w:shd w:val="clear" w:color="auto" w:fill="FFFFFF"/>
+        </w:rPr>
+        <w:t>, In f(</w:t>
+      </w:r>
+      <w:proofErr w:type="spellStart"/>
+      <w:r>
+        <w:rPr>
+          <w:rFonts w:ascii="Courier New" w:hAnsi="Courier New" w:cs="Courier New"/>
+          <w:color w:val="000000"/>
+          <w:sz w:val="22"/>
+          <w:szCs w:val="22"/>
+          <w:shd w:val="clear" w:color="auto" w:fill="FFFFFF"/>
+        </w:rPr>
+        <w:t>int</w:t>
+      </w:r>
+      <w:proofErr w:type="spellEnd"/>
+      <w:r>
+        <w:rPr>
+          <w:rFonts w:ascii="Courier New" w:hAnsi="Courier New" w:cs="Courier New"/>
+          <w:color w:val="000000"/>
+          <w:sz w:val="22"/>
+          <w:szCs w:val="22"/>
+          <w:shd w:val="clear" w:color="auto" w:fill="FFFFFF"/>
+        </w:rPr>
+        <w:t xml:space="preserve"> a = </w:t>
+      </w:r>
+      <w:proofErr w:type="spellStart"/>
+      <w:r>
+        <w:rPr>
+          <w:rFonts w:ascii="Courier New" w:hAnsi="Courier New" w:cs="Courier New"/>
+          <w:color w:val="000000"/>
+          <w:sz w:val="22"/>
+          <w:szCs w:val="22"/>
+          <w:shd w:val="clear" w:color="auto" w:fill="FFFFFF"/>
+        </w:rPr>
+        <w:t>fn</w:t>
+      </w:r>
+      <w:proofErr w:type="spellEnd"/>
+      <w:r>
+        <w:rPr>
+          <w:rFonts w:ascii="Courier New" w:hAnsi="Courier New" w:cs="Courier New"/>
+          <w:color w:val="000000"/>
+          <w:sz w:val="22"/>
+          <w:szCs w:val="22"/>
+          <w:shd w:val="clear" w:color="auto" w:fill="FFFFFF"/>
+        </w:rPr>
+        <w:t xml:space="preserve">()) </w:t>
+      </w:r>
+      <w:proofErr w:type="spellStart"/>
+      <w:r>
+        <w:rPr>
+          <w:rFonts w:ascii="Courier New" w:hAnsi="Courier New" w:cs="Courier New"/>
+          <w:color w:val="000000"/>
+          <w:sz w:val="22"/>
+          <w:szCs w:val="22"/>
+          <w:shd w:val="clear" w:color="auto" w:fill="FFFFFF"/>
+        </w:rPr>
+        <w:t>fn</w:t>
+      </w:r>
+      <w:proofErr w:type="spellEnd"/>
+      <w:r>
+        <w:rPr>
+          <w:rFonts w:ascii="Courier New" w:hAnsi="Courier New" w:cs="Courier New"/>
+          <w:color w:val="000000"/>
+          <w:sz w:val="22"/>
+          <w:szCs w:val="22"/>
+          <w:shd w:val="clear" w:color="auto" w:fill="FFFFFF"/>
+        </w:rPr>
+        <w:t xml:space="preserve"> will be called each time f() is called</w:t>
+      </w:r>
+    </w:p>
+    <w:p>
+      <w:pPr>
+        <w:rPr>
+          <w:rFonts w:ascii="Courier New" w:hAnsi="Courier New" w:cs="Courier New"/>
+          <w:color w:val="000000"/>
+          <w:sz w:val="22"/>
+          <w:szCs w:val="22"/>
+          <w:shd w:val="clear" w:color="auto" w:fill="FFFFFF"/>
+        </w:rPr>
+      </w:pPr>
+    </w:p>
+    <w:p>
+      <w:pPr>
+        <w:rPr>
+          <w:rFonts w:ascii="Courier New" w:hAnsi="Courier New" w:cs="Courier New"/>
+          <w:color w:val="000000"/>
+          <w:sz w:val="22"/>
+          <w:szCs w:val="22"/>
+          <w:shd w:val="clear" w:color="auto" w:fill="FFFFFF"/>
+        </w:rPr>
+      </w:pPr>
+      <w:r>
+        <w:rPr>
+          <w:rFonts w:ascii="Courier New" w:hAnsi="Courier New" w:cs="Courier New"/>
+          <w:color w:val="000000"/>
+          <w:sz w:val="22"/>
+          <w:szCs w:val="22"/>
+          <w:shd w:val="clear" w:color="auto" w:fill="FFFFFF"/>
+        </w:rPr>
+        <w:t xml:space="preserve">&gt; </w:t>
+      </w:r>
+      <w:r>
+        <w:rPr>
+          <w:rFonts w:ascii="Courier New" w:hAnsi="Courier New" w:cs="Courier New"/>
+          <w:color w:val="000000"/>
+          <w:sz w:val="22"/>
+          <w:szCs w:val="22"/>
+          <w:shd w:val="clear" w:color="auto" w:fill="FFFFFF"/>
+        </w:rPr>
+        <w:t>The static variable inside function is allocated memory when function is first called, but that variable is destructed only at the end of program.'</w:t>
+      </w:r>
+    </w:p>
+    <w:p>
+      <w:pPr>
+        <w:rPr>
+          <w:rFonts w:ascii="Courier New" w:hAnsi="Courier New" w:cs="Courier New"/>
+          <w:color w:val="000000"/>
+          <w:sz w:val="22"/>
+          <w:szCs w:val="22"/>
+          <w:shd w:val="clear" w:color="auto" w:fill="FFFFFF"/>
+        </w:rPr>
+      </w:pPr>
+    </w:p>
+    <w:p>
+      <w:pPr>
+        <w:rPr>
+          <w:rFonts w:ascii="Courier New" w:hAnsi="Courier New" w:cs="Courier New"/>
+          <w:color w:val="000000"/>
+          <w:sz w:val="22"/>
+          <w:szCs w:val="22"/>
+          <w:shd w:val="clear" w:color="auto" w:fill="FFFFFF"/>
+        </w:rPr>
+      </w:pPr>
+      <w:r>
+        <w:rPr>
+          <w:rFonts w:ascii="Courier New" w:hAnsi="Courier New" w:cs="Courier New"/>
+          <w:color w:val="000000"/>
+          <w:sz w:val="22"/>
+          <w:szCs w:val="22"/>
+          <w:shd w:val="clear" w:color="auto" w:fill="FFFFFF"/>
+        </w:rPr>
+        <w:t xml:space="preserve">&gt; </w:t>
+      </w:r>
+      <w:r>
+        <w:rPr>
+          <w:rFonts w:ascii="Courier New" w:hAnsi="Courier New" w:cs="Courier New"/>
+          <w:color w:val="000000"/>
+          <w:sz w:val="22"/>
+          <w:szCs w:val="22"/>
+          <w:shd w:val="clear" w:color="auto" w:fill="FFFFFF"/>
+        </w:rPr>
+        <w:t>Consider the below expression:</w:t>
+      </w:r>
+    </w:p>
+    <w:p>
+      <w:pPr>
+        <w:rPr>
+          <w:rFonts w:ascii="Courier New" w:hAnsi="Courier New" w:cs="Courier New"/>
+          <w:color w:val="000000"/>
+          <w:sz w:val="22"/>
+          <w:szCs w:val="22"/>
+          <w:shd w:val="clear" w:color="auto" w:fill="FFFFFF"/>
+        </w:rPr>
+      </w:pPr>
+      <w:proofErr w:type="gramStart"/>
+      <w:r>
+        <w:rPr>
+          <w:rFonts w:ascii="Courier New" w:hAnsi="Courier New" w:cs="Courier New"/>
+          <w:color w:val="000000"/>
+          <w:sz w:val="22"/>
+          <w:szCs w:val="22"/>
+          <w:shd w:val="clear" w:color="auto" w:fill="FFFFFF"/>
+        </w:rPr>
+        <w:t>vector&lt;</w:t>
+      </w:r>
+      <w:proofErr w:type="spellStart"/>
+      <w:proofErr w:type="gramEnd"/>
+      <w:r>
+        <w:rPr>
+          <w:rFonts w:ascii="Courier New" w:hAnsi="Courier New" w:cs="Courier New"/>
+          <w:color w:val="000000"/>
+          <w:sz w:val="22"/>
+          <w:szCs w:val="22"/>
+          <w:shd w:val="clear" w:color="auto" w:fill="FFFFFF"/>
+        </w:rPr>
+        <w:t>int</w:t>
+      </w:r>
+      <w:proofErr w:type="spellEnd"/>
+      <w:r>
+        <w:rPr>
+          <w:rFonts w:ascii="Courier New" w:hAnsi="Courier New" w:cs="Courier New"/>
+          <w:color w:val="000000"/>
+          <w:sz w:val="22"/>
+          <w:szCs w:val="22"/>
+          <w:shd w:val="clear" w:color="auto" w:fill="FFFFFF"/>
+        </w:rPr>
+        <w:t>&gt; p(5);</w:t>
+      </w:r>
+    </w:p>
+    <w:p>
+      <w:pPr>
+        <w:rPr>
+          <w:rFonts w:ascii="Courier New" w:hAnsi="Courier New" w:cs="Courier New"/>
+          <w:color w:val="000000"/>
+          <w:sz w:val="22"/>
+          <w:szCs w:val="22"/>
+          <w:shd w:val="clear" w:color="auto" w:fill="FFFFFF"/>
+        </w:rPr>
+      </w:pPr>
+      <w:r>
+        <w:rPr>
+          <w:rFonts w:ascii="Courier New" w:hAnsi="Courier New" w:cs="Courier New"/>
+          <w:color w:val="000000"/>
+          <w:sz w:val="22"/>
+          <w:szCs w:val="22"/>
+          <w:shd w:val="clear" w:color="auto" w:fill="FFFFFF"/>
+        </w:rPr>
+        <w:t>Prior to C++11, this expression would have called 1 constructor and 4 copy constructor, since there was no 1-arg constructor in C++98</w:t>
+      </w:r>
+    </w:p>
+    <w:p>
+      <w:pPr>
+        <w:rPr>
+          <w:rFonts w:ascii="Courier New" w:hAnsi="Courier New" w:cs="Courier New"/>
+          <w:color w:val="000000"/>
+          <w:sz w:val="22"/>
+          <w:szCs w:val="22"/>
+          <w:shd w:val="clear" w:color="auto" w:fill="FFFFFF"/>
+        </w:rPr>
+      </w:pPr>
+      <w:r>
+        <w:rPr>
+          <w:rFonts w:ascii="Courier New" w:hAnsi="Courier New" w:cs="Courier New"/>
+          <w:color w:val="000000"/>
+          <w:sz w:val="22"/>
+          <w:szCs w:val="22"/>
+          <w:shd w:val="clear" w:color="auto" w:fill="FFFFFF"/>
+        </w:rPr>
+        <w:t>But in C++11, same expression calls default constructor 5 times.</w:t>
+      </w:r>
+    </w:p>
+    <w:p>
+      <w:pPr>
+        <w:rPr>
+          <w:rFonts w:ascii="Courier New" w:hAnsi="Courier New" w:cs="Courier New"/>
+          <w:color w:val="000000"/>
+          <w:sz w:val="22"/>
+          <w:szCs w:val="22"/>
+          <w:shd w:val="clear" w:color="auto" w:fill="FFFFFF"/>
+        </w:rPr>
+      </w:pPr>
+    </w:p>
+    <w:p>
+      <w:pPr>
+        <w:rPr>
+          <w:rFonts w:ascii="Courier New" w:hAnsi="Courier New" w:cs="Courier New"/>
+          <w:color w:val="000000"/>
+          <w:sz w:val="22"/>
+          <w:szCs w:val="22"/>
+          <w:shd w:val="clear" w:color="auto" w:fill="FFFFFF"/>
+        </w:rPr>
+      </w:pPr>
+      <w:r>
+        <w:rPr>
+          <w:rFonts w:ascii="Courier New" w:hAnsi="Courier New" w:cs="Courier New"/>
+          <w:color w:val="000000"/>
+          <w:sz w:val="22"/>
+          <w:szCs w:val="22"/>
+          <w:shd w:val="clear" w:color="auto" w:fill="FFFFFF"/>
+        </w:rPr>
+        <w:t xml:space="preserve">&gt; </w:t>
+      </w:r>
+      <w:r>
+        <w:rPr>
+          <w:rFonts w:ascii="Courier New" w:hAnsi="Courier New" w:cs="Courier New"/>
+          <w:color w:val="000000"/>
+          <w:sz w:val="22"/>
+          <w:szCs w:val="22"/>
+          <w:shd w:val="clear" w:color="auto" w:fill="FFFFFF"/>
+        </w:rPr>
+        <w:t>When constructor fails/throws exception, then object is not created and no destructor is called.</w:t>
+      </w:r>
+    </w:p>
+    <w:p>
+      <w:pPr>
+        <w:rPr>
+          <w:rFonts w:ascii="Courier New" w:hAnsi="Courier New" w:cs="Courier New"/>
+          <w:color w:val="000000"/>
+          <w:sz w:val="22"/>
+          <w:szCs w:val="22"/>
+          <w:shd w:val="clear" w:color="auto" w:fill="FFFFFF"/>
+        </w:rPr>
+      </w:pPr>
+      <w:r>
+        <w:rPr>
+          <w:rFonts w:ascii="Courier New" w:hAnsi="Courier New" w:cs="Courier New"/>
+          <w:color w:val="000000"/>
+          <w:sz w:val="22"/>
+          <w:szCs w:val="22"/>
+          <w:shd w:val="clear" w:color="auto" w:fill="FFFFFF"/>
+        </w:rPr>
+        <w:t>"If an expression initially has the type “reference to T”, the type is adjusted to T prior to any further analysis." &lt;-- If we are using auto to declare a reference implicitly, then we should put it as 'auto&amp;'</w:t>
+      </w:r>
+    </w:p>
+    <w:p>
+      <w:pPr>
+        <w:rPr>
+          <w:rFonts w:ascii="Courier New" w:hAnsi="Courier New" w:cs="Courier New"/>
+          <w:color w:val="000000"/>
+          <w:sz w:val="22"/>
+          <w:szCs w:val="22"/>
+          <w:shd w:val="clear" w:color="auto" w:fill="FFFFFF"/>
+        </w:rPr>
+      </w:pPr>
+    </w:p>
+    <w:p>
+      <w:pPr>
+        <w:rPr>
+          <w:rFonts w:ascii="Courier New" w:hAnsi="Courier New" w:cs="Courier New"/>
+          <w:color w:val="000000"/>
+          <w:sz w:val="22"/>
+          <w:szCs w:val="22"/>
+          <w:shd w:val="clear" w:color="auto" w:fill="FFFFFF"/>
+        </w:rPr>
+      </w:pPr>
+      <w:r>
+        <w:rPr>
+          <w:rFonts w:ascii="Courier New" w:hAnsi="Courier New" w:cs="Courier New"/>
+          <w:color w:val="000000"/>
+          <w:sz w:val="22"/>
+          <w:szCs w:val="22"/>
+          <w:shd w:val="clear" w:color="auto" w:fill="FFFFFF"/>
+        </w:rPr>
+        <w:t xml:space="preserve">&gt; </w:t>
+      </w:r>
+      <w:r>
+        <w:rPr>
+          <w:rFonts w:ascii="Courier New" w:hAnsi="Courier New" w:cs="Courier New"/>
+          <w:color w:val="000000"/>
+          <w:sz w:val="22"/>
+          <w:szCs w:val="22"/>
+          <w:shd w:val="clear" w:color="auto" w:fill="FFFFFF"/>
+        </w:rPr>
+        <w:t xml:space="preserve">A virtual function call (10.3) which uses the default arguments gets the arguments value resolved by the static type of the pointer or </w:t>
+      </w:r>
+      <w:r>
+        <w:rPr>
+          <w:rFonts w:ascii="Courier New" w:hAnsi="Courier New" w:cs="Courier New"/>
+          <w:color w:val="000000"/>
+          <w:sz w:val="22"/>
+          <w:szCs w:val="22"/>
+          <w:shd w:val="clear" w:color="auto" w:fill="FFFFFF"/>
+        </w:rPr>
         <w:lastRenderedPageBreak/>
-        <w:t>It will destruct 'a' again and again</w:t>
-      </w:r>
-    </w:p>
-    <w:p>
-      <w:pPr>
-        <w:rPr>
-          <w:rFonts w:ascii="Courier New" w:hAnsi="Courier New" w:cs="Courier New"/>
-          <w:color w:val="000000"/>
-          <w:sz w:val="22"/>
-          <w:szCs w:val="22"/>
-          <w:shd w:val="clear" w:color="auto" w:fill="FFFFFF"/>
-        </w:rPr>
-      </w:pPr>
-    </w:p>
-    <w:p>
-      <w:pPr>
-        <w:rPr>
-          <w:rFonts w:ascii="Courier New" w:hAnsi="Courier New" w:cs="Courier New"/>
-          <w:color w:val="000000"/>
-          <w:sz w:val="22"/>
-          <w:szCs w:val="22"/>
-          <w:shd w:val="clear" w:color="auto" w:fill="FFFFFF"/>
-        </w:rPr>
-      </w:pPr>
-      <w:r>
-        <w:rPr>
-          <w:rFonts w:ascii="Courier New" w:hAnsi="Courier New" w:cs="Courier New"/>
-          <w:color w:val="000000"/>
-          <w:sz w:val="22"/>
-          <w:szCs w:val="22"/>
-          <w:shd w:val="clear" w:color="auto" w:fill="FFFFFF"/>
-        </w:rPr>
-        <w:t xml:space="preserve">&gt; </w:t>
-      </w:r>
-      <w:proofErr w:type="spellStart"/>
-      <w:proofErr w:type="gramStart"/>
-      <w:r>
-        <w:rPr>
-          <w:rFonts w:ascii="Courier New" w:hAnsi="Courier New" w:cs="Courier New"/>
-          <w:color w:val="000000"/>
-          <w:sz w:val="22"/>
-          <w:szCs w:val="22"/>
-          <w:shd w:val="clear" w:color="auto" w:fill="FFFFFF"/>
-        </w:rPr>
-        <w:t>int</w:t>
-      </w:r>
-      <w:proofErr w:type="spellEnd"/>
-      <w:proofErr w:type="gramEnd"/>
-      <w:r>
-        <w:rPr>
-          <w:rFonts w:ascii="Courier New" w:hAnsi="Courier New" w:cs="Courier New"/>
-          <w:color w:val="000000"/>
-          <w:sz w:val="22"/>
-          <w:szCs w:val="22"/>
-          <w:shd w:val="clear" w:color="auto" w:fill="FFFFFF"/>
-        </w:rPr>
-        <w:t xml:space="preserve"> </w:t>
-      </w:r>
-      <w:proofErr w:type="spellStart"/>
-      <w:r>
-        <w:rPr>
-          <w:rFonts w:ascii="Courier New" w:hAnsi="Courier New" w:cs="Courier New"/>
-          <w:color w:val="000000"/>
-          <w:sz w:val="22"/>
-          <w:szCs w:val="22"/>
-          <w:shd w:val="clear" w:color="auto" w:fill="FFFFFF"/>
-        </w:rPr>
-        <w:t>foobar</w:t>
-      </w:r>
-      <w:proofErr w:type="spellEnd"/>
-      <w:r>
-        <w:rPr>
-          <w:rFonts w:ascii="Courier New" w:hAnsi="Courier New" w:cs="Courier New"/>
-          <w:color w:val="000000"/>
-          <w:sz w:val="22"/>
-          <w:szCs w:val="22"/>
-          <w:shd w:val="clear" w:color="auto" w:fill="FFFFFF"/>
-        </w:rPr>
-        <w:t>::x = foo();</w:t>
-      </w:r>
-    </w:p>
-    <w:p>
-      <w:pPr>
-        <w:rPr>
-          <w:rFonts w:ascii="Courier New" w:hAnsi="Courier New" w:cs="Courier New"/>
-          <w:color w:val="000000"/>
-          <w:sz w:val="22"/>
-          <w:szCs w:val="22"/>
-          <w:shd w:val="clear" w:color="auto" w:fill="FFFFFF"/>
-        </w:rPr>
-      </w:pPr>
-      <w:r>
-        <w:rPr>
-          <w:rFonts w:ascii="Courier New" w:hAnsi="Courier New" w:cs="Courier New"/>
-          <w:color w:val="000000"/>
-          <w:sz w:val="22"/>
-          <w:szCs w:val="22"/>
-          <w:shd w:val="clear" w:color="auto" w:fill="FFFFFF"/>
-        </w:rPr>
-        <w:t xml:space="preserve">For this call, </w:t>
-      </w:r>
-      <w:proofErr w:type="gramStart"/>
-      <w:r>
-        <w:rPr>
-          <w:rFonts w:ascii="Courier New" w:hAnsi="Courier New" w:cs="Courier New"/>
-          <w:color w:val="000000"/>
-          <w:sz w:val="22"/>
-          <w:szCs w:val="22"/>
-          <w:shd w:val="clear" w:color="auto" w:fill="FFFFFF"/>
-        </w:rPr>
-        <w:t>foo(</w:t>
-      </w:r>
-      <w:proofErr w:type="gramEnd"/>
-      <w:r>
-        <w:rPr>
-          <w:rFonts w:ascii="Courier New" w:hAnsi="Courier New" w:cs="Courier New"/>
-          <w:color w:val="000000"/>
-          <w:sz w:val="22"/>
-          <w:szCs w:val="22"/>
-          <w:shd w:val="clear" w:color="auto" w:fill="FFFFFF"/>
-        </w:rPr>
-        <w:t xml:space="preserve">) will be searched in class </w:t>
-      </w:r>
-      <w:proofErr w:type="spellStart"/>
-      <w:r>
-        <w:rPr>
-          <w:rFonts w:ascii="Courier New" w:hAnsi="Courier New" w:cs="Courier New"/>
-          <w:color w:val="000000"/>
-          <w:sz w:val="22"/>
-          <w:szCs w:val="22"/>
-          <w:shd w:val="clear" w:color="auto" w:fill="FFFFFF"/>
-        </w:rPr>
-        <w:t>foobar</w:t>
-      </w:r>
-      <w:proofErr w:type="spellEnd"/>
-      <w:r>
-        <w:rPr>
-          <w:rFonts w:ascii="Courier New" w:hAnsi="Courier New" w:cs="Courier New"/>
-          <w:color w:val="000000"/>
-          <w:sz w:val="22"/>
-          <w:szCs w:val="22"/>
-          <w:shd w:val="clear" w:color="auto" w:fill="FFFFFF"/>
-        </w:rPr>
-        <w:t xml:space="preserve"> first then outside the namespace</w:t>
-      </w:r>
-    </w:p>
-    <w:p>
-      <w:pPr>
-        <w:rPr>
-          <w:rFonts w:ascii="Courier New" w:hAnsi="Courier New" w:cs="Courier New"/>
-          <w:color w:val="000000"/>
-          <w:sz w:val="22"/>
-          <w:szCs w:val="22"/>
-          <w:shd w:val="clear" w:color="auto" w:fill="FFFFFF"/>
-        </w:rPr>
-      </w:pPr>
-    </w:p>
-    <w:p>
-      <w:pPr>
-        <w:rPr>
-          <w:rFonts w:ascii="Courier New" w:hAnsi="Courier New" w:cs="Courier New"/>
-          <w:color w:val="000000"/>
-          <w:sz w:val="22"/>
-          <w:szCs w:val="22"/>
-          <w:shd w:val="clear" w:color="auto" w:fill="FFFFFF"/>
-        </w:rPr>
-      </w:pPr>
-      <w:r>
-        <w:rPr>
-          <w:rFonts w:ascii="Courier New" w:hAnsi="Courier New" w:cs="Courier New"/>
-          <w:color w:val="000000"/>
-          <w:sz w:val="22"/>
-          <w:szCs w:val="22"/>
-          <w:shd w:val="clear" w:color="auto" w:fill="FFFFFF"/>
-        </w:rPr>
-        <w:t xml:space="preserve">&gt; </w:t>
-      </w:r>
-      <w:r>
-        <w:rPr>
-          <w:rFonts w:ascii="Courier New" w:hAnsi="Courier New" w:cs="Courier New"/>
-          <w:color w:val="000000"/>
-          <w:sz w:val="22"/>
-          <w:szCs w:val="22"/>
-          <w:shd w:val="clear" w:color="auto" w:fill="FFFFFF"/>
-        </w:rPr>
-        <w:t>The reference bound to a temporary extends the lifetime of temporary till the end of scope of reference.</w:t>
-      </w:r>
-    </w:p>
-    <w:p>
-      <w:pPr>
-        <w:rPr>
-          <w:rFonts w:ascii="Courier New" w:hAnsi="Courier New" w:cs="Courier New"/>
-          <w:color w:val="000000"/>
-          <w:sz w:val="22"/>
-          <w:szCs w:val="22"/>
-          <w:shd w:val="clear" w:color="auto" w:fill="FFFFFF"/>
-        </w:rPr>
-      </w:pPr>
-    </w:p>
-    <w:p>
-      <w:pPr>
-        <w:rPr>
-          <w:rFonts w:ascii="Courier New" w:hAnsi="Courier New" w:cs="Courier New"/>
-          <w:color w:val="000000"/>
-          <w:sz w:val="22"/>
-          <w:szCs w:val="22"/>
-          <w:shd w:val="clear" w:color="auto" w:fill="FFFFFF"/>
-        </w:rPr>
-      </w:pPr>
-      <w:r>
-        <w:rPr>
-          <w:rFonts w:ascii="Courier New" w:hAnsi="Courier New" w:cs="Courier New"/>
-          <w:color w:val="000000"/>
-          <w:sz w:val="22"/>
-          <w:szCs w:val="22"/>
-          <w:shd w:val="clear" w:color="auto" w:fill="FFFFFF"/>
-        </w:rPr>
-        <w:t xml:space="preserve">&gt; </w:t>
-      </w:r>
-      <w:r>
-        <w:rPr>
-          <w:rFonts w:ascii="Courier New" w:hAnsi="Courier New" w:cs="Courier New"/>
-          <w:color w:val="000000"/>
-          <w:sz w:val="22"/>
-          <w:szCs w:val="22"/>
-          <w:shd w:val="clear" w:color="auto" w:fill="FFFFFF"/>
-        </w:rPr>
-        <w:t xml:space="preserve">The point of declaration for a name is immediately after its complete </w:t>
-      </w:r>
-      <w:proofErr w:type="spellStart"/>
-      <w:r>
-        <w:rPr>
-          <w:rFonts w:ascii="Courier New" w:hAnsi="Courier New" w:cs="Courier New"/>
-          <w:color w:val="000000"/>
-          <w:sz w:val="22"/>
-          <w:szCs w:val="22"/>
-          <w:shd w:val="clear" w:color="auto" w:fill="FFFFFF"/>
-        </w:rPr>
-        <w:t>declarator</w:t>
-      </w:r>
-      <w:proofErr w:type="spellEnd"/>
-      <w:r>
-        <w:rPr>
-          <w:rFonts w:ascii="Courier New" w:hAnsi="Courier New" w:cs="Courier New"/>
-          <w:color w:val="000000"/>
-          <w:sz w:val="22"/>
-          <w:szCs w:val="22"/>
-          <w:shd w:val="clear" w:color="auto" w:fill="FFFFFF"/>
-        </w:rPr>
-        <w:t xml:space="preserve"> (clause 8) and before its </w:t>
-      </w:r>
-      <w:proofErr w:type="gramStart"/>
-      <w:r>
-        <w:rPr>
-          <w:rFonts w:ascii="Courier New" w:hAnsi="Courier New" w:cs="Courier New"/>
-          <w:color w:val="000000"/>
-          <w:sz w:val="22"/>
-          <w:szCs w:val="22"/>
-          <w:shd w:val="clear" w:color="auto" w:fill="FFFFFF"/>
-        </w:rPr>
-        <w:t>initializer(</w:t>
-      </w:r>
-      <w:proofErr w:type="gramEnd"/>
-      <w:r>
-        <w:rPr>
-          <w:rFonts w:ascii="Courier New" w:hAnsi="Courier New" w:cs="Courier New"/>
-          <w:color w:val="000000"/>
-          <w:sz w:val="22"/>
-          <w:szCs w:val="22"/>
-          <w:shd w:val="clear" w:color="auto" w:fill="FFFFFF"/>
-        </w:rPr>
-        <w:t>if any)</w:t>
-      </w:r>
-    </w:p>
-    <w:p>
-      <w:pPr>
-        <w:rPr>
-          <w:rFonts w:ascii="Courier New" w:hAnsi="Courier New" w:cs="Courier New"/>
-          <w:color w:val="000000"/>
-          <w:sz w:val="22"/>
-          <w:szCs w:val="22"/>
-          <w:shd w:val="clear" w:color="auto" w:fill="FFFFFF"/>
-        </w:rPr>
-      </w:pPr>
-      <w:r>
-        <w:rPr>
-          <w:rFonts w:ascii="Courier New" w:hAnsi="Courier New" w:cs="Courier New"/>
-          <w:color w:val="000000"/>
-          <w:sz w:val="22"/>
-          <w:szCs w:val="22"/>
-          <w:shd w:val="clear" w:color="auto" w:fill="FFFFFF"/>
-        </w:rPr>
-        <w:t xml:space="preserve">Hence, </w:t>
-      </w:r>
-      <w:proofErr w:type="spellStart"/>
-      <w:r>
-        <w:rPr>
-          <w:rFonts w:ascii="Courier New" w:hAnsi="Courier New" w:cs="Courier New"/>
-          <w:color w:val="000000"/>
-          <w:sz w:val="22"/>
-          <w:szCs w:val="22"/>
-          <w:shd w:val="clear" w:color="auto" w:fill="FFFFFF"/>
-        </w:rPr>
-        <w:t>int</w:t>
-      </w:r>
-      <w:proofErr w:type="spellEnd"/>
-      <w:r>
-        <w:rPr>
-          <w:rFonts w:ascii="Courier New" w:hAnsi="Courier New" w:cs="Courier New"/>
-          <w:color w:val="000000"/>
-          <w:sz w:val="22"/>
-          <w:szCs w:val="22"/>
-          <w:shd w:val="clear" w:color="auto" w:fill="FFFFFF"/>
-        </w:rPr>
-        <w:t xml:space="preserve"> x = x; is a valid statement.</w:t>
-      </w:r>
-    </w:p>
-    <w:p>
-      <w:pPr>
-        <w:rPr>
-          <w:rFonts w:ascii="Courier New" w:hAnsi="Courier New" w:cs="Courier New"/>
-          <w:color w:val="000000"/>
-          <w:sz w:val="22"/>
-          <w:szCs w:val="22"/>
-          <w:shd w:val="clear" w:color="auto" w:fill="FFFFFF"/>
-        </w:rPr>
-      </w:pPr>
-    </w:p>
-    <w:p>
-      <w:pPr>
-        <w:rPr>
-          <w:rFonts w:ascii="Courier New" w:hAnsi="Courier New" w:cs="Courier New"/>
-          <w:color w:val="000000"/>
-          <w:sz w:val="22"/>
-          <w:szCs w:val="22"/>
-          <w:shd w:val="clear" w:color="auto" w:fill="FFFFFF"/>
-        </w:rPr>
-      </w:pPr>
-      <w:r>
-        <w:rPr>
-          <w:rFonts w:ascii="Courier New" w:hAnsi="Courier New" w:cs="Courier New"/>
-          <w:color w:val="000000"/>
-          <w:sz w:val="22"/>
-          <w:szCs w:val="22"/>
-          <w:shd w:val="clear" w:color="auto" w:fill="FFFFFF"/>
-        </w:rPr>
-        <w:t xml:space="preserve">&gt; </w:t>
-      </w:r>
-      <w:r>
-        <w:rPr>
-          <w:rFonts w:ascii="Courier New" w:hAnsi="Courier New" w:cs="Courier New"/>
-          <w:color w:val="000000"/>
-          <w:sz w:val="22"/>
-          <w:szCs w:val="22"/>
-          <w:shd w:val="clear" w:color="auto" w:fill="FFFFFF"/>
-        </w:rPr>
-        <w:t>Member variables are initialized before the constructor is called. The destructor is called before member variables are destroyed.</w:t>
-      </w:r>
-    </w:p>
-    <w:p>
-      <w:pPr>
-        <w:rPr>
-          <w:rFonts w:ascii="Courier New" w:hAnsi="Courier New" w:cs="Courier New"/>
-          <w:color w:val="000000"/>
-          <w:sz w:val="22"/>
-          <w:szCs w:val="22"/>
-          <w:shd w:val="clear" w:color="auto" w:fill="FFFFFF"/>
-        </w:rPr>
-      </w:pPr>
-    </w:p>
-    <w:p>
-      <w:pPr>
-        <w:rPr>
-          <w:rFonts w:ascii="Courier New" w:hAnsi="Courier New" w:cs="Courier New"/>
-          <w:color w:val="000000"/>
-          <w:sz w:val="22"/>
-          <w:szCs w:val="22"/>
-          <w:shd w:val="clear" w:color="auto" w:fill="FFFFFF"/>
-        </w:rPr>
-      </w:pPr>
-      <w:r>
-        <w:rPr>
-          <w:rFonts w:ascii="Courier New" w:hAnsi="Courier New" w:cs="Courier New"/>
-          <w:color w:val="000000"/>
-          <w:sz w:val="22"/>
-          <w:szCs w:val="22"/>
-          <w:shd w:val="clear" w:color="auto" w:fill="FFFFFF"/>
-        </w:rPr>
-        <w:t xml:space="preserve">&gt; </w:t>
-      </w:r>
-      <w:r>
-        <w:rPr>
-          <w:rFonts w:ascii="Courier New" w:hAnsi="Courier New" w:cs="Courier New"/>
-          <w:color w:val="000000"/>
-          <w:sz w:val="22"/>
-          <w:szCs w:val="22"/>
-          <w:shd w:val="clear" w:color="auto" w:fill="FFFFFF"/>
-        </w:rPr>
-        <w:t xml:space="preserve">The T&amp;&amp; in the </w:t>
-      </w:r>
-      <w:proofErr w:type="spellStart"/>
-      <w:r>
-        <w:rPr>
-          <w:rFonts w:ascii="Courier New" w:hAnsi="Courier New" w:cs="Courier New"/>
-          <w:color w:val="000000"/>
-          <w:sz w:val="22"/>
-          <w:szCs w:val="22"/>
-          <w:shd w:val="clear" w:color="auto" w:fill="FFFFFF"/>
-        </w:rPr>
-        <w:t>the</w:t>
-      </w:r>
-      <w:proofErr w:type="spellEnd"/>
-      <w:r>
-        <w:rPr>
-          <w:rFonts w:ascii="Courier New" w:hAnsi="Courier New" w:cs="Courier New"/>
-          <w:color w:val="000000"/>
-          <w:sz w:val="22"/>
-          <w:szCs w:val="22"/>
-          <w:shd w:val="clear" w:color="auto" w:fill="FFFFFF"/>
-        </w:rPr>
-        <w:t xml:space="preserve"> templated functions do not necessarily denote an </w:t>
-      </w:r>
-      <w:proofErr w:type="spellStart"/>
-      <w:r>
-        <w:rPr>
-          <w:rFonts w:ascii="Courier New" w:hAnsi="Courier New" w:cs="Courier New"/>
-          <w:color w:val="000000"/>
-          <w:sz w:val="22"/>
-          <w:szCs w:val="22"/>
-          <w:shd w:val="clear" w:color="auto" w:fill="FFFFFF"/>
-        </w:rPr>
-        <w:t>rvalue</w:t>
-      </w:r>
-      <w:proofErr w:type="spellEnd"/>
-      <w:r>
-        <w:rPr>
-          <w:rFonts w:ascii="Courier New" w:hAnsi="Courier New" w:cs="Courier New"/>
-          <w:color w:val="000000"/>
-          <w:sz w:val="22"/>
-          <w:szCs w:val="22"/>
-          <w:shd w:val="clear" w:color="auto" w:fill="FFFFFF"/>
-        </w:rPr>
-        <w:t xml:space="preserve"> reference, it depends on the type that is used to instantiate the template.</w:t>
-      </w:r>
-    </w:p>
-    <w:p>
-      <w:pPr>
-        <w:rPr>
-          <w:rFonts w:ascii="Courier New" w:hAnsi="Courier New" w:cs="Courier New"/>
-          <w:color w:val="000000"/>
-          <w:sz w:val="22"/>
-          <w:szCs w:val="22"/>
-          <w:shd w:val="clear" w:color="auto" w:fill="FFFFFF"/>
-        </w:rPr>
-      </w:pPr>
-    </w:p>
-    <w:p>
-      <w:pPr>
-        <w:rPr>
-          <w:rFonts w:ascii="Courier New" w:hAnsi="Courier New" w:cs="Courier New"/>
-          <w:color w:val="000000"/>
-          <w:sz w:val="22"/>
-          <w:szCs w:val="22"/>
-          <w:shd w:val="clear" w:color="auto" w:fill="FFFFFF"/>
-        </w:rPr>
-      </w:pPr>
-      <w:r>
-        <w:rPr>
-          <w:rFonts w:ascii="Courier New" w:hAnsi="Courier New" w:cs="Courier New"/>
-          <w:color w:val="000000"/>
-          <w:sz w:val="22"/>
-          <w:szCs w:val="22"/>
-          <w:shd w:val="clear" w:color="auto" w:fill="FFFFFF"/>
-        </w:rPr>
-        <w:t xml:space="preserve">&gt; </w:t>
-      </w:r>
-      <w:r>
-        <w:rPr>
-          <w:rFonts w:ascii="Courier New" w:hAnsi="Courier New" w:cs="Courier New"/>
-          <w:color w:val="000000"/>
-          <w:sz w:val="22"/>
-          <w:szCs w:val="22"/>
-          <w:shd w:val="clear" w:color="auto" w:fill="FFFFFF"/>
-        </w:rPr>
-        <w:t>"Default arguments are evaluated each time the function is called."</w:t>
-      </w:r>
-    </w:p>
-    <w:p>
-      <w:pPr>
-        <w:rPr>
-          <w:rFonts w:ascii="Courier New" w:hAnsi="Courier New" w:cs="Courier New"/>
-          <w:color w:val="000000"/>
-          <w:sz w:val="22"/>
-          <w:szCs w:val="22"/>
-          <w:shd w:val="clear" w:color="auto" w:fill="FFFFFF"/>
-        </w:rPr>
-      </w:pPr>
-      <w:proofErr w:type="gramStart"/>
-      <w:r>
-        <w:rPr>
-          <w:rFonts w:ascii="Courier New" w:hAnsi="Courier New" w:cs="Courier New"/>
-          <w:color w:val="000000"/>
-          <w:sz w:val="22"/>
-          <w:szCs w:val="22"/>
-          <w:shd w:val="clear" w:color="auto" w:fill="FFFFFF"/>
-        </w:rPr>
-        <w:t>so</w:t>
-      </w:r>
-      <w:proofErr w:type="gramEnd"/>
-      <w:r>
-        <w:rPr>
-          <w:rFonts w:ascii="Courier New" w:hAnsi="Courier New" w:cs="Courier New"/>
-          <w:color w:val="000000"/>
-          <w:sz w:val="22"/>
-          <w:szCs w:val="22"/>
-          <w:shd w:val="clear" w:color="auto" w:fill="FFFFFF"/>
-        </w:rPr>
-        <w:t>, In f(</w:t>
-      </w:r>
-      <w:proofErr w:type="spellStart"/>
-      <w:r>
-        <w:rPr>
-          <w:rFonts w:ascii="Courier New" w:hAnsi="Courier New" w:cs="Courier New"/>
-          <w:color w:val="000000"/>
-          <w:sz w:val="22"/>
-          <w:szCs w:val="22"/>
-          <w:shd w:val="clear" w:color="auto" w:fill="FFFFFF"/>
-        </w:rPr>
-        <w:t>int</w:t>
-      </w:r>
-      <w:proofErr w:type="spellEnd"/>
-      <w:r>
-        <w:rPr>
-          <w:rFonts w:ascii="Courier New" w:hAnsi="Courier New" w:cs="Courier New"/>
-          <w:color w:val="000000"/>
-          <w:sz w:val="22"/>
-          <w:szCs w:val="22"/>
-          <w:shd w:val="clear" w:color="auto" w:fill="FFFFFF"/>
-        </w:rPr>
-        <w:t xml:space="preserve"> a = </w:t>
-      </w:r>
-      <w:proofErr w:type="spellStart"/>
-      <w:r>
-        <w:rPr>
-          <w:rFonts w:ascii="Courier New" w:hAnsi="Courier New" w:cs="Courier New"/>
-          <w:color w:val="000000"/>
-          <w:sz w:val="22"/>
-          <w:szCs w:val="22"/>
-          <w:shd w:val="clear" w:color="auto" w:fill="FFFFFF"/>
-        </w:rPr>
-        <w:t>fn</w:t>
-      </w:r>
-      <w:proofErr w:type="spellEnd"/>
-      <w:r>
-        <w:rPr>
-          <w:rFonts w:ascii="Courier New" w:hAnsi="Courier New" w:cs="Courier New"/>
-          <w:color w:val="000000"/>
-          <w:sz w:val="22"/>
-          <w:szCs w:val="22"/>
-          <w:shd w:val="clear" w:color="auto" w:fill="FFFFFF"/>
-        </w:rPr>
-        <w:t xml:space="preserve">()) </w:t>
-      </w:r>
-      <w:proofErr w:type="spellStart"/>
-      <w:r>
-        <w:rPr>
-          <w:rFonts w:ascii="Courier New" w:hAnsi="Courier New" w:cs="Courier New"/>
-          <w:color w:val="000000"/>
-          <w:sz w:val="22"/>
-          <w:szCs w:val="22"/>
-          <w:shd w:val="clear" w:color="auto" w:fill="FFFFFF"/>
-        </w:rPr>
-        <w:t>fn</w:t>
-      </w:r>
-      <w:proofErr w:type="spellEnd"/>
-      <w:r>
-        <w:rPr>
-          <w:rFonts w:ascii="Courier New" w:hAnsi="Courier New" w:cs="Courier New"/>
-          <w:color w:val="000000"/>
-          <w:sz w:val="22"/>
-          <w:szCs w:val="22"/>
-          <w:shd w:val="clear" w:color="auto" w:fill="FFFFFF"/>
-        </w:rPr>
-        <w:t xml:space="preserve"> will be called each time f() is called</w:t>
-      </w:r>
-    </w:p>
-    <w:p>
-      <w:pPr>
-        <w:rPr>
-          <w:rFonts w:ascii="Courier New" w:hAnsi="Courier New" w:cs="Courier New"/>
-          <w:color w:val="000000"/>
-          <w:sz w:val="22"/>
-          <w:szCs w:val="22"/>
-          <w:shd w:val="clear" w:color="auto" w:fill="FFFFFF"/>
-        </w:rPr>
-      </w:pPr>
-    </w:p>
-    <w:p>
-      <w:pPr>
-        <w:rPr>
-          <w:rFonts w:ascii="Courier New" w:hAnsi="Courier New" w:cs="Courier New"/>
-          <w:color w:val="000000"/>
-          <w:sz w:val="22"/>
-          <w:szCs w:val="22"/>
-          <w:shd w:val="clear" w:color="auto" w:fill="FFFFFF"/>
-        </w:rPr>
-      </w:pPr>
-      <w:r>
-        <w:rPr>
-          <w:rFonts w:ascii="Courier New" w:hAnsi="Courier New" w:cs="Courier New"/>
-          <w:color w:val="000000"/>
-          <w:sz w:val="22"/>
-          <w:szCs w:val="22"/>
-          <w:shd w:val="clear" w:color="auto" w:fill="FFFFFF"/>
-        </w:rPr>
-        <w:t xml:space="preserve">&gt; </w:t>
-      </w:r>
-      <w:r>
-        <w:rPr>
-          <w:rFonts w:ascii="Courier New" w:hAnsi="Courier New" w:cs="Courier New"/>
-          <w:color w:val="000000"/>
-          <w:sz w:val="22"/>
-          <w:szCs w:val="22"/>
-          <w:shd w:val="clear" w:color="auto" w:fill="FFFFFF"/>
-        </w:rPr>
-        <w:t>The static variable inside function is allocated memory when function is first called, but that variable is destructed only at the end of program.'</w:t>
-      </w:r>
-    </w:p>
-    <w:p>
-      <w:pPr>
-        <w:rPr>
-          <w:rFonts w:ascii="Courier New" w:hAnsi="Courier New" w:cs="Courier New"/>
-          <w:color w:val="000000"/>
-          <w:sz w:val="22"/>
-          <w:szCs w:val="22"/>
-          <w:shd w:val="clear" w:color="auto" w:fill="FFFFFF"/>
-        </w:rPr>
-      </w:pPr>
-    </w:p>
-    <w:p>
-      <w:pPr>
-        <w:rPr>
-          <w:rFonts w:ascii="Courier New" w:hAnsi="Courier New" w:cs="Courier New"/>
-          <w:color w:val="000000"/>
-          <w:sz w:val="22"/>
-          <w:szCs w:val="22"/>
-          <w:shd w:val="clear" w:color="auto" w:fill="FFFFFF"/>
-        </w:rPr>
-      </w:pPr>
-      <w:r>
-        <w:rPr>
-          <w:rFonts w:ascii="Courier New" w:hAnsi="Courier New" w:cs="Courier New"/>
-          <w:color w:val="000000"/>
-          <w:sz w:val="22"/>
-          <w:szCs w:val="22"/>
-          <w:shd w:val="clear" w:color="auto" w:fill="FFFFFF"/>
-        </w:rPr>
-        <w:t xml:space="preserve">&gt; </w:t>
-      </w:r>
-      <w:r>
-        <w:rPr>
-          <w:rFonts w:ascii="Courier New" w:hAnsi="Courier New" w:cs="Courier New"/>
-          <w:color w:val="000000"/>
-          <w:sz w:val="22"/>
-          <w:szCs w:val="22"/>
-          <w:shd w:val="clear" w:color="auto" w:fill="FFFFFF"/>
-        </w:rPr>
-        <w:t>Consider the below expression:</w:t>
-      </w:r>
-    </w:p>
-    <w:p>
-      <w:pPr>
-        <w:rPr>
-          <w:rFonts w:ascii="Courier New" w:hAnsi="Courier New" w:cs="Courier New"/>
-          <w:color w:val="000000"/>
-          <w:sz w:val="22"/>
-          <w:szCs w:val="22"/>
-          <w:shd w:val="clear" w:color="auto" w:fill="FFFFFF"/>
-        </w:rPr>
-      </w:pPr>
-      <w:proofErr w:type="gramStart"/>
-      <w:r>
-        <w:rPr>
-          <w:rFonts w:ascii="Courier New" w:hAnsi="Courier New" w:cs="Courier New"/>
-          <w:color w:val="000000"/>
-          <w:sz w:val="22"/>
-          <w:szCs w:val="22"/>
-          <w:shd w:val="clear" w:color="auto" w:fill="FFFFFF"/>
-        </w:rPr>
-        <w:t>vector&lt;</w:t>
-      </w:r>
-      <w:proofErr w:type="spellStart"/>
-      <w:proofErr w:type="gramEnd"/>
-      <w:r>
-        <w:rPr>
-          <w:rFonts w:ascii="Courier New" w:hAnsi="Courier New" w:cs="Courier New"/>
-          <w:color w:val="000000"/>
-          <w:sz w:val="22"/>
-          <w:szCs w:val="22"/>
-          <w:shd w:val="clear" w:color="auto" w:fill="FFFFFF"/>
-        </w:rPr>
-        <w:t>int</w:t>
-      </w:r>
-      <w:proofErr w:type="spellEnd"/>
-      <w:r>
-        <w:rPr>
-          <w:rFonts w:ascii="Courier New" w:hAnsi="Courier New" w:cs="Courier New"/>
-          <w:color w:val="000000"/>
-          <w:sz w:val="22"/>
-          <w:szCs w:val="22"/>
-          <w:shd w:val="clear" w:color="auto" w:fill="FFFFFF"/>
-        </w:rPr>
-        <w:t>&gt; p(5);</w:t>
-      </w:r>
-    </w:p>
-    <w:p>
-      <w:pPr>
-        <w:rPr>
-          <w:rFonts w:ascii="Courier New" w:hAnsi="Courier New" w:cs="Courier New"/>
-          <w:color w:val="000000"/>
-          <w:sz w:val="22"/>
-          <w:szCs w:val="22"/>
-          <w:shd w:val="clear" w:color="auto" w:fill="FFFFFF"/>
-        </w:rPr>
-      </w:pPr>
-      <w:r>
-        <w:rPr>
-          <w:rFonts w:ascii="Courier New" w:hAnsi="Courier New" w:cs="Courier New"/>
-          <w:color w:val="000000"/>
-          <w:sz w:val="22"/>
-          <w:szCs w:val="22"/>
-          <w:shd w:val="clear" w:color="auto" w:fill="FFFFFF"/>
-        </w:rPr>
-        <w:t>Prior to C++11, this expression would have called 1 constructor and 4 copy constructor, since there was no 1-arg constructor in C++98</w:t>
-      </w:r>
-    </w:p>
-    <w:p>
-      <w:pPr>
-        <w:rPr>
-          <w:rFonts w:ascii="Courier New" w:hAnsi="Courier New" w:cs="Courier New"/>
-          <w:color w:val="000000"/>
-          <w:sz w:val="22"/>
-          <w:szCs w:val="22"/>
-          <w:shd w:val="clear" w:color="auto" w:fill="FFFFFF"/>
-        </w:rPr>
-      </w:pPr>
-      <w:r>
-        <w:rPr>
-          <w:rFonts w:ascii="Courier New" w:hAnsi="Courier New" w:cs="Courier New"/>
-          <w:color w:val="000000"/>
-          <w:sz w:val="22"/>
-          <w:szCs w:val="22"/>
-          <w:shd w:val="clear" w:color="auto" w:fill="FFFFFF"/>
-        </w:rPr>
-        <w:t>But in C++11, same expression calls default constructor 5 times.</w:t>
-      </w:r>
-    </w:p>
-    <w:p>
-      <w:pPr>
-        <w:rPr>
-          <w:rFonts w:ascii="Courier New" w:hAnsi="Courier New" w:cs="Courier New"/>
-          <w:color w:val="000000"/>
-          <w:sz w:val="22"/>
-          <w:szCs w:val="22"/>
-          <w:shd w:val="clear" w:color="auto" w:fill="FFFFFF"/>
-        </w:rPr>
-      </w:pPr>
-    </w:p>
-    <w:p>
-      <w:pPr>
-        <w:rPr>
-          <w:rFonts w:ascii="Courier New" w:hAnsi="Courier New" w:cs="Courier New"/>
-          <w:color w:val="000000"/>
-          <w:sz w:val="22"/>
-          <w:szCs w:val="22"/>
-          <w:shd w:val="clear" w:color="auto" w:fill="FFFFFF"/>
-        </w:rPr>
-      </w:pPr>
-      <w:r>
-        <w:rPr>
-          <w:rFonts w:ascii="Courier New" w:hAnsi="Courier New" w:cs="Courier New"/>
-          <w:color w:val="000000"/>
-          <w:sz w:val="22"/>
-          <w:szCs w:val="22"/>
-          <w:shd w:val="clear" w:color="auto" w:fill="FFFFFF"/>
-        </w:rPr>
-        <w:t xml:space="preserve">&gt; </w:t>
-      </w:r>
-      <w:r>
-        <w:rPr>
-          <w:rFonts w:ascii="Courier New" w:hAnsi="Courier New" w:cs="Courier New"/>
-          <w:color w:val="000000"/>
-          <w:sz w:val="22"/>
-          <w:szCs w:val="22"/>
-          <w:shd w:val="clear" w:color="auto" w:fill="FFFFFF"/>
-        </w:rPr>
-        <w:t>When constructor fails/throws exception, then object is not created and no destructor is called.</w:t>
-      </w:r>
-    </w:p>
-    <w:p>
-      <w:pPr>
-        <w:rPr>
-          <w:rFonts w:ascii="Courier New" w:hAnsi="Courier New" w:cs="Courier New"/>
-          <w:color w:val="000000"/>
-          <w:sz w:val="22"/>
-          <w:szCs w:val="22"/>
-          <w:shd w:val="clear" w:color="auto" w:fill="FFFFFF"/>
-        </w:rPr>
-      </w:pPr>
-      <w:r>
-        <w:rPr>
-          <w:rFonts w:ascii="Courier New" w:hAnsi="Courier New" w:cs="Courier New"/>
-          <w:color w:val="000000"/>
-          <w:sz w:val="22"/>
-          <w:szCs w:val="22"/>
-          <w:shd w:val="clear" w:color="auto" w:fill="FFFFFF"/>
-        </w:rPr>
-        <w:t>"If an expression initially has the type “reference to T”, the type is adjusted to T prior to any further analysis." &lt;-- If we are using auto to declare a reference implicitly, then we should put it as 'auto&amp;'</w:t>
-      </w:r>
-    </w:p>
-    <w:p>
-      <w:pPr>
-        <w:rPr>
-          <w:rFonts w:ascii="Courier New" w:hAnsi="Courier New" w:cs="Courier New"/>
-          <w:color w:val="000000"/>
-          <w:sz w:val="22"/>
-          <w:szCs w:val="22"/>
-          <w:shd w:val="clear" w:color="auto" w:fill="FFFFFF"/>
-        </w:rPr>
-      </w:pPr>
-    </w:p>
-    <w:p>
-      <w:pPr>
-        <w:rPr>
-          <w:rFonts w:ascii="Courier New" w:hAnsi="Courier New" w:cs="Courier New"/>
-          <w:color w:val="000000"/>
-          <w:sz w:val="22"/>
-          <w:szCs w:val="22"/>
-          <w:shd w:val="clear" w:color="auto" w:fill="FFFFFF"/>
-        </w:rPr>
-      </w:pPr>
-      <w:r>
-        <w:rPr>
-          <w:rFonts w:ascii="Courier New" w:hAnsi="Courier New" w:cs="Courier New"/>
-          <w:color w:val="000000"/>
-          <w:sz w:val="22"/>
-          <w:szCs w:val="22"/>
-          <w:shd w:val="clear" w:color="auto" w:fill="FFFFFF"/>
-        </w:rPr>
-        <w:t xml:space="preserve">&gt; </w:t>
-      </w:r>
-      <w:r>
-        <w:rPr>
-          <w:rFonts w:ascii="Courier New" w:hAnsi="Courier New" w:cs="Courier New"/>
-          <w:color w:val="000000"/>
-          <w:sz w:val="22"/>
-          <w:szCs w:val="22"/>
-          <w:shd w:val="clear" w:color="auto" w:fill="FFFFFF"/>
-        </w:rPr>
-        <w:t>A virtual function call (10.3) which uses the default arguments gets the arguments value resolved by the static type of the pointer or reference denoting the object. An overriding function in a derived class does not acquire default arguments from the function it overrides.</w:t>
+        <w:t>reference denoting the object. An overriding function in a derived class does not acquire default arguments from the function it overrides.</w:t>
       </w:r>
     </w:p>
     <w:p>
@@ -21158,6 +21267,118 @@
     </w:lvl>
   </w:abstractNum>
   <w:abstractNum w:abstractNumId="11" w15:restartNumberingAfterBreak="0">
+    <w:nsid w:val="45243137"/>
+    <w:multiLevelType w:val="hybridMultilevel"/>
+    <w:tmpl w:val="5B2ABE66"/>
+    <w:lvl w:ilvl="0" w:tplc="77B6135E">
+      <w:numFmt w:val="bullet"/>
+      <w:lvlText w:val=""/>
+      <w:lvlJc w:val="left"/>
+      <w:pPr>
+        <w:ind w:left="720" w:hanging="360"/>
+      </w:pPr>
+      <w:rPr>
+        <w:rFonts w:ascii="Wingdings" w:eastAsia="Droid Sans" w:hAnsi="Wingdings" w:cs="FreeSans" w:hint="default"/>
+      </w:rPr>
+    </w:lvl>
+    <w:lvl w:ilvl="1" w:tplc="040C0003" w:tentative="1">
+      <w:start w:val="1"/>
+      <w:numFmt w:val="bullet"/>
+      <w:lvlText w:val="o"/>
+      <w:lvlJc w:val="left"/>
+      <w:pPr>
+        <w:ind w:left="1440" w:hanging="360"/>
+      </w:pPr>
+      <w:rPr>
+        <w:rFonts w:ascii="Courier New" w:hAnsi="Courier New" w:cs="Courier New" w:hint="default"/>
+      </w:rPr>
+    </w:lvl>
+    <w:lvl w:ilvl="2" w:tplc="040C0005" w:tentative="1">
+      <w:start w:val="1"/>
+      <w:numFmt w:val="bullet"/>
+      <w:lvlText w:val=""/>
+      <w:lvlJc w:val="left"/>
+      <w:pPr>
+        <w:ind w:left="2160" w:hanging="360"/>
+      </w:pPr>
+      <w:rPr>
+        <w:rFonts w:ascii="Wingdings" w:hAnsi="Wingdings" w:hint="default"/>
+      </w:rPr>
+    </w:lvl>
+    <w:lvl w:ilvl="3" w:tplc="040C0001" w:tentative="1">
+      <w:start w:val="1"/>
+      <w:numFmt w:val="bullet"/>
+      <w:lvlText w:val=""/>
+      <w:lvlJc w:val="left"/>
+      <w:pPr>
+        <w:ind w:left="2880" w:hanging="360"/>
+      </w:pPr>
+      <w:rPr>
+        <w:rFonts w:ascii="Symbol" w:hAnsi="Symbol" w:hint="default"/>
+      </w:rPr>
+    </w:lvl>
+    <w:lvl w:ilvl="4" w:tplc="040C0003" w:tentative="1">
+      <w:start w:val="1"/>
+      <w:numFmt w:val="bullet"/>
+      <w:lvlText w:val="o"/>
+      <w:lvlJc w:val="left"/>
+      <w:pPr>
+        <w:ind w:left="3600" w:hanging="360"/>
+      </w:pPr>
+      <w:rPr>
+        <w:rFonts w:ascii="Courier New" w:hAnsi="Courier New" w:cs="Courier New" w:hint="default"/>
+      </w:rPr>
+    </w:lvl>
+    <w:lvl w:ilvl="5" w:tplc="040C0005" w:tentative="1">
+      <w:start w:val="1"/>
+      <w:numFmt w:val="bullet"/>
+      <w:lvlText w:val=""/>
+      <w:lvlJc w:val="left"/>
+      <w:pPr>
+        <w:ind w:left="4320" w:hanging="360"/>
+      </w:pPr>
+      <w:rPr>
+        <w:rFonts w:ascii="Wingdings" w:hAnsi="Wingdings" w:hint="default"/>
+      </w:rPr>
+    </w:lvl>
+    <w:lvl w:ilvl="6" w:tplc="040C0001" w:tentative="1">
+      <w:start w:val="1"/>
+      <w:numFmt w:val="bullet"/>
+      <w:lvlText w:val=""/>
+      <w:lvlJc w:val="left"/>
+      <w:pPr>
+        <w:ind w:left="5040" w:hanging="360"/>
+      </w:pPr>
+      <w:rPr>
+        <w:rFonts w:ascii="Symbol" w:hAnsi="Symbol" w:hint="default"/>
+      </w:rPr>
+    </w:lvl>
+    <w:lvl w:ilvl="7" w:tplc="040C0003" w:tentative="1">
+      <w:start w:val="1"/>
+      <w:numFmt w:val="bullet"/>
+      <w:lvlText w:val="o"/>
+      <w:lvlJc w:val="left"/>
+      <w:pPr>
+        <w:ind w:left="5760" w:hanging="360"/>
+      </w:pPr>
+      <w:rPr>
+        <w:rFonts w:ascii="Courier New" w:hAnsi="Courier New" w:cs="Courier New" w:hint="default"/>
+      </w:rPr>
+    </w:lvl>
+    <w:lvl w:ilvl="8" w:tplc="040C0005" w:tentative="1">
+      <w:start w:val="1"/>
+      <w:numFmt w:val="bullet"/>
+      <w:lvlText w:val=""/>
+      <w:lvlJc w:val="left"/>
+      <w:pPr>
+        <w:ind w:left="6480" w:hanging="360"/>
+      </w:pPr>
+      <w:rPr>
+        <w:rFonts w:ascii="Wingdings" w:hAnsi="Wingdings" w:hint="default"/>
+      </w:rPr>
+    </w:lvl>
+  </w:abstractNum>
+  <w:abstractNum w:abstractNumId="12" w15:restartNumberingAfterBreak="0">
     <w:nsid w:val="463A660D"/>
     <w:multiLevelType w:val="hybridMultilevel"/>
     <w:tmpl w:val="996410F4"/>
@@ -21269,7 +21490,7 @@
       </w:rPr>
     </w:lvl>
   </w:abstractNum>
-  <w:abstractNum w:abstractNumId="12" w15:restartNumberingAfterBreak="0">
+  <w:abstractNum w:abstractNumId="13" w15:restartNumberingAfterBreak="0">
     <w:nsid w:val="47624830"/>
     <w:multiLevelType w:val="multilevel"/>
     <w:tmpl w:val="4A2A9AFC"/>
@@ -21409,7 +21630,7 @@
       </w:rPr>
     </w:lvl>
   </w:abstractNum>
-  <w:abstractNum w:abstractNumId="13" w15:restartNumberingAfterBreak="0">
+  <w:abstractNum w:abstractNumId="14" w15:restartNumberingAfterBreak="0">
     <w:nsid w:val="4C7973DF"/>
     <w:multiLevelType w:val="multilevel"/>
     <w:tmpl w:val="1C4866F4"/>
@@ -21549,7 +21770,7 @@
       </w:rPr>
     </w:lvl>
   </w:abstractNum>
-  <w:abstractNum w:abstractNumId="14" w15:restartNumberingAfterBreak="0">
+  <w:abstractNum w:abstractNumId="15" w15:restartNumberingAfterBreak="0">
     <w:nsid w:val="5037227A"/>
     <w:multiLevelType w:val="hybridMultilevel"/>
     <w:tmpl w:val="10DC2956"/>
@@ -21662,7 +21883,7 @@
       </w:rPr>
     </w:lvl>
   </w:abstractNum>
-  <w:abstractNum w:abstractNumId="15" w15:restartNumberingAfterBreak="0">
+  <w:abstractNum w:abstractNumId="16" w15:restartNumberingAfterBreak="0">
     <w:nsid w:val="53E42BAF"/>
     <w:multiLevelType w:val="multilevel"/>
     <w:tmpl w:val="23EECCE2"/>
@@ -21802,7 +22023,7 @@
       </w:rPr>
     </w:lvl>
   </w:abstractNum>
-  <w:abstractNum w:abstractNumId="16" w15:restartNumberingAfterBreak="0">
+  <w:abstractNum w:abstractNumId="17" w15:restartNumberingAfterBreak="0">
     <w:nsid w:val="551E3652"/>
     <w:multiLevelType w:val="hybridMultilevel"/>
     <w:tmpl w:val="69B49558"/>
@@ -21915,7 +22136,7 @@
       </w:rPr>
     </w:lvl>
   </w:abstractNum>
-  <w:abstractNum w:abstractNumId="17" w15:restartNumberingAfterBreak="0">
+  <w:abstractNum w:abstractNumId="18" w15:restartNumberingAfterBreak="0">
     <w:nsid w:val="611D50AC"/>
     <w:multiLevelType w:val="hybridMultilevel"/>
     <w:tmpl w:val="81007AB6"/>
@@ -22028,7 +22249,7 @@
       </w:rPr>
     </w:lvl>
   </w:abstractNum>
-  <w:abstractNum w:abstractNumId="18" w15:restartNumberingAfterBreak="0">
+  <w:abstractNum w:abstractNumId="19" w15:restartNumberingAfterBreak="0">
     <w:nsid w:val="674332BD"/>
     <w:multiLevelType w:val="hybridMultilevel"/>
     <w:tmpl w:val="F3C0B7CE"/>
@@ -22145,10 +22366,10 @@
     <w:abstractNumId w:val="4"/>
   </w:num>
   <w:num w:numId="2">
-    <w:abstractNumId w:val="15"/>
+    <w:abstractNumId w:val="16"/>
   </w:num>
   <w:num w:numId="3">
-    <w:abstractNumId w:val="12"/>
+    <w:abstractNumId w:val="13"/>
   </w:num>
   <w:num w:numId="4">
     <w:abstractNumId w:val="8"/>
@@ -22160,7 +22381,7 @@
     <w:abstractNumId w:val="7"/>
   </w:num>
   <w:num w:numId="7">
-    <w:abstractNumId w:val="13"/>
+    <w:abstractNumId w:val="14"/>
   </w:num>
   <w:num w:numId="8">
     <w:abstractNumId w:val="1"/>
@@ -22172,7 +22393,7 @@
     <w:abstractNumId w:val="6"/>
   </w:num>
   <w:num w:numId="11">
-    <w:abstractNumId w:val="17"/>
+    <w:abstractNumId w:val="18"/>
   </w:num>
   <w:num w:numId="12">
     <w:abstractNumId w:val="5"/>
@@ -22181,22 +22402,25 @@
     <w:abstractNumId w:val="3"/>
   </w:num>
   <w:num w:numId="14">
-    <w:abstractNumId w:val="11"/>
+    <w:abstractNumId w:val="12"/>
   </w:num>
   <w:num w:numId="15">
     <w:abstractNumId w:val="9"/>
   </w:num>
   <w:num w:numId="16">
-    <w:abstractNumId w:val="16"/>
+    <w:abstractNumId w:val="17"/>
   </w:num>
   <w:num w:numId="17">
-    <w:abstractNumId w:val="18"/>
+    <w:abstractNumId w:val="19"/>
   </w:num>
   <w:num w:numId="18">
-    <w:abstractNumId w:val="14"/>
+    <w:abstractNumId w:val="15"/>
   </w:num>
   <w:num w:numId="19">
     <w:abstractNumId w:val="10"/>
+  </w:num>
+  <w:num w:numId="20">
+    <w:abstractNumId w:val="11"/>
   </w:num>
 </w:numbering>
 </file>

--- a/notes/Learn_C_C++.docx
+++ b/notes/Learn_C_C++.docx
@@ -315,26 +315,8 @@
           <w:sz w:val="22"/>
           <w:szCs w:val="22"/>
         </w:rPr>
-        <w:t xml:space="preserve"> in language standard as to what’s the internal representation of floating point numbers</w:t>
-      </w:r>
-      <w:proofErr w:type="gramStart"/>
-      <w:r>
-        <w:rPr>
-          <w:rFonts w:asciiTheme="minorHAnsi" w:hAnsiTheme="minorHAnsi"/>
-          <w:sz w:val="22"/>
-          <w:szCs w:val="22"/>
-        </w:rPr>
-        <w:t>.</w:t>
-      </w:r>
-      <w:r>
-        <w:rPr>
-          <w:rFonts w:asciiTheme="minorHAnsi" w:hAnsiTheme="minorHAnsi"/>
-          <w:sz w:val="22"/>
-          <w:szCs w:val="22"/>
-        </w:rPr>
-        <w:t>.</w:t>
-      </w:r>
-      <w:proofErr w:type="gramEnd"/>
+        <w:t xml:space="preserve"> in language standard as to what’s the internal representation of floating point numbers.</w:t>
+      </w:r>
     </w:p>
     <w:p>
       <w:pPr>
@@ -3179,19 +3161,6 @@
         <w:rPr>
           <w:rFonts w:asciiTheme="minorHAnsi" w:hAnsiTheme="minorHAnsi"/>
         </w:rPr>
-        <w:t>&gt; In C++, class variables are initialized in the same order as they appear in the class declaration.</w:t>
-      </w:r>
-    </w:p>
-    <w:p>
-      <w:pPr>
-        <w:rPr>
-          <w:rFonts w:asciiTheme="minorHAnsi" w:hAnsiTheme="minorHAnsi"/>
-        </w:rPr>
-      </w:pPr>
-      <w:r>
-        <w:rPr>
-          <w:rFonts w:asciiTheme="minorHAnsi" w:hAnsiTheme="minorHAnsi"/>
-        </w:rPr>
         <w:t>&gt; A static member function shall not be declared const</w:t>
       </w:r>
       <w:proofErr w:type="gramStart"/>
@@ -3558,7 +3527,13 @@
         <w:rPr>
           <w:rFonts w:asciiTheme="minorHAnsi" w:hAnsiTheme="minorHAnsi"/>
         </w:rPr>
-        <w:t>propagating. This is really</w:t>
+        <w:t>propagating. That</w:t>
+      </w:r>
+      <w:r>
+        <w:rPr>
+          <w:rFonts w:asciiTheme="minorHAnsi" w:hAnsiTheme="minorHAnsi"/>
+        </w:rPr>
+        <w:t xml:space="preserve"> is really</w:t>
       </w:r>
       <w:r>
         <w:rPr>
@@ -3573,21 +3548,55 @@
         <w:t>.</w:t>
       </w:r>
     </w:p>
-    <w:p/>
-    <w:p>
-      <w:pPr>
-        <w:rPr>
-          <w:rFonts w:ascii="Courier New" w:hAnsi="Courier New" w:cs="Courier New"/>
-          <w:sz w:val="22"/>
-          <w:szCs w:val="22"/>
-        </w:rPr>
-      </w:pPr>
-      <w:proofErr w:type="gramStart"/>
-      <w:r>
-        <w:rPr>
-          <w:rFonts w:ascii="Courier New" w:hAnsi="Courier New" w:cs="Courier New"/>
-          <w:sz w:val="22"/>
-          <w:szCs w:val="22"/>
+    <w:p>
+      <w:r>
+        <w:t xml:space="preserve">&gt; </w:t>
+      </w:r>
+      <w:r>
+        <w:t>When we call constructor explicitly then compiler creates a temporary object and deletes that immediately</w:t>
+      </w:r>
+    </w:p>
+    <w:p/>
+    <w:p>
+      <w:r>
+        <w:t>&gt; Deep copy is required when we are copying one object to another and there is involvement of pointers else shallow copy will be made which will create problem if changes are made in 1st object and such changes are reflected in 2nd object too.</w:t>
+      </w:r>
+    </w:p>
+    <w:p>
+      <w:r>
+        <w:t>&gt; Destructor is called after return statement while variable is copied so destructor cannot change its value</w:t>
+      </w:r>
+    </w:p>
+    <w:p>
+      <w:r>
+        <w:t>&gt; All data members are sure to be fully constructed before body of constructor starts.</w:t>
+      </w:r>
+    </w:p>
+    <w:p>
+      <w:r>
+        <w:t>&gt; Constructor cannot be static member function.</w:t>
+      </w:r>
+    </w:p>
+    <w:p>
+      <w:r>
+        <w:t>&gt; Deleting a void pointer doesn't calls the destructor</w:t>
+      </w:r>
+    </w:p>
+    <w:p>
+      <w:r>
+        <w:t>C++11 allows the following:</w:t>
+      </w:r>
+    </w:p>
+    <w:p>
+      <w:pPr>
+        <w:rPr>
+          <w:rFonts w:ascii="Courier New" w:hAnsi="Courier New" w:cs="Courier New"/>
+        </w:rPr>
+      </w:pPr>
+      <w:proofErr w:type="gramStart"/>
+      <w:r>
+        <w:rPr>
+          <w:rFonts w:ascii="Courier New" w:hAnsi="Courier New" w:cs="Courier New"/>
         </w:rPr>
         <w:t>class</w:t>
       </w:r>
@@ -3595,43 +3604,84 @@
       <w:r>
         <w:rPr>
           <w:rFonts w:ascii="Courier New" w:hAnsi="Courier New" w:cs="Courier New"/>
-          <w:sz w:val="22"/>
-          <w:szCs w:val="22"/>
-        </w:rPr>
-        <w:t xml:space="preserve"> A{</w:t>
-      </w:r>
-    </w:p>
-    <w:p>
-      <w:pPr>
-        <w:rPr>
-          <w:rFonts w:ascii="Courier New" w:hAnsi="Courier New" w:cs="Courier New"/>
-          <w:sz w:val="22"/>
-          <w:szCs w:val="22"/>
-        </w:rPr>
-      </w:pPr>
-      <w:r>
-        <w:rPr>
-          <w:rFonts w:ascii="Courier New" w:hAnsi="Courier New" w:cs="Courier New"/>
-          <w:sz w:val="22"/>
-          <w:szCs w:val="22"/>
+        </w:rPr>
+        <w:t xml:space="preserve"> </w:t>
+      </w:r>
+      <w:proofErr w:type="spellStart"/>
+      <w:r>
+        <w:rPr>
+          <w:rFonts w:ascii="Courier New" w:hAnsi="Courier New" w:cs="Courier New"/>
+        </w:rPr>
+        <w:t>SomeType</w:t>
+      </w:r>
+      <w:proofErr w:type="spellEnd"/>
+    </w:p>
+    <w:p>
+      <w:pPr>
+        <w:rPr>
+          <w:rFonts w:ascii="Courier New" w:hAnsi="Courier New" w:cs="Courier New"/>
+        </w:rPr>
+      </w:pPr>
+      <w:r>
+        <w:rPr>
+          <w:rFonts w:ascii="Courier New" w:hAnsi="Courier New" w:cs="Courier New"/>
+        </w:rPr>
+        <w:t>{</w:t>
+      </w:r>
+    </w:p>
+    <w:p>
+      <w:pPr>
+        <w:rPr>
+          <w:rFonts w:ascii="Courier New" w:hAnsi="Courier New" w:cs="Courier New"/>
+        </w:rPr>
+      </w:pPr>
+      <w:r>
+        <w:rPr>
+          <w:rFonts w:ascii="Courier New" w:hAnsi="Courier New" w:cs="Courier New"/>
         </w:rPr>
         <w:t xml:space="preserve">  </w:t>
       </w:r>
-      <w:proofErr w:type="gramStart"/>
-      <w:r>
-        <w:rPr>
-          <w:rFonts w:ascii="Courier New" w:hAnsi="Courier New" w:cs="Courier New"/>
-          <w:sz w:val="22"/>
-          <w:szCs w:val="22"/>
-        </w:rPr>
-        <w:t>private</w:t>
-      </w:r>
-      <w:proofErr w:type="gramEnd"/>
-      <w:r>
-        <w:rPr>
-          <w:rFonts w:ascii="Courier New" w:hAnsi="Courier New" w:cs="Courier New"/>
-          <w:sz w:val="22"/>
-          <w:szCs w:val="22"/>
+      <w:proofErr w:type="spellStart"/>
+      <w:proofErr w:type="gramStart"/>
+      <w:r>
+        <w:rPr>
+          <w:rFonts w:ascii="Courier New" w:hAnsi="Courier New" w:cs="Courier New"/>
+        </w:rPr>
+        <w:t>int</w:t>
+      </w:r>
+      <w:proofErr w:type="spellEnd"/>
+      <w:proofErr w:type="gramEnd"/>
+      <w:r>
+        <w:rPr>
+          <w:rFonts w:ascii="Courier New" w:hAnsi="Courier New" w:cs="Courier New"/>
+        </w:rPr>
+        <w:t xml:space="preserve"> number;</w:t>
+      </w:r>
+    </w:p>
+    <w:p>
+      <w:pPr>
+        <w:rPr>
+          <w:rFonts w:ascii="Courier New" w:hAnsi="Courier New" w:cs="Courier New"/>
+        </w:rPr>
+      </w:pPr>
+    </w:p>
+    <w:p>
+      <w:pPr>
+        <w:rPr>
+          <w:rFonts w:ascii="Courier New" w:hAnsi="Courier New" w:cs="Courier New"/>
+        </w:rPr>
+      </w:pPr>
+      <w:proofErr w:type="gramStart"/>
+      <w:r>
+        <w:rPr>
+          <w:rFonts w:ascii="Courier New" w:hAnsi="Courier New" w:cs="Courier New"/>
+        </w:rPr>
+        <w:t>public</w:t>
+      </w:r>
+      <w:proofErr w:type="gramEnd"/>
+      <w:r>
+        <w:rPr>
+          <w:rFonts w:ascii="Courier New" w:hAnsi="Courier New" w:cs="Courier New"/>
         </w:rPr>
         <w:t>:</w:t>
       </w:r>
@@ -3640,381 +3690,13 @@
       <w:pPr>
         <w:rPr>
           <w:rFonts w:ascii="Courier New" w:hAnsi="Courier New" w:cs="Courier New"/>
-          <w:sz w:val="22"/>
-          <w:szCs w:val="22"/>
-        </w:rPr>
-      </w:pPr>
-      <w:r>
-        <w:rPr>
-          <w:rFonts w:ascii="Courier New" w:hAnsi="Courier New" w:cs="Courier New"/>
-          <w:sz w:val="22"/>
-          <w:szCs w:val="22"/>
-        </w:rPr>
-        <w:t xml:space="preserve">    </w:t>
-      </w:r>
-      <w:r>
-        <w:rPr>
-          <w:rFonts w:ascii="Courier New" w:hAnsi="Courier New" w:cs="Courier New"/>
-          <w:sz w:val="22"/>
-          <w:szCs w:val="22"/>
-        </w:rPr>
-        <w:t xml:space="preserve">B </w:t>
-      </w:r>
-      <w:proofErr w:type="spellStart"/>
-      <w:r>
-        <w:rPr>
-          <w:rFonts w:ascii="Courier New" w:hAnsi="Courier New" w:cs="Courier New"/>
-          <w:sz w:val="22"/>
-          <w:szCs w:val="22"/>
-        </w:rPr>
-        <w:t>b</w:t>
-      </w:r>
-      <w:proofErr w:type="spellEnd"/>
-      <w:r>
-        <w:rPr>
-          <w:rFonts w:ascii="Courier New" w:hAnsi="Courier New" w:cs="Courier New"/>
-          <w:sz w:val="22"/>
-          <w:szCs w:val="22"/>
-        </w:rPr>
-        <w:t>;</w:t>
-      </w:r>
-    </w:p>
-    <w:p>
-      <w:pPr>
-        <w:rPr>
-          <w:rFonts w:ascii="Courier New" w:hAnsi="Courier New" w:cs="Courier New"/>
-          <w:sz w:val="22"/>
-          <w:szCs w:val="22"/>
-        </w:rPr>
-      </w:pPr>
-      <w:r>
-        <w:rPr>
-          <w:rFonts w:ascii="Courier New" w:hAnsi="Courier New" w:cs="Courier New"/>
-          <w:sz w:val="22"/>
-          <w:szCs w:val="22"/>
-        </w:rPr>
-        <w:t xml:space="preserve">  </w:t>
-      </w:r>
-      <w:proofErr w:type="gramStart"/>
-      <w:r>
-        <w:rPr>
-          <w:rFonts w:ascii="Courier New" w:hAnsi="Courier New" w:cs="Courier New"/>
-          <w:sz w:val="22"/>
-          <w:szCs w:val="22"/>
-        </w:rPr>
-        <w:t>public</w:t>
-      </w:r>
-      <w:proofErr w:type="gramEnd"/>
-      <w:r>
-        <w:rPr>
-          <w:rFonts w:ascii="Courier New" w:hAnsi="Courier New" w:cs="Courier New"/>
-          <w:sz w:val="22"/>
-          <w:szCs w:val="22"/>
-        </w:rPr>
-        <w:t>:</w:t>
-      </w:r>
-    </w:p>
-    <w:p>
-      <w:pPr>
-        <w:rPr>
-          <w:rFonts w:ascii="Courier New" w:hAnsi="Courier New" w:cs="Courier New"/>
-          <w:sz w:val="22"/>
-          <w:szCs w:val="22"/>
-        </w:rPr>
-      </w:pPr>
-      <w:r>
-        <w:rPr>
-          <w:rFonts w:ascii="Courier New" w:hAnsi="Courier New" w:cs="Courier New"/>
-          <w:sz w:val="22"/>
-          <w:szCs w:val="22"/>
-        </w:rPr>
-        <w:t xml:space="preserve">    </w:t>
-      </w:r>
-      <w:proofErr w:type="gramStart"/>
-      <w:r>
-        <w:rPr>
-          <w:rFonts w:ascii="Courier New" w:hAnsi="Courier New" w:cs="Courier New"/>
-          <w:sz w:val="22"/>
-          <w:szCs w:val="22"/>
-        </w:rPr>
-        <w:t>A(</w:t>
-      </w:r>
-      <w:proofErr w:type="gramEnd"/>
-      <w:r>
-        <w:rPr>
-          <w:rFonts w:ascii="Courier New" w:hAnsi="Courier New" w:cs="Courier New"/>
-          <w:sz w:val="22"/>
-          <w:szCs w:val="22"/>
-        </w:rPr>
-        <w:t>B x){</w:t>
-      </w:r>
-    </w:p>
-    <w:p>
-      <w:pPr>
-        <w:rPr>
-          <w:rFonts w:ascii="Courier New" w:hAnsi="Courier New" w:cs="Courier New"/>
-          <w:sz w:val="22"/>
-          <w:szCs w:val="22"/>
-        </w:rPr>
-      </w:pPr>
-      <w:r>
-        <w:rPr>
-          <w:rFonts w:ascii="Courier New" w:hAnsi="Courier New" w:cs="Courier New"/>
-          <w:sz w:val="22"/>
-          <w:szCs w:val="22"/>
-        </w:rPr>
-        <w:t xml:space="preserve">      </w:t>
-      </w:r>
-      <w:r>
-        <w:rPr>
-          <w:rFonts w:ascii="Courier New" w:hAnsi="Courier New" w:cs="Courier New"/>
-          <w:sz w:val="22"/>
-          <w:szCs w:val="22"/>
-        </w:rPr>
-        <w:t>b = x;</w:t>
-      </w:r>
-    </w:p>
-    <w:p>
-      <w:pPr>
-        <w:rPr>
-          <w:rFonts w:ascii="Courier New" w:hAnsi="Courier New" w:cs="Courier New"/>
-          <w:sz w:val="22"/>
-          <w:szCs w:val="22"/>
-        </w:rPr>
-      </w:pPr>
-      <w:r>
-        <w:rPr>
-          <w:rFonts w:ascii="Courier New" w:hAnsi="Courier New" w:cs="Courier New"/>
-          <w:sz w:val="22"/>
-          <w:szCs w:val="22"/>
-        </w:rPr>
-        <w:t xml:space="preserve">    </w:t>
-      </w:r>
-      <w:r>
-        <w:rPr>
-          <w:rFonts w:ascii="Courier New" w:hAnsi="Courier New" w:cs="Courier New"/>
-          <w:sz w:val="22"/>
-          <w:szCs w:val="22"/>
-        </w:rPr>
-        <w:t>}</w:t>
-      </w:r>
-    </w:p>
-    <w:p>
-      <w:pPr>
-        <w:rPr>
-          <w:rFonts w:ascii="Courier New" w:hAnsi="Courier New" w:cs="Courier New"/>
-          <w:sz w:val="22"/>
-          <w:szCs w:val="22"/>
-        </w:rPr>
-      </w:pPr>
-      <w:r>
-        <w:rPr>
-          <w:rFonts w:ascii="Courier New" w:hAnsi="Courier New" w:cs="Courier New"/>
-          <w:sz w:val="22"/>
-          <w:szCs w:val="22"/>
-        </w:rPr>
-        <w:t>};</w:t>
-      </w:r>
-    </w:p>
-    <w:p/>
-    <w:p>
-      <w:r>
-        <w:t>Steps</w:t>
-      </w:r>
-      <w:r>
-        <w:t xml:space="preserve"> here</w:t>
-      </w:r>
-      <w:r>
-        <w:t>:</w:t>
-      </w:r>
-    </w:p>
-    <w:p>
-      <w:r>
-        <w:t>-call B constructor</w:t>
-      </w:r>
-    </w:p>
-    <w:p>
-      <w:r>
-        <w:t xml:space="preserve">-call </w:t>
-      </w:r>
-      <w:proofErr w:type="gramStart"/>
-      <w:r>
-        <w:t>A</w:t>
-      </w:r>
-      <w:proofErr w:type="gramEnd"/>
-      <w:r>
-        <w:t xml:space="preserve"> default </w:t>
-      </w:r>
-      <w:r>
-        <w:t>constructor.</w:t>
-      </w:r>
-    </w:p>
-    <w:p>
-      <w:r>
-        <w:t>-assignment operation</w:t>
-      </w:r>
-      <w:r>
-        <w:t>.</w:t>
-      </w:r>
-    </w:p>
-    <w:p>
-      <w:r>
-        <w:t>-Destructor for X</w:t>
-      </w:r>
-    </w:p>
-    <w:p/>
-    <w:p>
-      <w:r>
-        <w:t xml:space="preserve">&gt; </w:t>
-      </w:r>
-      <w:r>
-        <w:t xml:space="preserve">When we call constructor explicitly then compiler creates a temporary object and deletes that </w:t>
-      </w:r>
-      <w:r>
+        </w:rPr>
+      </w:pPr>
+      <w:r>
+        <w:rPr>
+          <w:rFonts w:ascii="Courier New" w:hAnsi="Courier New" w:cs="Courier New"/>
+        </w:rPr>
         <w:lastRenderedPageBreak/>
-        <w:t>immediately</w:t>
-      </w:r>
-    </w:p>
-    <w:p/>
-    <w:p>
-      <w:r>
-        <w:t>&gt; Deep copy is required when we are copying one object to another and there is involvement of pointers else shallow copy will be made which will create problem if changes are made in 1st object and such changes are reflected in 2nd object too.</w:t>
-      </w:r>
-    </w:p>
-    <w:p>
-      <w:r>
-        <w:t>&gt; Destructor is called after return statement while variable is copied so destructor cannot change its value</w:t>
-      </w:r>
-    </w:p>
-    <w:p>
-      <w:r>
-        <w:t>&gt; All data members are sure to be fully constructed before body of constructor starts.</w:t>
-      </w:r>
-    </w:p>
-    <w:p>
-      <w:r>
-        <w:t>&gt; Constructor cannot be static member function.</w:t>
-      </w:r>
-    </w:p>
-    <w:p>
-      <w:r>
-        <w:t>&gt; Deleting a void pointer doesn't calls the destructor</w:t>
-      </w:r>
-    </w:p>
-    <w:p>
-      <w:r>
-        <w:t>C++11 allows the following:</w:t>
-      </w:r>
-    </w:p>
-    <w:p>
-      <w:pPr>
-        <w:rPr>
-          <w:rFonts w:ascii="Courier New" w:hAnsi="Courier New" w:cs="Courier New"/>
-        </w:rPr>
-      </w:pPr>
-      <w:proofErr w:type="gramStart"/>
-      <w:r>
-        <w:rPr>
-          <w:rFonts w:ascii="Courier New" w:hAnsi="Courier New" w:cs="Courier New"/>
-        </w:rPr>
-        <w:t>class</w:t>
-      </w:r>
-      <w:proofErr w:type="gramEnd"/>
-      <w:r>
-        <w:rPr>
-          <w:rFonts w:ascii="Courier New" w:hAnsi="Courier New" w:cs="Courier New"/>
-        </w:rPr>
-        <w:t xml:space="preserve"> </w:t>
-      </w:r>
-      <w:proofErr w:type="spellStart"/>
-      <w:r>
-        <w:rPr>
-          <w:rFonts w:ascii="Courier New" w:hAnsi="Courier New" w:cs="Courier New"/>
-        </w:rPr>
-        <w:t>SomeType</w:t>
-      </w:r>
-      <w:proofErr w:type="spellEnd"/>
-    </w:p>
-    <w:p>
-      <w:pPr>
-        <w:rPr>
-          <w:rFonts w:ascii="Courier New" w:hAnsi="Courier New" w:cs="Courier New"/>
-        </w:rPr>
-      </w:pPr>
-      <w:r>
-        <w:rPr>
-          <w:rFonts w:ascii="Courier New" w:hAnsi="Courier New" w:cs="Courier New"/>
-        </w:rPr>
-        <w:t>{</w:t>
-      </w:r>
-    </w:p>
-    <w:p>
-      <w:pPr>
-        <w:rPr>
-          <w:rFonts w:ascii="Courier New" w:hAnsi="Courier New" w:cs="Courier New"/>
-        </w:rPr>
-      </w:pPr>
-      <w:r>
-        <w:rPr>
-          <w:rFonts w:ascii="Courier New" w:hAnsi="Courier New" w:cs="Courier New"/>
-        </w:rPr>
-        <w:t xml:space="preserve">  </w:t>
-      </w:r>
-      <w:proofErr w:type="spellStart"/>
-      <w:proofErr w:type="gramStart"/>
-      <w:r>
-        <w:rPr>
-          <w:rFonts w:ascii="Courier New" w:hAnsi="Courier New" w:cs="Courier New"/>
-        </w:rPr>
-        <w:t>int</w:t>
-      </w:r>
-      <w:proofErr w:type="spellEnd"/>
-      <w:proofErr w:type="gramEnd"/>
-      <w:r>
-        <w:rPr>
-          <w:rFonts w:ascii="Courier New" w:hAnsi="Courier New" w:cs="Courier New"/>
-        </w:rPr>
-        <w:t xml:space="preserve"> number;</w:t>
-      </w:r>
-    </w:p>
-    <w:p>
-      <w:pPr>
-        <w:rPr>
-          <w:rFonts w:ascii="Courier New" w:hAnsi="Courier New" w:cs="Courier New"/>
-        </w:rPr>
-      </w:pPr>
-    </w:p>
-    <w:p>
-      <w:pPr>
-        <w:rPr>
-          <w:rFonts w:ascii="Courier New" w:hAnsi="Courier New" w:cs="Courier New"/>
-        </w:rPr>
-      </w:pPr>
-      <w:proofErr w:type="gramStart"/>
-      <w:r>
-        <w:rPr>
-          <w:rFonts w:ascii="Courier New" w:hAnsi="Courier New" w:cs="Courier New"/>
-        </w:rPr>
-        <w:t>public</w:t>
-      </w:r>
-      <w:proofErr w:type="gramEnd"/>
-      <w:r>
-        <w:rPr>
-          <w:rFonts w:ascii="Courier New" w:hAnsi="Courier New" w:cs="Courier New"/>
-        </w:rPr>
-        <w:t>:</w:t>
-      </w:r>
-    </w:p>
-    <w:p>
-      <w:pPr>
-        <w:rPr>
-          <w:rFonts w:ascii="Courier New" w:hAnsi="Courier New" w:cs="Courier New"/>
-        </w:rPr>
-      </w:pPr>
-      <w:r>
-        <w:rPr>
-          <w:rFonts w:ascii="Courier New" w:hAnsi="Courier New" w:cs="Courier New"/>
-        </w:rPr>
         <w:t xml:space="preserve">  </w:t>
       </w:r>
       <w:proofErr w:type="spellStart"/>
@@ -4237,11 +3919,6 @@
         <w:t>and assignment operator are generated</w:t>
       </w:r>
     </w:p>
-    <w:p>
-      <w:r>
-        <w:t>&gt; If constructor fails, throw an exception.</w:t>
-      </w:r>
-    </w:p>
     <w:p/>
     <w:p>
       <w:r>
@@ -4294,21 +3971,6 @@
       </w:r>
       <w:r>
         <w:t>tor are not inherited inside the derived class.</w:t>
-      </w:r>
-    </w:p>
-    <w:p>
-      <w:r>
-        <w:t xml:space="preserve"> &gt; In case of diamond inheritance, the lowest child calls the topmost class </w:t>
-      </w:r>
-      <w:r>
-        <w:t xml:space="preserve">constructor </w:t>
-      </w:r>
-      <w:r>
-        <w:t xml:space="preserve">first and then </w:t>
-      </w:r>
-      <w:r>
-        <w:lastRenderedPageBreak/>
-        <w:t>subsequent derived class’ constructors are executed.</w:t>
       </w:r>
     </w:p>
     <w:p>
@@ -4430,6 +4092,7 @@
           <w:sz w:val="28"/>
           <w:szCs w:val="28"/>
         </w:rPr>
+        <w:lastRenderedPageBreak/>
         <w:t>O</w:t>
       </w:r>
       <w:r>
@@ -5357,6 +5020,7 @@
     </w:p>
     <w:p>
       <w:r>
+        <w:lastRenderedPageBreak/>
         <w:t xml:space="preserve"> &gt; Static data members are initialized and destroyed exactly like non-local objects</w:t>
       </w:r>
     </w:p>
@@ -5773,19 +5437,10 @@
     <w:p/>
     <w:p>
       <w:r>
-        <w:t>&gt; In a class, constants are allowed when variable are declared using const keyw</w:t>
-      </w:r>
-      <w:r>
-        <w:t>ord. Simple const is allowed in C++</w:t>
-      </w:r>
-      <w:r>
-        <w:t>11 else it was only static const type that can be assigned constant values.</w:t>
-      </w:r>
-    </w:p>
-    <w:p/>
-    <w:p>
-      <w:r>
-        <w:t xml:space="preserve">&gt; </w:t>
+        <w:t>&gt;</w:t>
+      </w:r>
+      <w:r>
+        <w:t xml:space="preserve"> </w:t>
       </w:r>
       <w:proofErr w:type="spellStart"/>
       <w:proofErr w:type="gramStart"/>
@@ -5827,15 +5482,10 @@
         <w:t xml:space="preserve">which </w:t>
       </w:r>
       <w:r>
-        <w:t xml:space="preserve">you apply to an instance, not a type, so you can use static when you use the type, but not when you define the type. </w:t>
-      </w:r>
-      <w:proofErr w:type="gramStart"/>
-      <w:r>
-        <w:t>such</w:t>
-      </w:r>
-      <w:proofErr w:type="gramEnd"/>
-      <w:r>
-        <w:t xml:space="preserve"> as:</w:t>
+        <w:t>you apply to an instance, not a type, so you can use static when you use the type, but not when you define the type</w:t>
+      </w:r>
+      <w:r>
+        <w:t>.</w:t>
       </w:r>
     </w:p>
     <w:p>
@@ -6117,7 +5767,11 @@
       </w:r>
       <w:proofErr w:type="spellEnd"/>
       <w:r>
-        <w:t>), should return a reference to the modified value.</w:t>
+        <w:t xml:space="preserve">), should return a reference to the </w:t>
+      </w:r>
+      <w:r>
+        <w:lastRenderedPageBreak/>
+        <w:t>modified value.</w:t>
       </w:r>
     </w:p>
     <w:p/>
@@ -6554,7 +6208,7 @@
           <w:color w:val="000000"/>
           <w:sz w:val="20"/>
           <w:szCs w:val="20"/>
-          <w:lang w:val="en-US" w:eastAsia="fr-FR"/>
+          <w:lang w:val="fr-FR" w:eastAsia="fr-FR"/>
         </w:rPr>
       </w:pPr>
       <w:r>
@@ -6563,7 +6217,7 @@
           <w:color w:val="000000"/>
           <w:sz w:val="20"/>
           <w:szCs w:val="20"/>
-          <w:lang w:val="en-US" w:eastAsia="fr-FR"/>
+          <w:lang w:val="fr-FR" w:eastAsia="fr-FR"/>
         </w:rPr>
         <w:t>{</w:t>
       </w:r>
@@ -6586,7 +6240,7 @@
           <w:color w:val="000000"/>
           <w:sz w:val="20"/>
           <w:szCs w:val="20"/>
-          <w:lang w:val="en-US" w:eastAsia="fr-FR"/>
+          <w:lang w:val="fr-FR" w:eastAsia="fr-FR"/>
         </w:rPr>
         <w:t>    </w:t>
       </w:r>
@@ -6929,7 +6583,6 @@
           <w:sz w:val="22"/>
           <w:szCs w:val="22"/>
         </w:rPr>
-        <w:lastRenderedPageBreak/>
         <w:t>char</w:t>
       </w:r>
       <w:proofErr w:type="gramEnd"/>
@@ -7454,36 +7107,6 @@
     <w:p/>
     <w:p/>
     <w:p/>
-    <w:p/>
-    <w:p/>
-    <w:p/>
-    <w:p/>
-    <w:p/>
-    <w:p/>
-    <w:p/>
-    <w:p/>
-    <w:p/>
-    <w:p/>
-    <w:p/>
-    <w:p/>
-    <w:p/>
-    <w:p/>
-    <w:p/>
-    <w:p/>
-    <w:p/>
-    <w:p/>
-    <w:p/>
-    <w:p/>
-    <w:p/>
-    <w:p/>
-    <w:p/>
-    <w:p/>
-    <w:p/>
-    <w:p/>
-    <w:p/>
-    <w:p/>
-    <w:p/>
-    <w:p/>
     <w:p>
       <w:pPr>
         <w:rPr>
@@ -7500,7 +7123,6 @@
           <w:sz w:val="36"/>
           <w:szCs w:val="36"/>
         </w:rPr>
-        <w:lastRenderedPageBreak/>
         <w:t>Polymorphism (</w:t>
       </w:r>
       <w:r>
@@ -7743,26 +7365,6 @@
     <w:p/>
     <w:p>
       <w:r>
-        <w:t>&gt; Virtual base constructors are always called from the final leaf class. None of the other constructors for the virtual base are called</w:t>
-      </w:r>
-    </w:p>
-    <w:p/>
-    <w:p>
-      <w:r>
-        <w:t xml:space="preserve">&gt; Virtual </w:t>
-      </w:r>
-      <w:proofErr w:type="spellStart"/>
-      <w:r>
-        <w:t>funda</w:t>
-      </w:r>
-      <w:proofErr w:type="spellEnd"/>
-      <w:r>
-        <w:t xml:space="preserve"> starts from the class where first virtual function is defined</w:t>
-      </w:r>
-    </w:p>
-    <w:p/>
-    <w:p>
-      <w:r>
         <w:t xml:space="preserve">&gt; When calling derived class member function </w:t>
       </w:r>
       <w:r>
@@ -7778,7 +7380,6 @@
         <w:t xml:space="preserve"> dispatch only those member functions are accessible which are defined in base class.</w:t>
       </w:r>
     </w:p>
-    <w:p/>
     <w:p/>
     <w:p>
       <w:pPr>
@@ -7787,28 +7388,29 @@
           <w:bCs/>
         </w:rPr>
       </w:pPr>
-    </w:p>
-    <w:p>
-      <w:pPr>
+      <w:r>
+        <w:t>&gt; D</w:t>
+      </w:r>
+      <w:r>
+        <w:t>owncast is successful only when base class pointer was pointing to derived class while creating the object, while static cast just sees the polymorphic types of classes</w:t>
+      </w:r>
+      <w:r>
         <w:rPr>
           <w:b/>
           <w:bCs/>
         </w:rPr>
-      </w:pPr>
-      <w:r>
+        <w:t>.</w:t>
+      </w:r>
+      <w:r>
+        <w:t xml:space="preserve"> For Example:</w:t>
+      </w:r>
+    </w:p>
+    <w:p>
+      <w:pPr>
         <w:rPr>
           <w:b/>
           <w:bCs/>
         </w:rPr>
-        <w:t>JUST KEEP IN MIND DOWNCAST IS SUCCESSFUL ONLY WHEN BASE CLASS POINTER WAS POINTING TO DERIVED CLASS WHILE CREATING THE OBJECT, WHILE STATIC CAST JUST SEES THE POLYMORPHIC TYPES OF CLASSES.</w:t>
-      </w:r>
-    </w:p>
-    <w:p>
-      <w:pPr>
-        <w:rPr>
-          <w:b/>
-          <w:bCs/>
-        </w:rPr>
       </w:pPr>
     </w:p>
     <w:p>
@@ -8102,6 +7704,7 @@
           <w:sz w:val="20"/>
           <w:szCs w:val="20"/>
         </w:rPr>
+        <w:lastRenderedPageBreak/>
         <w:t>cout</w:t>
       </w:r>
       <w:proofErr w:type="spellEnd"/>
@@ -8353,6 +7956,16 @@
     <w:p/>
     <w:p/>
     <w:p/>
+    <w:p/>
+    <w:p/>
+    <w:p/>
+    <w:p/>
+    <w:p/>
+    <w:p/>
+    <w:p/>
+    <w:p/>
+    <w:p/>
+    <w:p/>
     <w:p>
       <w:pPr>
         <w:rPr>
@@ -9381,13 +8994,7 @@
         <w:rPr>
           <w:rFonts w:asciiTheme="minorHAnsi" w:hAnsiTheme="minorHAnsi"/>
         </w:rPr>
-        <w:t>It's basically 2 load's call. One loads v-pointer and second gets the word at r1+3*4(Considering word size as 4).</w:t>
-      </w:r>
-      <w:r>
-        <w:rPr>
-          <w:rFonts w:asciiTheme="minorHAnsi" w:hAnsiTheme="minorHAnsi"/>
-        </w:rPr>
-        <w:t xml:space="preserve"> </w:t>
+        <w:t xml:space="preserve">It's basically 2 load's call. One loads v-pointer and second gets the word at r1+3*4(Considering word size as 4). </w:t>
       </w:r>
     </w:p>
     <w:p>
@@ -9547,7 +9154,6 @@
     <w:p/>
     <w:p>
       <w:r>
-        <w:lastRenderedPageBreak/>
         <w:t xml:space="preserve">The recommended way is to throw </w:t>
       </w:r>
       <w:r>
@@ -9930,44 +9536,6 @@
         <w:rPr>
           <w:color w:val="000000"/>
         </w:rPr>
-        <w:t xml:space="preserve">&gt; </w:t>
-      </w:r>
-      <w:r>
-        <w:rPr>
-          <w:color w:val="000000"/>
-        </w:rPr>
-        <w:t xml:space="preserve">Spilling is the method </w:t>
-      </w:r>
-      <w:r>
-        <w:rPr>
-          <w:color w:val="000000"/>
-        </w:rPr>
-        <w:t>to store variable from register to local memory while the reverse is called filling</w:t>
-      </w:r>
-      <w:r>
-        <w:rPr>
-          <w:color w:val="000000"/>
-        </w:rPr>
-        <w:t>.</w:t>
-      </w:r>
-    </w:p>
-    <w:p>
-      <w:pPr>
-        <w:rPr>
-          <w:color w:val="000000"/>
-        </w:rPr>
-      </w:pPr>
-    </w:p>
-    <w:p>
-      <w:pPr>
-        <w:rPr>
-          <w:color w:val="000000"/>
-        </w:rPr>
-      </w:pPr>
-      <w:r>
-        <w:rPr>
-          <w:color w:val="000000"/>
-        </w:rPr>
         <w:t xml:space="preserve">&gt; Difference between </w:t>
       </w:r>
       <w:proofErr w:type="spellStart"/>
@@ -10310,22 +9878,50 @@
           <w:bCs/>
         </w:rPr>
       </w:pPr>
-      <w:r>
+    </w:p>
+    <w:p>
+      <w:pPr>
         <w:rPr>
           <w:b/>
           <w:bCs/>
         </w:rPr>
+      </w:pPr>
+    </w:p>
+    <w:p>
+      <w:pPr>
+        <w:rPr>
+          <w:b/>
+          <w:bCs/>
+        </w:rPr>
+      </w:pPr>
+    </w:p>
+    <w:p>
+      <w:pPr>
+        <w:rPr>
+          <w:b/>
+          <w:bCs/>
+        </w:rPr>
+      </w:pPr>
+    </w:p>
+    <w:p>
+      <w:pPr>
+        <w:rPr>
+          <w:b/>
+          <w:bCs/>
+        </w:rPr>
+      </w:pPr>
+      <w:r>
+        <w:rPr>
+          <w:b/>
+          <w:bCs/>
+        </w:rPr>
         <w:t>Usage of static and extern pointers</w:t>
       </w:r>
     </w:p>
     <w:p/>
     <w:p>
       <w:r>
-        <w:t xml:space="preserve">A static pointer could be used to implement a function that always returns the same buffer to the </w:t>
-      </w:r>
-      <w:r>
-        <w:lastRenderedPageBreak/>
-        <w:t xml:space="preserve">program, allocating it the first time it is called </w:t>
+        <w:t xml:space="preserve">A static pointer could be used to implement a function that always returns the same buffer to the program, allocating it the first time it is called </w:t>
       </w:r>
       <w:r>
         <w:t>an</w:t>
@@ -11132,15 +10728,21 @@
     </w:p>
     <w:p>
       <w:r>
-        <w:t>&gt; RT polymorphism is possible with references also like &gt;</w:t>
-      </w:r>
-      <w:proofErr w:type="gramStart"/>
-      <w:r>
-        <w:t>&gt;  Bases</w:t>
-      </w:r>
-      <w:proofErr w:type="gramEnd"/>
-      <w:r>
-        <w:t xml:space="preserve"> &amp;b = d; //where  its Derived d</w:t>
+        <w:t>&gt; RT polymorphism is possible wit</w:t>
+      </w:r>
+      <w:r>
+        <w:t>h references also like:  Base</w:t>
+      </w:r>
+      <w:r>
+        <w:t xml:space="preserve"> &amp;b = d; //</w:t>
+      </w:r>
+      <w:proofErr w:type="gramStart"/>
+      <w:r>
+        <w:t>where  its</w:t>
+      </w:r>
+      <w:proofErr w:type="gramEnd"/>
+      <w:r>
+        <w:t xml:space="preserve"> Derived d</w:t>
       </w:r>
     </w:p>
     <w:p>
@@ -11367,71 +10969,14 @@
         <w:t>};</w:t>
       </w:r>
     </w:p>
-    <w:p/>
-    <w:p/>
-    <w:p>
-      <w:r>
-        <w:t xml:space="preserve">When you apply the const qualifier to a </w:t>
-      </w:r>
-      <w:r>
-        <w:t>non-static</w:t>
-      </w:r>
-      <w:r>
-        <w:t xml:space="preserve"> member function, it affects </w:t>
-      </w:r>
-      <w:r>
-        <w:t>‘this’</w:t>
-      </w:r>
-      <w:r>
-        <w:t xml:space="preserve"> pointer. For a const-qualified member function of class C, the this pointer is of type C const*, whereas for a member function that is not const-qualified, the this pointer is of type C*</w:t>
-      </w:r>
-    </w:p>
-    <w:p/>
-    <w:p>
-      <w:pPr>
-        <w:rPr>
-          <w:b/>
-          <w:bCs/>
-        </w:rPr>
-      </w:pPr>
-      <w:r>
-        <w:rPr>
-          <w:b/>
-          <w:bCs/>
-        </w:rPr>
+    <w:p>
+      <w:r>
+        <w:t xml:space="preserve">&gt; </w:t>
+      </w:r>
+      <w:r>
         <w:t>To execute code before entering main you should declare a class, define a global object of it and do what you want in its constructor.</w:t>
       </w:r>
     </w:p>
-    <w:p/>
-    <w:p/>
-    <w:p/>
-    <w:p/>
-    <w:p/>
-    <w:p/>
-    <w:p/>
-    <w:p/>
-    <w:p/>
-    <w:p/>
-    <w:p/>
-    <w:p/>
-    <w:p/>
-    <w:p/>
-    <w:p/>
-    <w:p/>
-    <w:p/>
-    <w:p/>
-    <w:p/>
-    <w:p/>
-    <w:p/>
-    <w:p/>
-    <w:p/>
-    <w:p/>
-    <w:p/>
-    <w:p/>
-    <w:p/>
-    <w:p/>
-    <w:p/>
-    <w:p/>
     <w:p/>
     <w:p/>
     <w:p/>
@@ -11532,7 +11077,6 @@
     </w:p>
     <w:p>
       <w:r>
-        <w:lastRenderedPageBreak/>
         <w:t xml:space="preserve">7) Except the operators specified in point 6, all other operators can be either member functions or a </w:t>
       </w:r>
       <w:r>
@@ -12575,7 +12119,11 @@
       </w:r>
       <w:proofErr w:type="spellEnd"/>
       <w:r>
-        <w:t xml:space="preserve"> while in case of delete we have to pass void*</w:t>
+        <w:t xml:space="preserve"> while in case of delete we have </w:t>
+      </w:r>
+      <w:r>
+        <w:lastRenderedPageBreak/>
+        <w:t>to pass void*</w:t>
       </w:r>
     </w:p>
     <w:p>
@@ -12669,6 +12217,8 @@
       <w:r>
         <w:rPr>
           <w:rFonts w:ascii="Courier New" w:hAnsi="Courier New" w:cs="Courier New"/>
+          <w:sz w:val="20"/>
+          <w:szCs w:val="20"/>
         </w:rPr>
         <w:t xml:space="preserve">Fred* p = (Fred*) operator </w:t>
       </w:r>
@@ -12676,6 +12226,8 @@
       <w:r>
         <w:rPr>
           <w:rFonts w:ascii="Courier New" w:hAnsi="Courier New" w:cs="Courier New"/>
+          <w:sz w:val="20"/>
+          <w:szCs w:val="20"/>
         </w:rPr>
         <w:t>new(</w:t>
       </w:r>
@@ -12683,6 +12235,8 @@
       <w:r>
         <w:rPr>
           <w:rFonts w:ascii="Courier New" w:hAnsi="Courier New" w:cs="Courier New"/>
+          <w:sz w:val="20"/>
+          <w:szCs w:val="20"/>
         </w:rPr>
         <w:t>sizeof(Fred));</w:t>
       </w:r>
@@ -12694,58 +12248,119 @@
         </w:rPr>
       </w:pPr>
     </w:p>
-    <w:p/>
-    <w:p>
-      <w:r>
-        <w:t xml:space="preserve">    B </w:t>
-      </w:r>
-      <w:proofErr w:type="spellStart"/>
-      <w:r>
+    <w:p>
+      <w:pPr>
+        <w:rPr>
+          <w:rFonts w:ascii="Courier New" w:hAnsi="Courier New" w:cs="Courier New"/>
+          <w:sz w:val="20"/>
+          <w:szCs w:val="20"/>
+        </w:rPr>
+      </w:pPr>
+      <w:r>
+        <w:rPr>
+          <w:rFonts w:ascii="Courier New" w:hAnsi="Courier New" w:cs="Courier New"/>
+          <w:sz w:val="20"/>
+          <w:szCs w:val="20"/>
+        </w:rPr>
+        <w:t xml:space="preserve">B </w:t>
+      </w:r>
+      <w:proofErr w:type="spellStart"/>
+      <w:r>
+        <w:rPr>
+          <w:rFonts w:ascii="Courier New" w:hAnsi="Courier New" w:cs="Courier New"/>
+          <w:sz w:val="20"/>
+          <w:szCs w:val="20"/>
+        </w:rPr>
         <w:t>ob</w:t>
       </w:r>
       <w:proofErr w:type="spellEnd"/>
       <w:r>
+        <w:rPr>
+          <w:rFonts w:ascii="Courier New" w:hAnsi="Courier New" w:cs="Courier New"/>
+          <w:sz w:val="20"/>
+          <w:szCs w:val="20"/>
+        </w:rPr>
         <w:t xml:space="preserve"> = "copy me"; or B </w:t>
       </w:r>
       <w:proofErr w:type="spellStart"/>
       <w:r>
+        <w:rPr>
+          <w:rFonts w:ascii="Courier New" w:hAnsi="Courier New" w:cs="Courier New"/>
+          <w:sz w:val="20"/>
+          <w:szCs w:val="20"/>
+        </w:rPr>
         <w:t>ob</w:t>
       </w:r>
       <w:proofErr w:type="spellEnd"/>
       <w:r>
+        <w:rPr>
+          <w:rFonts w:ascii="Courier New" w:hAnsi="Courier New" w:cs="Courier New"/>
+          <w:sz w:val="20"/>
+          <w:szCs w:val="20"/>
+        </w:rPr>
         <w:t xml:space="preserve"> = </w:t>
       </w:r>
       <w:proofErr w:type="gramStart"/>
       <w:r>
+        <w:rPr>
+          <w:rFonts w:ascii="Courier New" w:hAnsi="Courier New" w:cs="Courier New"/>
+          <w:sz w:val="20"/>
+          <w:szCs w:val="20"/>
+        </w:rPr>
         <w:t>B(</w:t>
       </w:r>
       <w:proofErr w:type="gramEnd"/>
       <w:r>
+        <w:rPr>
+          <w:rFonts w:ascii="Courier New" w:hAnsi="Courier New" w:cs="Courier New"/>
+          <w:sz w:val="20"/>
+          <w:szCs w:val="20"/>
+        </w:rPr>
         <w:t>"copy me"); //copy initialization</w:t>
       </w:r>
     </w:p>
     <w:p>
-      <w:proofErr w:type="gramStart"/>
-      <w:r>
-        <w:t>as</w:t>
-      </w:r>
-      <w:proofErr w:type="gramEnd"/>
-    </w:p>
-    <w:p>
-      <w:r>
-        <w:t xml:space="preserve">    B </w:t>
-      </w:r>
-      <w:proofErr w:type="spellStart"/>
-      <w:proofErr w:type="gramStart"/>
-      <w:r>
+      <w:pPr>
+        <w:rPr>
+          <w:rFonts w:ascii="Courier New" w:hAnsi="Courier New" w:cs="Courier New"/>
+          <w:sz w:val="20"/>
+          <w:szCs w:val="20"/>
+        </w:rPr>
+      </w:pPr>
+      <w:r>
+        <w:rPr>
+          <w:rFonts w:ascii="Courier New" w:hAnsi="Courier New" w:cs="Courier New"/>
+          <w:sz w:val="20"/>
+          <w:szCs w:val="20"/>
+        </w:rPr>
+        <w:t xml:space="preserve">B </w:t>
+      </w:r>
+      <w:proofErr w:type="spellStart"/>
+      <w:proofErr w:type="gramStart"/>
+      <w:r>
+        <w:rPr>
+          <w:rFonts w:ascii="Courier New" w:hAnsi="Courier New" w:cs="Courier New"/>
+          <w:sz w:val="20"/>
+          <w:szCs w:val="20"/>
+        </w:rPr>
         <w:t>ob</w:t>
       </w:r>
       <w:proofErr w:type="spellEnd"/>
       <w:r>
+        <w:rPr>
+          <w:rFonts w:ascii="Courier New" w:hAnsi="Courier New" w:cs="Courier New"/>
+          <w:sz w:val="20"/>
+          <w:szCs w:val="20"/>
+        </w:rPr>
         <w:t>(</w:t>
       </w:r>
       <w:proofErr w:type="gramEnd"/>
       <w:r>
+        <w:rPr>
+          <w:rFonts w:ascii="Courier New" w:hAnsi="Courier New" w:cs="Courier New"/>
+          <w:sz w:val="20"/>
+          <w:szCs w:val="20"/>
+        </w:rPr>
         <w:t>"copy me"); //direct initialization</w:t>
       </w:r>
     </w:p>
@@ -12753,72 +12368,131 @@
     <w:p/>
     <w:p>
       <w:r>
-        <w:t xml:space="preserve">Function parameters cannot be declared </w:t>
+        <w:t xml:space="preserve">Difference between const and </w:t>
       </w:r>
       <w:proofErr w:type="spellStart"/>
       <w:r>
         <w:t>constexpr</w:t>
       </w:r>
       <w:proofErr w:type="spellEnd"/>
+    </w:p>
+    <w:p>
+      <w:proofErr w:type="spellStart"/>
+      <w:proofErr w:type="gramStart"/>
+      <w:r>
+        <w:t>int</w:t>
+      </w:r>
+      <w:proofErr w:type="spellEnd"/>
+      <w:proofErr w:type="gramEnd"/>
+      <w:r>
+        <w:t xml:space="preserve"> age;</w:t>
+      </w:r>
+    </w:p>
+    <w:p>
+      <w:proofErr w:type="spellStart"/>
+      <w:proofErr w:type="gramStart"/>
+      <w:r>
+        <w:t>cin</w:t>
+      </w:r>
+      <w:proofErr w:type="spellEnd"/>
+      <w:proofErr w:type="gramEnd"/>
+      <w:r>
+        <w:t xml:space="preserve"> &gt;&gt; age;</w:t>
+      </w:r>
+    </w:p>
+    <w:p>
+      <w:proofErr w:type="gramStart"/>
+      <w:r>
+        <w:t>const</w:t>
+      </w:r>
+      <w:proofErr w:type="gramEnd"/>
+      <w:r>
+        <w:t xml:space="preserve"> </w:t>
+      </w:r>
+      <w:proofErr w:type="spellStart"/>
+      <w:r>
+        <w:t>int</w:t>
+      </w:r>
+      <w:proofErr w:type="spellEnd"/>
+      <w:r>
+        <w:t xml:space="preserve"> </w:t>
+      </w:r>
+      <w:proofErr w:type="spellStart"/>
+      <w:r>
+        <w:t>myAge</w:t>
+      </w:r>
+      <w:proofErr w:type="spellEnd"/>
+      <w:r>
+        <w:t>{age};        // works</w:t>
+      </w:r>
+    </w:p>
+    <w:p>
+      <w:proofErr w:type="spellStart"/>
+      <w:proofErr w:type="gramStart"/>
+      <w:r>
+        <w:t>constexpr</w:t>
+      </w:r>
+      <w:proofErr w:type="spellEnd"/>
+      <w:proofErr w:type="gramEnd"/>
+      <w:r>
+        <w:t xml:space="preserve"> </w:t>
+      </w:r>
+      <w:proofErr w:type="spellStart"/>
+      <w:r>
+        <w:t>int</w:t>
+      </w:r>
+      <w:proofErr w:type="spellEnd"/>
+      <w:r>
+        <w:t xml:space="preserve"> </w:t>
+      </w:r>
+      <w:proofErr w:type="spellStart"/>
+      <w:r>
+        <w:t>someAge</w:t>
+      </w:r>
+      <w:proofErr w:type="spellEnd"/>
+      <w:r>
+        <w:t>{age};  // error: age can only be resolved at runtime</w:t>
+      </w:r>
+    </w:p>
+    <w:p/>
+    <w:p/>
+    <w:p>
+      <w:r>
+        <w:t xml:space="preserve">You can make a class to have virtual </w:t>
+      </w:r>
+      <w:r>
+        <w:t>constructor</w:t>
+      </w:r>
+      <w:r>
+        <w:t xml:space="preserve"> by having a Create method as static</w:t>
+      </w:r>
+    </w:p>
+    <w:p/>
+    <w:p>
+      <w:r>
+        <w:t xml:space="preserve">&gt; </w:t>
+      </w:r>
+      <w:r>
+        <w:t xml:space="preserve">Returning reference from operator overloading allows chaining and returning value </w:t>
+      </w:r>
+      <w:r>
+        <w:t xml:space="preserve">rather than reference </w:t>
+      </w:r>
+      <w:r>
+        <w:t>is inefficient as it will create unnecessary temporaries</w:t>
+      </w:r>
       <w:r>
         <w:t>.</w:t>
       </w:r>
     </w:p>
     <w:p>
-      <w:proofErr w:type="spellStart"/>
-      <w:proofErr w:type="gramStart"/>
-      <w:r>
-        <w:t>constexpr</w:t>
-      </w:r>
-      <w:proofErr w:type="spellEnd"/>
-      <w:proofErr w:type="gramEnd"/>
-      <w:r>
-        <w:t xml:space="preserve"> cannot be applied to the declaration its only for the definition</w:t>
-      </w:r>
-    </w:p>
-    <w:p/>
-    <w:p/>
-    <w:p>
-      <w:r>
-        <w:t xml:space="preserve">You can make a class to have virtual </w:t>
-      </w:r>
-      <w:r>
-        <w:t>constructor</w:t>
-      </w:r>
-      <w:r>
-        <w:t xml:space="preserve"> by having a Create method as static</w:t>
-      </w:r>
-    </w:p>
-    <w:p/>
-    <w:p>
-      <w:r>
-        <w:t xml:space="preserve">&gt; </w:t>
-      </w:r>
-      <w:r>
-        <w:t xml:space="preserve">Returning reference from operator overloading allows chaining and returning value </w:t>
-      </w:r>
-      <w:r>
-        <w:t xml:space="preserve">rather than reference </w:t>
-      </w:r>
-      <w:r>
-        <w:t>is inefficient as it will create unnecessary temporaries</w:t>
-      </w:r>
-      <w:r>
-        <w:t>.</w:t>
-      </w:r>
-    </w:p>
-    <w:p>
       <w:proofErr w:type="gramStart"/>
       <w:r>
         <w:t>private</w:t>
       </w:r>
       <w:proofErr w:type="gramEnd"/>
       <w:r>
-        <w:t xml:space="preserve"> member can be accessed in a friend function and also while defining function outside the </w:t>
-      </w:r>
-      <w:r>
-        <w:lastRenderedPageBreak/>
-        <w:t>class ... 'friend' keyword has to be dropped</w:t>
+        <w:t xml:space="preserve"> member can be accessed in a friend function and also while defining function outside the class ... 'friend' keyword has to be dropped</w:t>
       </w:r>
     </w:p>
     <w:p>
@@ -13010,6 +12684,7 @@
       <w:proofErr w:type="spellStart"/>
       <w:proofErr w:type="gramStart"/>
       <w:r>
+        <w:lastRenderedPageBreak/>
         <w:t>type_info</w:t>
       </w:r>
       <w:proofErr w:type="spellEnd"/>
@@ -13125,16 +12800,6 @@
       <w:r>
         <w:t>// evaluates to true</w:t>
       </w:r>
-    </w:p>
-    <w:p>
-      <w:r>
-        <w:t xml:space="preserve">Virtual function cannot be </w:t>
-      </w:r>
-      <w:proofErr w:type="spellStart"/>
-      <w:r>
-        <w:t>inlined</w:t>
-      </w:r>
-      <w:proofErr w:type="spellEnd"/>
     </w:p>
     <w:p/>
     <w:p/>
@@ -13335,25 +13000,794 @@
     </w:p>
     <w:p>
       <w:r>
+        <w:t>Array&lt;</w:t>
+      </w:r>
+      <w:proofErr w:type="spellStart"/>
+      <w:r>
+        <w:t>int</w:t>
+      </w:r>
+      <w:proofErr w:type="spellEnd"/>
+      <w:r>
+        <w:t>&gt;</w:t>
+      </w:r>
+    </w:p>
+    <w:p/>
+    <w:p>
+      <w:r>
+        <w:t xml:space="preserve">&gt; </w:t>
+      </w:r>
+      <w:r>
+        <w:t>Remove class scoping from friend function declaration</w:t>
+      </w:r>
+    </w:p>
+    <w:p>
+      <w:r>
+        <w:t xml:space="preserve">&gt; </w:t>
+      </w:r>
+      <w:r>
+        <w:t>You cannot have default argument for friend template</w:t>
+      </w:r>
+    </w:p>
+    <w:p>
+      <w:r>
+        <w:t xml:space="preserve">A class name cannot be overloaded </w:t>
+      </w:r>
+      <w:proofErr w:type="spellStart"/>
+      <w:r>
+        <w:t>i.e</w:t>
+      </w:r>
+      <w:proofErr w:type="spellEnd"/>
+      <w:r>
+        <w:t xml:space="preserve"> two classes, one template and another non-template one cannot be the present in the</w:t>
+      </w:r>
+      <w:r>
+        <w:t xml:space="preserve"> </w:t>
+      </w:r>
+      <w:r>
+        <w:t>same file.</w:t>
+      </w:r>
+    </w:p>
+    <w:p>
+      <w:r>
+        <w:t xml:space="preserve">&gt; </w:t>
+      </w:r>
+      <w:r>
+        <w:t>A virtual function cannot be template</w:t>
+      </w:r>
+      <w:r>
+        <w:t xml:space="preserve"> because template </w:t>
+      </w:r>
+      <w:proofErr w:type="spellStart"/>
+      <w:r>
+        <w:t>fuctions</w:t>
+      </w:r>
+      <w:proofErr w:type="spellEnd"/>
+      <w:r>
+        <w:t xml:space="preserve"> are expanded at compile time while virtual </w:t>
+      </w:r>
+      <w:r>
+        <w:t>concept</w:t>
+      </w:r>
+      <w:r>
+        <w:t xml:space="preserve"> is all abou</w:t>
+      </w:r>
+      <w:r>
+        <w:t>t</w:t>
+      </w:r>
+      <w:r>
+        <w:t xml:space="preserve"> runtime.</w:t>
+      </w:r>
+    </w:p>
+    <w:p>
+      <w:r>
+        <w:t>We can pass non</w:t>
+      </w:r>
+      <w:r>
+        <w:t>-</w:t>
+      </w:r>
+      <w:r>
+        <w:t>type parameters (parameters that are not data types) to class/function templates.</w:t>
+      </w:r>
+    </w:p>
+    <w:p>
+      <w:pPr>
+        <w:rPr>
+          <w:rFonts w:ascii="Courier New" w:hAnsi="Courier New" w:cs="Courier New"/>
+          <w:color w:val="000000"/>
+          <w:sz w:val="22"/>
+          <w:szCs w:val="22"/>
+          <w:shd w:val="clear" w:color="auto" w:fill="FFFFFF"/>
+        </w:rPr>
+      </w:pPr>
+      <w:r>
+        <w:rPr>
+          <w:rFonts w:ascii="Courier New" w:hAnsi="Courier New" w:cs="Courier New"/>
+          <w:color w:val="000000"/>
+          <w:sz w:val="22"/>
+          <w:szCs w:val="22"/>
+          <w:shd w:val="clear" w:color="auto" w:fill="FFFFFF"/>
+        </w:rPr>
+        <w:t xml:space="preserve">&gt; </w:t>
+      </w:r>
+      <w:r>
+        <w:rPr>
+          <w:rFonts w:ascii="Courier New" w:hAnsi="Courier New" w:cs="Courier New"/>
+          <w:color w:val="000000"/>
+          <w:sz w:val="22"/>
+          <w:szCs w:val="22"/>
+          <w:shd w:val="clear" w:color="auto" w:fill="FFFFFF"/>
+        </w:rPr>
+        <w:t>When a template derived class inherits from base template class, then members of base class, if used in derived class, will be unknown to derived class and needs to be explicitly mentioned about their use using &lt;</w:t>
+      </w:r>
+      <w:proofErr w:type="spellStart"/>
+      <w:r>
+        <w:rPr>
+          <w:rFonts w:ascii="Courier New" w:hAnsi="Courier New" w:cs="Courier New"/>
+          <w:color w:val="000000"/>
+          <w:sz w:val="22"/>
+          <w:szCs w:val="22"/>
+          <w:shd w:val="clear" w:color="auto" w:fill="FFFFFF"/>
+        </w:rPr>
+        <w:t>base_class_name</w:t>
+      </w:r>
+      <w:proofErr w:type="spellEnd"/>
+      <w:r>
+        <w:rPr>
+          <w:rFonts w:ascii="Courier New" w:hAnsi="Courier New" w:cs="Courier New"/>
+          <w:color w:val="000000"/>
+          <w:sz w:val="22"/>
+          <w:szCs w:val="22"/>
+          <w:shd w:val="clear" w:color="auto" w:fill="FFFFFF"/>
+        </w:rPr>
+        <w:t>&gt;</w:t>
+      </w:r>
+      <w:proofErr w:type="gramStart"/>
+      <w:r>
+        <w:rPr>
+          <w:rFonts w:ascii="Courier New" w:hAnsi="Courier New" w:cs="Courier New"/>
+          <w:color w:val="000000"/>
+          <w:sz w:val="22"/>
+          <w:szCs w:val="22"/>
+          <w:shd w:val="clear" w:color="auto" w:fill="FFFFFF"/>
+        </w:rPr>
+        <w:t>::</w:t>
+      </w:r>
+      <w:proofErr w:type="gramEnd"/>
+      <w:r>
+        <w:rPr>
+          <w:rFonts w:ascii="Courier New" w:hAnsi="Courier New" w:cs="Courier New"/>
+          <w:color w:val="000000"/>
+          <w:sz w:val="22"/>
+          <w:szCs w:val="22"/>
+          <w:shd w:val="clear" w:color="auto" w:fill="FFFFFF"/>
+        </w:rPr>
+        <w:t xml:space="preserve"> or else global version will be called.</w:t>
+      </w:r>
+    </w:p>
+    <w:p>
+      <w:r>
+        <w:t xml:space="preserve">&gt; Compiler can evaluate constant expression inside templates - </w:t>
+      </w:r>
+      <w:proofErr w:type="spellStart"/>
+      <w:r>
+        <w:t>buf</w:t>
+      </w:r>
+      <w:proofErr w:type="spellEnd"/>
+      <w:r>
+        <w:t>&lt;char</w:t>
+      </w:r>
+      <w:proofErr w:type="gramStart"/>
+      <w:r>
+        <w:t>,2</w:t>
+      </w:r>
+      <w:proofErr w:type="gramEnd"/>
+      <w:r>
+        <w:t xml:space="preserve">-1&gt; to </w:t>
+      </w:r>
+      <w:proofErr w:type="spellStart"/>
+      <w:r>
+        <w:t>buf</w:t>
+      </w:r>
+      <w:proofErr w:type="spellEnd"/>
+      <w:r>
+        <w:t>&lt;char, 1&gt;</w:t>
+      </w:r>
+    </w:p>
+    <w:p>
+      <w:r>
+        <w:t xml:space="preserve">&gt; </w:t>
+      </w:r>
+      <w:r>
+        <w:t>Templates are expanded at compile-time.</w:t>
+      </w:r>
+    </w:p>
+    <w:p/>
+    <w:p>
+      <w:r>
+        <w:t xml:space="preserve">SFINAE (Substitution failure is not an error) and </w:t>
+      </w:r>
+      <w:proofErr w:type="spellStart"/>
+      <w:r>
+        <w:t>enable_if</w:t>
+      </w:r>
+      <w:proofErr w:type="spellEnd"/>
+    </w:p>
+    <w:p>
+      <w:r>
+        <w:t xml:space="preserve">In case of function overloading, compiler will choose the option in which no conversion needs to be done. So, even </w:t>
+      </w:r>
+      <w:proofErr w:type="spellStart"/>
+      <w:r>
+        <w:t>int</w:t>
+      </w:r>
+      <w:proofErr w:type="spellEnd"/>
+      <w:r>
+        <w:t xml:space="preserve"> will be passed on to const int.</w:t>
+      </w:r>
+    </w:p>
+    <w:p>
+      <w:proofErr w:type="gramStart"/>
+      <w:r>
+        <w:t>void</w:t>
+      </w:r>
+      <w:proofErr w:type="gramEnd"/>
+      <w:r>
+        <w:t xml:space="preserve"> foo(unsigned </w:t>
+      </w:r>
+      <w:proofErr w:type="spellStart"/>
+      <w:r>
+        <w:t>i</w:t>
+      </w:r>
+      <w:proofErr w:type="spellEnd"/>
+      <w:r>
+        <w:t>) {</w:t>
+      </w:r>
+    </w:p>
+    <w:p>
+      <w:r>
+        <w:t xml:space="preserve">  </w:t>
+      </w:r>
+      <w:proofErr w:type="spellStart"/>
+      <w:r>
+        <w:t>std</w:t>
+      </w:r>
+      <w:proofErr w:type="spellEnd"/>
+      <w:r>
+        <w:t>::</w:t>
+      </w:r>
+      <w:proofErr w:type="spellStart"/>
+      <w:r>
+        <w:t>cout</w:t>
+      </w:r>
+      <w:proofErr w:type="spellEnd"/>
+      <w:r>
+        <w:t xml:space="preserve"> &lt;&lt; "</w:t>
+      </w:r>
+      <w:proofErr w:type="gramStart"/>
+      <w:r>
+        <w:t>unsigned "</w:t>
+      </w:r>
+      <w:proofErr w:type="gramEnd"/>
+      <w:r>
+        <w:t xml:space="preserve"> &lt;&lt; </w:t>
+      </w:r>
+      <w:proofErr w:type="spellStart"/>
+      <w:r>
+        <w:t>i</w:t>
+      </w:r>
+      <w:proofErr w:type="spellEnd"/>
+      <w:r>
+        <w:t xml:space="preserve"> &lt;&lt; "\n";</w:t>
+      </w:r>
+    </w:p>
+    <w:p>
+      <w:pPr>
+        <w:rPr>
+          <w:lang w:val="fr-FR"/>
+        </w:rPr>
+      </w:pPr>
+      <w:r>
+        <w:rPr>
+          <w:lang w:val="fr-FR"/>
+        </w:rPr>
+        <w:t>}</w:t>
+      </w:r>
+    </w:p>
+    <w:p>
+      <w:pPr>
+        <w:rPr>
+          <w:lang w:val="fr-FR"/>
+        </w:rPr>
+      </w:pPr>
+    </w:p>
+    <w:p>
+      <w:pPr>
+        <w:rPr>
+          <w:lang w:val="fr-FR"/>
+        </w:rPr>
+      </w:pPr>
+      <w:proofErr w:type="spellStart"/>
+      <w:proofErr w:type="gramStart"/>
+      <w:r>
+        <w:rPr>
+          <w:lang w:val="fr-FR"/>
+        </w:rPr>
+        <w:t>template</w:t>
+      </w:r>
+      <w:proofErr w:type="spellEnd"/>
+      <w:proofErr w:type="gramEnd"/>
+      <w:r>
+        <w:rPr>
+          <w:lang w:val="fr-FR"/>
+        </w:rPr>
+        <w:t xml:space="preserve"> &lt;</w:t>
+      </w:r>
+      <w:proofErr w:type="spellStart"/>
+      <w:r>
+        <w:rPr>
+          <w:lang w:val="fr-FR"/>
+        </w:rPr>
+        <w:t>typename</w:t>
+      </w:r>
+      <w:proofErr w:type="spellEnd"/>
+      <w:r>
+        <w:rPr>
+          <w:lang w:val="fr-FR"/>
+        </w:rPr>
+        <w:t xml:space="preserve"> T&gt;</w:t>
+      </w:r>
+    </w:p>
+    <w:p>
+      <w:pPr>
+        <w:rPr>
+          <w:lang w:val="fr-FR"/>
+        </w:rPr>
+      </w:pPr>
+      <w:proofErr w:type="spellStart"/>
+      <w:r>
+        <w:rPr>
+          <w:lang w:val="fr-FR"/>
+        </w:rPr>
+        <w:t>void</w:t>
+      </w:r>
+      <w:proofErr w:type="spellEnd"/>
+      <w:r>
+        <w:rPr>
+          <w:lang w:val="fr-FR"/>
+        </w:rPr>
+        <w:t xml:space="preserve"> </w:t>
+      </w:r>
+      <w:proofErr w:type="spellStart"/>
+      <w:proofErr w:type="gramStart"/>
+      <w:r>
+        <w:rPr>
+          <w:lang w:val="fr-FR"/>
+        </w:rPr>
+        <w:t>foo</w:t>
+      </w:r>
+      <w:proofErr w:type="spellEnd"/>
+      <w:r>
+        <w:rPr>
+          <w:lang w:val="fr-FR"/>
+        </w:rPr>
+        <w:t>(</w:t>
+      </w:r>
+      <w:proofErr w:type="gramEnd"/>
+      <w:r>
+        <w:rPr>
+          <w:lang w:val="fr-FR"/>
+        </w:rPr>
+        <w:t>const T&amp; t) {</w:t>
+      </w:r>
+    </w:p>
+    <w:p>
+      <w:pPr>
+        <w:rPr>
+          <w:lang w:val="fr-FR"/>
+        </w:rPr>
+      </w:pPr>
+      <w:r>
+        <w:rPr>
+          <w:lang w:val="fr-FR"/>
+        </w:rPr>
+        <w:t xml:space="preserve">  </w:t>
+      </w:r>
+      <w:proofErr w:type="spellStart"/>
+      <w:r>
+        <w:rPr>
+          <w:lang w:val="fr-FR"/>
+        </w:rPr>
+        <w:t>std</w:t>
+      </w:r>
+      <w:proofErr w:type="spellEnd"/>
+      <w:proofErr w:type="gramStart"/>
+      <w:r>
+        <w:rPr>
+          <w:lang w:val="fr-FR"/>
+        </w:rPr>
+        <w:t>::cout</w:t>
+      </w:r>
+      <w:proofErr w:type="gramEnd"/>
+      <w:r>
+        <w:rPr>
+          <w:lang w:val="fr-FR"/>
+        </w:rPr>
+        <w:t xml:space="preserve"> &lt;&lt; "</w:t>
+      </w:r>
+      <w:proofErr w:type="spellStart"/>
+      <w:r>
+        <w:rPr>
+          <w:lang w:val="fr-FR"/>
+        </w:rPr>
+        <w:t>template</w:t>
+      </w:r>
+      <w:proofErr w:type="spellEnd"/>
+      <w:r>
+        <w:rPr>
+          <w:lang w:val="fr-FR"/>
+        </w:rPr>
+        <w:t xml:space="preserve"> " &lt;&lt; t &lt;&lt; "\n";</w:t>
+      </w:r>
+    </w:p>
+    <w:p>
+      <w:r>
+        <w:t>}</w:t>
+      </w:r>
+    </w:p>
+    <w:p>
+      <w:r>
+        <w:t xml:space="preserve">In the above code, calling </w:t>
+      </w:r>
+      <w:proofErr w:type="gramStart"/>
+      <w:r>
+        <w:t>foo(</w:t>
+      </w:r>
+      <w:proofErr w:type="gramEnd"/>
+      <w:r>
+        <w:t>90); will call the template version.</w:t>
+      </w:r>
+    </w:p>
+    <w:p>
+      <w:r>
+        <w:t xml:space="preserve">Look at the below code, when </w:t>
+      </w:r>
+      <w:proofErr w:type="gramStart"/>
+      <w:r>
+        <w:t>negate(</w:t>
+      </w:r>
+      <w:proofErr w:type="gramEnd"/>
+      <w:r>
+        <w:t>89) is called, the template will pick the non-templated negate and second function in which substitution might fail is ignored because of SFINAE concept.</w:t>
+      </w:r>
+    </w:p>
+    <w:p>
+      <w:proofErr w:type="spellStart"/>
+      <w:proofErr w:type="gramStart"/>
+      <w:r>
+        <w:t>int</w:t>
+      </w:r>
+      <w:proofErr w:type="spellEnd"/>
+      <w:proofErr w:type="gramEnd"/>
+      <w:r>
+        <w:t xml:space="preserve"> negate(</w:t>
+      </w:r>
+      <w:proofErr w:type="spellStart"/>
+      <w:r>
+        <w:t>int</w:t>
+      </w:r>
+      <w:proofErr w:type="spellEnd"/>
+      <w:r>
+        <w:t xml:space="preserve"> </w:t>
+      </w:r>
+      <w:proofErr w:type="spellStart"/>
+      <w:r>
+        <w:t>i</w:t>
+      </w:r>
+      <w:proofErr w:type="spellEnd"/>
+      <w:r>
+        <w:t>) {</w:t>
+      </w:r>
+    </w:p>
+    <w:p>
+      <w:r>
+        <w:t xml:space="preserve">  </w:t>
+      </w:r>
+      <w:proofErr w:type="gramStart"/>
+      <w:r>
+        <w:t>return</w:t>
+      </w:r>
+      <w:proofErr w:type="gramEnd"/>
+      <w:r>
+        <w:t xml:space="preserve"> -</w:t>
+      </w:r>
+      <w:proofErr w:type="spellStart"/>
+      <w:r>
+        <w:t>i</w:t>
+      </w:r>
+      <w:proofErr w:type="spellEnd"/>
+      <w:r>
+        <w:t>;</w:t>
+      </w:r>
+    </w:p>
+    <w:p>
+      <w:r>
         <w:lastRenderedPageBreak/>
-        <w:t>Array&lt;</w:t>
-      </w:r>
-      <w:proofErr w:type="spellStart"/>
+        <w:t>}</w:t>
+      </w:r>
+    </w:p>
+    <w:p/>
+    <w:p>
+      <w:proofErr w:type="gramStart"/>
+      <w:r>
+        <w:t>template</w:t>
+      </w:r>
+      <w:proofErr w:type="gramEnd"/>
+      <w:r>
+        <w:t xml:space="preserve"> &lt;</w:t>
+      </w:r>
+      <w:proofErr w:type="spellStart"/>
+      <w:r>
+        <w:t>typename</w:t>
+      </w:r>
+      <w:proofErr w:type="spellEnd"/>
+      <w:r>
+        <w:t xml:space="preserve"> T&gt;</w:t>
+      </w:r>
+    </w:p>
+    <w:p>
+      <w:proofErr w:type="spellStart"/>
+      <w:proofErr w:type="gramStart"/>
+      <w:r>
+        <w:t>typename</w:t>
+      </w:r>
+      <w:proofErr w:type="spellEnd"/>
+      <w:proofErr w:type="gramEnd"/>
+      <w:r>
+        <w:t xml:space="preserve"> T::value_type negate(const T&amp; t) {</w:t>
+      </w:r>
+    </w:p>
+    <w:p>
+      <w:r>
+        <w:t xml:space="preserve">  </w:t>
+      </w:r>
+      <w:proofErr w:type="gramStart"/>
+      <w:r>
+        <w:t>return</w:t>
+      </w:r>
+      <w:proofErr w:type="gramEnd"/>
+      <w:r>
+        <w:t xml:space="preserve"> -t();</w:t>
+      </w:r>
+    </w:p>
+    <w:p>
+      <w:r>
+        <w:t>}</w:t>
+      </w:r>
+    </w:p>
+    <w:p/>
+    <w:p>
+      <w:r>
+        <w:t>We can specify a template which takes non-type as parameter as:</w:t>
+      </w:r>
+    </w:p>
+    <w:p>
+      <w:proofErr w:type="gramStart"/>
+      <w:r>
+        <w:t>template&lt;</w:t>
+      </w:r>
+      <w:proofErr w:type="spellStart"/>
+      <w:proofErr w:type="gramEnd"/>
       <w:r>
         <w:t>int</w:t>
       </w:r>
       <w:proofErr w:type="spellEnd"/>
       <w:r>
+        <w:t xml:space="preserve"> N&gt;</w:t>
+      </w:r>
+    </w:p>
+    <w:p>
+      <w:proofErr w:type="gramStart"/>
+      <w:r>
+        <w:t>class</w:t>
+      </w:r>
+      <w:proofErr w:type="gramEnd"/>
+      <w:r>
+        <w:t xml:space="preserve"> P{};</w:t>
+      </w:r>
+    </w:p>
+    <w:p/>
+    <w:p>
+      <w:proofErr w:type="gramStart"/>
+      <w:r>
+        <w:t>template</w:t>
+      </w:r>
+      <w:proofErr w:type="gramEnd"/>
+      <w:r>
+        <w:t>&lt;&gt;</w:t>
+      </w:r>
+    </w:p>
+    <w:p>
+      <w:proofErr w:type="gramStart"/>
+      <w:r>
+        <w:t>class</w:t>
+      </w:r>
+      <w:proofErr w:type="gramEnd"/>
+      <w:r>
+        <w:t xml:space="preserve"> P&lt;90&gt; {};</w:t>
+      </w:r>
+    </w:p>
+    <w:p/>
+    <w:p>
+      <w:r>
+        <w:t xml:space="preserve">Example of template-&gt;template parameter: </w:t>
+      </w:r>
+    </w:p>
+    <w:p/>
+    <w:p>
+      <w:proofErr w:type="gramStart"/>
+      <w:r>
+        <w:t>template</w:t>
+      </w:r>
+      <w:proofErr w:type="gramEnd"/>
+      <w:r>
+        <w:t>&lt; template&lt;</w:t>
+      </w:r>
+      <w:proofErr w:type="spellStart"/>
+      <w:r>
+        <w:t>typename</w:t>
+      </w:r>
+      <w:proofErr w:type="spellEnd"/>
+      <w:r>
+        <w:t xml:space="preserve"> T&gt; class </w:t>
+      </w:r>
+      <w:proofErr w:type="spellStart"/>
+      <w:r>
+        <w:t>AllocatePolicy</w:t>
+      </w:r>
+      <w:proofErr w:type="spellEnd"/>
+      <w:r>
         <w:t>&gt;</w:t>
       </w:r>
     </w:p>
+    <w:p>
+      <w:proofErr w:type="spellStart"/>
+      <w:proofErr w:type="gramStart"/>
+      <w:r>
+        <w:t>struct</w:t>
+      </w:r>
+      <w:proofErr w:type="spellEnd"/>
+      <w:proofErr w:type="gramEnd"/>
+      <w:r>
+        <w:t xml:space="preserve"> Pool {</w:t>
+      </w:r>
+    </w:p>
+    <w:p>
+      <w:r>
+        <w:t xml:space="preserve">    </w:t>
+      </w:r>
+      <w:proofErr w:type="gramStart"/>
+      <w:r>
+        <w:t>void</w:t>
+      </w:r>
+      <w:proofErr w:type="gramEnd"/>
+      <w:r>
+        <w:t xml:space="preserve"> allocate(</w:t>
+      </w:r>
+      <w:proofErr w:type="spellStart"/>
+      <w:r>
+        <w:t>size_t</w:t>
+      </w:r>
+      <w:proofErr w:type="spellEnd"/>
+      <w:r>
+        <w:t xml:space="preserve"> n) {</w:t>
+      </w:r>
+    </w:p>
+    <w:p>
+      <w:r>
+        <w:t xml:space="preserve">        </w:t>
+      </w:r>
+      <w:proofErr w:type="spellStart"/>
+      <w:proofErr w:type="gramStart"/>
+      <w:r>
+        <w:t>int</w:t>
+      </w:r>
+      <w:proofErr w:type="spellEnd"/>
+      <w:proofErr w:type="gramEnd"/>
+      <w:r>
+        <w:t xml:space="preserve"> *p = </w:t>
+      </w:r>
+      <w:proofErr w:type="spellStart"/>
+      <w:r>
+        <w:t>AllocatePolicy</w:t>
+      </w:r>
+      <w:proofErr w:type="spellEnd"/>
+      <w:r>
+        <w:t>&lt;</w:t>
+      </w:r>
+      <w:proofErr w:type="spellStart"/>
+      <w:r>
+        <w:t>int</w:t>
+      </w:r>
+      <w:proofErr w:type="spellEnd"/>
+      <w:r>
+        <w:t>&gt;::allocate(n);</w:t>
+      </w:r>
+    </w:p>
+    <w:p>
+      <w:r>
+        <w:t xml:space="preserve">    }</w:t>
+      </w:r>
+    </w:p>
+    <w:p>
+      <w:r>
+        <w:t>};</w:t>
+      </w:r>
+    </w:p>
+    <w:p/>
+    <w:p>
+      <w:r>
+        <w:t xml:space="preserve">// pass the template "allocator" as argument. </w:t>
+      </w:r>
+    </w:p>
+    <w:p>
+      <w:proofErr w:type="gramStart"/>
+      <w:r>
+        <w:t>template&lt;</w:t>
+      </w:r>
+      <w:proofErr w:type="spellStart"/>
+      <w:proofErr w:type="gramEnd"/>
+      <w:r>
+        <w:t>typename</w:t>
+      </w:r>
+      <w:proofErr w:type="spellEnd"/>
+      <w:r>
+        <w:t xml:space="preserve"> T&gt;</w:t>
+      </w:r>
+    </w:p>
+    <w:p>
+      <w:proofErr w:type="spellStart"/>
+      <w:proofErr w:type="gramStart"/>
+      <w:r>
+        <w:t>struct</w:t>
+      </w:r>
+      <w:proofErr w:type="spellEnd"/>
+      <w:proofErr w:type="gramEnd"/>
+      <w:r>
+        <w:t xml:space="preserve"> allocator { static T * allocate(</w:t>
+      </w:r>
+      <w:proofErr w:type="spellStart"/>
+      <w:r>
+        <w:t>size_t</w:t>
+      </w:r>
+      <w:proofErr w:type="spellEnd"/>
+      <w:r>
+        <w:t xml:space="preserve"> n) { return 0; } };</w:t>
+      </w:r>
+    </w:p>
+    <w:p>
+      <w:r>
+        <w:t>Pool&lt;allocator&gt; test;</w:t>
+      </w:r>
+    </w:p>
     <w:p/>
     <w:p>
       <w:r>
         <w:t xml:space="preserve">&gt; </w:t>
       </w:r>
       <w:r>
-        <w:t>Remove class scoping from friend function declaration</w:t>
+        <w:t>Templates definitions and instantiations should go hand in hand else linker will complain, reason being when both are in 2 different translation units, compiler will</w:t>
+      </w:r>
+      <w:r>
+        <w:t xml:space="preserve"> </w:t>
+      </w:r>
+      <w:r>
+        <w:t>n</w:t>
+      </w:r>
+      <w:r>
+        <w:t>o</w:t>
+      </w:r>
+      <w:r>
+        <w:t>t generate any class when it parses the first t. unit which contains the template definition. But when instantiation is encountered, it checks for constructor which won't be there in any translation unit.</w:t>
       </w:r>
     </w:p>
     <w:p>
@@ -13361,196 +13795,285 @@
         <w:t xml:space="preserve">&gt; </w:t>
       </w:r>
       <w:r>
-        <w:t>You cannot have default argument for friend template</w:t>
-      </w:r>
-    </w:p>
-    <w:p>
-      <w:r>
-        <w:t xml:space="preserve">A class name cannot be overloaded </w:t>
-      </w:r>
-      <w:proofErr w:type="spellStart"/>
-      <w:r>
-        <w:t>i.e</w:t>
-      </w:r>
-      <w:proofErr w:type="spellEnd"/>
-      <w:r>
-        <w:t xml:space="preserve"> two classes, one template and another non-template one cannot be the present in the</w:t>
-      </w:r>
+        <w:t>In case of friend function, compiler will think that these functions are non-template ones and when call is made linking errors are flashed because call was made to template function. To resolve this crap, declare the friend function before class declaration as:</w:t>
+      </w:r>
+    </w:p>
+    <w:p>
+      <w:proofErr w:type="gramStart"/>
+      <w:r>
+        <w:t>template&lt;</w:t>
+      </w:r>
+      <w:proofErr w:type="spellStart"/>
+      <w:proofErr w:type="gramEnd"/>
+      <w:r>
+        <w:t>typename</w:t>
+      </w:r>
+      <w:proofErr w:type="spellEnd"/>
+      <w:r>
+        <w:t xml:space="preserve"> T&gt; </w:t>
+      </w:r>
+      <w:proofErr w:type="spellStart"/>
+      <w:r>
+        <w:t>std</w:t>
+      </w:r>
+      <w:proofErr w:type="spellEnd"/>
+      <w:r>
+        <w:t>::</w:t>
+      </w:r>
+      <w:proofErr w:type="spellStart"/>
+      <w:r>
+        <w:t>ostream</w:t>
+      </w:r>
+      <w:proofErr w:type="spellEnd"/>
+      <w:r>
+        <w:t>&amp; operator&lt;&lt; (</w:t>
+      </w:r>
+      <w:proofErr w:type="spellStart"/>
+      <w:r>
+        <w:t>std</w:t>
+      </w:r>
+      <w:proofErr w:type="spellEnd"/>
+      <w:r>
+        <w:t>::</w:t>
+      </w:r>
+      <w:proofErr w:type="spellStart"/>
+      <w:r>
+        <w:t>ostream</w:t>
+      </w:r>
+      <w:proofErr w:type="spellEnd"/>
+      <w:r>
+        <w:t>&amp; o, const Foo&lt;T&gt;&amp; x);</w:t>
+      </w:r>
+    </w:p>
+    <w:p>
+      <w:proofErr w:type="gramStart"/>
+      <w:r>
+        <w:t>and</w:t>
+      </w:r>
+      <w:proofErr w:type="gramEnd"/>
+      <w:r>
+        <w:t xml:space="preserve">, in class declaration add &lt;&gt; after friend </w:t>
+      </w:r>
+      <w:proofErr w:type="spellStart"/>
+      <w:r>
+        <w:t>fuction</w:t>
+      </w:r>
+      <w:proofErr w:type="spellEnd"/>
+      <w:r>
+        <w:t xml:space="preserve"> name</w:t>
+      </w:r>
+    </w:p>
+    <w:p>
+      <w:proofErr w:type="gramStart"/>
+      <w:r>
+        <w:t>friend</w:t>
+      </w:r>
+      <w:proofErr w:type="gramEnd"/>
       <w:r>
         <w:t xml:space="preserve"> </w:t>
       </w:r>
-      <w:r>
-        <w:t>same file.</w:t>
-      </w:r>
-    </w:p>
-    <w:p>
-      <w:r>
-        <w:t xml:space="preserve">&gt; </w:t>
-      </w:r>
-      <w:r>
-        <w:t>A virtual function cannot be template</w:t>
-      </w:r>
-      <w:r>
-        <w:t xml:space="preserve"> because template </w:t>
-      </w:r>
-      <w:proofErr w:type="spellStart"/>
-      <w:r>
-        <w:t>fuctions</w:t>
-      </w:r>
-      <w:proofErr w:type="spellEnd"/>
-      <w:r>
-        <w:t xml:space="preserve"> are expanded at compile time while virtual </w:t>
-      </w:r>
-      <w:r>
-        <w:t>concept</w:t>
-      </w:r>
-      <w:r>
-        <w:t xml:space="preserve"> is all abou</w:t>
-      </w:r>
-      <w:r>
-        <w:t>t</w:t>
-      </w:r>
-      <w:r>
-        <w:t xml:space="preserve"> runtime.</w:t>
-      </w:r>
-    </w:p>
-    <w:p>
-      <w:r>
-        <w:t>We can pass non</w:t>
-      </w:r>
-      <w:r>
-        <w:t>-</w:t>
-      </w:r>
-      <w:r>
-        <w:t>type parameters (parameters that are not data types) to class/function templates.</w:t>
-      </w:r>
-    </w:p>
-    <w:p>
-      <w:pPr>
-        <w:rPr>
-          <w:rFonts w:ascii="Courier New" w:hAnsi="Courier New" w:cs="Courier New"/>
-          <w:color w:val="000000"/>
-          <w:sz w:val="22"/>
-          <w:szCs w:val="22"/>
-          <w:shd w:val="clear" w:color="auto" w:fill="FFFFFF"/>
-        </w:rPr>
-      </w:pPr>
-      <w:r>
-        <w:rPr>
-          <w:rFonts w:ascii="Courier New" w:hAnsi="Courier New" w:cs="Courier New"/>
-          <w:color w:val="000000"/>
-          <w:sz w:val="22"/>
-          <w:szCs w:val="22"/>
-          <w:shd w:val="clear" w:color="auto" w:fill="FFFFFF"/>
-        </w:rPr>
-        <w:t xml:space="preserve">&gt; </w:t>
-      </w:r>
-      <w:r>
-        <w:rPr>
-          <w:rFonts w:ascii="Courier New" w:hAnsi="Courier New" w:cs="Courier New"/>
-          <w:color w:val="000000"/>
-          <w:sz w:val="22"/>
-          <w:szCs w:val="22"/>
-          <w:shd w:val="clear" w:color="auto" w:fill="FFFFFF"/>
-        </w:rPr>
-        <w:t>When a template derived class inherits from base template class, then members of base class, if used in derived class, will be unknown to derived class and needs to be explicitly mentioned about their use using &lt;</w:t>
-      </w:r>
-      <w:proofErr w:type="spellStart"/>
-      <w:r>
-        <w:rPr>
-          <w:rFonts w:ascii="Courier New" w:hAnsi="Courier New" w:cs="Courier New"/>
-          <w:color w:val="000000"/>
-          <w:sz w:val="22"/>
-          <w:szCs w:val="22"/>
-          <w:shd w:val="clear" w:color="auto" w:fill="FFFFFF"/>
-        </w:rPr>
-        <w:t>base_class_name</w:t>
-      </w:r>
-      <w:proofErr w:type="spellEnd"/>
-      <w:r>
-        <w:rPr>
-          <w:rFonts w:ascii="Courier New" w:hAnsi="Courier New" w:cs="Courier New"/>
-          <w:color w:val="000000"/>
-          <w:sz w:val="22"/>
-          <w:szCs w:val="22"/>
-          <w:shd w:val="clear" w:color="auto" w:fill="FFFFFF"/>
-        </w:rPr>
-        <w:t>&gt;</w:t>
-      </w:r>
-      <w:proofErr w:type="gramStart"/>
-      <w:r>
-        <w:rPr>
-          <w:rFonts w:ascii="Courier New" w:hAnsi="Courier New" w:cs="Courier New"/>
-          <w:color w:val="000000"/>
-          <w:sz w:val="22"/>
-          <w:szCs w:val="22"/>
-          <w:shd w:val="clear" w:color="auto" w:fill="FFFFFF"/>
-        </w:rPr>
+      <w:proofErr w:type="spellStart"/>
+      <w:r>
+        <w:t>std</w:t>
+      </w:r>
+      <w:proofErr w:type="spellEnd"/>
+      <w:r>
         <w:t>::</w:t>
       </w:r>
-      <w:proofErr w:type="gramEnd"/>
-      <w:r>
-        <w:rPr>
-          <w:rFonts w:ascii="Courier New" w:hAnsi="Courier New" w:cs="Courier New"/>
-          <w:color w:val="000000"/>
-          <w:sz w:val="22"/>
-          <w:szCs w:val="22"/>
-          <w:shd w:val="clear" w:color="auto" w:fill="FFFFFF"/>
-        </w:rPr>
-        <w:t xml:space="preserve"> or else global version will be called.</w:t>
-      </w:r>
-    </w:p>
-    <w:p>
-      <w:r>
-        <w:t xml:space="preserve">&gt; Compiler can evaluate constant expression inside templates - </w:t>
-      </w:r>
-      <w:proofErr w:type="spellStart"/>
-      <w:r>
-        <w:t>buf</w:t>
-      </w:r>
-      <w:proofErr w:type="spellEnd"/>
-      <w:r>
-        <w:t>&lt;char</w:t>
-      </w:r>
-      <w:proofErr w:type="gramStart"/>
-      <w:r>
-        <w:t>,2</w:t>
-      </w:r>
-      <w:proofErr w:type="gramEnd"/>
-      <w:r>
-        <w:t xml:space="preserve">-1&gt; to </w:t>
-      </w:r>
-      <w:proofErr w:type="spellStart"/>
-      <w:r>
-        <w:t>buf</w:t>
-      </w:r>
-      <w:proofErr w:type="spellEnd"/>
-      <w:r>
-        <w:t>&lt;char, 1&gt;</w:t>
-      </w:r>
-    </w:p>
-    <w:p>
-      <w:r>
-        <w:t xml:space="preserve">&gt; </w:t>
-      </w:r>
-      <w:r>
-        <w:t>Templates are expanded at compile-time.</w:t>
-      </w:r>
-    </w:p>
-    <w:p/>
-    <w:p>
-      <w:r>
-        <w:t xml:space="preserve">SFINAE (Substitution failure is not an error) and </w:t>
-      </w:r>
-      <w:proofErr w:type="spellStart"/>
-      <w:r>
-        <w:t>enable_if</w:t>
-      </w:r>
-      <w:proofErr w:type="spellEnd"/>
-    </w:p>
-    <w:p>
-      <w:r>
-        <w:t xml:space="preserve">In case of function overloading, compiler will choose the option in which no conversion needs to be done. So, even </w:t>
+      <w:proofErr w:type="spellStart"/>
+      <w:r>
+        <w:t>ostream</w:t>
+      </w:r>
+      <w:proofErr w:type="spellEnd"/>
+      <w:r>
+        <w:t>&amp; operator&lt;&lt; &lt;&gt; (</w:t>
+      </w:r>
+      <w:proofErr w:type="spellStart"/>
+      <w:r>
+        <w:t>std</w:t>
+      </w:r>
+      <w:proofErr w:type="spellEnd"/>
+      <w:r>
+        <w:t>::</w:t>
+      </w:r>
+      <w:proofErr w:type="spellStart"/>
+      <w:r>
+        <w:t>ostream</w:t>
+      </w:r>
+      <w:proofErr w:type="spellEnd"/>
+      <w:r>
+        <w:t>&amp; o, const Foo&lt;T&gt;&amp; x);</w:t>
+      </w:r>
+    </w:p>
+    <w:p/>
+    <w:p/>
+    <w:p/>
+    <w:p>
+      <w:proofErr w:type="gramStart"/>
+      <w:r>
+        <w:t>comma</w:t>
+      </w:r>
+      <w:proofErr w:type="gramEnd"/>
+      <w:r>
+        <w:t xml:space="preserve"> as an operator returns the right operand after executing left side, its use is in for loop where there is </w:t>
+      </w:r>
+      <w:proofErr w:type="spellStart"/>
+      <w:r>
+        <w:t>inc.</w:t>
+      </w:r>
+      <w:proofErr w:type="spellEnd"/>
+      <w:r>
+        <w:t xml:space="preserve"> </w:t>
+      </w:r>
+      <w:proofErr w:type="spellStart"/>
+      <w:r>
+        <w:t>dec.</w:t>
+      </w:r>
+      <w:proofErr w:type="spellEnd"/>
+      <w:r>
+        <w:t xml:space="preserve"> of more than 2 indices</w:t>
+      </w:r>
+    </w:p>
+    <w:p/>
+    <w:p>
+      <w:proofErr w:type="gramStart"/>
+      <w:r>
+        <w:t>if</w:t>
+      </w:r>
+      <w:proofErr w:type="gramEnd"/>
+      <w:r>
+        <w:t xml:space="preserve"> (failure)</w:t>
+      </w:r>
+    </w:p>
+    <w:p>
+      <w:r>
+        <w:t xml:space="preserve">    </w:t>
+      </w:r>
+      <w:proofErr w:type="gramStart"/>
+      <w:r>
+        <w:t>return</w:t>
+      </w:r>
+      <w:proofErr w:type="gramEnd"/>
+      <w:r>
+        <w:t xml:space="preserve"> (</w:t>
+      </w:r>
+      <w:proofErr w:type="spellStart"/>
+      <w:r>
+        <w:t>errno</w:t>
+      </w:r>
+      <w:proofErr w:type="spellEnd"/>
+      <w:r>
+        <w:t xml:space="preserve"> = EINVAL, -1);</w:t>
+      </w:r>
+    </w:p>
+    <w:p>
+      <w:r>
+        <w:t xml:space="preserve">The main advantage of paging over memory segmentation is that it allows the physical address space of a process to be </w:t>
+      </w:r>
+      <w:r>
+        <w:t>non-contiguous</w:t>
+      </w:r>
+    </w:p>
+    <w:p>
+      <w:r>
+        <w:t>The &amp; operator can be used to quickly check if a number is odd or even</w:t>
+      </w:r>
+    </w:p>
+    <w:p>
+      <w:r>
+        <w:t>To find the missing number XOR of given list and then of 1-&gt;n XOR of 2 results gives us the missing number</w:t>
+      </w:r>
+    </w:p>
+    <w:p/>
+    <w:p/>
+    <w:p/>
+    <w:p>
+      <w:r>
+        <w:t xml:space="preserve">When you do </w:t>
+      </w:r>
+      <w:proofErr w:type="gramStart"/>
+      <w:r>
+        <w:t>exit(</w:t>
+      </w:r>
+      <w:proofErr w:type="gramEnd"/>
+      <w:r>
+        <w:t xml:space="preserve">0) then </w:t>
+      </w:r>
+      <w:r>
+        <w:t>de</w:t>
+      </w:r>
+      <w:r>
+        <w:t>structor is not called while it is called on executing return 0 but it will be called when the variable is static</w:t>
+      </w:r>
+    </w:p>
+    <w:p/>
+    <w:p>
+      <w:r>
+        <w:t>Variable names can be omitted in default arguments</w:t>
+      </w:r>
+    </w:p>
+    <w:p/>
+    <w:p>
+      <w:r>
+        <w:t>No need of taking address of function to assign it to function pointer</w:t>
+      </w:r>
+    </w:p>
+    <w:p>
+      <w:r>
+        <w:t>Array of function pointers</w:t>
+      </w:r>
+    </w:p>
+    <w:p>
+      <w:r>
+        <w:t>In structure, a bit field variable cannot be static</w:t>
+      </w:r>
+    </w:p>
+    <w:p/>
+    <w:p>
+      <w:r>
+        <w:t>We cannot have array of void data type</w:t>
+      </w:r>
+    </w:p>
+    <w:p>
+      <w:r>
+        <w:t xml:space="preserve">In C, </w:t>
+      </w:r>
+      <w:proofErr w:type="spellStart"/>
+      <w:r>
+        <w:t>arr</w:t>
+      </w:r>
+      <w:proofErr w:type="spellEnd"/>
+      <w:r>
+        <w:t>, &amp;</w:t>
+      </w:r>
+      <w:proofErr w:type="spellStart"/>
+      <w:r>
+        <w:t>arr</w:t>
+      </w:r>
+      <w:proofErr w:type="spellEnd"/>
+      <w:r>
+        <w:t>, &amp;</w:t>
+      </w:r>
+      <w:proofErr w:type="spellStart"/>
+      <w:proofErr w:type="gramStart"/>
+      <w:r>
+        <w:t>arr</w:t>
+      </w:r>
+      <w:proofErr w:type="spellEnd"/>
+      <w:r>
+        <w:t>[</w:t>
+      </w:r>
+      <w:proofErr w:type="gramEnd"/>
+      <w:r>
+        <w:t>0] gives same output with the middle one interpreted as &amp;</w:t>
+      </w:r>
+      <w:proofErr w:type="spellStart"/>
+      <w:r>
+        <w:t>arr</w:t>
+      </w:r>
+      <w:proofErr w:type="spellEnd"/>
+      <w:r>
+        <w:t xml:space="preserve"> ( Pointer to array , </w:t>
       </w:r>
       <w:proofErr w:type="spellStart"/>
       <w:r>
@@ -13558,898 +14081,78 @@
       </w:r>
       <w:proofErr w:type="spellEnd"/>
       <w:r>
-        <w:t xml:space="preserve"> will be passed on to const int.</w:t>
-      </w:r>
-    </w:p>
-    <w:p>
-      <w:proofErr w:type="gramStart"/>
-      <w:r>
-        <w:t>void</w:t>
-      </w:r>
-      <w:proofErr w:type="gramEnd"/>
-      <w:r>
-        <w:t xml:space="preserve"> foo(unsigned </w:t>
-      </w:r>
-      <w:proofErr w:type="spellStart"/>
-      <w:r>
-        <w:t>i</w:t>
-      </w:r>
-      <w:proofErr w:type="spellEnd"/>
-      <w:r>
-        <w:t>) {</w:t>
-      </w:r>
-    </w:p>
-    <w:p>
-      <w:r>
-        <w:t xml:space="preserve">  </w:t>
-      </w:r>
-      <w:proofErr w:type="spellStart"/>
-      <w:r>
-        <w:t>std</w:t>
-      </w:r>
-      <w:proofErr w:type="spellEnd"/>
-      <w:r>
-        <w:t>::</w:t>
-      </w:r>
-      <w:proofErr w:type="spellStart"/>
-      <w:r>
-        <w:t>cout</w:t>
-      </w:r>
-      <w:proofErr w:type="spellEnd"/>
-      <w:r>
-        <w:t xml:space="preserve"> &lt;&lt; "</w:t>
-      </w:r>
-      <w:proofErr w:type="gramStart"/>
-      <w:r>
-        <w:t>unsigned "</w:t>
-      </w:r>
-      <w:proofErr w:type="gramEnd"/>
-      <w:r>
-        <w:t xml:space="preserve"> &lt;&lt; </w:t>
-      </w:r>
-      <w:proofErr w:type="spellStart"/>
-      <w:r>
-        <w:t>i</w:t>
-      </w:r>
-      <w:proofErr w:type="spellEnd"/>
-      <w:r>
-        <w:t xml:space="preserve"> &lt;&lt; "\n";</w:t>
-      </w:r>
-    </w:p>
-    <w:p>
-      <w:pPr>
-        <w:rPr>
-          <w:lang w:val="fr-FR"/>
-        </w:rPr>
-      </w:pPr>
-      <w:r>
-        <w:rPr>
-          <w:lang w:val="fr-FR"/>
-        </w:rPr>
-        <w:t>}</w:t>
-      </w:r>
-    </w:p>
-    <w:p>
-      <w:pPr>
-        <w:rPr>
-          <w:lang w:val="fr-FR"/>
-        </w:rPr>
-      </w:pPr>
-    </w:p>
-    <w:p>
-      <w:pPr>
-        <w:rPr>
-          <w:lang w:val="fr-FR"/>
-        </w:rPr>
-      </w:pPr>
-      <w:proofErr w:type="spellStart"/>
-      <w:proofErr w:type="gramStart"/>
-      <w:r>
-        <w:rPr>
-          <w:lang w:val="fr-FR"/>
-        </w:rPr>
-        <w:t>template</w:t>
-      </w:r>
-      <w:proofErr w:type="spellEnd"/>
-      <w:proofErr w:type="gramEnd"/>
-      <w:r>
-        <w:rPr>
-          <w:lang w:val="fr-FR"/>
-        </w:rPr>
-        <w:t xml:space="preserve"> &lt;</w:t>
-      </w:r>
-      <w:proofErr w:type="spellStart"/>
-      <w:r>
-        <w:rPr>
-          <w:lang w:val="fr-FR"/>
-        </w:rPr>
-        <w:t>typename</w:t>
-      </w:r>
-      <w:proofErr w:type="spellEnd"/>
-      <w:r>
-        <w:rPr>
-          <w:lang w:val="fr-FR"/>
-        </w:rPr>
-        <w:t xml:space="preserve"> T&gt;</w:t>
-      </w:r>
-    </w:p>
-    <w:p>
-      <w:pPr>
-        <w:rPr>
-          <w:lang w:val="fr-FR"/>
-        </w:rPr>
-      </w:pPr>
-      <w:proofErr w:type="spellStart"/>
-      <w:r>
-        <w:rPr>
-          <w:lang w:val="fr-FR"/>
-        </w:rPr>
-        <w:t>void</w:t>
-      </w:r>
-      <w:proofErr w:type="spellEnd"/>
-      <w:r>
-        <w:rPr>
-          <w:lang w:val="fr-FR"/>
-        </w:rPr>
-        <w:t xml:space="preserve"> </w:t>
-      </w:r>
-      <w:proofErr w:type="spellStart"/>
-      <w:proofErr w:type="gramStart"/>
-      <w:r>
-        <w:rPr>
-          <w:lang w:val="fr-FR"/>
-        </w:rPr>
-        <w:t>foo</w:t>
-      </w:r>
-      <w:proofErr w:type="spellEnd"/>
-      <w:r>
-        <w:rPr>
-          <w:lang w:val="fr-FR"/>
-        </w:rPr>
+        <w:t xml:space="preserve"> *p = &amp;</w:t>
+      </w:r>
+      <w:proofErr w:type="spellStart"/>
+      <w:r>
+        <w:t>arr</w:t>
+      </w:r>
+      <w:proofErr w:type="spellEnd"/>
+      <w:r>
+        <w:t xml:space="preserve"> will give error )</w:t>
+      </w:r>
+    </w:p>
+    <w:p>
+      <w:r>
+        <w:t>A string literal initialization appends '\0'</w:t>
+      </w:r>
+    </w:p>
+    <w:p>
+      <w:r>
+        <w:t>C++ do array bound checking while gcc doesn't</w:t>
+      </w:r>
+    </w:p>
+    <w:p/>
+    <w:p/>
+    <w:p/>
+    <w:p>
+      <w:r>
+        <w:t xml:space="preserve">Only and only reference can act as an </w:t>
+      </w:r>
+      <w:proofErr w:type="spellStart"/>
+      <w:r>
+        <w:t>lvalue</w:t>
+      </w:r>
+      <w:proofErr w:type="spellEnd"/>
+      <w:r>
+        <w:t xml:space="preserve"> in case the variable is returned from a function.</w:t>
+      </w:r>
+    </w:p>
+    <w:p>
+      <w:r>
+        <w:t>You</w:t>
+      </w:r>
+      <w:r>
+        <w:t xml:space="preserve"> can do free with </w:t>
+      </w:r>
+      <w:proofErr w:type="spellStart"/>
+      <w:r>
+        <w:t>realloc</w:t>
+      </w:r>
+      <w:proofErr w:type="spellEnd"/>
+      <w:r>
+        <w:t xml:space="preserve"> passing size as 0 </w:t>
+      </w:r>
+      <w:proofErr w:type="spellStart"/>
+      <w:proofErr w:type="gramStart"/>
+      <w:r>
+        <w:t>realloc</w:t>
+      </w:r>
+      <w:proofErr w:type="spellEnd"/>
+      <w:r>
         <w:t>(</w:t>
       </w:r>
-      <w:proofErr w:type="gramEnd"/>
-      <w:r>
-        <w:rPr>
-          <w:lang w:val="fr-FR"/>
-        </w:rPr>
-        <w:t>const T&amp; t) {</w:t>
-      </w:r>
-    </w:p>
-    <w:p>
-      <w:pPr>
-        <w:rPr>
-          <w:lang w:val="fr-FR"/>
-        </w:rPr>
-      </w:pPr>
-      <w:r>
-        <w:rPr>
-          <w:lang w:val="fr-FR"/>
-        </w:rPr>
-        <w:t xml:space="preserve">  </w:t>
-      </w:r>
-      <w:proofErr w:type="spellStart"/>
-      <w:r>
-        <w:rPr>
-          <w:lang w:val="fr-FR"/>
-        </w:rPr>
-        <w:t>std</w:t>
-      </w:r>
-      <w:proofErr w:type="spellEnd"/>
-      <w:proofErr w:type="gramStart"/>
-      <w:r>
-        <w:rPr>
-          <w:lang w:val="fr-FR"/>
-        </w:rPr>
-        <w:t>::cout</w:t>
-      </w:r>
-      <w:proofErr w:type="gramEnd"/>
-      <w:r>
-        <w:rPr>
-          <w:lang w:val="fr-FR"/>
-        </w:rPr>
-        <w:t xml:space="preserve"> &lt;&lt; "</w:t>
-      </w:r>
-      <w:proofErr w:type="spellStart"/>
-      <w:r>
-        <w:rPr>
-          <w:lang w:val="fr-FR"/>
-        </w:rPr>
-        <w:t>template</w:t>
-      </w:r>
-      <w:proofErr w:type="spellEnd"/>
-      <w:r>
-        <w:rPr>
-          <w:lang w:val="fr-FR"/>
-        </w:rPr>
-        <w:t xml:space="preserve"> " &lt;&lt; t &lt;&lt; "\n";</w:t>
-      </w:r>
-    </w:p>
-    <w:p>
-      <w:r>
-        <w:t>}</w:t>
-      </w:r>
-    </w:p>
-    <w:p>
-      <w:r>
-        <w:t xml:space="preserve">In the above code, calling </w:t>
-      </w:r>
-      <w:proofErr w:type="gramStart"/>
-      <w:r>
-        <w:t>foo(</w:t>
-      </w:r>
-      <w:proofErr w:type="gramEnd"/>
-      <w:r>
-        <w:t>90); will call the template version.</w:t>
-      </w:r>
-    </w:p>
-    <w:p>
-      <w:r>
-        <w:t xml:space="preserve">Look at the below code, when </w:t>
-      </w:r>
-      <w:proofErr w:type="gramStart"/>
-      <w:r>
-        <w:t>negate(</w:t>
-      </w:r>
-      <w:proofErr w:type="gramEnd"/>
-      <w:r>
-        <w:t>89) is called, the template will pick the non-templated negate and second function in which substitution might fail is ignored because of SFINAE concept.</w:t>
-      </w:r>
-    </w:p>
-    <w:p>
-      <w:proofErr w:type="spellStart"/>
-      <w:proofErr w:type="gramStart"/>
-      <w:r>
-        <w:t>int</w:t>
-      </w:r>
-      <w:proofErr w:type="spellEnd"/>
-      <w:proofErr w:type="gramEnd"/>
-      <w:r>
-        <w:t xml:space="preserve"> negate(</w:t>
-      </w:r>
-      <w:proofErr w:type="spellStart"/>
-      <w:r>
-        <w:t>int</w:t>
-      </w:r>
-      <w:proofErr w:type="spellEnd"/>
-      <w:r>
-        <w:t xml:space="preserve"> </w:t>
-      </w:r>
-      <w:proofErr w:type="spellStart"/>
-      <w:r>
-        <w:t>i</w:t>
-      </w:r>
-      <w:proofErr w:type="spellEnd"/>
-      <w:r>
-        <w:t>) {</w:t>
-      </w:r>
-    </w:p>
-    <w:p>
-      <w:r>
-        <w:t xml:space="preserve">  </w:t>
-      </w:r>
-      <w:proofErr w:type="gramStart"/>
-      <w:r>
-        <w:t>return</w:t>
-      </w:r>
-      <w:proofErr w:type="gramEnd"/>
-      <w:r>
-        <w:t xml:space="preserve"> -</w:t>
-      </w:r>
-      <w:proofErr w:type="spellStart"/>
-      <w:r>
-        <w:t>i</w:t>
-      </w:r>
-      <w:proofErr w:type="spellEnd"/>
-      <w:r>
-        <w:t>;</w:t>
-      </w:r>
-    </w:p>
-    <w:p>
-      <w:r>
-        <w:t>}</w:t>
-      </w:r>
-    </w:p>
-    <w:p/>
-    <w:p>
-      <w:proofErr w:type="gramStart"/>
-      <w:r>
-        <w:t>template</w:t>
-      </w:r>
-      <w:proofErr w:type="gramEnd"/>
-      <w:r>
-        <w:t xml:space="preserve"> &lt;</w:t>
-      </w:r>
-      <w:proofErr w:type="spellStart"/>
-      <w:r>
-        <w:t>typename</w:t>
-      </w:r>
-      <w:proofErr w:type="spellEnd"/>
-      <w:r>
-        <w:t xml:space="preserve"> T&gt;</w:t>
-      </w:r>
-    </w:p>
-    <w:p>
-      <w:proofErr w:type="spellStart"/>
-      <w:proofErr w:type="gramStart"/>
-      <w:r>
-        <w:t>typename</w:t>
-      </w:r>
-      <w:proofErr w:type="spellEnd"/>
-      <w:proofErr w:type="gramEnd"/>
-      <w:r>
-        <w:t xml:space="preserve"> T::value_type negate(const T&amp; t) {</w:t>
-      </w:r>
-    </w:p>
-    <w:p>
-      <w:r>
-        <w:t xml:space="preserve">  </w:t>
-      </w:r>
-      <w:proofErr w:type="gramStart"/>
-      <w:r>
-        <w:t>return</w:t>
-      </w:r>
-      <w:proofErr w:type="gramEnd"/>
-      <w:r>
-        <w:t xml:space="preserve"> -t();</w:t>
-      </w:r>
-    </w:p>
-    <w:p>
-      <w:r>
-        <w:t>}</w:t>
-      </w:r>
-    </w:p>
-    <w:p/>
-    <w:p>
-      <w:r>
-        <w:t>We can specify a template which takes non-type as parameter as:</w:t>
-      </w:r>
-    </w:p>
-    <w:p>
-      <w:proofErr w:type="gramStart"/>
-      <w:r>
-        <w:t>template&lt;</w:t>
-      </w:r>
-      <w:proofErr w:type="spellStart"/>
-      <w:proofErr w:type="gramEnd"/>
-      <w:r>
-        <w:t>int</w:t>
-      </w:r>
-      <w:proofErr w:type="spellEnd"/>
-      <w:r>
-        <w:t xml:space="preserve"> N&gt;</w:t>
-      </w:r>
-    </w:p>
-    <w:p>
-      <w:proofErr w:type="gramStart"/>
-      <w:r>
-        <w:t>class</w:t>
-      </w:r>
-      <w:proofErr w:type="gramEnd"/>
-      <w:r>
-        <w:t xml:space="preserve"> P{};</w:t>
-      </w:r>
-    </w:p>
-    <w:p/>
-    <w:p>
-      <w:proofErr w:type="gramStart"/>
-      <w:r>
-        <w:t>template</w:t>
-      </w:r>
-      <w:proofErr w:type="gramEnd"/>
-      <w:r>
-        <w:t>&lt;&gt;</w:t>
-      </w:r>
-    </w:p>
-    <w:p>
-      <w:proofErr w:type="gramStart"/>
-      <w:r>
-        <w:t>class</w:t>
-      </w:r>
-      <w:proofErr w:type="gramEnd"/>
-      <w:r>
-        <w:t xml:space="preserve"> P&lt;90&gt; {};</w:t>
-      </w:r>
-    </w:p>
-    <w:p/>
-    <w:p>
-      <w:r>
-        <w:t xml:space="preserve">Example of template-&gt;template parameter: </w:t>
-      </w:r>
-    </w:p>
-    <w:p/>
-    <w:p>
-      <w:proofErr w:type="gramStart"/>
-      <w:r>
-        <w:t>template</w:t>
-      </w:r>
-      <w:proofErr w:type="gramEnd"/>
-      <w:r>
-        <w:t>&lt; template&lt;</w:t>
-      </w:r>
-      <w:proofErr w:type="spellStart"/>
-      <w:r>
-        <w:t>typename</w:t>
-      </w:r>
-      <w:proofErr w:type="spellEnd"/>
-      <w:r>
-        <w:t xml:space="preserve"> T&gt; class </w:t>
-      </w:r>
-      <w:proofErr w:type="spellStart"/>
-      <w:r>
-        <w:t>AllocatePolicy</w:t>
-      </w:r>
-      <w:proofErr w:type="spellEnd"/>
-      <w:r>
-        <w:t>&gt;</w:t>
-      </w:r>
-    </w:p>
-    <w:p>
-      <w:proofErr w:type="spellStart"/>
-      <w:proofErr w:type="gramStart"/>
-      <w:r>
-        <w:t>struct</w:t>
-      </w:r>
-      <w:proofErr w:type="spellEnd"/>
-      <w:proofErr w:type="gramEnd"/>
-      <w:r>
-        <w:t xml:space="preserve"> Pool {</w:t>
-      </w:r>
-    </w:p>
-    <w:p>
-      <w:r>
-        <w:t xml:space="preserve">    </w:t>
-      </w:r>
-      <w:proofErr w:type="gramStart"/>
-      <w:r>
-        <w:t>void</w:t>
-      </w:r>
-      <w:proofErr w:type="gramEnd"/>
-      <w:r>
-        <w:t xml:space="preserve"> allocate(</w:t>
-      </w:r>
-      <w:proofErr w:type="spellStart"/>
-      <w:r>
-        <w:t>size_t</w:t>
-      </w:r>
-      <w:proofErr w:type="spellEnd"/>
-      <w:r>
-        <w:t xml:space="preserve"> n) {</w:t>
-      </w:r>
-    </w:p>
-    <w:p>
-      <w:r>
-        <w:t xml:space="preserve">        </w:t>
-      </w:r>
-      <w:proofErr w:type="spellStart"/>
-      <w:proofErr w:type="gramStart"/>
-      <w:r>
-        <w:t>int</w:t>
-      </w:r>
-      <w:proofErr w:type="spellEnd"/>
-      <w:proofErr w:type="gramEnd"/>
-      <w:r>
-        <w:t xml:space="preserve"> *p = </w:t>
-      </w:r>
-      <w:proofErr w:type="spellStart"/>
-      <w:r>
-        <w:t>AllocatePolicy</w:t>
-      </w:r>
-      <w:proofErr w:type="spellEnd"/>
-      <w:r>
-        <w:t>&lt;</w:t>
-      </w:r>
-      <w:proofErr w:type="spellStart"/>
-      <w:r>
-        <w:t>int</w:t>
-      </w:r>
-      <w:proofErr w:type="spellEnd"/>
-      <w:r>
-        <w:t>&gt;::allocate(n);</w:t>
-      </w:r>
-    </w:p>
-    <w:p>
-      <w:r>
-        <w:t xml:space="preserve">    }</w:t>
-      </w:r>
-    </w:p>
-    <w:p>
-      <w:r>
-        <w:lastRenderedPageBreak/>
-        <w:t>};</w:t>
-      </w:r>
-    </w:p>
-    <w:p/>
-    <w:p>
-      <w:r>
-        <w:t xml:space="preserve">// pass the template "allocator" as argument. </w:t>
-      </w:r>
-    </w:p>
-    <w:p>
-      <w:proofErr w:type="gramStart"/>
-      <w:r>
-        <w:t>template&lt;</w:t>
-      </w:r>
-      <w:proofErr w:type="spellStart"/>
-      <w:proofErr w:type="gramEnd"/>
-      <w:r>
-        <w:t>typename</w:t>
-      </w:r>
-      <w:proofErr w:type="spellEnd"/>
-      <w:r>
-        <w:t xml:space="preserve"> T&gt;</w:t>
-      </w:r>
-    </w:p>
-    <w:p>
-      <w:proofErr w:type="spellStart"/>
-      <w:proofErr w:type="gramStart"/>
-      <w:r>
-        <w:t>struct</w:t>
-      </w:r>
-      <w:proofErr w:type="spellEnd"/>
-      <w:proofErr w:type="gramEnd"/>
-      <w:r>
-        <w:t xml:space="preserve"> allocator { static T * allocate(</w:t>
-      </w:r>
-      <w:proofErr w:type="spellStart"/>
-      <w:r>
-        <w:t>size_t</w:t>
-      </w:r>
-      <w:proofErr w:type="spellEnd"/>
-      <w:r>
-        <w:t xml:space="preserve"> n) { return 0; } };</w:t>
-      </w:r>
-    </w:p>
-    <w:p>
-      <w:r>
-        <w:t>Pool&lt;allocator&gt; test;</w:t>
-      </w:r>
-    </w:p>
-    <w:p/>
-    <w:p>
-      <w:r>
-        <w:t xml:space="preserve">&gt; </w:t>
-      </w:r>
-      <w:r>
-        <w:t xml:space="preserve">Templates definitions and instantiations should go hand in hand else linker will complain, reason being when both are in 2 different translation units, compiler </w:t>
-      </w:r>
-      <w:proofErr w:type="spellStart"/>
-      <w:r>
-        <w:t>willn't</w:t>
-      </w:r>
-      <w:proofErr w:type="spellEnd"/>
-      <w:r>
-        <w:t xml:space="preserve"> generate any class when it parses the first t. unit which contains the template definition. But when instantiation is encountered, it checks for constructor which won't be there in any translation unit.</w:t>
-      </w:r>
-    </w:p>
-    <w:p>
-      <w:r>
-        <w:t xml:space="preserve">&gt; </w:t>
-      </w:r>
-      <w:r>
-        <w:t>In case of friend function, compiler will think that these functions are non-template ones and when call is made linking errors are flashed because call was made to template function. To resolve this crap, declare the friend function before class declaration as:</w:t>
-      </w:r>
-    </w:p>
-    <w:p>
-      <w:proofErr w:type="gramStart"/>
-      <w:r>
-        <w:t>template&lt;</w:t>
-      </w:r>
-      <w:proofErr w:type="spellStart"/>
-      <w:proofErr w:type="gramEnd"/>
-      <w:r>
-        <w:t>typename</w:t>
-      </w:r>
-      <w:proofErr w:type="spellEnd"/>
-      <w:r>
-        <w:t xml:space="preserve"> T&gt; </w:t>
-      </w:r>
-      <w:proofErr w:type="spellStart"/>
-      <w:r>
-        <w:t>std</w:t>
-      </w:r>
-      <w:proofErr w:type="spellEnd"/>
-      <w:r>
-        <w:t>::</w:t>
-      </w:r>
-      <w:proofErr w:type="spellStart"/>
-      <w:r>
-        <w:t>ostream</w:t>
-      </w:r>
-      <w:proofErr w:type="spellEnd"/>
-      <w:r>
-        <w:t>&amp; operator&lt;&lt; (</w:t>
-      </w:r>
-      <w:proofErr w:type="spellStart"/>
-      <w:r>
-        <w:t>std</w:t>
-      </w:r>
-      <w:proofErr w:type="spellEnd"/>
-      <w:r>
-        <w:t>::</w:t>
-      </w:r>
-      <w:proofErr w:type="spellStart"/>
-      <w:r>
-        <w:t>ostream</w:t>
-      </w:r>
-      <w:proofErr w:type="spellEnd"/>
-      <w:r>
-        <w:t>&amp; o, const Foo&lt;T&gt;&amp; x);</w:t>
-      </w:r>
-    </w:p>
-    <w:p>
-      <w:proofErr w:type="gramStart"/>
-      <w:r>
-        <w:t>and</w:t>
-      </w:r>
-      <w:proofErr w:type="gramEnd"/>
-      <w:r>
-        <w:t xml:space="preserve">, in class declaration add &lt;&gt; after friend </w:t>
-      </w:r>
-      <w:proofErr w:type="spellStart"/>
-      <w:r>
-        <w:t>fuction</w:t>
-      </w:r>
-      <w:proofErr w:type="spellEnd"/>
-      <w:r>
-        <w:t xml:space="preserve"> name</w:t>
-      </w:r>
-    </w:p>
-    <w:p>
-      <w:proofErr w:type="gramStart"/>
-      <w:r>
-        <w:t>friend</w:t>
-      </w:r>
-      <w:proofErr w:type="gramEnd"/>
-      <w:r>
-        <w:t xml:space="preserve"> </w:t>
-      </w:r>
-      <w:proofErr w:type="spellStart"/>
-      <w:r>
-        <w:t>std</w:t>
-      </w:r>
-      <w:proofErr w:type="spellEnd"/>
-      <w:r>
-        <w:t>::</w:t>
-      </w:r>
-      <w:proofErr w:type="spellStart"/>
-      <w:r>
-        <w:t>ostream</w:t>
-      </w:r>
-      <w:proofErr w:type="spellEnd"/>
-      <w:r>
-        <w:t>&amp; operator&lt;&lt; &lt;&gt; (</w:t>
-      </w:r>
-      <w:proofErr w:type="spellStart"/>
-      <w:r>
-        <w:t>std</w:t>
-      </w:r>
-      <w:proofErr w:type="spellEnd"/>
-      <w:r>
-        <w:t>::</w:t>
-      </w:r>
-      <w:proofErr w:type="spellStart"/>
-      <w:r>
-        <w:t>ostream</w:t>
-      </w:r>
-      <w:proofErr w:type="spellEnd"/>
-      <w:r>
-        <w:t>&amp; o, const Foo&lt;T&gt;&amp; x);</w:t>
-      </w:r>
-    </w:p>
-    <w:p/>
-    <w:p/>
-    <w:p/>
-    <w:p>
-      <w:proofErr w:type="gramStart"/>
-      <w:r>
-        <w:t>comma</w:t>
-      </w:r>
-      <w:proofErr w:type="gramEnd"/>
-      <w:r>
-        <w:t xml:space="preserve"> as an operator returns the right operand after executing left side, its use is in for loop where there is </w:t>
-      </w:r>
-      <w:proofErr w:type="spellStart"/>
-      <w:r>
-        <w:t>inc.</w:t>
-      </w:r>
-      <w:proofErr w:type="spellEnd"/>
-      <w:r>
-        <w:t xml:space="preserve"> </w:t>
-      </w:r>
-      <w:proofErr w:type="spellStart"/>
-      <w:r>
-        <w:t>dec.</w:t>
-      </w:r>
-      <w:proofErr w:type="spellEnd"/>
-      <w:r>
-        <w:t xml:space="preserve"> of more than 2 indices</w:t>
-      </w:r>
-    </w:p>
-    <w:p/>
-    <w:p>
-      <w:proofErr w:type="gramStart"/>
-      <w:r>
-        <w:t>if</w:t>
-      </w:r>
-      <w:proofErr w:type="gramEnd"/>
-      <w:r>
-        <w:t xml:space="preserve"> (failure)</w:t>
-      </w:r>
-    </w:p>
-    <w:p>
-      <w:r>
-        <w:t xml:space="preserve">    </w:t>
-      </w:r>
-      <w:proofErr w:type="gramStart"/>
-      <w:r>
-        <w:t>return</w:t>
-      </w:r>
-      <w:proofErr w:type="gramEnd"/>
-      <w:r>
-        <w:t xml:space="preserve"> (</w:t>
-      </w:r>
-      <w:proofErr w:type="spellStart"/>
-      <w:r>
-        <w:t>errno</w:t>
-      </w:r>
-      <w:proofErr w:type="spellEnd"/>
-      <w:r>
-        <w:t xml:space="preserve"> = EINVAL, -1);</w:t>
-      </w:r>
-    </w:p>
-    <w:p>
-      <w:r>
-        <w:t xml:space="preserve">The main advantage of paging over memory segmentation is that it allows the physical address space of a process to be </w:t>
-      </w:r>
-      <w:r>
-        <w:t>non-contiguous</w:t>
-      </w:r>
-    </w:p>
-    <w:p>
-      <w:r>
-        <w:t>The &amp; operator can be used to quickly check if a number is odd or even</w:t>
-      </w:r>
-    </w:p>
-    <w:p>
-      <w:r>
-        <w:t>To find the missing number XOR of given list and then of 1-&gt;n XOR of 2 results gives us the missing number</w:t>
-      </w:r>
-    </w:p>
-    <w:p/>
-    <w:p/>
-    <w:p/>
-    <w:p>
-      <w:r>
-        <w:t xml:space="preserve">When you do </w:t>
-      </w:r>
-      <w:proofErr w:type="gramStart"/>
-      <w:r>
-        <w:t>exit(</w:t>
-      </w:r>
-      <w:proofErr w:type="gramEnd"/>
-      <w:r>
-        <w:t>0) then constructor is not called while it is called on executing return 0 but it will be called when the variable is static</w:t>
-      </w:r>
-    </w:p>
-    <w:p/>
-    <w:p>
-      <w:r>
-        <w:t>Variable names can be omitted in default arguments</w:t>
-      </w:r>
-    </w:p>
-    <w:p/>
-    <w:p>
-      <w:r>
-        <w:t>No need of taking address of function to assign it to function pointer</w:t>
-      </w:r>
-    </w:p>
-    <w:p>
-      <w:r>
-        <w:t>Array of function pointers</w:t>
-      </w:r>
-    </w:p>
-    <w:p>
-      <w:r>
-        <w:t>In structure, a bit field variable cannot be static</w:t>
-      </w:r>
-    </w:p>
-    <w:p/>
-    <w:p>
-      <w:r>
-        <w:t>We cannot have array of void data type</w:t>
-      </w:r>
-    </w:p>
-    <w:p>
-      <w:r>
-        <w:t xml:space="preserve">In C, </w:t>
-      </w:r>
-      <w:proofErr w:type="spellStart"/>
-      <w:r>
-        <w:t>arr</w:t>
-      </w:r>
-      <w:proofErr w:type="spellEnd"/>
-      <w:r>
-        <w:t>, &amp;</w:t>
-      </w:r>
-      <w:proofErr w:type="spellStart"/>
-      <w:r>
-        <w:t>arr</w:t>
-      </w:r>
-      <w:proofErr w:type="spellEnd"/>
-      <w:r>
-        <w:t>, &amp;</w:t>
-      </w:r>
-      <w:proofErr w:type="spellStart"/>
-      <w:proofErr w:type="gramStart"/>
-      <w:r>
-        <w:t>arr</w:t>
-      </w:r>
-      <w:proofErr w:type="spellEnd"/>
-      <w:r>
-        <w:t>[</w:t>
-      </w:r>
-      <w:proofErr w:type="gramEnd"/>
-      <w:r>
-        <w:t>0] gives same output with the middle one interpreted as &amp;</w:t>
-      </w:r>
-      <w:proofErr w:type="spellStart"/>
-      <w:r>
-        <w:t>arr</w:t>
-      </w:r>
-      <w:proofErr w:type="spellEnd"/>
-      <w:r>
-        <w:t xml:space="preserve"> ( Pointer to array , </w:t>
-      </w:r>
-      <w:proofErr w:type="spellStart"/>
-      <w:r>
-        <w:t>int</w:t>
-      </w:r>
-      <w:proofErr w:type="spellEnd"/>
-      <w:r>
-        <w:t xml:space="preserve"> *p = &amp;</w:t>
-      </w:r>
-      <w:proofErr w:type="spellStart"/>
-      <w:r>
-        <w:t>arr</w:t>
-      </w:r>
-      <w:proofErr w:type="spellEnd"/>
-      <w:r>
-        <w:t xml:space="preserve"> will give error )</w:t>
-      </w:r>
-    </w:p>
-    <w:p>
-      <w:r>
-        <w:t>A string literal initialization appends '\0'</w:t>
-      </w:r>
-    </w:p>
-    <w:p>
-      <w:r>
-        <w:t>C++ do array bound checking while gcc doesn't</w:t>
-      </w:r>
-    </w:p>
-    <w:p/>
-    <w:p/>
-    <w:p/>
-    <w:p>
-      <w:r>
-        <w:t xml:space="preserve">Only and only reference can act as an </w:t>
-      </w:r>
-      <w:proofErr w:type="spellStart"/>
-      <w:r>
-        <w:t>lvalue</w:t>
-      </w:r>
-      <w:proofErr w:type="spellEnd"/>
-      <w:r>
-        <w:t xml:space="preserve"> in case the variable is returned from a function.</w:t>
-      </w:r>
-    </w:p>
-    <w:p>
-      <w:r>
-        <w:t>You</w:t>
-      </w:r>
-      <w:r>
-        <w:t xml:space="preserve"> can do free with </w:t>
+      <w:proofErr w:type="spellStart"/>
+      <w:proofErr w:type="gramEnd"/>
+      <w:r>
+        <w:t>ptr</w:t>
+      </w:r>
+      <w:proofErr w:type="spellEnd"/>
+      <w:r>
+        <w:t>, 0)</w:t>
+      </w:r>
+      <w:r>
+        <w:t xml:space="preserve"> if </w:t>
       </w:r>
       <w:proofErr w:type="spellStart"/>
       <w:r>
@@ -14457,40 +14160,7 @@
       </w:r>
       <w:proofErr w:type="spellEnd"/>
       <w:r>
-        <w:t xml:space="preserve"> passing size as 0 </w:t>
-      </w:r>
-      <w:proofErr w:type="spellStart"/>
-      <w:proofErr w:type="gramStart"/>
-      <w:r>
-        <w:t>realloc</w:t>
-      </w:r>
-      <w:proofErr w:type="spellEnd"/>
-      <w:r>
-        <w:t>(</w:t>
-      </w:r>
-      <w:proofErr w:type="spellStart"/>
-      <w:proofErr w:type="gramEnd"/>
-      <w:r>
-        <w:t>ptr</w:t>
-      </w:r>
-      <w:proofErr w:type="spellEnd"/>
-      <w:r>
-        <w:t>, 0)</w:t>
-      </w:r>
-      <w:r>
-        <w:t xml:space="preserve"> if </w:t>
-      </w:r>
-      <w:proofErr w:type="spellStart"/>
-      <w:r>
-        <w:t>realloc</w:t>
-      </w:r>
-      <w:proofErr w:type="spellEnd"/>
-      <w:r>
-        <w:t xml:space="preserve"> fails then old memory is kept </w:t>
-      </w:r>
-      <w:r>
-        <w:lastRenderedPageBreak/>
-        <w:t>sane.</w:t>
+        <w:t xml:space="preserve"> fails then old memory is kept sane.</w:t>
       </w:r>
     </w:p>
     <w:p>
@@ -15291,25 +14961,33 @@
           <w:color w:val="000000"/>
         </w:rPr>
       </w:pPr>
-      <w:r>
-        <w:rPr>
-          <w:color w:val="000000"/>
-        </w:rPr>
-        <w:t xml:space="preserve">C++ allow uniform </w:t>
-      </w:r>
-      <w:proofErr w:type="spellStart"/>
-      <w:r>
-        <w:rPr>
-          <w:color w:val="000000"/>
-        </w:rPr>
-        <w:t>initializaion</w:t>
-      </w:r>
-      <w:proofErr w:type="spellEnd"/>
-      <w:r>
-        <w:rPr>
-          <w:color w:val="000000"/>
-        </w:rPr>
-        <w:t xml:space="preserve"> for all types of data types --&gt; { }</w:t>
+      <w:proofErr w:type="spellStart"/>
+      <w:r>
+        <w:rPr>
+          <w:color w:val="000000"/>
+        </w:rPr>
+        <w:t>static_</w:t>
+      </w:r>
+      <w:proofErr w:type="gramStart"/>
+      <w:r>
+        <w:rPr>
+          <w:color w:val="000000"/>
+        </w:rPr>
+        <w:t>assert</w:t>
+      </w:r>
+      <w:proofErr w:type="spellEnd"/>
+      <w:r>
+        <w:rPr>
+          <w:color w:val="000000"/>
+        </w:rPr>
+        <w:t>(</w:t>
+      </w:r>
+      <w:proofErr w:type="gramEnd"/>
+      <w:r>
+        <w:rPr>
+          <w:color w:val="000000"/>
+        </w:rPr>
+        <w:t xml:space="preserve">Expression, String);             //if expression failed throw error in the form of string  </w:t>
       </w:r>
     </w:p>
     <w:p>
@@ -15319,19 +14997,506 @@
           <w:color w:val="000000"/>
         </w:rPr>
       </w:pPr>
-      <w:proofErr w:type="spellStart"/>
-      <w:r>
-        <w:rPr>
-          <w:color w:val="000000"/>
-        </w:rPr>
-        <w:t>static_</w:t>
-      </w:r>
-      <w:proofErr w:type="gramStart"/>
-      <w:r>
-        <w:rPr>
-          <w:color w:val="000000"/>
-        </w:rPr>
-        <w:t>assert</w:t>
+      <w:proofErr w:type="gramStart"/>
+      <w:r>
+        <w:rPr>
+          <w:color w:val="000000"/>
+        </w:rPr>
+        <w:t>long</w:t>
+      </w:r>
+      <w:proofErr w:type="gramEnd"/>
+      <w:r>
+        <w:rPr>
+          <w:color w:val="000000"/>
+        </w:rPr>
+        <w:t xml:space="preserve"> </w:t>
+      </w:r>
+      <w:proofErr w:type="spellStart"/>
+      <w:r>
+        <w:rPr>
+          <w:color w:val="000000"/>
+        </w:rPr>
+        <w:t>long</w:t>
+      </w:r>
+      <w:proofErr w:type="spellEnd"/>
+      <w:r>
+        <w:rPr>
+          <w:color w:val="000000"/>
+        </w:rPr>
+        <w:t xml:space="preserve"> type is defined in C++11</w:t>
+      </w:r>
+    </w:p>
+    <w:p>
+      <w:pPr>
+        <w:pStyle w:val="PreformattedText"/>
+        <w:rPr>
+          <w:color w:val="000000"/>
+        </w:rPr>
+      </w:pPr>
+      <w:proofErr w:type="spellStart"/>
+      <w:proofErr w:type="gramStart"/>
+      <w:r>
+        <w:rPr>
+          <w:color w:val="000000"/>
+        </w:rPr>
+        <w:t>int</w:t>
+      </w:r>
+      <w:proofErr w:type="spellEnd"/>
+      <w:proofErr w:type="gramEnd"/>
+      <w:r>
+        <w:rPr>
+          <w:color w:val="000000"/>
+        </w:rPr>
+        <w:t xml:space="preserve"> a = </w:t>
+      </w:r>
+      <w:proofErr w:type="spellStart"/>
+      <w:r>
+        <w:rPr>
+          <w:color w:val="000000"/>
+        </w:rPr>
+        <w:t>nullptr</w:t>
+      </w:r>
+      <w:proofErr w:type="spellEnd"/>
+      <w:r>
+        <w:rPr>
+          <w:color w:val="000000"/>
+        </w:rPr>
+        <w:t xml:space="preserve"> ;   //error </w:t>
+      </w:r>
+      <w:proofErr w:type="spellStart"/>
+      <w:r>
+        <w:rPr>
+          <w:color w:val="000000"/>
+        </w:rPr>
+        <w:t>nullptr</w:t>
+      </w:r>
+      <w:proofErr w:type="spellEnd"/>
+      <w:r>
+        <w:rPr>
+          <w:color w:val="000000"/>
+        </w:rPr>
+        <w:t xml:space="preserve"> is not integer</w:t>
+      </w:r>
+    </w:p>
+    <w:p>
+      <w:pPr>
+        <w:pStyle w:val="PreformattedText"/>
+        <w:rPr>
+          <w:color w:val="000000"/>
+        </w:rPr>
+      </w:pPr>
+      <w:r>
+        <w:rPr>
+          <w:color w:val="000000"/>
+        </w:rPr>
+        <w:t xml:space="preserve">C allows partial initializers in array </w:t>
+      </w:r>
+      <w:proofErr w:type="gramStart"/>
+      <w:r>
+        <w:rPr>
+          <w:color w:val="000000"/>
+        </w:rPr>
+        <w:t>like :</w:t>
+      </w:r>
+      <w:proofErr w:type="gramEnd"/>
+      <w:r>
+        <w:rPr>
+          <w:color w:val="000000"/>
+        </w:rPr>
+        <w:t xml:space="preserve"> </w:t>
+      </w:r>
+      <w:proofErr w:type="spellStart"/>
+      <w:r>
+        <w:rPr>
+          <w:color w:val="000000"/>
+        </w:rPr>
+        <w:t>int</w:t>
+      </w:r>
+      <w:proofErr w:type="spellEnd"/>
+      <w:r>
+        <w:rPr>
+          <w:color w:val="000000"/>
+        </w:rPr>
+        <w:t xml:space="preserve"> </w:t>
+      </w:r>
+      <w:proofErr w:type="spellStart"/>
+      <w:r>
+        <w:rPr>
+          <w:color w:val="000000"/>
+        </w:rPr>
+        <w:t>arr</w:t>
+      </w:r>
+      <w:proofErr w:type="spellEnd"/>
+      <w:r>
+        <w:rPr>
+          <w:color w:val="000000"/>
+        </w:rPr>
+        <w:t>[50] = {0,1,2,[47]=47,48,49};</w:t>
+      </w:r>
+    </w:p>
+    <w:p>
+      <w:pPr>
+        <w:pStyle w:val="PreformattedText"/>
+        <w:rPr>
+          <w:color w:val="000000"/>
+        </w:rPr>
+      </w:pPr>
+      <w:r>
+        <w:rPr>
+          <w:color w:val="000000"/>
+        </w:rPr>
+        <w:t xml:space="preserve">Pointers to functions (§12.5) and pointers to members (§20.6) cannot be assigned to </w:t>
+      </w:r>
+      <w:proofErr w:type="spellStart"/>
+      <w:r>
+        <w:rPr>
+          <w:color w:val="000000"/>
+        </w:rPr>
+        <w:t>void</w:t>
+      </w:r>
+      <w:r>
+        <w:rPr>
+          <w:rFonts w:ascii="Cambria Math" w:hAnsi="Cambria Math" w:cs="Cambria Math"/>
+          <w:color w:val="000000"/>
+        </w:rPr>
+        <w:t>∗</w:t>
+      </w:r>
+      <w:r>
+        <w:rPr>
+          <w:color w:val="000000"/>
+        </w:rPr>
+        <w:t>s</w:t>
+      </w:r>
+      <w:proofErr w:type="spellEnd"/>
+      <w:r>
+        <w:rPr>
+          <w:color w:val="000000"/>
+        </w:rPr>
+        <w:t>.</w:t>
+      </w:r>
+    </w:p>
+    <w:p>
+      <w:pPr>
+        <w:pStyle w:val="PreformattedText"/>
+        <w:rPr>
+          <w:color w:val="000000"/>
+        </w:rPr>
+      </w:pPr>
+      <w:r>
+        <w:rPr>
+          <w:color w:val="000000"/>
+        </w:rPr>
+        <w:t>In definition of these arrays, the mention of array size using variable is ok as per C standard but these types of arrays can’t be initialized at the time of definition.</w:t>
+      </w:r>
+    </w:p>
+    <w:p>
+      <w:pPr>
+        <w:pStyle w:val="PreformattedText"/>
+        <w:rPr>
+          <w:color w:val="000000"/>
+        </w:rPr>
+      </w:pPr>
+      <w:r>
+        <w:rPr>
+          <w:color w:val="000000"/>
+        </w:rPr>
+        <w:t>An array whose size is specified as variable can’t be defined out any function.</w:t>
+      </w:r>
+    </w:p>
+    <w:p>
+      <w:pPr>
+        <w:pStyle w:val="PreformattedText"/>
+        <w:rPr>
+          <w:color w:val="000000"/>
+        </w:rPr>
+      </w:pPr>
+      <w:proofErr w:type="gramStart"/>
+      <w:r>
+        <w:rPr>
+          <w:color w:val="943634" w:themeColor="accent2" w:themeShade="BF"/>
+        </w:rPr>
+        <w:t>pre-increment</w:t>
+      </w:r>
+      <w:proofErr w:type="gramEnd"/>
+      <w:r>
+        <w:rPr>
+          <w:color w:val="943634" w:themeColor="accent2" w:themeShade="BF"/>
+        </w:rPr>
+        <w:t xml:space="preserve"> operator can work as l-value but post-increment cannot, because pre-increment returns reference to incremented variable while post-increment returns temporary copy</w:t>
+      </w:r>
+      <w:r>
+        <w:rPr>
+          <w:color w:val="000000"/>
+        </w:rPr>
+        <w:t>.</w:t>
+      </w:r>
+    </w:p>
+    <w:p>
+      <w:pPr>
+        <w:pStyle w:val="PreformattedText"/>
+        <w:rPr>
+          <w:color w:val="000000"/>
+        </w:rPr>
+      </w:pPr>
+      <w:r>
+        <w:rPr>
+          <w:color w:val="000000"/>
+        </w:rPr>
+        <w:t>Nested class have access to private members of</w:t>
+      </w:r>
+      <w:r>
+        <w:rPr>
+          <w:color w:val="000000"/>
+        </w:rPr>
+        <w:t xml:space="preserve"> nesting class, but cannot modify it.</w:t>
+      </w:r>
+    </w:p>
+    <w:p>
+      <w:pPr>
+        <w:pStyle w:val="PreformattedText"/>
+        <w:rPr>
+          <w:color w:val="000000"/>
+        </w:rPr>
+      </w:pPr>
+      <w:r>
+        <w:rPr>
+          <w:color w:val="000000"/>
+        </w:rPr>
+        <w:t>Enclosing class cannot access private members of nested class.</w:t>
+      </w:r>
+    </w:p>
+    <w:p>
+      <w:pPr>
+        <w:pStyle w:val="PreformattedText"/>
+        <w:rPr>
+          <w:color w:val="000000"/>
+        </w:rPr>
+      </w:pPr>
+      <w:r>
+        <w:rPr>
+          <w:color w:val="000000"/>
+        </w:rPr>
+        <w:t xml:space="preserve">&gt; </w:t>
+      </w:r>
+      <w:r>
+        <w:rPr>
+          <w:color w:val="000000"/>
+        </w:rPr>
+        <w:t>% operator cannot be used with floating point numbers in C &amp; C++.</w:t>
+      </w:r>
+    </w:p>
+    <w:p>
+      <w:pPr>
+        <w:pStyle w:val="PreformattedText"/>
+        <w:rPr>
+          <w:color w:val="000000"/>
+        </w:rPr>
+      </w:pPr>
+      <w:r>
+        <w:rPr>
+          <w:color w:val="000000"/>
+        </w:rPr>
+        <w:t xml:space="preserve">&gt; </w:t>
+      </w:r>
+      <w:r>
+        <w:rPr>
+          <w:color w:val="000000"/>
+        </w:rPr>
+        <w:t>In C, it is possible to have array of all types except following: void, functions.</w:t>
+      </w:r>
+    </w:p>
+    <w:p>
+      <w:pPr>
+        <w:pStyle w:val="PreformattedText"/>
+        <w:rPr>
+          <w:color w:val="000000"/>
+        </w:rPr>
+      </w:pPr>
+      <w:r>
+        <w:rPr>
+          <w:color w:val="000000"/>
+        </w:rPr>
+        <w:t xml:space="preserve">&gt; </w:t>
+      </w:r>
+      <w:proofErr w:type="spellStart"/>
+      <w:proofErr w:type="gramStart"/>
+      <w:r>
+        <w:rPr>
+          <w:color w:val="000000"/>
+        </w:rPr>
+        <w:t>cin</w:t>
+      </w:r>
+      <w:proofErr w:type="spellEnd"/>
+      <w:r>
+        <w:rPr>
+          <w:color w:val="000000"/>
+        </w:rPr>
+        <w:t>/</w:t>
+      </w:r>
+      <w:proofErr w:type="spellStart"/>
+      <w:r>
+        <w:rPr>
+          <w:color w:val="000000"/>
+        </w:rPr>
+        <w:t>cout</w:t>
+      </w:r>
+      <w:proofErr w:type="spellEnd"/>
+      <w:proofErr w:type="gramEnd"/>
+      <w:r>
+        <w:rPr>
+          <w:color w:val="000000"/>
+        </w:rPr>
+        <w:t xml:space="preserve"> are a bit slower than </w:t>
+      </w:r>
+      <w:proofErr w:type="spellStart"/>
+      <w:r>
+        <w:rPr>
+          <w:color w:val="000000"/>
+        </w:rPr>
+        <w:t>printf</w:t>
+      </w:r>
+      <w:proofErr w:type="spellEnd"/>
+      <w:r>
+        <w:rPr>
+          <w:color w:val="000000"/>
+        </w:rPr>
+        <w:t>/</w:t>
+      </w:r>
+      <w:proofErr w:type="spellStart"/>
+      <w:r>
+        <w:rPr>
+          <w:color w:val="000000"/>
+        </w:rPr>
+        <w:t>scanf</w:t>
+      </w:r>
+      <w:proofErr w:type="spellEnd"/>
+      <w:r>
+        <w:rPr>
+          <w:color w:val="000000"/>
+        </w:rPr>
+        <w:t xml:space="preserve"> because of the synchronization they have to do with </w:t>
+      </w:r>
+      <w:proofErr w:type="spellStart"/>
+      <w:r>
+        <w:rPr>
+          <w:color w:val="000000"/>
+        </w:rPr>
+        <w:t>stdio</w:t>
+      </w:r>
+      <w:proofErr w:type="spellEnd"/>
+      <w:r>
+        <w:rPr>
+          <w:color w:val="000000"/>
+        </w:rPr>
+        <w:t xml:space="preserve"> functions. It can be prevented by using following function call:</w:t>
+      </w:r>
+    </w:p>
+    <w:p>
+      <w:pPr>
+        <w:pStyle w:val="PreformattedText"/>
+        <w:rPr>
+          <w:rFonts w:ascii="Courier New" w:hAnsi="Courier New" w:cs="Courier New"/>
+          <w:color w:val="000000"/>
+          <w:sz w:val="20"/>
+          <w:szCs w:val="20"/>
+        </w:rPr>
+      </w:pPr>
+      <w:proofErr w:type="spellStart"/>
+      <w:proofErr w:type="gramStart"/>
+      <w:r>
+        <w:rPr>
+          <w:rFonts w:ascii="Courier New" w:hAnsi="Courier New" w:cs="Courier New"/>
+          <w:color w:val="000000"/>
+          <w:sz w:val="20"/>
+          <w:szCs w:val="20"/>
+        </w:rPr>
+        <w:t>std</w:t>
+      </w:r>
+      <w:proofErr w:type="spellEnd"/>
+      <w:proofErr w:type="gramEnd"/>
+      <w:r>
+        <w:rPr>
+          <w:rFonts w:ascii="Courier New" w:hAnsi="Courier New" w:cs="Courier New"/>
+          <w:color w:val="000000"/>
+          <w:sz w:val="20"/>
+          <w:szCs w:val="20"/>
+        </w:rPr>
+        <w:t>::</w:t>
+      </w:r>
+      <w:proofErr w:type="spellStart"/>
+      <w:r>
+        <w:rPr>
+          <w:rFonts w:ascii="Courier New" w:hAnsi="Courier New" w:cs="Courier New"/>
+          <w:color w:val="000000"/>
+          <w:sz w:val="20"/>
+          <w:szCs w:val="20"/>
+        </w:rPr>
+        <w:t>ios</w:t>
+      </w:r>
+      <w:proofErr w:type="spellEnd"/>
+      <w:r>
+        <w:rPr>
+          <w:rFonts w:ascii="Courier New" w:hAnsi="Courier New" w:cs="Courier New"/>
+          <w:color w:val="000000"/>
+          <w:sz w:val="20"/>
+          <w:szCs w:val="20"/>
+        </w:rPr>
+        <w:t>::</w:t>
+      </w:r>
+      <w:proofErr w:type="spellStart"/>
+      <w:r>
+        <w:rPr>
+          <w:rFonts w:ascii="Courier New" w:hAnsi="Courier New" w:cs="Courier New"/>
+          <w:color w:val="000000"/>
+          <w:sz w:val="20"/>
+          <w:szCs w:val="20"/>
+        </w:rPr>
+        <w:t>sync_with_stdio</w:t>
+      </w:r>
+      <w:proofErr w:type="spellEnd"/>
+      <w:r>
+        <w:rPr>
+          <w:rFonts w:ascii="Courier New" w:hAnsi="Courier New" w:cs="Courier New"/>
+          <w:color w:val="000000"/>
+          <w:sz w:val="20"/>
+          <w:szCs w:val="20"/>
+        </w:rPr>
+        <w:t>(false);</w:t>
+      </w:r>
+    </w:p>
+    <w:p>
+      <w:pPr>
+        <w:pStyle w:val="PreformattedText"/>
+        <w:rPr>
+          <w:color w:val="000000"/>
+        </w:rPr>
+      </w:pPr>
+      <w:r>
+        <w:rPr>
+          <w:color w:val="000000"/>
+        </w:rPr>
+        <w:t xml:space="preserve">In </w:t>
+      </w:r>
+      <w:proofErr w:type="spellStart"/>
+      <w:r>
+        <w:rPr>
+          <w:color w:val="000000"/>
+        </w:rPr>
+        <w:t>unordered_multiset</w:t>
+      </w:r>
+      <w:proofErr w:type="spellEnd"/>
+      <w:r>
+        <w:rPr>
+          <w:color w:val="000000"/>
+        </w:rPr>
+        <w:t xml:space="preserve">, </w:t>
+      </w:r>
+      <w:proofErr w:type="spellStart"/>
+      <w:r>
+        <w:rPr>
+          <w:color w:val="000000"/>
+        </w:rPr>
+        <w:t>equal_range</w:t>
       </w:r>
       <w:proofErr w:type="spellEnd"/>
       <w:r>
@@ -15340,12 +15505,47 @@
         </w:rPr>
         <w:t>(</w:t>
       </w:r>
-      <w:proofErr w:type="gramEnd"/>
-      <w:r>
-        <w:rPr>
-          <w:color w:val="000000"/>
-        </w:rPr>
-        <w:t xml:space="preserve">Expression, String);             //if expression failed throw error in the form of string  </w:t>
+      <w:proofErr w:type="spellStart"/>
+      <w:r>
+        <w:rPr>
+          <w:color w:val="000000"/>
+        </w:rPr>
+        <w:t>val</w:t>
+      </w:r>
+      <w:proofErr w:type="spellEnd"/>
+      <w:r>
+        <w:rPr>
+          <w:color w:val="000000"/>
+        </w:rPr>
+        <w:t xml:space="preserve">) function returns a pair of type where first iterator points to first position of </w:t>
+      </w:r>
+      <w:proofErr w:type="spellStart"/>
+      <w:r>
+        <w:rPr>
+          <w:color w:val="000000"/>
+        </w:rPr>
+        <w:t>val</w:t>
+      </w:r>
+      <w:proofErr w:type="spellEnd"/>
+      <w:r>
+        <w:rPr>
+          <w:color w:val="000000"/>
+        </w:rPr>
+        <w:t xml:space="preserve"> and second points to last position of </w:t>
+      </w:r>
+      <w:proofErr w:type="spellStart"/>
+      <w:r>
+        <w:rPr>
+          <w:color w:val="000000"/>
+        </w:rPr>
+        <w:t>val</w:t>
+      </w:r>
+      <w:proofErr w:type="spellEnd"/>
+      <w:r>
+        <w:rPr>
+          <w:color w:val="000000"/>
+        </w:rPr>
+        <w:t xml:space="preserve"> in data structure.</w:t>
       </w:r>
     </w:p>
     <w:p>
@@ -15355,33 +15555,39 @@
           <w:color w:val="000000"/>
         </w:rPr>
       </w:pPr>
-      <w:proofErr w:type="gramStart"/>
-      <w:r>
-        <w:rPr>
-          <w:color w:val="000000"/>
-        </w:rPr>
-        <w:t>long</w:t>
-      </w:r>
-      <w:proofErr w:type="gramEnd"/>
-      <w:r>
-        <w:rPr>
-          <w:color w:val="000000"/>
-        </w:rPr>
-        <w:t xml:space="preserve"> </w:t>
-      </w:r>
-      <w:proofErr w:type="spellStart"/>
-      <w:r>
-        <w:rPr>
-          <w:color w:val="000000"/>
-        </w:rPr>
-        <w:t>long</w:t>
-      </w:r>
-      <w:proofErr w:type="spellEnd"/>
-      <w:r>
-        <w:rPr>
-          <w:color w:val="000000"/>
-        </w:rPr>
-        <w:t xml:space="preserve"> type is defined in C++11</w:t>
+      <w:r>
+        <w:rPr>
+          <w:color w:val="000000"/>
+        </w:rPr>
+        <w:t xml:space="preserve">We can use </w:t>
+      </w:r>
+      <w:proofErr w:type="gramStart"/>
+      <w:r>
+        <w:rPr>
+          <w:color w:val="000000"/>
+        </w:rPr>
+        <w:t>fill(</w:t>
+      </w:r>
+      <w:proofErr w:type="gramEnd"/>
+      <w:r>
+        <w:rPr>
+          <w:color w:val="000000"/>
+        </w:rPr>
+        <w:t xml:space="preserve">) and </w:t>
+      </w:r>
+      <w:proofErr w:type="spellStart"/>
+      <w:r>
+        <w:rPr>
+          <w:color w:val="000000"/>
+        </w:rPr>
+        <w:t>fill_n</w:t>
+      </w:r>
+      <w:proofErr w:type="spellEnd"/>
+      <w:r>
+        <w:rPr>
+          <w:color w:val="000000"/>
+        </w:rPr>
+        <w:t>() function to assign a value to certain range in a vector.</w:t>
       </w:r>
     </w:p>
     <w:p>
@@ -15397,43 +15603,15 @@
         <w:rPr>
           <w:color w:val="000000"/>
         </w:rPr>
-        <w:t>int</w:t>
-      </w:r>
-      <w:proofErr w:type="spellEnd"/>
-      <w:proofErr w:type="gramEnd"/>
-      <w:r>
-        <w:rPr>
-          <w:color w:val="000000"/>
-        </w:rPr>
-        <w:t xml:space="preserve"> a = </w:t>
-      </w:r>
-      <w:proofErr w:type="spellStart"/>
-      <w:r>
-        <w:rPr>
-          <w:color w:val="000000"/>
-        </w:rPr>
-        <w:t>nullptr</w:t>
-      </w:r>
-      <w:proofErr w:type="spellEnd"/>
-      <w:r>
-        <w:rPr>
-          <w:color w:val="000000"/>
-        </w:rPr>
-        <w:t xml:space="preserve"> ;   //error </w:t>
-      </w:r>
-      <w:proofErr w:type="spellStart"/>
-      <w:r>
-        <w:rPr>
-          <w:color w:val="000000"/>
-        </w:rPr>
-        <w:t>nullptr</w:t>
-      </w:r>
-      <w:proofErr w:type="spellEnd"/>
-      <w:r>
-        <w:rPr>
-          <w:color w:val="000000"/>
-        </w:rPr>
-        <w:t xml:space="preserve"> is not integer</w:t>
+        <w:t>deque</w:t>
+      </w:r>
+      <w:proofErr w:type="spellEnd"/>
+      <w:proofErr w:type="gramEnd"/>
+      <w:r>
+        <w:rPr>
+          <w:color w:val="000000"/>
+        </w:rPr>
+        <w:t xml:space="preserve"> allows insertion at front while vector doesn’t</w:t>
       </w:r>
     </w:p>
     <w:p>
@@ -15447,49 +15625,37 @@
         <w:rPr>
           <w:color w:val="000000"/>
         </w:rPr>
-        <w:t xml:space="preserve">C allows partial initializers in array </w:t>
-      </w:r>
-      <w:proofErr w:type="gramStart"/>
-      <w:r>
-        <w:rPr>
-          <w:color w:val="000000"/>
-        </w:rPr>
-        <w:t>like :</w:t>
-      </w:r>
-      <w:proofErr w:type="gramEnd"/>
-      <w:r>
-        <w:rPr>
-          <w:color w:val="000000"/>
-        </w:rPr>
-        <w:t xml:space="preserve"> </w:t>
-      </w:r>
-      <w:proofErr w:type="spellStart"/>
-      <w:r>
-        <w:rPr>
-          <w:color w:val="000000"/>
-        </w:rPr>
-        <w:t>int</w:t>
-      </w:r>
-      <w:proofErr w:type="spellEnd"/>
-      <w:r>
-        <w:rPr>
-          <w:color w:val="000000"/>
-        </w:rPr>
-        <w:t xml:space="preserve"> </w:t>
-      </w:r>
-      <w:proofErr w:type="spellStart"/>
-      <w:r>
-        <w:rPr>
-          <w:color w:val="000000"/>
-        </w:rPr>
-        <w:t>arr</w:t>
-      </w:r>
-      <w:proofErr w:type="spellEnd"/>
-      <w:r>
-        <w:rPr>
-          <w:color w:val="000000"/>
-        </w:rPr>
-        <w:t>[50] = {0,1,2,[47]=47,48,49};</w:t>
+        <w:t xml:space="preserve">If </w:t>
+      </w:r>
+      <w:proofErr w:type="spellStart"/>
+      <w:proofErr w:type="gramStart"/>
+      <w:r>
+        <w:rPr>
+          <w:color w:val="000000"/>
+        </w:rPr>
+        <w:t>pid</w:t>
+      </w:r>
+      <w:proofErr w:type="spellEnd"/>
+      <w:proofErr w:type="gramEnd"/>
+      <w:r>
+        <w:rPr>
+          <w:color w:val="000000"/>
+        </w:rPr>
+        <w:t xml:space="preserve"> &gt; 0, then it is parent process, else if </w:t>
+      </w:r>
+      <w:proofErr w:type="spellStart"/>
+      <w:r>
+        <w:rPr>
+          <w:color w:val="000000"/>
+        </w:rPr>
+        <w:t>pid</w:t>
+      </w:r>
+      <w:proofErr w:type="spellEnd"/>
+      <w:r>
+        <w:rPr>
+          <w:color w:val="000000"/>
+        </w:rPr>
+        <w:t xml:space="preserve"> == 0, it is child process, else it is an error.</w:t>
       </w:r>
     </w:p>
     <w:p>
@@ -15499,38 +15665,33 @@
           <w:color w:val="000000"/>
         </w:rPr>
       </w:pPr>
-      <w:r>
-        <w:rPr>
-          <w:color w:val="000000"/>
-        </w:rPr>
-        <w:t xml:space="preserve">Pointers to functions (§12.5) and pointers to members (§20.6) cannot be assigned to </w:t>
-      </w:r>
-      <w:proofErr w:type="spellStart"/>
-      <w:r>
-        <w:rPr>
-          <w:color w:val="000000"/>
-        </w:rPr>
-        <w:t>void</w:t>
-      </w:r>
-      <w:r>
-        <w:rPr>
-          <w:rFonts w:ascii="Cambria Math" w:hAnsi="Cambria Math" w:cs="Cambria Math"/>
-          <w:color w:val="000000"/>
-        </w:rPr>
-        <w:t>∗</w:t>
-      </w:r>
-      <w:r>
-        <w:rPr>
-          <w:color w:val="000000"/>
-        </w:rPr>
-        <w:t>s</w:t>
-      </w:r>
-      <w:proofErr w:type="spellEnd"/>
-      <w:r>
-        <w:rPr>
-          <w:color w:val="000000"/>
-        </w:rPr>
-        <w:t>.</w:t>
+      <w:proofErr w:type="gramStart"/>
+      <w:r>
+        <w:rPr>
+          <w:color w:val="000000"/>
+        </w:rPr>
+        <w:t>vector</w:t>
+      </w:r>
+      <w:proofErr w:type="gramEnd"/>
+      <w:r>
+        <w:rPr>
+          <w:color w:val="000000"/>
+        </w:rPr>
+        <w:t xml:space="preserve"> of bool and </w:t>
+      </w:r>
+      <w:proofErr w:type="spellStart"/>
+      <w:r>
+        <w:rPr>
+          <w:color w:val="000000"/>
+        </w:rPr>
+        <w:t>bitset</w:t>
+      </w:r>
+      <w:proofErr w:type="spellEnd"/>
+      <w:r>
+        <w:rPr>
+          <w:color w:val="000000"/>
+        </w:rPr>
+        <w:t xml:space="preserve"> both pack bool elements.</w:t>
       </w:r>
     </w:p>
     <w:p>
@@ -15540,11 +15701,28 @@
           <w:color w:val="000000"/>
         </w:rPr>
       </w:pPr>
-      <w:r>
-        <w:rPr>
-          <w:color w:val="000000"/>
-        </w:rPr>
-        <w:t>In definition of these arrays, the mention of array size using variable is ok as per C standard but these types of arrays can’t be initialized at the time of definition.</w:t>
+      <w:proofErr w:type="spellStart"/>
+      <w:proofErr w:type="gramStart"/>
+      <w:r>
+        <w:rPr>
+          <w:color w:val="000000"/>
+        </w:rPr>
+        <w:lastRenderedPageBreak/>
+        <w:t>bitset</w:t>
+      </w:r>
+      <w:proofErr w:type="spellEnd"/>
+      <w:r>
+        <w:rPr>
+          <w:color w:val="000000"/>
+        </w:rPr>
+        <w:t>&lt;</w:t>
+      </w:r>
+      <w:proofErr w:type="gramEnd"/>
+      <w:r>
+        <w:rPr>
+          <w:color w:val="000000"/>
+        </w:rPr>
+        <w:t>T&gt; need exact size while initialization, else it’ll give error.</w:t>
       </w:r>
     </w:p>
     <w:p>
@@ -15554,12 +15732,6 @@
           <w:color w:val="000000"/>
         </w:rPr>
       </w:pPr>
-      <w:r>
-        <w:rPr>
-          <w:color w:val="000000"/>
-        </w:rPr>
-        <w:t>An array whose size is specified as variable can’t be defined out any function.</w:t>
-      </w:r>
     </w:p>
     <w:p>
       <w:pPr>
@@ -15568,26 +15740,6 @@
           <w:color w:val="000000"/>
         </w:rPr>
       </w:pPr>
-      <w:proofErr w:type="gramStart"/>
-      <w:r>
-        <w:rPr>
-          <w:color w:val="943634" w:themeColor="accent2" w:themeShade="BF"/>
-        </w:rPr>
-        <w:t>pre-increment</w:t>
-      </w:r>
-      <w:proofErr w:type="gramEnd"/>
-      <w:r>
-        <w:rPr>
-          <w:color w:val="943634" w:themeColor="accent2" w:themeShade="BF"/>
-        </w:rPr>
-        <w:t xml:space="preserve"> operator can work as l-value but post-increment cannot, because pre-increment returns reference to incremented variable while post-increment returns temporary copy</w:t>
-      </w:r>
-      <w:r>
-        <w:rPr>
-          <w:color w:val="000000"/>
-        </w:rPr>
-        <w:t>.</w:t>
-      </w:r>
     </w:p>
     <w:p>
       <w:pPr>
@@ -15596,18 +15748,6 @@
           <w:color w:val="000000"/>
         </w:rPr>
       </w:pPr>
-      <w:r>
-        <w:rPr>
-          <w:color w:val="000000"/>
-        </w:rPr>
-        <w:t>Nested class have access to private members of</w:t>
-      </w:r>
-      <w:r>
-        <w:rPr>
-          <w:color w:val="000000"/>
-        </w:rPr>
-        <w:t xml:space="preserve"> nesting class, but cannot modify it.</w:t>
-      </w:r>
     </w:p>
     <w:p>
       <w:pPr>
@@ -15616,12 +15756,6 @@
           <w:color w:val="000000"/>
         </w:rPr>
       </w:pPr>
-      <w:r>
-        <w:rPr>
-          <w:color w:val="000000"/>
-        </w:rPr>
-        <w:t>Enclosing class cannot access private members of nested class.</w:t>
-      </w:r>
     </w:p>
     <w:p>
       <w:pPr>
@@ -15634,7 +15768,7 @@
         <w:rPr>
           <w:color w:val="000000"/>
         </w:rPr>
-        <w:t>% operator cannot be used with floating point numbers in C &amp; C++.</w:t>
+        <w:t>Within C++, a polymorphic class is one that contains either an inherited or declared virtual function.</w:t>
       </w:r>
     </w:p>
     <w:p>
@@ -15644,32 +15778,6 @@
           <w:color w:val="000000"/>
         </w:rPr>
       </w:pPr>
-      <w:r>
-        <w:rPr>
-          <w:color w:val="000000"/>
-        </w:rPr>
-        <w:t xml:space="preserve">Check range of x between low and </w:t>
-      </w:r>
-      <w:proofErr w:type="gramStart"/>
-      <w:r>
-        <w:rPr>
-          <w:color w:val="000000"/>
-        </w:rPr>
-        <w:t>high  -</w:t>
-      </w:r>
-      <w:proofErr w:type="gramEnd"/>
-      <w:r>
-        <w:rPr>
-          <w:color w:val="000000"/>
-        </w:rPr>
-        <w:t xml:space="preserve"> </w:t>
-      </w:r>
-      <w:r>
-        <w:rPr>
-          <w:color w:val="000000"/>
-        </w:rPr>
-        <w:t>return  ((x-low) &lt;= (high-low));</w:t>
-      </w:r>
     </w:p>
     <w:p>
       <w:pPr>
@@ -15678,11 +15786,120 @@
           <w:color w:val="000000"/>
         </w:rPr>
       </w:pPr>
-      <w:r>
-        <w:rPr>
-          <w:color w:val="000000"/>
-        </w:rPr>
-        <w:t>In C, it is possible to have array of all types except following: void, functions.</w:t>
+      <w:proofErr w:type="spellStart"/>
+      <w:proofErr w:type="gramStart"/>
+      <w:r>
+        <w:rPr>
+          <w:rFonts w:ascii="Courier New" w:hAnsi="Courier New" w:cs="Courier New"/>
+          <w:color w:val="000000"/>
+          <w:sz w:val="20"/>
+          <w:szCs w:val="20"/>
+        </w:rPr>
+        <w:t>strtok</w:t>
+      </w:r>
+      <w:proofErr w:type="spellEnd"/>
+      <w:r>
+        <w:rPr>
+          <w:rFonts w:ascii="Courier New" w:hAnsi="Courier New" w:cs="Courier New"/>
+          <w:color w:val="000000"/>
+          <w:sz w:val="20"/>
+          <w:szCs w:val="20"/>
+        </w:rPr>
+        <w:t>(</w:t>
+      </w:r>
+      <w:proofErr w:type="gramEnd"/>
+      <w:r>
+        <w:rPr>
+          <w:rFonts w:ascii="Courier New" w:hAnsi="Courier New" w:cs="Courier New"/>
+          <w:color w:val="000000"/>
+          <w:sz w:val="20"/>
+          <w:szCs w:val="20"/>
+        </w:rPr>
+        <w:t>)</w:t>
+      </w:r>
+      <w:r>
+        <w:rPr>
+          <w:color w:val="000000"/>
+        </w:rPr>
+        <w:t xml:space="preserve"> is not</w:t>
+      </w:r>
+      <w:r>
+        <w:rPr>
+          <w:color w:val="000000"/>
+        </w:rPr>
+        <w:t xml:space="preserve"> re-entrant while </w:t>
+      </w:r>
+      <w:proofErr w:type="spellStart"/>
+      <w:r>
+        <w:rPr>
+          <w:rFonts w:ascii="Courier New" w:hAnsi="Courier New" w:cs="Courier New"/>
+          <w:color w:val="000000"/>
+          <w:sz w:val="20"/>
+          <w:szCs w:val="20"/>
+        </w:rPr>
+        <w:t>strtok_r</w:t>
+      </w:r>
+      <w:proofErr w:type="spellEnd"/>
+      <w:r>
+        <w:rPr>
+          <w:rFonts w:ascii="Courier New" w:hAnsi="Courier New" w:cs="Courier New"/>
+          <w:color w:val="000000"/>
+          <w:sz w:val="20"/>
+          <w:szCs w:val="20"/>
+        </w:rPr>
+        <w:t>()</w:t>
+      </w:r>
+      <w:r>
+        <w:rPr>
+          <w:color w:val="000000"/>
+        </w:rPr>
+        <w:t xml:space="preserve"> is, </w:t>
+      </w:r>
+      <w:r>
+        <w:rPr>
+          <w:color w:val="000000"/>
+        </w:rPr>
+        <w:t xml:space="preserve">because </w:t>
+      </w:r>
+      <w:proofErr w:type="spellStart"/>
+      <w:r>
+        <w:rPr>
+          <w:rFonts w:ascii="Courier New" w:hAnsi="Courier New" w:cs="Courier New"/>
+          <w:color w:val="000000"/>
+          <w:sz w:val="20"/>
+          <w:szCs w:val="20"/>
+        </w:rPr>
+        <w:t>strtok</w:t>
+      </w:r>
+      <w:proofErr w:type="spellEnd"/>
+      <w:r>
+        <w:rPr>
+          <w:rFonts w:ascii="Courier New" w:hAnsi="Courier New" w:cs="Courier New"/>
+          <w:color w:val="000000"/>
+          <w:sz w:val="20"/>
+          <w:szCs w:val="20"/>
+        </w:rPr>
+        <w:t>()</w:t>
+      </w:r>
+      <w:r>
+        <w:rPr>
+          <w:color w:val="000000"/>
+        </w:rPr>
+        <w:t xml:space="preserve"> maintains its state in global variable. </w:t>
+      </w:r>
+      <w:proofErr w:type="gramStart"/>
+      <w:r>
+        <w:rPr>
+          <w:color w:val="000000"/>
+        </w:rPr>
+        <w:t>hence</w:t>
+      </w:r>
+      <w:proofErr w:type="gramEnd"/>
+      <w:r>
+        <w:rPr>
+          <w:color w:val="000000"/>
+        </w:rPr>
+        <w:t>, it cannot be called by same thread at 2 places.</w:t>
       </w:r>
     </w:p>
     <w:p>
@@ -15692,150 +15909,19 @@
           <w:color w:val="000000"/>
         </w:rPr>
       </w:pPr>
-      <w:proofErr w:type="spellStart"/>
-      <w:proofErr w:type="gramStart"/>
-      <w:r>
-        <w:rPr>
-          <w:color w:val="000000"/>
-        </w:rPr>
-        <w:t>cin</w:t>
-      </w:r>
-      <w:proofErr w:type="spellEnd"/>
-      <w:r>
-        <w:rPr>
-          <w:color w:val="000000"/>
-        </w:rPr>
-        <w:t>/</w:t>
-      </w:r>
-      <w:proofErr w:type="spellStart"/>
-      <w:r>
-        <w:rPr>
-          <w:color w:val="000000"/>
-        </w:rPr>
-        <w:t>cout</w:t>
-      </w:r>
-      <w:proofErr w:type="spellEnd"/>
-      <w:proofErr w:type="gramEnd"/>
-      <w:r>
-        <w:rPr>
-          <w:color w:val="000000"/>
-        </w:rPr>
-        <w:t xml:space="preserve"> are a bit slower than </w:t>
-      </w:r>
-      <w:proofErr w:type="spellStart"/>
-      <w:r>
-        <w:rPr>
-          <w:color w:val="000000"/>
-        </w:rPr>
-        <w:t>printf</w:t>
-      </w:r>
-      <w:proofErr w:type="spellEnd"/>
-      <w:r>
-        <w:rPr>
-          <w:color w:val="000000"/>
-        </w:rPr>
-        <w:t>/</w:t>
-      </w:r>
-      <w:proofErr w:type="spellStart"/>
-      <w:r>
-        <w:rPr>
-          <w:color w:val="000000"/>
-        </w:rPr>
-        <w:t>scanf</w:t>
-      </w:r>
-      <w:proofErr w:type="spellEnd"/>
-      <w:r>
-        <w:rPr>
-          <w:color w:val="000000"/>
-        </w:rPr>
-        <w:t xml:space="preserve"> because of the synchronization they have to do with </w:t>
-      </w:r>
-      <w:proofErr w:type="spellStart"/>
-      <w:r>
-        <w:rPr>
-          <w:color w:val="000000"/>
-        </w:rPr>
-        <w:t>stdio</w:t>
-      </w:r>
-      <w:proofErr w:type="spellEnd"/>
-      <w:r>
-        <w:rPr>
-          <w:color w:val="000000"/>
-        </w:rPr>
-        <w:t xml:space="preserve"> functions. It can be prevented by using following function call:</w:t>
-      </w:r>
     </w:p>
     <w:p>
       <w:pPr>
         <w:pStyle w:val="PreformattedText"/>
         <w:rPr>
-          <w:rFonts w:ascii="Courier New" w:hAnsi="Courier New" w:cs="Courier New"/>
-          <w:color w:val="000000"/>
-          <w:sz w:val="20"/>
-          <w:szCs w:val="20"/>
-        </w:rPr>
-      </w:pPr>
-      <w:proofErr w:type="spellStart"/>
-      <w:proofErr w:type="gramStart"/>
-      <w:r>
-        <w:rPr>
-          <w:rFonts w:ascii="Courier New" w:hAnsi="Courier New" w:cs="Courier New"/>
-          <w:color w:val="000000"/>
-          <w:sz w:val="20"/>
-          <w:szCs w:val="20"/>
-        </w:rPr>
-        <w:t>std</w:t>
-      </w:r>
-      <w:proofErr w:type="spellEnd"/>
-      <w:proofErr w:type="gramEnd"/>
-      <w:r>
-        <w:rPr>
-          <w:rFonts w:ascii="Courier New" w:hAnsi="Courier New" w:cs="Courier New"/>
-          <w:color w:val="000000"/>
-          <w:sz w:val="20"/>
-          <w:szCs w:val="20"/>
-        </w:rPr>
-        <w:t>::</w:t>
-      </w:r>
-      <w:proofErr w:type="spellStart"/>
-      <w:r>
-        <w:rPr>
-          <w:rFonts w:ascii="Courier New" w:hAnsi="Courier New" w:cs="Courier New"/>
-          <w:color w:val="000000"/>
-          <w:sz w:val="20"/>
-          <w:szCs w:val="20"/>
-        </w:rPr>
-        <w:t>ios</w:t>
-      </w:r>
-      <w:proofErr w:type="spellEnd"/>
-      <w:r>
-        <w:rPr>
-          <w:rFonts w:ascii="Courier New" w:hAnsi="Courier New" w:cs="Courier New"/>
-          <w:color w:val="000000"/>
-          <w:sz w:val="20"/>
-          <w:szCs w:val="20"/>
-        </w:rPr>
-        <w:t>::</w:t>
-      </w:r>
-      <w:proofErr w:type="spellStart"/>
-      <w:r>
-        <w:rPr>
-          <w:rFonts w:ascii="Courier New" w:hAnsi="Courier New" w:cs="Courier New"/>
-          <w:color w:val="000000"/>
-          <w:sz w:val="20"/>
-          <w:szCs w:val="20"/>
-        </w:rPr>
-        <w:t>sync_with_stdio</w:t>
-      </w:r>
-      <w:proofErr w:type="spellEnd"/>
-      <w:r>
-        <w:rPr>
-          <w:rFonts w:ascii="Courier New" w:hAnsi="Courier New" w:cs="Courier New"/>
-          <w:color w:val="000000"/>
-          <w:sz w:val="20"/>
-          <w:szCs w:val="20"/>
-        </w:rPr>
-        <w:t>(false);</w:t>
+          <w:color w:val="000000"/>
+        </w:rPr>
+      </w:pPr>
+      <w:r>
+        <w:rPr>
+          <w:color w:val="000000"/>
+        </w:rPr>
+        <w:t>To overload Iterator in C++, encapsulate the pointer to linked list inside the class iterator.</w:t>
       </w:r>
     </w:p>
     <w:p>
@@ -15845,82 +15931,6 @@
           <w:color w:val="000000"/>
         </w:rPr>
       </w:pPr>
-      <w:r>
-        <w:rPr>
-          <w:color w:val="000000"/>
-        </w:rPr>
-        <w:t xml:space="preserve">In </w:t>
-      </w:r>
-      <w:proofErr w:type="spellStart"/>
-      <w:r>
-        <w:rPr>
-          <w:color w:val="000000"/>
-        </w:rPr>
-        <w:t>unordered_multiset</w:t>
-      </w:r>
-      <w:proofErr w:type="spellEnd"/>
-      <w:r>
-        <w:rPr>
-          <w:color w:val="000000"/>
-        </w:rPr>
-        <w:t xml:space="preserve">, </w:t>
-      </w:r>
-      <w:proofErr w:type="spellStart"/>
-      <w:r>
-        <w:rPr>
-          <w:color w:val="000000"/>
-        </w:rPr>
-        <w:t>equal_range</w:t>
-      </w:r>
-      <w:proofErr w:type="spellEnd"/>
-      <w:r>
-        <w:rPr>
-          <w:color w:val="000000"/>
-        </w:rPr>
-        <w:t>(</w:t>
-      </w:r>
-      <w:proofErr w:type="spellStart"/>
-      <w:r>
-        <w:rPr>
-          <w:color w:val="000000"/>
-        </w:rPr>
-        <w:t>val</w:t>
-      </w:r>
-      <w:proofErr w:type="spellEnd"/>
-      <w:r>
-        <w:rPr>
-          <w:color w:val="000000"/>
-        </w:rPr>
-        <w:t xml:space="preserve">) function returns a pair of type where first iterator points to first position of </w:t>
-      </w:r>
-      <w:proofErr w:type="spellStart"/>
-      <w:r>
-        <w:rPr>
-          <w:color w:val="000000"/>
-        </w:rPr>
-        <w:t>val</w:t>
-      </w:r>
-      <w:proofErr w:type="spellEnd"/>
-      <w:r>
-        <w:rPr>
-          <w:color w:val="000000"/>
-        </w:rPr>
-        <w:t xml:space="preserve"> and second points to last position of </w:t>
-      </w:r>
-      <w:proofErr w:type="spellStart"/>
-      <w:r>
-        <w:rPr>
-          <w:color w:val="000000"/>
-        </w:rPr>
-        <w:t>val</w:t>
-      </w:r>
-      <w:proofErr w:type="spellEnd"/>
-      <w:r>
-        <w:rPr>
-          <w:color w:val="000000"/>
-        </w:rPr>
-        <w:t xml:space="preserve"> in data structure.</w:t>
-      </w:r>
     </w:p>
     <w:p>
       <w:pPr>
@@ -15929,40 +15939,6 @@
           <w:color w:val="000000"/>
         </w:rPr>
       </w:pPr>
-      <w:r>
-        <w:rPr>
-          <w:color w:val="000000"/>
-        </w:rPr>
-        <w:t xml:space="preserve">We can use </w:t>
-      </w:r>
-      <w:proofErr w:type="gramStart"/>
-      <w:r>
-        <w:rPr>
-          <w:color w:val="000000"/>
-        </w:rPr>
-        <w:t>fill(</w:t>
-      </w:r>
-      <w:proofErr w:type="gramEnd"/>
-      <w:r>
-        <w:rPr>
-          <w:color w:val="000000"/>
-        </w:rPr>
-        <w:t xml:space="preserve">) and </w:t>
-      </w:r>
-      <w:proofErr w:type="spellStart"/>
-      <w:r>
-        <w:rPr>
-          <w:color w:val="000000"/>
-        </w:rPr>
-        <w:t>fill_n</w:t>
-      </w:r>
-      <w:proofErr w:type="spellEnd"/>
-      <w:r>
-        <w:rPr>
-          <w:color w:val="000000"/>
-        </w:rPr>
-        <w:t>() function to assign a value to certain range in a vector.</w:t>
-      </w:r>
     </w:p>
     <w:p>
       <w:pPr>
@@ -15971,21 +15947,25 @@
           <w:color w:val="000000"/>
         </w:rPr>
       </w:pPr>
-      <w:proofErr w:type="spellStart"/>
-      <w:proofErr w:type="gramStart"/>
-      <w:r>
-        <w:rPr>
-          <w:color w:val="000000"/>
-        </w:rPr>
-        <w:t>deque</w:t>
-      </w:r>
-      <w:proofErr w:type="spellEnd"/>
-      <w:proofErr w:type="gramEnd"/>
-      <w:r>
-        <w:rPr>
-          <w:color w:val="000000"/>
-        </w:rPr>
-        <w:t xml:space="preserve"> allows insertion at front while vector doesn’t</w:t>
+      <w:r>
+        <w:rPr>
+          <w:color w:val="000000"/>
+        </w:rPr>
+        <w:t xml:space="preserve">Extra brackets with function names in C/C++. </w:t>
+      </w:r>
+      <w:proofErr w:type="gramStart"/>
+      <w:r>
+        <w:rPr>
+          <w:color w:val="000000"/>
+        </w:rPr>
+        <w:t>if</w:t>
+      </w:r>
+      <w:proofErr w:type="gramEnd"/>
+      <w:r>
+        <w:rPr>
+          <w:color w:val="000000"/>
+        </w:rPr>
+        <w:t xml:space="preserve"> we have a macro with same name as function, then extra brackets avoid macro expansion wherever we want the function to be called.</w:t>
       </w:r>
     </w:p>
     <w:p>
@@ -15995,41 +15975,21 @@
           <w:color w:val="000000"/>
         </w:rPr>
       </w:pPr>
-      <w:r>
-        <w:rPr>
-          <w:color w:val="000000"/>
-        </w:rPr>
-        <w:t xml:space="preserve">If </w:t>
-      </w:r>
-      <w:proofErr w:type="spellStart"/>
-      <w:proofErr w:type="gramStart"/>
-      <w:r>
-        <w:rPr>
-          <w:color w:val="000000"/>
-        </w:rPr>
-        <w:t>pid</w:t>
-      </w:r>
-      <w:proofErr w:type="spellEnd"/>
-      <w:proofErr w:type="gramEnd"/>
-      <w:r>
-        <w:rPr>
-          <w:color w:val="000000"/>
-        </w:rPr>
-        <w:t xml:space="preserve"> &gt; 0, then it is parent process, else if </w:t>
-      </w:r>
-      <w:proofErr w:type="spellStart"/>
-      <w:r>
-        <w:rPr>
-          <w:color w:val="000000"/>
-        </w:rPr>
-        <w:t>pid</w:t>
-      </w:r>
-      <w:proofErr w:type="spellEnd"/>
-      <w:r>
-        <w:rPr>
-          <w:color w:val="000000"/>
-        </w:rPr>
-        <w:t xml:space="preserve"> == 0, it is child process, else it is an error.</w:t>
+      <w:proofErr w:type="spellStart"/>
+      <w:proofErr w:type="gramStart"/>
+      <w:r>
+        <w:rPr>
+          <w:color w:val="000000"/>
+        </w:rPr>
+        <w:t>endl</w:t>
+      </w:r>
+      <w:proofErr w:type="spellEnd"/>
+      <w:proofErr w:type="gramEnd"/>
+      <w:r>
+        <w:rPr>
+          <w:color w:val="000000"/>
+        </w:rPr>
+        <w:t xml:space="preserve"> flushes the stream... \n doesn't</w:t>
       </w:r>
     </w:p>
     <w:p>
@@ -16044,323 +16004,6 @@
         <w:rPr>
           <w:color w:val="000000"/>
         </w:rPr>
-        <w:t>vector</w:t>
-      </w:r>
-      <w:proofErr w:type="gramEnd"/>
-      <w:r>
-        <w:rPr>
-          <w:color w:val="000000"/>
-        </w:rPr>
-        <w:t xml:space="preserve"> of bool and </w:t>
-      </w:r>
-      <w:proofErr w:type="spellStart"/>
-      <w:r>
-        <w:rPr>
-          <w:color w:val="000000"/>
-        </w:rPr>
-        <w:t>bitset</w:t>
-      </w:r>
-      <w:proofErr w:type="spellEnd"/>
-      <w:r>
-        <w:rPr>
-          <w:color w:val="000000"/>
-        </w:rPr>
-        <w:t xml:space="preserve"> both pack bool elements.</w:t>
-      </w:r>
-    </w:p>
-    <w:p>
-      <w:pPr>
-        <w:pStyle w:val="PreformattedText"/>
-        <w:rPr>
-          <w:color w:val="000000"/>
-        </w:rPr>
-      </w:pPr>
-      <w:proofErr w:type="spellStart"/>
-      <w:proofErr w:type="gramStart"/>
-      <w:r>
-        <w:rPr>
-          <w:color w:val="000000"/>
-        </w:rPr>
-        <w:t>bitset</w:t>
-      </w:r>
-      <w:proofErr w:type="spellEnd"/>
-      <w:r>
-        <w:rPr>
-          <w:color w:val="000000"/>
-        </w:rPr>
-        <w:t>&lt;</w:t>
-      </w:r>
-      <w:proofErr w:type="gramEnd"/>
-      <w:r>
-        <w:rPr>
-          <w:color w:val="000000"/>
-        </w:rPr>
-        <w:t>T&gt; need exact size while initialization, else it’ll give error.</w:t>
-      </w:r>
-    </w:p>
-    <w:p>
-      <w:pPr>
-        <w:pStyle w:val="PreformattedText"/>
-        <w:rPr>
-          <w:color w:val="000000"/>
-        </w:rPr>
-      </w:pPr>
-    </w:p>
-    <w:p>
-      <w:pPr>
-        <w:pStyle w:val="PreformattedText"/>
-        <w:rPr>
-          <w:color w:val="000000"/>
-        </w:rPr>
-      </w:pPr>
-    </w:p>
-    <w:p>
-      <w:pPr>
-        <w:pStyle w:val="PreformattedText"/>
-        <w:rPr>
-          <w:color w:val="000000"/>
-        </w:rPr>
-      </w:pPr>
-      <w:r>
-        <w:rPr>
-          <w:color w:val="000000"/>
-        </w:rPr>
-        <w:t>Within C++, a polymorphic class is one that contains either an inherited or declared virtual function.</w:t>
-      </w:r>
-    </w:p>
-    <w:p>
-      <w:pPr>
-        <w:pStyle w:val="PreformattedText"/>
-        <w:rPr>
-          <w:color w:val="000000"/>
-        </w:rPr>
-      </w:pPr>
-    </w:p>
-    <w:p>
-      <w:pPr>
-        <w:pStyle w:val="PreformattedText"/>
-        <w:rPr>
-          <w:color w:val="000000"/>
-        </w:rPr>
-      </w:pPr>
-      <w:proofErr w:type="spellStart"/>
-      <w:proofErr w:type="gramStart"/>
-      <w:r>
-        <w:rPr>
-          <w:rFonts w:ascii="Courier New" w:hAnsi="Courier New" w:cs="Courier New"/>
-          <w:color w:val="000000"/>
-          <w:sz w:val="20"/>
-          <w:szCs w:val="20"/>
-        </w:rPr>
-        <w:t>strtok</w:t>
-      </w:r>
-      <w:proofErr w:type="spellEnd"/>
-      <w:r>
-        <w:rPr>
-          <w:rFonts w:ascii="Courier New" w:hAnsi="Courier New" w:cs="Courier New"/>
-          <w:color w:val="000000"/>
-          <w:sz w:val="20"/>
-          <w:szCs w:val="20"/>
-        </w:rPr>
-        <w:t>(</w:t>
-      </w:r>
-      <w:proofErr w:type="gramEnd"/>
-      <w:r>
-        <w:rPr>
-          <w:rFonts w:ascii="Courier New" w:hAnsi="Courier New" w:cs="Courier New"/>
-          <w:color w:val="000000"/>
-          <w:sz w:val="20"/>
-          <w:szCs w:val="20"/>
-        </w:rPr>
-        <w:t>)</w:t>
-      </w:r>
-      <w:r>
-        <w:rPr>
-          <w:color w:val="000000"/>
-        </w:rPr>
-        <w:t xml:space="preserve"> is not</w:t>
-      </w:r>
-      <w:r>
-        <w:rPr>
-          <w:color w:val="000000"/>
-        </w:rPr>
-        <w:t xml:space="preserve"> re-entrant while </w:t>
-      </w:r>
-      <w:proofErr w:type="spellStart"/>
-      <w:r>
-        <w:rPr>
-          <w:rFonts w:ascii="Courier New" w:hAnsi="Courier New" w:cs="Courier New"/>
-          <w:color w:val="000000"/>
-          <w:sz w:val="20"/>
-          <w:szCs w:val="20"/>
-        </w:rPr>
-        <w:t>strtok_r</w:t>
-      </w:r>
-      <w:proofErr w:type="spellEnd"/>
-      <w:r>
-        <w:rPr>
-          <w:rFonts w:ascii="Courier New" w:hAnsi="Courier New" w:cs="Courier New"/>
-          <w:color w:val="000000"/>
-          <w:sz w:val="20"/>
-          <w:szCs w:val="20"/>
-        </w:rPr>
-        <w:t>()</w:t>
-      </w:r>
-      <w:r>
-        <w:rPr>
-          <w:color w:val="000000"/>
-        </w:rPr>
-        <w:t xml:space="preserve"> is, </w:t>
-      </w:r>
-      <w:r>
-        <w:rPr>
-          <w:color w:val="000000"/>
-        </w:rPr>
-        <w:t xml:space="preserve">because </w:t>
-      </w:r>
-      <w:proofErr w:type="spellStart"/>
-      <w:r>
-        <w:rPr>
-          <w:rFonts w:ascii="Courier New" w:hAnsi="Courier New" w:cs="Courier New"/>
-          <w:color w:val="000000"/>
-          <w:sz w:val="20"/>
-          <w:szCs w:val="20"/>
-        </w:rPr>
-        <w:t>strtok</w:t>
-      </w:r>
-      <w:proofErr w:type="spellEnd"/>
-      <w:r>
-        <w:rPr>
-          <w:rFonts w:ascii="Courier New" w:hAnsi="Courier New" w:cs="Courier New"/>
-          <w:color w:val="000000"/>
-          <w:sz w:val="20"/>
-          <w:szCs w:val="20"/>
-        </w:rPr>
-        <w:t>()</w:t>
-      </w:r>
-      <w:r>
-        <w:rPr>
-          <w:color w:val="000000"/>
-        </w:rPr>
-        <w:t xml:space="preserve"> maintains its state in global variable. </w:t>
-      </w:r>
-      <w:proofErr w:type="gramStart"/>
-      <w:r>
-        <w:rPr>
-          <w:color w:val="000000"/>
-        </w:rPr>
-        <w:t>hence</w:t>
-      </w:r>
-      <w:proofErr w:type="gramEnd"/>
-      <w:r>
-        <w:rPr>
-          <w:color w:val="000000"/>
-        </w:rPr>
-        <w:t>, it cannot be called by same thread at 2 places.</w:t>
-      </w:r>
-    </w:p>
-    <w:p>
-      <w:pPr>
-        <w:pStyle w:val="PreformattedText"/>
-        <w:rPr>
-          <w:color w:val="000000"/>
-        </w:rPr>
-      </w:pPr>
-    </w:p>
-    <w:p>
-      <w:pPr>
-        <w:pStyle w:val="PreformattedText"/>
-        <w:rPr>
-          <w:color w:val="000000"/>
-        </w:rPr>
-      </w:pPr>
-      <w:r>
-        <w:rPr>
-          <w:color w:val="000000"/>
-        </w:rPr>
-        <w:t>To overload Iterator in C++, encapsulate the pointer to linked list inside the class iterator.</w:t>
-      </w:r>
-    </w:p>
-    <w:p>
-      <w:pPr>
-        <w:pStyle w:val="PreformattedText"/>
-        <w:rPr>
-          <w:color w:val="000000"/>
-        </w:rPr>
-      </w:pPr>
-    </w:p>
-    <w:p>
-      <w:pPr>
-        <w:pStyle w:val="PreformattedText"/>
-        <w:rPr>
-          <w:color w:val="000000"/>
-        </w:rPr>
-      </w:pPr>
-    </w:p>
-    <w:p>
-      <w:pPr>
-        <w:pStyle w:val="PreformattedText"/>
-        <w:rPr>
-          <w:color w:val="000000"/>
-        </w:rPr>
-      </w:pPr>
-      <w:r>
-        <w:rPr>
-          <w:color w:val="000000"/>
-        </w:rPr>
-        <w:t xml:space="preserve">Extra brackets with function names in C/C++. </w:t>
-      </w:r>
-      <w:proofErr w:type="gramStart"/>
-      <w:r>
-        <w:rPr>
-          <w:color w:val="000000"/>
-        </w:rPr>
-        <w:t>if</w:t>
-      </w:r>
-      <w:proofErr w:type="gramEnd"/>
-      <w:r>
-        <w:rPr>
-          <w:color w:val="000000"/>
-        </w:rPr>
-        <w:t xml:space="preserve"> we have a macro with same name as function, then extra brackets avoid macro expansion wherever we want the function to be called.</w:t>
-      </w:r>
-    </w:p>
-    <w:p>
-      <w:pPr>
-        <w:pStyle w:val="PreformattedText"/>
-        <w:rPr>
-          <w:color w:val="000000"/>
-        </w:rPr>
-      </w:pPr>
-      <w:proofErr w:type="spellStart"/>
-      <w:proofErr w:type="gramStart"/>
-      <w:r>
-        <w:rPr>
-          <w:color w:val="000000"/>
-        </w:rPr>
-        <w:t>endl</w:t>
-      </w:r>
-      <w:proofErr w:type="spellEnd"/>
-      <w:proofErr w:type="gramEnd"/>
-      <w:r>
-        <w:rPr>
-          <w:color w:val="000000"/>
-        </w:rPr>
-        <w:t xml:space="preserve"> flushes the stream... \n doesn't</w:t>
-      </w:r>
-    </w:p>
-    <w:p>
-      <w:pPr>
-        <w:pStyle w:val="PreformattedText"/>
-        <w:rPr>
-          <w:color w:val="000000"/>
-        </w:rPr>
-      </w:pPr>
-      <w:proofErr w:type="gramStart"/>
-      <w:r>
-        <w:rPr>
-          <w:color w:val="000000"/>
-        </w:rPr>
         <w:t>printing</w:t>
       </w:r>
       <w:proofErr w:type="gramEnd"/>
@@ -16385,11 +16028,7 @@
     </w:p>
     <w:p>
       <w:r>
-        <w:t xml:space="preserve">2 functions - 1 contains a variable as argument and another containing the same const argument are not considered as overloaded because only copy is passed while in case of pointer they are different i.e. char* and const char* are different hence overloaded function as arguments of such type is </w:t>
-      </w:r>
-      <w:r>
-        <w:lastRenderedPageBreak/>
-        <w:t>allowed</w:t>
+        <w:t>2 functions - 1 contains a variable as argument and another containing the same const argument are not considered as overloaded because only copy is passed while in case of pointer they are different i.e. char* and const char* are different hence overloaded function as arguments of such type is allowed</w:t>
       </w:r>
     </w:p>
     <w:p>
@@ -17128,6 +16767,7 @@
           <w:szCs w:val="22"/>
           <w:shd w:val="clear" w:color="auto" w:fill="FFFFFF"/>
         </w:rPr>
+        <w:lastRenderedPageBreak/>
         <w:t>char</w:t>
       </w:r>
       <w:proofErr w:type="gramEnd"/>
@@ -17481,7 +17121,6 @@
           <w:szCs w:val="22"/>
           <w:shd w:val="clear" w:color="auto" w:fill="FFFFFF"/>
         </w:rPr>
-        <w:lastRenderedPageBreak/>
         <w:t>Undefined/Unspecified/Implementation defined behaviour</w:t>
       </w:r>
     </w:p>
@@ -18392,1549 +18031,1508 @@
           <w:shd w:val="clear" w:color="auto" w:fill="FFFFFF"/>
         </w:rPr>
       </w:pPr>
+    </w:p>
+    <w:p>
+      <w:pPr>
+        <w:rPr>
+          <w:rFonts w:ascii="Courier New" w:hAnsi="Courier New" w:cs="Courier New"/>
+          <w:color w:val="000000"/>
+          <w:sz w:val="22"/>
+          <w:szCs w:val="22"/>
+          <w:shd w:val="clear" w:color="auto" w:fill="FFFFFF"/>
+        </w:rPr>
+      </w:pPr>
+      <w:r>
+        <w:rPr>
+          <w:rFonts w:ascii="Courier New" w:hAnsi="Courier New" w:cs="Courier New"/>
+          <w:color w:val="000000"/>
+          <w:sz w:val="22"/>
+          <w:szCs w:val="22"/>
+          <w:shd w:val="clear" w:color="auto" w:fill="FFFFFF"/>
+        </w:rPr>
+        <w:t xml:space="preserve">&gt; </w:t>
+      </w:r>
+      <w:r>
+        <w:rPr>
+          <w:rFonts w:ascii="Courier New" w:hAnsi="Courier New" w:cs="Courier New"/>
+          <w:color w:val="000000"/>
+          <w:sz w:val="22"/>
+          <w:szCs w:val="22"/>
+          <w:shd w:val="clear" w:color="auto" w:fill="FFFFFF"/>
+        </w:rPr>
+        <w:t xml:space="preserve">An implicitly-defined copy constructor would call the copy constructor of its bases while for user-defined </w:t>
+      </w:r>
+      <w:proofErr w:type="spellStart"/>
+      <w:r>
+        <w:rPr>
+          <w:rFonts w:ascii="Courier New" w:hAnsi="Courier New" w:cs="Courier New"/>
+          <w:color w:val="000000"/>
+          <w:sz w:val="22"/>
+          <w:szCs w:val="22"/>
+          <w:shd w:val="clear" w:color="auto" w:fill="FFFFFF"/>
+        </w:rPr>
+        <w:t>ctors</w:t>
+      </w:r>
+      <w:proofErr w:type="spellEnd"/>
+      <w:r>
+        <w:rPr>
+          <w:rFonts w:ascii="Courier New" w:hAnsi="Courier New" w:cs="Courier New"/>
+          <w:color w:val="000000"/>
+          <w:sz w:val="22"/>
+          <w:szCs w:val="22"/>
+          <w:shd w:val="clear" w:color="auto" w:fill="FFFFFF"/>
+        </w:rPr>
+        <w:t xml:space="preserve"> we have to explicitly call them else default </w:t>
+      </w:r>
+      <w:proofErr w:type="spellStart"/>
+      <w:r>
+        <w:rPr>
+          <w:rFonts w:ascii="Courier New" w:hAnsi="Courier New" w:cs="Courier New"/>
+          <w:color w:val="000000"/>
+          <w:sz w:val="22"/>
+          <w:szCs w:val="22"/>
+          <w:shd w:val="clear" w:color="auto" w:fill="FFFFFF"/>
+        </w:rPr>
+        <w:t>ctors</w:t>
+      </w:r>
+      <w:proofErr w:type="spellEnd"/>
+      <w:r>
+        <w:rPr>
+          <w:rFonts w:ascii="Courier New" w:hAnsi="Courier New" w:cs="Courier New"/>
+          <w:color w:val="000000"/>
+          <w:sz w:val="22"/>
+          <w:szCs w:val="22"/>
+          <w:shd w:val="clear" w:color="auto" w:fill="FFFFFF"/>
+        </w:rPr>
+        <w:t xml:space="preserve"> will be invoked</w:t>
+      </w:r>
+    </w:p>
+    <w:p>
+      <w:pPr>
+        <w:rPr>
+          <w:rFonts w:ascii="Courier New" w:hAnsi="Courier New" w:cs="Courier New"/>
+          <w:color w:val="000000"/>
+          <w:sz w:val="22"/>
+          <w:szCs w:val="22"/>
+          <w:shd w:val="clear" w:color="auto" w:fill="FFFFFF"/>
+        </w:rPr>
+      </w:pPr>
+    </w:p>
+    <w:p>
+      <w:pPr>
+        <w:rPr>
+          <w:rFonts w:ascii="Courier New" w:hAnsi="Courier New" w:cs="Courier New"/>
+          <w:color w:val="000000"/>
+          <w:sz w:val="22"/>
+          <w:szCs w:val="22"/>
+          <w:shd w:val="clear" w:color="auto" w:fill="FFFFFF"/>
+        </w:rPr>
+      </w:pPr>
+      <w:r>
+        <w:rPr>
+          <w:rFonts w:ascii="Courier New" w:hAnsi="Courier New" w:cs="Courier New"/>
+          <w:color w:val="000000"/>
+          <w:sz w:val="22"/>
+          <w:szCs w:val="22"/>
+          <w:shd w:val="clear" w:color="auto" w:fill="FFFFFF"/>
+        </w:rPr>
+        <w:t xml:space="preserve">&gt; </w:t>
+      </w:r>
+      <w:r>
+        <w:rPr>
+          <w:rFonts w:ascii="Courier New" w:hAnsi="Courier New" w:cs="Courier New"/>
+          <w:color w:val="000000"/>
+          <w:sz w:val="22"/>
+          <w:szCs w:val="22"/>
+          <w:shd w:val="clear" w:color="auto" w:fill="FFFFFF"/>
+        </w:rPr>
+        <w:t xml:space="preserve">Accessing volatile variables on same sequence point results in undefined </w:t>
+      </w:r>
+      <w:r>
+        <w:rPr>
+          <w:rFonts w:ascii="Courier New" w:hAnsi="Courier New" w:cs="Courier New"/>
+          <w:color w:val="000000"/>
+          <w:sz w:val="22"/>
+          <w:szCs w:val="22"/>
+          <w:shd w:val="clear" w:color="auto" w:fill="FFFFFF"/>
+        </w:rPr>
+        <w:t>behaviour</w:t>
+      </w:r>
+    </w:p>
+    <w:p>
+      <w:pPr>
+        <w:rPr>
+          <w:rFonts w:ascii="Courier New" w:hAnsi="Courier New" w:cs="Courier New"/>
+          <w:color w:val="000000"/>
+          <w:sz w:val="22"/>
+          <w:szCs w:val="22"/>
+          <w:shd w:val="clear" w:color="auto" w:fill="FFFFFF"/>
+        </w:rPr>
+      </w:pPr>
+    </w:p>
+    <w:p>
+      <w:pPr>
+        <w:rPr>
+          <w:rFonts w:ascii="Courier New" w:hAnsi="Courier New" w:cs="Courier New"/>
+          <w:color w:val="000000"/>
+          <w:sz w:val="22"/>
+          <w:szCs w:val="22"/>
+          <w:shd w:val="clear" w:color="auto" w:fill="FFFFFF"/>
+        </w:rPr>
+      </w:pPr>
+      <w:r>
+        <w:rPr>
+          <w:rFonts w:ascii="Courier New" w:hAnsi="Courier New" w:cs="Courier New"/>
+          <w:color w:val="000000"/>
+          <w:sz w:val="22"/>
+          <w:szCs w:val="22"/>
+          <w:shd w:val="clear" w:color="auto" w:fill="FFFFFF"/>
+        </w:rPr>
+        <w:t xml:space="preserve">&gt; </w:t>
+      </w:r>
+      <w:r>
+        <w:rPr>
+          <w:rFonts w:ascii="Courier New" w:hAnsi="Courier New" w:cs="Courier New"/>
+          <w:color w:val="000000"/>
+          <w:sz w:val="22"/>
+          <w:szCs w:val="22"/>
+          <w:shd w:val="clear" w:color="auto" w:fill="FFFFFF"/>
+        </w:rPr>
+        <w:t>Do not try to use members of class as Class</w:t>
+      </w:r>
+      <w:proofErr w:type="gramStart"/>
+      <w:r>
+        <w:rPr>
+          <w:rFonts w:ascii="Courier New" w:hAnsi="Courier New" w:cs="Courier New"/>
+          <w:color w:val="000000"/>
+          <w:sz w:val="22"/>
+          <w:szCs w:val="22"/>
+          <w:shd w:val="clear" w:color="auto" w:fill="FFFFFF"/>
+        </w:rPr>
+        <w:t>::</w:t>
+      </w:r>
+      <w:proofErr w:type="gramEnd"/>
+      <w:r>
+        <w:rPr>
+          <w:rFonts w:ascii="Courier New" w:hAnsi="Courier New" w:cs="Courier New"/>
+          <w:color w:val="000000"/>
+          <w:sz w:val="22"/>
+          <w:szCs w:val="22"/>
+          <w:shd w:val="clear" w:color="auto" w:fill="FFFFFF"/>
+        </w:rPr>
+        <w:t xml:space="preserve"> when class is only forwardly declared</w:t>
+      </w:r>
+    </w:p>
+    <w:p>
+      <w:pPr>
+        <w:rPr>
+          <w:rFonts w:ascii="Courier New" w:hAnsi="Courier New" w:cs="Courier New"/>
+          <w:color w:val="000000"/>
+          <w:sz w:val="22"/>
+          <w:szCs w:val="22"/>
+          <w:shd w:val="clear" w:color="auto" w:fill="FFFFFF"/>
+        </w:rPr>
+      </w:pPr>
+      <w:r>
+        <w:rPr>
+          <w:rFonts w:ascii="Courier New" w:hAnsi="Courier New" w:cs="Courier New"/>
+          <w:color w:val="000000"/>
+          <w:sz w:val="22"/>
+          <w:szCs w:val="22"/>
+          <w:shd w:val="clear" w:color="auto" w:fill="FFFFFF"/>
+        </w:rPr>
+        <w:t xml:space="preserve">&gt; </w:t>
+      </w:r>
+      <w:r>
+        <w:rPr>
+          <w:rFonts w:ascii="Courier New" w:hAnsi="Courier New" w:cs="Courier New"/>
+          <w:color w:val="000000"/>
+          <w:sz w:val="22"/>
+          <w:szCs w:val="22"/>
+          <w:shd w:val="clear" w:color="auto" w:fill="FFFFFF"/>
+        </w:rPr>
+        <w:t xml:space="preserve">Access is checked at the call point using the type of the expression used to denote the object for which the member function is called". The call point here being </w:t>
+      </w:r>
+      <w:proofErr w:type="spellStart"/>
+      <w:proofErr w:type="gramStart"/>
+      <w:r>
+        <w:rPr>
+          <w:rFonts w:ascii="Courier New" w:hAnsi="Courier New" w:cs="Courier New"/>
+          <w:color w:val="000000"/>
+          <w:sz w:val="22"/>
+          <w:szCs w:val="22"/>
+          <w:shd w:val="clear" w:color="auto" w:fill="FFFFFF"/>
+        </w:rPr>
+        <w:t>a.f</w:t>
+      </w:r>
+      <w:proofErr w:type="spellEnd"/>
+      <w:r>
+        <w:rPr>
+          <w:rFonts w:ascii="Courier New" w:hAnsi="Courier New" w:cs="Courier New"/>
+          <w:color w:val="000000"/>
+          <w:sz w:val="22"/>
+          <w:szCs w:val="22"/>
+          <w:shd w:val="clear" w:color="auto" w:fill="FFFFFF"/>
+        </w:rPr>
+        <w:t>(</w:t>
+      </w:r>
+      <w:proofErr w:type="gramEnd"/>
+      <w:r>
+        <w:rPr>
+          <w:rFonts w:ascii="Courier New" w:hAnsi="Courier New" w:cs="Courier New"/>
+          <w:color w:val="000000"/>
+          <w:sz w:val="22"/>
+          <w:szCs w:val="22"/>
+          <w:shd w:val="clear" w:color="auto" w:fill="FFFFFF"/>
+        </w:rPr>
+        <w:t xml:space="preserve">), and the type of the expression is A&amp;. So, even if </w:t>
+      </w:r>
+      <w:proofErr w:type="gramStart"/>
+      <w:r>
+        <w:rPr>
+          <w:rFonts w:ascii="Courier New" w:hAnsi="Courier New" w:cs="Courier New"/>
+          <w:color w:val="000000"/>
+          <w:sz w:val="22"/>
+          <w:szCs w:val="22"/>
+          <w:shd w:val="clear" w:color="auto" w:fill="FFFFFF"/>
+        </w:rPr>
+        <w:t>f(</w:t>
+      </w:r>
+      <w:proofErr w:type="gramEnd"/>
+      <w:r>
+        <w:rPr>
+          <w:rFonts w:ascii="Courier New" w:hAnsi="Courier New" w:cs="Courier New"/>
+          <w:color w:val="000000"/>
+          <w:sz w:val="22"/>
+          <w:szCs w:val="22"/>
+          <w:shd w:val="clear" w:color="auto" w:fill="FFFFFF"/>
+        </w:rPr>
+        <w:t xml:space="preserve">) is private in B, it will be called because check is done for </w:t>
+      </w:r>
+      <w:proofErr w:type="spellStart"/>
+      <w:r>
+        <w:rPr>
+          <w:rFonts w:ascii="Courier New" w:hAnsi="Courier New" w:cs="Courier New"/>
+          <w:color w:val="000000"/>
+          <w:sz w:val="22"/>
+          <w:szCs w:val="22"/>
+          <w:shd w:val="clear" w:color="auto" w:fill="FFFFFF"/>
+        </w:rPr>
+        <w:t>A.f</w:t>
+      </w:r>
+      <w:proofErr w:type="spellEnd"/>
+      <w:r>
+        <w:rPr>
+          <w:rFonts w:ascii="Courier New" w:hAnsi="Courier New" w:cs="Courier New"/>
+          <w:color w:val="000000"/>
+          <w:sz w:val="22"/>
+          <w:szCs w:val="22"/>
+          <w:shd w:val="clear" w:color="auto" w:fill="FFFFFF"/>
+        </w:rPr>
+        <w:t xml:space="preserve">() </w:t>
+      </w:r>
+    </w:p>
+    <w:p>
+      <w:pPr>
+        <w:rPr>
+          <w:rFonts w:ascii="Courier New" w:hAnsi="Courier New" w:cs="Courier New"/>
+          <w:color w:val="000000"/>
+          <w:sz w:val="22"/>
+          <w:szCs w:val="22"/>
+          <w:shd w:val="clear" w:color="auto" w:fill="FFFFFF"/>
+        </w:rPr>
+      </w:pPr>
+    </w:p>
+    <w:p>
+      <w:pPr>
+        <w:rPr>
+          <w:rFonts w:ascii="Courier New" w:hAnsi="Courier New" w:cs="Courier New"/>
+          <w:color w:val="000000"/>
+          <w:sz w:val="22"/>
+          <w:szCs w:val="22"/>
+          <w:shd w:val="clear" w:color="auto" w:fill="FFFFFF"/>
+        </w:rPr>
+      </w:pPr>
+    </w:p>
+    <w:p>
+      <w:pPr>
+        <w:rPr>
+          <w:rFonts w:ascii="Courier New" w:hAnsi="Courier New" w:cs="Courier New"/>
+          <w:color w:val="000000"/>
+          <w:sz w:val="22"/>
+          <w:szCs w:val="22"/>
+          <w:shd w:val="clear" w:color="auto" w:fill="FFFFFF"/>
+        </w:rPr>
+      </w:pPr>
+      <w:r>
+        <w:rPr>
+          <w:rFonts w:ascii="Courier New" w:hAnsi="Courier New" w:cs="Courier New"/>
+          <w:color w:val="000000"/>
+          <w:sz w:val="22"/>
+          <w:szCs w:val="22"/>
+          <w:shd w:val="clear" w:color="auto" w:fill="FFFFFF"/>
+        </w:rPr>
+        <w:t xml:space="preserve">&gt; </w:t>
+      </w:r>
+      <w:r>
+        <w:rPr>
+          <w:rFonts w:ascii="Courier New" w:hAnsi="Courier New" w:cs="Courier New"/>
+          <w:color w:val="000000"/>
+          <w:sz w:val="22"/>
+          <w:szCs w:val="22"/>
+          <w:shd w:val="clear" w:color="auto" w:fill="FFFFFF"/>
+        </w:rPr>
+        <w:t xml:space="preserve">Since the lambda is not declared mutable, the overloaded </w:t>
+      </w:r>
+      <w:proofErr w:type="gramStart"/>
+      <w:r>
+        <w:rPr>
+          <w:rFonts w:ascii="Courier New" w:hAnsi="Courier New" w:cs="Courier New"/>
+          <w:color w:val="000000"/>
+          <w:sz w:val="22"/>
+          <w:szCs w:val="22"/>
+          <w:shd w:val="clear" w:color="auto" w:fill="FFFFFF"/>
+        </w:rPr>
+        <w:t>operator(</w:t>
+      </w:r>
+      <w:proofErr w:type="gramEnd"/>
+      <w:r>
+        <w:rPr>
+          <w:rFonts w:ascii="Courier New" w:hAnsi="Courier New" w:cs="Courier New"/>
+          <w:color w:val="000000"/>
+          <w:sz w:val="22"/>
+          <w:szCs w:val="22"/>
+          <w:shd w:val="clear" w:color="auto" w:fill="FFFFFF"/>
+        </w:rPr>
+        <w:t>) of the closure type will be a const member function</w:t>
+      </w:r>
+    </w:p>
+    <w:p>
+      <w:pPr>
+        <w:rPr>
+          <w:rFonts w:ascii="Courier New" w:hAnsi="Courier New" w:cs="Courier New"/>
+          <w:color w:val="000000"/>
+          <w:sz w:val="22"/>
+          <w:szCs w:val="22"/>
+          <w:shd w:val="clear" w:color="auto" w:fill="FFFFFF"/>
+        </w:rPr>
+      </w:pPr>
+      <w:proofErr w:type="spellStart"/>
+      <w:r>
+        <w:rPr>
+          <w:rFonts w:ascii="Courier New" w:hAnsi="Courier New" w:cs="Courier New"/>
+          <w:color w:val="000000"/>
+          <w:sz w:val="22"/>
+          <w:szCs w:val="22"/>
+          <w:shd w:val="clear" w:color="auto" w:fill="FFFFFF"/>
+        </w:rPr>
+        <w:t>Initialization_list</w:t>
+      </w:r>
+      <w:proofErr w:type="spellEnd"/>
+      <w:r>
+        <w:rPr>
+          <w:rFonts w:ascii="Courier New" w:hAnsi="Courier New" w:cs="Courier New"/>
+          <w:color w:val="000000"/>
+          <w:sz w:val="22"/>
+          <w:szCs w:val="22"/>
+          <w:shd w:val="clear" w:color="auto" w:fill="FFFFFF"/>
+        </w:rPr>
+        <w:t xml:space="preserve"> constructor is greedy, so it </w:t>
+      </w:r>
+      <w:proofErr w:type="gramStart"/>
+      <w:r>
+        <w:rPr>
+          <w:rFonts w:ascii="Courier New" w:hAnsi="Courier New" w:cs="Courier New"/>
+          <w:color w:val="000000"/>
+          <w:sz w:val="22"/>
+          <w:szCs w:val="22"/>
+          <w:shd w:val="clear" w:color="auto" w:fill="FFFFFF"/>
+        </w:rPr>
+        <w:t>consumes :</w:t>
+      </w:r>
+      <w:proofErr w:type="gramEnd"/>
+      <w:r>
+        <w:rPr>
+          <w:rFonts w:ascii="Courier New" w:hAnsi="Courier New" w:cs="Courier New"/>
+          <w:color w:val="000000"/>
+          <w:sz w:val="22"/>
+          <w:szCs w:val="22"/>
+          <w:shd w:val="clear" w:color="auto" w:fill="FFFFFF"/>
+        </w:rPr>
+        <w:t xml:space="preserve"> A a{1} even though A(</w:t>
+      </w:r>
+      <w:proofErr w:type="spellStart"/>
+      <w:r>
+        <w:rPr>
+          <w:rFonts w:ascii="Courier New" w:hAnsi="Courier New" w:cs="Courier New"/>
+          <w:color w:val="000000"/>
+          <w:sz w:val="22"/>
+          <w:szCs w:val="22"/>
+          <w:shd w:val="clear" w:color="auto" w:fill="FFFFFF"/>
+        </w:rPr>
+        <w:t>int</w:t>
+      </w:r>
+      <w:proofErr w:type="spellEnd"/>
+      <w:r>
+        <w:rPr>
+          <w:rFonts w:ascii="Courier New" w:hAnsi="Courier New" w:cs="Courier New"/>
+          <w:color w:val="000000"/>
+          <w:sz w:val="22"/>
+          <w:szCs w:val="22"/>
+          <w:shd w:val="clear" w:color="auto" w:fill="FFFFFF"/>
+        </w:rPr>
+        <w:t>) is defined.</w:t>
+      </w:r>
+    </w:p>
+    <w:p>
+      <w:pPr>
+        <w:rPr>
+          <w:rFonts w:ascii="Courier New" w:hAnsi="Courier New" w:cs="Courier New"/>
+          <w:color w:val="000000"/>
+          <w:sz w:val="22"/>
+          <w:szCs w:val="22"/>
+          <w:shd w:val="clear" w:color="auto" w:fill="FFFFFF"/>
+        </w:rPr>
+      </w:pPr>
+    </w:p>
+    <w:p>
+      <w:pPr>
+        <w:rPr>
+          <w:rFonts w:ascii="Courier New" w:hAnsi="Courier New" w:cs="Courier New"/>
+          <w:color w:val="000000"/>
+          <w:sz w:val="22"/>
+          <w:szCs w:val="22"/>
+          <w:shd w:val="clear" w:color="auto" w:fill="FFFFFF"/>
+        </w:rPr>
+      </w:pPr>
+      <w:r>
+        <w:rPr>
+          <w:rFonts w:ascii="Courier New" w:hAnsi="Courier New" w:cs="Courier New"/>
+          <w:color w:val="000000"/>
+          <w:sz w:val="22"/>
+          <w:szCs w:val="22"/>
+          <w:shd w:val="clear" w:color="auto" w:fill="FFFFFF"/>
+        </w:rPr>
+        <w:t xml:space="preserve">&gt; </w:t>
+      </w:r>
+      <w:proofErr w:type="gramStart"/>
+      <w:r>
+        <w:rPr>
+          <w:rFonts w:ascii="Courier New" w:hAnsi="Courier New" w:cs="Courier New"/>
+          <w:color w:val="000000"/>
+          <w:sz w:val="22"/>
+          <w:szCs w:val="22"/>
+          <w:shd w:val="clear" w:color="auto" w:fill="FFFFFF"/>
+        </w:rPr>
+        <w:t>extern</w:t>
+      </w:r>
+      <w:proofErr w:type="gramEnd"/>
+      <w:r>
+        <w:rPr>
+          <w:rFonts w:ascii="Courier New" w:hAnsi="Courier New" w:cs="Courier New"/>
+          <w:color w:val="000000"/>
+          <w:sz w:val="22"/>
+          <w:szCs w:val="22"/>
+          <w:shd w:val="clear" w:color="auto" w:fill="FFFFFF"/>
+        </w:rPr>
+        <w:t xml:space="preserve"> "C" </w:t>
+      </w:r>
+      <w:proofErr w:type="spellStart"/>
+      <w:r>
+        <w:rPr>
+          <w:rFonts w:ascii="Courier New" w:hAnsi="Courier New" w:cs="Courier New"/>
+          <w:color w:val="000000"/>
+          <w:sz w:val="22"/>
+          <w:szCs w:val="22"/>
+          <w:shd w:val="clear" w:color="auto" w:fill="FFFFFF"/>
+        </w:rPr>
+        <w:t>int</w:t>
+      </w:r>
+      <w:proofErr w:type="spellEnd"/>
+      <w:r>
+        <w:rPr>
+          <w:rFonts w:ascii="Courier New" w:hAnsi="Courier New" w:cs="Courier New"/>
+          <w:color w:val="000000"/>
+          <w:sz w:val="22"/>
+          <w:szCs w:val="22"/>
+          <w:shd w:val="clear" w:color="auto" w:fill="FFFFFF"/>
+        </w:rPr>
+        <w:t xml:space="preserve"> x; is a declaration</w:t>
+      </w:r>
+    </w:p>
+    <w:p>
+      <w:pPr>
+        <w:rPr>
+          <w:rFonts w:ascii="Courier New" w:hAnsi="Courier New" w:cs="Courier New"/>
+          <w:color w:val="000000"/>
+          <w:sz w:val="22"/>
+          <w:szCs w:val="22"/>
+          <w:shd w:val="clear" w:color="auto" w:fill="FFFFFF"/>
+        </w:rPr>
+      </w:pPr>
+      <w:r>
+        <w:rPr>
+          <w:rFonts w:ascii="Courier New" w:hAnsi="Courier New" w:cs="Courier New"/>
+          <w:color w:val="000000"/>
+          <w:sz w:val="22"/>
+          <w:szCs w:val="22"/>
+          <w:shd w:val="clear" w:color="auto" w:fill="FFFFFF"/>
+        </w:rPr>
+        <w:t xml:space="preserve">&gt; </w:t>
+      </w:r>
+      <w:proofErr w:type="gramStart"/>
+      <w:r>
+        <w:rPr>
+          <w:rFonts w:ascii="Courier New" w:hAnsi="Courier New" w:cs="Courier New"/>
+          <w:color w:val="000000"/>
+          <w:sz w:val="22"/>
+          <w:szCs w:val="22"/>
+          <w:shd w:val="clear" w:color="auto" w:fill="FFFFFF"/>
+        </w:rPr>
+        <w:t>extern</w:t>
+      </w:r>
+      <w:proofErr w:type="gramEnd"/>
+      <w:r>
+        <w:rPr>
+          <w:rFonts w:ascii="Courier New" w:hAnsi="Courier New" w:cs="Courier New"/>
+          <w:color w:val="000000"/>
+          <w:sz w:val="22"/>
+          <w:szCs w:val="22"/>
+          <w:shd w:val="clear" w:color="auto" w:fill="FFFFFF"/>
+        </w:rPr>
+        <w:t xml:space="preserve"> "C" { </w:t>
+      </w:r>
+      <w:proofErr w:type="spellStart"/>
+      <w:r>
+        <w:rPr>
+          <w:rFonts w:ascii="Courier New" w:hAnsi="Courier New" w:cs="Courier New"/>
+          <w:color w:val="000000"/>
+          <w:sz w:val="22"/>
+          <w:szCs w:val="22"/>
+          <w:shd w:val="clear" w:color="auto" w:fill="FFFFFF"/>
+        </w:rPr>
+        <w:t>int</w:t>
+      </w:r>
+      <w:proofErr w:type="spellEnd"/>
+      <w:r>
+        <w:rPr>
+          <w:rFonts w:ascii="Courier New" w:hAnsi="Courier New" w:cs="Courier New"/>
+          <w:color w:val="000000"/>
+          <w:sz w:val="22"/>
+          <w:szCs w:val="22"/>
+          <w:shd w:val="clear" w:color="auto" w:fill="FFFFFF"/>
+        </w:rPr>
+        <w:t xml:space="preserve"> y; } is a definition</w:t>
+      </w:r>
+    </w:p>
+    <w:p>
+      <w:pPr>
+        <w:rPr>
+          <w:rFonts w:ascii="Courier New" w:hAnsi="Courier New" w:cs="Courier New"/>
+          <w:color w:val="000000"/>
+          <w:sz w:val="22"/>
+          <w:szCs w:val="22"/>
+          <w:shd w:val="clear" w:color="auto" w:fill="FFFFFF"/>
+        </w:rPr>
+      </w:pPr>
+    </w:p>
+    <w:p>
+      <w:pPr>
+        <w:rPr>
+          <w:rFonts w:ascii="Courier New" w:hAnsi="Courier New" w:cs="Courier New"/>
+          <w:color w:val="000000"/>
+          <w:sz w:val="22"/>
+          <w:szCs w:val="22"/>
+          <w:shd w:val="clear" w:color="auto" w:fill="FFFFFF"/>
+        </w:rPr>
+      </w:pPr>
+      <w:r>
+        <w:rPr>
+          <w:rFonts w:ascii="Courier New" w:hAnsi="Courier New" w:cs="Courier New"/>
+          <w:color w:val="000000"/>
+          <w:sz w:val="22"/>
+          <w:szCs w:val="22"/>
+          <w:shd w:val="clear" w:color="auto" w:fill="FFFFFF"/>
+        </w:rPr>
+        <w:t xml:space="preserve">&gt; </w:t>
+      </w:r>
+      <w:r>
+        <w:rPr>
+          <w:rFonts w:ascii="Courier New" w:hAnsi="Courier New" w:cs="Courier New"/>
+          <w:color w:val="000000"/>
+          <w:sz w:val="22"/>
+          <w:szCs w:val="22"/>
+          <w:shd w:val="clear" w:color="auto" w:fill="FFFFFF"/>
+        </w:rPr>
+        <w:t>§6.6¶2 Transfer [...] back past an initialized variable with automatic storage duration involves the destruction of variables with automatic storage duration that are in scope at the point transferred from but not at the point transferred to.</w:t>
+      </w:r>
+    </w:p>
+    <w:p>
+      <w:pPr>
+        <w:rPr>
+          <w:rFonts w:ascii="Courier New" w:hAnsi="Courier New" w:cs="Courier New"/>
+          <w:color w:val="000000"/>
+          <w:sz w:val="22"/>
+          <w:szCs w:val="22"/>
+          <w:shd w:val="clear" w:color="auto" w:fill="FFFFFF"/>
+        </w:rPr>
+      </w:pPr>
+      <w:proofErr w:type="gramStart"/>
+      <w:r>
+        <w:rPr>
+          <w:rFonts w:ascii="Courier New" w:hAnsi="Courier New" w:cs="Courier New"/>
+          <w:color w:val="000000"/>
+          <w:sz w:val="22"/>
+          <w:szCs w:val="22"/>
+          <w:shd w:val="clear" w:color="auto" w:fill="FFFFFF"/>
+        </w:rPr>
+        <w:t>label</w:t>
+      </w:r>
+      <w:proofErr w:type="gramEnd"/>
+      <w:r>
+        <w:rPr>
+          <w:rFonts w:ascii="Courier New" w:hAnsi="Courier New" w:cs="Courier New"/>
+          <w:color w:val="000000"/>
+          <w:sz w:val="22"/>
+          <w:szCs w:val="22"/>
+          <w:shd w:val="clear" w:color="auto" w:fill="FFFFFF"/>
+        </w:rPr>
+        <w:t>:</w:t>
+      </w:r>
+    </w:p>
+    <w:p>
+      <w:pPr>
+        <w:rPr>
+          <w:rFonts w:ascii="Courier New" w:hAnsi="Courier New" w:cs="Courier New"/>
+          <w:color w:val="000000"/>
+          <w:sz w:val="22"/>
+          <w:szCs w:val="22"/>
+          <w:shd w:val="clear" w:color="auto" w:fill="FFFFFF"/>
+        </w:rPr>
+      </w:pPr>
+      <w:r>
+        <w:rPr>
+          <w:rFonts w:ascii="Courier New" w:hAnsi="Courier New" w:cs="Courier New"/>
+          <w:color w:val="000000"/>
+          <w:sz w:val="22"/>
+          <w:szCs w:val="22"/>
+          <w:shd w:val="clear" w:color="auto" w:fill="FFFFFF"/>
+        </w:rPr>
+        <w:t xml:space="preserve">  A </w:t>
+      </w:r>
+      <w:proofErr w:type="spellStart"/>
+      <w:r>
+        <w:rPr>
+          <w:rFonts w:ascii="Courier New" w:hAnsi="Courier New" w:cs="Courier New"/>
+          <w:color w:val="000000"/>
+          <w:sz w:val="22"/>
+          <w:szCs w:val="22"/>
+          <w:shd w:val="clear" w:color="auto" w:fill="FFFFFF"/>
+        </w:rPr>
+        <w:t>a</w:t>
+      </w:r>
+      <w:proofErr w:type="spellEnd"/>
+      <w:r>
+        <w:rPr>
+          <w:rFonts w:ascii="Courier New" w:hAnsi="Courier New" w:cs="Courier New"/>
+          <w:color w:val="000000"/>
+          <w:sz w:val="22"/>
+          <w:szCs w:val="22"/>
+          <w:shd w:val="clear" w:color="auto" w:fill="FFFFFF"/>
+        </w:rPr>
+        <w:t>;</w:t>
+      </w:r>
+    </w:p>
+    <w:p>
+      <w:pPr>
+        <w:rPr>
+          <w:rFonts w:ascii="Courier New" w:hAnsi="Courier New" w:cs="Courier New"/>
+          <w:color w:val="000000"/>
+          <w:sz w:val="22"/>
+          <w:szCs w:val="22"/>
+          <w:shd w:val="clear" w:color="auto" w:fill="FFFFFF"/>
+        </w:rPr>
+      </w:pPr>
+      <w:r>
+        <w:rPr>
+          <w:rFonts w:ascii="Courier New" w:hAnsi="Courier New" w:cs="Courier New"/>
+          <w:color w:val="000000"/>
+          <w:sz w:val="22"/>
+          <w:szCs w:val="22"/>
+          <w:shd w:val="clear" w:color="auto" w:fill="FFFFFF"/>
+        </w:rPr>
+        <w:lastRenderedPageBreak/>
+        <w:t xml:space="preserve">  </w:t>
+      </w:r>
+      <w:proofErr w:type="gramStart"/>
+      <w:r>
+        <w:rPr>
+          <w:rFonts w:ascii="Courier New" w:hAnsi="Courier New" w:cs="Courier New"/>
+          <w:color w:val="000000"/>
+          <w:sz w:val="22"/>
+          <w:szCs w:val="22"/>
+          <w:shd w:val="clear" w:color="auto" w:fill="FFFFFF"/>
+        </w:rPr>
+        <w:t>while(</w:t>
+      </w:r>
+      <w:proofErr w:type="gramEnd"/>
+      <w:r>
+        <w:rPr>
+          <w:rFonts w:ascii="Courier New" w:hAnsi="Courier New" w:cs="Courier New"/>
+          <w:color w:val="000000"/>
+          <w:sz w:val="22"/>
+          <w:szCs w:val="22"/>
+          <w:shd w:val="clear" w:color="auto" w:fill="FFFFFF"/>
+        </w:rPr>
+        <w:t>1)</w:t>
+      </w:r>
+    </w:p>
+    <w:p>
+      <w:pPr>
+        <w:rPr>
+          <w:rFonts w:ascii="Courier New" w:hAnsi="Courier New" w:cs="Courier New"/>
+          <w:color w:val="000000"/>
+          <w:sz w:val="22"/>
+          <w:szCs w:val="22"/>
+          <w:shd w:val="clear" w:color="auto" w:fill="FFFFFF"/>
+        </w:rPr>
+      </w:pPr>
+      <w:r>
+        <w:rPr>
+          <w:rFonts w:ascii="Courier New" w:hAnsi="Courier New" w:cs="Courier New"/>
+          <w:color w:val="000000"/>
+          <w:sz w:val="22"/>
+          <w:szCs w:val="22"/>
+          <w:shd w:val="clear" w:color="auto" w:fill="FFFFFF"/>
+        </w:rPr>
+        <w:t xml:space="preserve">    </w:t>
+      </w:r>
+      <w:proofErr w:type="spellStart"/>
+      <w:proofErr w:type="gramStart"/>
+      <w:r>
+        <w:rPr>
+          <w:rFonts w:ascii="Courier New" w:hAnsi="Courier New" w:cs="Courier New"/>
+          <w:color w:val="000000"/>
+          <w:sz w:val="22"/>
+          <w:szCs w:val="22"/>
+          <w:shd w:val="clear" w:color="auto" w:fill="FFFFFF"/>
+        </w:rPr>
+        <w:t>goto</w:t>
+      </w:r>
+      <w:proofErr w:type="spellEnd"/>
+      <w:proofErr w:type="gramEnd"/>
+      <w:r>
+        <w:rPr>
+          <w:rFonts w:ascii="Courier New" w:hAnsi="Courier New" w:cs="Courier New"/>
+          <w:color w:val="000000"/>
+          <w:sz w:val="22"/>
+          <w:szCs w:val="22"/>
+          <w:shd w:val="clear" w:color="auto" w:fill="FFFFFF"/>
+        </w:rPr>
+        <w:t xml:space="preserve"> label;</w:t>
+      </w:r>
+    </w:p>
+    <w:p>
+      <w:pPr>
+        <w:rPr>
+          <w:rFonts w:ascii="Courier New" w:hAnsi="Courier New" w:cs="Courier New"/>
+          <w:color w:val="000000"/>
+          <w:sz w:val="22"/>
+          <w:szCs w:val="22"/>
+          <w:shd w:val="clear" w:color="auto" w:fill="FFFFFF"/>
+        </w:rPr>
+      </w:pPr>
+      <w:r>
+        <w:rPr>
+          <w:rFonts w:ascii="Courier New" w:hAnsi="Courier New" w:cs="Courier New"/>
+          <w:color w:val="000000"/>
+          <w:sz w:val="22"/>
+          <w:szCs w:val="22"/>
+          <w:shd w:val="clear" w:color="auto" w:fill="FFFFFF"/>
+        </w:rPr>
+        <w:t>It will destruct 'a' again and again</w:t>
+      </w:r>
+    </w:p>
+    <w:p>
+      <w:pPr>
+        <w:rPr>
+          <w:rFonts w:ascii="Courier New" w:hAnsi="Courier New" w:cs="Courier New"/>
+          <w:color w:val="000000"/>
+          <w:sz w:val="22"/>
+          <w:szCs w:val="22"/>
+          <w:shd w:val="clear" w:color="auto" w:fill="FFFFFF"/>
+        </w:rPr>
+      </w:pPr>
+    </w:p>
+    <w:p>
+      <w:pPr>
+        <w:rPr>
+          <w:rFonts w:ascii="Courier New" w:hAnsi="Courier New" w:cs="Courier New"/>
+          <w:color w:val="000000"/>
+          <w:sz w:val="22"/>
+          <w:szCs w:val="22"/>
+          <w:shd w:val="clear" w:color="auto" w:fill="FFFFFF"/>
+        </w:rPr>
+      </w:pPr>
+      <w:r>
+        <w:rPr>
+          <w:rFonts w:ascii="Courier New" w:hAnsi="Courier New" w:cs="Courier New"/>
+          <w:color w:val="000000"/>
+          <w:sz w:val="22"/>
+          <w:szCs w:val="22"/>
+          <w:shd w:val="clear" w:color="auto" w:fill="FFFFFF"/>
+        </w:rPr>
+        <w:t xml:space="preserve">&gt; </w:t>
+      </w:r>
+      <w:proofErr w:type="spellStart"/>
+      <w:proofErr w:type="gramStart"/>
+      <w:r>
+        <w:rPr>
+          <w:rFonts w:ascii="Courier New" w:hAnsi="Courier New" w:cs="Courier New"/>
+          <w:color w:val="000000"/>
+          <w:sz w:val="22"/>
+          <w:szCs w:val="22"/>
+          <w:shd w:val="clear" w:color="auto" w:fill="FFFFFF"/>
+        </w:rPr>
+        <w:t>int</w:t>
+      </w:r>
+      <w:proofErr w:type="spellEnd"/>
+      <w:proofErr w:type="gramEnd"/>
+      <w:r>
+        <w:rPr>
+          <w:rFonts w:ascii="Courier New" w:hAnsi="Courier New" w:cs="Courier New"/>
+          <w:color w:val="000000"/>
+          <w:sz w:val="22"/>
+          <w:szCs w:val="22"/>
+          <w:shd w:val="clear" w:color="auto" w:fill="FFFFFF"/>
+        </w:rPr>
+        <w:t xml:space="preserve"> </w:t>
+      </w:r>
+      <w:proofErr w:type="spellStart"/>
+      <w:r>
+        <w:rPr>
+          <w:rFonts w:ascii="Courier New" w:hAnsi="Courier New" w:cs="Courier New"/>
+          <w:color w:val="000000"/>
+          <w:sz w:val="22"/>
+          <w:szCs w:val="22"/>
+          <w:shd w:val="clear" w:color="auto" w:fill="FFFFFF"/>
+        </w:rPr>
+        <w:t>foobar</w:t>
+      </w:r>
+      <w:proofErr w:type="spellEnd"/>
+      <w:r>
+        <w:rPr>
+          <w:rFonts w:ascii="Courier New" w:hAnsi="Courier New" w:cs="Courier New"/>
+          <w:color w:val="000000"/>
+          <w:sz w:val="22"/>
+          <w:szCs w:val="22"/>
+          <w:shd w:val="clear" w:color="auto" w:fill="FFFFFF"/>
+        </w:rPr>
+        <w:t>::x = foo();</w:t>
+      </w:r>
+    </w:p>
+    <w:p>
+      <w:pPr>
+        <w:rPr>
+          <w:rFonts w:ascii="Courier New" w:hAnsi="Courier New" w:cs="Courier New"/>
+          <w:color w:val="000000"/>
+          <w:sz w:val="22"/>
+          <w:szCs w:val="22"/>
+          <w:shd w:val="clear" w:color="auto" w:fill="FFFFFF"/>
+        </w:rPr>
+      </w:pPr>
+      <w:r>
+        <w:rPr>
+          <w:rFonts w:ascii="Courier New" w:hAnsi="Courier New" w:cs="Courier New"/>
+          <w:color w:val="000000"/>
+          <w:sz w:val="22"/>
+          <w:szCs w:val="22"/>
+          <w:shd w:val="clear" w:color="auto" w:fill="FFFFFF"/>
+        </w:rPr>
+        <w:t xml:space="preserve">For this call, </w:t>
+      </w:r>
+      <w:proofErr w:type="gramStart"/>
+      <w:r>
+        <w:rPr>
+          <w:rFonts w:ascii="Courier New" w:hAnsi="Courier New" w:cs="Courier New"/>
+          <w:color w:val="000000"/>
+          <w:sz w:val="22"/>
+          <w:szCs w:val="22"/>
+          <w:shd w:val="clear" w:color="auto" w:fill="FFFFFF"/>
+        </w:rPr>
+        <w:t>foo(</w:t>
+      </w:r>
+      <w:proofErr w:type="gramEnd"/>
+      <w:r>
+        <w:rPr>
+          <w:rFonts w:ascii="Courier New" w:hAnsi="Courier New" w:cs="Courier New"/>
+          <w:color w:val="000000"/>
+          <w:sz w:val="22"/>
+          <w:szCs w:val="22"/>
+          <w:shd w:val="clear" w:color="auto" w:fill="FFFFFF"/>
+        </w:rPr>
+        <w:t xml:space="preserve">) will be searched in class </w:t>
+      </w:r>
+      <w:proofErr w:type="spellStart"/>
+      <w:r>
+        <w:rPr>
+          <w:rFonts w:ascii="Courier New" w:hAnsi="Courier New" w:cs="Courier New"/>
+          <w:color w:val="000000"/>
+          <w:sz w:val="22"/>
+          <w:szCs w:val="22"/>
+          <w:shd w:val="clear" w:color="auto" w:fill="FFFFFF"/>
+        </w:rPr>
+        <w:t>foobar</w:t>
+      </w:r>
+      <w:proofErr w:type="spellEnd"/>
+      <w:r>
+        <w:rPr>
+          <w:rFonts w:ascii="Courier New" w:hAnsi="Courier New" w:cs="Courier New"/>
+          <w:color w:val="000000"/>
+          <w:sz w:val="22"/>
+          <w:szCs w:val="22"/>
+          <w:shd w:val="clear" w:color="auto" w:fill="FFFFFF"/>
+        </w:rPr>
+        <w:t xml:space="preserve"> first then outside the namespace</w:t>
+      </w:r>
+    </w:p>
+    <w:p>
+      <w:pPr>
+        <w:rPr>
+          <w:rFonts w:ascii="Courier New" w:hAnsi="Courier New" w:cs="Courier New"/>
+          <w:color w:val="000000"/>
+          <w:sz w:val="22"/>
+          <w:szCs w:val="22"/>
+          <w:shd w:val="clear" w:color="auto" w:fill="FFFFFF"/>
+        </w:rPr>
+      </w:pPr>
+    </w:p>
+    <w:p>
+      <w:pPr>
+        <w:rPr>
+          <w:rFonts w:ascii="Courier New" w:hAnsi="Courier New" w:cs="Courier New"/>
+          <w:color w:val="000000"/>
+          <w:sz w:val="22"/>
+          <w:szCs w:val="22"/>
+          <w:shd w:val="clear" w:color="auto" w:fill="FFFFFF"/>
+        </w:rPr>
+      </w:pPr>
+      <w:r>
+        <w:rPr>
+          <w:rFonts w:ascii="Courier New" w:hAnsi="Courier New" w:cs="Courier New"/>
+          <w:color w:val="000000"/>
+          <w:sz w:val="22"/>
+          <w:szCs w:val="22"/>
+          <w:shd w:val="clear" w:color="auto" w:fill="FFFFFF"/>
+        </w:rPr>
+        <w:t xml:space="preserve">&gt; </w:t>
+      </w:r>
+      <w:r>
+        <w:rPr>
+          <w:rFonts w:ascii="Courier New" w:hAnsi="Courier New" w:cs="Courier New"/>
+          <w:color w:val="000000"/>
+          <w:sz w:val="22"/>
+          <w:szCs w:val="22"/>
+          <w:shd w:val="clear" w:color="auto" w:fill="FFFFFF"/>
+        </w:rPr>
+        <w:t>The reference bound to a temporary extends the lifetime of temporary till the end of scope of reference.</w:t>
+      </w:r>
+    </w:p>
+    <w:p>
+      <w:pPr>
+        <w:rPr>
+          <w:rFonts w:ascii="Courier New" w:hAnsi="Courier New" w:cs="Courier New"/>
+          <w:color w:val="000000"/>
+          <w:sz w:val="22"/>
+          <w:szCs w:val="22"/>
+          <w:shd w:val="clear" w:color="auto" w:fill="FFFFFF"/>
+        </w:rPr>
+      </w:pPr>
+    </w:p>
+    <w:p>
+      <w:pPr>
+        <w:rPr>
+          <w:rFonts w:ascii="Courier New" w:hAnsi="Courier New" w:cs="Courier New"/>
+          <w:color w:val="000000"/>
+          <w:sz w:val="22"/>
+          <w:szCs w:val="22"/>
+          <w:shd w:val="clear" w:color="auto" w:fill="FFFFFF"/>
+        </w:rPr>
+      </w:pPr>
+      <w:r>
+        <w:rPr>
+          <w:rFonts w:ascii="Courier New" w:hAnsi="Courier New" w:cs="Courier New"/>
+          <w:color w:val="000000"/>
+          <w:sz w:val="22"/>
+          <w:szCs w:val="22"/>
+          <w:shd w:val="clear" w:color="auto" w:fill="FFFFFF"/>
+        </w:rPr>
+        <w:t xml:space="preserve">&gt; </w:t>
+      </w:r>
+      <w:r>
+        <w:rPr>
+          <w:rFonts w:ascii="Courier New" w:hAnsi="Courier New" w:cs="Courier New"/>
+          <w:color w:val="000000"/>
+          <w:sz w:val="22"/>
+          <w:szCs w:val="22"/>
+          <w:shd w:val="clear" w:color="auto" w:fill="FFFFFF"/>
+        </w:rPr>
+        <w:t xml:space="preserve">The point of declaration for a name is immediately after its complete </w:t>
+      </w:r>
+      <w:proofErr w:type="spellStart"/>
+      <w:r>
+        <w:rPr>
+          <w:rFonts w:ascii="Courier New" w:hAnsi="Courier New" w:cs="Courier New"/>
+          <w:color w:val="000000"/>
+          <w:sz w:val="22"/>
+          <w:szCs w:val="22"/>
+          <w:shd w:val="clear" w:color="auto" w:fill="FFFFFF"/>
+        </w:rPr>
+        <w:t>declarator</w:t>
+      </w:r>
+      <w:proofErr w:type="spellEnd"/>
+      <w:r>
+        <w:rPr>
+          <w:rFonts w:ascii="Courier New" w:hAnsi="Courier New" w:cs="Courier New"/>
+          <w:color w:val="000000"/>
+          <w:sz w:val="22"/>
+          <w:szCs w:val="22"/>
+          <w:shd w:val="clear" w:color="auto" w:fill="FFFFFF"/>
+        </w:rPr>
+        <w:t xml:space="preserve"> (clause 8) and before its </w:t>
+      </w:r>
+      <w:proofErr w:type="gramStart"/>
+      <w:r>
+        <w:rPr>
+          <w:rFonts w:ascii="Courier New" w:hAnsi="Courier New" w:cs="Courier New"/>
+          <w:color w:val="000000"/>
+          <w:sz w:val="22"/>
+          <w:szCs w:val="22"/>
+          <w:shd w:val="clear" w:color="auto" w:fill="FFFFFF"/>
+        </w:rPr>
+        <w:t>initializer(</w:t>
+      </w:r>
+      <w:proofErr w:type="gramEnd"/>
+      <w:r>
+        <w:rPr>
+          <w:rFonts w:ascii="Courier New" w:hAnsi="Courier New" w:cs="Courier New"/>
+          <w:color w:val="000000"/>
+          <w:sz w:val="22"/>
+          <w:szCs w:val="22"/>
+          <w:shd w:val="clear" w:color="auto" w:fill="FFFFFF"/>
+        </w:rPr>
+        <w:t>if any)</w:t>
+      </w:r>
+    </w:p>
+    <w:p>
+      <w:pPr>
+        <w:rPr>
+          <w:rFonts w:ascii="Courier New" w:hAnsi="Courier New" w:cs="Courier New"/>
+          <w:color w:val="000000"/>
+          <w:sz w:val="22"/>
+          <w:szCs w:val="22"/>
+          <w:shd w:val="clear" w:color="auto" w:fill="FFFFFF"/>
+        </w:rPr>
+      </w:pPr>
+      <w:r>
+        <w:rPr>
+          <w:rFonts w:ascii="Courier New" w:hAnsi="Courier New" w:cs="Courier New"/>
+          <w:color w:val="000000"/>
+          <w:sz w:val="22"/>
+          <w:szCs w:val="22"/>
+          <w:shd w:val="clear" w:color="auto" w:fill="FFFFFF"/>
+        </w:rPr>
+        <w:t xml:space="preserve">Hence, </w:t>
+      </w:r>
+      <w:proofErr w:type="spellStart"/>
+      <w:r>
+        <w:rPr>
+          <w:rFonts w:ascii="Courier New" w:hAnsi="Courier New" w:cs="Courier New"/>
+          <w:color w:val="000000"/>
+          <w:sz w:val="22"/>
+          <w:szCs w:val="22"/>
+          <w:shd w:val="clear" w:color="auto" w:fill="FFFFFF"/>
+        </w:rPr>
+        <w:t>int</w:t>
+      </w:r>
+      <w:proofErr w:type="spellEnd"/>
+      <w:r>
+        <w:rPr>
+          <w:rFonts w:ascii="Courier New" w:hAnsi="Courier New" w:cs="Courier New"/>
+          <w:color w:val="000000"/>
+          <w:sz w:val="22"/>
+          <w:szCs w:val="22"/>
+          <w:shd w:val="clear" w:color="auto" w:fill="FFFFFF"/>
+        </w:rPr>
+        <w:t xml:space="preserve"> x = x; is a valid statement.</w:t>
+      </w:r>
+    </w:p>
+    <w:p>
+      <w:pPr>
+        <w:rPr>
+          <w:rFonts w:ascii="Courier New" w:hAnsi="Courier New" w:cs="Courier New"/>
+          <w:color w:val="000000"/>
+          <w:sz w:val="22"/>
+          <w:szCs w:val="22"/>
+          <w:shd w:val="clear" w:color="auto" w:fill="FFFFFF"/>
+        </w:rPr>
+      </w:pPr>
+    </w:p>
+    <w:p>
+      <w:pPr>
+        <w:rPr>
+          <w:rFonts w:ascii="Courier New" w:hAnsi="Courier New" w:cs="Courier New"/>
+          <w:color w:val="000000"/>
+          <w:sz w:val="22"/>
+          <w:szCs w:val="22"/>
+          <w:shd w:val="clear" w:color="auto" w:fill="FFFFFF"/>
+        </w:rPr>
+      </w:pPr>
+      <w:r>
+        <w:rPr>
+          <w:rFonts w:ascii="Courier New" w:hAnsi="Courier New" w:cs="Courier New"/>
+          <w:color w:val="000000"/>
+          <w:sz w:val="22"/>
+          <w:szCs w:val="22"/>
+          <w:shd w:val="clear" w:color="auto" w:fill="FFFFFF"/>
+        </w:rPr>
+        <w:t xml:space="preserve">&gt; </w:t>
+      </w:r>
+      <w:r>
+        <w:rPr>
+          <w:rFonts w:ascii="Courier New" w:hAnsi="Courier New" w:cs="Courier New"/>
+          <w:color w:val="000000"/>
+          <w:sz w:val="22"/>
+          <w:szCs w:val="22"/>
+          <w:shd w:val="clear" w:color="auto" w:fill="FFFFFF"/>
+        </w:rPr>
+        <w:t>Member variables are initialized before the constructor is called. The destructor is called before member variables are destroyed.</w:t>
+      </w:r>
+    </w:p>
+    <w:p>
+      <w:pPr>
+        <w:rPr>
+          <w:rFonts w:ascii="Courier New" w:hAnsi="Courier New" w:cs="Courier New"/>
+          <w:color w:val="000000"/>
+          <w:sz w:val="22"/>
+          <w:szCs w:val="22"/>
+          <w:shd w:val="clear" w:color="auto" w:fill="FFFFFF"/>
+        </w:rPr>
+      </w:pPr>
+    </w:p>
+    <w:p>
+      <w:pPr>
+        <w:rPr>
+          <w:rFonts w:ascii="Courier New" w:hAnsi="Courier New" w:cs="Courier New"/>
+          <w:color w:val="000000"/>
+          <w:sz w:val="22"/>
+          <w:szCs w:val="22"/>
+          <w:shd w:val="clear" w:color="auto" w:fill="FFFFFF"/>
+        </w:rPr>
+      </w:pPr>
+    </w:p>
+    <w:p>
+      <w:pPr>
+        <w:rPr>
+          <w:rFonts w:ascii="Courier New" w:hAnsi="Courier New" w:cs="Courier New"/>
+          <w:color w:val="000000"/>
+          <w:sz w:val="22"/>
+          <w:szCs w:val="22"/>
+          <w:shd w:val="clear" w:color="auto" w:fill="FFFFFF"/>
+        </w:rPr>
+      </w:pPr>
+      <w:r>
+        <w:rPr>
+          <w:rFonts w:ascii="Courier New" w:hAnsi="Courier New" w:cs="Courier New"/>
+          <w:color w:val="000000"/>
+          <w:sz w:val="22"/>
+          <w:szCs w:val="22"/>
+          <w:shd w:val="clear" w:color="auto" w:fill="FFFFFF"/>
+        </w:rPr>
+        <w:t xml:space="preserve">&gt; </w:t>
+      </w:r>
+      <w:r>
+        <w:rPr>
+          <w:rFonts w:ascii="Courier New" w:hAnsi="Courier New" w:cs="Courier New"/>
+          <w:color w:val="000000"/>
+          <w:sz w:val="22"/>
+          <w:szCs w:val="22"/>
+          <w:shd w:val="clear" w:color="auto" w:fill="FFFFFF"/>
+        </w:rPr>
+        <w:t>"Default arguments are evaluated each time the function is called."</w:t>
+      </w:r>
+    </w:p>
+    <w:p>
+      <w:pPr>
+        <w:rPr>
+          <w:rFonts w:ascii="Courier New" w:hAnsi="Courier New" w:cs="Courier New"/>
+          <w:color w:val="000000"/>
+          <w:sz w:val="22"/>
+          <w:szCs w:val="22"/>
+          <w:shd w:val="clear" w:color="auto" w:fill="FFFFFF"/>
+        </w:rPr>
+      </w:pPr>
+      <w:proofErr w:type="gramStart"/>
+      <w:r>
+        <w:rPr>
+          <w:rFonts w:ascii="Courier New" w:hAnsi="Courier New" w:cs="Courier New"/>
+          <w:color w:val="000000"/>
+          <w:sz w:val="22"/>
+          <w:szCs w:val="22"/>
+          <w:shd w:val="clear" w:color="auto" w:fill="FFFFFF"/>
+        </w:rPr>
+        <w:t>so</w:t>
+      </w:r>
+      <w:proofErr w:type="gramEnd"/>
+      <w:r>
+        <w:rPr>
+          <w:rFonts w:ascii="Courier New" w:hAnsi="Courier New" w:cs="Courier New"/>
+          <w:color w:val="000000"/>
+          <w:sz w:val="22"/>
+          <w:szCs w:val="22"/>
+          <w:shd w:val="clear" w:color="auto" w:fill="FFFFFF"/>
+        </w:rPr>
+        <w:t>, In f(</w:t>
+      </w:r>
+      <w:proofErr w:type="spellStart"/>
+      <w:r>
+        <w:rPr>
+          <w:rFonts w:ascii="Courier New" w:hAnsi="Courier New" w:cs="Courier New"/>
+          <w:color w:val="000000"/>
+          <w:sz w:val="22"/>
+          <w:szCs w:val="22"/>
+          <w:shd w:val="clear" w:color="auto" w:fill="FFFFFF"/>
+        </w:rPr>
+        <w:t>int</w:t>
+      </w:r>
+      <w:proofErr w:type="spellEnd"/>
+      <w:r>
+        <w:rPr>
+          <w:rFonts w:ascii="Courier New" w:hAnsi="Courier New" w:cs="Courier New"/>
+          <w:color w:val="000000"/>
+          <w:sz w:val="22"/>
+          <w:szCs w:val="22"/>
+          <w:shd w:val="clear" w:color="auto" w:fill="FFFFFF"/>
+        </w:rPr>
+        <w:t xml:space="preserve"> a = </w:t>
+      </w:r>
+      <w:proofErr w:type="spellStart"/>
+      <w:r>
+        <w:rPr>
+          <w:rFonts w:ascii="Courier New" w:hAnsi="Courier New" w:cs="Courier New"/>
+          <w:color w:val="000000"/>
+          <w:sz w:val="22"/>
+          <w:szCs w:val="22"/>
+          <w:shd w:val="clear" w:color="auto" w:fill="FFFFFF"/>
+        </w:rPr>
+        <w:t>fn</w:t>
+      </w:r>
+      <w:proofErr w:type="spellEnd"/>
+      <w:r>
+        <w:rPr>
+          <w:rFonts w:ascii="Courier New" w:hAnsi="Courier New" w:cs="Courier New"/>
+          <w:color w:val="000000"/>
+          <w:sz w:val="22"/>
+          <w:szCs w:val="22"/>
+          <w:shd w:val="clear" w:color="auto" w:fill="FFFFFF"/>
+        </w:rPr>
+        <w:t xml:space="preserve">()) </w:t>
+      </w:r>
+      <w:proofErr w:type="spellStart"/>
+      <w:r>
+        <w:rPr>
+          <w:rFonts w:ascii="Courier New" w:hAnsi="Courier New" w:cs="Courier New"/>
+          <w:color w:val="000000"/>
+          <w:sz w:val="22"/>
+          <w:szCs w:val="22"/>
+          <w:shd w:val="clear" w:color="auto" w:fill="FFFFFF"/>
+        </w:rPr>
+        <w:t>fn</w:t>
+      </w:r>
+      <w:proofErr w:type="spellEnd"/>
+      <w:r>
+        <w:rPr>
+          <w:rFonts w:ascii="Courier New" w:hAnsi="Courier New" w:cs="Courier New"/>
+          <w:color w:val="000000"/>
+          <w:sz w:val="22"/>
+          <w:szCs w:val="22"/>
+          <w:shd w:val="clear" w:color="auto" w:fill="FFFFFF"/>
+        </w:rPr>
+        <w:t xml:space="preserve"> will be called each time f() is called</w:t>
+      </w:r>
+    </w:p>
+    <w:p>
+      <w:pPr>
+        <w:rPr>
+          <w:rFonts w:ascii="Courier New" w:hAnsi="Courier New" w:cs="Courier New"/>
+          <w:color w:val="000000"/>
+          <w:sz w:val="22"/>
+          <w:szCs w:val="22"/>
+          <w:shd w:val="clear" w:color="auto" w:fill="FFFFFF"/>
+        </w:rPr>
+      </w:pPr>
+    </w:p>
+    <w:p>
+      <w:pPr>
+        <w:rPr>
+          <w:rFonts w:ascii="Courier New" w:hAnsi="Courier New" w:cs="Courier New"/>
+          <w:color w:val="000000"/>
+          <w:sz w:val="22"/>
+          <w:szCs w:val="22"/>
+          <w:shd w:val="clear" w:color="auto" w:fill="FFFFFF"/>
+        </w:rPr>
+      </w:pPr>
+      <w:r>
+        <w:rPr>
+          <w:rFonts w:ascii="Courier New" w:hAnsi="Courier New" w:cs="Courier New"/>
+          <w:color w:val="000000"/>
+          <w:sz w:val="22"/>
+          <w:szCs w:val="22"/>
+          <w:shd w:val="clear" w:color="auto" w:fill="FFFFFF"/>
+        </w:rPr>
+        <w:t xml:space="preserve">&gt; </w:t>
+      </w:r>
+      <w:r>
+        <w:rPr>
+          <w:rFonts w:ascii="Courier New" w:hAnsi="Courier New" w:cs="Courier New"/>
+          <w:color w:val="000000"/>
+          <w:sz w:val="22"/>
+          <w:szCs w:val="22"/>
+          <w:shd w:val="clear" w:color="auto" w:fill="FFFFFF"/>
+        </w:rPr>
+        <w:t>When constructor fails/throws exception, then object is not created and no destructor is called.</w:t>
+      </w:r>
+    </w:p>
+    <w:p>
+      <w:pPr>
+        <w:rPr>
+          <w:rFonts w:ascii="Courier New" w:hAnsi="Courier New" w:cs="Courier New"/>
+          <w:color w:val="000000"/>
+          <w:sz w:val="22"/>
+          <w:szCs w:val="22"/>
+          <w:shd w:val="clear" w:color="auto" w:fill="FFFFFF"/>
+        </w:rPr>
+      </w:pPr>
+      <w:r>
+        <w:rPr>
+          <w:rFonts w:ascii="Courier New" w:hAnsi="Courier New" w:cs="Courier New"/>
+          <w:color w:val="000000"/>
+          <w:sz w:val="22"/>
+          <w:szCs w:val="22"/>
+          <w:shd w:val="clear" w:color="auto" w:fill="FFFFFF"/>
+        </w:rPr>
+        <w:t xml:space="preserve">"If an expression initially has the type “reference to T”, the type is adjusted to T prior to any further analysis." &lt;-- </w:t>
+      </w:r>
+    </w:p>
+    <w:p>
+      <w:pPr>
+        <w:rPr>
+          <w:rFonts w:ascii="Courier New" w:hAnsi="Courier New" w:cs="Courier New"/>
+          <w:color w:val="000000"/>
+          <w:sz w:val="22"/>
+          <w:szCs w:val="22"/>
+          <w:shd w:val="clear" w:color="auto" w:fill="FFFFFF"/>
+        </w:rPr>
+      </w:pPr>
+      <w:r>
+        <w:rPr>
+          <w:rFonts w:ascii="Courier New" w:hAnsi="Courier New" w:cs="Courier New"/>
+          <w:color w:val="000000"/>
+          <w:sz w:val="22"/>
+          <w:szCs w:val="22"/>
+          <w:shd w:val="clear" w:color="auto" w:fill="FFFFFF"/>
+        </w:rPr>
+        <w:t xml:space="preserve">&gt; </w:t>
+      </w:r>
+      <w:r>
+        <w:rPr>
+          <w:rFonts w:ascii="Courier New" w:hAnsi="Courier New" w:cs="Courier New"/>
+          <w:color w:val="000000"/>
+          <w:sz w:val="22"/>
+          <w:szCs w:val="22"/>
+          <w:shd w:val="clear" w:color="auto" w:fill="FFFFFF"/>
+        </w:rPr>
+        <w:t>A virtual function call (10.3) which uses the default arguments gets the arguments value resolved by the static type of the pointer or reference denoting the object. An overriding function in a derived class does not acquire default arguments from the function it overrides.</w:t>
+      </w:r>
+    </w:p>
+    <w:p>
+      <w:pPr>
+        <w:rPr>
+          <w:rFonts w:ascii="Courier New" w:hAnsi="Courier New" w:cs="Courier New"/>
+          <w:color w:val="000000"/>
+          <w:sz w:val="22"/>
+          <w:szCs w:val="22"/>
+          <w:shd w:val="clear" w:color="auto" w:fill="FFFFFF"/>
+        </w:rPr>
+      </w:pPr>
+    </w:p>
+    <w:p>
+      <w:pPr>
+        <w:rPr>
+          <w:rFonts w:ascii="Courier New" w:hAnsi="Courier New" w:cs="Courier New"/>
+          <w:color w:val="000000"/>
+          <w:sz w:val="22"/>
+          <w:szCs w:val="22"/>
+          <w:shd w:val="clear" w:color="auto" w:fill="FFFFFF"/>
+        </w:rPr>
+      </w:pPr>
+    </w:p>
+    <w:p>
+      <w:pPr>
+        <w:rPr>
+          <w:rFonts w:ascii="Courier New" w:hAnsi="Courier New" w:cs="Courier New"/>
+          <w:color w:val="000000"/>
+          <w:sz w:val="22"/>
+          <w:szCs w:val="22"/>
+          <w:shd w:val="clear" w:color="auto" w:fill="FFFFFF"/>
+        </w:rPr>
+      </w:pPr>
+    </w:p>
+    <w:p>
+      <w:pPr>
+        <w:rPr>
+          <w:rFonts w:ascii="Courier New" w:hAnsi="Courier New" w:cs="Courier New"/>
+          <w:color w:val="000000"/>
+          <w:sz w:val="22"/>
+          <w:szCs w:val="22"/>
+          <w:shd w:val="clear" w:color="auto" w:fill="FFFFFF"/>
+        </w:rPr>
+      </w:pPr>
+    </w:p>
+    <w:p>
+      <w:pPr>
+        <w:rPr>
+          <w:rFonts w:ascii="Courier New" w:hAnsi="Courier New" w:cs="Courier New"/>
+          <w:color w:val="000000"/>
+          <w:sz w:val="22"/>
+          <w:szCs w:val="22"/>
+          <w:shd w:val="clear" w:color="auto" w:fill="FFFFFF"/>
+        </w:rPr>
+      </w:pPr>
+    </w:p>
+    <w:p>
+      <w:pPr>
+        <w:rPr>
+          <w:rFonts w:ascii="Courier New" w:hAnsi="Courier New" w:cs="Courier New"/>
+          <w:color w:val="000000"/>
+          <w:sz w:val="22"/>
+          <w:szCs w:val="22"/>
+          <w:shd w:val="clear" w:color="auto" w:fill="FFFFFF"/>
+        </w:rPr>
+      </w:pPr>
+    </w:p>
+    <w:p>
+      <w:pPr>
+        <w:rPr>
+          <w:rFonts w:ascii="Courier New" w:hAnsi="Courier New" w:cs="Courier New"/>
+          <w:color w:val="000000"/>
+          <w:sz w:val="22"/>
+          <w:szCs w:val="22"/>
+          <w:shd w:val="clear" w:color="auto" w:fill="FFFFFF"/>
+        </w:rPr>
+      </w:pPr>
       <w:bookmarkStart w:id="1" w:name="_GoBack"/>
       <w:bookmarkEnd w:id="1"/>
-    </w:p>
-    <w:p>
-      <w:pPr>
-        <w:rPr>
-          <w:rFonts w:ascii="Courier New" w:hAnsi="Courier New" w:cs="Courier New"/>
-          <w:color w:val="000000"/>
-          <w:sz w:val="22"/>
-          <w:szCs w:val="22"/>
-          <w:shd w:val="clear" w:color="auto" w:fill="FFFFFF"/>
-        </w:rPr>
-      </w:pPr>
-      <w:r>
-        <w:rPr>
-          <w:rFonts w:ascii="Courier New" w:hAnsi="Courier New" w:cs="Courier New"/>
-          <w:color w:val="000000"/>
-          <w:sz w:val="22"/>
-          <w:szCs w:val="22"/>
-          <w:shd w:val="clear" w:color="auto" w:fill="FFFFFF"/>
-        </w:rPr>
-        <w:t xml:space="preserve">&gt; </w:t>
-      </w:r>
-      <w:r>
-        <w:rPr>
-          <w:rFonts w:ascii="Courier New" w:hAnsi="Courier New" w:cs="Courier New"/>
-          <w:color w:val="000000"/>
-          <w:sz w:val="22"/>
-          <w:szCs w:val="22"/>
-          <w:shd w:val="clear" w:color="auto" w:fill="FFFFFF"/>
-        </w:rPr>
-        <w:t xml:space="preserve">An implicitly-defined copy constructor would call the copy constructor of its bases while for user-defined </w:t>
-      </w:r>
-      <w:proofErr w:type="spellStart"/>
-      <w:r>
-        <w:rPr>
-          <w:rFonts w:ascii="Courier New" w:hAnsi="Courier New" w:cs="Courier New"/>
-          <w:color w:val="000000"/>
-          <w:sz w:val="22"/>
-          <w:szCs w:val="22"/>
-          <w:shd w:val="clear" w:color="auto" w:fill="FFFFFF"/>
-        </w:rPr>
-        <w:t>ctors</w:t>
-      </w:r>
-      <w:proofErr w:type="spellEnd"/>
-      <w:r>
-        <w:rPr>
-          <w:rFonts w:ascii="Courier New" w:hAnsi="Courier New" w:cs="Courier New"/>
-          <w:color w:val="000000"/>
-          <w:sz w:val="22"/>
-          <w:szCs w:val="22"/>
-          <w:shd w:val="clear" w:color="auto" w:fill="FFFFFF"/>
-        </w:rPr>
-        <w:t xml:space="preserve"> we have to explicitly call them else default </w:t>
-      </w:r>
-      <w:proofErr w:type="spellStart"/>
-      <w:r>
-        <w:rPr>
-          <w:rFonts w:ascii="Courier New" w:hAnsi="Courier New" w:cs="Courier New"/>
-          <w:color w:val="000000"/>
-          <w:sz w:val="22"/>
-          <w:szCs w:val="22"/>
-          <w:shd w:val="clear" w:color="auto" w:fill="FFFFFF"/>
-        </w:rPr>
-        <w:t>ctors</w:t>
-      </w:r>
-      <w:proofErr w:type="spellEnd"/>
-      <w:r>
-        <w:rPr>
-          <w:rFonts w:ascii="Courier New" w:hAnsi="Courier New" w:cs="Courier New"/>
-          <w:color w:val="000000"/>
-          <w:sz w:val="22"/>
-          <w:szCs w:val="22"/>
-          <w:shd w:val="clear" w:color="auto" w:fill="FFFFFF"/>
-        </w:rPr>
-        <w:t xml:space="preserve"> will be invoked</w:t>
-      </w:r>
-    </w:p>
-    <w:p>
-      <w:pPr>
-        <w:rPr>
-          <w:rFonts w:ascii="Courier New" w:hAnsi="Courier New" w:cs="Courier New"/>
-          <w:color w:val="000000"/>
-          <w:sz w:val="22"/>
-          <w:szCs w:val="22"/>
-          <w:shd w:val="clear" w:color="auto" w:fill="FFFFFF"/>
-        </w:rPr>
-      </w:pPr>
-    </w:p>
-    <w:p>
-      <w:pPr>
-        <w:rPr>
-          <w:rFonts w:ascii="Courier New" w:hAnsi="Courier New" w:cs="Courier New"/>
-          <w:color w:val="000000"/>
-          <w:sz w:val="22"/>
-          <w:szCs w:val="22"/>
-          <w:shd w:val="clear" w:color="auto" w:fill="FFFFFF"/>
-        </w:rPr>
-      </w:pPr>
-      <w:r>
-        <w:rPr>
-          <w:rFonts w:ascii="Courier New" w:hAnsi="Courier New" w:cs="Courier New"/>
-          <w:color w:val="000000"/>
-          <w:sz w:val="22"/>
-          <w:szCs w:val="22"/>
-          <w:shd w:val="clear" w:color="auto" w:fill="FFFFFF"/>
-        </w:rPr>
-        <w:t xml:space="preserve">&gt; </w:t>
-      </w:r>
-      <w:r>
-        <w:rPr>
-          <w:rFonts w:ascii="Courier New" w:hAnsi="Courier New" w:cs="Courier New"/>
-          <w:color w:val="000000"/>
-          <w:sz w:val="22"/>
-          <w:szCs w:val="22"/>
-          <w:shd w:val="clear" w:color="auto" w:fill="FFFFFF"/>
-        </w:rPr>
-        <w:t xml:space="preserve">Accessing volatile variables on same sequence point results in undefined </w:t>
-      </w:r>
-      <w:r>
-        <w:rPr>
-          <w:rFonts w:ascii="Courier New" w:hAnsi="Courier New" w:cs="Courier New"/>
-          <w:color w:val="000000"/>
-          <w:sz w:val="22"/>
-          <w:szCs w:val="22"/>
-          <w:shd w:val="clear" w:color="auto" w:fill="FFFFFF"/>
-        </w:rPr>
-        <w:t>behaviour</w:t>
-      </w:r>
-    </w:p>
-    <w:p>
-      <w:pPr>
-        <w:rPr>
-          <w:rFonts w:ascii="Courier New" w:hAnsi="Courier New" w:cs="Courier New"/>
-          <w:color w:val="000000"/>
-          <w:sz w:val="22"/>
-          <w:szCs w:val="22"/>
-          <w:shd w:val="clear" w:color="auto" w:fill="FFFFFF"/>
-        </w:rPr>
-      </w:pPr>
-    </w:p>
-    <w:p>
-      <w:pPr>
-        <w:rPr>
-          <w:rFonts w:ascii="Courier New" w:hAnsi="Courier New" w:cs="Courier New"/>
-          <w:color w:val="000000"/>
-          <w:sz w:val="22"/>
-          <w:szCs w:val="22"/>
-          <w:shd w:val="clear" w:color="auto" w:fill="FFFFFF"/>
-        </w:rPr>
-      </w:pPr>
-      <w:r>
-        <w:rPr>
-          <w:rFonts w:ascii="Courier New" w:hAnsi="Courier New" w:cs="Courier New"/>
-          <w:color w:val="000000"/>
-          <w:sz w:val="22"/>
-          <w:szCs w:val="22"/>
-          <w:shd w:val="clear" w:color="auto" w:fill="FFFFFF"/>
-        </w:rPr>
-        <w:t xml:space="preserve">&gt; </w:t>
-      </w:r>
-      <w:r>
-        <w:rPr>
-          <w:rFonts w:ascii="Courier New" w:hAnsi="Courier New" w:cs="Courier New"/>
-          <w:color w:val="000000"/>
-          <w:sz w:val="22"/>
-          <w:szCs w:val="22"/>
-          <w:shd w:val="clear" w:color="auto" w:fill="FFFFFF"/>
-        </w:rPr>
-        <w:t>Do not try to use members of class as Class</w:t>
-      </w:r>
-      <w:proofErr w:type="gramStart"/>
-      <w:r>
-        <w:rPr>
-          <w:rFonts w:ascii="Courier New" w:hAnsi="Courier New" w:cs="Courier New"/>
-          <w:color w:val="000000"/>
-          <w:sz w:val="22"/>
-          <w:szCs w:val="22"/>
-          <w:shd w:val="clear" w:color="auto" w:fill="FFFFFF"/>
-        </w:rPr>
-        <w:t>::</w:t>
-      </w:r>
-      <w:proofErr w:type="gramEnd"/>
-      <w:r>
-        <w:rPr>
-          <w:rFonts w:ascii="Courier New" w:hAnsi="Courier New" w:cs="Courier New"/>
-          <w:color w:val="000000"/>
-          <w:sz w:val="22"/>
-          <w:szCs w:val="22"/>
-          <w:shd w:val="clear" w:color="auto" w:fill="FFFFFF"/>
-        </w:rPr>
-        <w:t xml:space="preserve"> when class is only forwardly declared</w:t>
-      </w:r>
-    </w:p>
-    <w:p>
-      <w:pPr>
-        <w:rPr>
-          <w:rFonts w:ascii="Courier New" w:hAnsi="Courier New" w:cs="Courier New"/>
-          <w:color w:val="000000"/>
-          <w:sz w:val="22"/>
-          <w:szCs w:val="22"/>
-          <w:shd w:val="clear" w:color="auto" w:fill="FFFFFF"/>
-        </w:rPr>
-      </w:pPr>
-      <w:r>
-        <w:rPr>
-          <w:rFonts w:ascii="Courier New" w:hAnsi="Courier New" w:cs="Courier New"/>
-          <w:color w:val="000000"/>
-          <w:sz w:val="22"/>
-          <w:szCs w:val="22"/>
-          <w:shd w:val="clear" w:color="auto" w:fill="FFFFFF"/>
-        </w:rPr>
-        <w:t xml:space="preserve">&gt; </w:t>
-      </w:r>
-      <w:r>
-        <w:rPr>
-          <w:rFonts w:ascii="Courier New" w:hAnsi="Courier New" w:cs="Courier New"/>
-          <w:color w:val="000000"/>
-          <w:sz w:val="22"/>
-          <w:szCs w:val="22"/>
-          <w:shd w:val="clear" w:color="auto" w:fill="FFFFFF"/>
-        </w:rPr>
-        <w:t xml:space="preserve">Access is checked at the call point using the type of the expression used to denote the object for which the member function is called". The call point here being </w:t>
-      </w:r>
-      <w:proofErr w:type="spellStart"/>
-      <w:proofErr w:type="gramStart"/>
-      <w:r>
-        <w:rPr>
-          <w:rFonts w:ascii="Courier New" w:hAnsi="Courier New" w:cs="Courier New"/>
-          <w:color w:val="000000"/>
-          <w:sz w:val="22"/>
-          <w:szCs w:val="22"/>
-          <w:shd w:val="clear" w:color="auto" w:fill="FFFFFF"/>
-        </w:rPr>
-        <w:t>a.f</w:t>
-      </w:r>
-      <w:proofErr w:type="spellEnd"/>
-      <w:r>
-        <w:rPr>
-          <w:rFonts w:ascii="Courier New" w:hAnsi="Courier New" w:cs="Courier New"/>
-          <w:color w:val="000000"/>
-          <w:sz w:val="22"/>
-          <w:szCs w:val="22"/>
-          <w:shd w:val="clear" w:color="auto" w:fill="FFFFFF"/>
-        </w:rPr>
-        <w:t>(</w:t>
-      </w:r>
-      <w:proofErr w:type="gramEnd"/>
-      <w:r>
-        <w:rPr>
-          <w:rFonts w:ascii="Courier New" w:hAnsi="Courier New" w:cs="Courier New"/>
-          <w:color w:val="000000"/>
-          <w:sz w:val="22"/>
-          <w:szCs w:val="22"/>
-          <w:shd w:val="clear" w:color="auto" w:fill="FFFFFF"/>
-        </w:rPr>
-        <w:t xml:space="preserve">), and the type of the expression is A&amp;. So, even if </w:t>
-      </w:r>
-      <w:proofErr w:type="gramStart"/>
-      <w:r>
-        <w:rPr>
-          <w:rFonts w:ascii="Courier New" w:hAnsi="Courier New" w:cs="Courier New"/>
-          <w:color w:val="000000"/>
-          <w:sz w:val="22"/>
-          <w:szCs w:val="22"/>
-          <w:shd w:val="clear" w:color="auto" w:fill="FFFFFF"/>
-        </w:rPr>
-        <w:t>f(</w:t>
-      </w:r>
-      <w:proofErr w:type="gramEnd"/>
-      <w:r>
-        <w:rPr>
-          <w:rFonts w:ascii="Courier New" w:hAnsi="Courier New" w:cs="Courier New"/>
-          <w:color w:val="000000"/>
-          <w:sz w:val="22"/>
-          <w:szCs w:val="22"/>
-          <w:shd w:val="clear" w:color="auto" w:fill="FFFFFF"/>
-        </w:rPr>
-        <w:t xml:space="preserve">) is private in B, it will be called because check is done for </w:t>
-      </w:r>
-      <w:proofErr w:type="spellStart"/>
-      <w:r>
-        <w:rPr>
-          <w:rFonts w:ascii="Courier New" w:hAnsi="Courier New" w:cs="Courier New"/>
-          <w:color w:val="000000"/>
-          <w:sz w:val="22"/>
-          <w:szCs w:val="22"/>
-          <w:shd w:val="clear" w:color="auto" w:fill="FFFFFF"/>
-        </w:rPr>
-        <w:t>A.f</w:t>
-      </w:r>
-      <w:proofErr w:type="spellEnd"/>
-      <w:r>
-        <w:rPr>
-          <w:rFonts w:ascii="Courier New" w:hAnsi="Courier New" w:cs="Courier New"/>
-          <w:color w:val="000000"/>
-          <w:sz w:val="22"/>
-          <w:szCs w:val="22"/>
-          <w:shd w:val="clear" w:color="auto" w:fill="FFFFFF"/>
-        </w:rPr>
-        <w:t xml:space="preserve">() </w:t>
-      </w:r>
-    </w:p>
-    <w:p>
-      <w:pPr>
-        <w:rPr>
-          <w:rFonts w:ascii="Courier New" w:hAnsi="Courier New" w:cs="Courier New"/>
-          <w:color w:val="000000"/>
-          <w:sz w:val="22"/>
-          <w:szCs w:val="22"/>
-          <w:shd w:val="clear" w:color="auto" w:fill="FFFFFF"/>
-        </w:rPr>
-      </w:pPr>
-    </w:p>
-    <w:p>
-      <w:pPr>
-        <w:rPr>
-          <w:rFonts w:ascii="Courier New" w:hAnsi="Courier New" w:cs="Courier New"/>
-          <w:color w:val="000000"/>
-          <w:sz w:val="22"/>
-          <w:szCs w:val="22"/>
-          <w:shd w:val="clear" w:color="auto" w:fill="FFFFFF"/>
-        </w:rPr>
-      </w:pPr>
-      <w:r>
-        <w:rPr>
-          <w:rFonts w:ascii="Courier New" w:hAnsi="Courier New" w:cs="Courier New"/>
-          <w:color w:val="000000"/>
-          <w:sz w:val="22"/>
-          <w:szCs w:val="22"/>
-          <w:shd w:val="clear" w:color="auto" w:fill="FFFFFF"/>
-        </w:rPr>
-        <w:t>&gt;</w:t>
-      </w:r>
-      <w:r>
-        <w:rPr>
-          <w:rFonts w:ascii="Courier New" w:hAnsi="Courier New" w:cs="Courier New"/>
-          <w:color w:val="000000"/>
-          <w:sz w:val="22"/>
-          <w:szCs w:val="22"/>
-          <w:shd w:val="clear" w:color="auto" w:fill="FFFFFF"/>
-        </w:rPr>
-        <w:t xml:space="preserve">  </w:t>
-      </w:r>
-    </w:p>
-    <w:p>
-      <w:pPr>
-        <w:rPr>
-          <w:rFonts w:ascii="Courier New" w:hAnsi="Courier New" w:cs="Courier New"/>
-          <w:color w:val="000000"/>
-          <w:sz w:val="22"/>
-          <w:szCs w:val="22"/>
-          <w:shd w:val="clear" w:color="auto" w:fill="FFFFFF"/>
-        </w:rPr>
-      </w:pPr>
-    </w:p>
-    <w:p>
-      <w:pPr>
-        <w:rPr>
-          <w:rFonts w:ascii="Courier New" w:hAnsi="Courier New" w:cs="Courier New"/>
-          <w:color w:val="000000"/>
-          <w:sz w:val="22"/>
-          <w:szCs w:val="22"/>
-          <w:shd w:val="clear" w:color="auto" w:fill="FFFFFF"/>
-        </w:rPr>
-      </w:pPr>
-      <w:r>
-        <w:rPr>
-          <w:rFonts w:ascii="Courier New" w:hAnsi="Courier New" w:cs="Courier New"/>
-          <w:color w:val="000000"/>
-          <w:sz w:val="22"/>
-          <w:szCs w:val="22"/>
-          <w:shd w:val="clear" w:color="auto" w:fill="FFFFFF"/>
-        </w:rPr>
-        <w:t xml:space="preserve">&gt; </w:t>
-      </w:r>
-      <w:r>
-        <w:rPr>
-          <w:rFonts w:ascii="Courier New" w:hAnsi="Courier New" w:cs="Courier New"/>
-          <w:color w:val="000000"/>
-          <w:sz w:val="22"/>
-          <w:szCs w:val="22"/>
-          <w:shd w:val="clear" w:color="auto" w:fill="FFFFFF"/>
-        </w:rPr>
-        <w:t xml:space="preserve">Since the lambda is not declared mutable, the overloaded </w:t>
-      </w:r>
-      <w:proofErr w:type="gramStart"/>
-      <w:r>
-        <w:rPr>
-          <w:rFonts w:ascii="Courier New" w:hAnsi="Courier New" w:cs="Courier New"/>
-          <w:color w:val="000000"/>
-          <w:sz w:val="22"/>
-          <w:szCs w:val="22"/>
-          <w:shd w:val="clear" w:color="auto" w:fill="FFFFFF"/>
-        </w:rPr>
-        <w:t>operator(</w:t>
-      </w:r>
-      <w:proofErr w:type="gramEnd"/>
-      <w:r>
-        <w:rPr>
-          <w:rFonts w:ascii="Courier New" w:hAnsi="Courier New" w:cs="Courier New"/>
-          <w:color w:val="000000"/>
-          <w:sz w:val="22"/>
-          <w:szCs w:val="22"/>
-          <w:shd w:val="clear" w:color="auto" w:fill="FFFFFF"/>
-        </w:rPr>
-        <w:t>) of the closure type will be a const member function</w:t>
-      </w:r>
-    </w:p>
-    <w:p>
-      <w:pPr>
-        <w:rPr>
-          <w:rFonts w:ascii="Courier New" w:hAnsi="Courier New" w:cs="Courier New"/>
-          <w:color w:val="000000"/>
-          <w:sz w:val="22"/>
-          <w:szCs w:val="22"/>
-          <w:shd w:val="clear" w:color="auto" w:fill="FFFFFF"/>
-        </w:rPr>
-      </w:pPr>
-      <w:proofErr w:type="spellStart"/>
-      <w:r>
-        <w:rPr>
-          <w:rFonts w:ascii="Courier New" w:hAnsi="Courier New" w:cs="Courier New"/>
-          <w:color w:val="000000"/>
-          <w:sz w:val="22"/>
-          <w:szCs w:val="22"/>
-          <w:shd w:val="clear" w:color="auto" w:fill="FFFFFF"/>
-        </w:rPr>
-        <w:t>Initialization_list</w:t>
-      </w:r>
-      <w:proofErr w:type="spellEnd"/>
-      <w:r>
-        <w:rPr>
-          <w:rFonts w:ascii="Courier New" w:hAnsi="Courier New" w:cs="Courier New"/>
-          <w:color w:val="000000"/>
-          <w:sz w:val="22"/>
-          <w:szCs w:val="22"/>
-          <w:shd w:val="clear" w:color="auto" w:fill="FFFFFF"/>
-        </w:rPr>
-        <w:t xml:space="preserve"> constructor is greedy, so it </w:t>
-      </w:r>
-      <w:proofErr w:type="gramStart"/>
-      <w:r>
-        <w:rPr>
-          <w:rFonts w:ascii="Courier New" w:hAnsi="Courier New" w:cs="Courier New"/>
-          <w:color w:val="000000"/>
-          <w:sz w:val="22"/>
-          <w:szCs w:val="22"/>
-          <w:shd w:val="clear" w:color="auto" w:fill="FFFFFF"/>
-        </w:rPr>
-        <w:t>consumes :</w:t>
-      </w:r>
-      <w:proofErr w:type="gramEnd"/>
-      <w:r>
-        <w:rPr>
-          <w:rFonts w:ascii="Courier New" w:hAnsi="Courier New" w:cs="Courier New"/>
-          <w:color w:val="000000"/>
-          <w:sz w:val="22"/>
-          <w:szCs w:val="22"/>
-          <w:shd w:val="clear" w:color="auto" w:fill="FFFFFF"/>
-        </w:rPr>
-        <w:t xml:space="preserve"> A a{1} even though A(</w:t>
-      </w:r>
-      <w:proofErr w:type="spellStart"/>
-      <w:r>
-        <w:rPr>
-          <w:rFonts w:ascii="Courier New" w:hAnsi="Courier New" w:cs="Courier New"/>
-          <w:color w:val="000000"/>
-          <w:sz w:val="22"/>
-          <w:szCs w:val="22"/>
-          <w:shd w:val="clear" w:color="auto" w:fill="FFFFFF"/>
-        </w:rPr>
-        <w:t>int</w:t>
-      </w:r>
-      <w:proofErr w:type="spellEnd"/>
-      <w:r>
-        <w:rPr>
-          <w:rFonts w:ascii="Courier New" w:hAnsi="Courier New" w:cs="Courier New"/>
-          <w:color w:val="000000"/>
-          <w:sz w:val="22"/>
-          <w:szCs w:val="22"/>
-          <w:shd w:val="clear" w:color="auto" w:fill="FFFFFF"/>
-        </w:rPr>
-        <w:t>) is defined.</w:t>
-      </w:r>
-    </w:p>
-    <w:p>
-      <w:pPr>
-        <w:rPr>
-          <w:rFonts w:ascii="Courier New" w:hAnsi="Courier New" w:cs="Courier New"/>
-          <w:color w:val="000000"/>
-          <w:sz w:val="22"/>
-          <w:szCs w:val="22"/>
-          <w:shd w:val="clear" w:color="auto" w:fill="FFFFFF"/>
-        </w:rPr>
-      </w:pPr>
-    </w:p>
-    <w:p>
-      <w:pPr>
-        <w:rPr>
-          <w:rFonts w:ascii="Courier New" w:hAnsi="Courier New" w:cs="Courier New"/>
-          <w:color w:val="000000"/>
-          <w:sz w:val="22"/>
-          <w:szCs w:val="22"/>
-          <w:shd w:val="clear" w:color="auto" w:fill="FFFFFF"/>
-        </w:rPr>
-      </w:pPr>
-      <w:r>
-        <w:rPr>
-          <w:rFonts w:ascii="Courier New" w:hAnsi="Courier New" w:cs="Courier New"/>
-          <w:color w:val="000000"/>
-          <w:sz w:val="22"/>
-          <w:szCs w:val="22"/>
-          <w:shd w:val="clear" w:color="auto" w:fill="FFFFFF"/>
-        </w:rPr>
-        <w:t xml:space="preserve">&gt; </w:t>
-      </w:r>
-      <w:proofErr w:type="gramStart"/>
-      <w:r>
-        <w:rPr>
-          <w:rFonts w:ascii="Courier New" w:hAnsi="Courier New" w:cs="Courier New"/>
-          <w:color w:val="000000"/>
-          <w:sz w:val="22"/>
-          <w:szCs w:val="22"/>
-          <w:shd w:val="clear" w:color="auto" w:fill="FFFFFF"/>
-        </w:rPr>
-        <w:t>extern</w:t>
-      </w:r>
-      <w:proofErr w:type="gramEnd"/>
-      <w:r>
-        <w:rPr>
-          <w:rFonts w:ascii="Courier New" w:hAnsi="Courier New" w:cs="Courier New"/>
-          <w:color w:val="000000"/>
-          <w:sz w:val="22"/>
-          <w:szCs w:val="22"/>
-          <w:shd w:val="clear" w:color="auto" w:fill="FFFFFF"/>
-        </w:rPr>
-        <w:t xml:space="preserve"> "C" </w:t>
-      </w:r>
-      <w:proofErr w:type="spellStart"/>
-      <w:r>
-        <w:rPr>
-          <w:rFonts w:ascii="Courier New" w:hAnsi="Courier New" w:cs="Courier New"/>
-          <w:color w:val="000000"/>
-          <w:sz w:val="22"/>
-          <w:szCs w:val="22"/>
-          <w:shd w:val="clear" w:color="auto" w:fill="FFFFFF"/>
-        </w:rPr>
-        <w:t>int</w:t>
-      </w:r>
-      <w:proofErr w:type="spellEnd"/>
-      <w:r>
-        <w:rPr>
-          <w:rFonts w:ascii="Courier New" w:hAnsi="Courier New" w:cs="Courier New"/>
-          <w:color w:val="000000"/>
-          <w:sz w:val="22"/>
-          <w:szCs w:val="22"/>
-          <w:shd w:val="clear" w:color="auto" w:fill="FFFFFF"/>
-        </w:rPr>
-        <w:t xml:space="preserve"> x; is a declaration</w:t>
-      </w:r>
-    </w:p>
-    <w:p>
-      <w:pPr>
-        <w:rPr>
-          <w:rFonts w:ascii="Courier New" w:hAnsi="Courier New" w:cs="Courier New"/>
-          <w:color w:val="000000"/>
-          <w:sz w:val="22"/>
-          <w:szCs w:val="22"/>
-          <w:shd w:val="clear" w:color="auto" w:fill="FFFFFF"/>
-        </w:rPr>
-      </w:pPr>
-      <w:r>
-        <w:rPr>
-          <w:rFonts w:ascii="Courier New" w:hAnsi="Courier New" w:cs="Courier New"/>
-          <w:color w:val="000000"/>
-          <w:sz w:val="22"/>
-          <w:szCs w:val="22"/>
-          <w:shd w:val="clear" w:color="auto" w:fill="FFFFFF"/>
-        </w:rPr>
-        <w:t xml:space="preserve">&gt; </w:t>
-      </w:r>
-      <w:proofErr w:type="gramStart"/>
-      <w:r>
-        <w:rPr>
-          <w:rFonts w:ascii="Courier New" w:hAnsi="Courier New" w:cs="Courier New"/>
-          <w:color w:val="000000"/>
-          <w:sz w:val="22"/>
-          <w:szCs w:val="22"/>
-          <w:shd w:val="clear" w:color="auto" w:fill="FFFFFF"/>
-        </w:rPr>
-        <w:t>extern</w:t>
-      </w:r>
-      <w:proofErr w:type="gramEnd"/>
-      <w:r>
-        <w:rPr>
-          <w:rFonts w:ascii="Courier New" w:hAnsi="Courier New" w:cs="Courier New"/>
-          <w:color w:val="000000"/>
-          <w:sz w:val="22"/>
-          <w:szCs w:val="22"/>
-          <w:shd w:val="clear" w:color="auto" w:fill="FFFFFF"/>
-        </w:rPr>
-        <w:t xml:space="preserve"> "C" { </w:t>
-      </w:r>
-      <w:proofErr w:type="spellStart"/>
-      <w:r>
-        <w:rPr>
-          <w:rFonts w:ascii="Courier New" w:hAnsi="Courier New" w:cs="Courier New"/>
-          <w:color w:val="000000"/>
-          <w:sz w:val="22"/>
-          <w:szCs w:val="22"/>
-          <w:shd w:val="clear" w:color="auto" w:fill="FFFFFF"/>
-        </w:rPr>
-        <w:t>int</w:t>
-      </w:r>
-      <w:proofErr w:type="spellEnd"/>
-      <w:r>
-        <w:rPr>
-          <w:rFonts w:ascii="Courier New" w:hAnsi="Courier New" w:cs="Courier New"/>
-          <w:color w:val="000000"/>
-          <w:sz w:val="22"/>
-          <w:szCs w:val="22"/>
-          <w:shd w:val="clear" w:color="auto" w:fill="FFFFFF"/>
-        </w:rPr>
-        <w:t xml:space="preserve"> y; } is a definition</w:t>
-      </w:r>
-    </w:p>
-    <w:p>
-      <w:pPr>
-        <w:rPr>
-          <w:rFonts w:ascii="Courier New" w:hAnsi="Courier New" w:cs="Courier New"/>
-          <w:color w:val="000000"/>
-          <w:sz w:val="22"/>
-          <w:szCs w:val="22"/>
-          <w:shd w:val="clear" w:color="auto" w:fill="FFFFFF"/>
-        </w:rPr>
-      </w:pPr>
-    </w:p>
-    <w:p>
-      <w:pPr>
-        <w:rPr>
-          <w:rFonts w:ascii="Courier New" w:hAnsi="Courier New" w:cs="Courier New"/>
-          <w:color w:val="000000"/>
-          <w:sz w:val="22"/>
-          <w:szCs w:val="22"/>
-          <w:shd w:val="clear" w:color="auto" w:fill="FFFFFF"/>
-        </w:rPr>
-      </w:pPr>
-      <w:r>
-        <w:rPr>
-          <w:rFonts w:ascii="Courier New" w:hAnsi="Courier New" w:cs="Courier New"/>
-          <w:color w:val="000000"/>
-          <w:sz w:val="22"/>
-          <w:szCs w:val="22"/>
-          <w:shd w:val="clear" w:color="auto" w:fill="FFFFFF"/>
-        </w:rPr>
-        <w:t xml:space="preserve">&gt; </w:t>
-      </w:r>
-      <w:r>
-        <w:rPr>
-          <w:rFonts w:ascii="Courier New" w:hAnsi="Courier New" w:cs="Courier New"/>
-          <w:color w:val="000000"/>
-          <w:sz w:val="22"/>
-          <w:szCs w:val="22"/>
-          <w:shd w:val="clear" w:color="auto" w:fill="FFFFFF"/>
-        </w:rPr>
-        <w:t>§6.6¶2 Transfer [...] back past an initialized variable with automatic storage duration involves the destruction of variables with automatic storage duration that are in scope at the point transferred from but not at the point transferred to.</w:t>
-      </w:r>
-    </w:p>
-    <w:p>
-      <w:pPr>
-        <w:rPr>
-          <w:rFonts w:ascii="Courier New" w:hAnsi="Courier New" w:cs="Courier New"/>
-          <w:color w:val="000000"/>
-          <w:sz w:val="22"/>
-          <w:szCs w:val="22"/>
-          <w:shd w:val="clear" w:color="auto" w:fill="FFFFFF"/>
-        </w:rPr>
-      </w:pPr>
-      <w:proofErr w:type="gramStart"/>
-      <w:r>
-        <w:rPr>
-          <w:rFonts w:ascii="Courier New" w:hAnsi="Courier New" w:cs="Courier New"/>
-          <w:color w:val="000000"/>
-          <w:sz w:val="22"/>
-          <w:szCs w:val="22"/>
-          <w:shd w:val="clear" w:color="auto" w:fill="FFFFFF"/>
-        </w:rPr>
-        <w:t>label</w:t>
-      </w:r>
-      <w:proofErr w:type="gramEnd"/>
-      <w:r>
-        <w:rPr>
-          <w:rFonts w:ascii="Courier New" w:hAnsi="Courier New" w:cs="Courier New"/>
-          <w:color w:val="000000"/>
-          <w:sz w:val="22"/>
-          <w:szCs w:val="22"/>
-          <w:shd w:val="clear" w:color="auto" w:fill="FFFFFF"/>
-        </w:rPr>
-        <w:t>:</w:t>
-      </w:r>
-    </w:p>
-    <w:p>
-      <w:pPr>
-        <w:rPr>
-          <w:rFonts w:ascii="Courier New" w:hAnsi="Courier New" w:cs="Courier New"/>
-          <w:color w:val="000000"/>
-          <w:sz w:val="22"/>
-          <w:szCs w:val="22"/>
-          <w:shd w:val="clear" w:color="auto" w:fill="FFFFFF"/>
-        </w:rPr>
-      </w:pPr>
-      <w:r>
-        <w:rPr>
-          <w:rFonts w:ascii="Courier New" w:hAnsi="Courier New" w:cs="Courier New"/>
-          <w:color w:val="000000"/>
-          <w:sz w:val="22"/>
-          <w:szCs w:val="22"/>
-          <w:shd w:val="clear" w:color="auto" w:fill="FFFFFF"/>
-        </w:rPr>
-        <w:t xml:space="preserve">  A </w:t>
-      </w:r>
-      <w:proofErr w:type="spellStart"/>
-      <w:r>
-        <w:rPr>
-          <w:rFonts w:ascii="Courier New" w:hAnsi="Courier New" w:cs="Courier New"/>
-          <w:color w:val="000000"/>
-          <w:sz w:val="22"/>
-          <w:szCs w:val="22"/>
-          <w:shd w:val="clear" w:color="auto" w:fill="FFFFFF"/>
-        </w:rPr>
-        <w:t>a</w:t>
-      </w:r>
-      <w:proofErr w:type="spellEnd"/>
-      <w:r>
-        <w:rPr>
-          <w:rFonts w:ascii="Courier New" w:hAnsi="Courier New" w:cs="Courier New"/>
-          <w:color w:val="000000"/>
-          <w:sz w:val="22"/>
-          <w:szCs w:val="22"/>
-          <w:shd w:val="clear" w:color="auto" w:fill="FFFFFF"/>
-        </w:rPr>
-        <w:t>;</w:t>
-      </w:r>
-    </w:p>
-    <w:p>
-      <w:pPr>
-        <w:rPr>
-          <w:rFonts w:ascii="Courier New" w:hAnsi="Courier New" w:cs="Courier New"/>
-          <w:color w:val="000000"/>
-          <w:sz w:val="22"/>
-          <w:szCs w:val="22"/>
-          <w:shd w:val="clear" w:color="auto" w:fill="FFFFFF"/>
-        </w:rPr>
-      </w:pPr>
-      <w:r>
-        <w:rPr>
-          <w:rFonts w:ascii="Courier New" w:hAnsi="Courier New" w:cs="Courier New"/>
-          <w:color w:val="000000"/>
-          <w:sz w:val="22"/>
-          <w:szCs w:val="22"/>
-          <w:shd w:val="clear" w:color="auto" w:fill="FFFFFF"/>
-        </w:rPr>
-        <w:t xml:space="preserve">  </w:t>
-      </w:r>
-      <w:proofErr w:type="gramStart"/>
-      <w:r>
-        <w:rPr>
-          <w:rFonts w:ascii="Courier New" w:hAnsi="Courier New" w:cs="Courier New"/>
-          <w:color w:val="000000"/>
-          <w:sz w:val="22"/>
-          <w:szCs w:val="22"/>
-          <w:shd w:val="clear" w:color="auto" w:fill="FFFFFF"/>
-        </w:rPr>
-        <w:t>while(</w:t>
-      </w:r>
-      <w:proofErr w:type="gramEnd"/>
-      <w:r>
-        <w:rPr>
-          <w:rFonts w:ascii="Courier New" w:hAnsi="Courier New" w:cs="Courier New"/>
-          <w:color w:val="000000"/>
-          <w:sz w:val="22"/>
-          <w:szCs w:val="22"/>
-          <w:shd w:val="clear" w:color="auto" w:fill="FFFFFF"/>
-        </w:rPr>
-        <w:t>1)</w:t>
-      </w:r>
-    </w:p>
-    <w:p>
-      <w:pPr>
-        <w:rPr>
-          <w:rFonts w:ascii="Courier New" w:hAnsi="Courier New" w:cs="Courier New"/>
-          <w:color w:val="000000"/>
-          <w:sz w:val="22"/>
-          <w:szCs w:val="22"/>
-          <w:shd w:val="clear" w:color="auto" w:fill="FFFFFF"/>
-        </w:rPr>
-      </w:pPr>
-      <w:r>
-        <w:rPr>
-          <w:rFonts w:ascii="Courier New" w:hAnsi="Courier New" w:cs="Courier New"/>
-          <w:color w:val="000000"/>
-          <w:sz w:val="22"/>
-          <w:szCs w:val="22"/>
-          <w:shd w:val="clear" w:color="auto" w:fill="FFFFFF"/>
-        </w:rPr>
-        <w:t xml:space="preserve">    </w:t>
-      </w:r>
-      <w:proofErr w:type="spellStart"/>
-      <w:proofErr w:type="gramStart"/>
-      <w:r>
-        <w:rPr>
-          <w:rFonts w:ascii="Courier New" w:hAnsi="Courier New" w:cs="Courier New"/>
-          <w:color w:val="000000"/>
-          <w:sz w:val="22"/>
-          <w:szCs w:val="22"/>
-          <w:shd w:val="clear" w:color="auto" w:fill="FFFFFF"/>
-        </w:rPr>
-        <w:t>goto</w:t>
-      </w:r>
-      <w:proofErr w:type="spellEnd"/>
-      <w:proofErr w:type="gramEnd"/>
-      <w:r>
-        <w:rPr>
-          <w:rFonts w:ascii="Courier New" w:hAnsi="Courier New" w:cs="Courier New"/>
-          <w:color w:val="000000"/>
-          <w:sz w:val="22"/>
-          <w:szCs w:val="22"/>
-          <w:shd w:val="clear" w:color="auto" w:fill="FFFFFF"/>
-        </w:rPr>
-        <w:t xml:space="preserve"> label;</w:t>
-      </w:r>
-    </w:p>
-    <w:p>
-      <w:pPr>
-        <w:rPr>
-          <w:rFonts w:ascii="Courier New" w:hAnsi="Courier New" w:cs="Courier New"/>
-          <w:color w:val="000000"/>
-          <w:sz w:val="22"/>
-          <w:szCs w:val="22"/>
-          <w:shd w:val="clear" w:color="auto" w:fill="FFFFFF"/>
-        </w:rPr>
-      </w:pPr>
-      <w:r>
-        <w:rPr>
-          <w:rFonts w:ascii="Courier New" w:hAnsi="Courier New" w:cs="Courier New"/>
-          <w:color w:val="000000"/>
-          <w:sz w:val="22"/>
-          <w:szCs w:val="22"/>
-          <w:shd w:val="clear" w:color="auto" w:fill="FFFFFF"/>
-        </w:rPr>
-        <w:t>It will destruct 'a' again and again</w:t>
-      </w:r>
-    </w:p>
-    <w:p>
-      <w:pPr>
-        <w:rPr>
-          <w:rFonts w:ascii="Courier New" w:hAnsi="Courier New" w:cs="Courier New"/>
-          <w:color w:val="000000"/>
-          <w:sz w:val="22"/>
-          <w:szCs w:val="22"/>
-          <w:shd w:val="clear" w:color="auto" w:fill="FFFFFF"/>
-        </w:rPr>
-      </w:pPr>
-    </w:p>
-    <w:p>
-      <w:pPr>
-        <w:rPr>
-          <w:rFonts w:ascii="Courier New" w:hAnsi="Courier New" w:cs="Courier New"/>
-          <w:color w:val="000000"/>
-          <w:sz w:val="22"/>
-          <w:szCs w:val="22"/>
-          <w:shd w:val="clear" w:color="auto" w:fill="FFFFFF"/>
-        </w:rPr>
-      </w:pPr>
-      <w:r>
-        <w:rPr>
-          <w:rFonts w:ascii="Courier New" w:hAnsi="Courier New" w:cs="Courier New"/>
-          <w:color w:val="000000"/>
-          <w:sz w:val="22"/>
-          <w:szCs w:val="22"/>
-          <w:shd w:val="clear" w:color="auto" w:fill="FFFFFF"/>
-        </w:rPr>
-        <w:t xml:space="preserve">&gt; </w:t>
-      </w:r>
-      <w:proofErr w:type="spellStart"/>
-      <w:proofErr w:type="gramStart"/>
-      <w:r>
-        <w:rPr>
-          <w:rFonts w:ascii="Courier New" w:hAnsi="Courier New" w:cs="Courier New"/>
-          <w:color w:val="000000"/>
-          <w:sz w:val="22"/>
-          <w:szCs w:val="22"/>
-          <w:shd w:val="clear" w:color="auto" w:fill="FFFFFF"/>
-        </w:rPr>
-        <w:t>int</w:t>
-      </w:r>
-      <w:proofErr w:type="spellEnd"/>
-      <w:proofErr w:type="gramEnd"/>
-      <w:r>
-        <w:rPr>
-          <w:rFonts w:ascii="Courier New" w:hAnsi="Courier New" w:cs="Courier New"/>
-          <w:color w:val="000000"/>
-          <w:sz w:val="22"/>
-          <w:szCs w:val="22"/>
-          <w:shd w:val="clear" w:color="auto" w:fill="FFFFFF"/>
-        </w:rPr>
-        <w:t xml:space="preserve"> </w:t>
-      </w:r>
-      <w:proofErr w:type="spellStart"/>
-      <w:r>
-        <w:rPr>
-          <w:rFonts w:ascii="Courier New" w:hAnsi="Courier New" w:cs="Courier New"/>
-          <w:color w:val="000000"/>
-          <w:sz w:val="22"/>
-          <w:szCs w:val="22"/>
-          <w:shd w:val="clear" w:color="auto" w:fill="FFFFFF"/>
-        </w:rPr>
-        <w:t>foobar</w:t>
-      </w:r>
-      <w:proofErr w:type="spellEnd"/>
-      <w:r>
-        <w:rPr>
-          <w:rFonts w:ascii="Courier New" w:hAnsi="Courier New" w:cs="Courier New"/>
-          <w:color w:val="000000"/>
-          <w:sz w:val="22"/>
-          <w:szCs w:val="22"/>
-          <w:shd w:val="clear" w:color="auto" w:fill="FFFFFF"/>
-        </w:rPr>
-        <w:t>::x = foo();</w:t>
-      </w:r>
-    </w:p>
-    <w:p>
-      <w:pPr>
-        <w:rPr>
-          <w:rFonts w:ascii="Courier New" w:hAnsi="Courier New" w:cs="Courier New"/>
-          <w:color w:val="000000"/>
-          <w:sz w:val="22"/>
-          <w:szCs w:val="22"/>
-          <w:shd w:val="clear" w:color="auto" w:fill="FFFFFF"/>
-        </w:rPr>
-      </w:pPr>
-      <w:r>
-        <w:rPr>
-          <w:rFonts w:ascii="Courier New" w:hAnsi="Courier New" w:cs="Courier New"/>
-          <w:color w:val="000000"/>
-          <w:sz w:val="22"/>
-          <w:szCs w:val="22"/>
-          <w:shd w:val="clear" w:color="auto" w:fill="FFFFFF"/>
-        </w:rPr>
-        <w:t xml:space="preserve">For this call, </w:t>
-      </w:r>
-      <w:proofErr w:type="gramStart"/>
-      <w:r>
-        <w:rPr>
-          <w:rFonts w:ascii="Courier New" w:hAnsi="Courier New" w:cs="Courier New"/>
-          <w:color w:val="000000"/>
-          <w:sz w:val="22"/>
-          <w:szCs w:val="22"/>
-          <w:shd w:val="clear" w:color="auto" w:fill="FFFFFF"/>
-        </w:rPr>
-        <w:t>foo(</w:t>
-      </w:r>
-      <w:proofErr w:type="gramEnd"/>
-      <w:r>
-        <w:rPr>
-          <w:rFonts w:ascii="Courier New" w:hAnsi="Courier New" w:cs="Courier New"/>
-          <w:color w:val="000000"/>
-          <w:sz w:val="22"/>
-          <w:szCs w:val="22"/>
-          <w:shd w:val="clear" w:color="auto" w:fill="FFFFFF"/>
-        </w:rPr>
-        <w:t xml:space="preserve">) will be searched in class </w:t>
-      </w:r>
-      <w:proofErr w:type="spellStart"/>
-      <w:r>
-        <w:rPr>
-          <w:rFonts w:ascii="Courier New" w:hAnsi="Courier New" w:cs="Courier New"/>
-          <w:color w:val="000000"/>
-          <w:sz w:val="22"/>
-          <w:szCs w:val="22"/>
-          <w:shd w:val="clear" w:color="auto" w:fill="FFFFFF"/>
-        </w:rPr>
-        <w:t>foobar</w:t>
-      </w:r>
-      <w:proofErr w:type="spellEnd"/>
-      <w:r>
-        <w:rPr>
-          <w:rFonts w:ascii="Courier New" w:hAnsi="Courier New" w:cs="Courier New"/>
-          <w:color w:val="000000"/>
-          <w:sz w:val="22"/>
-          <w:szCs w:val="22"/>
-          <w:shd w:val="clear" w:color="auto" w:fill="FFFFFF"/>
-        </w:rPr>
-        <w:t xml:space="preserve"> first then outside the namespace</w:t>
-      </w:r>
-    </w:p>
-    <w:p>
-      <w:pPr>
-        <w:rPr>
-          <w:rFonts w:ascii="Courier New" w:hAnsi="Courier New" w:cs="Courier New"/>
-          <w:color w:val="000000"/>
-          <w:sz w:val="22"/>
-          <w:szCs w:val="22"/>
-          <w:shd w:val="clear" w:color="auto" w:fill="FFFFFF"/>
-        </w:rPr>
-      </w:pPr>
-    </w:p>
-    <w:p>
-      <w:pPr>
-        <w:rPr>
-          <w:rFonts w:ascii="Courier New" w:hAnsi="Courier New" w:cs="Courier New"/>
-          <w:color w:val="000000"/>
-          <w:sz w:val="22"/>
-          <w:szCs w:val="22"/>
-          <w:shd w:val="clear" w:color="auto" w:fill="FFFFFF"/>
-        </w:rPr>
-      </w:pPr>
-      <w:r>
-        <w:rPr>
-          <w:rFonts w:ascii="Courier New" w:hAnsi="Courier New" w:cs="Courier New"/>
-          <w:color w:val="000000"/>
-          <w:sz w:val="22"/>
-          <w:szCs w:val="22"/>
-          <w:shd w:val="clear" w:color="auto" w:fill="FFFFFF"/>
-        </w:rPr>
-        <w:t xml:space="preserve">&gt; </w:t>
-      </w:r>
-      <w:r>
-        <w:rPr>
-          <w:rFonts w:ascii="Courier New" w:hAnsi="Courier New" w:cs="Courier New"/>
-          <w:color w:val="000000"/>
-          <w:sz w:val="22"/>
-          <w:szCs w:val="22"/>
-          <w:shd w:val="clear" w:color="auto" w:fill="FFFFFF"/>
-        </w:rPr>
-        <w:t>The reference bound to a temporary extends the lifetime of temporary till the end of scope of reference.</w:t>
-      </w:r>
-    </w:p>
-    <w:p>
-      <w:pPr>
-        <w:rPr>
-          <w:rFonts w:ascii="Courier New" w:hAnsi="Courier New" w:cs="Courier New"/>
-          <w:color w:val="000000"/>
-          <w:sz w:val="22"/>
-          <w:szCs w:val="22"/>
-          <w:shd w:val="clear" w:color="auto" w:fill="FFFFFF"/>
-        </w:rPr>
-      </w:pPr>
-    </w:p>
-    <w:p>
-      <w:pPr>
-        <w:rPr>
-          <w:rFonts w:ascii="Courier New" w:hAnsi="Courier New" w:cs="Courier New"/>
-          <w:color w:val="000000"/>
-          <w:sz w:val="22"/>
-          <w:szCs w:val="22"/>
-          <w:shd w:val="clear" w:color="auto" w:fill="FFFFFF"/>
-        </w:rPr>
-      </w:pPr>
-      <w:r>
-        <w:rPr>
-          <w:rFonts w:ascii="Courier New" w:hAnsi="Courier New" w:cs="Courier New"/>
-          <w:color w:val="000000"/>
-          <w:sz w:val="22"/>
-          <w:szCs w:val="22"/>
-          <w:shd w:val="clear" w:color="auto" w:fill="FFFFFF"/>
-        </w:rPr>
-        <w:t xml:space="preserve">&gt; </w:t>
-      </w:r>
-      <w:r>
-        <w:rPr>
-          <w:rFonts w:ascii="Courier New" w:hAnsi="Courier New" w:cs="Courier New"/>
-          <w:color w:val="000000"/>
-          <w:sz w:val="22"/>
-          <w:szCs w:val="22"/>
-          <w:shd w:val="clear" w:color="auto" w:fill="FFFFFF"/>
-        </w:rPr>
-        <w:t xml:space="preserve">The point of declaration for a name is immediately after its complete </w:t>
-      </w:r>
-      <w:proofErr w:type="spellStart"/>
-      <w:r>
-        <w:rPr>
-          <w:rFonts w:ascii="Courier New" w:hAnsi="Courier New" w:cs="Courier New"/>
-          <w:color w:val="000000"/>
-          <w:sz w:val="22"/>
-          <w:szCs w:val="22"/>
-          <w:shd w:val="clear" w:color="auto" w:fill="FFFFFF"/>
-        </w:rPr>
-        <w:t>declarator</w:t>
-      </w:r>
-      <w:proofErr w:type="spellEnd"/>
-      <w:r>
-        <w:rPr>
-          <w:rFonts w:ascii="Courier New" w:hAnsi="Courier New" w:cs="Courier New"/>
-          <w:color w:val="000000"/>
-          <w:sz w:val="22"/>
-          <w:szCs w:val="22"/>
-          <w:shd w:val="clear" w:color="auto" w:fill="FFFFFF"/>
-        </w:rPr>
-        <w:t xml:space="preserve"> (clause 8) and before its </w:t>
-      </w:r>
-      <w:proofErr w:type="gramStart"/>
-      <w:r>
-        <w:rPr>
-          <w:rFonts w:ascii="Courier New" w:hAnsi="Courier New" w:cs="Courier New"/>
-          <w:color w:val="000000"/>
-          <w:sz w:val="22"/>
-          <w:szCs w:val="22"/>
-          <w:shd w:val="clear" w:color="auto" w:fill="FFFFFF"/>
-        </w:rPr>
-        <w:t>initializer(</w:t>
-      </w:r>
-      <w:proofErr w:type="gramEnd"/>
-      <w:r>
-        <w:rPr>
-          <w:rFonts w:ascii="Courier New" w:hAnsi="Courier New" w:cs="Courier New"/>
-          <w:color w:val="000000"/>
-          <w:sz w:val="22"/>
-          <w:szCs w:val="22"/>
-          <w:shd w:val="clear" w:color="auto" w:fill="FFFFFF"/>
-        </w:rPr>
-        <w:t>if any)</w:t>
-      </w:r>
-    </w:p>
-    <w:p>
-      <w:pPr>
-        <w:rPr>
-          <w:rFonts w:ascii="Courier New" w:hAnsi="Courier New" w:cs="Courier New"/>
-          <w:color w:val="000000"/>
-          <w:sz w:val="22"/>
-          <w:szCs w:val="22"/>
-          <w:shd w:val="clear" w:color="auto" w:fill="FFFFFF"/>
-        </w:rPr>
-      </w:pPr>
-      <w:r>
-        <w:rPr>
-          <w:rFonts w:ascii="Courier New" w:hAnsi="Courier New" w:cs="Courier New"/>
-          <w:color w:val="000000"/>
-          <w:sz w:val="22"/>
-          <w:szCs w:val="22"/>
-          <w:shd w:val="clear" w:color="auto" w:fill="FFFFFF"/>
-        </w:rPr>
-        <w:t xml:space="preserve">Hence, </w:t>
-      </w:r>
-      <w:proofErr w:type="spellStart"/>
-      <w:r>
-        <w:rPr>
-          <w:rFonts w:ascii="Courier New" w:hAnsi="Courier New" w:cs="Courier New"/>
-          <w:color w:val="000000"/>
-          <w:sz w:val="22"/>
-          <w:szCs w:val="22"/>
-          <w:shd w:val="clear" w:color="auto" w:fill="FFFFFF"/>
-        </w:rPr>
-        <w:t>int</w:t>
-      </w:r>
-      <w:proofErr w:type="spellEnd"/>
-      <w:r>
-        <w:rPr>
-          <w:rFonts w:ascii="Courier New" w:hAnsi="Courier New" w:cs="Courier New"/>
-          <w:color w:val="000000"/>
-          <w:sz w:val="22"/>
-          <w:szCs w:val="22"/>
-          <w:shd w:val="clear" w:color="auto" w:fill="FFFFFF"/>
-        </w:rPr>
-        <w:t xml:space="preserve"> x = x; is a valid statement.</w:t>
-      </w:r>
-    </w:p>
-    <w:p>
-      <w:pPr>
-        <w:rPr>
-          <w:rFonts w:ascii="Courier New" w:hAnsi="Courier New" w:cs="Courier New"/>
-          <w:color w:val="000000"/>
-          <w:sz w:val="22"/>
-          <w:szCs w:val="22"/>
-          <w:shd w:val="clear" w:color="auto" w:fill="FFFFFF"/>
-        </w:rPr>
-      </w:pPr>
-    </w:p>
-    <w:p>
-      <w:pPr>
-        <w:rPr>
-          <w:rFonts w:ascii="Courier New" w:hAnsi="Courier New" w:cs="Courier New"/>
-          <w:color w:val="000000"/>
-          <w:sz w:val="22"/>
-          <w:szCs w:val="22"/>
-          <w:shd w:val="clear" w:color="auto" w:fill="FFFFFF"/>
-        </w:rPr>
-      </w:pPr>
-      <w:r>
-        <w:rPr>
-          <w:rFonts w:ascii="Courier New" w:hAnsi="Courier New" w:cs="Courier New"/>
-          <w:color w:val="000000"/>
-          <w:sz w:val="22"/>
-          <w:szCs w:val="22"/>
-          <w:shd w:val="clear" w:color="auto" w:fill="FFFFFF"/>
-        </w:rPr>
-        <w:t xml:space="preserve">&gt; </w:t>
-      </w:r>
-      <w:r>
-        <w:rPr>
-          <w:rFonts w:ascii="Courier New" w:hAnsi="Courier New" w:cs="Courier New"/>
-          <w:color w:val="000000"/>
-          <w:sz w:val="22"/>
-          <w:szCs w:val="22"/>
-          <w:shd w:val="clear" w:color="auto" w:fill="FFFFFF"/>
-        </w:rPr>
-        <w:t>Member variables are initialized before the constructor is called. The destructor is called before member variables are destroyed.</w:t>
-      </w:r>
-    </w:p>
-    <w:p>
-      <w:pPr>
-        <w:rPr>
-          <w:rFonts w:ascii="Courier New" w:hAnsi="Courier New" w:cs="Courier New"/>
-          <w:color w:val="000000"/>
-          <w:sz w:val="22"/>
-          <w:szCs w:val="22"/>
-          <w:shd w:val="clear" w:color="auto" w:fill="FFFFFF"/>
-        </w:rPr>
-      </w:pPr>
-    </w:p>
-    <w:p>
-      <w:pPr>
-        <w:rPr>
-          <w:rFonts w:ascii="Courier New" w:hAnsi="Courier New" w:cs="Courier New"/>
-          <w:color w:val="000000"/>
-          <w:sz w:val="22"/>
-          <w:szCs w:val="22"/>
-          <w:shd w:val="clear" w:color="auto" w:fill="FFFFFF"/>
-        </w:rPr>
-      </w:pPr>
-    </w:p>
-    <w:p>
-      <w:pPr>
-        <w:rPr>
-          <w:rFonts w:ascii="Courier New" w:hAnsi="Courier New" w:cs="Courier New"/>
-          <w:color w:val="000000"/>
-          <w:sz w:val="22"/>
-          <w:szCs w:val="22"/>
-          <w:shd w:val="clear" w:color="auto" w:fill="FFFFFF"/>
-        </w:rPr>
-      </w:pPr>
-      <w:r>
-        <w:rPr>
-          <w:rFonts w:ascii="Courier New" w:hAnsi="Courier New" w:cs="Courier New"/>
-          <w:color w:val="000000"/>
-          <w:sz w:val="22"/>
-          <w:szCs w:val="22"/>
-          <w:shd w:val="clear" w:color="auto" w:fill="FFFFFF"/>
-        </w:rPr>
-        <w:t xml:space="preserve">&gt; </w:t>
-      </w:r>
-      <w:r>
-        <w:rPr>
-          <w:rFonts w:ascii="Courier New" w:hAnsi="Courier New" w:cs="Courier New"/>
-          <w:color w:val="000000"/>
-          <w:sz w:val="22"/>
-          <w:szCs w:val="22"/>
-          <w:shd w:val="clear" w:color="auto" w:fill="FFFFFF"/>
-        </w:rPr>
-        <w:t>"Default arguments are evaluated each time the function is called."</w:t>
-      </w:r>
-    </w:p>
-    <w:p>
-      <w:pPr>
-        <w:rPr>
-          <w:rFonts w:ascii="Courier New" w:hAnsi="Courier New" w:cs="Courier New"/>
-          <w:color w:val="000000"/>
-          <w:sz w:val="22"/>
-          <w:szCs w:val="22"/>
-          <w:shd w:val="clear" w:color="auto" w:fill="FFFFFF"/>
-        </w:rPr>
-      </w:pPr>
-      <w:proofErr w:type="gramStart"/>
-      <w:r>
-        <w:rPr>
-          <w:rFonts w:ascii="Courier New" w:hAnsi="Courier New" w:cs="Courier New"/>
-          <w:color w:val="000000"/>
-          <w:sz w:val="22"/>
-          <w:szCs w:val="22"/>
-          <w:shd w:val="clear" w:color="auto" w:fill="FFFFFF"/>
-        </w:rPr>
-        <w:t>so</w:t>
-      </w:r>
-      <w:proofErr w:type="gramEnd"/>
-      <w:r>
-        <w:rPr>
-          <w:rFonts w:ascii="Courier New" w:hAnsi="Courier New" w:cs="Courier New"/>
-          <w:color w:val="000000"/>
-          <w:sz w:val="22"/>
-          <w:szCs w:val="22"/>
-          <w:shd w:val="clear" w:color="auto" w:fill="FFFFFF"/>
-        </w:rPr>
-        <w:t>, In f(</w:t>
-      </w:r>
-      <w:proofErr w:type="spellStart"/>
-      <w:r>
-        <w:rPr>
-          <w:rFonts w:ascii="Courier New" w:hAnsi="Courier New" w:cs="Courier New"/>
-          <w:color w:val="000000"/>
-          <w:sz w:val="22"/>
-          <w:szCs w:val="22"/>
-          <w:shd w:val="clear" w:color="auto" w:fill="FFFFFF"/>
-        </w:rPr>
-        <w:t>int</w:t>
-      </w:r>
-      <w:proofErr w:type="spellEnd"/>
-      <w:r>
-        <w:rPr>
-          <w:rFonts w:ascii="Courier New" w:hAnsi="Courier New" w:cs="Courier New"/>
-          <w:color w:val="000000"/>
-          <w:sz w:val="22"/>
-          <w:szCs w:val="22"/>
-          <w:shd w:val="clear" w:color="auto" w:fill="FFFFFF"/>
-        </w:rPr>
-        <w:t xml:space="preserve"> a = </w:t>
-      </w:r>
-      <w:proofErr w:type="spellStart"/>
-      <w:r>
-        <w:rPr>
-          <w:rFonts w:ascii="Courier New" w:hAnsi="Courier New" w:cs="Courier New"/>
-          <w:color w:val="000000"/>
-          <w:sz w:val="22"/>
-          <w:szCs w:val="22"/>
-          <w:shd w:val="clear" w:color="auto" w:fill="FFFFFF"/>
-        </w:rPr>
-        <w:t>fn</w:t>
-      </w:r>
-      <w:proofErr w:type="spellEnd"/>
-      <w:r>
-        <w:rPr>
-          <w:rFonts w:ascii="Courier New" w:hAnsi="Courier New" w:cs="Courier New"/>
-          <w:color w:val="000000"/>
-          <w:sz w:val="22"/>
-          <w:szCs w:val="22"/>
-          <w:shd w:val="clear" w:color="auto" w:fill="FFFFFF"/>
-        </w:rPr>
-        <w:t xml:space="preserve">()) </w:t>
-      </w:r>
-      <w:proofErr w:type="spellStart"/>
-      <w:r>
-        <w:rPr>
-          <w:rFonts w:ascii="Courier New" w:hAnsi="Courier New" w:cs="Courier New"/>
-          <w:color w:val="000000"/>
-          <w:sz w:val="22"/>
-          <w:szCs w:val="22"/>
-          <w:shd w:val="clear" w:color="auto" w:fill="FFFFFF"/>
-        </w:rPr>
-        <w:t>fn</w:t>
-      </w:r>
-      <w:proofErr w:type="spellEnd"/>
-      <w:r>
-        <w:rPr>
-          <w:rFonts w:ascii="Courier New" w:hAnsi="Courier New" w:cs="Courier New"/>
-          <w:color w:val="000000"/>
-          <w:sz w:val="22"/>
-          <w:szCs w:val="22"/>
-          <w:shd w:val="clear" w:color="auto" w:fill="FFFFFF"/>
-        </w:rPr>
-        <w:t xml:space="preserve"> will be called each time f() is called</w:t>
-      </w:r>
-    </w:p>
-    <w:p>
-      <w:pPr>
-        <w:rPr>
-          <w:rFonts w:ascii="Courier New" w:hAnsi="Courier New" w:cs="Courier New"/>
-          <w:color w:val="000000"/>
-          <w:sz w:val="22"/>
-          <w:szCs w:val="22"/>
-          <w:shd w:val="clear" w:color="auto" w:fill="FFFFFF"/>
-        </w:rPr>
-      </w:pPr>
-    </w:p>
-    <w:p>
-      <w:pPr>
-        <w:rPr>
-          <w:rFonts w:ascii="Courier New" w:hAnsi="Courier New" w:cs="Courier New"/>
-          <w:color w:val="000000"/>
-          <w:sz w:val="22"/>
-          <w:szCs w:val="22"/>
-          <w:shd w:val="clear" w:color="auto" w:fill="FFFFFF"/>
-        </w:rPr>
-      </w:pPr>
-      <w:r>
-        <w:rPr>
-          <w:rFonts w:ascii="Courier New" w:hAnsi="Courier New" w:cs="Courier New"/>
-          <w:color w:val="000000"/>
-          <w:sz w:val="22"/>
-          <w:szCs w:val="22"/>
-          <w:shd w:val="clear" w:color="auto" w:fill="FFFFFF"/>
-        </w:rPr>
-        <w:t xml:space="preserve">&gt; </w:t>
-      </w:r>
-      <w:r>
-        <w:rPr>
-          <w:rFonts w:ascii="Courier New" w:hAnsi="Courier New" w:cs="Courier New"/>
-          <w:color w:val="000000"/>
-          <w:sz w:val="22"/>
-          <w:szCs w:val="22"/>
-          <w:shd w:val="clear" w:color="auto" w:fill="FFFFFF"/>
-        </w:rPr>
-        <w:t xml:space="preserve">When constructor fails/throws exception, then object is not created and </w:t>
-      </w:r>
-      <w:r>
-        <w:rPr>
-          <w:rFonts w:ascii="Courier New" w:hAnsi="Courier New" w:cs="Courier New"/>
-          <w:color w:val="000000"/>
-          <w:sz w:val="22"/>
-          <w:szCs w:val="22"/>
-          <w:shd w:val="clear" w:color="auto" w:fill="FFFFFF"/>
-        </w:rPr>
-        <w:lastRenderedPageBreak/>
-        <w:t>no destructor is called.</w:t>
-      </w:r>
-    </w:p>
-    <w:p>
-      <w:pPr>
-        <w:rPr>
-          <w:rFonts w:ascii="Courier New" w:hAnsi="Courier New" w:cs="Courier New"/>
-          <w:color w:val="000000"/>
-          <w:sz w:val="22"/>
-          <w:szCs w:val="22"/>
-          <w:shd w:val="clear" w:color="auto" w:fill="FFFFFF"/>
-        </w:rPr>
-      </w:pPr>
-      <w:r>
-        <w:rPr>
-          <w:rFonts w:ascii="Courier New" w:hAnsi="Courier New" w:cs="Courier New"/>
-          <w:color w:val="000000"/>
-          <w:sz w:val="22"/>
-          <w:szCs w:val="22"/>
-          <w:shd w:val="clear" w:color="auto" w:fill="FFFFFF"/>
-        </w:rPr>
-        <w:t xml:space="preserve">"If an expression initially has the type “reference to T”, the type is adjusted to T prior to any further analysis." &lt;-- </w:t>
-      </w:r>
-    </w:p>
-    <w:p>
-      <w:pPr>
-        <w:rPr>
-          <w:rFonts w:ascii="Courier New" w:hAnsi="Courier New" w:cs="Courier New"/>
-          <w:color w:val="000000"/>
-          <w:sz w:val="22"/>
-          <w:szCs w:val="22"/>
-          <w:shd w:val="clear" w:color="auto" w:fill="FFFFFF"/>
-        </w:rPr>
-      </w:pPr>
-      <w:r>
-        <w:rPr>
-          <w:rFonts w:ascii="Courier New" w:hAnsi="Courier New" w:cs="Courier New"/>
-          <w:color w:val="000000"/>
-          <w:sz w:val="22"/>
-          <w:szCs w:val="22"/>
-          <w:shd w:val="clear" w:color="auto" w:fill="FFFFFF"/>
-        </w:rPr>
-        <w:t xml:space="preserve">&gt; </w:t>
-      </w:r>
-      <w:r>
-        <w:rPr>
-          <w:rFonts w:ascii="Courier New" w:hAnsi="Courier New" w:cs="Courier New"/>
-          <w:color w:val="000000"/>
-          <w:sz w:val="22"/>
-          <w:szCs w:val="22"/>
-          <w:shd w:val="clear" w:color="auto" w:fill="FFFFFF"/>
-        </w:rPr>
-        <w:t>A virtual function call (10.3) which uses the default arguments gets the arguments value resolved by the static type of the pointer or reference denoting the object. An overriding function in a derived class does not acquire default arguments from the function it overrides.</w:t>
-      </w:r>
-    </w:p>
-    <w:p>
-      <w:pPr>
-        <w:rPr>
-          <w:rFonts w:ascii="Courier New" w:hAnsi="Courier New" w:cs="Courier New"/>
-          <w:color w:val="000000"/>
-          <w:sz w:val="22"/>
-          <w:szCs w:val="22"/>
-          <w:shd w:val="clear" w:color="auto" w:fill="FFFFFF"/>
-        </w:rPr>
-      </w:pPr>
-    </w:p>
-    <w:p>
-      <w:pPr>
-        <w:rPr>
-          <w:rFonts w:ascii="Courier New" w:hAnsi="Courier New" w:cs="Courier New"/>
-          <w:color w:val="000000"/>
-          <w:sz w:val="22"/>
-          <w:szCs w:val="22"/>
-          <w:shd w:val="clear" w:color="auto" w:fill="FFFFFF"/>
-        </w:rPr>
-      </w:pPr>
-    </w:p>
-    <w:p>
-      <w:pPr>
-        <w:rPr>
-          <w:rFonts w:ascii="Courier New" w:hAnsi="Courier New" w:cs="Courier New"/>
-          <w:color w:val="000000"/>
-          <w:sz w:val="22"/>
-          <w:szCs w:val="22"/>
-          <w:shd w:val="clear" w:color="auto" w:fill="FFFFFF"/>
-        </w:rPr>
-      </w:pPr>
-    </w:p>
-    <w:p>
-      <w:pPr>
-        <w:rPr>
-          <w:rFonts w:ascii="Courier New" w:hAnsi="Courier New" w:cs="Courier New"/>
-          <w:color w:val="000000"/>
-          <w:sz w:val="22"/>
-          <w:szCs w:val="22"/>
-          <w:shd w:val="clear" w:color="auto" w:fill="FFFFFF"/>
-        </w:rPr>
-      </w:pPr>
-    </w:p>
-    <w:p>
-      <w:pPr>
-        <w:rPr>
-          <w:rFonts w:ascii="Courier New" w:hAnsi="Courier New" w:cs="Courier New"/>
-          <w:color w:val="000000"/>
-          <w:sz w:val="22"/>
-          <w:szCs w:val="22"/>
-          <w:shd w:val="clear" w:color="auto" w:fill="FFFFFF"/>
-        </w:rPr>
-      </w:pPr>
-    </w:p>
-    <w:p>
-      <w:pPr>
-        <w:rPr>
-          <w:rFonts w:ascii="Courier New" w:hAnsi="Courier New" w:cs="Courier New"/>
-          <w:color w:val="000000"/>
-          <w:sz w:val="22"/>
-          <w:szCs w:val="22"/>
-          <w:shd w:val="clear" w:color="auto" w:fill="FFFFFF"/>
-        </w:rPr>
-      </w:pPr>
-    </w:p>
-    <w:p>
-      <w:pPr>
-        <w:rPr>
-          <w:rFonts w:ascii="Courier New" w:hAnsi="Courier New" w:cs="Courier New"/>
-          <w:color w:val="000000"/>
-          <w:sz w:val="22"/>
-          <w:szCs w:val="22"/>
-          <w:shd w:val="clear" w:color="auto" w:fill="FFFFFF"/>
-        </w:rPr>
-      </w:pPr>
     </w:p>
     <w:sectPr>
       <w:pgSz w:w="11906" w:h="16838"/>
@@ -20436,6 +20034,118 @@
     </w:lvl>
   </w:abstractNum>
   <w:abstractNum w:abstractNumId="4" w15:restartNumberingAfterBreak="0">
+    <w:nsid w:val="07AF7876"/>
+    <w:multiLevelType w:val="hybridMultilevel"/>
+    <w:tmpl w:val="6BBEBA0A"/>
+    <w:lvl w:ilvl="0" w:tplc="E6526ACC">
+      <w:numFmt w:val="bullet"/>
+      <w:lvlText w:val=""/>
+      <w:lvlJc w:val="left"/>
+      <w:pPr>
+        <w:ind w:left="720" w:hanging="360"/>
+      </w:pPr>
+      <w:rPr>
+        <w:rFonts w:ascii="Wingdings" w:eastAsia="Droid Sans" w:hAnsi="Wingdings" w:cs="FreeSans" w:hint="default"/>
+      </w:rPr>
+    </w:lvl>
+    <w:lvl w:ilvl="1" w:tplc="040C0003" w:tentative="1">
+      <w:start w:val="1"/>
+      <w:numFmt w:val="bullet"/>
+      <w:lvlText w:val="o"/>
+      <w:lvlJc w:val="left"/>
+      <w:pPr>
+        <w:ind w:left="1440" w:hanging="360"/>
+      </w:pPr>
+      <w:rPr>
+        <w:rFonts w:ascii="Courier New" w:hAnsi="Courier New" w:cs="Courier New" w:hint="default"/>
+      </w:rPr>
+    </w:lvl>
+    <w:lvl w:ilvl="2" w:tplc="040C0005" w:tentative="1">
+      <w:start w:val="1"/>
+      <w:numFmt w:val="bullet"/>
+      <w:lvlText w:val=""/>
+      <w:lvlJc w:val="left"/>
+      <w:pPr>
+        <w:ind w:left="2160" w:hanging="360"/>
+      </w:pPr>
+      <w:rPr>
+        <w:rFonts w:ascii="Wingdings" w:hAnsi="Wingdings" w:hint="default"/>
+      </w:rPr>
+    </w:lvl>
+    <w:lvl w:ilvl="3" w:tplc="040C0001" w:tentative="1">
+      <w:start w:val="1"/>
+      <w:numFmt w:val="bullet"/>
+      <w:lvlText w:val=""/>
+      <w:lvlJc w:val="left"/>
+      <w:pPr>
+        <w:ind w:left="2880" w:hanging="360"/>
+      </w:pPr>
+      <w:rPr>
+        <w:rFonts w:ascii="Symbol" w:hAnsi="Symbol" w:hint="default"/>
+      </w:rPr>
+    </w:lvl>
+    <w:lvl w:ilvl="4" w:tplc="040C0003" w:tentative="1">
+      <w:start w:val="1"/>
+      <w:numFmt w:val="bullet"/>
+      <w:lvlText w:val="o"/>
+      <w:lvlJc w:val="left"/>
+      <w:pPr>
+        <w:ind w:left="3600" w:hanging="360"/>
+      </w:pPr>
+      <w:rPr>
+        <w:rFonts w:ascii="Courier New" w:hAnsi="Courier New" w:cs="Courier New" w:hint="default"/>
+      </w:rPr>
+    </w:lvl>
+    <w:lvl w:ilvl="5" w:tplc="040C0005" w:tentative="1">
+      <w:start w:val="1"/>
+      <w:numFmt w:val="bullet"/>
+      <w:lvlText w:val=""/>
+      <w:lvlJc w:val="left"/>
+      <w:pPr>
+        <w:ind w:left="4320" w:hanging="360"/>
+      </w:pPr>
+      <w:rPr>
+        <w:rFonts w:ascii="Wingdings" w:hAnsi="Wingdings" w:hint="default"/>
+      </w:rPr>
+    </w:lvl>
+    <w:lvl w:ilvl="6" w:tplc="040C0001" w:tentative="1">
+      <w:start w:val="1"/>
+      <w:numFmt w:val="bullet"/>
+      <w:lvlText w:val=""/>
+      <w:lvlJc w:val="left"/>
+      <w:pPr>
+        <w:ind w:left="5040" w:hanging="360"/>
+      </w:pPr>
+      <w:rPr>
+        <w:rFonts w:ascii="Symbol" w:hAnsi="Symbol" w:hint="default"/>
+      </w:rPr>
+    </w:lvl>
+    <w:lvl w:ilvl="7" w:tplc="040C0003" w:tentative="1">
+      <w:start w:val="1"/>
+      <w:numFmt w:val="bullet"/>
+      <w:lvlText w:val="o"/>
+      <w:lvlJc w:val="left"/>
+      <w:pPr>
+        <w:ind w:left="5760" w:hanging="360"/>
+      </w:pPr>
+      <w:rPr>
+        <w:rFonts w:ascii="Courier New" w:hAnsi="Courier New" w:cs="Courier New" w:hint="default"/>
+      </w:rPr>
+    </w:lvl>
+    <w:lvl w:ilvl="8" w:tplc="040C0005" w:tentative="1">
+      <w:start w:val="1"/>
+      <w:numFmt w:val="bullet"/>
+      <w:lvlText w:val=""/>
+      <w:lvlJc w:val="left"/>
+      <w:pPr>
+        <w:ind w:left="6480" w:hanging="360"/>
+      </w:pPr>
+      <w:rPr>
+        <w:rFonts w:ascii="Wingdings" w:hAnsi="Wingdings" w:hint="default"/>
+      </w:rPr>
+    </w:lvl>
+  </w:abstractNum>
+  <w:abstractNum w:abstractNumId="5" w15:restartNumberingAfterBreak="0">
     <w:nsid w:val="08B23AA6"/>
     <w:multiLevelType w:val="multilevel"/>
     <w:tmpl w:val="4F48FF88"/>
@@ -20575,7 +20285,7 @@
       </w:rPr>
     </w:lvl>
   </w:abstractNum>
-  <w:abstractNum w:abstractNumId="5" w15:restartNumberingAfterBreak="0">
+  <w:abstractNum w:abstractNumId="6" w15:restartNumberingAfterBreak="0">
     <w:nsid w:val="16C66673"/>
     <w:multiLevelType w:val="hybridMultilevel"/>
     <w:tmpl w:val="D586ECAC"/>
@@ -20688,7 +20398,7 @@
       </w:rPr>
     </w:lvl>
   </w:abstractNum>
-  <w:abstractNum w:abstractNumId="6" w15:restartNumberingAfterBreak="0">
+  <w:abstractNum w:abstractNumId="7" w15:restartNumberingAfterBreak="0">
     <w:nsid w:val="18150309"/>
     <w:multiLevelType w:val="hybridMultilevel"/>
     <w:tmpl w:val="56D8F5DA"/>
@@ -20800,7 +20510,7 @@
       </w:rPr>
     </w:lvl>
   </w:abstractNum>
-  <w:abstractNum w:abstractNumId="7" w15:restartNumberingAfterBreak="0">
+  <w:abstractNum w:abstractNumId="8" w15:restartNumberingAfterBreak="0">
     <w:nsid w:val="1EC47D45"/>
     <w:multiLevelType w:val="multilevel"/>
     <w:tmpl w:val="39A25588"/>
@@ -20938,7 +20648,7 @@
       </w:rPr>
     </w:lvl>
   </w:abstractNum>
-  <w:abstractNum w:abstractNumId="8" w15:restartNumberingAfterBreak="0">
+  <w:abstractNum w:abstractNumId="9" w15:restartNumberingAfterBreak="0">
     <w:nsid w:val="203300F0"/>
     <w:multiLevelType w:val="multilevel"/>
     <w:tmpl w:val="4260DB1A"/>
@@ -21078,7 +20788,7 @@
       </w:rPr>
     </w:lvl>
   </w:abstractNum>
-  <w:abstractNum w:abstractNumId="9" w15:restartNumberingAfterBreak="0">
+  <w:abstractNum w:abstractNumId="10" w15:restartNumberingAfterBreak="0">
     <w:nsid w:val="274C3E88"/>
     <w:multiLevelType w:val="hybridMultilevel"/>
     <w:tmpl w:val="C9B240BC"/>
@@ -21191,7 +20901,7 @@
       </w:rPr>
     </w:lvl>
   </w:abstractNum>
-  <w:abstractNum w:abstractNumId="10" w15:restartNumberingAfterBreak="0">
+  <w:abstractNum w:abstractNumId="11" w15:restartNumberingAfterBreak="0">
     <w:nsid w:val="41D1264F"/>
     <w:multiLevelType w:val="hybridMultilevel"/>
     <w:tmpl w:val="F2F65820"/>
@@ -21304,7 +21014,7 @@
       </w:rPr>
     </w:lvl>
   </w:abstractNum>
-  <w:abstractNum w:abstractNumId="11" w15:restartNumberingAfterBreak="0">
+  <w:abstractNum w:abstractNumId="12" w15:restartNumberingAfterBreak="0">
     <w:nsid w:val="45243137"/>
     <w:multiLevelType w:val="hybridMultilevel"/>
     <w:tmpl w:val="5B2ABE66"/>
@@ -21416,7 +21126,7 @@
       </w:rPr>
     </w:lvl>
   </w:abstractNum>
-  <w:abstractNum w:abstractNumId="12" w15:restartNumberingAfterBreak="0">
+  <w:abstractNum w:abstractNumId="13" w15:restartNumberingAfterBreak="0">
     <w:nsid w:val="463A660D"/>
     <w:multiLevelType w:val="hybridMultilevel"/>
     <w:tmpl w:val="996410F4"/>
@@ -21528,7 +21238,7 @@
       </w:rPr>
     </w:lvl>
   </w:abstractNum>
-  <w:abstractNum w:abstractNumId="13" w15:restartNumberingAfterBreak="0">
+  <w:abstractNum w:abstractNumId="14" w15:restartNumberingAfterBreak="0">
     <w:nsid w:val="47624830"/>
     <w:multiLevelType w:val="multilevel"/>
     <w:tmpl w:val="4A2A9AFC"/>
@@ -21668,7 +21378,7 @@
       </w:rPr>
     </w:lvl>
   </w:abstractNum>
-  <w:abstractNum w:abstractNumId="14" w15:restartNumberingAfterBreak="0">
+  <w:abstractNum w:abstractNumId="15" w15:restartNumberingAfterBreak="0">
     <w:nsid w:val="4C7973DF"/>
     <w:multiLevelType w:val="multilevel"/>
     <w:tmpl w:val="1C4866F4"/>
@@ -21808,7 +21518,7 @@
       </w:rPr>
     </w:lvl>
   </w:abstractNum>
-  <w:abstractNum w:abstractNumId="15" w15:restartNumberingAfterBreak="0">
+  <w:abstractNum w:abstractNumId="16" w15:restartNumberingAfterBreak="0">
     <w:nsid w:val="5037227A"/>
     <w:multiLevelType w:val="hybridMultilevel"/>
     <w:tmpl w:val="10DC2956"/>
@@ -21921,7 +21631,7 @@
       </w:rPr>
     </w:lvl>
   </w:abstractNum>
-  <w:abstractNum w:abstractNumId="16" w15:restartNumberingAfterBreak="0">
+  <w:abstractNum w:abstractNumId="17" w15:restartNumberingAfterBreak="0">
     <w:nsid w:val="53E42BAF"/>
     <w:multiLevelType w:val="multilevel"/>
     <w:tmpl w:val="23EECCE2"/>
@@ -22061,7 +21771,7 @@
       </w:rPr>
     </w:lvl>
   </w:abstractNum>
-  <w:abstractNum w:abstractNumId="17" w15:restartNumberingAfterBreak="0">
+  <w:abstractNum w:abstractNumId="18" w15:restartNumberingAfterBreak="0">
     <w:nsid w:val="551E3652"/>
     <w:multiLevelType w:val="hybridMultilevel"/>
     <w:tmpl w:val="69B49558"/>
@@ -22174,7 +21884,7 @@
       </w:rPr>
     </w:lvl>
   </w:abstractNum>
-  <w:abstractNum w:abstractNumId="18" w15:restartNumberingAfterBreak="0">
+  <w:abstractNum w:abstractNumId="19" w15:restartNumberingAfterBreak="0">
     <w:nsid w:val="611D50AC"/>
     <w:multiLevelType w:val="hybridMultilevel"/>
     <w:tmpl w:val="81007AB6"/>
@@ -22287,7 +21997,7 @@
       </w:rPr>
     </w:lvl>
   </w:abstractNum>
-  <w:abstractNum w:abstractNumId="19" w15:restartNumberingAfterBreak="0">
+  <w:abstractNum w:abstractNumId="20" w15:restartNumberingAfterBreak="0">
     <w:nsid w:val="674332BD"/>
     <w:multiLevelType w:val="hybridMultilevel"/>
     <w:tmpl w:val="F3C0B7CE"/>
@@ -22400,7 +22110,7 @@
       </w:rPr>
     </w:lvl>
   </w:abstractNum>
-  <w:abstractNum w:abstractNumId="20" w15:restartNumberingAfterBreak="0">
+  <w:abstractNum w:abstractNumId="21" w15:restartNumberingAfterBreak="0">
     <w:nsid w:val="76F327E5"/>
     <w:multiLevelType w:val="hybridMultilevel"/>
     <w:tmpl w:val="22F6C370"/>
@@ -22514,25 +22224,25 @@
     </w:lvl>
   </w:abstractNum>
   <w:num w:numId="1">
-    <w:abstractNumId w:val="4"/>
+    <w:abstractNumId w:val="5"/>
   </w:num>
   <w:num w:numId="2">
-    <w:abstractNumId w:val="16"/>
+    <w:abstractNumId w:val="17"/>
   </w:num>
   <w:num w:numId="3">
-    <w:abstractNumId w:val="13"/>
+    <w:abstractNumId w:val="14"/>
   </w:num>
   <w:num w:numId="4">
-    <w:abstractNumId w:val="8"/>
+    <w:abstractNumId w:val="9"/>
   </w:num>
   <w:num w:numId="5">
     <w:abstractNumId w:val="2"/>
   </w:num>
   <w:num w:numId="6">
-    <w:abstractNumId w:val="7"/>
+    <w:abstractNumId w:val="8"/>
   </w:num>
   <w:num w:numId="7">
-    <w:abstractNumId w:val="14"/>
+    <w:abstractNumId w:val="15"/>
   </w:num>
   <w:num w:numId="8">
     <w:abstractNumId w:val="1"/>
@@ -22541,40 +22251,43 @@
     <w:abstractNumId w:val="0"/>
   </w:num>
   <w:num w:numId="10">
-    <w:abstractNumId w:val="6"/>
+    <w:abstractNumId w:val="7"/>
   </w:num>
   <w:num w:numId="11">
-    <w:abstractNumId w:val="18"/>
+    <w:abstractNumId w:val="19"/>
   </w:num>
   <w:num w:numId="12">
-    <w:abstractNumId w:val="5"/>
+    <w:abstractNumId w:val="6"/>
   </w:num>
   <w:num w:numId="13">
     <w:abstractNumId w:val="3"/>
   </w:num>
   <w:num w:numId="14">
+    <w:abstractNumId w:val="13"/>
+  </w:num>
+  <w:num w:numId="15">
+    <w:abstractNumId w:val="10"/>
+  </w:num>
+  <w:num w:numId="16">
+    <w:abstractNumId w:val="18"/>
+  </w:num>
+  <w:num w:numId="17">
+    <w:abstractNumId w:val="20"/>
+  </w:num>
+  <w:num w:numId="18">
+    <w:abstractNumId w:val="16"/>
+  </w:num>
+  <w:num w:numId="19">
+    <w:abstractNumId w:val="11"/>
+  </w:num>
+  <w:num w:numId="20">
     <w:abstractNumId w:val="12"/>
   </w:num>
-  <w:num w:numId="15">
-    <w:abstractNumId w:val="9"/>
+  <w:num w:numId="21">
+    <w:abstractNumId w:val="21"/>
   </w:num>
-  <w:num w:numId="16">
-    <w:abstractNumId w:val="17"/>
-  </w:num>
-  <w:num w:numId="17">
-    <w:abstractNumId w:val="19"/>
-  </w:num>
-  <w:num w:numId="18">
-    <w:abstractNumId w:val="15"/>
-  </w:num>
-  <w:num w:numId="19">
-    <w:abstractNumId w:val="10"/>
-  </w:num>
-  <w:num w:numId="20">
-    <w:abstractNumId w:val="11"/>
-  </w:num>
-  <w:num w:numId="21">
-    <w:abstractNumId w:val="20"/>
+  <w:num w:numId="22">
+    <w:abstractNumId w:val="4"/>
   </w:num>
 </w:numbering>
 </file>

--- a/notes/Learn_C_C++.docx
+++ b/notes/Learn_C_C++.docx
@@ -610,25 +610,7 @@
           <w:sz w:val="22"/>
           <w:szCs w:val="22"/>
         </w:rPr>
-        <w:t xml:space="preserve"> have to be defined outside the class just because of one definition rule. If that was </w:t>
-      </w:r>
-      <w:proofErr w:type="gramStart"/>
-      <w:r>
-        <w:rPr>
-          <w:rFonts w:asciiTheme="minorHAnsi" w:hAnsiTheme="minorHAnsi"/>
-          <w:sz w:val="22"/>
-          <w:szCs w:val="22"/>
-        </w:rPr>
-        <w:t>allowed</w:t>
-      </w:r>
-      <w:proofErr w:type="gramEnd"/>
-      <w:r>
-        <w:rPr>
-          <w:rFonts w:asciiTheme="minorHAnsi" w:hAnsiTheme="minorHAnsi"/>
-          <w:sz w:val="22"/>
-          <w:szCs w:val="22"/>
-        </w:rPr>
-        <w:t xml:space="preserve"> every place where class is declared will get initialization</w:t>
+        <w:t xml:space="preserve"> have to be defined outside the class just because of one definition rule. If that was allowed every place where class is declared will get initialization</w:t>
       </w:r>
     </w:p>
     <w:p>
@@ -930,135 +912,31 @@
         </w:rPr>
       </w:pPr>
     </w:p>
-    <w:p>
-      <w:pPr>
-        <w:rPr>
-          <w:rFonts w:ascii="Courier New" w:hAnsi="Courier New" w:cs="Courier New"/>
-          <w:sz w:val="22"/>
-          <w:szCs w:val="22"/>
-        </w:rPr>
-      </w:pPr>
-      <w:r>
-        <w:rPr>
-          <w:rFonts w:ascii="Courier New" w:hAnsi="Courier New" w:cs="Courier New"/>
-          <w:sz w:val="22"/>
-          <w:szCs w:val="22"/>
-        </w:rPr>
-        <w:t>//this works</w:t>
-      </w:r>
-    </w:p>
-    <w:p>
-      <w:pPr>
-        <w:rPr>
-          <w:rFonts w:ascii="Courier New" w:hAnsi="Courier New" w:cs="Courier New"/>
-          <w:sz w:val="22"/>
-          <w:szCs w:val="22"/>
-        </w:rPr>
-      </w:pPr>
-      <w:proofErr w:type="gramStart"/>
-      <w:r>
-        <w:rPr>
-          <w:rFonts w:ascii="Courier New" w:hAnsi="Courier New" w:cs="Courier New"/>
-          <w:sz w:val="22"/>
-          <w:szCs w:val="22"/>
-        </w:rPr>
-        <w:t>char</w:t>
-      </w:r>
-      <w:proofErr w:type="gramEnd"/>
-      <w:r>
-        <w:rPr>
-          <w:rFonts w:ascii="Courier New" w:hAnsi="Courier New" w:cs="Courier New"/>
-          <w:sz w:val="22"/>
-          <w:szCs w:val="22"/>
-        </w:rPr>
-        <w:t xml:space="preserve"> *s = "</w:t>
-      </w:r>
-      <w:proofErr w:type="spellStart"/>
-      <w:r>
-        <w:rPr>
-          <w:rFonts w:ascii="Courier New" w:hAnsi="Courier New" w:cs="Courier New"/>
-          <w:sz w:val="22"/>
-          <w:szCs w:val="22"/>
-        </w:rPr>
-        <w:t>gaurav</w:t>
-      </w:r>
-      <w:proofErr w:type="spellEnd"/>
-      <w:r>
-        <w:rPr>
-          <w:rFonts w:ascii="Courier New" w:hAnsi="Courier New" w:cs="Courier New"/>
-          <w:sz w:val="22"/>
-          <w:szCs w:val="22"/>
-        </w:rPr>
-        <w:t>";</w:t>
-      </w:r>
-    </w:p>
-    <w:p>
-      <w:pPr>
-        <w:rPr>
-          <w:rFonts w:ascii="Courier New" w:hAnsi="Courier New" w:cs="Courier New"/>
-          <w:sz w:val="22"/>
-          <w:szCs w:val="22"/>
-        </w:rPr>
-      </w:pPr>
-      <w:proofErr w:type="spellStart"/>
-      <w:proofErr w:type="gramStart"/>
-      <w:r>
-        <w:rPr>
-          <w:rFonts w:ascii="Courier New" w:hAnsi="Courier New" w:cs="Courier New"/>
-          <w:sz w:val="22"/>
-          <w:szCs w:val="22"/>
-        </w:rPr>
-        <w:t>int</w:t>
-      </w:r>
-      <w:proofErr w:type="spellEnd"/>
-      <w:proofErr w:type="gramEnd"/>
-      <w:r>
-        <w:rPr>
-          <w:rFonts w:ascii="Courier New" w:hAnsi="Courier New" w:cs="Courier New"/>
-          <w:sz w:val="22"/>
-          <w:szCs w:val="22"/>
-        </w:rPr>
-        <w:t xml:space="preserve"> *p = (char*)(s);</w:t>
-      </w:r>
-    </w:p>
-    <w:p>
-      <w:pPr>
-        <w:rPr>
-          <w:rFonts w:ascii="Courier New" w:hAnsi="Courier New" w:cs="Courier New"/>
-          <w:sz w:val="22"/>
-          <w:szCs w:val="22"/>
-        </w:rPr>
-      </w:pPr>
-      <w:proofErr w:type="spellStart"/>
-      <w:proofErr w:type="gramStart"/>
-      <w:r>
-        <w:rPr>
-          <w:rFonts w:ascii="Courier New" w:hAnsi="Courier New" w:cs="Courier New"/>
-          <w:sz w:val="22"/>
-          <w:szCs w:val="22"/>
-        </w:rPr>
-        <w:t>printf</w:t>
-      </w:r>
-      <w:proofErr w:type="spellEnd"/>
-      <w:r>
-        <w:rPr>
-          <w:rFonts w:ascii="Courier New" w:hAnsi="Courier New" w:cs="Courier New"/>
-          <w:sz w:val="22"/>
-          <w:szCs w:val="22"/>
-        </w:rPr>
-        <w:t>(</w:t>
-      </w:r>
-      <w:proofErr w:type="gramEnd"/>
-      <w:r>
-        <w:rPr>
-          <w:rFonts w:ascii="Courier New" w:hAnsi="Courier New" w:cs="Courier New"/>
-          <w:sz w:val="22"/>
-          <w:szCs w:val="22"/>
-        </w:rPr>
-        <w:t>"%s", p);</w:t>
-      </w:r>
-    </w:p>
-    <w:p/>
+    <w:p/>
+    <w:p>
+      <w:pPr>
+        <w:rPr>
+          <w:b/>
+          <w:bCs/>
+        </w:rPr>
+      </w:pPr>
+    </w:p>
+    <w:p>
+      <w:pPr>
+        <w:rPr>
+          <w:b/>
+          <w:bCs/>
+        </w:rPr>
+      </w:pPr>
+    </w:p>
+    <w:p>
+      <w:pPr>
+        <w:rPr>
+          <w:b/>
+          <w:bCs/>
+        </w:rPr>
+      </w:pPr>
+    </w:p>
     <w:p>
       <w:pPr>
         <w:rPr>
@@ -1837,6 +1715,7 @@
           <w:sz w:val="26"/>
           <w:szCs w:val="26"/>
         </w:rPr>
+        <w:lastRenderedPageBreak/>
         <w:t>Functors</w:t>
       </w:r>
       <w:proofErr w:type="spellEnd"/>
@@ -1935,6 +1814,354 @@
       </w:r>
       <w:r>
         <w:t>: A binary function is called with two arguments.</w:t>
+      </w:r>
+    </w:p>
+    <w:p/>
+    <w:p>
+      <w:r>
+        <w:t>The line,</w:t>
+      </w:r>
+    </w:p>
+    <w:p>
+      <w:pPr>
+        <w:rPr>
+          <w:rFonts w:ascii="Courier New" w:hAnsi="Courier New" w:cs="Courier New"/>
+          <w:sz w:val="18"/>
+          <w:szCs w:val="18"/>
+        </w:rPr>
+      </w:pPr>
+      <w:proofErr w:type="gramStart"/>
+      <w:r>
+        <w:rPr>
+          <w:rFonts w:ascii="Courier New" w:hAnsi="Courier New" w:cs="Courier New"/>
+          <w:sz w:val="18"/>
+          <w:szCs w:val="18"/>
+        </w:rPr>
+        <w:t>transform(</w:t>
+      </w:r>
+      <w:proofErr w:type="spellStart"/>
+      <w:proofErr w:type="gramEnd"/>
+      <w:r>
+        <w:rPr>
+          <w:rFonts w:ascii="Courier New" w:hAnsi="Courier New" w:cs="Courier New"/>
+          <w:sz w:val="18"/>
+          <w:szCs w:val="18"/>
+        </w:rPr>
+        <w:t>arr</w:t>
+      </w:r>
+      <w:proofErr w:type="spellEnd"/>
+      <w:r>
+        <w:rPr>
+          <w:rFonts w:ascii="Courier New" w:hAnsi="Courier New" w:cs="Courier New"/>
+          <w:sz w:val="18"/>
+          <w:szCs w:val="18"/>
+        </w:rPr>
+        <w:t xml:space="preserve">, </w:t>
+      </w:r>
+      <w:proofErr w:type="spellStart"/>
+      <w:r>
+        <w:rPr>
+          <w:rFonts w:ascii="Courier New" w:hAnsi="Courier New" w:cs="Courier New"/>
+          <w:sz w:val="18"/>
+          <w:szCs w:val="18"/>
+        </w:rPr>
+        <w:t>arr+n</w:t>
+      </w:r>
+      <w:proofErr w:type="spellEnd"/>
+      <w:r>
+        <w:rPr>
+          <w:rFonts w:ascii="Courier New" w:hAnsi="Courier New" w:cs="Courier New"/>
+          <w:sz w:val="18"/>
+          <w:szCs w:val="18"/>
+        </w:rPr>
+        <w:t xml:space="preserve">, </w:t>
+      </w:r>
+      <w:proofErr w:type="spellStart"/>
+      <w:r>
+        <w:rPr>
+          <w:rFonts w:ascii="Courier New" w:hAnsi="Courier New" w:cs="Courier New"/>
+          <w:sz w:val="18"/>
+          <w:szCs w:val="18"/>
+        </w:rPr>
+        <w:t>arr</w:t>
+      </w:r>
+      <w:proofErr w:type="spellEnd"/>
+      <w:r>
+        <w:rPr>
+          <w:rFonts w:ascii="Courier New" w:hAnsi="Courier New" w:cs="Courier New"/>
+          <w:sz w:val="18"/>
+          <w:szCs w:val="18"/>
+        </w:rPr>
+        <w:t>, increment(</w:t>
+      </w:r>
+      <w:proofErr w:type="spellStart"/>
+      <w:r>
+        <w:rPr>
+          <w:rFonts w:ascii="Courier New" w:hAnsi="Courier New" w:cs="Courier New"/>
+          <w:sz w:val="18"/>
+          <w:szCs w:val="18"/>
+        </w:rPr>
+        <w:t>to_add</w:t>
+      </w:r>
+      <w:proofErr w:type="spellEnd"/>
+      <w:r>
+        <w:rPr>
+          <w:rFonts w:ascii="Courier New" w:hAnsi="Courier New" w:cs="Courier New"/>
+          <w:sz w:val="18"/>
+          <w:szCs w:val="18"/>
+        </w:rPr>
+        <w:t>));</w:t>
+      </w:r>
+    </w:p>
+    <w:p>
+      <w:pPr>
+        <w:rPr>
+          <w:rFonts w:ascii="Courier New" w:hAnsi="Courier New" w:cs="Courier New"/>
+          <w:sz w:val="18"/>
+          <w:szCs w:val="18"/>
+        </w:rPr>
+      </w:pPr>
+    </w:p>
+    <w:p>
+      <w:pPr>
+        <w:rPr>
+          <w:rFonts w:ascii="Courier New" w:hAnsi="Courier New" w:cs="Courier New"/>
+          <w:sz w:val="18"/>
+          <w:szCs w:val="18"/>
+        </w:rPr>
+      </w:pPr>
+      <w:proofErr w:type="gramStart"/>
+      <w:r>
+        <w:rPr>
+          <w:rFonts w:ascii="Courier New" w:hAnsi="Courier New" w:cs="Courier New"/>
+          <w:sz w:val="18"/>
+          <w:szCs w:val="18"/>
+        </w:rPr>
+        <w:t>is</w:t>
+      </w:r>
+      <w:proofErr w:type="gramEnd"/>
+      <w:r>
+        <w:rPr>
+          <w:rFonts w:ascii="Courier New" w:hAnsi="Courier New" w:cs="Courier New"/>
+          <w:sz w:val="18"/>
+          <w:szCs w:val="18"/>
+        </w:rPr>
+        <w:t xml:space="preserve"> the same as writing below two lines,</w:t>
+      </w:r>
+    </w:p>
+    <w:p>
+      <w:pPr>
+        <w:rPr>
+          <w:rFonts w:ascii="Courier New" w:hAnsi="Courier New" w:cs="Courier New"/>
+          <w:sz w:val="18"/>
+          <w:szCs w:val="18"/>
+        </w:rPr>
+      </w:pPr>
+      <w:r>
+        <w:rPr>
+          <w:rFonts w:ascii="Courier New" w:hAnsi="Courier New" w:cs="Courier New"/>
+          <w:sz w:val="18"/>
+          <w:szCs w:val="18"/>
+        </w:rPr>
+        <w:t xml:space="preserve">// </w:t>
+      </w:r>
+      <w:proofErr w:type="gramStart"/>
+      <w:r>
+        <w:rPr>
+          <w:rFonts w:ascii="Courier New" w:hAnsi="Courier New" w:cs="Courier New"/>
+          <w:sz w:val="18"/>
+          <w:szCs w:val="18"/>
+        </w:rPr>
+        <w:t>Creating</w:t>
+      </w:r>
+      <w:proofErr w:type="gramEnd"/>
+      <w:r>
+        <w:rPr>
+          <w:rFonts w:ascii="Courier New" w:hAnsi="Courier New" w:cs="Courier New"/>
+          <w:sz w:val="18"/>
+          <w:szCs w:val="18"/>
+        </w:rPr>
+        <w:t xml:space="preserve"> object of increment</w:t>
+      </w:r>
+    </w:p>
+    <w:p>
+      <w:pPr>
+        <w:rPr>
+          <w:rFonts w:ascii="Courier New" w:hAnsi="Courier New" w:cs="Courier New"/>
+          <w:sz w:val="18"/>
+          <w:szCs w:val="18"/>
+        </w:rPr>
+      </w:pPr>
+      <w:proofErr w:type="gramStart"/>
+      <w:r>
+        <w:rPr>
+          <w:rFonts w:ascii="Courier New" w:hAnsi="Courier New" w:cs="Courier New"/>
+          <w:sz w:val="18"/>
+          <w:szCs w:val="18"/>
+        </w:rPr>
+        <w:t>increment</w:t>
+      </w:r>
+      <w:proofErr w:type="gramEnd"/>
+      <w:r>
+        <w:rPr>
+          <w:rFonts w:ascii="Courier New" w:hAnsi="Courier New" w:cs="Courier New"/>
+          <w:sz w:val="18"/>
+          <w:szCs w:val="18"/>
+        </w:rPr>
+        <w:t xml:space="preserve"> </w:t>
+      </w:r>
+      <w:proofErr w:type="spellStart"/>
+      <w:r>
+        <w:rPr>
+          <w:rFonts w:ascii="Courier New" w:hAnsi="Courier New" w:cs="Courier New"/>
+          <w:sz w:val="18"/>
+          <w:szCs w:val="18"/>
+        </w:rPr>
+        <w:t>obj</w:t>
+      </w:r>
+      <w:proofErr w:type="spellEnd"/>
+      <w:r>
+        <w:rPr>
+          <w:rFonts w:ascii="Courier New" w:hAnsi="Courier New" w:cs="Courier New"/>
+          <w:sz w:val="18"/>
+          <w:szCs w:val="18"/>
+        </w:rPr>
+        <w:t>(</w:t>
+      </w:r>
+      <w:proofErr w:type="spellStart"/>
+      <w:r>
+        <w:rPr>
+          <w:rFonts w:ascii="Courier New" w:hAnsi="Courier New" w:cs="Courier New"/>
+          <w:sz w:val="18"/>
+          <w:szCs w:val="18"/>
+        </w:rPr>
+        <w:t>to_add</w:t>
+      </w:r>
+      <w:proofErr w:type="spellEnd"/>
+      <w:r>
+        <w:rPr>
+          <w:rFonts w:ascii="Courier New" w:hAnsi="Courier New" w:cs="Courier New"/>
+          <w:sz w:val="18"/>
+          <w:szCs w:val="18"/>
+        </w:rPr>
+        <w:t xml:space="preserve">); </w:t>
+      </w:r>
+    </w:p>
+    <w:p>
+      <w:pPr>
+        <w:rPr>
+          <w:rFonts w:ascii="Courier New" w:hAnsi="Courier New" w:cs="Courier New"/>
+          <w:sz w:val="18"/>
+          <w:szCs w:val="18"/>
+        </w:rPr>
+      </w:pPr>
+    </w:p>
+    <w:p>
+      <w:pPr>
+        <w:rPr>
+          <w:rFonts w:ascii="Courier New" w:hAnsi="Courier New" w:cs="Courier New"/>
+          <w:sz w:val="18"/>
+          <w:szCs w:val="18"/>
+        </w:rPr>
+      </w:pPr>
+      <w:r>
+        <w:rPr>
+          <w:rFonts w:ascii="Courier New" w:hAnsi="Courier New" w:cs="Courier New"/>
+          <w:sz w:val="18"/>
+          <w:szCs w:val="18"/>
+        </w:rPr>
+        <w:t>// Calling () on object</w:t>
+      </w:r>
+    </w:p>
+    <w:p>
+      <w:pPr>
+        <w:rPr>
+          <w:rFonts w:ascii="Courier New" w:hAnsi="Courier New" w:cs="Courier New"/>
+          <w:sz w:val="18"/>
+          <w:szCs w:val="18"/>
+        </w:rPr>
+      </w:pPr>
+      <w:proofErr w:type="gramStart"/>
+      <w:r>
+        <w:rPr>
+          <w:rFonts w:ascii="Courier New" w:hAnsi="Courier New" w:cs="Courier New"/>
+          <w:sz w:val="18"/>
+          <w:szCs w:val="18"/>
+        </w:rPr>
+        <w:t>transform(</w:t>
+      </w:r>
+      <w:proofErr w:type="spellStart"/>
+      <w:proofErr w:type="gramEnd"/>
+      <w:r>
+        <w:rPr>
+          <w:rFonts w:ascii="Courier New" w:hAnsi="Courier New" w:cs="Courier New"/>
+          <w:sz w:val="18"/>
+          <w:szCs w:val="18"/>
+        </w:rPr>
+        <w:t>arr</w:t>
+      </w:r>
+      <w:proofErr w:type="spellEnd"/>
+      <w:r>
+        <w:rPr>
+          <w:rFonts w:ascii="Courier New" w:hAnsi="Courier New" w:cs="Courier New"/>
+          <w:sz w:val="18"/>
+          <w:szCs w:val="18"/>
+        </w:rPr>
+        <w:t xml:space="preserve">, </w:t>
+      </w:r>
+      <w:proofErr w:type="spellStart"/>
+      <w:r>
+        <w:rPr>
+          <w:rFonts w:ascii="Courier New" w:hAnsi="Courier New" w:cs="Courier New"/>
+          <w:sz w:val="18"/>
+          <w:szCs w:val="18"/>
+        </w:rPr>
+        <w:t>arr+n</w:t>
+      </w:r>
+      <w:proofErr w:type="spellEnd"/>
+      <w:r>
+        <w:rPr>
+          <w:rFonts w:ascii="Courier New" w:hAnsi="Courier New" w:cs="Courier New"/>
+          <w:sz w:val="18"/>
+          <w:szCs w:val="18"/>
+        </w:rPr>
+        <w:t xml:space="preserve">, </w:t>
+      </w:r>
+      <w:proofErr w:type="spellStart"/>
+      <w:r>
+        <w:rPr>
+          <w:rFonts w:ascii="Courier New" w:hAnsi="Courier New" w:cs="Courier New"/>
+          <w:sz w:val="18"/>
+          <w:szCs w:val="18"/>
+        </w:rPr>
+        <w:t>arr</w:t>
+      </w:r>
+      <w:proofErr w:type="spellEnd"/>
+      <w:r>
+        <w:rPr>
+          <w:rFonts w:ascii="Courier New" w:hAnsi="Courier New" w:cs="Courier New"/>
+          <w:sz w:val="18"/>
+          <w:szCs w:val="18"/>
+        </w:rPr>
+        <w:t xml:space="preserve">, </w:t>
+      </w:r>
+      <w:proofErr w:type="spellStart"/>
+      <w:r>
+        <w:rPr>
+          <w:rFonts w:ascii="Courier New" w:hAnsi="Courier New" w:cs="Courier New"/>
+          <w:sz w:val="18"/>
+          <w:szCs w:val="18"/>
+        </w:rPr>
+        <w:t>obj</w:t>
+      </w:r>
+      <w:proofErr w:type="spellEnd"/>
+      <w:r>
+        <w:rPr>
+          <w:rFonts w:ascii="Courier New" w:hAnsi="Courier New" w:cs="Courier New"/>
+          <w:sz w:val="18"/>
+          <w:szCs w:val="18"/>
+        </w:rPr>
+        <w:t>);</w:t>
       </w:r>
     </w:p>
     <w:p/>
@@ -2230,7 +2457,6 @@
           <w:sz w:val="36"/>
           <w:szCs w:val="36"/>
         </w:rPr>
-        <w:lastRenderedPageBreak/>
         <w:t>Classes</w:t>
       </w:r>
     </w:p>
@@ -2302,7 +2528,25 @@
           <w:sz w:val="22"/>
           <w:szCs w:val="22"/>
         </w:rPr>
-        <w:t xml:space="preserve">&gt; A class declaration can contain static object of </w:t>
+        <w:t xml:space="preserve">&gt; A class declaration can contain static object </w:t>
+      </w:r>
+      <w:r>
+        <w:rPr>
+          <w:rFonts w:asciiTheme="minorHAnsi" w:hAnsiTheme="minorHAnsi"/>
+          <w:color w:val="000000"/>
+          <w:sz w:val="22"/>
+          <w:szCs w:val="22"/>
+        </w:rPr>
+        <w:t xml:space="preserve">or pointer </w:t>
+      </w:r>
+      <w:r>
+        <w:rPr>
+          <w:rFonts w:asciiTheme="minorHAnsi" w:hAnsiTheme="minorHAnsi"/>
+          <w:color w:val="000000"/>
+          <w:sz w:val="22"/>
+          <w:szCs w:val="22"/>
+        </w:rPr>
+        <w:t xml:space="preserve">of </w:t>
       </w:r>
       <w:r>
         <w:rPr>
@@ -3161,21 +3405,53 @@
         <w:rPr>
           <w:rFonts w:asciiTheme="minorHAnsi" w:hAnsiTheme="minorHAnsi"/>
         </w:rPr>
-        <w:t>&gt; A static member function shall not be declared const</w:t>
-      </w:r>
-      <w:proofErr w:type="gramStart"/>
-      <w:r>
-        <w:rPr>
-          <w:rFonts w:asciiTheme="minorHAnsi" w:hAnsiTheme="minorHAnsi"/>
-        </w:rPr>
-        <w:t>,  volatile</w:t>
-      </w:r>
-      <w:proofErr w:type="gramEnd"/>
-      <w:r>
-        <w:rPr>
-          <w:rFonts w:asciiTheme="minorHAnsi" w:hAnsiTheme="minorHAnsi"/>
-        </w:rPr>
-        <w:t>, or const volatile  because there is no instance to which const or volatile can be applied to in calling that function.</w:t>
+        <w:t xml:space="preserve">&gt; A static member function shall not be declared </w:t>
+      </w:r>
+      <w:proofErr w:type="spellStart"/>
+      <w:r>
+        <w:rPr>
+          <w:rFonts w:asciiTheme="minorHAnsi" w:hAnsiTheme="minorHAnsi"/>
+        </w:rPr>
+        <w:t>const</w:t>
+      </w:r>
+      <w:proofErr w:type="spellEnd"/>
+      <w:r>
+        <w:rPr>
+          <w:rFonts w:asciiTheme="minorHAnsi" w:hAnsiTheme="minorHAnsi"/>
+        </w:rPr>
+        <w:t>, volatile</w:t>
+      </w:r>
+      <w:r>
+        <w:rPr>
+          <w:rFonts w:asciiTheme="minorHAnsi" w:hAnsiTheme="minorHAnsi"/>
+        </w:rPr>
+        <w:t xml:space="preserve">, or </w:t>
+      </w:r>
+      <w:proofErr w:type="spellStart"/>
+      <w:r>
+        <w:rPr>
+          <w:rFonts w:asciiTheme="minorHAnsi" w:hAnsiTheme="minorHAnsi"/>
+        </w:rPr>
+        <w:t>const</w:t>
+      </w:r>
+      <w:proofErr w:type="spellEnd"/>
+      <w:r>
+        <w:rPr>
+          <w:rFonts w:asciiTheme="minorHAnsi" w:hAnsiTheme="minorHAnsi"/>
+        </w:rPr>
+        <w:t xml:space="preserve"> </w:t>
+      </w:r>
+      <w:r>
+        <w:rPr>
+          <w:rFonts w:asciiTheme="minorHAnsi" w:hAnsiTheme="minorHAnsi"/>
+        </w:rPr>
+        <w:t>volatile because</w:t>
+      </w:r>
+      <w:r>
+        <w:rPr>
+          <w:rFonts w:asciiTheme="minorHAnsi" w:hAnsiTheme="minorHAnsi"/>
+        </w:rPr>
+        <w:t xml:space="preserve"> there is no instance to which const or volatile can be applied to in calling that function.</w:t>
       </w:r>
     </w:p>
     <w:p>
@@ -3574,6 +3850,7 @@
     </w:p>
     <w:p>
       <w:r>
+        <w:lastRenderedPageBreak/>
         <w:t>&gt; Constructor cannot be static member function.</w:t>
       </w:r>
     </w:p>
@@ -3696,7 +3973,6 @@
         <w:rPr>
           <w:rFonts w:ascii="Courier New" w:hAnsi="Courier New" w:cs="Courier New"/>
         </w:rPr>
-        <w:lastRenderedPageBreak/>
         <w:t xml:space="preserve">  </w:t>
       </w:r>
       <w:proofErr w:type="spellStart"/>
@@ -4044,7 +4320,11 @@
         <w:t>&gt; We should put data members in constructor body if the data</w:t>
       </w:r>
       <w:r>
-        <w:t xml:space="preserve"> members require ‘this’ pointer or we have to assign specific values to array.</w:t>
+        <w:t xml:space="preserve"> members require ‘this’ pointer or we </w:t>
+      </w:r>
+      <w:r>
+        <w:lastRenderedPageBreak/>
+        <w:t>have to assign specific values to array.</w:t>
       </w:r>
     </w:p>
     <w:p>
@@ -4092,7 +4372,6 @@
           <w:sz w:val="28"/>
           <w:szCs w:val="28"/>
         </w:rPr>
-        <w:lastRenderedPageBreak/>
         <w:t>O</w:t>
       </w:r>
       <w:r>
@@ -4951,9 +5230,13 @@
       <w:r>
         <w:t>&gt; Rather than making the variable static in a file, place them in unnamed namespace, they will behave just like a static global with internal linkage only.</w:t>
       </w:r>
-    </w:p>
-    <w:p>
-      <w:r>
+      <w:r>
+        <w:t xml:space="preserve"> Further helpful use of unnamed namespaces is that we can encapsulate class as well.</w:t>
+      </w:r>
+    </w:p>
+    <w:p>
+      <w:r>
+        <w:lastRenderedPageBreak/>
         <w:t xml:space="preserve">&gt; </w:t>
       </w:r>
       <w:r>
@@ -4996,20 +5279,6 @@
     </w:p>
     <w:p>
       <w:r>
-        <w:t xml:space="preserve">&gt; </w:t>
-      </w:r>
-      <w:r>
-        <w:t>Const</w:t>
-      </w:r>
-      <w:r>
-        <w:t xml:space="preserve"> variable declared in the class has static linkage by default</w:t>
-      </w:r>
-      <w:r>
-        <w:t>.</w:t>
-      </w:r>
-    </w:p>
-    <w:p>
-      <w:r>
         <w:t>&gt; Mutable is also a storage class specifier, which allows const member function and object to modify its value.</w:t>
       </w:r>
     </w:p>
@@ -5020,7 +5289,6 @@
     </w:p>
     <w:p>
       <w:r>
-        <w:lastRenderedPageBreak/>
         <w:t xml:space="preserve"> &gt; Static data members are initialized and destroyed exactly like non-local objects</w:t>
       </w:r>
     </w:p>
@@ -5086,6 +5354,7 @@
           <w:szCs w:val="20"/>
         </w:rPr>
       </w:pPr>
+      <w:proofErr w:type="spellStart"/>
       <w:proofErr w:type="gramStart"/>
       <w:r>
         <w:rPr>
@@ -5095,6 +5364,7 @@
         </w:rPr>
         <w:t>const</w:t>
       </w:r>
+      <w:proofErr w:type="spellEnd"/>
       <w:proofErr w:type="gramEnd"/>
       <w:r>
         <w:rPr>
@@ -5163,7 +5433,25 @@
           <w:sz w:val="20"/>
           <w:szCs w:val="20"/>
         </w:rPr>
-        <w:t xml:space="preserve"> const </w:t>
+        <w:t xml:space="preserve"> </w:t>
+      </w:r>
+      <w:proofErr w:type="spellStart"/>
+      <w:r>
+        <w:rPr>
+          <w:rFonts w:ascii="Courier New" w:hAnsi="Courier New" w:cs="Courier New"/>
+          <w:sz w:val="20"/>
+          <w:szCs w:val="20"/>
+        </w:rPr>
+        <w:t>const</w:t>
+      </w:r>
+      <w:proofErr w:type="spellEnd"/>
+      <w:r>
+        <w:rPr>
+          <w:rFonts w:ascii="Courier New" w:hAnsi="Courier New" w:cs="Courier New"/>
+          <w:sz w:val="20"/>
+          <w:szCs w:val="20"/>
+        </w:rPr>
+        <w:t xml:space="preserve"> </w:t>
       </w:r>
       <w:proofErr w:type="spellStart"/>
       <w:r>
@@ -5698,6 +5986,7 @@
     </w:p>
     <w:p>
       <w:r>
+        <w:lastRenderedPageBreak/>
         <w:t xml:space="preserve">The expression ++*p has two operators of same precedence, so compiler looks for </w:t>
       </w:r>
       <w:r>
@@ -5767,11 +6056,7 @@
       </w:r>
       <w:proofErr w:type="spellEnd"/>
       <w:r>
-        <w:t xml:space="preserve">), should return a reference to the </w:t>
-      </w:r>
-      <w:r>
-        <w:lastRenderedPageBreak/>
-        <w:t>modified value.</w:t>
+        <w:t>), should return a reference to the modified value.</w:t>
       </w:r>
     </w:p>
     <w:p/>
@@ -6704,6 +6989,7 @@
     </w:p>
     <w:p>
       <w:r>
+        <w:lastRenderedPageBreak/>
         <w:t xml:space="preserve">d) </w:t>
       </w:r>
       <w:proofErr w:type="gramStart"/>
@@ -6754,9 +7040,14 @@
       <w:r>
         <w:t xml:space="preserve">&gt; </w:t>
       </w:r>
-      <w:proofErr w:type="gramStart"/>
-      <w:r>
-        <w:t>sizeof(</w:t>
+      <w:proofErr w:type="spellStart"/>
+      <w:proofErr w:type="gramStart"/>
+      <w:r>
+        <w:t>sizeof</w:t>
+      </w:r>
+      <w:proofErr w:type="spellEnd"/>
+      <w:r>
+        <w:t>(</w:t>
       </w:r>
       <w:proofErr w:type="spellStart"/>
       <w:proofErr w:type="gramEnd"/>
@@ -6951,7 +7242,25 @@
           <w:sz w:val="20"/>
           <w:szCs w:val="20"/>
         </w:rPr>
-        <w:t xml:space="preserve"> *p = static_cast&lt;</w:t>
+        <w:t xml:space="preserve"> *p = </w:t>
+      </w:r>
+      <w:proofErr w:type="spellStart"/>
+      <w:r>
+        <w:rPr>
+          <w:rFonts w:ascii="Courier New" w:hAnsi="Courier New" w:cs="Courier New"/>
+          <w:sz w:val="20"/>
+          <w:szCs w:val="20"/>
+        </w:rPr>
+        <w:t>static_cast</w:t>
+      </w:r>
+      <w:proofErr w:type="spellEnd"/>
+      <w:r>
+        <w:rPr>
+          <w:rFonts w:ascii="Courier New" w:hAnsi="Courier New" w:cs="Courier New"/>
+          <w:sz w:val="20"/>
+          <w:szCs w:val="20"/>
+        </w:rPr>
+        <w:t>&lt;</w:t>
       </w:r>
       <w:proofErr w:type="spellStart"/>
       <w:r>
@@ -7062,12 +7371,15 @@
     <w:p/>
     <w:p>
       <w:r>
+        <w:lastRenderedPageBreak/>
         <w:t xml:space="preserve">&gt; </w:t>
       </w:r>
+      <w:proofErr w:type="spellStart"/>
       <w:proofErr w:type="gramStart"/>
       <w:r>
         <w:t>dynamic_cast</w:t>
       </w:r>
+      <w:proofErr w:type="spellEnd"/>
       <w:proofErr w:type="gramEnd"/>
       <w:r>
         <w:t xml:space="preserve"> uses </w:t>
@@ -7081,7 +7393,15 @@
       </w:r>
       <w:proofErr w:type="spellEnd"/>
       <w:r>
-        <w:t xml:space="preserve"> from vtable to determine </w:t>
+        <w:t xml:space="preserve"> from </w:t>
+      </w:r>
+      <w:proofErr w:type="spellStart"/>
+      <w:r>
+        <w:t>vtable</w:t>
+      </w:r>
+      <w:proofErr w:type="spellEnd"/>
+      <w:r>
+        <w:t xml:space="preserve"> to determine </w:t>
       </w:r>
       <w:r>
         <w:t xml:space="preserve">the validity of dynamic_cast. </w:t>
@@ -7704,7 +8024,6 @@
           <w:sz w:val="20"/>
           <w:szCs w:val="20"/>
         </w:rPr>
-        <w:lastRenderedPageBreak/>
         <w:t>cout</w:t>
       </w:r>
       <w:proofErr w:type="spellEnd"/>
@@ -7768,50 +8087,6 @@
       </w:r>
       <w:r>
         <w:t>Virtual table is created in each class which has either a virtual function or inherits from a class that has a virtual function. The base class pointer points to a derived class object when runtime polymorphism is realized. Hence, vtable of derived class is referred.</w:t>
-      </w:r>
-    </w:p>
-    <w:p>
-      <w:r>
-        <w:t xml:space="preserve">&gt; </w:t>
-      </w:r>
-      <w:r>
-        <w:t xml:space="preserve">The derived class </w:t>
-      </w:r>
-      <w:r>
-        <w:t xml:space="preserve">inherits </w:t>
-      </w:r>
-      <w:r>
-        <w:t xml:space="preserve">vtable </w:t>
-      </w:r>
-      <w:r>
-        <w:t>of base class as well (basically implementation defined)</w:t>
-      </w:r>
-    </w:p>
-    <w:p>
-      <w:r>
-        <w:t xml:space="preserve">&gt; </w:t>
-      </w:r>
-      <w:r>
-        <w:t xml:space="preserve">A call to virtual function from base class constructor while that constructor is invoked via polymorphism will call base class virtual function </w:t>
-      </w:r>
-      <w:r>
-        <w:t>because</w:t>
-      </w:r>
-      <w:r>
-        <w:t xml:space="preserve"> derived won't be created by that time.</w:t>
-      </w:r>
-    </w:p>
-    <w:p>
-      <w:r>
-        <w:t>&gt; *</w:t>
-      </w:r>
-      <w:proofErr w:type="spellStart"/>
-      <w:r>
-        <w:t>vptr</w:t>
-      </w:r>
-      <w:proofErr w:type="spellEnd"/>
-      <w:r>
-        <w:t xml:space="preserve"> is associated with each object</w:t>
       </w:r>
     </w:p>
     <w:p>
@@ -7961,11 +8236,6 @@
     <w:p/>
     <w:p/>
     <w:p/>
-    <w:p/>
-    <w:p/>
-    <w:p/>
-    <w:p/>
-    <w:p/>
     <w:p>
       <w:pPr>
         <w:rPr>
@@ -7978,6 +8248,7 @@
           <w:rFonts w:asciiTheme="minorHAnsi" w:hAnsiTheme="minorHAnsi"/>
           <w:b/>
         </w:rPr>
+        <w:lastRenderedPageBreak/>
         <w:t>VTABLE</w:t>
       </w:r>
     </w:p>
@@ -8123,6 +8394,38 @@
         </w:rPr>
         <w:t xml:space="preserve"> Base {</w:t>
       </w:r>
+      <w:r>
+        <w:rPr>
+          <w:rFonts w:ascii="Courier New" w:hAnsi="Courier New" w:cs="Courier New"/>
+          <w:sz w:val="20"/>
+          <w:szCs w:val="20"/>
+        </w:rPr>
+        <w:softHyphen/>
+      </w:r>
+      <w:r>
+        <w:rPr>
+          <w:rFonts w:ascii="Courier New" w:hAnsi="Courier New" w:cs="Courier New"/>
+          <w:sz w:val="20"/>
+          <w:szCs w:val="20"/>
+        </w:rPr>
+        <w:softHyphen/>
+      </w:r>
+      <w:r>
+        <w:rPr>
+          <w:rFonts w:ascii="Courier New" w:hAnsi="Courier New" w:cs="Courier New"/>
+          <w:sz w:val="20"/>
+          <w:szCs w:val="20"/>
+        </w:rPr>
+        <w:softHyphen/>
+      </w:r>
+      <w:r>
+        <w:rPr>
+          <w:rFonts w:ascii="Courier New" w:hAnsi="Courier New" w:cs="Courier New"/>
+          <w:sz w:val="20"/>
+          <w:szCs w:val="20"/>
+        </w:rPr>
+        <w:softHyphen/>
+      </w:r>
     </w:p>
     <w:p>
       <w:pPr>
@@ -8472,14 +8775,24 @@
         </w:rPr>
         <w:t xml:space="preserve"> Base::__</w:t>
       </w:r>
-      <w:proofErr w:type="gramStart"/>
-      <w:r>
-        <w:rPr>
-          <w:rFonts w:ascii="Courier New" w:hAnsi="Courier New" w:cs="Courier New"/>
-          <w:sz w:val="20"/>
-          <w:szCs w:val="20"/>
-        </w:rPr>
-        <w:t>vtable[</w:t>
+      <w:proofErr w:type="spellStart"/>
+      <w:proofErr w:type="gramStart"/>
+      <w:r>
+        <w:rPr>
+          <w:rFonts w:ascii="Courier New" w:hAnsi="Courier New" w:cs="Courier New"/>
+          <w:sz w:val="20"/>
+          <w:szCs w:val="20"/>
+        </w:rPr>
+        <w:t>vtable</w:t>
+      </w:r>
+      <w:proofErr w:type="spellEnd"/>
+      <w:r>
+        <w:rPr>
+          <w:rFonts w:ascii="Courier New" w:hAnsi="Courier New" w:cs="Courier New"/>
+          <w:sz w:val="20"/>
+          <w:szCs w:val="20"/>
+        </w:rPr>
+        <w:t>[</w:t>
       </w:r>
       <w:proofErr w:type="gramEnd"/>
       <w:r>
@@ -8695,7 +9008,25 @@
           <w:sz w:val="20"/>
           <w:szCs w:val="20"/>
         </w:rPr>
-        <w:t>(&amp;Base::__vtable[0])</w:t>
+        <w:t>(&amp;Base::__</w:t>
+      </w:r>
+      <w:proofErr w:type="spellStart"/>
+      <w:r>
+        <w:rPr>
+          <w:rFonts w:ascii="Courier New" w:hAnsi="Courier New" w:cs="Courier New"/>
+          <w:sz w:val="20"/>
+          <w:szCs w:val="20"/>
+        </w:rPr>
+        <w:t>vtable</w:t>
+      </w:r>
+      <w:proofErr w:type="spellEnd"/>
+      <w:r>
+        <w:rPr>
+          <w:rFonts w:ascii="Courier New" w:hAnsi="Courier New" w:cs="Courier New"/>
+          <w:sz w:val="20"/>
+          <w:szCs w:val="20"/>
+        </w:rPr>
+        <w:t>[0])</w:t>
       </w:r>
     </w:p>
     <w:p>
@@ -8779,14 +9110,24 @@
         </w:rPr>
         <w:t xml:space="preserve"> Der::__</w:t>
       </w:r>
-      <w:proofErr w:type="gramStart"/>
-      <w:r>
-        <w:rPr>
-          <w:rFonts w:ascii="Courier New" w:hAnsi="Courier New" w:cs="Courier New"/>
-          <w:sz w:val="20"/>
-          <w:szCs w:val="20"/>
-        </w:rPr>
-        <w:t>vtable[</w:t>
+      <w:proofErr w:type="spellStart"/>
+      <w:proofErr w:type="gramStart"/>
+      <w:r>
+        <w:rPr>
+          <w:rFonts w:ascii="Courier New" w:hAnsi="Courier New" w:cs="Courier New"/>
+          <w:sz w:val="20"/>
+          <w:szCs w:val="20"/>
+        </w:rPr>
+        <w:t>vtable</w:t>
+      </w:r>
+      <w:proofErr w:type="spellEnd"/>
+      <w:r>
+        <w:rPr>
+          <w:rFonts w:ascii="Courier New" w:hAnsi="Courier New" w:cs="Courier New"/>
+          <w:sz w:val="20"/>
+          <w:szCs w:val="20"/>
+        </w:rPr>
+        <w:t>[</w:t>
       </w:r>
       <w:proofErr w:type="gramEnd"/>
       <w:r>
@@ -9141,13 +9482,33 @@
           <w:szCs w:val="26"/>
         </w:rPr>
       </w:pPr>
-      <w:r>
+    </w:p>
+    <w:p>
+      <w:pPr>
         <w:rPr>
           <w:b/>
           <w:bCs/>
           <w:sz w:val="26"/>
           <w:szCs w:val="26"/>
         </w:rPr>
+      </w:pPr>
+    </w:p>
+    <w:p>
+      <w:pPr>
+        <w:rPr>
+          <w:b/>
+          <w:bCs/>
+          <w:sz w:val="26"/>
+          <w:szCs w:val="26"/>
+        </w:rPr>
+      </w:pPr>
+      <w:r>
+        <w:rPr>
+          <w:b/>
+          <w:bCs/>
+          <w:sz w:val="26"/>
+          <w:szCs w:val="26"/>
+        </w:rPr>
         <w:t>Exception Handling</w:t>
       </w:r>
     </w:p>
@@ -9361,23 +9722,69 @@
         </w:rPr>
         <w:t xml:space="preserve">1 = </w:t>
       </w:r>
-      <w:proofErr w:type="gramStart"/>
-      <w:r>
-        <w:rPr>
-          <w:rFonts w:ascii="Courier New" w:hAnsi="Courier New" w:cs="Courier New"/>
-          <w:sz w:val="20"/>
-          <w:szCs w:val="20"/>
-        </w:rPr>
-        <w:t>sizeof(</w:t>
-      </w:r>
-      <w:proofErr w:type="gramEnd"/>
-      <w:r>
-        <w:rPr>
-          <w:rFonts w:ascii="Courier New" w:hAnsi="Courier New" w:cs="Courier New"/>
-          <w:sz w:val="20"/>
-          <w:szCs w:val="20"/>
-        </w:rPr>
-        <w:t>char) ≤ sizeof(short) ≤ sizeof(</w:t>
+      <w:proofErr w:type="spellStart"/>
+      <w:proofErr w:type="gramStart"/>
+      <w:r>
+        <w:rPr>
+          <w:rFonts w:ascii="Courier New" w:hAnsi="Courier New" w:cs="Courier New"/>
+          <w:sz w:val="20"/>
+          <w:szCs w:val="20"/>
+        </w:rPr>
+        <w:t>sizeof</w:t>
+      </w:r>
+      <w:proofErr w:type="spellEnd"/>
+      <w:r>
+        <w:rPr>
+          <w:rFonts w:ascii="Courier New" w:hAnsi="Courier New" w:cs="Courier New"/>
+          <w:sz w:val="20"/>
+          <w:szCs w:val="20"/>
+        </w:rPr>
+        <w:t>(</w:t>
+      </w:r>
+      <w:proofErr w:type="gramEnd"/>
+      <w:r>
+        <w:rPr>
+          <w:rFonts w:ascii="Courier New" w:hAnsi="Courier New" w:cs="Courier New"/>
+          <w:sz w:val="20"/>
+          <w:szCs w:val="20"/>
+        </w:rPr>
+        <w:t xml:space="preserve">char) ≤ </w:t>
+      </w:r>
+      <w:proofErr w:type="spellStart"/>
+      <w:r>
+        <w:rPr>
+          <w:rFonts w:ascii="Courier New" w:hAnsi="Courier New" w:cs="Courier New"/>
+          <w:sz w:val="20"/>
+          <w:szCs w:val="20"/>
+        </w:rPr>
+        <w:t>sizeof</w:t>
+      </w:r>
+      <w:proofErr w:type="spellEnd"/>
+      <w:r>
+        <w:rPr>
+          <w:rFonts w:ascii="Courier New" w:hAnsi="Courier New" w:cs="Courier New"/>
+          <w:sz w:val="20"/>
+          <w:szCs w:val="20"/>
+        </w:rPr>
+        <w:t xml:space="preserve">(short) ≤ </w:t>
+      </w:r>
+      <w:proofErr w:type="spellStart"/>
+      <w:r>
+        <w:rPr>
+          <w:rFonts w:ascii="Courier New" w:hAnsi="Courier New" w:cs="Courier New"/>
+          <w:sz w:val="20"/>
+          <w:szCs w:val="20"/>
+        </w:rPr>
+        <w:t>sizeof</w:t>
+      </w:r>
+      <w:proofErr w:type="spellEnd"/>
+      <w:r>
+        <w:rPr>
+          <w:rFonts w:ascii="Courier New" w:hAnsi="Courier New" w:cs="Courier New"/>
+          <w:sz w:val="20"/>
+          <w:szCs w:val="20"/>
+        </w:rPr>
+        <w:t>(</w:t>
       </w:r>
       <w:proofErr w:type="spellStart"/>
       <w:r>
@@ -9395,7 +9802,43 @@
           <w:sz w:val="20"/>
           <w:szCs w:val="20"/>
         </w:rPr>
-        <w:t>) ≤ sizeof(long) ≤ sizeof(long</w:t>
+        <w:t xml:space="preserve">) ≤ </w:t>
+      </w:r>
+      <w:proofErr w:type="spellStart"/>
+      <w:r>
+        <w:rPr>
+          <w:rFonts w:ascii="Courier New" w:hAnsi="Courier New" w:cs="Courier New"/>
+          <w:sz w:val="20"/>
+          <w:szCs w:val="20"/>
+        </w:rPr>
+        <w:t>sizeof</w:t>
+      </w:r>
+      <w:proofErr w:type="spellEnd"/>
+      <w:r>
+        <w:rPr>
+          <w:rFonts w:ascii="Courier New" w:hAnsi="Courier New" w:cs="Courier New"/>
+          <w:sz w:val="20"/>
+          <w:szCs w:val="20"/>
+        </w:rPr>
+        <w:t xml:space="preserve">(long) ≤ </w:t>
+      </w:r>
+      <w:proofErr w:type="spellStart"/>
+      <w:r>
+        <w:rPr>
+          <w:rFonts w:ascii="Courier New" w:hAnsi="Courier New" w:cs="Courier New"/>
+          <w:sz w:val="20"/>
+          <w:szCs w:val="20"/>
+        </w:rPr>
+        <w:t>sizeof</w:t>
+      </w:r>
+      <w:proofErr w:type="spellEnd"/>
+      <w:r>
+        <w:rPr>
+          <w:rFonts w:ascii="Courier New" w:hAnsi="Courier New" w:cs="Courier New"/>
+          <w:sz w:val="20"/>
+          <w:szCs w:val="20"/>
+        </w:rPr>
+        <w:t>(long</w:t>
       </w:r>
       <w:r>
         <w:rPr>
@@ -10971,10 +11414,7 @@
     </w:p>
     <w:p>
       <w:r>
-        <w:t xml:space="preserve">&gt; </w:t>
-      </w:r>
-      <w:r>
-        <w:t>To execute code before entering main you should declare a class, define a global object of it and do what you want in its constructor.</w:t>
+        <w:t>&gt; To execute code before entering main you should declare a class, define a global object of it and do what you want in its constructor.</w:t>
       </w:r>
     </w:p>
     <w:p/>
@@ -11312,7 +11752,25 @@
           <w:sz w:val="20"/>
           <w:szCs w:val="20"/>
         </w:rPr>
-        <w:t>) const;</w:t>
+        <w:t xml:space="preserve">) </w:t>
+      </w:r>
+      <w:proofErr w:type="spellStart"/>
+      <w:r>
+        <w:rPr>
+          <w:rFonts w:ascii="Courier New" w:hAnsi="Courier New" w:cs="Courier New"/>
+          <w:sz w:val="20"/>
+          <w:szCs w:val="20"/>
+        </w:rPr>
+        <w:t>const</w:t>
+      </w:r>
+      <w:proofErr w:type="spellEnd"/>
+      <w:r>
+        <w:rPr>
+          <w:rFonts w:ascii="Courier New" w:hAnsi="Courier New" w:cs="Courier New"/>
+          <w:sz w:val="20"/>
+          <w:szCs w:val="20"/>
+        </w:rPr>
+        <w:t>;</w:t>
       </w:r>
     </w:p>
     <w:p>
@@ -11383,7 +11841,25 @@
           <w:sz w:val="20"/>
           <w:szCs w:val="20"/>
         </w:rPr>
-        <w:t>) const;</w:t>
+        <w:t xml:space="preserve">) </w:t>
+      </w:r>
+      <w:proofErr w:type="spellStart"/>
+      <w:r>
+        <w:rPr>
+          <w:rFonts w:ascii="Courier New" w:hAnsi="Courier New" w:cs="Courier New"/>
+          <w:sz w:val="20"/>
+          <w:szCs w:val="20"/>
+        </w:rPr>
+        <w:t>const</w:t>
+      </w:r>
+      <w:proofErr w:type="spellEnd"/>
+      <w:r>
+        <w:rPr>
+          <w:rFonts w:ascii="Courier New" w:hAnsi="Courier New" w:cs="Courier New"/>
+          <w:sz w:val="20"/>
+          <w:szCs w:val="20"/>
+        </w:rPr>
+        <w:t>;</w:t>
       </w:r>
     </w:p>
     <w:p>
@@ -12368,7 +12844,15 @@
     <w:p/>
     <w:p>
       <w:r>
-        <w:t xml:space="preserve">Difference between const and </w:t>
+        <w:t xml:space="preserve">Difference between </w:t>
+      </w:r>
+      <w:proofErr w:type="spellStart"/>
+      <w:r>
+        <w:t>const</w:t>
+      </w:r>
+      <w:proofErr w:type="spellEnd"/>
+      <w:r>
+        <w:t xml:space="preserve"> and </w:t>
       </w:r>
       <w:proofErr w:type="spellStart"/>
       <w:r>
@@ -12401,10 +12885,12 @@
       </w:r>
     </w:p>
     <w:p>
+      <w:proofErr w:type="spellStart"/>
       <w:proofErr w:type="gramStart"/>
       <w:r>
         <w:t>const</w:t>
       </w:r>
+      <w:proofErr w:type="spellEnd"/>
       <w:proofErr w:type="gramEnd"/>
       <w:r>
         <w:t xml:space="preserve"> </w:t>
@@ -12922,6 +13408,8 @@
           <w:bCs/>
         </w:rPr>
       </w:pPr>
+      <w:bookmarkStart w:id="1" w:name="_GoBack"/>
+      <w:bookmarkEnd w:id="1"/>
       <w:r>
         <w:rPr>
           <w:rFonts w:asciiTheme="minorHAnsi" w:hAnsiTheme="minorHAnsi"/>
@@ -13372,12 +13860,20 @@
         </w:rPr>
         <w:t>(</w:t>
       </w:r>
+      <w:proofErr w:type="spellStart"/>
       <w:proofErr w:type="gramEnd"/>
       <w:r>
         <w:rPr>
           <w:lang w:val="fr-FR"/>
         </w:rPr>
-        <w:t>const T&amp; t) {</w:t>
+        <w:t>const</w:t>
+      </w:r>
+      <w:proofErr w:type="spellEnd"/>
+      <w:r>
+        <w:rPr>
+          <w:lang w:val="fr-FR"/>
+        </w:rPr>
+        <w:t xml:space="preserve"> T&amp; t) {</w:t>
       </w:r>
     </w:p>
     <w:p>
@@ -13543,7 +14039,15 @@
       <w:proofErr w:type="spellEnd"/>
       <w:proofErr w:type="gramEnd"/>
       <w:r>
-        <w:t xml:space="preserve"> T::value_type negate(const T&amp; t) {</w:t>
+        <w:t xml:space="preserve"> T::value_type negate(</w:t>
+      </w:r>
+      <w:proofErr w:type="spellStart"/>
+      <w:r>
+        <w:t>const</w:t>
+      </w:r>
+      <w:proofErr w:type="spellEnd"/>
+      <w:r>
+        <w:t xml:space="preserve"> T&amp; t) {</w:t>
       </w:r>
     </w:p>
     <w:p>
@@ -13842,91 +14346,99 @@
       </w:r>
       <w:proofErr w:type="spellEnd"/>
       <w:r>
+        <w:t xml:space="preserve">&amp; o, </w:t>
+      </w:r>
+      <w:proofErr w:type="spellStart"/>
+      <w:r>
+        <w:t>const</w:t>
+      </w:r>
+      <w:proofErr w:type="spellEnd"/>
+      <w:r>
+        <w:t xml:space="preserve"> Foo&lt;T&gt;&amp; x);</w:t>
+      </w:r>
+    </w:p>
+    <w:p>
+      <w:proofErr w:type="gramStart"/>
+      <w:r>
+        <w:t>and</w:t>
+      </w:r>
+      <w:proofErr w:type="gramEnd"/>
+      <w:r>
+        <w:t xml:space="preserve">, in class declaration add &lt;&gt; after friend </w:t>
+      </w:r>
+      <w:proofErr w:type="spellStart"/>
+      <w:r>
+        <w:t>fuction</w:t>
+      </w:r>
+      <w:proofErr w:type="spellEnd"/>
+      <w:r>
+        <w:t xml:space="preserve"> name</w:t>
+      </w:r>
+    </w:p>
+    <w:p>
+      <w:proofErr w:type="gramStart"/>
+      <w:r>
+        <w:t>friend</w:t>
+      </w:r>
+      <w:proofErr w:type="gramEnd"/>
+      <w:r>
+        <w:t xml:space="preserve"> </w:t>
+      </w:r>
+      <w:proofErr w:type="spellStart"/>
+      <w:r>
+        <w:t>std</w:t>
+      </w:r>
+      <w:proofErr w:type="spellEnd"/>
+      <w:r>
+        <w:t>::</w:t>
+      </w:r>
+      <w:proofErr w:type="spellStart"/>
+      <w:r>
+        <w:t>ostream</w:t>
+      </w:r>
+      <w:proofErr w:type="spellEnd"/>
+      <w:r>
+        <w:t>&amp; operator&lt;&lt; &lt;&gt; (</w:t>
+      </w:r>
+      <w:proofErr w:type="spellStart"/>
+      <w:r>
+        <w:t>std</w:t>
+      </w:r>
+      <w:proofErr w:type="spellEnd"/>
+      <w:r>
+        <w:t>::</w:t>
+      </w:r>
+      <w:proofErr w:type="spellStart"/>
+      <w:r>
+        <w:t>ostream</w:t>
+      </w:r>
+      <w:proofErr w:type="spellEnd"/>
+      <w:r>
         <w:t>&amp; o, const Foo&lt;T&gt;&amp; x);</w:t>
       </w:r>
     </w:p>
-    <w:p>
-      <w:proofErr w:type="gramStart"/>
-      <w:r>
-        <w:t>and</w:t>
-      </w:r>
-      <w:proofErr w:type="gramEnd"/>
-      <w:r>
-        <w:t xml:space="preserve">, in class declaration add &lt;&gt; after friend </w:t>
-      </w:r>
-      <w:proofErr w:type="spellStart"/>
-      <w:r>
-        <w:t>fuction</w:t>
-      </w:r>
-      <w:proofErr w:type="spellEnd"/>
-      <w:r>
-        <w:t xml:space="preserve"> name</w:t>
-      </w:r>
-    </w:p>
-    <w:p>
-      <w:proofErr w:type="gramStart"/>
-      <w:r>
-        <w:t>friend</w:t>
-      </w:r>
-      <w:proofErr w:type="gramEnd"/>
+    <w:p/>
+    <w:p/>
+    <w:p/>
+    <w:p>
+      <w:proofErr w:type="gramStart"/>
+      <w:r>
+        <w:t>comma</w:t>
+      </w:r>
+      <w:proofErr w:type="gramEnd"/>
+      <w:r>
+        <w:t xml:space="preserve"> as an operator returns the right operand after executing left side, its use is in for loop where there is </w:t>
+      </w:r>
+      <w:proofErr w:type="spellStart"/>
+      <w:r>
+        <w:t>inc.</w:t>
+      </w:r>
+      <w:proofErr w:type="spellEnd"/>
       <w:r>
         <w:t xml:space="preserve"> </w:t>
       </w:r>
       <w:proofErr w:type="spellStart"/>
       <w:r>
-        <w:t>std</w:t>
-      </w:r>
-      <w:proofErr w:type="spellEnd"/>
-      <w:r>
-        <w:t>::</w:t>
-      </w:r>
-      <w:proofErr w:type="spellStart"/>
-      <w:r>
-        <w:t>ostream</w:t>
-      </w:r>
-      <w:proofErr w:type="spellEnd"/>
-      <w:r>
-        <w:t>&amp; operator&lt;&lt; &lt;&gt; (</w:t>
-      </w:r>
-      <w:proofErr w:type="spellStart"/>
-      <w:r>
-        <w:t>std</w:t>
-      </w:r>
-      <w:proofErr w:type="spellEnd"/>
-      <w:r>
-        <w:t>::</w:t>
-      </w:r>
-      <w:proofErr w:type="spellStart"/>
-      <w:r>
-        <w:t>ostream</w:t>
-      </w:r>
-      <w:proofErr w:type="spellEnd"/>
-      <w:r>
-        <w:t>&amp; o, const Foo&lt;T&gt;&amp; x);</w:t>
-      </w:r>
-    </w:p>
-    <w:p/>
-    <w:p/>
-    <w:p/>
-    <w:p>
-      <w:proofErr w:type="gramStart"/>
-      <w:r>
-        <w:t>comma</w:t>
-      </w:r>
-      <w:proofErr w:type="gramEnd"/>
-      <w:r>
-        <w:t xml:space="preserve"> as an operator returns the right operand after executing left side, its use is in for loop where there is </w:t>
-      </w:r>
-      <w:proofErr w:type="spellStart"/>
-      <w:r>
-        <w:t>inc.</w:t>
-      </w:r>
-      <w:proofErr w:type="spellEnd"/>
-      <w:r>
-        <w:t xml:space="preserve"> </w:t>
-      </w:r>
-      <w:proofErr w:type="spellStart"/>
-      <w:r>
         <w:t>dec.</w:t>
       </w:r>
       <w:proofErr w:type="spellEnd"/>
@@ -14090,11 +14602,6 @@
       <w:proofErr w:type="spellEnd"/>
       <w:r>
         <w:t xml:space="preserve"> will give error )</w:t>
-      </w:r>
-    </w:p>
-    <w:p>
-      <w:r>
-        <w:t>A string literal initialization appends '\0'</w:t>
       </w:r>
     </w:p>
     <w:p>
@@ -14630,6 +15137,7 @@
           <w:szCs w:val="20"/>
           <w:shd w:val="clear" w:color="auto" w:fill="ADE0C1"/>
         </w:rPr>
+        <w:lastRenderedPageBreak/>
         <w:t>In C, if a macro is not defined, the pre-processor assigns 0 to it by default.</w:t>
       </w:r>
     </w:p>
@@ -15707,7 +16215,6 @@
         <w:rPr>
           <w:color w:val="000000"/>
         </w:rPr>
-        <w:lastRenderedPageBreak/>
         <w:t>bitset</w:t>
       </w:r>
       <w:proofErr w:type="spellEnd"/>
@@ -15756,6 +16263,121 @@
           <w:color w:val="000000"/>
         </w:rPr>
       </w:pPr>
+      <w:proofErr w:type="spellStart"/>
+      <w:proofErr w:type="gramStart"/>
+      <w:r>
+        <w:rPr>
+          <w:rFonts w:ascii="Courier New" w:hAnsi="Courier New" w:cs="Courier New"/>
+          <w:color w:val="000000"/>
+          <w:sz w:val="20"/>
+          <w:szCs w:val="20"/>
+        </w:rPr>
+        <w:t>strtok</w:t>
+      </w:r>
+      <w:proofErr w:type="spellEnd"/>
+      <w:r>
+        <w:rPr>
+          <w:rFonts w:ascii="Courier New" w:hAnsi="Courier New" w:cs="Courier New"/>
+          <w:color w:val="000000"/>
+          <w:sz w:val="20"/>
+          <w:szCs w:val="20"/>
+        </w:rPr>
+        <w:t>(</w:t>
+      </w:r>
+      <w:proofErr w:type="gramEnd"/>
+      <w:r>
+        <w:rPr>
+          <w:rFonts w:ascii="Courier New" w:hAnsi="Courier New" w:cs="Courier New"/>
+          <w:color w:val="000000"/>
+          <w:sz w:val="20"/>
+          <w:szCs w:val="20"/>
+        </w:rPr>
+        <w:t>)</w:t>
+      </w:r>
+      <w:r>
+        <w:rPr>
+          <w:color w:val="000000"/>
+        </w:rPr>
+        <w:t xml:space="preserve"> is not</w:t>
+      </w:r>
+      <w:r>
+        <w:rPr>
+          <w:color w:val="000000"/>
+        </w:rPr>
+        <w:t xml:space="preserve"> re-entrant while </w:t>
+      </w:r>
+      <w:proofErr w:type="spellStart"/>
+      <w:r>
+        <w:rPr>
+          <w:rFonts w:ascii="Courier New" w:hAnsi="Courier New" w:cs="Courier New"/>
+          <w:color w:val="000000"/>
+          <w:sz w:val="20"/>
+          <w:szCs w:val="20"/>
+        </w:rPr>
+        <w:t>strtok_r</w:t>
+      </w:r>
+      <w:proofErr w:type="spellEnd"/>
+      <w:r>
+        <w:rPr>
+          <w:rFonts w:ascii="Courier New" w:hAnsi="Courier New" w:cs="Courier New"/>
+          <w:color w:val="000000"/>
+          <w:sz w:val="20"/>
+          <w:szCs w:val="20"/>
+        </w:rPr>
+        <w:t>()</w:t>
+      </w:r>
+      <w:r>
+        <w:rPr>
+          <w:color w:val="000000"/>
+        </w:rPr>
+        <w:t xml:space="preserve"> is, </w:t>
+      </w:r>
+      <w:r>
+        <w:rPr>
+          <w:color w:val="000000"/>
+        </w:rPr>
+        <w:t xml:space="preserve">because </w:t>
+      </w:r>
+      <w:proofErr w:type="spellStart"/>
+      <w:r>
+        <w:rPr>
+          <w:rFonts w:ascii="Courier New" w:hAnsi="Courier New" w:cs="Courier New"/>
+          <w:color w:val="000000"/>
+          <w:sz w:val="20"/>
+          <w:szCs w:val="20"/>
+        </w:rPr>
+        <w:t>strtok</w:t>
+      </w:r>
+      <w:proofErr w:type="spellEnd"/>
+      <w:r>
+        <w:rPr>
+          <w:rFonts w:ascii="Courier New" w:hAnsi="Courier New" w:cs="Courier New"/>
+          <w:color w:val="000000"/>
+          <w:sz w:val="20"/>
+          <w:szCs w:val="20"/>
+        </w:rPr>
+        <w:t>()</w:t>
+      </w:r>
+      <w:r>
+        <w:rPr>
+          <w:color w:val="000000"/>
+        </w:rPr>
+        <w:t xml:space="preserve"> maintains its state in global variable. </w:t>
+      </w:r>
+      <w:proofErr w:type="gramStart"/>
+      <w:r>
+        <w:rPr>
+          <w:color w:val="000000"/>
+        </w:rPr>
+        <w:t>hence</w:t>
+      </w:r>
+      <w:proofErr w:type="gramEnd"/>
+      <w:r>
+        <w:rPr>
+          <w:color w:val="000000"/>
+        </w:rPr>
+        <w:t>, it cannot be called by same thread at 2 places.</w:t>
+      </w:r>
     </w:p>
     <w:p>
       <w:pPr>
@@ -15764,12 +16386,6 @@
           <w:color w:val="000000"/>
         </w:rPr>
       </w:pPr>
-      <w:r>
-        <w:rPr>
-          <w:color w:val="000000"/>
-        </w:rPr>
-        <w:t>Within C++, a polymorphic class is one that contains either an inherited or declared virtual function.</w:t>
-      </w:r>
     </w:p>
     <w:p>
       <w:pPr>
@@ -15778,6 +16394,12 @@
           <w:color w:val="000000"/>
         </w:rPr>
       </w:pPr>
+      <w:r>
+        <w:rPr>
+          <w:color w:val="000000"/>
+        </w:rPr>
+        <w:t>To overload Iterator in C++, encapsulate the pointer to linked list inside the class iterator.</w:t>
+      </w:r>
     </w:p>
     <w:p>
       <w:pPr>
@@ -15786,121 +16408,6 @@
           <w:color w:val="000000"/>
         </w:rPr>
       </w:pPr>
-      <w:proofErr w:type="spellStart"/>
-      <w:proofErr w:type="gramStart"/>
-      <w:r>
-        <w:rPr>
-          <w:rFonts w:ascii="Courier New" w:hAnsi="Courier New" w:cs="Courier New"/>
-          <w:color w:val="000000"/>
-          <w:sz w:val="20"/>
-          <w:szCs w:val="20"/>
-        </w:rPr>
-        <w:t>strtok</w:t>
-      </w:r>
-      <w:proofErr w:type="spellEnd"/>
-      <w:r>
-        <w:rPr>
-          <w:rFonts w:ascii="Courier New" w:hAnsi="Courier New" w:cs="Courier New"/>
-          <w:color w:val="000000"/>
-          <w:sz w:val="20"/>
-          <w:szCs w:val="20"/>
-        </w:rPr>
-        <w:t>(</w:t>
-      </w:r>
-      <w:proofErr w:type="gramEnd"/>
-      <w:r>
-        <w:rPr>
-          <w:rFonts w:ascii="Courier New" w:hAnsi="Courier New" w:cs="Courier New"/>
-          <w:color w:val="000000"/>
-          <w:sz w:val="20"/>
-          <w:szCs w:val="20"/>
-        </w:rPr>
-        <w:t>)</w:t>
-      </w:r>
-      <w:r>
-        <w:rPr>
-          <w:color w:val="000000"/>
-        </w:rPr>
-        <w:t xml:space="preserve"> is not</w:t>
-      </w:r>
-      <w:r>
-        <w:rPr>
-          <w:color w:val="000000"/>
-        </w:rPr>
-        <w:t xml:space="preserve"> re-entrant while </w:t>
-      </w:r>
-      <w:proofErr w:type="spellStart"/>
-      <w:r>
-        <w:rPr>
-          <w:rFonts w:ascii="Courier New" w:hAnsi="Courier New" w:cs="Courier New"/>
-          <w:color w:val="000000"/>
-          <w:sz w:val="20"/>
-          <w:szCs w:val="20"/>
-        </w:rPr>
-        <w:t>strtok_r</w:t>
-      </w:r>
-      <w:proofErr w:type="spellEnd"/>
-      <w:r>
-        <w:rPr>
-          <w:rFonts w:ascii="Courier New" w:hAnsi="Courier New" w:cs="Courier New"/>
-          <w:color w:val="000000"/>
-          <w:sz w:val="20"/>
-          <w:szCs w:val="20"/>
-        </w:rPr>
-        <w:t>()</w:t>
-      </w:r>
-      <w:r>
-        <w:rPr>
-          <w:color w:val="000000"/>
-        </w:rPr>
-        <w:t xml:space="preserve"> is, </w:t>
-      </w:r>
-      <w:r>
-        <w:rPr>
-          <w:color w:val="000000"/>
-        </w:rPr>
-        <w:t xml:space="preserve">because </w:t>
-      </w:r>
-      <w:proofErr w:type="spellStart"/>
-      <w:r>
-        <w:rPr>
-          <w:rFonts w:ascii="Courier New" w:hAnsi="Courier New" w:cs="Courier New"/>
-          <w:color w:val="000000"/>
-          <w:sz w:val="20"/>
-          <w:szCs w:val="20"/>
-        </w:rPr>
-        <w:t>strtok</w:t>
-      </w:r>
-      <w:proofErr w:type="spellEnd"/>
-      <w:r>
-        <w:rPr>
-          <w:rFonts w:ascii="Courier New" w:hAnsi="Courier New" w:cs="Courier New"/>
-          <w:color w:val="000000"/>
-          <w:sz w:val="20"/>
-          <w:szCs w:val="20"/>
-        </w:rPr>
-        <w:t>()</w:t>
-      </w:r>
-      <w:r>
-        <w:rPr>
-          <w:color w:val="000000"/>
-        </w:rPr>
-        <w:t xml:space="preserve"> maintains its state in global variable. </w:t>
-      </w:r>
-      <w:proofErr w:type="gramStart"/>
-      <w:r>
-        <w:rPr>
-          <w:color w:val="000000"/>
-        </w:rPr>
-        <w:t>hence</w:t>
-      </w:r>
-      <w:proofErr w:type="gramEnd"/>
-      <w:r>
-        <w:rPr>
-          <w:color w:val="000000"/>
-        </w:rPr>
-        <w:t>, it cannot be called by same thread at 2 places.</w:t>
-      </w:r>
     </w:p>
     <w:p>
       <w:pPr>
@@ -15921,7 +16428,21 @@
         <w:rPr>
           <w:color w:val="000000"/>
         </w:rPr>
-        <w:t>To overload Iterator in C++, encapsulate the pointer to linked list inside the class iterator.</w:t>
+        <w:t xml:space="preserve">Extra brackets with function names in C/C++. </w:t>
+      </w:r>
+      <w:proofErr w:type="gramStart"/>
+      <w:r>
+        <w:rPr>
+          <w:color w:val="000000"/>
+        </w:rPr>
+        <w:t>if</w:t>
+      </w:r>
+      <w:proofErr w:type="gramEnd"/>
+      <w:r>
+        <w:rPr>
+          <w:color w:val="000000"/>
+        </w:rPr>
+        <w:t xml:space="preserve"> we have a macro with same name as function, then extra brackets avoid macro expansion wherever we want the function to be called.</w:t>
       </w:r>
     </w:p>
     <w:p>
@@ -15931,6 +16452,22 @@
           <w:color w:val="000000"/>
         </w:rPr>
       </w:pPr>
+      <w:proofErr w:type="spellStart"/>
+      <w:proofErr w:type="gramStart"/>
+      <w:r>
+        <w:rPr>
+          <w:color w:val="000000"/>
+        </w:rPr>
+        <w:t>endl</w:t>
+      </w:r>
+      <w:proofErr w:type="spellEnd"/>
+      <w:proofErr w:type="gramEnd"/>
+      <w:r>
+        <w:rPr>
+          <w:color w:val="000000"/>
+        </w:rPr>
+        <w:t xml:space="preserve"> flushes the stream... \n doesn't</w:t>
+      </w:r>
     </w:p>
     <w:p>
       <w:pPr>
@@ -15939,66 +16476,6 @@
           <w:color w:val="000000"/>
         </w:rPr>
       </w:pPr>
-    </w:p>
-    <w:p>
-      <w:pPr>
-        <w:pStyle w:val="PreformattedText"/>
-        <w:rPr>
-          <w:color w:val="000000"/>
-        </w:rPr>
-      </w:pPr>
-      <w:r>
-        <w:rPr>
-          <w:color w:val="000000"/>
-        </w:rPr>
-        <w:t xml:space="preserve">Extra brackets with function names in C/C++. </w:t>
-      </w:r>
-      <w:proofErr w:type="gramStart"/>
-      <w:r>
-        <w:rPr>
-          <w:color w:val="000000"/>
-        </w:rPr>
-        <w:t>if</w:t>
-      </w:r>
-      <w:proofErr w:type="gramEnd"/>
-      <w:r>
-        <w:rPr>
-          <w:color w:val="000000"/>
-        </w:rPr>
-        <w:t xml:space="preserve"> we have a macro with same name as function, then extra brackets avoid macro expansion wherever we want the function to be called.</w:t>
-      </w:r>
-    </w:p>
-    <w:p>
-      <w:pPr>
-        <w:pStyle w:val="PreformattedText"/>
-        <w:rPr>
-          <w:color w:val="000000"/>
-        </w:rPr>
-      </w:pPr>
-      <w:proofErr w:type="spellStart"/>
-      <w:proofErr w:type="gramStart"/>
-      <w:r>
-        <w:rPr>
-          <w:color w:val="000000"/>
-        </w:rPr>
-        <w:t>endl</w:t>
-      </w:r>
-      <w:proofErr w:type="spellEnd"/>
-      <w:proofErr w:type="gramEnd"/>
-      <w:r>
-        <w:rPr>
-          <w:color w:val="000000"/>
-        </w:rPr>
-        <w:t xml:space="preserve"> flushes the stream... \n doesn't</w:t>
-      </w:r>
-    </w:p>
-    <w:p>
-      <w:pPr>
-        <w:pStyle w:val="PreformattedText"/>
-        <w:rPr>
-          <w:color w:val="000000"/>
-        </w:rPr>
-      </w:pPr>
       <w:proofErr w:type="gramStart"/>
       <w:r>
         <w:rPr>
@@ -16025,75 +16502,6 @@
         </w:rPr>
         <w:t xml:space="preserve"> prints (null)</w:t>
       </w:r>
-    </w:p>
-    <w:p>
-      <w:r>
-        <w:t>2 functions - 1 contains a variable as argument and another containing the same const argument are not considered as overloaded because only copy is passed while in case of pointer they are different i.e. char* and const char* are different hence overloaded function as arguments of such type is allowed</w:t>
-      </w:r>
-    </w:p>
-    <w:p>
-      <w:pPr>
-        <w:pStyle w:val="PreformattedText"/>
-        <w:rPr>
-          <w:color w:val="000000"/>
-        </w:rPr>
-      </w:pPr>
-    </w:p>
-    <w:p>
-      <w:pPr>
-        <w:pStyle w:val="PreformattedText"/>
-        <w:rPr>
-          <w:color w:val="000000"/>
-        </w:rPr>
-      </w:pPr>
-    </w:p>
-    <w:p>
-      <w:pPr>
-        <w:pStyle w:val="PreformattedText"/>
-        <w:rPr>
-          <w:color w:val="000000"/>
-        </w:rPr>
-      </w:pPr>
-    </w:p>
-    <w:p>
-      <w:pPr>
-        <w:pStyle w:val="PreformattedText"/>
-        <w:rPr>
-          <w:color w:val="000000"/>
-        </w:rPr>
-      </w:pPr>
-    </w:p>
-    <w:p>
-      <w:pPr>
-        <w:pStyle w:val="PreformattedText"/>
-        <w:rPr>
-          <w:color w:val="000000"/>
-        </w:rPr>
-      </w:pPr>
-    </w:p>
-    <w:p>
-      <w:pPr>
-        <w:pStyle w:val="PreformattedText"/>
-        <w:rPr>
-          <w:color w:val="000000"/>
-        </w:rPr>
-      </w:pPr>
-    </w:p>
-    <w:p>
-      <w:pPr>
-        <w:pStyle w:val="PreformattedText"/>
-        <w:rPr>
-          <w:color w:val="000000"/>
-        </w:rPr>
-      </w:pPr>
-    </w:p>
-    <w:p>
-      <w:pPr>
-        <w:pStyle w:val="PreformattedText"/>
-        <w:rPr>
-          <w:color w:val="000000"/>
-        </w:rPr>
-      </w:pPr>
     </w:p>
     <w:p>
       <w:pPr>
@@ -16767,7 +17175,6 @@
           <w:szCs w:val="22"/>
           <w:shd w:val="clear" w:color="auto" w:fill="FFFFFF"/>
         </w:rPr>
-        <w:lastRenderedPageBreak/>
         <w:t>char</w:t>
       </w:r>
       <w:proofErr w:type="gramEnd"/>
@@ -18761,131 +19168,540 @@
           <w:szCs w:val="22"/>
           <w:shd w:val="clear" w:color="auto" w:fill="FFFFFF"/>
         </w:rPr>
+        <w:t xml:space="preserve">  </w:t>
+      </w:r>
+      <w:proofErr w:type="gramStart"/>
+      <w:r>
+        <w:rPr>
+          <w:rFonts w:ascii="Courier New" w:hAnsi="Courier New" w:cs="Courier New"/>
+          <w:color w:val="000000"/>
+          <w:sz w:val="22"/>
+          <w:szCs w:val="22"/>
+          <w:shd w:val="clear" w:color="auto" w:fill="FFFFFF"/>
+        </w:rPr>
+        <w:t>while(</w:t>
+      </w:r>
+      <w:proofErr w:type="gramEnd"/>
+      <w:r>
+        <w:rPr>
+          <w:rFonts w:ascii="Courier New" w:hAnsi="Courier New" w:cs="Courier New"/>
+          <w:color w:val="000000"/>
+          <w:sz w:val="22"/>
+          <w:szCs w:val="22"/>
+          <w:shd w:val="clear" w:color="auto" w:fill="FFFFFF"/>
+        </w:rPr>
+        <w:t>1)</w:t>
+      </w:r>
+    </w:p>
+    <w:p>
+      <w:pPr>
+        <w:rPr>
+          <w:rFonts w:ascii="Courier New" w:hAnsi="Courier New" w:cs="Courier New"/>
+          <w:color w:val="000000"/>
+          <w:sz w:val="22"/>
+          <w:szCs w:val="22"/>
+          <w:shd w:val="clear" w:color="auto" w:fill="FFFFFF"/>
+        </w:rPr>
+      </w:pPr>
+      <w:r>
+        <w:rPr>
+          <w:rFonts w:ascii="Courier New" w:hAnsi="Courier New" w:cs="Courier New"/>
+          <w:color w:val="000000"/>
+          <w:sz w:val="22"/>
+          <w:szCs w:val="22"/>
+          <w:shd w:val="clear" w:color="auto" w:fill="FFFFFF"/>
+        </w:rPr>
+        <w:t xml:space="preserve">    </w:t>
+      </w:r>
+      <w:proofErr w:type="spellStart"/>
+      <w:proofErr w:type="gramStart"/>
+      <w:r>
+        <w:rPr>
+          <w:rFonts w:ascii="Courier New" w:hAnsi="Courier New" w:cs="Courier New"/>
+          <w:color w:val="000000"/>
+          <w:sz w:val="22"/>
+          <w:szCs w:val="22"/>
+          <w:shd w:val="clear" w:color="auto" w:fill="FFFFFF"/>
+        </w:rPr>
+        <w:t>goto</w:t>
+      </w:r>
+      <w:proofErr w:type="spellEnd"/>
+      <w:proofErr w:type="gramEnd"/>
+      <w:r>
+        <w:rPr>
+          <w:rFonts w:ascii="Courier New" w:hAnsi="Courier New" w:cs="Courier New"/>
+          <w:color w:val="000000"/>
+          <w:sz w:val="22"/>
+          <w:szCs w:val="22"/>
+          <w:shd w:val="clear" w:color="auto" w:fill="FFFFFF"/>
+        </w:rPr>
+        <w:t xml:space="preserve"> label;</w:t>
+      </w:r>
+    </w:p>
+    <w:p>
+      <w:pPr>
+        <w:rPr>
+          <w:rFonts w:ascii="Courier New" w:hAnsi="Courier New" w:cs="Courier New"/>
+          <w:color w:val="000000"/>
+          <w:sz w:val="22"/>
+          <w:szCs w:val="22"/>
+          <w:shd w:val="clear" w:color="auto" w:fill="FFFFFF"/>
+        </w:rPr>
+      </w:pPr>
+      <w:r>
+        <w:rPr>
+          <w:rFonts w:ascii="Courier New" w:hAnsi="Courier New" w:cs="Courier New"/>
+          <w:color w:val="000000"/>
+          <w:sz w:val="22"/>
+          <w:szCs w:val="22"/>
+          <w:shd w:val="clear" w:color="auto" w:fill="FFFFFF"/>
+        </w:rPr>
+        <w:t>It will destruct 'a' again and again</w:t>
+      </w:r>
+    </w:p>
+    <w:p>
+      <w:pPr>
+        <w:rPr>
+          <w:rFonts w:ascii="Courier New" w:hAnsi="Courier New" w:cs="Courier New"/>
+          <w:color w:val="000000"/>
+          <w:sz w:val="22"/>
+          <w:szCs w:val="22"/>
+          <w:shd w:val="clear" w:color="auto" w:fill="FFFFFF"/>
+        </w:rPr>
+      </w:pPr>
+    </w:p>
+    <w:p>
+      <w:pPr>
+        <w:rPr>
+          <w:rFonts w:ascii="Courier New" w:hAnsi="Courier New" w:cs="Courier New"/>
+          <w:color w:val="000000"/>
+          <w:sz w:val="22"/>
+          <w:szCs w:val="22"/>
+          <w:shd w:val="clear" w:color="auto" w:fill="FFFFFF"/>
+        </w:rPr>
+      </w:pPr>
+      <w:r>
+        <w:rPr>
+          <w:rFonts w:ascii="Courier New" w:hAnsi="Courier New" w:cs="Courier New"/>
+          <w:color w:val="000000"/>
+          <w:sz w:val="22"/>
+          <w:szCs w:val="22"/>
+          <w:shd w:val="clear" w:color="auto" w:fill="FFFFFF"/>
+        </w:rPr>
+        <w:t xml:space="preserve">&gt; </w:t>
+      </w:r>
+      <w:proofErr w:type="spellStart"/>
+      <w:proofErr w:type="gramStart"/>
+      <w:r>
+        <w:rPr>
+          <w:rFonts w:ascii="Courier New" w:hAnsi="Courier New" w:cs="Courier New"/>
+          <w:color w:val="000000"/>
+          <w:sz w:val="22"/>
+          <w:szCs w:val="22"/>
+          <w:shd w:val="clear" w:color="auto" w:fill="FFFFFF"/>
+        </w:rPr>
+        <w:t>int</w:t>
+      </w:r>
+      <w:proofErr w:type="spellEnd"/>
+      <w:proofErr w:type="gramEnd"/>
+      <w:r>
+        <w:rPr>
+          <w:rFonts w:ascii="Courier New" w:hAnsi="Courier New" w:cs="Courier New"/>
+          <w:color w:val="000000"/>
+          <w:sz w:val="22"/>
+          <w:szCs w:val="22"/>
+          <w:shd w:val="clear" w:color="auto" w:fill="FFFFFF"/>
+        </w:rPr>
+        <w:t xml:space="preserve"> </w:t>
+      </w:r>
+      <w:proofErr w:type="spellStart"/>
+      <w:r>
+        <w:rPr>
+          <w:rFonts w:ascii="Courier New" w:hAnsi="Courier New" w:cs="Courier New"/>
+          <w:color w:val="000000"/>
+          <w:sz w:val="22"/>
+          <w:szCs w:val="22"/>
+          <w:shd w:val="clear" w:color="auto" w:fill="FFFFFF"/>
+        </w:rPr>
+        <w:t>foobar</w:t>
+      </w:r>
+      <w:proofErr w:type="spellEnd"/>
+      <w:r>
+        <w:rPr>
+          <w:rFonts w:ascii="Courier New" w:hAnsi="Courier New" w:cs="Courier New"/>
+          <w:color w:val="000000"/>
+          <w:sz w:val="22"/>
+          <w:szCs w:val="22"/>
+          <w:shd w:val="clear" w:color="auto" w:fill="FFFFFF"/>
+        </w:rPr>
+        <w:t>::x = foo();</w:t>
+      </w:r>
+    </w:p>
+    <w:p>
+      <w:pPr>
+        <w:rPr>
+          <w:rFonts w:ascii="Courier New" w:hAnsi="Courier New" w:cs="Courier New"/>
+          <w:color w:val="000000"/>
+          <w:sz w:val="22"/>
+          <w:szCs w:val="22"/>
+          <w:shd w:val="clear" w:color="auto" w:fill="FFFFFF"/>
+        </w:rPr>
+      </w:pPr>
+      <w:r>
+        <w:rPr>
+          <w:rFonts w:ascii="Courier New" w:hAnsi="Courier New" w:cs="Courier New"/>
+          <w:color w:val="000000"/>
+          <w:sz w:val="22"/>
+          <w:szCs w:val="22"/>
+          <w:shd w:val="clear" w:color="auto" w:fill="FFFFFF"/>
+        </w:rPr>
+        <w:t xml:space="preserve">For this call, </w:t>
+      </w:r>
+      <w:proofErr w:type="gramStart"/>
+      <w:r>
+        <w:rPr>
+          <w:rFonts w:ascii="Courier New" w:hAnsi="Courier New" w:cs="Courier New"/>
+          <w:color w:val="000000"/>
+          <w:sz w:val="22"/>
+          <w:szCs w:val="22"/>
+          <w:shd w:val="clear" w:color="auto" w:fill="FFFFFF"/>
+        </w:rPr>
+        <w:t>foo(</w:t>
+      </w:r>
+      <w:proofErr w:type="gramEnd"/>
+      <w:r>
+        <w:rPr>
+          <w:rFonts w:ascii="Courier New" w:hAnsi="Courier New" w:cs="Courier New"/>
+          <w:color w:val="000000"/>
+          <w:sz w:val="22"/>
+          <w:szCs w:val="22"/>
+          <w:shd w:val="clear" w:color="auto" w:fill="FFFFFF"/>
+        </w:rPr>
+        <w:t xml:space="preserve">) will be searched in class </w:t>
+      </w:r>
+      <w:proofErr w:type="spellStart"/>
+      <w:r>
+        <w:rPr>
+          <w:rFonts w:ascii="Courier New" w:hAnsi="Courier New" w:cs="Courier New"/>
+          <w:color w:val="000000"/>
+          <w:sz w:val="22"/>
+          <w:szCs w:val="22"/>
+          <w:shd w:val="clear" w:color="auto" w:fill="FFFFFF"/>
+        </w:rPr>
+        <w:t>foobar</w:t>
+      </w:r>
+      <w:proofErr w:type="spellEnd"/>
+      <w:r>
+        <w:rPr>
+          <w:rFonts w:ascii="Courier New" w:hAnsi="Courier New" w:cs="Courier New"/>
+          <w:color w:val="000000"/>
+          <w:sz w:val="22"/>
+          <w:szCs w:val="22"/>
+          <w:shd w:val="clear" w:color="auto" w:fill="FFFFFF"/>
+        </w:rPr>
+        <w:t xml:space="preserve"> first then outside the namespace</w:t>
+      </w:r>
+    </w:p>
+    <w:p>
+      <w:pPr>
+        <w:rPr>
+          <w:rFonts w:ascii="Courier New" w:hAnsi="Courier New" w:cs="Courier New"/>
+          <w:color w:val="000000"/>
+          <w:sz w:val="22"/>
+          <w:szCs w:val="22"/>
+          <w:shd w:val="clear" w:color="auto" w:fill="FFFFFF"/>
+        </w:rPr>
+      </w:pPr>
+    </w:p>
+    <w:p>
+      <w:pPr>
+        <w:rPr>
+          <w:rFonts w:ascii="Courier New" w:hAnsi="Courier New" w:cs="Courier New"/>
+          <w:color w:val="000000"/>
+          <w:sz w:val="22"/>
+          <w:szCs w:val="22"/>
+          <w:shd w:val="clear" w:color="auto" w:fill="FFFFFF"/>
+        </w:rPr>
+      </w:pPr>
+      <w:r>
+        <w:rPr>
+          <w:rFonts w:ascii="Courier New" w:hAnsi="Courier New" w:cs="Courier New"/>
+          <w:color w:val="000000"/>
+          <w:sz w:val="22"/>
+          <w:szCs w:val="22"/>
+          <w:shd w:val="clear" w:color="auto" w:fill="FFFFFF"/>
+        </w:rPr>
+        <w:t xml:space="preserve">&gt; </w:t>
+      </w:r>
+      <w:r>
+        <w:rPr>
+          <w:rFonts w:ascii="Courier New" w:hAnsi="Courier New" w:cs="Courier New"/>
+          <w:color w:val="000000"/>
+          <w:sz w:val="22"/>
+          <w:szCs w:val="22"/>
+          <w:shd w:val="clear" w:color="auto" w:fill="FFFFFF"/>
+        </w:rPr>
+        <w:t>The reference bound to a temporary extends the lifetime of temporary till the end of scope of reference.</w:t>
+      </w:r>
+    </w:p>
+    <w:p>
+      <w:pPr>
+        <w:rPr>
+          <w:rFonts w:ascii="Courier New" w:hAnsi="Courier New" w:cs="Courier New"/>
+          <w:color w:val="000000"/>
+          <w:sz w:val="22"/>
+          <w:szCs w:val="22"/>
+          <w:shd w:val="clear" w:color="auto" w:fill="FFFFFF"/>
+        </w:rPr>
+      </w:pPr>
+    </w:p>
+    <w:p>
+      <w:pPr>
+        <w:rPr>
+          <w:rFonts w:ascii="Courier New" w:hAnsi="Courier New" w:cs="Courier New"/>
+          <w:color w:val="000000"/>
+          <w:sz w:val="22"/>
+          <w:szCs w:val="22"/>
+          <w:shd w:val="clear" w:color="auto" w:fill="FFFFFF"/>
+        </w:rPr>
+      </w:pPr>
+      <w:r>
+        <w:rPr>
+          <w:rFonts w:ascii="Courier New" w:hAnsi="Courier New" w:cs="Courier New"/>
+          <w:color w:val="000000"/>
+          <w:sz w:val="22"/>
+          <w:szCs w:val="22"/>
+          <w:shd w:val="clear" w:color="auto" w:fill="FFFFFF"/>
+        </w:rPr>
+        <w:t xml:space="preserve">&gt; </w:t>
+      </w:r>
+      <w:r>
+        <w:rPr>
+          <w:rFonts w:ascii="Courier New" w:hAnsi="Courier New" w:cs="Courier New"/>
+          <w:color w:val="000000"/>
+          <w:sz w:val="22"/>
+          <w:szCs w:val="22"/>
+          <w:shd w:val="clear" w:color="auto" w:fill="FFFFFF"/>
+        </w:rPr>
+        <w:t xml:space="preserve">The point of declaration for a name is immediately after its complete </w:t>
+      </w:r>
+      <w:proofErr w:type="spellStart"/>
+      <w:r>
+        <w:rPr>
+          <w:rFonts w:ascii="Courier New" w:hAnsi="Courier New" w:cs="Courier New"/>
+          <w:color w:val="000000"/>
+          <w:sz w:val="22"/>
+          <w:szCs w:val="22"/>
+          <w:shd w:val="clear" w:color="auto" w:fill="FFFFFF"/>
+        </w:rPr>
+        <w:t>declarator</w:t>
+      </w:r>
+      <w:proofErr w:type="spellEnd"/>
+      <w:r>
+        <w:rPr>
+          <w:rFonts w:ascii="Courier New" w:hAnsi="Courier New" w:cs="Courier New"/>
+          <w:color w:val="000000"/>
+          <w:sz w:val="22"/>
+          <w:szCs w:val="22"/>
+          <w:shd w:val="clear" w:color="auto" w:fill="FFFFFF"/>
+        </w:rPr>
+        <w:t xml:space="preserve"> (clause 8) and before its </w:t>
+      </w:r>
+      <w:proofErr w:type="gramStart"/>
+      <w:r>
+        <w:rPr>
+          <w:rFonts w:ascii="Courier New" w:hAnsi="Courier New" w:cs="Courier New"/>
+          <w:color w:val="000000"/>
+          <w:sz w:val="22"/>
+          <w:szCs w:val="22"/>
+          <w:shd w:val="clear" w:color="auto" w:fill="FFFFFF"/>
+        </w:rPr>
+        <w:t>initializer(</w:t>
+      </w:r>
+      <w:proofErr w:type="gramEnd"/>
+      <w:r>
+        <w:rPr>
+          <w:rFonts w:ascii="Courier New" w:hAnsi="Courier New" w:cs="Courier New"/>
+          <w:color w:val="000000"/>
+          <w:sz w:val="22"/>
+          <w:szCs w:val="22"/>
+          <w:shd w:val="clear" w:color="auto" w:fill="FFFFFF"/>
+        </w:rPr>
+        <w:t>if any)</w:t>
+      </w:r>
+    </w:p>
+    <w:p>
+      <w:pPr>
+        <w:rPr>
+          <w:rFonts w:ascii="Courier New" w:hAnsi="Courier New" w:cs="Courier New"/>
+          <w:color w:val="000000"/>
+          <w:sz w:val="22"/>
+          <w:szCs w:val="22"/>
+          <w:shd w:val="clear" w:color="auto" w:fill="FFFFFF"/>
+        </w:rPr>
+      </w:pPr>
+      <w:r>
+        <w:rPr>
+          <w:rFonts w:ascii="Courier New" w:hAnsi="Courier New" w:cs="Courier New"/>
+          <w:color w:val="000000"/>
+          <w:sz w:val="22"/>
+          <w:szCs w:val="22"/>
+          <w:shd w:val="clear" w:color="auto" w:fill="FFFFFF"/>
+        </w:rPr>
+        <w:t xml:space="preserve">Hence, </w:t>
+      </w:r>
+      <w:proofErr w:type="spellStart"/>
+      <w:r>
+        <w:rPr>
+          <w:rFonts w:ascii="Courier New" w:hAnsi="Courier New" w:cs="Courier New"/>
+          <w:color w:val="000000"/>
+          <w:sz w:val="22"/>
+          <w:szCs w:val="22"/>
+          <w:shd w:val="clear" w:color="auto" w:fill="FFFFFF"/>
+        </w:rPr>
+        <w:t>int</w:t>
+      </w:r>
+      <w:proofErr w:type="spellEnd"/>
+      <w:r>
+        <w:rPr>
+          <w:rFonts w:ascii="Courier New" w:hAnsi="Courier New" w:cs="Courier New"/>
+          <w:color w:val="000000"/>
+          <w:sz w:val="22"/>
+          <w:szCs w:val="22"/>
+          <w:shd w:val="clear" w:color="auto" w:fill="FFFFFF"/>
+        </w:rPr>
+        <w:t xml:space="preserve"> x = x; is a valid statement.</w:t>
+      </w:r>
+    </w:p>
+    <w:p>
+      <w:pPr>
+        <w:rPr>
+          <w:rFonts w:ascii="Courier New" w:hAnsi="Courier New" w:cs="Courier New"/>
+          <w:color w:val="000000"/>
+          <w:sz w:val="22"/>
+          <w:szCs w:val="22"/>
+          <w:shd w:val="clear" w:color="auto" w:fill="FFFFFF"/>
+        </w:rPr>
+      </w:pPr>
+    </w:p>
+    <w:p>
+      <w:pPr>
+        <w:rPr>
+          <w:rFonts w:ascii="Courier New" w:hAnsi="Courier New" w:cs="Courier New"/>
+          <w:color w:val="000000"/>
+          <w:sz w:val="22"/>
+          <w:szCs w:val="22"/>
+          <w:shd w:val="clear" w:color="auto" w:fill="FFFFFF"/>
+        </w:rPr>
+      </w:pPr>
+      <w:r>
+        <w:rPr>
+          <w:rFonts w:ascii="Courier New" w:hAnsi="Courier New" w:cs="Courier New"/>
+          <w:color w:val="000000"/>
+          <w:sz w:val="22"/>
+          <w:szCs w:val="22"/>
+          <w:shd w:val="clear" w:color="auto" w:fill="FFFFFF"/>
+        </w:rPr>
+        <w:t xml:space="preserve">&gt; </w:t>
+      </w:r>
+      <w:r>
+        <w:rPr>
+          <w:rFonts w:ascii="Courier New" w:hAnsi="Courier New" w:cs="Courier New"/>
+          <w:color w:val="000000"/>
+          <w:sz w:val="22"/>
+          <w:szCs w:val="22"/>
+          <w:shd w:val="clear" w:color="auto" w:fill="FFFFFF"/>
+        </w:rPr>
+        <w:t>Member variables are initialized before the constructor is called. The destructor is called before member variables are destroyed.</w:t>
+      </w:r>
+    </w:p>
+    <w:p>
+      <w:pPr>
+        <w:rPr>
+          <w:rFonts w:ascii="Courier New" w:hAnsi="Courier New" w:cs="Courier New"/>
+          <w:color w:val="000000"/>
+          <w:sz w:val="22"/>
+          <w:szCs w:val="22"/>
+          <w:shd w:val="clear" w:color="auto" w:fill="FFFFFF"/>
+        </w:rPr>
+      </w:pPr>
+    </w:p>
+    <w:p>
+      <w:pPr>
+        <w:rPr>
+          <w:rFonts w:ascii="Courier New" w:hAnsi="Courier New" w:cs="Courier New"/>
+          <w:color w:val="000000"/>
+          <w:sz w:val="22"/>
+          <w:szCs w:val="22"/>
+          <w:shd w:val="clear" w:color="auto" w:fill="FFFFFF"/>
+        </w:rPr>
+      </w:pPr>
+    </w:p>
+    <w:p>
+      <w:pPr>
+        <w:rPr>
+          <w:rFonts w:ascii="Courier New" w:hAnsi="Courier New" w:cs="Courier New"/>
+          <w:color w:val="000000"/>
+          <w:sz w:val="22"/>
+          <w:szCs w:val="22"/>
+          <w:shd w:val="clear" w:color="auto" w:fill="FFFFFF"/>
+        </w:rPr>
+      </w:pPr>
+      <w:r>
+        <w:rPr>
+          <w:rFonts w:ascii="Courier New" w:hAnsi="Courier New" w:cs="Courier New"/>
+          <w:color w:val="000000"/>
+          <w:sz w:val="22"/>
+          <w:szCs w:val="22"/>
+          <w:shd w:val="clear" w:color="auto" w:fill="FFFFFF"/>
+        </w:rPr>
         <w:lastRenderedPageBreak/>
-        <w:t xml:space="preserve">  </w:t>
-      </w:r>
-      <w:proofErr w:type="gramStart"/>
-      <w:r>
-        <w:rPr>
-          <w:rFonts w:ascii="Courier New" w:hAnsi="Courier New" w:cs="Courier New"/>
-          <w:color w:val="000000"/>
-          <w:sz w:val="22"/>
-          <w:szCs w:val="22"/>
-          <w:shd w:val="clear" w:color="auto" w:fill="FFFFFF"/>
-        </w:rPr>
-        <w:t>while(</w:t>
-      </w:r>
-      <w:proofErr w:type="gramEnd"/>
-      <w:r>
-        <w:rPr>
-          <w:rFonts w:ascii="Courier New" w:hAnsi="Courier New" w:cs="Courier New"/>
-          <w:color w:val="000000"/>
-          <w:sz w:val="22"/>
-          <w:szCs w:val="22"/>
-          <w:shd w:val="clear" w:color="auto" w:fill="FFFFFF"/>
-        </w:rPr>
-        <w:t>1)</w:t>
-      </w:r>
-    </w:p>
-    <w:p>
-      <w:pPr>
-        <w:rPr>
-          <w:rFonts w:ascii="Courier New" w:hAnsi="Courier New" w:cs="Courier New"/>
-          <w:color w:val="000000"/>
-          <w:sz w:val="22"/>
-          <w:szCs w:val="22"/>
-          <w:shd w:val="clear" w:color="auto" w:fill="FFFFFF"/>
-        </w:rPr>
-      </w:pPr>
-      <w:r>
-        <w:rPr>
-          <w:rFonts w:ascii="Courier New" w:hAnsi="Courier New" w:cs="Courier New"/>
-          <w:color w:val="000000"/>
-          <w:sz w:val="22"/>
-          <w:szCs w:val="22"/>
-          <w:shd w:val="clear" w:color="auto" w:fill="FFFFFF"/>
-        </w:rPr>
-        <w:t xml:space="preserve">    </w:t>
-      </w:r>
-      <w:proofErr w:type="spellStart"/>
-      <w:proofErr w:type="gramStart"/>
-      <w:r>
-        <w:rPr>
-          <w:rFonts w:ascii="Courier New" w:hAnsi="Courier New" w:cs="Courier New"/>
-          <w:color w:val="000000"/>
-          <w:sz w:val="22"/>
-          <w:szCs w:val="22"/>
-          <w:shd w:val="clear" w:color="auto" w:fill="FFFFFF"/>
-        </w:rPr>
-        <w:t>goto</w:t>
-      </w:r>
-      <w:proofErr w:type="spellEnd"/>
-      <w:proofErr w:type="gramEnd"/>
-      <w:r>
-        <w:rPr>
-          <w:rFonts w:ascii="Courier New" w:hAnsi="Courier New" w:cs="Courier New"/>
-          <w:color w:val="000000"/>
-          <w:sz w:val="22"/>
-          <w:szCs w:val="22"/>
-          <w:shd w:val="clear" w:color="auto" w:fill="FFFFFF"/>
-        </w:rPr>
-        <w:t xml:space="preserve"> label;</w:t>
-      </w:r>
-    </w:p>
-    <w:p>
-      <w:pPr>
-        <w:rPr>
-          <w:rFonts w:ascii="Courier New" w:hAnsi="Courier New" w:cs="Courier New"/>
-          <w:color w:val="000000"/>
-          <w:sz w:val="22"/>
-          <w:szCs w:val="22"/>
-          <w:shd w:val="clear" w:color="auto" w:fill="FFFFFF"/>
-        </w:rPr>
-      </w:pPr>
-      <w:r>
-        <w:rPr>
-          <w:rFonts w:ascii="Courier New" w:hAnsi="Courier New" w:cs="Courier New"/>
-          <w:color w:val="000000"/>
-          <w:sz w:val="22"/>
-          <w:szCs w:val="22"/>
-          <w:shd w:val="clear" w:color="auto" w:fill="FFFFFF"/>
-        </w:rPr>
-        <w:t>It will destruct 'a' again and again</w:t>
-      </w:r>
-    </w:p>
-    <w:p>
-      <w:pPr>
-        <w:rPr>
-          <w:rFonts w:ascii="Courier New" w:hAnsi="Courier New" w:cs="Courier New"/>
-          <w:color w:val="000000"/>
-          <w:sz w:val="22"/>
-          <w:szCs w:val="22"/>
-          <w:shd w:val="clear" w:color="auto" w:fill="FFFFFF"/>
-        </w:rPr>
-      </w:pPr>
-    </w:p>
-    <w:p>
-      <w:pPr>
-        <w:rPr>
-          <w:rFonts w:ascii="Courier New" w:hAnsi="Courier New" w:cs="Courier New"/>
-          <w:color w:val="000000"/>
-          <w:sz w:val="22"/>
-          <w:szCs w:val="22"/>
-          <w:shd w:val="clear" w:color="auto" w:fill="FFFFFF"/>
-        </w:rPr>
-      </w:pPr>
-      <w:r>
-        <w:rPr>
-          <w:rFonts w:ascii="Courier New" w:hAnsi="Courier New" w:cs="Courier New"/>
-          <w:color w:val="000000"/>
-          <w:sz w:val="22"/>
-          <w:szCs w:val="22"/>
-          <w:shd w:val="clear" w:color="auto" w:fill="FFFFFF"/>
-        </w:rPr>
         <w:t xml:space="preserve">&gt; </w:t>
       </w:r>
-      <w:proofErr w:type="spellStart"/>
-      <w:proofErr w:type="gramStart"/>
+      <w:r>
+        <w:rPr>
+          <w:rFonts w:ascii="Courier New" w:hAnsi="Courier New" w:cs="Courier New"/>
+          <w:color w:val="000000"/>
+          <w:sz w:val="22"/>
+          <w:szCs w:val="22"/>
+          <w:shd w:val="clear" w:color="auto" w:fill="FFFFFF"/>
+        </w:rPr>
+        <w:t>"Default arguments are evaluated each time the function is called."</w:t>
+      </w:r>
+    </w:p>
+    <w:p>
+      <w:pPr>
+        <w:rPr>
+          <w:rFonts w:ascii="Courier New" w:hAnsi="Courier New" w:cs="Courier New"/>
+          <w:color w:val="000000"/>
+          <w:sz w:val="22"/>
+          <w:szCs w:val="22"/>
+          <w:shd w:val="clear" w:color="auto" w:fill="FFFFFF"/>
+        </w:rPr>
+      </w:pPr>
+      <w:proofErr w:type="gramStart"/>
+      <w:r>
+        <w:rPr>
+          <w:rFonts w:ascii="Courier New" w:hAnsi="Courier New" w:cs="Courier New"/>
+          <w:color w:val="000000"/>
+          <w:sz w:val="22"/>
+          <w:szCs w:val="22"/>
+          <w:shd w:val="clear" w:color="auto" w:fill="FFFFFF"/>
+        </w:rPr>
+        <w:t>so</w:t>
+      </w:r>
+      <w:proofErr w:type="gramEnd"/>
+      <w:r>
+        <w:rPr>
+          <w:rFonts w:ascii="Courier New" w:hAnsi="Courier New" w:cs="Courier New"/>
+          <w:color w:val="000000"/>
+          <w:sz w:val="22"/>
+          <w:szCs w:val="22"/>
+          <w:shd w:val="clear" w:color="auto" w:fill="FFFFFF"/>
+        </w:rPr>
+        <w:t>, In f(</w:t>
+      </w:r>
+      <w:proofErr w:type="spellStart"/>
       <w:r>
         <w:rPr>
           <w:rFonts w:ascii="Courier New" w:hAnsi="Courier New" w:cs="Courier New"/>
@@ -18897,103 +19713,59 @@
         <w:t>int</w:t>
       </w:r>
       <w:proofErr w:type="spellEnd"/>
-      <w:proofErr w:type="gramEnd"/>
-      <w:r>
-        <w:rPr>
-          <w:rFonts w:ascii="Courier New" w:hAnsi="Courier New" w:cs="Courier New"/>
-          <w:color w:val="000000"/>
-          <w:sz w:val="22"/>
-          <w:szCs w:val="22"/>
-          <w:shd w:val="clear" w:color="auto" w:fill="FFFFFF"/>
-        </w:rPr>
-        <w:t xml:space="preserve"> </w:t>
-      </w:r>
-      <w:proofErr w:type="spellStart"/>
-      <w:r>
-        <w:rPr>
-          <w:rFonts w:ascii="Courier New" w:hAnsi="Courier New" w:cs="Courier New"/>
-          <w:color w:val="000000"/>
-          <w:sz w:val="22"/>
-          <w:szCs w:val="22"/>
-          <w:shd w:val="clear" w:color="auto" w:fill="FFFFFF"/>
-        </w:rPr>
-        <w:t>foobar</w:t>
-      </w:r>
-      <w:proofErr w:type="spellEnd"/>
-      <w:r>
-        <w:rPr>
-          <w:rFonts w:ascii="Courier New" w:hAnsi="Courier New" w:cs="Courier New"/>
-          <w:color w:val="000000"/>
-          <w:sz w:val="22"/>
-          <w:szCs w:val="22"/>
-          <w:shd w:val="clear" w:color="auto" w:fill="FFFFFF"/>
-        </w:rPr>
-        <w:t>::x = foo();</w:t>
-      </w:r>
-    </w:p>
-    <w:p>
-      <w:pPr>
-        <w:rPr>
-          <w:rFonts w:ascii="Courier New" w:hAnsi="Courier New" w:cs="Courier New"/>
-          <w:color w:val="000000"/>
-          <w:sz w:val="22"/>
-          <w:szCs w:val="22"/>
-          <w:shd w:val="clear" w:color="auto" w:fill="FFFFFF"/>
-        </w:rPr>
-      </w:pPr>
-      <w:r>
-        <w:rPr>
-          <w:rFonts w:ascii="Courier New" w:hAnsi="Courier New" w:cs="Courier New"/>
-          <w:color w:val="000000"/>
-          <w:sz w:val="22"/>
-          <w:szCs w:val="22"/>
-          <w:shd w:val="clear" w:color="auto" w:fill="FFFFFF"/>
-        </w:rPr>
-        <w:t xml:space="preserve">For this call, </w:t>
-      </w:r>
-      <w:proofErr w:type="gramStart"/>
-      <w:r>
-        <w:rPr>
-          <w:rFonts w:ascii="Courier New" w:hAnsi="Courier New" w:cs="Courier New"/>
-          <w:color w:val="000000"/>
-          <w:sz w:val="22"/>
-          <w:szCs w:val="22"/>
-          <w:shd w:val="clear" w:color="auto" w:fill="FFFFFF"/>
-        </w:rPr>
-        <w:t>foo(</w:t>
-      </w:r>
-      <w:proofErr w:type="gramEnd"/>
-      <w:r>
-        <w:rPr>
-          <w:rFonts w:ascii="Courier New" w:hAnsi="Courier New" w:cs="Courier New"/>
-          <w:color w:val="000000"/>
-          <w:sz w:val="22"/>
-          <w:szCs w:val="22"/>
-          <w:shd w:val="clear" w:color="auto" w:fill="FFFFFF"/>
-        </w:rPr>
-        <w:t xml:space="preserve">) will be searched in class </w:t>
-      </w:r>
-      <w:proofErr w:type="spellStart"/>
-      <w:r>
-        <w:rPr>
-          <w:rFonts w:ascii="Courier New" w:hAnsi="Courier New" w:cs="Courier New"/>
-          <w:color w:val="000000"/>
-          <w:sz w:val="22"/>
-          <w:szCs w:val="22"/>
-          <w:shd w:val="clear" w:color="auto" w:fill="FFFFFF"/>
-        </w:rPr>
-        <w:t>foobar</w:t>
-      </w:r>
-      <w:proofErr w:type="spellEnd"/>
-      <w:r>
-        <w:rPr>
-          <w:rFonts w:ascii="Courier New" w:hAnsi="Courier New" w:cs="Courier New"/>
-          <w:color w:val="000000"/>
-          <w:sz w:val="22"/>
-          <w:szCs w:val="22"/>
-          <w:shd w:val="clear" w:color="auto" w:fill="FFFFFF"/>
-        </w:rPr>
-        <w:t xml:space="preserve"> first then outside the namespace</w:t>
+      <w:r>
+        <w:rPr>
+          <w:rFonts w:ascii="Courier New" w:hAnsi="Courier New" w:cs="Courier New"/>
+          <w:color w:val="000000"/>
+          <w:sz w:val="22"/>
+          <w:szCs w:val="22"/>
+          <w:shd w:val="clear" w:color="auto" w:fill="FFFFFF"/>
+        </w:rPr>
+        <w:t xml:space="preserve"> a = </w:t>
+      </w:r>
+      <w:proofErr w:type="spellStart"/>
+      <w:r>
+        <w:rPr>
+          <w:rFonts w:ascii="Courier New" w:hAnsi="Courier New" w:cs="Courier New"/>
+          <w:color w:val="000000"/>
+          <w:sz w:val="22"/>
+          <w:szCs w:val="22"/>
+          <w:shd w:val="clear" w:color="auto" w:fill="FFFFFF"/>
+        </w:rPr>
+        <w:t>fn</w:t>
+      </w:r>
+      <w:proofErr w:type="spellEnd"/>
+      <w:r>
+        <w:rPr>
+          <w:rFonts w:ascii="Courier New" w:hAnsi="Courier New" w:cs="Courier New"/>
+          <w:color w:val="000000"/>
+          <w:sz w:val="22"/>
+          <w:szCs w:val="22"/>
+          <w:shd w:val="clear" w:color="auto" w:fill="FFFFFF"/>
+        </w:rPr>
+        <w:t xml:space="preserve">()) </w:t>
+      </w:r>
+      <w:proofErr w:type="spellStart"/>
+      <w:r>
+        <w:rPr>
+          <w:rFonts w:ascii="Courier New" w:hAnsi="Courier New" w:cs="Courier New"/>
+          <w:color w:val="000000"/>
+          <w:sz w:val="22"/>
+          <w:szCs w:val="22"/>
+          <w:shd w:val="clear" w:color="auto" w:fill="FFFFFF"/>
+        </w:rPr>
+        <w:t>fn</w:t>
+      </w:r>
+      <w:proofErr w:type="spellEnd"/>
+      <w:r>
+        <w:rPr>
+          <w:rFonts w:ascii="Courier New" w:hAnsi="Courier New" w:cs="Courier New"/>
+          <w:color w:val="000000"/>
+          <w:sz w:val="22"/>
+          <w:szCs w:val="22"/>
+          <w:shd w:val="clear" w:color="auto" w:fill="FFFFFF"/>
+        </w:rPr>
+        <w:t xml:space="preserve"> will be called each time f() is called</w:t>
       </w:r>
     </w:p>
     <w:p>
@@ -19035,19 +19807,29 @@
           <w:szCs w:val="22"/>
           <w:shd w:val="clear" w:color="auto" w:fill="FFFFFF"/>
         </w:rPr>
-        <w:t>The reference bound to a temporary extends the lifetime of temporary till the end of scope of reference.</w:t>
-      </w:r>
-    </w:p>
-    <w:p>
-      <w:pPr>
-        <w:rPr>
-          <w:rFonts w:ascii="Courier New" w:hAnsi="Courier New" w:cs="Courier New"/>
-          <w:color w:val="000000"/>
-          <w:sz w:val="22"/>
-          <w:szCs w:val="22"/>
-          <w:shd w:val="clear" w:color="auto" w:fill="FFFFFF"/>
-        </w:rPr>
-      </w:pPr>
+        <w:t>When constructor fails/throws exception, then object is not created and no destructor is called.</w:t>
+      </w:r>
+    </w:p>
+    <w:p>
+      <w:pPr>
+        <w:rPr>
+          <w:rFonts w:ascii="Courier New" w:hAnsi="Courier New" w:cs="Courier New"/>
+          <w:color w:val="000000"/>
+          <w:sz w:val="22"/>
+          <w:szCs w:val="22"/>
+          <w:shd w:val="clear" w:color="auto" w:fill="FFFFFF"/>
+        </w:rPr>
+      </w:pPr>
+      <w:r>
+        <w:rPr>
+          <w:rFonts w:ascii="Courier New" w:hAnsi="Courier New" w:cs="Courier New"/>
+          <w:color w:val="000000"/>
+          <w:sz w:val="22"/>
+          <w:szCs w:val="22"/>
+          <w:shd w:val="clear" w:color="auto" w:fill="FFFFFF"/>
+        </w:rPr>
+        <w:t xml:space="preserve">"If an expression initially has the type “reference to T”, the type is adjusted to T prior to any further analysis." &lt;-- </w:t>
+      </w:r>
     </w:p>
     <w:p>
       <w:pPr>
@@ -19077,381 +19859,6 @@
           <w:szCs w:val="22"/>
           <w:shd w:val="clear" w:color="auto" w:fill="FFFFFF"/>
         </w:rPr>
-        <w:t xml:space="preserve">The point of declaration for a name is immediately after its complete </w:t>
-      </w:r>
-      <w:proofErr w:type="spellStart"/>
-      <w:r>
-        <w:rPr>
-          <w:rFonts w:ascii="Courier New" w:hAnsi="Courier New" w:cs="Courier New"/>
-          <w:color w:val="000000"/>
-          <w:sz w:val="22"/>
-          <w:szCs w:val="22"/>
-          <w:shd w:val="clear" w:color="auto" w:fill="FFFFFF"/>
-        </w:rPr>
-        <w:t>declarator</w:t>
-      </w:r>
-      <w:proofErr w:type="spellEnd"/>
-      <w:r>
-        <w:rPr>
-          <w:rFonts w:ascii="Courier New" w:hAnsi="Courier New" w:cs="Courier New"/>
-          <w:color w:val="000000"/>
-          <w:sz w:val="22"/>
-          <w:szCs w:val="22"/>
-          <w:shd w:val="clear" w:color="auto" w:fill="FFFFFF"/>
-        </w:rPr>
-        <w:t xml:space="preserve"> (clause 8) and before its </w:t>
-      </w:r>
-      <w:proofErr w:type="gramStart"/>
-      <w:r>
-        <w:rPr>
-          <w:rFonts w:ascii="Courier New" w:hAnsi="Courier New" w:cs="Courier New"/>
-          <w:color w:val="000000"/>
-          <w:sz w:val="22"/>
-          <w:szCs w:val="22"/>
-          <w:shd w:val="clear" w:color="auto" w:fill="FFFFFF"/>
-        </w:rPr>
-        <w:t>initializer(</w:t>
-      </w:r>
-      <w:proofErr w:type="gramEnd"/>
-      <w:r>
-        <w:rPr>
-          <w:rFonts w:ascii="Courier New" w:hAnsi="Courier New" w:cs="Courier New"/>
-          <w:color w:val="000000"/>
-          <w:sz w:val="22"/>
-          <w:szCs w:val="22"/>
-          <w:shd w:val="clear" w:color="auto" w:fill="FFFFFF"/>
-        </w:rPr>
-        <w:t>if any)</w:t>
-      </w:r>
-    </w:p>
-    <w:p>
-      <w:pPr>
-        <w:rPr>
-          <w:rFonts w:ascii="Courier New" w:hAnsi="Courier New" w:cs="Courier New"/>
-          <w:color w:val="000000"/>
-          <w:sz w:val="22"/>
-          <w:szCs w:val="22"/>
-          <w:shd w:val="clear" w:color="auto" w:fill="FFFFFF"/>
-        </w:rPr>
-      </w:pPr>
-      <w:r>
-        <w:rPr>
-          <w:rFonts w:ascii="Courier New" w:hAnsi="Courier New" w:cs="Courier New"/>
-          <w:color w:val="000000"/>
-          <w:sz w:val="22"/>
-          <w:szCs w:val="22"/>
-          <w:shd w:val="clear" w:color="auto" w:fill="FFFFFF"/>
-        </w:rPr>
-        <w:t xml:space="preserve">Hence, </w:t>
-      </w:r>
-      <w:proofErr w:type="spellStart"/>
-      <w:r>
-        <w:rPr>
-          <w:rFonts w:ascii="Courier New" w:hAnsi="Courier New" w:cs="Courier New"/>
-          <w:color w:val="000000"/>
-          <w:sz w:val="22"/>
-          <w:szCs w:val="22"/>
-          <w:shd w:val="clear" w:color="auto" w:fill="FFFFFF"/>
-        </w:rPr>
-        <w:t>int</w:t>
-      </w:r>
-      <w:proofErr w:type="spellEnd"/>
-      <w:r>
-        <w:rPr>
-          <w:rFonts w:ascii="Courier New" w:hAnsi="Courier New" w:cs="Courier New"/>
-          <w:color w:val="000000"/>
-          <w:sz w:val="22"/>
-          <w:szCs w:val="22"/>
-          <w:shd w:val="clear" w:color="auto" w:fill="FFFFFF"/>
-        </w:rPr>
-        <w:t xml:space="preserve"> x = x; is a valid statement.</w:t>
-      </w:r>
-    </w:p>
-    <w:p>
-      <w:pPr>
-        <w:rPr>
-          <w:rFonts w:ascii="Courier New" w:hAnsi="Courier New" w:cs="Courier New"/>
-          <w:color w:val="000000"/>
-          <w:sz w:val="22"/>
-          <w:szCs w:val="22"/>
-          <w:shd w:val="clear" w:color="auto" w:fill="FFFFFF"/>
-        </w:rPr>
-      </w:pPr>
-    </w:p>
-    <w:p>
-      <w:pPr>
-        <w:rPr>
-          <w:rFonts w:ascii="Courier New" w:hAnsi="Courier New" w:cs="Courier New"/>
-          <w:color w:val="000000"/>
-          <w:sz w:val="22"/>
-          <w:szCs w:val="22"/>
-          <w:shd w:val="clear" w:color="auto" w:fill="FFFFFF"/>
-        </w:rPr>
-      </w:pPr>
-      <w:r>
-        <w:rPr>
-          <w:rFonts w:ascii="Courier New" w:hAnsi="Courier New" w:cs="Courier New"/>
-          <w:color w:val="000000"/>
-          <w:sz w:val="22"/>
-          <w:szCs w:val="22"/>
-          <w:shd w:val="clear" w:color="auto" w:fill="FFFFFF"/>
-        </w:rPr>
-        <w:t xml:space="preserve">&gt; </w:t>
-      </w:r>
-      <w:r>
-        <w:rPr>
-          <w:rFonts w:ascii="Courier New" w:hAnsi="Courier New" w:cs="Courier New"/>
-          <w:color w:val="000000"/>
-          <w:sz w:val="22"/>
-          <w:szCs w:val="22"/>
-          <w:shd w:val="clear" w:color="auto" w:fill="FFFFFF"/>
-        </w:rPr>
-        <w:t>Member variables are initialized before the constructor is called. The destructor is called before member variables are destroyed.</w:t>
-      </w:r>
-    </w:p>
-    <w:p>
-      <w:pPr>
-        <w:rPr>
-          <w:rFonts w:ascii="Courier New" w:hAnsi="Courier New" w:cs="Courier New"/>
-          <w:color w:val="000000"/>
-          <w:sz w:val="22"/>
-          <w:szCs w:val="22"/>
-          <w:shd w:val="clear" w:color="auto" w:fill="FFFFFF"/>
-        </w:rPr>
-      </w:pPr>
-    </w:p>
-    <w:p>
-      <w:pPr>
-        <w:rPr>
-          <w:rFonts w:ascii="Courier New" w:hAnsi="Courier New" w:cs="Courier New"/>
-          <w:color w:val="000000"/>
-          <w:sz w:val="22"/>
-          <w:szCs w:val="22"/>
-          <w:shd w:val="clear" w:color="auto" w:fill="FFFFFF"/>
-        </w:rPr>
-      </w:pPr>
-    </w:p>
-    <w:p>
-      <w:pPr>
-        <w:rPr>
-          <w:rFonts w:ascii="Courier New" w:hAnsi="Courier New" w:cs="Courier New"/>
-          <w:color w:val="000000"/>
-          <w:sz w:val="22"/>
-          <w:szCs w:val="22"/>
-          <w:shd w:val="clear" w:color="auto" w:fill="FFFFFF"/>
-        </w:rPr>
-      </w:pPr>
-      <w:r>
-        <w:rPr>
-          <w:rFonts w:ascii="Courier New" w:hAnsi="Courier New" w:cs="Courier New"/>
-          <w:color w:val="000000"/>
-          <w:sz w:val="22"/>
-          <w:szCs w:val="22"/>
-          <w:shd w:val="clear" w:color="auto" w:fill="FFFFFF"/>
-        </w:rPr>
-        <w:t xml:space="preserve">&gt; </w:t>
-      </w:r>
-      <w:r>
-        <w:rPr>
-          <w:rFonts w:ascii="Courier New" w:hAnsi="Courier New" w:cs="Courier New"/>
-          <w:color w:val="000000"/>
-          <w:sz w:val="22"/>
-          <w:szCs w:val="22"/>
-          <w:shd w:val="clear" w:color="auto" w:fill="FFFFFF"/>
-        </w:rPr>
-        <w:t>"Default arguments are evaluated each time the function is called."</w:t>
-      </w:r>
-    </w:p>
-    <w:p>
-      <w:pPr>
-        <w:rPr>
-          <w:rFonts w:ascii="Courier New" w:hAnsi="Courier New" w:cs="Courier New"/>
-          <w:color w:val="000000"/>
-          <w:sz w:val="22"/>
-          <w:szCs w:val="22"/>
-          <w:shd w:val="clear" w:color="auto" w:fill="FFFFFF"/>
-        </w:rPr>
-      </w:pPr>
-      <w:proofErr w:type="gramStart"/>
-      <w:r>
-        <w:rPr>
-          <w:rFonts w:ascii="Courier New" w:hAnsi="Courier New" w:cs="Courier New"/>
-          <w:color w:val="000000"/>
-          <w:sz w:val="22"/>
-          <w:szCs w:val="22"/>
-          <w:shd w:val="clear" w:color="auto" w:fill="FFFFFF"/>
-        </w:rPr>
-        <w:t>so</w:t>
-      </w:r>
-      <w:proofErr w:type="gramEnd"/>
-      <w:r>
-        <w:rPr>
-          <w:rFonts w:ascii="Courier New" w:hAnsi="Courier New" w:cs="Courier New"/>
-          <w:color w:val="000000"/>
-          <w:sz w:val="22"/>
-          <w:szCs w:val="22"/>
-          <w:shd w:val="clear" w:color="auto" w:fill="FFFFFF"/>
-        </w:rPr>
-        <w:t>, In f(</w:t>
-      </w:r>
-      <w:proofErr w:type="spellStart"/>
-      <w:r>
-        <w:rPr>
-          <w:rFonts w:ascii="Courier New" w:hAnsi="Courier New" w:cs="Courier New"/>
-          <w:color w:val="000000"/>
-          <w:sz w:val="22"/>
-          <w:szCs w:val="22"/>
-          <w:shd w:val="clear" w:color="auto" w:fill="FFFFFF"/>
-        </w:rPr>
-        <w:t>int</w:t>
-      </w:r>
-      <w:proofErr w:type="spellEnd"/>
-      <w:r>
-        <w:rPr>
-          <w:rFonts w:ascii="Courier New" w:hAnsi="Courier New" w:cs="Courier New"/>
-          <w:color w:val="000000"/>
-          <w:sz w:val="22"/>
-          <w:szCs w:val="22"/>
-          <w:shd w:val="clear" w:color="auto" w:fill="FFFFFF"/>
-        </w:rPr>
-        <w:t xml:space="preserve"> a = </w:t>
-      </w:r>
-      <w:proofErr w:type="spellStart"/>
-      <w:r>
-        <w:rPr>
-          <w:rFonts w:ascii="Courier New" w:hAnsi="Courier New" w:cs="Courier New"/>
-          <w:color w:val="000000"/>
-          <w:sz w:val="22"/>
-          <w:szCs w:val="22"/>
-          <w:shd w:val="clear" w:color="auto" w:fill="FFFFFF"/>
-        </w:rPr>
-        <w:t>fn</w:t>
-      </w:r>
-      <w:proofErr w:type="spellEnd"/>
-      <w:r>
-        <w:rPr>
-          <w:rFonts w:ascii="Courier New" w:hAnsi="Courier New" w:cs="Courier New"/>
-          <w:color w:val="000000"/>
-          <w:sz w:val="22"/>
-          <w:szCs w:val="22"/>
-          <w:shd w:val="clear" w:color="auto" w:fill="FFFFFF"/>
-        </w:rPr>
-        <w:t xml:space="preserve">()) </w:t>
-      </w:r>
-      <w:proofErr w:type="spellStart"/>
-      <w:r>
-        <w:rPr>
-          <w:rFonts w:ascii="Courier New" w:hAnsi="Courier New" w:cs="Courier New"/>
-          <w:color w:val="000000"/>
-          <w:sz w:val="22"/>
-          <w:szCs w:val="22"/>
-          <w:shd w:val="clear" w:color="auto" w:fill="FFFFFF"/>
-        </w:rPr>
-        <w:t>fn</w:t>
-      </w:r>
-      <w:proofErr w:type="spellEnd"/>
-      <w:r>
-        <w:rPr>
-          <w:rFonts w:ascii="Courier New" w:hAnsi="Courier New" w:cs="Courier New"/>
-          <w:color w:val="000000"/>
-          <w:sz w:val="22"/>
-          <w:szCs w:val="22"/>
-          <w:shd w:val="clear" w:color="auto" w:fill="FFFFFF"/>
-        </w:rPr>
-        <w:t xml:space="preserve"> will be called each time f() is called</w:t>
-      </w:r>
-    </w:p>
-    <w:p>
-      <w:pPr>
-        <w:rPr>
-          <w:rFonts w:ascii="Courier New" w:hAnsi="Courier New" w:cs="Courier New"/>
-          <w:color w:val="000000"/>
-          <w:sz w:val="22"/>
-          <w:szCs w:val="22"/>
-          <w:shd w:val="clear" w:color="auto" w:fill="FFFFFF"/>
-        </w:rPr>
-      </w:pPr>
-    </w:p>
-    <w:p>
-      <w:pPr>
-        <w:rPr>
-          <w:rFonts w:ascii="Courier New" w:hAnsi="Courier New" w:cs="Courier New"/>
-          <w:color w:val="000000"/>
-          <w:sz w:val="22"/>
-          <w:szCs w:val="22"/>
-          <w:shd w:val="clear" w:color="auto" w:fill="FFFFFF"/>
-        </w:rPr>
-      </w:pPr>
-      <w:r>
-        <w:rPr>
-          <w:rFonts w:ascii="Courier New" w:hAnsi="Courier New" w:cs="Courier New"/>
-          <w:color w:val="000000"/>
-          <w:sz w:val="22"/>
-          <w:szCs w:val="22"/>
-          <w:shd w:val="clear" w:color="auto" w:fill="FFFFFF"/>
-        </w:rPr>
-        <w:t xml:space="preserve">&gt; </w:t>
-      </w:r>
-      <w:r>
-        <w:rPr>
-          <w:rFonts w:ascii="Courier New" w:hAnsi="Courier New" w:cs="Courier New"/>
-          <w:color w:val="000000"/>
-          <w:sz w:val="22"/>
-          <w:szCs w:val="22"/>
-          <w:shd w:val="clear" w:color="auto" w:fill="FFFFFF"/>
-        </w:rPr>
-        <w:t>When constructor fails/throws exception, then object is not created and no destructor is called.</w:t>
-      </w:r>
-    </w:p>
-    <w:p>
-      <w:pPr>
-        <w:rPr>
-          <w:rFonts w:ascii="Courier New" w:hAnsi="Courier New" w:cs="Courier New"/>
-          <w:color w:val="000000"/>
-          <w:sz w:val="22"/>
-          <w:szCs w:val="22"/>
-          <w:shd w:val="clear" w:color="auto" w:fill="FFFFFF"/>
-        </w:rPr>
-      </w:pPr>
-      <w:r>
-        <w:rPr>
-          <w:rFonts w:ascii="Courier New" w:hAnsi="Courier New" w:cs="Courier New"/>
-          <w:color w:val="000000"/>
-          <w:sz w:val="22"/>
-          <w:szCs w:val="22"/>
-          <w:shd w:val="clear" w:color="auto" w:fill="FFFFFF"/>
-        </w:rPr>
-        <w:t xml:space="preserve">"If an expression initially has the type “reference to T”, the type is adjusted to T prior to any further analysis." &lt;-- </w:t>
-      </w:r>
-    </w:p>
-    <w:p>
-      <w:pPr>
-        <w:rPr>
-          <w:rFonts w:ascii="Courier New" w:hAnsi="Courier New" w:cs="Courier New"/>
-          <w:color w:val="000000"/>
-          <w:sz w:val="22"/>
-          <w:szCs w:val="22"/>
-          <w:shd w:val="clear" w:color="auto" w:fill="FFFFFF"/>
-        </w:rPr>
-      </w:pPr>
-      <w:r>
-        <w:rPr>
-          <w:rFonts w:ascii="Courier New" w:hAnsi="Courier New" w:cs="Courier New"/>
-          <w:color w:val="000000"/>
-          <w:sz w:val="22"/>
-          <w:szCs w:val="22"/>
-          <w:shd w:val="clear" w:color="auto" w:fill="FFFFFF"/>
-        </w:rPr>
-        <w:t xml:space="preserve">&gt; </w:t>
-      </w:r>
-      <w:r>
-        <w:rPr>
-          <w:rFonts w:ascii="Courier New" w:hAnsi="Courier New" w:cs="Courier New"/>
-          <w:color w:val="000000"/>
-          <w:sz w:val="22"/>
-          <w:szCs w:val="22"/>
-          <w:shd w:val="clear" w:color="auto" w:fill="FFFFFF"/>
-        </w:rPr>
         <w:t>A virtual function call (10.3) which uses the default arguments gets the arguments value resolved by the static type of the pointer or reference denoting the object. An overriding function in a derived class does not acquire default arguments from the function it overrides.</w:t>
       </w:r>
     </w:p>
@@ -19531,8 +19938,6 @@
           <w:shd w:val="clear" w:color="auto" w:fill="FFFFFF"/>
         </w:rPr>
       </w:pPr>
-      <w:bookmarkStart w:id="1" w:name="_GoBack"/>
-      <w:bookmarkEnd w:id="1"/>
     </w:p>
     <w:sectPr>
       <w:pgSz w:w="11906" w:h="16838"/>

--- a/notes/Learn_C_C++.docx
+++ b/notes/Learn_C_C++.docx
@@ -1365,8 +1365,6 @@
       <w:r>
         <w:t xml:space="preserve"> (it should’ve a return type)</w:t>
       </w:r>
-      <w:bookmarkStart w:id="0" w:name="_GoBack"/>
-      <w:bookmarkEnd w:id="0"/>
     </w:p>
     <w:p>
       <w:r>
@@ -1721,7 +1719,7 @@
           <w:szCs w:val="36"/>
         </w:rPr>
       </w:pPr>
-      <w:bookmarkStart w:id="1" w:name="classes"/>
+      <w:bookmarkStart w:id="0" w:name="classes"/>
     </w:p>
     <w:p>
       <w:pPr>
@@ -1743,7 +1741,7 @@
         <w:t>Classes</w:t>
       </w:r>
     </w:p>
-    <w:bookmarkEnd w:id="1"/>
+    <w:bookmarkEnd w:id="0"/>
     <w:p>
       <w:pPr>
         <w:rPr>
@@ -2658,6 +2656,12 @@
         </w:rPr>
         <w:t>.</w:t>
       </w:r>
+      <w:r>
+        <w:rPr>
+          <w:rFonts w:asciiTheme="minorHAnsi" w:hAnsiTheme="minorHAnsi"/>
+        </w:rPr>
+        <w:t xml:space="preserve"> A declared, but undefined virtual function will generate compiler error because when compiler creates a virtual table it needs entries of virtual function.</w:t>
+      </w:r>
     </w:p>
     <w:p>
       <w:pPr>
@@ -3077,59 +3081,314 @@
         <w:rPr>
           <w:rFonts w:ascii="Courier New" w:hAnsi="Courier New" w:cs="Courier New"/>
         </w:rPr>
+        <w:t xml:space="preserve">  SomeType(int newNumber) : number(newNumber) {}</w:t>
+      </w:r>
+    </w:p>
+    <w:p>
+      <w:pPr>
+        <w:rPr>
+          <w:rFonts w:ascii="Courier New" w:hAnsi="Courier New" w:cs="Courier New"/>
+        </w:rPr>
+      </w:pPr>
+      <w:r>
+        <w:rPr>
+          <w:rFonts w:ascii="Courier New" w:hAnsi="Courier New" w:cs="Courier New"/>
+        </w:rPr>
+        <w:t xml:space="preserve">  SomeType() : SomeType(42) {}</w:t>
+      </w:r>
+    </w:p>
+    <w:p>
+      <w:pPr>
+        <w:rPr>
+          <w:rFonts w:ascii="Courier New" w:hAnsi="Courier New" w:cs="Courier New"/>
+        </w:rPr>
+      </w:pPr>
+      <w:r>
+        <w:rPr>
+          <w:rFonts w:ascii="Courier New" w:hAnsi="Courier New" w:cs="Courier New"/>
+        </w:rPr>
+        <w:t>};</w:t>
+      </w:r>
+    </w:p>
+    <w:p/>
+    <w:p>
+      <w:pPr>
+        <w:rPr>
+          <w:b/>
+          <w:bCs/>
+        </w:rPr>
+      </w:pPr>
+    </w:p>
+    <w:p>
+      <w:r>
+        <w:t>&gt;</w:t>
+      </w:r>
+      <w:r>
+        <w:t xml:space="preserve"> C++ is strongly type in case of exception handling also, a catch block written for a char cannot handle an integer</w:t>
+      </w:r>
+      <w:r>
+        <w:t>.</w:t>
+      </w:r>
+    </w:p>
+    <w:p>
+      <w:r>
+        <w:t>&gt; You cannot initialize static member in initializer list because it has to be defined outside.</w:t>
+      </w:r>
+    </w:p>
+    <w:p>
+      <w:r>
+        <w:t xml:space="preserve">&gt; </w:t>
+      </w:r>
+      <w:r>
+        <w:t>A function-level try/catch automatically re</w:t>
+      </w:r>
+      <w:r>
+        <w:t>-</w:t>
+      </w:r>
+      <w:r>
+        <w:t>throw the exception</w:t>
+      </w:r>
+      <w:r>
+        <w:t>.</w:t>
+      </w:r>
+    </w:p>
+    <w:p>
+      <w:r>
+        <w:t>&gt; You can refer a member of class inside the constructor because storage for the corresponding object has been allocated, though you might get indeterminate value.</w:t>
+      </w:r>
+    </w:p>
+    <w:p/>
+    <w:p>
+      <w:r>
+        <w:t>&gt;While defining virtual destructor, you have to do it in base class</w:t>
+      </w:r>
+    </w:p>
+    <w:p/>
+    <w:p>
+      <w:r>
+        <w:t xml:space="preserve">&gt; </w:t>
+      </w:r>
+      <w:r>
+        <w:t>Making a destructor private will result into compiler error if object is allocated</w:t>
+      </w:r>
+      <w:r>
+        <w:t xml:space="preserve"> </w:t>
+      </w:r>
+      <w:r>
+        <w:t>on stack</w:t>
+      </w:r>
+      <w:r>
+        <w:t>.</w:t>
+      </w:r>
+    </w:p>
+    <w:p>
+      <w:r>
+        <w:t>&gt; An inherited protected member cannot be initialized by the derived class</w:t>
+      </w:r>
+      <w:r>
+        <w:t>.</w:t>
+      </w:r>
+    </w:p>
+    <w:p>
+      <w:r>
+        <w:t>&gt;</w:t>
+      </w:r>
+      <w:r>
+        <w:t xml:space="preserve"> </w:t>
+      </w:r>
+      <w:r>
+        <w:rPr>
+          <w:b/>
+          <w:bCs/>
+        </w:rPr>
+        <w:t xml:space="preserve">If move </w:t>
+      </w:r>
+      <w:r>
+        <w:rPr>
+          <w:b/>
+          <w:bCs/>
+        </w:rPr>
+        <w:t xml:space="preserve">constructor </w:t>
+      </w:r>
+      <w:r>
+        <w:rPr>
+          <w:b/>
+          <w:bCs/>
+        </w:rPr>
+        <w:t xml:space="preserve">or assignment operator is explicitly declared then no copy </w:t>
+      </w:r>
+      <w:r>
+        <w:rPr>
+          <w:b/>
+          <w:bCs/>
+        </w:rPr>
+        <w:t xml:space="preserve">constructor </w:t>
+      </w:r>
+      <w:r>
+        <w:rPr>
+          <w:b/>
+          <w:bCs/>
+        </w:rPr>
+        <w:t>and assignment operator are generated</w:t>
+      </w:r>
+    </w:p>
+    <w:p/>
+    <w:p>
+      <w:r>
+        <w:t>&gt; Virtual constructors don't make sense, it is meaningless to the C++ compiler to create an object polymorphically.</w:t>
+      </w:r>
+    </w:p>
+    <w:p/>
+    <w:p>
+      <w:r>
+        <w:t>A virtual call is a mechanism to get work done given partial information. In particular, "virtual" allows us to call a function knowing only any interfaces and not the exact type of the object. To create an object you need complete information. In particular, you need to know the exact type of what you want to create. Consequently, a "call to a constructor" cannot be virtual.</w:t>
+      </w:r>
+    </w:p>
+    <w:p/>
+    <w:p>
+      <w:r>
+        <w:t>&gt; Compiler creates a copy constructor if we don't write our own. Compiler writes it even if we have written other constructors in class</w:t>
+      </w:r>
+    </w:p>
+    <w:p/>
+    <w:p>
+      <w:r>
+        <w:t>&gt; It is possible to call destructor for local objects</w:t>
+      </w:r>
+    </w:p>
+    <w:p>
+      <w:r>
+        <w:t>&gt; Destructor is also called for the argument of function</w:t>
+      </w:r>
+      <w:r>
+        <w:t>.</w:t>
+      </w:r>
+    </w:p>
+    <w:p>
+      <w:r>
+        <w:t>&gt; When destructor is called explicitly then object is destroyed immediately</w:t>
+      </w:r>
+    </w:p>
+    <w:p>
+      <w:r>
+        <w:t xml:space="preserve">&gt; Base class friend functions and its </w:t>
+      </w:r>
+      <w:r>
+        <w:t>constructor</w:t>
+      </w:r>
+      <w:r>
+        <w:t>/d</w:t>
+      </w:r>
+      <w:r>
+        <w:t>estruc</w:t>
+      </w:r>
+      <w:r>
+        <w:t>tor are not inherited inside the derived class.</w:t>
+      </w:r>
+    </w:p>
+    <w:p>
+      <w:pPr>
+        <w:rPr>
+          <w:sz w:val="22"/>
+          <w:szCs w:val="22"/>
+        </w:rPr>
+      </w:pPr>
+      <w:r>
+        <w:t xml:space="preserve">&gt; </w:t>
+      </w:r>
+      <w:r>
+        <w:rPr>
+          <w:sz w:val="22"/>
+          <w:szCs w:val="22"/>
+        </w:rPr>
+        <w:t>If the most derived class defines its own function which is defined in class ‘B’ and ‘C’, then only ‘D’’s function is called and the call will be ambiguous when definition of that function is not overridden in the most derived class.</w:t>
+      </w:r>
+    </w:p>
+    <w:p>
+      <w:pPr>
+        <w:rPr>
+          <w:sz w:val="22"/>
+          <w:szCs w:val="22"/>
+        </w:rPr>
+      </w:pPr>
+      <w:r>
+        <w:rPr>
+          <w:sz w:val="22"/>
+          <w:szCs w:val="22"/>
+        </w:rPr>
+        <w:t>&gt; The thing is that it's known at compile time how the function will be called: via v</w:t>
+      </w:r>
+      <w:r>
+        <w:rPr>
+          <w:sz w:val="22"/>
+          <w:szCs w:val="22"/>
+        </w:rPr>
+        <w:t xml:space="preserve">irtual </w:t>
+      </w:r>
+      <w:r>
+        <w:rPr>
+          <w:sz w:val="22"/>
+          <w:szCs w:val="22"/>
+        </w:rPr>
+        <w:t>table or just will be a usual call.</w:t>
+      </w:r>
+    </w:p>
+    <w:p>
+      <w:r>
+        <w:t xml:space="preserve">&gt; </w:t>
+      </w:r>
+      <w:r>
+        <w:rPr>
+          <w:b/>
+          <w:bCs/>
+          <w:color w:val="4BACC6" w:themeColor="accent5"/>
+        </w:rPr>
+        <w:t>Virtual friend function idiom</w:t>
+      </w:r>
+      <w:r>
+        <w:t>: When a virtual function takes a base class reference as one of its parameter, it can act as if it is dynamically bound after it takes derived</w:t>
+      </w:r>
+      <w:r>
+        <w:t xml:space="preserve"> class objects as its arguments</w:t>
+      </w:r>
+    </w:p>
+    <w:p>
+      <w:r>
+        <w:t>&gt; The</w:t>
+      </w:r>
+      <w:r>
+        <w:t xml:space="preserve"> only time we have to call the destructor explicitly is when we have allocated memory using placement new.</w:t>
+      </w:r>
+      <w:r>
+        <w:t xml:space="preserve"> Placement new can be used when we are allocating memory from an already allocated pool.</w:t>
+      </w:r>
+      <w:r>
+        <w:t xml:space="preserve"> For this, we need to call destructor explicitly.</w:t>
+      </w:r>
+    </w:p>
+    <w:p>
+      <w:r>
+        <w:t xml:space="preserve">&gt; In C++11 you can call another constructor from a given constructor while the same is not possible in C++03 </w:t>
+      </w:r>
+    </w:p>
+    <w:p>
+      <w:r>
+        <w:t>&gt; We should put data members in constructor body if the data</w:t>
+      </w:r>
+      <w:r>
+        <w:t xml:space="preserve"> members require ‘this’ pointer or we have to assign specific values to array.</w:t>
+      </w:r>
+    </w:p>
+    <w:p>
+      <w:r>
+        <w:t xml:space="preserve">&gt; </w:t>
+      </w:r>
+      <w:r>
+        <w:t xml:space="preserve">If you do not mention a variable in a class's initialization list, the constructor will default initialize it before entering the body of the constructor you've written. This means that option 2 will lead to each variable being written to twice, once for the default initialization and once for the assignment </w:t>
+      </w:r>
+      <w:r>
         <w:lastRenderedPageBreak/>
-        <w:t xml:space="preserve">  SomeType(int newNumber) : number(newNumber) {}</w:t>
-      </w:r>
-    </w:p>
-    <w:p>
-      <w:pPr>
-        <w:rPr>
-          <w:rFonts w:ascii="Courier New" w:hAnsi="Courier New" w:cs="Courier New"/>
-        </w:rPr>
-      </w:pPr>
-      <w:r>
-        <w:rPr>
-          <w:rFonts w:ascii="Courier New" w:hAnsi="Courier New" w:cs="Courier New"/>
-        </w:rPr>
-        <w:t xml:space="preserve">  SomeType() : SomeType(42) {}</w:t>
-      </w:r>
-    </w:p>
-    <w:p>
-      <w:pPr>
-        <w:rPr>
-          <w:rFonts w:ascii="Courier New" w:hAnsi="Courier New" w:cs="Courier New"/>
-        </w:rPr>
-      </w:pPr>
-      <w:r>
-        <w:rPr>
-          <w:rFonts w:ascii="Courier New" w:hAnsi="Courier New" w:cs="Courier New"/>
-        </w:rPr>
-        <w:t>};</w:t>
-      </w:r>
-    </w:p>
-    <w:p/>
-    <w:p>
-      <w:pPr>
-        <w:rPr>
-          <w:b/>
-          <w:bCs/>
-        </w:rPr>
-      </w:pPr>
-    </w:p>
-    <w:p>
-      <w:r>
-        <w:t>&gt;</w:t>
-      </w:r>
-      <w:r>
-        <w:t xml:space="preserve"> C++ is strongly type in case of exception handling also, a catch block written for a char cannot handle an integer</w:t>
-      </w:r>
-      <w:r>
-        <w:t>.</w:t>
-      </w:r>
-    </w:p>
-    <w:p>
-      <w:r>
-        <w:t>&gt; You cannot initialize static member in initializer list because it has to be defined outside.</w:t>
+        <w:t>in the constructor body.</w:t>
       </w:r>
     </w:p>
     <w:p>
@@ -3137,268 +3396,15 @@
         <w:t xml:space="preserve">&gt; </w:t>
       </w:r>
       <w:r>
-        <w:t>A function-level try/catch automatically re</w:t>
-      </w:r>
-      <w:r>
-        <w:t>-</w:t>
-      </w:r>
-      <w:r>
-        <w:t>throw the exception</w:t>
-      </w:r>
-      <w:r>
-        <w:t>.</w:t>
-      </w:r>
-    </w:p>
-    <w:p>
-      <w:r>
-        <w:t>&gt; You can refer a member of class inside the constructor because storage for the corresponding object has been allocated, though you might get indeterminate value.</w:t>
-      </w:r>
-    </w:p>
-    <w:p/>
-    <w:p>
-      <w:r>
-        <w:t>&gt;While defining virtual destructor, you have to do it in base class</w:t>
-      </w:r>
-    </w:p>
-    <w:p/>
-    <w:p>
-      <w:r>
-        <w:t xml:space="preserve">&gt; </w:t>
-      </w:r>
-      <w:r>
-        <w:t>Making a destructor private will result into compiler error if object is allocated</w:t>
-      </w:r>
-      <w:r>
-        <w:t xml:space="preserve"> </w:t>
-      </w:r>
-      <w:r>
-        <w:t>on stack</w:t>
-      </w:r>
-      <w:r>
-        <w:t>.</w:t>
-      </w:r>
-    </w:p>
-    <w:p>
-      <w:r>
-        <w:t>&gt; An inherited protected member cannot be initialized by the derived class</w:t>
-      </w:r>
-      <w:r>
-        <w:t>.</w:t>
-      </w:r>
-    </w:p>
-    <w:p>
-      <w:r>
-        <w:t>&gt;</w:t>
-      </w:r>
-      <w:r>
-        <w:t xml:space="preserve"> </w:t>
-      </w:r>
-      <w:r>
-        <w:rPr>
-          <w:b/>
-          <w:bCs/>
-        </w:rPr>
-        <w:t xml:space="preserve">If move </w:t>
-      </w:r>
-      <w:r>
-        <w:rPr>
-          <w:b/>
-          <w:bCs/>
-        </w:rPr>
-        <w:t xml:space="preserve">constructor </w:t>
-      </w:r>
-      <w:r>
-        <w:rPr>
-          <w:b/>
-          <w:bCs/>
-        </w:rPr>
-        <w:t xml:space="preserve">or assignment operator is explicitly declared then no copy </w:t>
-      </w:r>
-      <w:r>
-        <w:rPr>
-          <w:b/>
-          <w:bCs/>
-        </w:rPr>
-        <w:t xml:space="preserve">constructor </w:t>
-      </w:r>
-      <w:r>
-        <w:rPr>
-          <w:b/>
-          <w:bCs/>
-        </w:rPr>
-        <w:t>and assignment operator are generated</w:t>
-      </w:r>
-    </w:p>
-    <w:p/>
-    <w:p>
-      <w:r>
-        <w:t>&gt; Virtual constructors don't make sense, it is meaningless to the C++ compiler to create an object polymorphically.</w:t>
-      </w:r>
-    </w:p>
-    <w:p/>
-    <w:p>
-      <w:r>
-        <w:t>A virtual call is a mechanism to get work done given partial information. In particular, "virtual" allows us to call a function knowing only any interfaces and not the exact type of the object. To create an object you need complete information. In particular, you need to know the exact type of what you want to create. Consequently, a "call to a constructor" cannot be virtual.</w:t>
-      </w:r>
-    </w:p>
-    <w:p/>
-    <w:p>
-      <w:r>
-        <w:t>&gt; Compiler creates a copy constructor if we don't write our own. Compiler writes it even if we have written other constructors in class</w:t>
-      </w:r>
-    </w:p>
-    <w:p/>
-    <w:p>
-      <w:r>
-        <w:t>&gt; It is possible to call destructor for local objects</w:t>
-      </w:r>
-    </w:p>
-    <w:p>
-      <w:r>
-        <w:t>&gt; Destructor is also called for the argument of function</w:t>
-      </w:r>
-      <w:r>
-        <w:t>.</w:t>
-      </w:r>
-    </w:p>
-    <w:p>
-      <w:r>
-        <w:t>&gt; When destructor is called explicitly then object is destroyed immediately</w:t>
-      </w:r>
-    </w:p>
-    <w:p>
-      <w:r>
-        <w:t xml:space="preserve">&gt; Base class friend functions and its </w:t>
-      </w:r>
-      <w:r>
-        <w:t>constructor</w:t>
-      </w:r>
-      <w:r>
-        <w:t>/d</w:t>
-      </w:r>
-      <w:r>
-        <w:t>estruc</w:t>
-      </w:r>
-      <w:r>
-        <w:t>tor are not inherited inside the derived class.</w:t>
-      </w:r>
-    </w:p>
-    <w:p>
-      <w:pPr>
-        <w:rPr>
-          <w:sz w:val="22"/>
-          <w:szCs w:val="22"/>
-        </w:rPr>
-      </w:pPr>
-      <w:r>
-        <w:t xml:space="preserve">&gt; </w:t>
-      </w:r>
-      <w:r>
-        <w:rPr>
-          <w:sz w:val="22"/>
-          <w:szCs w:val="22"/>
-        </w:rPr>
-        <w:t>If the most derived class defines its own function which is defined in class ‘B’ and ‘C’, then only ‘D’’s function is called and the call will be ambiguous when definition of that function is not overridden in the most derived class.</w:t>
-      </w:r>
-    </w:p>
-    <w:p>
-      <w:pPr>
-        <w:rPr>
-          <w:sz w:val="22"/>
-          <w:szCs w:val="22"/>
-        </w:rPr>
-      </w:pPr>
-      <w:r>
-        <w:rPr>
-          <w:sz w:val="22"/>
-          <w:szCs w:val="22"/>
-        </w:rPr>
-        <w:t>&gt; The thing is that it's known at compile time how the function will be called: via v</w:t>
-      </w:r>
-      <w:r>
-        <w:rPr>
-          <w:sz w:val="22"/>
-          <w:szCs w:val="22"/>
-        </w:rPr>
-        <w:t xml:space="preserve">irtual </w:t>
-      </w:r>
-      <w:r>
-        <w:rPr>
-          <w:sz w:val="22"/>
-          <w:szCs w:val="22"/>
-        </w:rPr>
-        <w:t>table or just will be a usual call.</w:t>
-      </w:r>
-    </w:p>
-    <w:p>
-      <w:r>
-        <w:t xml:space="preserve">&gt; </w:t>
-      </w:r>
-      <w:r>
         <w:rPr>
           <w:b/>
           <w:bCs/>
           <w:color w:val="4BACC6" w:themeColor="accent5"/>
         </w:rPr>
-        <w:t>Virtual friend function idiom</w:t>
-      </w:r>
-      <w:r>
-        <w:t>: When a virtual function takes a base class reference as one of its parameter, it can act as if it is dynamically bound after it takes derived</w:t>
-      </w:r>
-      <w:r>
-        <w:t xml:space="preserve"> class objects as its arguments</w:t>
-      </w:r>
-    </w:p>
-    <w:p>
-      <w:r>
-        <w:t>&gt; The</w:t>
-      </w:r>
-      <w:r>
-        <w:t xml:space="preserve"> only time we have to call the destructor explicitly is when we have allocated memory using placement new.</w:t>
-      </w:r>
-      <w:r>
-        <w:t xml:space="preserve"> Placement new can be used when we are allocating memory from an already allocated pool.</w:t>
-      </w:r>
-    </w:p>
-    <w:p>
-      <w:r>
-        <w:t xml:space="preserve">&gt; In C++11 you can call another constructor from a given constructor while the same is not possible in C++03 </w:t>
-      </w:r>
-    </w:p>
-    <w:p>
-      <w:r>
-        <w:t>&gt; We should put data members in constructor body if the data</w:t>
-      </w:r>
-      <w:r>
-        <w:t xml:space="preserve"> members require ‘this’ pointer or we have to assign specific values to array.</w:t>
-      </w:r>
-    </w:p>
-    <w:p>
-      <w:r>
-        <w:t xml:space="preserve">&gt; </w:t>
-      </w:r>
-      <w:r>
-        <w:t>If you do not mention a variable in a class's initialization list, the constructor will default initialize it before entering the body of the constructor you've written. This means that option 2 will lead to each variable being written to twice, once for the default initialization and once for the assignment in the constructor body.</w:t>
-      </w:r>
-    </w:p>
-    <w:p>
-      <w:r>
-        <w:t xml:space="preserve">&gt; </w:t>
-      </w:r>
-      <w:r>
-        <w:rPr>
-          <w:b/>
-          <w:bCs/>
-          <w:color w:val="4BACC6" w:themeColor="accent5"/>
-        </w:rPr>
         <w:t>Named Constructor Idiom</w:t>
       </w:r>
       <w:r>
-        <w:t xml:space="preserve">: When you have constructors with same signature but different type </w:t>
-      </w:r>
-      <w:r>
-        <w:lastRenderedPageBreak/>
-        <w:t>of argument then that will result in ambiguity. To resolve that, create static methods.</w:t>
+        <w:t>: When you have constructors with same signature but different type of argument then that will result in ambiguity. To resolve that, create static methods.</w:t>
       </w:r>
     </w:p>
     <w:p/>
@@ -4113,7 +4119,6 @@
           <w:sz w:val="28"/>
           <w:szCs w:val="28"/>
         </w:rPr>
-        <w:lastRenderedPageBreak/>
         <w:t>O</w:t>
       </w:r>
       <w:r>
@@ -4631,12 +4636,15 @@
     </w:p>
     <w:p>
       <w:r>
-        <w:t>&gt; Once the static data member has been defined, it exists even if no objects of its class have been created.</w:t>
-      </w:r>
-    </w:p>
-    <w:p>
+        <w:t xml:space="preserve">&gt; Once the static data member has been defined, it exists even if no objects of its class have been </w:t>
+      </w:r>
       <w:r>
         <w:lastRenderedPageBreak/>
+        <w:t>created.</w:t>
+      </w:r>
+    </w:p>
+    <w:p>
+      <w:r>
         <w:t xml:space="preserve"> &gt; Static data members are initialized and destroyed exactly like non-local objects</w:t>
       </w:r>
     </w:p>
@@ -5039,6 +5047,7 @@
     </w:p>
     <w:p>
       <w:r>
+        <w:lastRenderedPageBreak/>
         <w:t>(A*B)%m = (A%m * B%m) %m</w:t>
       </w:r>
     </w:p>
@@ -5733,24 +5742,55 @@
     </w:p>
     <w:p>
       <w:r>
-        <w:t xml:space="preserve">&gt; Static Cast </w:t>
-      </w:r>
-      <w:r>
+        <w:t xml:space="preserve">&gt; </w:t>
+      </w:r>
+      <w:r>
+        <w:rPr>
+          <w:i/>
+          <w:iCs/>
+        </w:rPr>
+        <w:t xml:space="preserve">Static Cast </w:t>
+      </w:r>
+      <w:r>
+        <w:rPr>
+          <w:i/>
+          <w:iCs/>
+        </w:rPr>
         <w:t>won’t</w:t>
       </w:r>
       <w:r>
+        <w:rPr>
+          <w:i/>
+          <w:iCs/>
+        </w:rPr>
         <w:t xml:space="preserve"> allow casting between unrelated data type...like pointer to integer or integer to </w:t>
       </w:r>
       <w:r>
+        <w:rPr>
+          <w:i/>
+          <w:iCs/>
+        </w:rPr>
         <w:t>pointer. But</w:t>
       </w:r>
       <w:r>
+        <w:rPr>
+          <w:i/>
+          <w:iCs/>
+        </w:rPr>
         <w:t xml:space="preserve"> </w:t>
       </w:r>
       <w:r>
+        <w:rPr>
+          <w:i/>
+          <w:iCs/>
+        </w:rPr>
         <w:t>it’s</w:t>
       </w:r>
       <w:r>
+        <w:rPr>
+          <w:i/>
+          <w:iCs/>
+        </w:rPr>
         <w:t xml:space="preserve"> allowed in C-casting</w:t>
       </w:r>
       <w:r>
@@ -5977,7 +6017,28 @@
         <w:t xml:space="preserve">u ensures that it is safe, because there may be another directly derived classes that base pointer might be pointing to </w:t>
       </w:r>
     </w:p>
-    <w:p/>
+    <w:p>
+      <w:r>
+        <w:t xml:space="preserve">&gt; </w:t>
+      </w:r>
+      <w:r>
+        <w:rPr>
+          <w:i/>
+          <w:iCs/>
+        </w:rPr>
+        <w:t>dynamic_cast</w:t>
+      </w:r>
+      <w:r>
+        <w:t xml:space="preserve"> cannot be used when classes/objects are not polymorphic type, use </w:t>
+      </w:r>
+      <w:r>
+        <w:rPr>
+          <w:i/>
+          <w:iCs/>
+        </w:rPr>
+        <w:t>static_cast</w:t>
+      </w:r>
+    </w:p>
     <w:p>
       <w:pPr>
         <w:rPr>
@@ -7819,7 +7880,13 @@
         <w:t>initialized ones are</w:t>
       </w:r>
       <w:r>
-        <w:t xml:space="preserve"> while in case of c++ error is generated ;)</w:t>
+        <w:t xml:space="preserve"> while in case of </w:t>
+      </w:r>
+      <w:r>
+        <w:t>C</w:t>
+      </w:r>
+      <w:r>
+        <w:t>++ error is generated ;)</w:t>
       </w:r>
     </w:p>
     <w:p>
@@ -8248,6 +8315,11 @@
         <w:t>std::tie(a,b)=fun();</w:t>
       </w:r>
     </w:p>
+    <w:p>
+      <w:r>
+        <w:t>Adding extra element in tie will result in compilation error.</w:t>
+      </w:r>
+    </w:p>
     <w:p/>
     <w:p>
       <w:r>
@@ -8290,6 +8362,9 @@
     <w:p>
       <w:r>
         <w:t>&gt; Parameter declarations that differ only in the presence or absence of const and/or volatile are equivalent.</w:t>
+      </w:r>
+      <w:r>
+        <w:t xml:space="preserve"> Hence, function overloading is not possible with argument type differing only in cv-qualifier</w:t>
       </w:r>
     </w:p>
     <w:p>
@@ -9002,11 +9077,7 @@
     <w:p/>
     <w:p>
       <w:r>
-        <w:t xml:space="preserve">To overload new operator we have to pass parameter of type size_t while in case of delete we have </w:t>
-      </w:r>
-      <w:r>
-        <w:lastRenderedPageBreak/>
-        <w:t>to pass void*</w:t>
+        <w:t>To overload new operator we have to pass parameter of type size_t while in case of delete we have to pass void*</w:t>
       </w:r>
     </w:p>
     <w:p>
@@ -9610,7 +9681,10 @@
     </w:p>
     <w:p>
       <w:r>
-        <w:t>It is possible to have default parameter types in the templates like</w:t>
+        <w:t xml:space="preserve">It is possible to have default parameter types in the templates </w:t>
+      </w:r>
+      <w:r>
+        <w:t>such as</w:t>
       </w:r>
     </w:p>
     <w:p>
@@ -9791,6 +9865,7 @@
         <w:rPr>
           <w:lang w:val="fr-FR"/>
         </w:rPr>
+        <w:lastRenderedPageBreak/>
         <w:t>template &lt;typename T&gt;</w:t>
       </w:r>
     </w:p>
@@ -9804,546 +9879,545 @@
         <w:rPr>
           <w:lang w:val="fr-FR"/>
         </w:rPr>
+        <w:t>void foo(const T&amp; t) {</w:t>
+      </w:r>
+    </w:p>
+    <w:p>
+      <w:pPr>
+        <w:rPr>
+          <w:lang w:val="fr-FR"/>
+        </w:rPr>
+      </w:pPr>
+      <w:r>
+        <w:rPr>
+          <w:lang w:val="fr-FR"/>
+        </w:rPr>
+        <w:t xml:space="preserve">  std::cout &lt;&lt; "template " &lt;&lt; t &lt;&lt; "\n";</w:t>
+      </w:r>
+    </w:p>
+    <w:p>
+      <w:r>
+        <w:t>}</w:t>
+      </w:r>
+    </w:p>
+    <w:p>
+      <w:r>
+        <w:t>In the above code, calling foo(90); will call the template version.</w:t>
+      </w:r>
+    </w:p>
+    <w:p>
+      <w:r>
+        <w:t>Look at the below code, when negate(89) is called, the template will pick the non-templated negate and second function in which substitution might fail is ignored because of SFINAE concept.</w:t>
+      </w:r>
+    </w:p>
+    <w:p>
+      <w:r>
+        <w:t>int negate(int i) {</w:t>
+      </w:r>
+    </w:p>
+    <w:p>
+      <w:r>
+        <w:t xml:space="preserve">  return -i;</w:t>
+      </w:r>
+    </w:p>
+    <w:p>
+      <w:r>
+        <w:t>}</w:t>
+      </w:r>
+    </w:p>
+    <w:p/>
+    <w:p>
+      <w:r>
+        <w:t>template &lt;typename T&gt;</w:t>
+      </w:r>
+    </w:p>
+    <w:p>
+      <w:r>
+        <w:t>typename T::value_type negate(const T&amp; t) {</w:t>
+      </w:r>
+    </w:p>
+    <w:p>
+      <w:r>
+        <w:t xml:space="preserve">  return -t();</w:t>
+      </w:r>
+    </w:p>
+    <w:p>
+      <w:r>
+        <w:t>}</w:t>
+      </w:r>
+    </w:p>
+    <w:p/>
+    <w:p>
+      <w:r>
+        <w:t>We can specify a template which takes non-type as parameter as:</w:t>
+      </w:r>
+    </w:p>
+    <w:p>
+      <w:r>
+        <w:t>template&lt;int N&gt;</w:t>
+      </w:r>
+    </w:p>
+    <w:p>
+      <w:r>
+        <w:t>class P{};</w:t>
+      </w:r>
+    </w:p>
+    <w:p/>
+    <w:p>
+      <w:r>
+        <w:t>template&lt;&gt;</w:t>
+      </w:r>
+    </w:p>
+    <w:p>
+      <w:r>
+        <w:t>class P&lt;90&gt; {};</w:t>
+      </w:r>
+    </w:p>
+    <w:p/>
+    <w:p>
+      <w:r>
+        <w:t xml:space="preserve">Example of template-&gt;template parameter: </w:t>
+      </w:r>
+    </w:p>
+    <w:p/>
+    <w:p>
+      <w:r>
+        <w:t>template&lt; template&lt;typename T&gt; class AllocatePolicy&gt;</w:t>
+      </w:r>
+    </w:p>
+    <w:p>
+      <w:r>
+        <w:t>struct Pool {</w:t>
+      </w:r>
+    </w:p>
+    <w:p>
+      <w:r>
+        <w:t xml:space="preserve">    void allocate(size_t n) {</w:t>
+      </w:r>
+    </w:p>
+    <w:p>
+      <w:r>
+        <w:t xml:space="preserve">        int *p = AllocatePolicy&lt;int&gt;::allocate(n);</w:t>
+      </w:r>
+    </w:p>
+    <w:p>
+      <w:r>
+        <w:t xml:space="preserve">    }</w:t>
+      </w:r>
+    </w:p>
+    <w:p>
+      <w:r>
+        <w:t>};</w:t>
+      </w:r>
+    </w:p>
+    <w:p/>
+    <w:p>
+      <w:r>
+        <w:t xml:space="preserve">// pass the template "allocator" as argument. </w:t>
+      </w:r>
+    </w:p>
+    <w:p>
+      <w:r>
+        <w:t>template&lt;typename T&gt;</w:t>
+      </w:r>
+    </w:p>
+    <w:p>
+      <w:r>
+        <w:t>struct allocator { static T * allocate(size_t n) { return 0; } };</w:t>
+      </w:r>
+    </w:p>
+    <w:p>
+      <w:r>
+        <w:t>Pool&lt;allocator&gt; test;</w:t>
+      </w:r>
+    </w:p>
+    <w:p/>
+    <w:p>
+      <w:r>
+        <w:t xml:space="preserve">&gt; </w:t>
+      </w:r>
+      <w:r>
+        <w:t>Templates definitions and instantiations should go hand in hand else linker will complain, reason being when both are in 2 different translation units, compiler will</w:t>
+      </w:r>
+      <w:r>
+        <w:t xml:space="preserve"> </w:t>
+      </w:r>
+      <w:r>
+        <w:t>n</w:t>
+      </w:r>
+      <w:r>
+        <w:t>o</w:t>
+      </w:r>
+      <w:r>
+        <w:t>t generate any class when it parses the first t. unit which contains the template definition. But when instantiation is encountered, it checks for constructor which won't be there in any translation unit.</w:t>
+      </w:r>
+    </w:p>
+    <w:p>
+      <w:r>
+        <w:t xml:space="preserve">&gt; </w:t>
+      </w:r>
+      <w:r>
+        <w:t>In case of friend function, compiler will think that these functions are non-template ones and when call is made linking errors are flashed because call was made to template function. To resolve this crap, declare the friend function before class declaration as:</w:t>
+      </w:r>
+    </w:p>
+    <w:p>
+      <w:r>
+        <w:t>template&lt;typename T&gt; std::ostream&amp; operator&lt;&lt; (std::ostream&amp; o, const Foo&lt;T&gt;&amp; x);</w:t>
+      </w:r>
+    </w:p>
+    <w:p>
+      <w:r>
+        <w:t>and, in class declaration add &lt;&gt; after friend fuction name</w:t>
+      </w:r>
+    </w:p>
+    <w:p>
+      <w:r>
+        <w:t>friend std::ostream&amp; operator&lt;&lt; &lt;&gt; (std::ostream&amp; o, const Foo&lt;T&gt;&amp; x);</w:t>
+      </w:r>
+    </w:p>
+    <w:p/>
+    <w:p/>
+    <w:p/>
+    <w:p>
+      <w:r>
+        <w:t>comma as an operator returns the right operand after executing left side, its use is in for loop where there is inc. dec. of more than 2 indices</w:t>
+      </w:r>
+    </w:p>
+    <w:p/>
+    <w:p>
+      <w:r>
+        <w:t>if (failure)</w:t>
+      </w:r>
+    </w:p>
+    <w:p>
+      <w:r>
+        <w:t xml:space="preserve">    return (errno = EINVAL, -1);</w:t>
+      </w:r>
+    </w:p>
+    <w:p>
+      <w:r>
+        <w:t xml:space="preserve">The main advantage of paging over memory segmentation is that it allows the physical address space of a process to be </w:t>
+      </w:r>
+      <w:r>
+        <w:t>non-contiguous</w:t>
+      </w:r>
+    </w:p>
+    <w:p>
+      <w:r>
+        <w:t>The &amp; operator can be used to quickly check if a number is odd or even</w:t>
+      </w:r>
+    </w:p>
+    <w:p>
+      <w:r>
+        <w:t>To find the missing number XOR of given list and then of 1-&gt;n XOR of 2 results gives us the missing number</w:t>
+      </w:r>
+    </w:p>
+    <w:p/>
+    <w:p/>
+    <w:p/>
+    <w:p>
+      <w:r>
+        <w:t xml:space="preserve">When you do exit(0) then </w:t>
+      </w:r>
+      <w:r>
+        <w:t>de</w:t>
+      </w:r>
+      <w:r>
+        <w:t>structor is not called while it is called on executing return 0 but it will be called when the variable is static</w:t>
+      </w:r>
+    </w:p>
+    <w:p/>
+    <w:p>
+      <w:r>
+        <w:t>Variable names can be omitted in default arguments</w:t>
+      </w:r>
+    </w:p>
+    <w:p/>
+    <w:p>
+      <w:r>
+        <w:t>No need of taking address of function to assign it to function pointer</w:t>
+      </w:r>
+    </w:p>
+    <w:p>
+      <w:r>
+        <w:t>Array of function pointers</w:t>
+      </w:r>
+    </w:p>
+    <w:p>
+      <w:r>
+        <w:t>In structure, a bit field variable cannot be static</w:t>
+      </w:r>
+    </w:p>
+    <w:p/>
+    <w:p>
+      <w:r>
+        <w:t>We cannot have array of void data type</w:t>
+      </w:r>
+    </w:p>
+    <w:p>
+      <w:r>
+        <w:t>In C, arr, &amp;arr, &amp;arr[0] gives same output with the middle one interpreted as &amp;arr ( Pointer to array , int *p = &amp;arr will give error )</w:t>
+      </w:r>
+    </w:p>
+    <w:p>
+      <w:r>
+        <w:t>C++ do array bound checking while gcc doesn't</w:t>
+      </w:r>
+    </w:p>
+    <w:p/>
+    <w:p/>
+    <w:p/>
+    <w:p>
+      <w:r>
+        <w:t>Only and only reference can act as an lvalue in case the variable is returned from a function.</w:t>
+      </w:r>
+    </w:p>
+    <w:p>
+      <w:r>
+        <w:t>You</w:t>
+      </w:r>
+      <w:r>
+        <w:t xml:space="preserve"> can do free with realloc passing size as 0 realloc(ptr, 0)</w:t>
+      </w:r>
+      <w:r>
+        <w:t xml:space="preserve"> if realloc fails then old memory is kept sane.</w:t>
+      </w:r>
+    </w:p>
+    <w:p>
+      <w:r>
+        <w:t>You</w:t>
+      </w:r>
+      <w:r>
+        <w:t xml:space="preserve"> cannot initialize members directly in structure.</w:t>
+      </w:r>
+    </w:p>
+    <w:p>
+      <w:r>
+        <w:t>Designated Initialization allows structure members to be initialized in any order</w:t>
+      </w:r>
+    </w:p>
+    <w:p>
+      <w:r>
+        <w:t xml:space="preserve">Macros can have side </w:t>
+      </w:r>
+      <w:r>
+        <w:t>effects,</w:t>
+      </w:r>
+      <w:r>
+        <w:t xml:space="preserve"> macro can undergo name conflicts</w:t>
+      </w:r>
+    </w:p>
+    <w:p/>
+    <w:p>
+      <w:r>
+        <w:t>const in C cannot be used to build constant expressions.</w:t>
+      </w:r>
+    </w:p>
+    <w:p/>
+    <w:p>
+      <w:r>
+        <w:t>Heap store and Heap : Both are conceptual names, where free store refers to memory area allocated by new, heap is allocated by malloc/calloc calls.</w:t>
+      </w:r>
+    </w:p>
+    <w:p/>
+    <w:p>
+      <w:r>
+        <w:t>To find set bits in an integer:</w:t>
+      </w:r>
+    </w:p>
+    <w:p/>
+    <w:p>
+      <w:pPr>
+        <w:rPr>
+          <w:rFonts w:ascii="Courier New" w:hAnsi="Courier New" w:cs="Courier New"/>
+          <w:sz w:val="20"/>
+          <w:szCs w:val="20"/>
+        </w:rPr>
+      </w:pPr>
+      <w:r>
+        <w:rPr>
+          <w:rFonts w:ascii="Courier New" w:hAnsi="Courier New" w:cs="Courier New"/>
+          <w:sz w:val="20"/>
+          <w:szCs w:val="20"/>
+        </w:rPr>
+        <w:t xml:space="preserve">  while(n)</w:t>
+      </w:r>
+    </w:p>
+    <w:p>
+      <w:pPr>
+        <w:rPr>
+          <w:rFonts w:ascii="Courier New" w:hAnsi="Courier New" w:cs="Courier New"/>
+          <w:sz w:val="20"/>
+          <w:szCs w:val="20"/>
+        </w:rPr>
+      </w:pPr>
+      <w:r>
+        <w:rPr>
+          <w:rFonts w:ascii="Courier New" w:hAnsi="Courier New" w:cs="Courier New"/>
+          <w:sz w:val="20"/>
+          <w:szCs w:val="20"/>
+        </w:rPr>
+        <w:t xml:space="preserve">  {</w:t>
+      </w:r>
+    </w:p>
+    <w:p>
+      <w:pPr>
+        <w:rPr>
+          <w:rFonts w:ascii="Courier New" w:hAnsi="Courier New" w:cs="Courier New"/>
+          <w:sz w:val="20"/>
+          <w:szCs w:val="20"/>
+        </w:rPr>
+      </w:pPr>
+      <w:r>
+        <w:rPr>
+          <w:rFonts w:ascii="Courier New" w:hAnsi="Courier New" w:cs="Courier New"/>
+          <w:sz w:val="20"/>
+          <w:szCs w:val="20"/>
+        </w:rPr>
+        <w:t xml:space="preserve">    count += n &amp; 1;</w:t>
+      </w:r>
+    </w:p>
+    <w:p>
+      <w:pPr>
+        <w:rPr>
+          <w:rFonts w:ascii="Courier New" w:hAnsi="Courier New" w:cs="Courier New"/>
+          <w:sz w:val="20"/>
+          <w:szCs w:val="20"/>
+        </w:rPr>
+      </w:pPr>
+      <w:r>
+        <w:rPr>
+          <w:rFonts w:ascii="Courier New" w:hAnsi="Courier New" w:cs="Courier New"/>
+          <w:sz w:val="20"/>
+          <w:szCs w:val="20"/>
+        </w:rPr>
+        <w:t xml:space="preserve">    n &gt;&gt;= 1;</w:t>
+      </w:r>
+    </w:p>
+    <w:p>
+      <w:pPr>
+        <w:rPr>
+          <w:rFonts w:ascii="Courier New" w:hAnsi="Courier New" w:cs="Courier New"/>
+          <w:sz w:val="20"/>
+          <w:szCs w:val="20"/>
+        </w:rPr>
+      </w:pPr>
+      <w:r>
+        <w:rPr>
+          <w:rFonts w:ascii="Courier New" w:hAnsi="Courier New" w:cs="Courier New"/>
+          <w:sz w:val="20"/>
+          <w:szCs w:val="20"/>
+        </w:rPr>
+        <w:t xml:space="preserve">  }</w:t>
+      </w:r>
+    </w:p>
+    <w:p/>
+    <w:p>
+      <w:r>
+        <w:t xml:space="preserve">and </w:t>
+      </w:r>
+    </w:p>
+    <w:p/>
+    <w:p>
+      <w:pPr>
+        <w:rPr>
+          <w:rFonts w:ascii="Courier New" w:hAnsi="Courier New" w:cs="Courier New"/>
+          <w:sz w:val="20"/>
+          <w:szCs w:val="20"/>
+        </w:rPr>
+      </w:pPr>
+      <w:r>
+        <w:rPr>
+          <w:rFonts w:ascii="Courier New" w:hAnsi="Courier New" w:cs="Courier New"/>
+          <w:sz w:val="20"/>
+          <w:szCs w:val="20"/>
+        </w:rPr>
+        <w:t xml:space="preserve">    while (n)</w:t>
+      </w:r>
+    </w:p>
+    <w:p>
+      <w:pPr>
+        <w:rPr>
+          <w:rFonts w:ascii="Courier New" w:hAnsi="Courier New" w:cs="Courier New"/>
+          <w:sz w:val="20"/>
+          <w:szCs w:val="20"/>
+        </w:rPr>
+      </w:pPr>
+      <w:r>
+        <w:rPr>
+          <w:rFonts w:ascii="Courier New" w:hAnsi="Courier New" w:cs="Courier New"/>
+          <w:sz w:val="20"/>
+          <w:szCs w:val="20"/>
+        </w:rPr>
+        <w:t xml:space="preserve">    {</w:t>
+      </w:r>
+    </w:p>
+    <w:p>
+      <w:pPr>
+        <w:rPr>
+          <w:rFonts w:ascii="Courier New" w:hAnsi="Courier New" w:cs="Courier New"/>
+          <w:sz w:val="20"/>
+          <w:szCs w:val="20"/>
+        </w:rPr>
+      </w:pPr>
+      <w:r>
+        <w:rPr>
+          <w:rFonts w:ascii="Courier New" w:hAnsi="Courier New" w:cs="Courier New"/>
+          <w:sz w:val="20"/>
+          <w:szCs w:val="20"/>
+        </w:rPr>
+        <w:t xml:space="preserve">      n &amp;= (n-1) ;</w:t>
+      </w:r>
+    </w:p>
+    <w:p>
+      <w:pPr>
+        <w:rPr>
+          <w:rFonts w:ascii="Courier New" w:hAnsi="Courier New" w:cs="Courier New"/>
+          <w:sz w:val="20"/>
+          <w:szCs w:val="20"/>
+        </w:rPr>
+      </w:pPr>
+      <w:r>
+        <w:rPr>
+          <w:rFonts w:ascii="Courier New" w:hAnsi="Courier New" w:cs="Courier New"/>
+          <w:sz w:val="20"/>
+          <w:szCs w:val="20"/>
+        </w:rPr>
+        <w:t xml:space="preserve">      count++;</w:t>
+      </w:r>
+    </w:p>
+    <w:p>
+      <w:pPr>
+        <w:rPr>
+          <w:rFonts w:ascii="Courier New" w:hAnsi="Courier New" w:cs="Courier New"/>
+          <w:sz w:val="20"/>
+          <w:szCs w:val="20"/>
+        </w:rPr>
+      </w:pPr>
+      <w:r>
+        <w:rPr>
+          <w:rFonts w:ascii="Courier New" w:hAnsi="Courier New" w:cs="Courier New"/>
+          <w:sz w:val="20"/>
+          <w:szCs w:val="20"/>
+        </w:rPr>
+        <w:t xml:space="preserve">    }</w:t>
+      </w:r>
+    </w:p>
+    <w:p>
+      <w:pPr>
+        <w:rPr>
+          <w:rFonts w:ascii="Courier New" w:hAnsi="Courier New" w:cs="Courier New"/>
+          <w:sz w:val="20"/>
+          <w:szCs w:val="20"/>
+        </w:rPr>
+      </w:pPr>
+      <w:r>
+        <w:rPr>
+          <w:rFonts w:ascii="Courier New" w:hAnsi="Courier New" w:cs="Courier New"/>
+          <w:sz w:val="20"/>
+          <w:szCs w:val="20"/>
+        </w:rPr>
         <w:lastRenderedPageBreak/>
-        <w:t>void foo(const T&amp; t) {</w:t>
-      </w:r>
-    </w:p>
-    <w:p>
-      <w:pPr>
-        <w:rPr>
-          <w:lang w:val="fr-FR"/>
-        </w:rPr>
-      </w:pPr>
-      <w:r>
-        <w:rPr>
-          <w:lang w:val="fr-FR"/>
-        </w:rPr>
-        <w:t xml:space="preserve">  std::cout &lt;&lt; "template " &lt;&lt; t &lt;&lt; "\n";</w:t>
-      </w:r>
-    </w:p>
-    <w:p>
-      <w:r>
-        <w:t>}</w:t>
-      </w:r>
-    </w:p>
-    <w:p>
-      <w:r>
-        <w:t>In the above code, calling foo(90); will call the template version.</w:t>
-      </w:r>
-    </w:p>
-    <w:p>
-      <w:r>
-        <w:t>Look at the below code, when negate(89) is called, the template will pick the non-templated negate and second function in which substitution might fail is ignored because of SFINAE concept.</w:t>
-      </w:r>
-    </w:p>
-    <w:p>
-      <w:r>
-        <w:t>int negate(int i) {</w:t>
-      </w:r>
-    </w:p>
-    <w:p>
-      <w:r>
-        <w:t xml:space="preserve">  return -i;</w:t>
-      </w:r>
-    </w:p>
-    <w:p>
-      <w:r>
-        <w:t>}</w:t>
-      </w:r>
-    </w:p>
-    <w:p/>
-    <w:p>
-      <w:r>
-        <w:t>template &lt;typename T&gt;</w:t>
-      </w:r>
-    </w:p>
-    <w:p>
-      <w:r>
-        <w:t>typename T::value_type negate(const T&amp; t) {</w:t>
-      </w:r>
-    </w:p>
-    <w:p>
-      <w:r>
-        <w:t xml:space="preserve">  return -t();</w:t>
-      </w:r>
-    </w:p>
-    <w:p>
-      <w:r>
-        <w:t>}</w:t>
-      </w:r>
-    </w:p>
-    <w:p/>
-    <w:p>
-      <w:r>
-        <w:t>We can specify a template which takes non-type as parameter as:</w:t>
-      </w:r>
-    </w:p>
-    <w:p>
-      <w:r>
-        <w:t>template&lt;int N&gt;</w:t>
-      </w:r>
-    </w:p>
-    <w:p>
-      <w:r>
-        <w:t>class P{};</w:t>
-      </w:r>
-    </w:p>
-    <w:p/>
-    <w:p>
-      <w:r>
-        <w:t>template&lt;&gt;</w:t>
-      </w:r>
-    </w:p>
-    <w:p>
-      <w:r>
-        <w:t>class P&lt;90&gt; {};</w:t>
-      </w:r>
-    </w:p>
-    <w:p/>
-    <w:p>
-      <w:r>
-        <w:t xml:space="preserve">Example of template-&gt;template parameter: </w:t>
-      </w:r>
-    </w:p>
-    <w:p/>
-    <w:p>
-      <w:r>
-        <w:t>template&lt; template&lt;typename T&gt; class AllocatePolicy&gt;</w:t>
-      </w:r>
-    </w:p>
-    <w:p>
-      <w:r>
-        <w:t>struct Pool {</w:t>
-      </w:r>
-    </w:p>
-    <w:p>
-      <w:r>
-        <w:t xml:space="preserve">    void allocate(size_t n) {</w:t>
-      </w:r>
-    </w:p>
-    <w:p>
-      <w:r>
-        <w:t xml:space="preserve">        int *p = AllocatePolicy&lt;int&gt;::allocate(n);</w:t>
-      </w:r>
-    </w:p>
-    <w:p>
-      <w:r>
-        <w:t xml:space="preserve">    }</w:t>
-      </w:r>
-    </w:p>
-    <w:p>
-      <w:r>
-        <w:t>};</w:t>
-      </w:r>
-    </w:p>
-    <w:p/>
-    <w:p>
-      <w:r>
-        <w:t xml:space="preserve">// pass the template "allocator" as argument. </w:t>
-      </w:r>
-    </w:p>
-    <w:p>
-      <w:r>
-        <w:t>template&lt;typename T&gt;</w:t>
-      </w:r>
-    </w:p>
-    <w:p>
-      <w:r>
-        <w:t>struct allocator { static T * allocate(size_t n) { return 0; } };</w:t>
-      </w:r>
-    </w:p>
-    <w:p>
-      <w:r>
-        <w:t>Pool&lt;allocator&gt; test;</w:t>
-      </w:r>
-    </w:p>
-    <w:p/>
-    <w:p>
-      <w:r>
-        <w:t xml:space="preserve">&gt; </w:t>
-      </w:r>
-      <w:r>
-        <w:t>Templates definitions and instantiations should go hand in hand else linker will complain, reason being when both are in 2 different translation units, compiler will</w:t>
-      </w:r>
-      <w:r>
-        <w:t xml:space="preserve"> </w:t>
-      </w:r>
-      <w:r>
-        <w:t>n</w:t>
-      </w:r>
-      <w:r>
-        <w:t>o</w:t>
-      </w:r>
-      <w:r>
-        <w:t>t generate any class when it parses the first t. unit which contains the template definition. But when instantiation is encountered, it checks for constructor which won't be there in any translation unit.</w:t>
-      </w:r>
-    </w:p>
-    <w:p>
-      <w:r>
-        <w:t xml:space="preserve">&gt; </w:t>
-      </w:r>
-      <w:r>
-        <w:t>In case of friend function, compiler will think that these functions are non-template ones and when call is made linking errors are flashed because call was made to template function. To resolve this crap, declare the friend function before class declaration as:</w:t>
-      </w:r>
-    </w:p>
-    <w:p>
-      <w:r>
-        <w:t>template&lt;typename T&gt; std::ostream&amp; operator&lt;&lt; (std::ostream&amp; o, const Foo&lt;T&gt;&amp; x);</w:t>
-      </w:r>
-    </w:p>
-    <w:p>
-      <w:r>
-        <w:t>and, in class declaration add &lt;&gt; after friend fuction name</w:t>
-      </w:r>
-    </w:p>
-    <w:p>
-      <w:r>
-        <w:t>friend std::ostream&amp; operator&lt;&lt; &lt;&gt; (std::ostream&amp; o, const Foo&lt;T&gt;&amp; x);</w:t>
-      </w:r>
-    </w:p>
-    <w:p/>
-    <w:p/>
-    <w:p/>
-    <w:p>
-      <w:r>
-        <w:t>comma as an operator returns the right operand after executing left side, its use is in for loop where there is inc. dec. of more than 2 indices</w:t>
-      </w:r>
-    </w:p>
-    <w:p/>
-    <w:p>
-      <w:r>
-        <w:lastRenderedPageBreak/>
-        <w:t>if (failure)</w:t>
-      </w:r>
-    </w:p>
-    <w:p>
-      <w:r>
-        <w:t xml:space="preserve">    return (errno = EINVAL, -1);</w:t>
-      </w:r>
-    </w:p>
-    <w:p>
-      <w:r>
-        <w:t xml:space="preserve">The main advantage of paging over memory segmentation is that it allows the physical address space of a process to be </w:t>
-      </w:r>
-      <w:r>
-        <w:t>non-contiguous</w:t>
-      </w:r>
-    </w:p>
-    <w:p>
-      <w:r>
-        <w:t>The &amp; operator can be used to quickly check if a number is odd or even</w:t>
-      </w:r>
-    </w:p>
-    <w:p>
-      <w:r>
-        <w:t>To find the missing number XOR of given list and then of 1-&gt;n XOR of 2 results gives us the missing number</w:t>
-      </w:r>
-    </w:p>
-    <w:p/>
-    <w:p/>
-    <w:p/>
-    <w:p>
-      <w:r>
-        <w:t xml:space="preserve">When you do exit(0) then </w:t>
-      </w:r>
-      <w:r>
-        <w:t>de</w:t>
-      </w:r>
-      <w:r>
-        <w:t>structor is not called while it is called on executing return 0 but it will be called when the variable is static</w:t>
-      </w:r>
-    </w:p>
-    <w:p/>
-    <w:p>
-      <w:r>
-        <w:t>Variable names can be omitted in default arguments</w:t>
-      </w:r>
-    </w:p>
-    <w:p/>
-    <w:p>
-      <w:r>
-        <w:t>No need of taking address of function to assign it to function pointer</w:t>
-      </w:r>
-    </w:p>
-    <w:p>
-      <w:r>
-        <w:t>Array of function pointers</w:t>
-      </w:r>
-    </w:p>
-    <w:p>
-      <w:r>
-        <w:t>In structure, a bit field variable cannot be static</w:t>
-      </w:r>
-    </w:p>
-    <w:p/>
-    <w:p>
-      <w:r>
-        <w:t>We cannot have array of void data type</w:t>
-      </w:r>
-    </w:p>
-    <w:p>
-      <w:r>
-        <w:t>In C, arr, &amp;arr, &amp;arr[0] gives same output with the middle one interpreted as &amp;arr ( Pointer to array , int *p = &amp;arr will give error )</w:t>
-      </w:r>
-    </w:p>
-    <w:p>
-      <w:r>
-        <w:t>C++ do array bound checking while gcc doesn't</w:t>
-      </w:r>
-    </w:p>
-    <w:p/>
-    <w:p/>
-    <w:p/>
-    <w:p>
-      <w:r>
-        <w:t>Only and only reference can act as an lvalue in case the variable is returned from a function.</w:t>
-      </w:r>
-    </w:p>
-    <w:p>
-      <w:r>
-        <w:t>You</w:t>
-      </w:r>
-      <w:r>
-        <w:t xml:space="preserve"> can do free with realloc passing size as 0 realloc(ptr, 0)</w:t>
-      </w:r>
-      <w:r>
-        <w:t xml:space="preserve"> if realloc fails then old memory is kept sane.</w:t>
-      </w:r>
-    </w:p>
-    <w:p>
-      <w:r>
-        <w:t>You</w:t>
-      </w:r>
-      <w:r>
-        <w:t xml:space="preserve"> cannot initialize members directly in structure.</w:t>
-      </w:r>
-    </w:p>
-    <w:p>
-      <w:r>
-        <w:t>Designated Initialization allows structure members to be initialized in any order</w:t>
-      </w:r>
-    </w:p>
-    <w:p>
-      <w:r>
-        <w:t xml:space="preserve">Macros can have side </w:t>
-      </w:r>
-      <w:r>
-        <w:t>effects,</w:t>
-      </w:r>
-      <w:r>
-        <w:t xml:space="preserve"> macro can undergo name conflicts</w:t>
-      </w:r>
-    </w:p>
-    <w:p/>
-    <w:p>
-      <w:r>
-        <w:t>const in C cannot be used to build constant expressions.</w:t>
-      </w:r>
-    </w:p>
-    <w:p/>
-    <w:p>
-      <w:r>
-        <w:t>Heap store and Heap : Both are conceptual names, where free store refers to memory area allocated by new, heap is allocated by malloc/calloc calls.</w:t>
-      </w:r>
-    </w:p>
-    <w:p/>
-    <w:p>
-      <w:r>
-        <w:t>To find set bits in an integer:</w:t>
-      </w:r>
-    </w:p>
-    <w:p/>
-    <w:p>
-      <w:pPr>
-        <w:rPr>
-          <w:rFonts w:ascii="Courier New" w:hAnsi="Courier New" w:cs="Courier New"/>
-          <w:sz w:val="20"/>
-          <w:szCs w:val="20"/>
-        </w:rPr>
-      </w:pPr>
-      <w:r>
-        <w:rPr>
-          <w:rFonts w:ascii="Courier New" w:hAnsi="Courier New" w:cs="Courier New"/>
-          <w:sz w:val="20"/>
-          <w:szCs w:val="20"/>
-        </w:rPr>
-        <w:t xml:space="preserve">  while(n)</w:t>
-      </w:r>
-    </w:p>
-    <w:p>
-      <w:pPr>
-        <w:rPr>
-          <w:rFonts w:ascii="Courier New" w:hAnsi="Courier New" w:cs="Courier New"/>
-          <w:sz w:val="20"/>
-          <w:szCs w:val="20"/>
-        </w:rPr>
-      </w:pPr>
-      <w:r>
-        <w:rPr>
-          <w:rFonts w:ascii="Courier New" w:hAnsi="Courier New" w:cs="Courier New"/>
-          <w:sz w:val="20"/>
-          <w:szCs w:val="20"/>
-        </w:rPr>
-        <w:t xml:space="preserve">  {</w:t>
-      </w:r>
-    </w:p>
-    <w:p>
-      <w:pPr>
-        <w:rPr>
-          <w:rFonts w:ascii="Courier New" w:hAnsi="Courier New" w:cs="Courier New"/>
-          <w:sz w:val="20"/>
-          <w:szCs w:val="20"/>
-        </w:rPr>
-      </w:pPr>
-      <w:r>
-        <w:rPr>
-          <w:rFonts w:ascii="Courier New" w:hAnsi="Courier New" w:cs="Courier New"/>
-          <w:sz w:val="20"/>
-          <w:szCs w:val="20"/>
-        </w:rPr>
-        <w:t xml:space="preserve">    count += n &amp; 1;</w:t>
-      </w:r>
-    </w:p>
-    <w:p>
-      <w:pPr>
-        <w:rPr>
-          <w:rFonts w:ascii="Courier New" w:hAnsi="Courier New" w:cs="Courier New"/>
-          <w:sz w:val="20"/>
-          <w:szCs w:val="20"/>
-        </w:rPr>
-      </w:pPr>
-      <w:r>
-        <w:rPr>
-          <w:rFonts w:ascii="Courier New" w:hAnsi="Courier New" w:cs="Courier New"/>
-          <w:sz w:val="20"/>
-          <w:szCs w:val="20"/>
-        </w:rPr>
-        <w:t xml:space="preserve">    n &gt;&gt;= 1;</w:t>
-      </w:r>
-    </w:p>
-    <w:p>
-      <w:pPr>
-        <w:rPr>
-          <w:rFonts w:ascii="Courier New" w:hAnsi="Courier New" w:cs="Courier New"/>
-          <w:sz w:val="20"/>
-          <w:szCs w:val="20"/>
-        </w:rPr>
-      </w:pPr>
-      <w:r>
-        <w:rPr>
-          <w:rFonts w:ascii="Courier New" w:hAnsi="Courier New" w:cs="Courier New"/>
-          <w:sz w:val="20"/>
-          <w:szCs w:val="20"/>
-        </w:rPr>
-        <w:t xml:space="preserve">  }</w:t>
-      </w:r>
-    </w:p>
-    <w:p/>
-    <w:p>
-      <w:r>
-        <w:t xml:space="preserve">and </w:t>
-      </w:r>
-    </w:p>
-    <w:p/>
-    <w:p>
-      <w:pPr>
-        <w:rPr>
-          <w:rFonts w:ascii="Courier New" w:hAnsi="Courier New" w:cs="Courier New"/>
-          <w:sz w:val="20"/>
-          <w:szCs w:val="20"/>
-        </w:rPr>
-      </w:pPr>
-      <w:r>
-        <w:rPr>
-          <w:rFonts w:ascii="Courier New" w:hAnsi="Courier New" w:cs="Courier New"/>
-          <w:sz w:val="20"/>
-          <w:szCs w:val="20"/>
-        </w:rPr>
-        <w:t xml:space="preserve">    while (n)</w:t>
-      </w:r>
-    </w:p>
-    <w:p>
-      <w:pPr>
-        <w:rPr>
-          <w:rFonts w:ascii="Courier New" w:hAnsi="Courier New" w:cs="Courier New"/>
-          <w:sz w:val="20"/>
-          <w:szCs w:val="20"/>
-        </w:rPr>
-      </w:pPr>
-      <w:r>
-        <w:rPr>
-          <w:rFonts w:ascii="Courier New" w:hAnsi="Courier New" w:cs="Courier New"/>
-          <w:sz w:val="20"/>
-          <w:szCs w:val="20"/>
-        </w:rPr>
-        <w:t xml:space="preserve">    {</w:t>
-      </w:r>
-    </w:p>
-    <w:p>
-      <w:pPr>
-        <w:rPr>
-          <w:rFonts w:ascii="Courier New" w:hAnsi="Courier New" w:cs="Courier New"/>
-          <w:sz w:val="20"/>
-          <w:szCs w:val="20"/>
-        </w:rPr>
-      </w:pPr>
-      <w:r>
-        <w:rPr>
-          <w:rFonts w:ascii="Courier New" w:hAnsi="Courier New" w:cs="Courier New"/>
-          <w:sz w:val="20"/>
-          <w:szCs w:val="20"/>
-        </w:rPr>
-        <w:t xml:space="preserve">      n &amp;= (n-1) ;</w:t>
-      </w:r>
-    </w:p>
-    <w:p>
-      <w:pPr>
-        <w:rPr>
-          <w:rFonts w:ascii="Courier New" w:hAnsi="Courier New" w:cs="Courier New"/>
-          <w:sz w:val="20"/>
-          <w:szCs w:val="20"/>
-        </w:rPr>
-      </w:pPr>
-      <w:r>
-        <w:rPr>
-          <w:rFonts w:ascii="Courier New" w:hAnsi="Courier New" w:cs="Courier New"/>
-          <w:sz w:val="20"/>
-          <w:szCs w:val="20"/>
-        </w:rPr>
-        <w:t xml:space="preserve">      count++;</w:t>
-      </w:r>
-    </w:p>
-    <w:p>
-      <w:pPr>
-        <w:rPr>
-          <w:rFonts w:ascii="Courier New" w:hAnsi="Courier New" w:cs="Courier New"/>
-          <w:sz w:val="20"/>
-          <w:szCs w:val="20"/>
-        </w:rPr>
-      </w:pPr>
-      <w:r>
-        <w:rPr>
-          <w:rFonts w:ascii="Courier New" w:hAnsi="Courier New" w:cs="Courier New"/>
-          <w:sz w:val="20"/>
-          <w:szCs w:val="20"/>
-        </w:rPr>
-        <w:t xml:space="preserve">    }</w:t>
-      </w:r>
-    </w:p>
-    <w:p>
-      <w:pPr>
-        <w:rPr>
-          <w:rFonts w:ascii="Courier New" w:hAnsi="Courier New" w:cs="Courier New"/>
-          <w:sz w:val="20"/>
-          <w:szCs w:val="20"/>
-        </w:rPr>
-      </w:pPr>
-      <w:r>
-        <w:rPr>
-          <w:rFonts w:ascii="Courier New" w:hAnsi="Courier New" w:cs="Courier New"/>
-          <w:sz w:val="20"/>
-          <w:szCs w:val="20"/>
-        </w:rPr>
         <w:t xml:space="preserve">    return count;</w:t>
       </w:r>
     </w:p>
@@ -11712,7 +11786,6 @@
           <w:color w:val="800000"/>
           <w:shd w:val="clear" w:color="auto" w:fill="FF6600"/>
         </w:rPr>
-        <w:lastRenderedPageBreak/>
         <w:t>Basic Data Types</w:t>
       </w:r>
     </w:p>
@@ -12701,15 +12774,41 @@
           <w:shd w:val="clear" w:color="auto" w:fill="FFFFFF"/>
         </w:rPr>
       </w:pPr>
-      <w:r>
-        <w:rPr>
-          <w:rFonts w:ascii="Courier New" w:hAnsi="Courier New" w:cs="Courier New"/>
-          <w:color w:val="000000"/>
-          <w:sz w:val="22"/>
-          <w:szCs w:val="22"/>
-          <w:shd w:val="clear" w:color="auto" w:fill="FFFFFF"/>
-        </w:rPr>
-        <w:t>Unspecified:</w:t>
+      <w:bookmarkStart w:id="1" w:name="_GoBack"/>
+      <w:r>
+        <w:rPr>
+          <w:rFonts w:ascii="Courier New" w:hAnsi="Courier New" w:cs="Courier New"/>
+          <w:b/>
+          <w:bCs/>
+          <w:color w:val="000000"/>
+          <w:sz w:val="22"/>
+          <w:szCs w:val="22"/>
+          <w:shd w:val="clear" w:color="auto" w:fill="FFFFFF"/>
+        </w:rPr>
+        <w:t>Unspecified</w:t>
+      </w:r>
+      <w:r>
+        <w:rPr>
+          <w:rFonts w:ascii="Courier New" w:hAnsi="Courier New" w:cs="Courier New"/>
+          <w:b/>
+          <w:bCs/>
+          <w:color w:val="000000"/>
+          <w:sz w:val="22"/>
+          <w:szCs w:val="22"/>
+          <w:shd w:val="clear" w:color="auto" w:fill="FFFFFF"/>
+        </w:rPr>
+        <w:t xml:space="preserve"> behavior</w:t>
+      </w:r>
+      <w:bookmarkEnd w:id="1"/>
+      <w:r>
+        <w:rPr>
+          <w:rFonts w:ascii="Courier New" w:hAnsi="Courier New" w:cs="Courier New"/>
+          <w:color w:val="000000"/>
+          <w:sz w:val="22"/>
+          <w:szCs w:val="22"/>
+          <w:shd w:val="clear" w:color="auto" w:fill="FFFFFF"/>
+        </w:rPr>
+        <w:t>:</w:t>
       </w:r>
       <w:r>
         <w:rPr>
@@ -14033,6 +14132,7 @@
           <w:szCs w:val="22"/>
           <w:shd w:val="clear" w:color="auto" w:fill="FFFFFF"/>
         </w:rPr>
+        <w:lastRenderedPageBreak/>
         <w:t xml:space="preserve">&gt; </w:t>
       </w:r>
       <w:r>
@@ -14064,7 +14164,6 @@
           <w:szCs w:val="22"/>
           <w:shd w:val="clear" w:color="auto" w:fill="FFFFFF"/>
         </w:rPr>
-        <w:lastRenderedPageBreak/>
         <w:t>so, In f(int a = fn()) fn will be called each time f() is called</w:t>
       </w:r>
     </w:p>
@@ -14161,6 +14260,17 @@
         </w:rPr>
         <w:t>A virtual function call (10.3) which uses the default arguments gets the arguments value resolved by the static type of the pointer or reference denoting the object. An overriding function in a derived class does not acquire default arguments from the function it overrides.</w:t>
       </w:r>
+    </w:p>
+    <w:p>
+      <w:pPr>
+        <w:rPr>
+          <w:rFonts w:ascii="Courier New" w:hAnsi="Courier New" w:cs="Courier New"/>
+          <w:color w:val="000000"/>
+          <w:sz w:val="22"/>
+          <w:szCs w:val="22"/>
+          <w:shd w:val="clear" w:color="auto" w:fill="FFFFFF"/>
+        </w:rPr>
+      </w:pPr>
     </w:p>
     <w:p>
       <w:pPr>

--- a/notes/Learn_C_C++.docx
+++ b/notes/Learn_C_C++.docx
@@ -1119,7 +1119,21 @@
         <w:rPr>
           <w:rFonts w:asciiTheme="minorHAnsi" w:hAnsiTheme="minorHAnsi"/>
         </w:rPr>
-        <w:t xml:space="preserve">If there are insufficient arguments for the format, the </w:t>
+        <w:t xml:space="preserve">If there are </w:t>
+      </w:r>
+      <w:r>
+        <w:rPr>
+          <w:rFonts w:asciiTheme="minorHAnsi" w:hAnsiTheme="minorHAnsi"/>
+          <w:b/>
+          <w:bCs/>
+        </w:rPr>
+        <w:t>insufficient arguments</w:t>
+      </w:r>
+      <w:r>
+        <w:rPr>
+          <w:rFonts w:asciiTheme="minorHAnsi" w:hAnsiTheme="minorHAnsi"/>
+        </w:rPr>
+        <w:t xml:space="preserve"> for the format, the </w:t>
       </w:r>
       <w:r>
         <w:rPr>
@@ -1131,7 +1145,21 @@
         <w:rPr>
           <w:rFonts w:asciiTheme="minorHAnsi" w:hAnsiTheme="minorHAnsi"/>
         </w:rPr>
-        <w:t xml:space="preserve"> is undefined. If the format is exhausted while arguments remain, the excess arguments are evaluated (as always) but are otherwise ignored</w:t>
+        <w:t xml:space="preserve"> is </w:t>
+      </w:r>
+      <w:r>
+        <w:rPr>
+          <w:rFonts w:asciiTheme="minorHAnsi" w:hAnsiTheme="minorHAnsi"/>
+          <w:b/>
+          <w:bCs/>
+        </w:rPr>
+        <w:t>undefined</w:t>
+      </w:r>
+      <w:r>
+        <w:rPr>
+          <w:rFonts w:asciiTheme="minorHAnsi" w:hAnsiTheme="minorHAnsi"/>
+        </w:rPr>
+        <w:t>. If the format is exhausted while arguments remain, the excess arguments are evaluated (as always) but are otherwise ignored</w:t>
       </w:r>
       <w:r>
         <w:rPr>
@@ -1436,7 +1464,23 @@
           <w:sz w:val="18"/>
           <w:szCs w:val="18"/>
         </w:rPr>
-        <w:t>transform(arr, arr+n, arr, increment(to_add));</w:t>
+        <w:t xml:space="preserve">transform(arr, arr+n, </w:t>
+      </w:r>
+      <w:r>
+        <w:rPr>
+          <w:rFonts w:ascii="Courier New" w:hAnsi="Courier New" w:cs="Courier New"/>
+          <w:sz w:val="18"/>
+          <w:szCs w:val="18"/>
+        </w:rPr>
+        <w:t>res</w:t>
+      </w:r>
+      <w:r>
+        <w:rPr>
+          <w:rFonts w:ascii="Courier New" w:hAnsi="Courier New" w:cs="Courier New"/>
+          <w:sz w:val="18"/>
+          <w:szCs w:val="18"/>
+        </w:rPr>
+        <w:t>, increment(to_add));</w:t>
       </w:r>
     </w:p>
     <w:p>
@@ -2130,6 +2174,25 @@
         <w:rPr>
           <w:rFonts w:asciiTheme="minorHAnsi" w:hAnsiTheme="minorHAnsi"/>
         </w:rPr>
+        <w:t>&gt; You can use non-const variable in const function provided that you are not modifyi</w:t>
+      </w:r>
+      <w:r>
+        <w:rPr>
+          <w:rFonts w:asciiTheme="minorHAnsi" w:hAnsiTheme="minorHAnsi"/>
+        </w:rPr>
+        <w:t>ng the variable, just accessing the data.</w:t>
+      </w:r>
+    </w:p>
+    <w:p>
+      <w:pPr>
+        <w:rPr>
+          <w:rFonts w:asciiTheme="minorHAnsi" w:hAnsiTheme="minorHAnsi"/>
+        </w:rPr>
+      </w:pPr>
+      <w:r>
+        <w:rPr>
+          <w:rFonts w:asciiTheme="minorHAnsi" w:hAnsiTheme="minorHAnsi"/>
+        </w:rPr>
         <w:t xml:space="preserve">&gt; </w:t>
       </w:r>
       <w:r>
@@ -2261,7 +2324,21 @@
           <w:rFonts w:asciiTheme="minorHAnsi" w:hAnsiTheme="minorHAnsi"/>
           <w:color w:val="00B0F0"/>
         </w:rPr>
-        <w:t>A static variable defined in class should only be of integral type.</w:t>
+        <w:t xml:space="preserve">A static variable defined in class should only be of </w:t>
+      </w:r>
+      <w:r>
+        <w:rPr>
+          <w:rFonts w:asciiTheme="minorHAnsi" w:hAnsiTheme="minorHAnsi"/>
+          <w:color w:val="00B0F0"/>
+        </w:rPr>
+        <w:t xml:space="preserve">const </w:t>
+      </w:r>
+      <w:r>
+        <w:rPr>
+          <w:rFonts w:asciiTheme="minorHAnsi" w:hAnsiTheme="minorHAnsi"/>
+          <w:color w:val="00B0F0"/>
+        </w:rPr>
+        <w:t>integral type.</w:t>
       </w:r>
     </w:p>
     <w:p>
@@ -2359,36 +2436,6 @@
     <w:p/>
     <w:p/>
     <w:p/>
-    <w:p>
-      <w:pPr>
-        <w:rPr>
-          <w:b/>
-          <w:bCs/>
-          <w:sz w:val="28"/>
-          <w:szCs w:val="28"/>
-        </w:rPr>
-      </w:pPr>
-    </w:p>
-    <w:p>
-      <w:pPr>
-        <w:rPr>
-          <w:b/>
-          <w:bCs/>
-          <w:sz w:val="28"/>
-          <w:szCs w:val="28"/>
-        </w:rPr>
-      </w:pPr>
-    </w:p>
-    <w:p>
-      <w:pPr>
-        <w:rPr>
-          <w:b/>
-          <w:bCs/>
-          <w:sz w:val="28"/>
-          <w:szCs w:val="28"/>
-        </w:rPr>
-      </w:pPr>
-    </w:p>
     <w:p>
       <w:pPr>
         <w:rPr>
@@ -3068,6 +3115,7 @@
         <w:rPr>
           <w:rFonts w:ascii="Courier New" w:hAnsi="Courier New" w:cs="Courier New"/>
         </w:rPr>
+        <w:lastRenderedPageBreak/>
         <w:t>public:</w:t>
       </w:r>
     </w:p>
@@ -3384,15 +3432,12 @@
         <w:t xml:space="preserve">&gt; </w:t>
       </w:r>
       <w:r>
-        <w:t xml:space="preserve">If you do not mention a variable in a class's initialization list, the constructor will default initialize it before entering the body of the constructor you've written. This means that option 2 will lead to each variable being written to twice, once for the default initialization and once for the assignment </w:t>
-      </w:r>
+        <w:t>If you do not mention a variable in a class's initialization list, the constructor will default initialize it before entering the body of the constructor you've written. This means that option 2 will lead to each variable being written to twice, once for the default initialization and once for the assignment in the constructor body.</w:t>
+      </w:r>
+    </w:p>
+    <w:p>
       <w:r>
         <w:lastRenderedPageBreak/>
-        <w:t>in the constructor body.</w:t>
-      </w:r>
-    </w:p>
-    <w:p>
-      <w:r>
         <w:t xml:space="preserve">&gt; </w:t>
       </w:r>
       <w:r>
@@ -3500,53 +3545,62 @@
     <w:p>
       <w:pPr>
         <w:rPr>
+          <w:b/>
+          <w:bCs/>
           <w:sz w:val="28"/>
           <w:szCs w:val="28"/>
         </w:rPr>
       </w:pPr>
-    </w:p>
-    <w:p>
-      <w:pPr>
-        <w:rPr>
+      <w:r>
+        <w:rPr>
+          <w:b/>
+          <w:bCs/>
           <w:sz w:val="28"/>
           <w:szCs w:val="28"/>
         </w:rPr>
-      </w:pPr>
-      <w:r>
+        <w:t>C++ under the hood:</w:t>
+      </w:r>
+    </w:p>
+    <w:p>
+      <w:pPr>
         <w:rPr>
           <w:sz w:val="28"/>
           <w:szCs w:val="28"/>
         </w:rPr>
-        <w:t xml:space="preserve">In multiple inheritance, first base classes are </w:t>
-      </w:r>
-      <w:r>
+      </w:pPr>
+    </w:p>
+    <w:p>
+      <w:pPr>
         <w:rPr>
           <w:sz w:val="28"/>
           <w:szCs w:val="28"/>
         </w:rPr>
-        <w:t>laid</w:t>
-      </w:r>
+      </w:pPr>
       <w:r>
         <w:rPr>
           <w:sz w:val="28"/>
           <w:szCs w:val="28"/>
         </w:rPr>
-        <w:t xml:space="preserve"> in the order of declaration after that the most derived class is </w:t>
-      </w:r>
-      <w:r>
+        <w:t>In the implementation of Visual C++ compiler and most other compiler, derived class members are simply appended to the base class members.</w:t>
+      </w:r>
+    </w:p>
+    <w:p>
+      <w:pPr>
         <w:rPr>
           <w:sz w:val="28"/>
           <w:szCs w:val="28"/>
         </w:rPr>
-        <w:t>laid</w:t>
-      </w:r>
-      <w:r>
+      </w:pPr>
+      <w:bookmarkStart w:id="1" w:name="_GoBack"/>
+      <w:bookmarkEnd w:id="1"/>
+    </w:p>
+    <w:p>
+      <w:pPr>
         <w:rPr>
           <w:sz w:val="28"/>
           <w:szCs w:val="28"/>
         </w:rPr>
-        <w:t xml:space="preserve"> out in case of virtual inheritance but in case of </w:t>
-      </w:r>
+      </w:pPr>
     </w:p>
     <w:p>
       <w:pPr>
@@ -3555,407 +3609,120 @@
           <w:szCs w:val="28"/>
         </w:rPr>
       </w:pPr>
-      <w:r>
+    </w:p>
+    <w:p>
+      <w:pPr>
         <w:rPr>
           <w:sz w:val="28"/>
           <w:szCs w:val="28"/>
         </w:rPr>
-        <w:t xml:space="preserve">non-virtual inheritance base class is </w:t>
-      </w:r>
-      <w:r>
+      </w:pPr>
+    </w:p>
+    <w:p>
+      <w:pPr>
         <w:rPr>
           <w:sz w:val="28"/>
           <w:szCs w:val="28"/>
         </w:rPr>
-        <w:t>laid</w:t>
-      </w:r>
-      <w:r>
+      </w:pPr>
+    </w:p>
+    <w:p>
+      <w:pPr>
         <w:rPr>
           <w:sz w:val="28"/>
           <w:szCs w:val="28"/>
         </w:rPr>
-        <w:t xml:space="preserve"> first</w:t>
-      </w:r>
-    </w:p>
-    <w:p>
-      <w:pPr>
-        <w:rPr>
-          <w:sz w:val="28"/>
-          <w:szCs w:val="28"/>
-        </w:rPr>
-      </w:pPr>
-      <w:r>
-        <w:rPr>
-          <w:sz w:val="28"/>
-          <w:szCs w:val="28"/>
-        </w:rPr>
-        <w:t xml:space="preserve">if we have </w:t>
-      </w:r>
-    </w:p>
-    <w:p>
-      <w:pPr>
-        <w:rPr>
-          <w:sz w:val="28"/>
-          <w:szCs w:val="28"/>
-        </w:rPr>
-      </w:pPr>
-      <w:r>
-        <w:rPr>
-          <w:sz w:val="28"/>
-          <w:szCs w:val="28"/>
-        </w:rPr>
-        <w:t xml:space="preserve">class B; </w:t>
-      </w:r>
-    </w:p>
-    <w:p>
-      <w:pPr>
-        <w:rPr>
-          <w:sz w:val="28"/>
-          <w:szCs w:val="28"/>
-        </w:rPr>
-      </w:pPr>
-      <w:r>
-        <w:rPr>
-          <w:sz w:val="28"/>
-          <w:szCs w:val="28"/>
-        </w:rPr>
-        <w:t xml:space="preserve">class D1:B; class D2:B; and </w:t>
-      </w:r>
-    </w:p>
-    <w:p>
-      <w:pPr>
-        <w:rPr>
-          <w:sz w:val="28"/>
-          <w:szCs w:val="28"/>
-        </w:rPr>
-      </w:pPr>
-      <w:r>
-        <w:rPr>
-          <w:sz w:val="28"/>
-          <w:szCs w:val="28"/>
-        </w:rPr>
-        <w:t>class D:D1, D2; then layout of D will be &lt;D1_contents&gt;&lt;D2_contents&gt;&lt;B_contents&gt;</w:t>
-      </w:r>
-    </w:p>
-    <w:p>
-      <w:pPr>
-        <w:rPr>
-          <w:sz w:val="28"/>
-          <w:szCs w:val="28"/>
-        </w:rPr>
-      </w:pPr>
-      <w:r>
-        <w:rPr>
-          <w:sz w:val="28"/>
-          <w:szCs w:val="28"/>
-        </w:rPr>
-        <w:t>In virtual inheritance, virtual pointer is needed because D1 layout will be as under:</w:t>
-      </w:r>
-    </w:p>
-    <w:p>
-      <w:pPr>
-        <w:rPr>
-          <w:sz w:val="28"/>
-          <w:szCs w:val="28"/>
-        </w:rPr>
-      </w:pPr>
-      <w:r>
-        <w:rPr>
-          <w:sz w:val="28"/>
-          <w:szCs w:val="28"/>
-        </w:rPr>
-        <w:t>&lt;D1_contents&gt;&lt;B_contents&gt; so D* knows the offset of base class but in diamond case offset of base class w.r.t one of the derived class will change and to hold that we</w:t>
-      </w:r>
-    </w:p>
-    <w:p>
-      <w:pPr>
-        <w:rPr>
-          <w:sz w:val="28"/>
-          <w:szCs w:val="28"/>
-        </w:rPr>
-      </w:pPr>
-      <w:r>
-        <w:rPr>
-          <w:sz w:val="28"/>
-          <w:szCs w:val="28"/>
-        </w:rPr>
-        <w:t>need a virtual pointer.</w:t>
-      </w:r>
-    </w:p>
-    <w:p>
-      <w:pPr>
-        <w:rPr>
-          <w:sz w:val="28"/>
-          <w:szCs w:val="28"/>
-        </w:rPr>
-      </w:pPr>
-      <w:r>
-        <w:rPr>
-          <w:sz w:val="28"/>
-          <w:szCs w:val="28"/>
-        </w:rPr>
-        <w:t>a hidden v</w:t>
-      </w:r>
-      <w:r>
-        <w:rPr>
-          <w:sz w:val="28"/>
-          <w:szCs w:val="28"/>
-        </w:rPr>
-        <w:t>ptr is added to most derived class unless a suitable one was inherited from one of the non-virtual bases</w:t>
-      </w:r>
-    </w:p>
-    <w:p>
-      <w:pPr>
-        <w:rPr>
-          <w:sz w:val="28"/>
-          <w:szCs w:val="28"/>
-        </w:rPr>
-      </w:pPr>
-      <w:r>
-        <w:rPr>
-          <w:sz w:val="28"/>
-          <w:szCs w:val="28"/>
-        </w:rPr>
-        <w:t>While a most base class member(in diamond inheritance) is accessed from the most derived class, an access to vptr is required</w:t>
-      </w:r>
-    </w:p>
-    <w:p>
-      <w:pPr>
-        <w:rPr>
-          <w:sz w:val="28"/>
-          <w:szCs w:val="28"/>
-        </w:rPr>
-      </w:pPr>
-    </w:p>
-    <w:p>
-      <w:pPr>
-        <w:rPr>
-          <w:sz w:val="28"/>
-          <w:szCs w:val="28"/>
-        </w:rPr>
-      </w:pPr>
-      <w:r>
-        <w:rPr>
-          <w:sz w:val="28"/>
-          <w:szCs w:val="28"/>
-        </w:rPr>
-        <w:t>In case F is derived from C and E:</w:t>
-      </w:r>
-    </w:p>
-    <w:p>
-      <w:pPr>
-        <w:rPr>
-          <w:sz w:val="28"/>
-          <w:szCs w:val="28"/>
-        </w:rPr>
-      </w:pPr>
-      <w:r>
-        <w:rPr>
-          <w:sz w:val="28"/>
-          <w:szCs w:val="28"/>
-        </w:rPr>
-        <w:t>F* pf;</w:t>
-      </w:r>
-    </w:p>
-    <w:p>
-      <w:pPr>
-        <w:rPr>
-          <w:sz w:val="28"/>
-          <w:szCs w:val="28"/>
-        </w:rPr>
-      </w:pPr>
-      <w:r>
-        <w:rPr>
-          <w:sz w:val="28"/>
-          <w:szCs w:val="28"/>
-        </w:rPr>
-        <w:t>(C*)pf; // (C*)(pf ? pf + dFC : 0); // (C*)pf;</w:t>
-      </w:r>
-    </w:p>
-    <w:p>
-      <w:pPr>
-        <w:rPr>
-          <w:sz w:val="28"/>
-          <w:szCs w:val="28"/>
-        </w:rPr>
-      </w:pPr>
-      <w:r>
-        <w:rPr>
-          <w:sz w:val="28"/>
-          <w:szCs w:val="28"/>
-        </w:rPr>
-        <w:t>(E*)pf; // (E*)(pf ? pf + dFE : 0);</w:t>
-      </w:r>
-    </w:p>
-    <w:p>
-      <w:pPr>
-        <w:rPr>
-          <w:sz w:val="28"/>
-          <w:szCs w:val="28"/>
-        </w:rPr>
-      </w:pPr>
-    </w:p>
-    <w:p>
-      <w:pPr>
-        <w:rPr>
-          <w:sz w:val="28"/>
-          <w:szCs w:val="28"/>
-        </w:rPr>
-      </w:pPr>
-      <w:r>
-        <w:rPr>
-          <w:sz w:val="28"/>
-          <w:szCs w:val="28"/>
-        </w:rPr>
-        <w:t>As you might expect, casting over a virtual inheritance path is relatively expensive: about</w:t>
-      </w:r>
-    </w:p>
-    <w:p>
-      <w:pPr>
-        <w:rPr>
-          <w:sz w:val="28"/>
-          <w:szCs w:val="28"/>
-        </w:rPr>
-      </w:pPr>
-      <w:r>
-        <w:rPr>
-          <w:sz w:val="28"/>
-          <w:szCs w:val="28"/>
-        </w:rPr>
-        <w:t>the same cost as accessing a member of a virtual base:</w:t>
-      </w:r>
-    </w:p>
-    <w:p>
-      <w:pPr>
-        <w:rPr>
-          <w:sz w:val="28"/>
-          <w:szCs w:val="28"/>
-        </w:rPr>
-      </w:pPr>
-    </w:p>
-    <w:p>
-      <w:pPr>
-        <w:rPr>
-          <w:sz w:val="28"/>
-          <w:szCs w:val="28"/>
-        </w:rPr>
-      </w:pPr>
-      <w:r>
-        <w:rPr>
-          <w:sz w:val="28"/>
-          <w:szCs w:val="28"/>
-        </w:rPr>
-        <w:t>I* pi;</w:t>
-      </w:r>
-    </w:p>
-    <w:p>
-      <w:pPr>
-        <w:rPr>
-          <w:sz w:val="28"/>
-          <w:szCs w:val="28"/>
-        </w:rPr>
-      </w:pPr>
-      <w:r>
-        <w:rPr>
-          <w:sz w:val="28"/>
-          <w:szCs w:val="28"/>
-        </w:rPr>
-        <w:t>(G*)pi; // (G*)pi;</w:t>
-      </w:r>
-    </w:p>
-    <w:p>
-      <w:pPr>
-        <w:rPr>
-          <w:sz w:val="28"/>
-          <w:szCs w:val="28"/>
-        </w:rPr>
-      </w:pPr>
-      <w:r>
-        <w:rPr>
-          <w:sz w:val="28"/>
-          <w:szCs w:val="28"/>
-        </w:rPr>
-        <w:t>(H*)pi; // (H*)(pi ? pi + dIH : 0);</w:t>
-      </w:r>
-    </w:p>
-    <w:p>
-      <w:pPr>
-        <w:rPr>
-          <w:sz w:val="28"/>
-          <w:szCs w:val="28"/>
-        </w:rPr>
-      </w:pPr>
-      <w:r>
-        <w:rPr>
-          <w:sz w:val="28"/>
-          <w:szCs w:val="28"/>
-        </w:rPr>
-        <w:t>(C*)pi; // (C*)(pi ? (pi+dIGvbptr + (*(pi+dIGvbptr))[1]) : 0);   // access to most base class is realized by using base pointer</w:t>
-      </w:r>
-    </w:p>
-    <w:p>
-      <w:pPr>
-        <w:rPr>
-          <w:sz w:val="28"/>
-          <w:szCs w:val="28"/>
-        </w:rPr>
-      </w:pPr>
-    </w:p>
-    <w:p>
-      <w:pPr>
-        <w:rPr>
-          <w:sz w:val="28"/>
-          <w:szCs w:val="28"/>
-        </w:rPr>
-      </w:pPr>
-    </w:p>
-    <w:p>
-      <w:pPr>
-        <w:rPr>
-          <w:sz w:val="28"/>
-          <w:szCs w:val="28"/>
-        </w:rPr>
-      </w:pPr>
-    </w:p>
-    <w:p>
-      <w:pPr>
-        <w:rPr>
-          <w:sz w:val="28"/>
-          <w:szCs w:val="28"/>
-        </w:rPr>
-      </w:pPr>
-    </w:p>
-    <w:p>
-      <w:pPr>
-        <w:rPr>
-          <w:sz w:val="28"/>
-          <w:szCs w:val="28"/>
-        </w:rPr>
-      </w:pPr>
-    </w:p>
-    <w:p>
-      <w:pPr>
-        <w:rPr>
-          <w:sz w:val="28"/>
-          <w:szCs w:val="28"/>
-        </w:rPr>
-      </w:pPr>
-    </w:p>
-    <w:p>
-      <w:pPr>
-        <w:rPr>
-          <w:sz w:val="28"/>
-          <w:szCs w:val="28"/>
-        </w:rPr>
-      </w:pPr>
-    </w:p>
-    <w:p>
-      <w:pPr>
-        <w:rPr>
-          <w:sz w:val="28"/>
-          <w:szCs w:val="28"/>
-        </w:rPr>
-      </w:pPr>
+      </w:pPr>
+    </w:p>
+    <w:p>
+      <w:pPr>
+        <w:shd w:val="clear" w:color="auto" w:fill="D9D9D9" w:themeFill="background1" w:themeFillShade="D9"/>
+        <w:rPr>
+          <w:rFonts w:ascii="Courier New" w:hAnsi="Courier New" w:cs="Courier New"/>
+          <w:sz w:val="22"/>
+          <w:szCs w:val="22"/>
+        </w:rPr>
+      </w:pPr>
+      <w:r>
+        <w:rPr>
+          <w:rFonts w:ascii="Courier New" w:hAnsi="Courier New" w:cs="Courier New"/>
+          <w:sz w:val="22"/>
+          <w:szCs w:val="22"/>
+        </w:rPr>
+        <w:t>struct P {</w:t>
+      </w:r>
+    </w:p>
+    <w:p>
+      <w:pPr>
+        <w:shd w:val="clear" w:color="auto" w:fill="D9D9D9" w:themeFill="background1" w:themeFillShade="D9"/>
+        <w:rPr>
+          <w:rFonts w:ascii="Courier New" w:hAnsi="Courier New" w:cs="Courier New"/>
+          <w:sz w:val="22"/>
+          <w:szCs w:val="22"/>
+        </w:rPr>
+      </w:pPr>
+      <w:r>
+        <w:rPr>
+          <w:rFonts w:ascii="Courier New" w:hAnsi="Courier New" w:cs="Courier New"/>
+          <w:sz w:val="22"/>
+          <w:szCs w:val="22"/>
+        </w:rPr>
+        <w:t xml:space="preserve">    int p1;</w:t>
+      </w:r>
+    </w:p>
+    <w:p>
+      <w:pPr>
+        <w:shd w:val="clear" w:color="auto" w:fill="D9D9D9" w:themeFill="background1" w:themeFillShade="D9"/>
+        <w:rPr>
+          <w:rFonts w:ascii="Courier New" w:hAnsi="Courier New" w:cs="Courier New"/>
+          <w:sz w:val="22"/>
+          <w:szCs w:val="22"/>
+        </w:rPr>
+      </w:pPr>
+      <w:r>
+        <w:rPr>
+          <w:rFonts w:ascii="Courier New" w:hAnsi="Courier New" w:cs="Courier New"/>
+          <w:sz w:val="22"/>
+          <w:szCs w:val="22"/>
+        </w:rPr>
+        <w:t xml:space="preserve">    void pf(); // new</w:t>
+      </w:r>
+    </w:p>
+    <w:p>
+      <w:pPr>
+        <w:shd w:val="clear" w:color="auto" w:fill="D9D9D9" w:themeFill="background1" w:themeFillShade="D9"/>
+        <w:rPr>
+          <w:rFonts w:ascii="Courier New" w:hAnsi="Courier New" w:cs="Courier New"/>
+          <w:sz w:val="22"/>
+          <w:szCs w:val="22"/>
+        </w:rPr>
+      </w:pPr>
+      <w:r>
+        <w:rPr>
+          <w:rFonts w:ascii="Courier New" w:hAnsi="Courier New" w:cs="Courier New"/>
+          <w:sz w:val="22"/>
+          <w:szCs w:val="22"/>
+        </w:rPr>
+        <w:t xml:space="preserve">    virtual void pvf(); // new</w:t>
+      </w:r>
+    </w:p>
+    <w:p>
+      <w:pPr>
+        <w:shd w:val="clear" w:color="auto" w:fill="D9D9D9" w:themeFill="background1" w:themeFillShade="D9"/>
+        <w:rPr>
+          <w:rFonts w:ascii="Courier New" w:hAnsi="Courier New" w:cs="Courier New"/>
+          <w:sz w:val="22"/>
+          <w:szCs w:val="22"/>
+        </w:rPr>
+      </w:pPr>
+      <w:r>
+        <w:rPr>
+          <w:rFonts w:ascii="Courier New" w:hAnsi="Courier New" w:cs="Courier New"/>
+          <w:sz w:val="22"/>
+          <w:szCs w:val="22"/>
+        </w:rPr>
+        <w:t>};</w:t>
+      </w:r>
     </w:p>
     <w:p>
       <w:pPr>
@@ -3990,6 +3757,7 @@
           <w:szCs w:val="28"/>
           <w:lang w:val="en-US" w:eastAsia="en-US"/>
         </w:rPr>
+        <w:lastRenderedPageBreak/>
         <w:drawing>
           <wp:inline distT="0" distB="0" distL="0" distR="0">
             <wp:extent cx="4297680" cy="5189220"/>
@@ -4032,72 +3800,71 @@
           </wp:inline>
         </w:drawing>
       </w:r>
-    </w:p>
-    <w:p>
-      <w:pPr>
-        <w:rPr>
+      <w:r>
+        <w:rPr>
+          <w:b/>
+          <w:bCs/>
           <w:sz w:val="28"/>
           <w:szCs w:val="28"/>
         </w:rPr>
-      </w:pPr>
-      <w:r>
+        <w:softHyphen/>
+      </w:r>
+    </w:p>
+    <w:p>
+      <w:pPr>
         <w:rPr>
           <w:sz w:val="28"/>
           <w:szCs w:val="28"/>
         </w:rPr>
-        <w:t>Casting derived class pointer to base class will make the casted base class pointer to point to base class instance inside that derived class</w:t>
-      </w:r>
+      </w:pPr>
       <w:r>
         <w:rPr>
           <w:sz w:val="28"/>
           <w:szCs w:val="28"/>
         </w:rPr>
-        <w:t>.</w:t>
-      </w:r>
-    </w:p>
-    <w:p>
-      <w:pPr>
+        <w:t>Casting derived class pointer to base class will make the casted base class pointer to point to base class instance inside that derived class</w:t>
+      </w:r>
+      <w:r>
         <w:rPr>
           <w:sz w:val="28"/>
           <w:szCs w:val="28"/>
         </w:rPr>
-      </w:pPr>
-      <w:r>
+        <w:t>.</w:t>
+      </w:r>
+    </w:p>
+    <w:p>
+      <w:pPr>
         <w:rPr>
           <w:sz w:val="28"/>
           <w:szCs w:val="28"/>
         </w:rPr>
-        <w:t>The expression (R*)ps does not point to the same part of the class as does (P*)ps. Since the function S::pvf() expects to receive an S* as its hidden this parameter, the virtual function call itself must automatically convert the R* at the call site into an S* at the callee. Therefore, S’s copy of R’s vftable’s pvf slot takes the address of an adjuster thunk, which applies the address adjustment necessary to convert an R* pointer into an S* as desired.</w:t>
-      </w:r>
-    </w:p>
-    <w:p>
-      <w:pPr>
+      </w:pPr>
+      <w:r>
         <w:rPr>
           <w:sz w:val="28"/>
           <w:szCs w:val="28"/>
         </w:rPr>
-      </w:pPr>
-      <w:r>
+        <w:t>The expression (R*)ps does not point to the same part of the class as does (P*)ps. Since the function S::pvf() expects to receive an S* as its hidden this parameter, the virtual function call itself must automatically convert the R* at the call site into an S* at the callee. Therefore, S’s copy of R’s vftable’s pvf slot takes the address of an adjuster thunk, which applies the address adjustment necessary to convert an R* pointer into an S* as desired.</w:t>
+      </w:r>
+    </w:p>
+    <w:p>
+      <w:pPr>
         <w:rPr>
           <w:sz w:val="28"/>
           <w:szCs w:val="28"/>
         </w:rPr>
-        <w:t>Casting one pointer to another in inheritance hierarchy takes the pointer-to-be-cast to the corresponding location.</w:t>
-      </w:r>
-    </w:p>
-    <w:p>
-      <w:pPr>
+      </w:pPr>
+      <w:r>
         <w:rPr>
           <w:sz w:val="28"/>
           <w:szCs w:val="28"/>
         </w:rPr>
-      </w:pPr>
-    </w:p>
-    <w:p>
-      <w:pPr>
-        <w:rPr>
-          <w:b/>
-          <w:bCs/>
+        <w:t>Casting one pointer to another in inheritance hierarchy takes the pointer-to-be-cast to the corresponding location.</w:t>
+      </w:r>
+    </w:p>
+    <w:p>
+      <w:pPr>
+        <w:rPr>
           <w:sz w:val="28"/>
           <w:szCs w:val="28"/>
         </w:rPr>
@@ -4108,6 +3875,16 @@
         <w:rPr>
           <w:b/>
           <w:bCs/>
+          <w:sz w:val="28"/>
+          <w:szCs w:val="28"/>
+        </w:rPr>
+      </w:pPr>
+    </w:p>
+    <w:p>
+      <w:pPr>
+        <w:rPr>
+          <w:b/>
+          <w:bCs/>
           <w:sz w:val="32"/>
           <w:szCs w:val="32"/>
         </w:rPr>
@@ -4208,7 +3985,11 @@
         <w:t xml:space="preserve">) in which case </w:t>
       </w:r>
       <w:r>
-        <w:t xml:space="preserve">it throws </w:t>
+        <w:t xml:space="preserve">it </w:t>
+      </w:r>
+      <w:r>
+        <w:lastRenderedPageBreak/>
+        <w:t xml:space="preserve">throws </w:t>
       </w:r>
       <w:r>
         <w:t>exception std</w:t>
@@ -4636,132 +4417,129 @@
     </w:p>
     <w:p>
       <w:r>
-        <w:t xml:space="preserve">&gt; Once the static data member has been defined, it exists even if no objects of its class have been </w:t>
-      </w:r>
-      <w:r>
+        <w:t>&gt; Once the static data member has been defined, it exists even if no objects of its class have been created.</w:t>
+      </w:r>
+    </w:p>
+    <w:p>
+      <w:r>
+        <w:t xml:space="preserve"> &gt; Static data members are initialized and destroyed exactly like non-local objects</w:t>
+      </w:r>
+    </w:p>
+    <w:p/>
+    <w:p>
+      <w:r>
+        <w:t>// in namespace or global scope</w:t>
+      </w:r>
+    </w:p>
+    <w:p/>
+    <w:p>
+      <w:pPr>
+        <w:rPr>
+          <w:rFonts w:ascii="Courier New" w:hAnsi="Courier New" w:cs="Courier New"/>
+          <w:sz w:val="20"/>
+          <w:szCs w:val="20"/>
+        </w:rPr>
+      </w:pPr>
+      <w:r>
+        <w:rPr>
+          <w:rFonts w:ascii="Courier New" w:hAnsi="Courier New" w:cs="Courier New"/>
+          <w:sz w:val="20"/>
+          <w:szCs w:val="20"/>
+        </w:rPr>
+        <w:t>int i; // extern by default</w:t>
+      </w:r>
+    </w:p>
+    <w:p>
+      <w:pPr>
+        <w:rPr>
+          <w:rFonts w:ascii="Courier New" w:hAnsi="Courier New" w:cs="Courier New"/>
+          <w:sz w:val="20"/>
+          <w:szCs w:val="20"/>
+        </w:rPr>
+      </w:pPr>
+      <w:r>
+        <w:rPr>
+          <w:rFonts w:ascii="Courier New" w:hAnsi="Courier New" w:cs="Courier New"/>
+          <w:sz w:val="20"/>
+          <w:szCs w:val="20"/>
+        </w:rPr>
+        <w:t>const int ci; //static by default</w:t>
+      </w:r>
+      <w:r>
+        <w:rPr>
+          <w:rFonts w:ascii="Courier New" w:hAnsi="Courier New" w:cs="Courier New"/>
+          <w:sz w:val="20"/>
+          <w:szCs w:val="20"/>
+        </w:rPr>
+        <w:t xml:space="preserve"> in C</w:t>
+      </w:r>
+      <w:r>
+        <w:rPr>
+          <w:rFonts w:ascii="Courier New" w:hAnsi="Courier New" w:cs="Courier New"/>
+          <w:sz w:val="20"/>
+          <w:szCs w:val="20"/>
+        </w:rPr>
+        <w:t>++ but not in C in which you need ‘static’ keyword</w:t>
+      </w:r>
+    </w:p>
+    <w:p>
+      <w:pPr>
+        <w:rPr>
+          <w:rFonts w:ascii="Courier New" w:hAnsi="Courier New" w:cs="Courier New"/>
+          <w:sz w:val="20"/>
+          <w:szCs w:val="20"/>
+        </w:rPr>
+      </w:pPr>
+      <w:r>
+        <w:rPr>
+          <w:rFonts w:ascii="Courier New" w:hAnsi="Courier New" w:cs="Courier New"/>
+          <w:sz w:val="20"/>
+          <w:szCs w:val="20"/>
+        </w:rPr>
+        <w:t>extern const int eci; // explicitly extern</w:t>
+      </w:r>
+    </w:p>
+    <w:p>
+      <w:pPr>
+        <w:rPr>
+          <w:rFonts w:ascii="Courier New" w:hAnsi="Courier New" w:cs="Courier New"/>
+          <w:sz w:val="20"/>
+          <w:szCs w:val="20"/>
+        </w:rPr>
+      </w:pPr>
+      <w:r>
+        <w:rPr>
+          <w:rFonts w:ascii="Courier New" w:hAnsi="Courier New" w:cs="Courier New"/>
+          <w:sz w:val="20"/>
+          <w:szCs w:val="20"/>
+        </w:rPr>
+        <w:t>static int si; // explicitly static</w:t>
+      </w:r>
+    </w:p>
+    <w:p>
+      <w:pPr>
+        <w:rPr>
+          <w:rFonts w:ascii="Courier New" w:hAnsi="Courier New" w:cs="Courier New"/>
+          <w:sz w:val="20"/>
+          <w:szCs w:val="20"/>
+        </w:rPr>
+      </w:pPr>
+    </w:p>
+    <w:p>
+      <w:pPr>
+        <w:rPr>
+          <w:rFonts w:ascii="Courier New" w:hAnsi="Courier New" w:cs="Courier New"/>
+          <w:sz w:val="20"/>
+          <w:szCs w:val="20"/>
+        </w:rPr>
+      </w:pPr>
+      <w:r>
+        <w:rPr>
+          <w:rFonts w:ascii="Courier New" w:hAnsi="Courier New" w:cs="Courier New"/>
+          <w:sz w:val="20"/>
+          <w:szCs w:val="20"/>
+        </w:rPr>
         <w:lastRenderedPageBreak/>
-        <w:t>created.</w:t>
-      </w:r>
-    </w:p>
-    <w:p>
-      <w:r>
-        <w:t xml:space="preserve"> &gt; Static data members are initialized and destroyed exactly like non-local objects</w:t>
-      </w:r>
-    </w:p>
-    <w:p/>
-    <w:p>
-      <w:r>
-        <w:t>// in namespace or global scope</w:t>
-      </w:r>
-    </w:p>
-    <w:p/>
-    <w:p>
-      <w:pPr>
-        <w:rPr>
-          <w:rFonts w:ascii="Courier New" w:hAnsi="Courier New" w:cs="Courier New"/>
-          <w:sz w:val="20"/>
-          <w:szCs w:val="20"/>
-        </w:rPr>
-      </w:pPr>
-      <w:r>
-        <w:rPr>
-          <w:rFonts w:ascii="Courier New" w:hAnsi="Courier New" w:cs="Courier New"/>
-          <w:sz w:val="20"/>
-          <w:szCs w:val="20"/>
-        </w:rPr>
-        <w:t>int i; // extern by default</w:t>
-      </w:r>
-    </w:p>
-    <w:p>
-      <w:pPr>
-        <w:rPr>
-          <w:rFonts w:ascii="Courier New" w:hAnsi="Courier New" w:cs="Courier New"/>
-          <w:sz w:val="20"/>
-          <w:szCs w:val="20"/>
-        </w:rPr>
-      </w:pPr>
-      <w:r>
-        <w:rPr>
-          <w:rFonts w:ascii="Courier New" w:hAnsi="Courier New" w:cs="Courier New"/>
-          <w:sz w:val="20"/>
-          <w:szCs w:val="20"/>
-        </w:rPr>
-        <w:t>const int ci; //static by default</w:t>
-      </w:r>
-      <w:r>
-        <w:rPr>
-          <w:rFonts w:ascii="Courier New" w:hAnsi="Courier New" w:cs="Courier New"/>
-          <w:sz w:val="20"/>
-          <w:szCs w:val="20"/>
-        </w:rPr>
-        <w:t xml:space="preserve"> in C</w:t>
-      </w:r>
-      <w:r>
-        <w:rPr>
-          <w:rFonts w:ascii="Courier New" w:hAnsi="Courier New" w:cs="Courier New"/>
-          <w:sz w:val="20"/>
-          <w:szCs w:val="20"/>
-        </w:rPr>
-        <w:t>++ but not in C in which you need ‘static’ keyword</w:t>
-      </w:r>
-    </w:p>
-    <w:p>
-      <w:pPr>
-        <w:rPr>
-          <w:rFonts w:ascii="Courier New" w:hAnsi="Courier New" w:cs="Courier New"/>
-          <w:sz w:val="20"/>
-          <w:szCs w:val="20"/>
-        </w:rPr>
-      </w:pPr>
-      <w:r>
-        <w:rPr>
-          <w:rFonts w:ascii="Courier New" w:hAnsi="Courier New" w:cs="Courier New"/>
-          <w:sz w:val="20"/>
-          <w:szCs w:val="20"/>
-        </w:rPr>
-        <w:t>extern const int eci; // explicitly extern</w:t>
-      </w:r>
-    </w:p>
-    <w:p>
-      <w:pPr>
-        <w:rPr>
-          <w:rFonts w:ascii="Courier New" w:hAnsi="Courier New" w:cs="Courier New"/>
-          <w:sz w:val="20"/>
-          <w:szCs w:val="20"/>
-        </w:rPr>
-      </w:pPr>
-      <w:r>
-        <w:rPr>
-          <w:rFonts w:ascii="Courier New" w:hAnsi="Courier New" w:cs="Courier New"/>
-          <w:sz w:val="20"/>
-          <w:szCs w:val="20"/>
-        </w:rPr>
-        <w:t>static int si; // explicitly static</w:t>
-      </w:r>
-    </w:p>
-    <w:p>
-      <w:pPr>
-        <w:rPr>
-          <w:rFonts w:ascii="Courier New" w:hAnsi="Courier New" w:cs="Courier New"/>
-          <w:sz w:val="20"/>
-          <w:szCs w:val="20"/>
-        </w:rPr>
-      </w:pPr>
-    </w:p>
-    <w:p>
-      <w:pPr>
-        <w:rPr>
-          <w:rFonts w:ascii="Courier New" w:hAnsi="Courier New" w:cs="Courier New"/>
-          <w:sz w:val="20"/>
-          <w:szCs w:val="20"/>
-        </w:rPr>
-      </w:pPr>
-      <w:r>
-        <w:rPr>
-          <w:rFonts w:ascii="Courier New" w:hAnsi="Courier New" w:cs="Courier New"/>
-          <w:sz w:val="20"/>
-          <w:szCs w:val="20"/>
-        </w:rPr>
         <w:t>// the same goes for functions (but there are no const functions)</w:t>
       </w:r>
     </w:p>
@@ -5047,154 +4825,154 @@
     </w:p>
     <w:p>
       <w:r>
+        <w:t>(A*B)%m = (A%m * B%m) %m</w:t>
+      </w:r>
+    </w:p>
+    <w:p/>
+    <w:p>
+      <w:r>
+        <w:t>Add without addition operator - half adder logic</w:t>
+      </w:r>
+    </w:p>
+    <w:p/>
+    <w:p>
+      <w:pPr>
+        <w:rPr>
+          <w:rFonts w:ascii="Courier New" w:hAnsi="Courier New" w:cs="Courier New"/>
+          <w:sz w:val="20"/>
+          <w:szCs w:val="20"/>
+        </w:rPr>
+      </w:pPr>
+      <w:r>
+        <w:rPr>
+          <w:rFonts w:ascii="Courier New" w:hAnsi="Courier New" w:cs="Courier New"/>
+          <w:sz w:val="20"/>
+          <w:szCs w:val="20"/>
+        </w:rPr>
+        <w:t>while(y != 0)</w:t>
+      </w:r>
+    </w:p>
+    <w:p>
+      <w:pPr>
+        <w:rPr>
+          <w:rFonts w:ascii="Courier New" w:hAnsi="Courier New" w:cs="Courier New"/>
+          <w:sz w:val="20"/>
+          <w:szCs w:val="20"/>
+        </w:rPr>
+      </w:pPr>
+      <w:r>
+        <w:rPr>
+          <w:rFonts w:ascii="Courier New" w:hAnsi="Courier New" w:cs="Courier New"/>
+          <w:sz w:val="20"/>
+          <w:szCs w:val="20"/>
+        </w:rPr>
+        <w:t>{</w:t>
+      </w:r>
+    </w:p>
+    <w:p>
+      <w:pPr>
+        <w:ind w:firstLine="709"/>
+        <w:rPr>
+          <w:rFonts w:ascii="Courier New" w:hAnsi="Courier New" w:cs="Courier New"/>
+          <w:sz w:val="20"/>
+          <w:szCs w:val="20"/>
+        </w:rPr>
+      </w:pPr>
+      <w:r>
+        <w:rPr>
+          <w:rFonts w:ascii="Courier New" w:hAnsi="Courier New" w:cs="Courier New"/>
+          <w:sz w:val="20"/>
+          <w:szCs w:val="20"/>
+        </w:rPr>
+        <w:t>carry = x&amp;y;    //for subtraction it will be ~x&amp;y</w:t>
+      </w:r>
+    </w:p>
+    <w:p>
+      <w:pPr>
+        <w:ind w:firstLine="709"/>
+        <w:rPr>
+          <w:rFonts w:ascii="Courier New" w:hAnsi="Courier New" w:cs="Courier New"/>
+          <w:sz w:val="20"/>
+          <w:szCs w:val="20"/>
+          <w:lang w:val="fr-FR"/>
+        </w:rPr>
+      </w:pPr>
+      <w:r>
+        <w:rPr>
+          <w:rFonts w:ascii="Courier New" w:hAnsi="Courier New" w:cs="Courier New"/>
+          <w:sz w:val="20"/>
+          <w:szCs w:val="20"/>
+          <w:lang w:val="fr-FR"/>
+        </w:rPr>
+        <w:t>x = x^y;</w:t>
+      </w:r>
+    </w:p>
+    <w:p>
+      <w:pPr>
+        <w:rPr>
+          <w:rFonts w:ascii="Courier New" w:hAnsi="Courier New" w:cs="Courier New"/>
+          <w:sz w:val="20"/>
+          <w:szCs w:val="20"/>
+          <w:lang w:val="fr-FR"/>
+        </w:rPr>
+      </w:pPr>
+    </w:p>
+    <w:p>
+      <w:pPr>
+        <w:ind w:firstLine="709"/>
+        <w:rPr>
+          <w:rFonts w:ascii="Courier New" w:hAnsi="Courier New" w:cs="Courier New"/>
+          <w:sz w:val="20"/>
+          <w:szCs w:val="20"/>
+          <w:lang w:val="fr-FR"/>
+        </w:rPr>
+      </w:pPr>
+      <w:r>
+        <w:rPr>
+          <w:rFonts w:ascii="Courier New" w:hAnsi="Courier New" w:cs="Courier New"/>
+          <w:sz w:val="20"/>
+          <w:szCs w:val="20"/>
+          <w:lang w:val="fr-FR"/>
+        </w:rPr>
+        <w:t>y = carry&lt;&lt;1;</w:t>
+      </w:r>
+    </w:p>
+    <w:p>
+      <w:pPr>
+        <w:rPr>
+          <w:rFonts w:ascii="Courier New" w:hAnsi="Courier New" w:cs="Courier New"/>
+          <w:sz w:val="20"/>
+          <w:szCs w:val="20"/>
+          <w:lang w:val="fr-FR"/>
+        </w:rPr>
+      </w:pPr>
+      <w:r>
+        <w:rPr>
+          <w:rFonts w:ascii="Courier New" w:hAnsi="Courier New" w:cs="Courier New"/>
+          <w:sz w:val="20"/>
+          <w:szCs w:val="20"/>
+          <w:lang w:val="fr-FR"/>
+        </w:rPr>
+        <w:t>}</w:t>
+      </w:r>
+    </w:p>
+    <w:p>
+      <w:pPr>
+        <w:rPr>
+          <w:rFonts w:ascii="Courier New" w:hAnsi="Courier New" w:cs="Courier New"/>
+          <w:sz w:val="20"/>
+          <w:szCs w:val="20"/>
+          <w:lang w:val="fr-FR"/>
+        </w:rPr>
+      </w:pPr>
+      <w:r>
+        <w:rPr>
+          <w:rFonts w:ascii="Courier New" w:hAnsi="Courier New" w:cs="Courier New"/>
+          <w:sz w:val="20"/>
+          <w:szCs w:val="20"/>
+          <w:lang w:val="fr-FR"/>
+        </w:rPr>
         <w:lastRenderedPageBreak/>
-        <w:t>(A*B)%m = (A%m * B%m) %m</w:t>
-      </w:r>
-    </w:p>
-    <w:p/>
-    <w:p>
-      <w:r>
-        <w:t>Add without addition operator - half adder logic</w:t>
-      </w:r>
-    </w:p>
-    <w:p/>
-    <w:p>
-      <w:pPr>
-        <w:rPr>
-          <w:rFonts w:ascii="Courier New" w:hAnsi="Courier New" w:cs="Courier New"/>
-          <w:sz w:val="20"/>
-          <w:szCs w:val="20"/>
-        </w:rPr>
-      </w:pPr>
-      <w:r>
-        <w:rPr>
-          <w:rFonts w:ascii="Courier New" w:hAnsi="Courier New" w:cs="Courier New"/>
-          <w:sz w:val="20"/>
-          <w:szCs w:val="20"/>
-        </w:rPr>
-        <w:t>while(y != 0)</w:t>
-      </w:r>
-    </w:p>
-    <w:p>
-      <w:pPr>
-        <w:rPr>
-          <w:rFonts w:ascii="Courier New" w:hAnsi="Courier New" w:cs="Courier New"/>
-          <w:sz w:val="20"/>
-          <w:szCs w:val="20"/>
-        </w:rPr>
-      </w:pPr>
-      <w:r>
-        <w:rPr>
-          <w:rFonts w:ascii="Courier New" w:hAnsi="Courier New" w:cs="Courier New"/>
-          <w:sz w:val="20"/>
-          <w:szCs w:val="20"/>
-        </w:rPr>
-        <w:t>{</w:t>
-      </w:r>
-    </w:p>
-    <w:p>
-      <w:pPr>
-        <w:ind w:firstLine="709"/>
-        <w:rPr>
-          <w:rFonts w:ascii="Courier New" w:hAnsi="Courier New" w:cs="Courier New"/>
-          <w:sz w:val="20"/>
-          <w:szCs w:val="20"/>
-        </w:rPr>
-      </w:pPr>
-      <w:r>
-        <w:rPr>
-          <w:rFonts w:ascii="Courier New" w:hAnsi="Courier New" w:cs="Courier New"/>
-          <w:sz w:val="20"/>
-          <w:szCs w:val="20"/>
-        </w:rPr>
-        <w:t>carry = x&amp;y;    //for subtraction it will be ~x&amp;y</w:t>
-      </w:r>
-    </w:p>
-    <w:p>
-      <w:pPr>
-        <w:ind w:firstLine="709"/>
-        <w:rPr>
-          <w:rFonts w:ascii="Courier New" w:hAnsi="Courier New" w:cs="Courier New"/>
-          <w:sz w:val="20"/>
-          <w:szCs w:val="20"/>
-          <w:lang w:val="fr-FR"/>
-        </w:rPr>
-      </w:pPr>
-      <w:r>
-        <w:rPr>
-          <w:rFonts w:ascii="Courier New" w:hAnsi="Courier New" w:cs="Courier New"/>
-          <w:sz w:val="20"/>
-          <w:szCs w:val="20"/>
-          <w:lang w:val="fr-FR"/>
-        </w:rPr>
-        <w:t>x = x^y;</w:t>
-      </w:r>
-    </w:p>
-    <w:p>
-      <w:pPr>
-        <w:rPr>
-          <w:rFonts w:ascii="Courier New" w:hAnsi="Courier New" w:cs="Courier New"/>
-          <w:sz w:val="20"/>
-          <w:szCs w:val="20"/>
-          <w:lang w:val="fr-FR"/>
-        </w:rPr>
-      </w:pPr>
-    </w:p>
-    <w:p>
-      <w:pPr>
-        <w:ind w:firstLine="709"/>
-        <w:rPr>
-          <w:rFonts w:ascii="Courier New" w:hAnsi="Courier New" w:cs="Courier New"/>
-          <w:sz w:val="20"/>
-          <w:szCs w:val="20"/>
-          <w:lang w:val="fr-FR"/>
-        </w:rPr>
-      </w:pPr>
-      <w:r>
-        <w:rPr>
-          <w:rFonts w:ascii="Courier New" w:hAnsi="Courier New" w:cs="Courier New"/>
-          <w:sz w:val="20"/>
-          <w:szCs w:val="20"/>
-          <w:lang w:val="fr-FR"/>
-        </w:rPr>
-        <w:t>y = carry&lt;&lt;1;</w:t>
-      </w:r>
-    </w:p>
-    <w:p>
-      <w:pPr>
-        <w:rPr>
-          <w:rFonts w:ascii="Courier New" w:hAnsi="Courier New" w:cs="Courier New"/>
-          <w:sz w:val="20"/>
-          <w:szCs w:val="20"/>
-          <w:lang w:val="fr-FR"/>
-        </w:rPr>
-      </w:pPr>
-      <w:r>
-        <w:rPr>
-          <w:rFonts w:ascii="Courier New" w:hAnsi="Courier New" w:cs="Courier New"/>
-          <w:sz w:val="20"/>
-          <w:szCs w:val="20"/>
-          <w:lang w:val="fr-FR"/>
-        </w:rPr>
-        <w:t>}</w:t>
-      </w:r>
-    </w:p>
-    <w:p>
-      <w:pPr>
-        <w:rPr>
-          <w:rFonts w:ascii="Courier New" w:hAnsi="Courier New" w:cs="Courier New"/>
-          <w:sz w:val="20"/>
-          <w:szCs w:val="20"/>
-          <w:lang w:val="fr-FR"/>
-        </w:rPr>
-      </w:pPr>
-      <w:r>
-        <w:rPr>
-          <w:rFonts w:ascii="Courier New" w:hAnsi="Courier New" w:cs="Courier New"/>
-          <w:sz w:val="20"/>
-          <w:szCs w:val="20"/>
-          <w:lang w:val="fr-FR"/>
-        </w:rPr>
         <w:t xml:space="preserve">or </w:t>
       </w:r>
     </w:p>
@@ -5702,7 +5480,6 @@
           <w:sz w:val="36"/>
           <w:szCs w:val="36"/>
         </w:rPr>
-        <w:lastRenderedPageBreak/>
         <w:t>C</w:t>
       </w:r>
       <w:r>
@@ -5855,6 +5632,7 @@
           <w:sz w:val="20"/>
           <w:szCs w:val="20"/>
         </w:rPr>
+        <w:lastRenderedPageBreak/>
         <w:t>test.c:8:10: warning: initialization from incompatible pointer type</w:t>
       </w:r>
     </w:p>
@@ -6100,11 +5878,7 @@
         <w:t xml:space="preserve">&gt; </w:t>
       </w:r>
       <w:r>
-        <w:t xml:space="preserve">&lt;typeinfo&gt; is used for RT polymorphism. It uses typeid() function which can be used to compare </w:t>
-      </w:r>
-      <w:r>
-        <w:lastRenderedPageBreak/>
-        <w:t>the related type.</w:t>
+        <w:t>&lt;typeinfo&gt; is used for RT polymorphism. It uses typeid() function which can be used to compare the related type.</w:t>
       </w:r>
     </w:p>
     <w:p>
@@ -6209,6 +5983,7 @@
     <w:p/>
     <w:p>
       <w:r>
+        <w:lastRenderedPageBreak/>
         <w:t xml:space="preserve">&gt; If you want to make base class abstract but there is no pure virtual function you can make the </w:t>
       </w:r>
       <w:r>
@@ -6642,122 +6417,122 @@
           <w:rFonts w:asciiTheme="minorHAnsi" w:hAnsiTheme="minorHAnsi"/>
           <w:b/>
         </w:rPr>
+        <w:t>VTABLE</w:t>
+      </w:r>
+    </w:p>
+    <w:p>
+      <w:pPr>
+        <w:rPr>
+          <w:rFonts w:asciiTheme="minorHAnsi" w:hAnsiTheme="minorHAnsi"/>
+        </w:rPr>
+      </w:pPr>
+    </w:p>
+    <w:p>
+      <w:pPr>
+        <w:rPr>
+          <w:rFonts w:asciiTheme="minorHAnsi" w:hAnsiTheme="minorHAnsi"/>
+        </w:rPr>
+      </w:pPr>
+      <w:r>
+        <w:rPr>
+          <w:rFonts w:asciiTheme="minorHAnsi" w:hAnsiTheme="minorHAnsi"/>
+        </w:rPr>
+        <w:t xml:space="preserve">VTable or virtual table is a table containing </w:t>
+      </w:r>
+      <w:r>
+        <w:rPr>
+          <w:rFonts w:asciiTheme="minorHAnsi" w:hAnsiTheme="minorHAnsi"/>
+        </w:rPr>
+        <w:t xml:space="preserve">addresses of </w:t>
+      </w:r>
+      <w:r>
+        <w:rPr>
+          <w:rFonts w:asciiTheme="minorHAnsi" w:hAnsiTheme="minorHAnsi"/>
+        </w:rPr>
+        <w:t>virtual functions decla</w:t>
+      </w:r>
+      <w:r>
+        <w:rPr>
+          <w:rFonts w:asciiTheme="minorHAnsi" w:hAnsiTheme="minorHAnsi"/>
+        </w:rPr>
+        <w:t xml:space="preserve">red in a given class. </w:t>
+      </w:r>
+    </w:p>
+    <w:p>
+      <w:pPr>
+        <w:rPr>
+          <w:rFonts w:asciiTheme="minorHAnsi" w:hAnsiTheme="minorHAnsi"/>
+        </w:rPr>
+      </w:pPr>
+      <w:r>
+        <w:rPr>
+          <w:rFonts w:asciiTheme="minorHAnsi" w:hAnsiTheme="minorHAnsi"/>
+        </w:rPr>
+        <w:t>Virtual</w:t>
+      </w:r>
+      <w:r>
+        <w:rPr>
+          <w:rFonts w:asciiTheme="minorHAnsi" w:hAnsiTheme="minorHAnsi"/>
+        </w:rPr>
+        <w:t xml:space="preserve"> tables for all base classes are inherited and entries of overridden functions are replaced by the derived functions.</w:t>
+      </w:r>
+    </w:p>
+    <w:p>
+      <w:pPr>
+        <w:rPr>
+          <w:rFonts w:asciiTheme="minorHAnsi" w:hAnsiTheme="minorHAnsi"/>
+        </w:rPr>
+      </w:pPr>
+    </w:p>
+    <w:p>
+      <w:pPr>
+        <w:rPr>
+          <w:rFonts w:asciiTheme="minorHAnsi" w:hAnsiTheme="minorHAnsi"/>
+        </w:rPr>
+      </w:pPr>
+      <w:r>
+        <w:rPr>
+          <w:rFonts w:asciiTheme="minorHAnsi" w:hAnsiTheme="minorHAnsi"/>
+        </w:rPr>
+        <w:t>Suppose class Base has 5 virtual functions:</w:t>
+      </w:r>
+      <w:r>
+        <w:rPr>
+          <w:rFonts w:asciiTheme="minorHAnsi" w:hAnsiTheme="minorHAnsi"/>
+        </w:rPr>
+        <w:t xml:space="preserve"> </w:t>
+      </w:r>
+      <w:r>
+        <w:rPr>
+          <w:rFonts w:ascii="Courier New" w:hAnsi="Courier New" w:cs="Courier New"/>
+          <w:sz w:val="20"/>
+          <w:szCs w:val="20"/>
+        </w:rPr>
+        <w:t>virt0() through virt4()</w:t>
+      </w:r>
+    </w:p>
+    <w:p>
+      <w:pPr>
+        <w:rPr>
+          <w:rFonts w:asciiTheme="minorHAnsi" w:hAnsiTheme="minorHAnsi"/>
+        </w:rPr>
+      </w:pPr>
+    </w:p>
+    <w:p>
+      <w:pPr>
+        <w:rPr>
+          <w:rFonts w:ascii="Courier New" w:hAnsi="Courier New" w:cs="Courier New"/>
+          <w:sz w:val="20"/>
+          <w:szCs w:val="20"/>
+        </w:rPr>
+      </w:pPr>
+      <w:r>
+        <w:rPr>
+          <w:rFonts w:ascii="Courier New" w:hAnsi="Courier New" w:cs="Courier New"/>
+          <w:sz w:val="20"/>
+          <w:szCs w:val="20"/>
+        </w:rPr>
         <w:lastRenderedPageBreak/>
-        <w:t>VTABLE</w:t>
-      </w:r>
-    </w:p>
-    <w:p>
-      <w:pPr>
-        <w:rPr>
-          <w:rFonts w:asciiTheme="minorHAnsi" w:hAnsiTheme="minorHAnsi"/>
-        </w:rPr>
-      </w:pPr>
-    </w:p>
-    <w:p>
-      <w:pPr>
-        <w:rPr>
-          <w:rFonts w:asciiTheme="minorHAnsi" w:hAnsiTheme="minorHAnsi"/>
-        </w:rPr>
-      </w:pPr>
-      <w:r>
-        <w:rPr>
-          <w:rFonts w:asciiTheme="minorHAnsi" w:hAnsiTheme="minorHAnsi"/>
-        </w:rPr>
-        <w:t xml:space="preserve">VTable or virtual table is a table containing </w:t>
-      </w:r>
-      <w:r>
-        <w:rPr>
-          <w:rFonts w:asciiTheme="minorHAnsi" w:hAnsiTheme="minorHAnsi"/>
-        </w:rPr>
-        <w:t xml:space="preserve">addresses of </w:t>
-      </w:r>
-      <w:r>
-        <w:rPr>
-          <w:rFonts w:asciiTheme="minorHAnsi" w:hAnsiTheme="minorHAnsi"/>
-        </w:rPr>
-        <w:t>virtual functions decla</w:t>
-      </w:r>
-      <w:r>
-        <w:rPr>
-          <w:rFonts w:asciiTheme="minorHAnsi" w:hAnsiTheme="minorHAnsi"/>
-        </w:rPr>
-        <w:t xml:space="preserve">red in a given class. </w:t>
-      </w:r>
-    </w:p>
-    <w:p>
-      <w:pPr>
-        <w:rPr>
-          <w:rFonts w:asciiTheme="minorHAnsi" w:hAnsiTheme="minorHAnsi"/>
-        </w:rPr>
-      </w:pPr>
-      <w:r>
-        <w:rPr>
-          <w:rFonts w:asciiTheme="minorHAnsi" w:hAnsiTheme="minorHAnsi"/>
-        </w:rPr>
-        <w:t>Virtual</w:t>
-      </w:r>
-      <w:r>
-        <w:rPr>
-          <w:rFonts w:asciiTheme="minorHAnsi" w:hAnsiTheme="minorHAnsi"/>
-        </w:rPr>
-        <w:t xml:space="preserve"> tables for all base classes are inherited and entries of overridden functions are replaced by the derived functions.</w:t>
-      </w:r>
-    </w:p>
-    <w:p>
-      <w:pPr>
-        <w:rPr>
-          <w:rFonts w:asciiTheme="minorHAnsi" w:hAnsiTheme="minorHAnsi"/>
-        </w:rPr>
-      </w:pPr>
-    </w:p>
-    <w:p>
-      <w:pPr>
-        <w:rPr>
-          <w:rFonts w:asciiTheme="minorHAnsi" w:hAnsiTheme="minorHAnsi"/>
-        </w:rPr>
-      </w:pPr>
-      <w:r>
-        <w:rPr>
-          <w:rFonts w:asciiTheme="minorHAnsi" w:hAnsiTheme="minorHAnsi"/>
-        </w:rPr>
-        <w:t>Suppose class Base has 5 virtual functions:</w:t>
-      </w:r>
-      <w:r>
-        <w:rPr>
-          <w:rFonts w:asciiTheme="minorHAnsi" w:hAnsiTheme="minorHAnsi"/>
-        </w:rPr>
-        <w:t xml:space="preserve"> </w:t>
-      </w:r>
-      <w:r>
-        <w:rPr>
-          <w:rFonts w:ascii="Courier New" w:hAnsi="Courier New" w:cs="Courier New"/>
-          <w:sz w:val="20"/>
-          <w:szCs w:val="20"/>
-        </w:rPr>
-        <w:t>virt0() through virt4()</w:t>
-      </w:r>
-    </w:p>
-    <w:p>
-      <w:pPr>
-        <w:rPr>
-          <w:rFonts w:asciiTheme="minorHAnsi" w:hAnsiTheme="minorHAnsi"/>
-        </w:rPr>
-      </w:pPr>
-    </w:p>
-    <w:p>
-      <w:pPr>
-        <w:rPr>
-          <w:rFonts w:ascii="Courier New" w:hAnsi="Courier New" w:cs="Courier New"/>
-          <w:sz w:val="20"/>
-          <w:szCs w:val="20"/>
-        </w:rPr>
-      </w:pPr>
-      <w:r>
-        <w:rPr>
-          <w:rFonts w:ascii="Courier New" w:hAnsi="Courier New" w:cs="Courier New"/>
-          <w:sz w:val="20"/>
-          <w:szCs w:val="20"/>
-        </w:rPr>
         <w:t>class Base {</w:t>
       </w:r>
       <w:r>
@@ -7497,6 +7272,7 @@
     <w:p/>
     <w:p>
       <w:r>
+        <w:lastRenderedPageBreak/>
         <w:t>&gt;</w:t>
       </w:r>
       <w:r>
@@ -7612,6 +7388,7 @@
           <w:sz w:val="20"/>
           <w:szCs w:val="20"/>
         </w:rPr>
+        <w:lastRenderedPageBreak/>
         <w:t>1 = sizeof(char) ≤ sizeof(short) ≤ sizeof(int) ≤ sizeof(long) ≤ sizeof(long</w:t>
       </w:r>
       <w:r>
@@ -8037,6 +7814,7 @@
           <w:sz w:val="20"/>
           <w:szCs w:val="20"/>
         </w:rPr>
+        <w:lastRenderedPageBreak/>
         <w:t xml:space="preserve">       buff = malloc( BUFSIZE );</w:t>
       </w:r>
     </w:p>
@@ -8556,7 +8334,11 @@
     <w:p/>
     <w:p>
       <w:r>
-        <w:t>C++ deliberately specifies that binding a temporary object to a reference to const on the stack lengthens the lifetime of the temporary to the lifetime of the reference itself</w:t>
+        <w:t xml:space="preserve">C++ deliberately specifies that binding a temporary object to a reference to const on the stack </w:t>
+      </w:r>
+      <w:r>
+        <w:lastRenderedPageBreak/>
+        <w:t>lengthens the lifetime of the temporary to the lifetime of the reference itself</w:t>
       </w:r>
     </w:p>
     <w:p>
@@ -9177,6 +8959,7 @@
           <w:sz w:val="20"/>
           <w:szCs w:val="20"/>
         </w:rPr>
+        <w:lastRenderedPageBreak/>
         <w:t>B ob("copy me"); //direct initialization</w:t>
       </w:r>
     </w:p>
@@ -9480,6 +9263,7 @@
     </w:p>
     <w:p>
       <w:r>
+        <w:lastRenderedPageBreak/>
         <w:t xml:space="preserve">dynamic_cast operator is used to check if the </w:t>
       </w:r>
       <w:r>
@@ -9865,34 +9649,80 @@
         <w:rPr>
           <w:lang w:val="fr-FR"/>
         </w:rPr>
+        <w:t>template &lt;typename T&gt;</w:t>
+      </w:r>
+    </w:p>
+    <w:p>
+      <w:pPr>
+        <w:rPr>
+          <w:lang w:val="fr-FR"/>
+        </w:rPr>
+      </w:pPr>
+      <w:r>
+        <w:rPr>
+          <w:lang w:val="fr-FR"/>
+        </w:rPr>
+        <w:t>void foo(const T&amp; t) {</w:t>
+      </w:r>
+    </w:p>
+    <w:p>
+      <w:pPr>
+        <w:rPr>
+          <w:lang w:val="fr-FR"/>
+        </w:rPr>
+      </w:pPr>
+      <w:r>
+        <w:rPr>
+          <w:lang w:val="fr-FR"/>
+        </w:rPr>
+        <w:t xml:space="preserve">  std::cout &lt;&lt; "template " &lt;&lt; t &lt;&lt; "\n";</w:t>
+      </w:r>
+    </w:p>
+    <w:p>
+      <w:r>
+        <w:t>}</w:t>
+      </w:r>
+    </w:p>
+    <w:p>
+      <w:r>
+        <w:t>In the above code, calling foo(90); will call the template version.</w:t>
+      </w:r>
+    </w:p>
+    <w:p>
+      <w:r>
+        <w:t>Look at the below code, when negate(89) is called, the template will pick the non-templated negate and second function in which substitution might fail is ignored because of SFINAE concept.</w:t>
+      </w:r>
+    </w:p>
+    <w:p>
+      <w:r>
+        <w:t>int negate(int i) {</w:t>
+      </w:r>
+    </w:p>
+    <w:p>
+      <w:r>
         <w:lastRenderedPageBreak/>
+        <w:t xml:space="preserve">  return -i;</w:t>
+      </w:r>
+    </w:p>
+    <w:p>
+      <w:r>
+        <w:t>}</w:t>
+      </w:r>
+    </w:p>
+    <w:p/>
+    <w:p>
+      <w:r>
         <w:t>template &lt;typename T&gt;</w:t>
       </w:r>
     </w:p>
     <w:p>
-      <w:pPr>
-        <w:rPr>
-          <w:lang w:val="fr-FR"/>
-        </w:rPr>
-      </w:pPr>
-      <w:r>
-        <w:rPr>
-          <w:lang w:val="fr-FR"/>
-        </w:rPr>
-        <w:t>void foo(const T&amp; t) {</w:t>
-      </w:r>
-    </w:p>
-    <w:p>
-      <w:pPr>
-        <w:rPr>
-          <w:lang w:val="fr-FR"/>
-        </w:rPr>
-      </w:pPr>
-      <w:r>
-        <w:rPr>
-          <w:lang w:val="fr-FR"/>
-        </w:rPr>
-        <w:t xml:space="preserve">  std::cout &lt;&lt; "template " &lt;&lt; t &lt;&lt; "\n";</w:t>
+      <w:r>
+        <w:t>typename T::value_type negate(const T&amp; t) {</w:t>
+      </w:r>
+    </w:p>
+    <w:p>
+      <w:r>
+        <w:t xml:space="preserve">  return -t();</w:t>
       </w:r>
     </w:p>
     <w:p>
@@ -9900,52 +9730,6 @@
         <w:t>}</w:t>
       </w:r>
     </w:p>
-    <w:p>
-      <w:r>
-        <w:t>In the above code, calling foo(90); will call the template version.</w:t>
-      </w:r>
-    </w:p>
-    <w:p>
-      <w:r>
-        <w:t>Look at the below code, when negate(89) is called, the template will pick the non-templated negate and second function in which substitution might fail is ignored because of SFINAE concept.</w:t>
-      </w:r>
-    </w:p>
-    <w:p>
-      <w:r>
-        <w:t>int negate(int i) {</w:t>
-      </w:r>
-    </w:p>
-    <w:p>
-      <w:r>
-        <w:t xml:space="preserve">  return -i;</w:t>
-      </w:r>
-    </w:p>
-    <w:p>
-      <w:r>
-        <w:t>}</w:t>
-      </w:r>
-    </w:p>
-    <w:p/>
-    <w:p>
-      <w:r>
-        <w:t>template &lt;typename T&gt;</w:t>
-      </w:r>
-    </w:p>
-    <w:p>
-      <w:r>
-        <w:t>typename T::value_type negate(const T&amp; t) {</w:t>
-      </w:r>
-    </w:p>
-    <w:p>
-      <w:r>
-        <w:t xml:space="preserve">  return -t();</w:t>
-      </w:r>
-    </w:p>
-    <w:p>
-      <w:r>
-        <w:t>}</w:t>
-      </w:r>
-    </w:p>
     <w:p/>
     <w:p>
       <w:r>
@@ -10417,7 +10201,6 @@
           <w:sz w:val="20"/>
           <w:szCs w:val="20"/>
         </w:rPr>
-        <w:lastRenderedPageBreak/>
         <w:t xml:space="preserve">    return count;</w:t>
       </w:r>
     </w:p>
@@ -10978,6 +10761,7 @@
         <w:rPr>
           <w:color w:val="000000"/>
         </w:rPr>
+        <w:lastRenderedPageBreak/>
         <w:t>In strcpy the source should be const char*</w:t>
       </w:r>
     </w:p>
@@ -11880,23 +11664,32 @@
           <w:color w:val="000000"/>
           <w:shd w:val="clear" w:color="auto" w:fill="FFFFFF"/>
         </w:rPr>
-        <w:t>&amp;array+1 points to the end of the whole array while &amp;array[0]+1 points to &amp;array[1]. Both are semantically different even though both of them gives the same address.</w:t>
-      </w:r>
-    </w:p>
-    <w:p>
-      <w:pPr>
+        <w:t xml:space="preserve">&amp;array+1 points to the end of the whole array while &amp;array[0]+1 points to &amp;array[1]. Both are </w:t>
+      </w:r>
+      <w:r>
         <w:rPr>
           <w:rFonts w:ascii="Lohit Bengali" w:hAnsi="Lohit Bengali"/>
           <w:color w:val="000000"/>
           <w:shd w:val="clear" w:color="auto" w:fill="FFFFFF"/>
         </w:rPr>
-      </w:pPr>
-      <w:r>
+        <w:lastRenderedPageBreak/>
+        <w:t>semantically different even though both of them gives the same address.</w:t>
+      </w:r>
+    </w:p>
+    <w:p>
+      <w:pPr>
         <w:rPr>
           <w:rFonts w:ascii="Lohit Bengali" w:hAnsi="Lohit Bengali"/>
           <w:color w:val="000000"/>
           <w:shd w:val="clear" w:color="auto" w:fill="FFFFFF"/>
         </w:rPr>
+      </w:pPr>
+      <w:r>
+        <w:rPr>
+          <w:rFonts w:ascii="Lohit Bengali" w:hAnsi="Lohit Bengali"/>
+          <w:color w:val="000000"/>
+          <w:shd w:val="clear" w:color="auto" w:fill="FFFFFF"/>
+        </w:rPr>
         <w:t>But &amp;arrayA has type char (*)[10] while &amp;arrayB has type char **</w:t>
       </w:r>
     </w:p>
@@ -12636,6 +12429,7 @@
           <w:szCs w:val="22"/>
           <w:shd w:val="clear" w:color="auto" w:fill="FFFFFF"/>
         </w:rPr>
+        <w:lastRenderedPageBreak/>
         <w:t xml:space="preserve"> </w:t>
       </w:r>
     </w:p>
@@ -12774,7 +12568,6 @@
           <w:shd w:val="clear" w:color="auto" w:fill="FFFFFF"/>
         </w:rPr>
       </w:pPr>
-      <w:bookmarkStart w:id="1" w:name="_GoBack"/>
       <w:r>
         <w:rPr>
           <w:rFonts w:ascii="Courier New" w:hAnsi="Courier New" w:cs="Courier New"/>
@@ -12799,7 +12592,6 @@
         </w:rPr>
         <w:t xml:space="preserve"> behavior</w:t>
       </w:r>
-      <w:bookmarkEnd w:id="1"/>
       <w:r>
         <w:rPr>
           <w:rFonts w:ascii="Courier New" w:hAnsi="Courier New" w:cs="Courier New"/>
@@ -13408,688 +13200,6 @@
           <w:shd w:val="clear" w:color="auto" w:fill="FFFFFF"/>
         </w:rPr>
         <w:t>Advanced C++ Notes (Conforming to C++11)</w:t>
-      </w:r>
-    </w:p>
-    <w:p>
-      <w:pPr>
-        <w:rPr>
-          <w:rFonts w:ascii="Courier New" w:hAnsi="Courier New" w:cs="Courier New"/>
-          <w:color w:val="000000"/>
-          <w:sz w:val="22"/>
-          <w:szCs w:val="22"/>
-          <w:shd w:val="clear" w:color="auto" w:fill="FFFFFF"/>
-        </w:rPr>
-      </w:pPr>
-    </w:p>
-    <w:p>
-      <w:pPr>
-        <w:rPr>
-          <w:rFonts w:ascii="Courier New" w:hAnsi="Courier New" w:cs="Courier New"/>
-          <w:color w:val="000000"/>
-          <w:sz w:val="22"/>
-          <w:szCs w:val="22"/>
-          <w:shd w:val="clear" w:color="auto" w:fill="FFFFFF"/>
-        </w:rPr>
-      </w:pPr>
-    </w:p>
-    <w:p>
-      <w:pPr>
-        <w:rPr>
-          <w:rFonts w:ascii="Courier New" w:hAnsi="Courier New" w:cs="Courier New"/>
-          <w:color w:val="000000"/>
-          <w:sz w:val="22"/>
-          <w:szCs w:val="22"/>
-          <w:shd w:val="clear" w:color="auto" w:fill="FFFFFF"/>
-        </w:rPr>
-      </w:pPr>
-      <w:r>
-        <w:rPr>
-          <w:rFonts w:ascii="Courier New" w:hAnsi="Courier New" w:cs="Courier New"/>
-          <w:color w:val="000000"/>
-          <w:sz w:val="22"/>
-          <w:szCs w:val="22"/>
-          <w:shd w:val="clear" w:color="auto" w:fill="FFFFFF"/>
-        </w:rPr>
-        <w:t xml:space="preserve">&gt; </w:t>
-      </w:r>
-      <w:r>
-        <w:rPr>
-          <w:rFonts w:ascii="Courier New" w:hAnsi="Courier New" w:cs="Courier New"/>
-          <w:color w:val="000000"/>
-          <w:sz w:val="22"/>
-          <w:szCs w:val="22"/>
-          <w:shd w:val="clear" w:color="auto" w:fill="FFFFFF"/>
-        </w:rPr>
-        <w:t>An implicitly-defined copy constructor would call the copy constructor of its bases while for user-defined ctors we have to explicitly call them else default ctors will be invoked</w:t>
-      </w:r>
-    </w:p>
-    <w:p>
-      <w:pPr>
-        <w:rPr>
-          <w:rFonts w:ascii="Courier New" w:hAnsi="Courier New" w:cs="Courier New"/>
-          <w:color w:val="000000"/>
-          <w:sz w:val="22"/>
-          <w:szCs w:val="22"/>
-          <w:shd w:val="clear" w:color="auto" w:fill="FFFFFF"/>
-        </w:rPr>
-      </w:pPr>
-    </w:p>
-    <w:p>
-      <w:pPr>
-        <w:rPr>
-          <w:rFonts w:ascii="Courier New" w:hAnsi="Courier New" w:cs="Courier New"/>
-          <w:color w:val="000000"/>
-          <w:sz w:val="22"/>
-          <w:szCs w:val="22"/>
-          <w:shd w:val="clear" w:color="auto" w:fill="FFFFFF"/>
-        </w:rPr>
-      </w:pPr>
-      <w:r>
-        <w:rPr>
-          <w:rFonts w:ascii="Courier New" w:hAnsi="Courier New" w:cs="Courier New"/>
-          <w:color w:val="000000"/>
-          <w:sz w:val="22"/>
-          <w:szCs w:val="22"/>
-          <w:shd w:val="clear" w:color="auto" w:fill="FFFFFF"/>
-        </w:rPr>
-        <w:t xml:space="preserve">&gt; </w:t>
-      </w:r>
-      <w:r>
-        <w:rPr>
-          <w:rFonts w:ascii="Courier New" w:hAnsi="Courier New" w:cs="Courier New"/>
-          <w:color w:val="000000"/>
-          <w:sz w:val="22"/>
-          <w:szCs w:val="22"/>
-          <w:shd w:val="clear" w:color="auto" w:fill="FFFFFF"/>
-        </w:rPr>
-        <w:t xml:space="preserve">Accessing volatile variables on same sequence point results in undefined </w:t>
-      </w:r>
-      <w:r>
-        <w:rPr>
-          <w:rFonts w:ascii="Courier New" w:hAnsi="Courier New" w:cs="Courier New"/>
-          <w:color w:val="000000"/>
-          <w:sz w:val="22"/>
-          <w:szCs w:val="22"/>
-          <w:shd w:val="clear" w:color="auto" w:fill="FFFFFF"/>
-        </w:rPr>
-        <w:t>behaviour</w:t>
-      </w:r>
-    </w:p>
-    <w:p>
-      <w:pPr>
-        <w:rPr>
-          <w:rFonts w:ascii="Courier New" w:hAnsi="Courier New" w:cs="Courier New"/>
-          <w:color w:val="000000"/>
-          <w:sz w:val="22"/>
-          <w:szCs w:val="22"/>
-          <w:shd w:val="clear" w:color="auto" w:fill="FFFFFF"/>
-        </w:rPr>
-      </w:pPr>
-    </w:p>
-    <w:p>
-      <w:pPr>
-        <w:rPr>
-          <w:rFonts w:ascii="Courier New" w:hAnsi="Courier New" w:cs="Courier New"/>
-          <w:color w:val="000000"/>
-          <w:sz w:val="22"/>
-          <w:szCs w:val="22"/>
-          <w:shd w:val="clear" w:color="auto" w:fill="FFFFFF"/>
-        </w:rPr>
-      </w:pPr>
-      <w:r>
-        <w:rPr>
-          <w:rFonts w:ascii="Courier New" w:hAnsi="Courier New" w:cs="Courier New"/>
-          <w:color w:val="000000"/>
-          <w:sz w:val="22"/>
-          <w:szCs w:val="22"/>
-          <w:shd w:val="clear" w:color="auto" w:fill="FFFFFF"/>
-        </w:rPr>
-        <w:t xml:space="preserve">&gt; </w:t>
-      </w:r>
-      <w:r>
-        <w:rPr>
-          <w:rFonts w:ascii="Courier New" w:hAnsi="Courier New" w:cs="Courier New"/>
-          <w:color w:val="000000"/>
-          <w:sz w:val="22"/>
-          <w:szCs w:val="22"/>
-          <w:shd w:val="clear" w:color="auto" w:fill="FFFFFF"/>
-        </w:rPr>
-        <w:t>Do not try to use members of class as Class:: when class is only forwardly declared</w:t>
-      </w:r>
-    </w:p>
-    <w:p>
-      <w:pPr>
-        <w:rPr>
-          <w:rFonts w:ascii="Courier New" w:hAnsi="Courier New" w:cs="Courier New"/>
-          <w:color w:val="000000"/>
-          <w:sz w:val="22"/>
-          <w:szCs w:val="22"/>
-          <w:shd w:val="clear" w:color="auto" w:fill="FFFFFF"/>
-        </w:rPr>
-      </w:pPr>
-      <w:r>
-        <w:rPr>
-          <w:rFonts w:ascii="Courier New" w:hAnsi="Courier New" w:cs="Courier New"/>
-          <w:color w:val="000000"/>
-          <w:sz w:val="22"/>
-          <w:szCs w:val="22"/>
-          <w:shd w:val="clear" w:color="auto" w:fill="FFFFFF"/>
-        </w:rPr>
-        <w:t xml:space="preserve">&gt; </w:t>
-      </w:r>
-      <w:r>
-        <w:rPr>
-          <w:rFonts w:ascii="Courier New" w:hAnsi="Courier New" w:cs="Courier New"/>
-          <w:color w:val="000000"/>
-          <w:sz w:val="22"/>
-          <w:szCs w:val="22"/>
-          <w:shd w:val="clear" w:color="auto" w:fill="FFFFFF"/>
-        </w:rPr>
-        <w:t xml:space="preserve">Access is checked at the call point using the type of the expression used to denote the object for which the member function is called". The call point here being a.f(), and the type of the expression is A&amp;. So, even if f() is private in B, it will be called because check is done for A.f() </w:t>
-      </w:r>
-    </w:p>
-    <w:p>
-      <w:pPr>
-        <w:rPr>
-          <w:rFonts w:ascii="Courier New" w:hAnsi="Courier New" w:cs="Courier New"/>
-          <w:color w:val="000000"/>
-          <w:sz w:val="22"/>
-          <w:szCs w:val="22"/>
-          <w:shd w:val="clear" w:color="auto" w:fill="FFFFFF"/>
-        </w:rPr>
-      </w:pPr>
-    </w:p>
-    <w:p>
-      <w:pPr>
-        <w:rPr>
-          <w:rFonts w:ascii="Courier New" w:hAnsi="Courier New" w:cs="Courier New"/>
-          <w:color w:val="000000"/>
-          <w:sz w:val="22"/>
-          <w:szCs w:val="22"/>
-          <w:shd w:val="clear" w:color="auto" w:fill="FFFFFF"/>
-        </w:rPr>
-      </w:pPr>
-    </w:p>
-    <w:p>
-      <w:pPr>
-        <w:rPr>
-          <w:rFonts w:ascii="Courier New" w:hAnsi="Courier New" w:cs="Courier New"/>
-          <w:color w:val="000000"/>
-          <w:sz w:val="22"/>
-          <w:szCs w:val="22"/>
-          <w:shd w:val="clear" w:color="auto" w:fill="FFFFFF"/>
-        </w:rPr>
-      </w:pPr>
-      <w:r>
-        <w:rPr>
-          <w:rFonts w:ascii="Courier New" w:hAnsi="Courier New" w:cs="Courier New"/>
-          <w:color w:val="000000"/>
-          <w:sz w:val="22"/>
-          <w:szCs w:val="22"/>
-          <w:shd w:val="clear" w:color="auto" w:fill="FFFFFF"/>
-        </w:rPr>
-        <w:t xml:space="preserve">&gt; </w:t>
-      </w:r>
-      <w:r>
-        <w:rPr>
-          <w:rFonts w:ascii="Courier New" w:hAnsi="Courier New" w:cs="Courier New"/>
-          <w:color w:val="000000"/>
-          <w:sz w:val="22"/>
-          <w:szCs w:val="22"/>
-          <w:shd w:val="clear" w:color="auto" w:fill="FFFFFF"/>
-        </w:rPr>
-        <w:t>Since the lambda is not declared mutable, the overloaded operator() of the closure type will be a const member function</w:t>
-      </w:r>
-    </w:p>
-    <w:p>
-      <w:pPr>
-        <w:rPr>
-          <w:rFonts w:ascii="Courier New" w:hAnsi="Courier New" w:cs="Courier New"/>
-          <w:color w:val="000000"/>
-          <w:sz w:val="22"/>
-          <w:szCs w:val="22"/>
-          <w:shd w:val="clear" w:color="auto" w:fill="FFFFFF"/>
-        </w:rPr>
-      </w:pPr>
-      <w:r>
-        <w:rPr>
-          <w:rFonts w:ascii="Courier New" w:hAnsi="Courier New" w:cs="Courier New"/>
-          <w:color w:val="000000"/>
-          <w:sz w:val="22"/>
-          <w:szCs w:val="22"/>
-          <w:shd w:val="clear" w:color="auto" w:fill="FFFFFF"/>
-        </w:rPr>
-        <w:t>Initialization_list constructor is greedy, so it consumes : A a{1} even though A(int) is defined.</w:t>
-      </w:r>
-    </w:p>
-    <w:p>
-      <w:pPr>
-        <w:rPr>
-          <w:rFonts w:ascii="Courier New" w:hAnsi="Courier New" w:cs="Courier New"/>
-          <w:color w:val="000000"/>
-          <w:sz w:val="22"/>
-          <w:szCs w:val="22"/>
-          <w:shd w:val="clear" w:color="auto" w:fill="FFFFFF"/>
-        </w:rPr>
-      </w:pPr>
-    </w:p>
-    <w:p>
-      <w:pPr>
-        <w:rPr>
-          <w:rFonts w:ascii="Courier New" w:hAnsi="Courier New" w:cs="Courier New"/>
-          <w:color w:val="000000"/>
-          <w:sz w:val="22"/>
-          <w:szCs w:val="22"/>
-          <w:shd w:val="clear" w:color="auto" w:fill="FFFFFF"/>
-        </w:rPr>
-      </w:pPr>
-      <w:r>
-        <w:rPr>
-          <w:rFonts w:ascii="Courier New" w:hAnsi="Courier New" w:cs="Courier New"/>
-          <w:color w:val="000000"/>
-          <w:sz w:val="22"/>
-          <w:szCs w:val="22"/>
-          <w:shd w:val="clear" w:color="auto" w:fill="FFFFFF"/>
-        </w:rPr>
-        <w:t xml:space="preserve">&gt; </w:t>
-      </w:r>
-      <w:r>
-        <w:rPr>
-          <w:rFonts w:ascii="Courier New" w:hAnsi="Courier New" w:cs="Courier New"/>
-          <w:color w:val="000000"/>
-          <w:sz w:val="22"/>
-          <w:szCs w:val="22"/>
-          <w:shd w:val="clear" w:color="auto" w:fill="FFFFFF"/>
-        </w:rPr>
-        <w:t>extern "C" int x; is a declaration</w:t>
-      </w:r>
-    </w:p>
-    <w:p>
-      <w:pPr>
-        <w:rPr>
-          <w:rFonts w:ascii="Courier New" w:hAnsi="Courier New" w:cs="Courier New"/>
-          <w:color w:val="000000"/>
-          <w:sz w:val="22"/>
-          <w:szCs w:val="22"/>
-          <w:shd w:val="clear" w:color="auto" w:fill="FFFFFF"/>
-        </w:rPr>
-      </w:pPr>
-      <w:r>
-        <w:rPr>
-          <w:rFonts w:ascii="Courier New" w:hAnsi="Courier New" w:cs="Courier New"/>
-          <w:color w:val="000000"/>
-          <w:sz w:val="22"/>
-          <w:szCs w:val="22"/>
-          <w:shd w:val="clear" w:color="auto" w:fill="FFFFFF"/>
-        </w:rPr>
-        <w:t xml:space="preserve">&gt; </w:t>
-      </w:r>
-      <w:r>
-        <w:rPr>
-          <w:rFonts w:ascii="Courier New" w:hAnsi="Courier New" w:cs="Courier New"/>
-          <w:color w:val="000000"/>
-          <w:sz w:val="22"/>
-          <w:szCs w:val="22"/>
-          <w:shd w:val="clear" w:color="auto" w:fill="FFFFFF"/>
-        </w:rPr>
-        <w:t>extern "C" { int y; } is a definition</w:t>
-      </w:r>
-    </w:p>
-    <w:p>
-      <w:pPr>
-        <w:rPr>
-          <w:rFonts w:ascii="Courier New" w:hAnsi="Courier New" w:cs="Courier New"/>
-          <w:color w:val="000000"/>
-          <w:sz w:val="22"/>
-          <w:szCs w:val="22"/>
-          <w:shd w:val="clear" w:color="auto" w:fill="FFFFFF"/>
-        </w:rPr>
-      </w:pPr>
-    </w:p>
-    <w:p>
-      <w:pPr>
-        <w:rPr>
-          <w:rFonts w:ascii="Courier New" w:hAnsi="Courier New" w:cs="Courier New"/>
-          <w:color w:val="000000"/>
-          <w:sz w:val="22"/>
-          <w:szCs w:val="22"/>
-          <w:shd w:val="clear" w:color="auto" w:fill="FFFFFF"/>
-        </w:rPr>
-      </w:pPr>
-      <w:r>
-        <w:rPr>
-          <w:rFonts w:ascii="Courier New" w:hAnsi="Courier New" w:cs="Courier New"/>
-          <w:color w:val="000000"/>
-          <w:sz w:val="22"/>
-          <w:szCs w:val="22"/>
-          <w:shd w:val="clear" w:color="auto" w:fill="FFFFFF"/>
-        </w:rPr>
-        <w:t xml:space="preserve">&gt; </w:t>
-      </w:r>
-      <w:r>
-        <w:rPr>
-          <w:rFonts w:ascii="Courier New" w:hAnsi="Courier New" w:cs="Courier New"/>
-          <w:color w:val="000000"/>
-          <w:sz w:val="22"/>
-          <w:szCs w:val="22"/>
-          <w:shd w:val="clear" w:color="auto" w:fill="FFFFFF"/>
-        </w:rPr>
-        <w:t>§6.6¶2 Transfer [...] back past an initialized variable with automatic storage duration involves the destruction of variables with automatic storage duration that are in scope at the point transferred from but not at the point transferred to.</w:t>
-      </w:r>
-    </w:p>
-    <w:p>
-      <w:pPr>
-        <w:rPr>
-          <w:rFonts w:ascii="Courier New" w:hAnsi="Courier New" w:cs="Courier New"/>
-          <w:color w:val="000000"/>
-          <w:sz w:val="22"/>
-          <w:szCs w:val="22"/>
-          <w:shd w:val="clear" w:color="auto" w:fill="FFFFFF"/>
-        </w:rPr>
-      </w:pPr>
-      <w:r>
-        <w:rPr>
-          <w:rFonts w:ascii="Courier New" w:hAnsi="Courier New" w:cs="Courier New"/>
-          <w:color w:val="000000"/>
-          <w:sz w:val="22"/>
-          <w:szCs w:val="22"/>
-          <w:shd w:val="clear" w:color="auto" w:fill="FFFFFF"/>
-        </w:rPr>
-        <w:t>label:</w:t>
-      </w:r>
-    </w:p>
-    <w:p>
-      <w:pPr>
-        <w:rPr>
-          <w:rFonts w:ascii="Courier New" w:hAnsi="Courier New" w:cs="Courier New"/>
-          <w:color w:val="000000"/>
-          <w:sz w:val="22"/>
-          <w:szCs w:val="22"/>
-          <w:shd w:val="clear" w:color="auto" w:fill="FFFFFF"/>
-        </w:rPr>
-      </w:pPr>
-      <w:r>
-        <w:rPr>
-          <w:rFonts w:ascii="Courier New" w:hAnsi="Courier New" w:cs="Courier New"/>
-          <w:color w:val="000000"/>
-          <w:sz w:val="22"/>
-          <w:szCs w:val="22"/>
-          <w:shd w:val="clear" w:color="auto" w:fill="FFFFFF"/>
-        </w:rPr>
-        <w:t xml:space="preserve">  A a;</w:t>
-      </w:r>
-    </w:p>
-    <w:p>
-      <w:pPr>
-        <w:rPr>
-          <w:rFonts w:ascii="Courier New" w:hAnsi="Courier New" w:cs="Courier New"/>
-          <w:color w:val="000000"/>
-          <w:sz w:val="22"/>
-          <w:szCs w:val="22"/>
-          <w:shd w:val="clear" w:color="auto" w:fill="FFFFFF"/>
-        </w:rPr>
-      </w:pPr>
-      <w:r>
-        <w:rPr>
-          <w:rFonts w:ascii="Courier New" w:hAnsi="Courier New" w:cs="Courier New"/>
-          <w:color w:val="000000"/>
-          <w:sz w:val="22"/>
-          <w:szCs w:val="22"/>
-          <w:shd w:val="clear" w:color="auto" w:fill="FFFFFF"/>
-        </w:rPr>
-        <w:t xml:space="preserve">  while(1)</w:t>
-      </w:r>
-    </w:p>
-    <w:p>
-      <w:pPr>
-        <w:rPr>
-          <w:rFonts w:ascii="Courier New" w:hAnsi="Courier New" w:cs="Courier New"/>
-          <w:color w:val="000000"/>
-          <w:sz w:val="22"/>
-          <w:szCs w:val="22"/>
-          <w:shd w:val="clear" w:color="auto" w:fill="FFFFFF"/>
-        </w:rPr>
-      </w:pPr>
-      <w:r>
-        <w:rPr>
-          <w:rFonts w:ascii="Courier New" w:hAnsi="Courier New" w:cs="Courier New"/>
-          <w:color w:val="000000"/>
-          <w:sz w:val="22"/>
-          <w:szCs w:val="22"/>
-          <w:shd w:val="clear" w:color="auto" w:fill="FFFFFF"/>
-        </w:rPr>
-        <w:t xml:space="preserve">    goto label;</w:t>
-      </w:r>
-    </w:p>
-    <w:p>
-      <w:pPr>
-        <w:rPr>
-          <w:rFonts w:ascii="Courier New" w:hAnsi="Courier New" w:cs="Courier New"/>
-          <w:color w:val="000000"/>
-          <w:sz w:val="22"/>
-          <w:szCs w:val="22"/>
-          <w:shd w:val="clear" w:color="auto" w:fill="FFFFFF"/>
-        </w:rPr>
-      </w:pPr>
-      <w:r>
-        <w:rPr>
-          <w:rFonts w:ascii="Courier New" w:hAnsi="Courier New" w:cs="Courier New"/>
-          <w:color w:val="000000"/>
-          <w:sz w:val="22"/>
-          <w:szCs w:val="22"/>
-          <w:shd w:val="clear" w:color="auto" w:fill="FFFFFF"/>
-        </w:rPr>
-        <w:t>It will destruct 'a' again and again</w:t>
-      </w:r>
-    </w:p>
-    <w:p>
-      <w:pPr>
-        <w:rPr>
-          <w:rFonts w:ascii="Courier New" w:hAnsi="Courier New" w:cs="Courier New"/>
-          <w:color w:val="000000"/>
-          <w:sz w:val="22"/>
-          <w:szCs w:val="22"/>
-          <w:shd w:val="clear" w:color="auto" w:fill="FFFFFF"/>
-        </w:rPr>
-      </w:pPr>
-    </w:p>
-    <w:p>
-      <w:pPr>
-        <w:rPr>
-          <w:rFonts w:ascii="Courier New" w:hAnsi="Courier New" w:cs="Courier New"/>
-          <w:color w:val="000000"/>
-          <w:sz w:val="22"/>
-          <w:szCs w:val="22"/>
-          <w:shd w:val="clear" w:color="auto" w:fill="FFFFFF"/>
-        </w:rPr>
-      </w:pPr>
-      <w:r>
-        <w:rPr>
-          <w:rFonts w:ascii="Courier New" w:hAnsi="Courier New" w:cs="Courier New"/>
-          <w:color w:val="000000"/>
-          <w:sz w:val="22"/>
-          <w:szCs w:val="22"/>
-          <w:shd w:val="clear" w:color="auto" w:fill="FFFFFF"/>
-        </w:rPr>
-        <w:t xml:space="preserve">&gt; </w:t>
-      </w:r>
-      <w:r>
-        <w:rPr>
-          <w:rFonts w:ascii="Courier New" w:hAnsi="Courier New" w:cs="Courier New"/>
-          <w:color w:val="000000"/>
-          <w:sz w:val="22"/>
-          <w:szCs w:val="22"/>
-          <w:shd w:val="clear" w:color="auto" w:fill="FFFFFF"/>
-        </w:rPr>
-        <w:t>int foobar::x = foo();</w:t>
-      </w:r>
-    </w:p>
-    <w:p>
-      <w:pPr>
-        <w:rPr>
-          <w:rFonts w:ascii="Courier New" w:hAnsi="Courier New" w:cs="Courier New"/>
-          <w:color w:val="000000"/>
-          <w:sz w:val="22"/>
-          <w:szCs w:val="22"/>
-          <w:shd w:val="clear" w:color="auto" w:fill="FFFFFF"/>
-        </w:rPr>
-      </w:pPr>
-      <w:r>
-        <w:rPr>
-          <w:rFonts w:ascii="Courier New" w:hAnsi="Courier New" w:cs="Courier New"/>
-          <w:color w:val="000000"/>
-          <w:sz w:val="22"/>
-          <w:szCs w:val="22"/>
-          <w:shd w:val="clear" w:color="auto" w:fill="FFFFFF"/>
-        </w:rPr>
-        <w:t>For this call, foo() will be searched in class foobar first then outside the namespace</w:t>
-      </w:r>
-    </w:p>
-    <w:p>
-      <w:pPr>
-        <w:rPr>
-          <w:rFonts w:ascii="Courier New" w:hAnsi="Courier New" w:cs="Courier New"/>
-          <w:color w:val="000000"/>
-          <w:sz w:val="22"/>
-          <w:szCs w:val="22"/>
-          <w:shd w:val="clear" w:color="auto" w:fill="FFFFFF"/>
-        </w:rPr>
-      </w:pPr>
-    </w:p>
-    <w:p>
-      <w:pPr>
-        <w:rPr>
-          <w:rFonts w:ascii="Courier New" w:hAnsi="Courier New" w:cs="Courier New"/>
-          <w:color w:val="000000"/>
-          <w:sz w:val="22"/>
-          <w:szCs w:val="22"/>
-          <w:shd w:val="clear" w:color="auto" w:fill="FFFFFF"/>
-        </w:rPr>
-      </w:pPr>
-      <w:r>
-        <w:rPr>
-          <w:rFonts w:ascii="Courier New" w:hAnsi="Courier New" w:cs="Courier New"/>
-          <w:color w:val="000000"/>
-          <w:sz w:val="22"/>
-          <w:szCs w:val="22"/>
-          <w:shd w:val="clear" w:color="auto" w:fill="FFFFFF"/>
-        </w:rPr>
-        <w:t xml:space="preserve">&gt; </w:t>
-      </w:r>
-      <w:r>
-        <w:rPr>
-          <w:rFonts w:ascii="Courier New" w:hAnsi="Courier New" w:cs="Courier New"/>
-          <w:color w:val="000000"/>
-          <w:sz w:val="22"/>
-          <w:szCs w:val="22"/>
-          <w:shd w:val="clear" w:color="auto" w:fill="FFFFFF"/>
-        </w:rPr>
-        <w:t>The reference bound to a temporary extends the lifetime of temporary till the end of scope of reference.</w:t>
-      </w:r>
-    </w:p>
-    <w:p>
-      <w:pPr>
-        <w:rPr>
-          <w:rFonts w:ascii="Courier New" w:hAnsi="Courier New" w:cs="Courier New"/>
-          <w:color w:val="000000"/>
-          <w:sz w:val="22"/>
-          <w:szCs w:val="22"/>
-          <w:shd w:val="clear" w:color="auto" w:fill="FFFFFF"/>
-        </w:rPr>
-      </w:pPr>
-    </w:p>
-    <w:p>
-      <w:pPr>
-        <w:rPr>
-          <w:rFonts w:ascii="Courier New" w:hAnsi="Courier New" w:cs="Courier New"/>
-          <w:color w:val="000000"/>
-          <w:sz w:val="22"/>
-          <w:szCs w:val="22"/>
-          <w:shd w:val="clear" w:color="auto" w:fill="FFFFFF"/>
-        </w:rPr>
-      </w:pPr>
-      <w:r>
-        <w:rPr>
-          <w:rFonts w:ascii="Courier New" w:hAnsi="Courier New" w:cs="Courier New"/>
-          <w:color w:val="000000"/>
-          <w:sz w:val="22"/>
-          <w:szCs w:val="22"/>
-          <w:shd w:val="clear" w:color="auto" w:fill="FFFFFF"/>
-        </w:rPr>
-        <w:t xml:space="preserve">&gt; </w:t>
-      </w:r>
-      <w:r>
-        <w:rPr>
-          <w:rFonts w:ascii="Courier New" w:hAnsi="Courier New" w:cs="Courier New"/>
-          <w:color w:val="000000"/>
-          <w:sz w:val="22"/>
-          <w:szCs w:val="22"/>
-          <w:shd w:val="clear" w:color="auto" w:fill="FFFFFF"/>
-        </w:rPr>
-        <w:t>The point of declaration for a name is immediately after its complete declarator (clause 8) and before its initializer(if any)</w:t>
-      </w:r>
-    </w:p>
-    <w:p>
-      <w:pPr>
-        <w:rPr>
-          <w:rFonts w:ascii="Courier New" w:hAnsi="Courier New" w:cs="Courier New"/>
-          <w:color w:val="000000"/>
-          <w:sz w:val="22"/>
-          <w:szCs w:val="22"/>
-          <w:shd w:val="clear" w:color="auto" w:fill="FFFFFF"/>
-        </w:rPr>
-      </w:pPr>
-      <w:r>
-        <w:rPr>
-          <w:rFonts w:ascii="Courier New" w:hAnsi="Courier New" w:cs="Courier New"/>
-          <w:color w:val="000000"/>
-          <w:sz w:val="22"/>
-          <w:szCs w:val="22"/>
-          <w:shd w:val="clear" w:color="auto" w:fill="FFFFFF"/>
-        </w:rPr>
-        <w:t>Hence, int x = x; is a valid statement.</w:t>
-      </w:r>
-    </w:p>
-    <w:p>
-      <w:pPr>
-        <w:rPr>
-          <w:rFonts w:ascii="Courier New" w:hAnsi="Courier New" w:cs="Courier New"/>
-          <w:color w:val="000000"/>
-          <w:sz w:val="22"/>
-          <w:szCs w:val="22"/>
-          <w:shd w:val="clear" w:color="auto" w:fill="FFFFFF"/>
-        </w:rPr>
-      </w:pPr>
-    </w:p>
-    <w:p>
-      <w:pPr>
-        <w:rPr>
-          <w:rFonts w:ascii="Courier New" w:hAnsi="Courier New" w:cs="Courier New"/>
-          <w:color w:val="000000"/>
-          <w:sz w:val="22"/>
-          <w:szCs w:val="22"/>
-          <w:shd w:val="clear" w:color="auto" w:fill="FFFFFF"/>
-        </w:rPr>
-      </w:pPr>
-      <w:r>
-        <w:rPr>
-          <w:rFonts w:ascii="Courier New" w:hAnsi="Courier New" w:cs="Courier New"/>
-          <w:color w:val="000000"/>
-          <w:sz w:val="22"/>
-          <w:szCs w:val="22"/>
-          <w:shd w:val="clear" w:color="auto" w:fill="FFFFFF"/>
-        </w:rPr>
-        <w:t xml:space="preserve">&gt; </w:t>
-      </w:r>
-      <w:r>
-        <w:rPr>
-          <w:rFonts w:ascii="Courier New" w:hAnsi="Courier New" w:cs="Courier New"/>
-          <w:color w:val="000000"/>
-          <w:sz w:val="22"/>
-          <w:szCs w:val="22"/>
-          <w:shd w:val="clear" w:color="auto" w:fill="FFFFFF"/>
-        </w:rPr>
-        <w:t>Member variables are initialized before the constructor is called. The destructor is called before member variables are destroyed.</w:t>
       </w:r>
     </w:p>
     <w:p>
@@ -14143,6 +13253,688 @@
           <w:szCs w:val="22"/>
           <w:shd w:val="clear" w:color="auto" w:fill="FFFFFF"/>
         </w:rPr>
+        <w:t>An implicitly-defined copy constructor would call the copy constructor of its bases while for user-defined ctors we have to explicitly call them else default ctors will be invoked</w:t>
+      </w:r>
+    </w:p>
+    <w:p>
+      <w:pPr>
+        <w:rPr>
+          <w:rFonts w:ascii="Courier New" w:hAnsi="Courier New" w:cs="Courier New"/>
+          <w:color w:val="000000"/>
+          <w:sz w:val="22"/>
+          <w:szCs w:val="22"/>
+          <w:shd w:val="clear" w:color="auto" w:fill="FFFFFF"/>
+        </w:rPr>
+      </w:pPr>
+    </w:p>
+    <w:p>
+      <w:pPr>
+        <w:rPr>
+          <w:rFonts w:ascii="Courier New" w:hAnsi="Courier New" w:cs="Courier New"/>
+          <w:color w:val="000000"/>
+          <w:sz w:val="22"/>
+          <w:szCs w:val="22"/>
+          <w:shd w:val="clear" w:color="auto" w:fill="FFFFFF"/>
+        </w:rPr>
+      </w:pPr>
+      <w:r>
+        <w:rPr>
+          <w:rFonts w:ascii="Courier New" w:hAnsi="Courier New" w:cs="Courier New"/>
+          <w:color w:val="000000"/>
+          <w:sz w:val="22"/>
+          <w:szCs w:val="22"/>
+          <w:shd w:val="clear" w:color="auto" w:fill="FFFFFF"/>
+        </w:rPr>
+        <w:t xml:space="preserve">&gt; </w:t>
+      </w:r>
+      <w:r>
+        <w:rPr>
+          <w:rFonts w:ascii="Courier New" w:hAnsi="Courier New" w:cs="Courier New"/>
+          <w:color w:val="000000"/>
+          <w:sz w:val="22"/>
+          <w:szCs w:val="22"/>
+          <w:shd w:val="clear" w:color="auto" w:fill="FFFFFF"/>
+        </w:rPr>
+        <w:t xml:space="preserve">Accessing volatile variables on same sequence point results in undefined </w:t>
+      </w:r>
+      <w:r>
+        <w:rPr>
+          <w:rFonts w:ascii="Courier New" w:hAnsi="Courier New" w:cs="Courier New"/>
+          <w:color w:val="000000"/>
+          <w:sz w:val="22"/>
+          <w:szCs w:val="22"/>
+          <w:shd w:val="clear" w:color="auto" w:fill="FFFFFF"/>
+        </w:rPr>
+        <w:t>behaviour</w:t>
+      </w:r>
+    </w:p>
+    <w:p>
+      <w:pPr>
+        <w:rPr>
+          <w:rFonts w:ascii="Courier New" w:hAnsi="Courier New" w:cs="Courier New"/>
+          <w:color w:val="000000"/>
+          <w:sz w:val="22"/>
+          <w:szCs w:val="22"/>
+          <w:shd w:val="clear" w:color="auto" w:fill="FFFFFF"/>
+        </w:rPr>
+      </w:pPr>
+    </w:p>
+    <w:p>
+      <w:pPr>
+        <w:rPr>
+          <w:rFonts w:ascii="Courier New" w:hAnsi="Courier New" w:cs="Courier New"/>
+          <w:color w:val="000000"/>
+          <w:sz w:val="22"/>
+          <w:szCs w:val="22"/>
+          <w:shd w:val="clear" w:color="auto" w:fill="FFFFFF"/>
+        </w:rPr>
+      </w:pPr>
+      <w:r>
+        <w:rPr>
+          <w:rFonts w:ascii="Courier New" w:hAnsi="Courier New" w:cs="Courier New"/>
+          <w:color w:val="000000"/>
+          <w:sz w:val="22"/>
+          <w:szCs w:val="22"/>
+          <w:shd w:val="clear" w:color="auto" w:fill="FFFFFF"/>
+        </w:rPr>
+        <w:t xml:space="preserve">&gt; </w:t>
+      </w:r>
+      <w:r>
+        <w:rPr>
+          <w:rFonts w:ascii="Courier New" w:hAnsi="Courier New" w:cs="Courier New"/>
+          <w:color w:val="000000"/>
+          <w:sz w:val="22"/>
+          <w:szCs w:val="22"/>
+          <w:shd w:val="clear" w:color="auto" w:fill="FFFFFF"/>
+        </w:rPr>
+        <w:t>Do not try to use members of class as Class:: when class is only forwardly declared</w:t>
+      </w:r>
+    </w:p>
+    <w:p>
+      <w:pPr>
+        <w:rPr>
+          <w:rFonts w:ascii="Courier New" w:hAnsi="Courier New" w:cs="Courier New"/>
+          <w:color w:val="000000"/>
+          <w:sz w:val="22"/>
+          <w:szCs w:val="22"/>
+          <w:shd w:val="clear" w:color="auto" w:fill="FFFFFF"/>
+        </w:rPr>
+      </w:pPr>
+      <w:r>
+        <w:rPr>
+          <w:rFonts w:ascii="Courier New" w:hAnsi="Courier New" w:cs="Courier New"/>
+          <w:color w:val="000000"/>
+          <w:sz w:val="22"/>
+          <w:szCs w:val="22"/>
+          <w:shd w:val="clear" w:color="auto" w:fill="FFFFFF"/>
+        </w:rPr>
+        <w:t xml:space="preserve">&gt; </w:t>
+      </w:r>
+      <w:r>
+        <w:rPr>
+          <w:rFonts w:ascii="Courier New" w:hAnsi="Courier New" w:cs="Courier New"/>
+          <w:color w:val="000000"/>
+          <w:sz w:val="22"/>
+          <w:szCs w:val="22"/>
+          <w:shd w:val="clear" w:color="auto" w:fill="FFFFFF"/>
+        </w:rPr>
+        <w:t xml:space="preserve">Access is checked at the call point using the type of the expression used to denote the object for which the member function is called". The call point here being a.f(), and the type of the expression is A&amp;. So, even if f() is private in B, it will be called because check is done for A.f() </w:t>
+      </w:r>
+    </w:p>
+    <w:p>
+      <w:pPr>
+        <w:rPr>
+          <w:rFonts w:ascii="Courier New" w:hAnsi="Courier New" w:cs="Courier New"/>
+          <w:color w:val="000000"/>
+          <w:sz w:val="22"/>
+          <w:szCs w:val="22"/>
+          <w:shd w:val="clear" w:color="auto" w:fill="FFFFFF"/>
+        </w:rPr>
+      </w:pPr>
+    </w:p>
+    <w:p>
+      <w:pPr>
+        <w:rPr>
+          <w:rFonts w:ascii="Courier New" w:hAnsi="Courier New" w:cs="Courier New"/>
+          <w:color w:val="000000"/>
+          <w:sz w:val="22"/>
+          <w:szCs w:val="22"/>
+          <w:shd w:val="clear" w:color="auto" w:fill="FFFFFF"/>
+        </w:rPr>
+      </w:pPr>
+    </w:p>
+    <w:p>
+      <w:pPr>
+        <w:rPr>
+          <w:rFonts w:ascii="Courier New" w:hAnsi="Courier New" w:cs="Courier New"/>
+          <w:color w:val="000000"/>
+          <w:sz w:val="22"/>
+          <w:szCs w:val="22"/>
+          <w:shd w:val="clear" w:color="auto" w:fill="FFFFFF"/>
+        </w:rPr>
+      </w:pPr>
+      <w:r>
+        <w:rPr>
+          <w:rFonts w:ascii="Courier New" w:hAnsi="Courier New" w:cs="Courier New"/>
+          <w:color w:val="000000"/>
+          <w:sz w:val="22"/>
+          <w:szCs w:val="22"/>
+          <w:shd w:val="clear" w:color="auto" w:fill="FFFFFF"/>
+        </w:rPr>
+        <w:t xml:space="preserve">&gt; </w:t>
+      </w:r>
+      <w:r>
+        <w:rPr>
+          <w:rFonts w:ascii="Courier New" w:hAnsi="Courier New" w:cs="Courier New"/>
+          <w:color w:val="000000"/>
+          <w:sz w:val="22"/>
+          <w:szCs w:val="22"/>
+          <w:shd w:val="clear" w:color="auto" w:fill="FFFFFF"/>
+        </w:rPr>
+        <w:t>Since the lambda is not declared mutable, the overloaded operator() of the closure type will be a const member function</w:t>
+      </w:r>
+    </w:p>
+    <w:p>
+      <w:pPr>
+        <w:rPr>
+          <w:rFonts w:ascii="Courier New" w:hAnsi="Courier New" w:cs="Courier New"/>
+          <w:color w:val="000000"/>
+          <w:sz w:val="22"/>
+          <w:szCs w:val="22"/>
+          <w:shd w:val="clear" w:color="auto" w:fill="FFFFFF"/>
+        </w:rPr>
+      </w:pPr>
+      <w:r>
+        <w:rPr>
+          <w:rFonts w:ascii="Courier New" w:hAnsi="Courier New" w:cs="Courier New"/>
+          <w:color w:val="000000"/>
+          <w:sz w:val="22"/>
+          <w:szCs w:val="22"/>
+          <w:shd w:val="clear" w:color="auto" w:fill="FFFFFF"/>
+        </w:rPr>
+        <w:t>Initialization_list constructor is greedy, so it consumes : A a{1} even though A(int) is defined.</w:t>
+      </w:r>
+    </w:p>
+    <w:p>
+      <w:pPr>
+        <w:rPr>
+          <w:rFonts w:ascii="Courier New" w:hAnsi="Courier New" w:cs="Courier New"/>
+          <w:color w:val="000000"/>
+          <w:sz w:val="22"/>
+          <w:szCs w:val="22"/>
+          <w:shd w:val="clear" w:color="auto" w:fill="FFFFFF"/>
+        </w:rPr>
+      </w:pPr>
+    </w:p>
+    <w:p>
+      <w:pPr>
+        <w:rPr>
+          <w:rFonts w:ascii="Courier New" w:hAnsi="Courier New" w:cs="Courier New"/>
+          <w:color w:val="000000"/>
+          <w:sz w:val="22"/>
+          <w:szCs w:val="22"/>
+          <w:shd w:val="clear" w:color="auto" w:fill="FFFFFF"/>
+        </w:rPr>
+      </w:pPr>
+      <w:r>
+        <w:rPr>
+          <w:rFonts w:ascii="Courier New" w:hAnsi="Courier New" w:cs="Courier New"/>
+          <w:color w:val="000000"/>
+          <w:sz w:val="22"/>
+          <w:szCs w:val="22"/>
+          <w:shd w:val="clear" w:color="auto" w:fill="FFFFFF"/>
+        </w:rPr>
+        <w:t xml:space="preserve">&gt; </w:t>
+      </w:r>
+      <w:r>
+        <w:rPr>
+          <w:rFonts w:ascii="Courier New" w:hAnsi="Courier New" w:cs="Courier New"/>
+          <w:color w:val="000000"/>
+          <w:sz w:val="22"/>
+          <w:szCs w:val="22"/>
+          <w:shd w:val="clear" w:color="auto" w:fill="FFFFFF"/>
+        </w:rPr>
+        <w:t>extern "C" int x; is a declaration</w:t>
+      </w:r>
+    </w:p>
+    <w:p>
+      <w:pPr>
+        <w:rPr>
+          <w:rFonts w:ascii="Courier New" w:hAnsi="Courier New" w:cs="Courier New"/>
+          <w:color w:val="000000"/>
+          <w:sz w:val="22"/>
+          <w:szCs w:val="22"/>
+          <w:shd w:val="clear" w:color="auto" w:fill="FFFFFF"/>
+        </w:rPr>
+      </w:pPr>
+      <w:r>
+        <w:rPr>
+          <w:rFonts w:ascii="Courier New" w:hAnsi="Courier New" w:cs="Courier New"/>
+          <w:color w:val="000000"/>
+          <w:sz w:val="22"/>
+          <w:szCs w:val="22"/>
+          <w:shd w:val="clear" w:color="auto" w:fill="FFFFFF"/>
+        </w:rPr>
+        <w:t xml:space="preserve">&gt; </w:t>
+      </w:r>
+      <w:r>
+        <w:rPr>
+          <w:rFonts w:ascii="Courier New" w:hAnsi="Courier New" w:cs="Courier New"/>
+          <w:color w:val="000000"/>
+          <w:sz w:val="22"/>
+          <w:szCs w:val="22"/>
+          <w:shd w:val="clear" w:color="auto" w:fill="FFFFFF"/>
+        </w:rPr>
+        <w:t>extern "C" { int y; } is a definition</w:t>
+      </w:r>
+    </w:p>
+    <w:p>
+      <w:pPr>
+        <w:rPr>
+          <w:rFonts w:ascii="Courier New" w:hAnsi="Courier New" w:cs="Courier New"/>
+          <w:color w:val="000000"/>
+          <w:sz w:val="22"/>
+          <w:szCs w:val="22"/>
+          <w:shd w:val="clear" w:color="auto" w:fill="FFFFFF"/>
+        </w:rPr>
+      </w:pPr>
+    </w:p>
+    <w:p>
+      <w:pPr>
+        <w:rPr>
+          <w:rFonts w:ascii="Courier New" w:hAnsi="Courier New" w:cs="Courier New"/>
+          <w:color w:val="000000"/>
+          <w:sz w:val="22"/>
+          <w:szCs w:val="22"/>
+          <w:shd w:val="clear" w:color="auto" w:fill="FFFFFF"/>
+        </w:rPr>
+      </w:pPr>
+      <w:r>
+        <w:rPr>
+          <w:rFonts w:ascii="Courier New" w:hAnsi="Courier New" w:cs="Courier New"/>
+          <w:color w:val="000000"/>
+          <w:sz w:val="22"/>
+          <w:szCs w:val="22"/>
+          <w:shd w:val="clear" w:color="auto" w:fill="FFFFFF"/>
+        </w:rPr>
+        <w:t xml:space="preserve">&gt; </w:t>
+      </w:r>
+      <w:r>
+        <w:rPr>
+          <w:rFonts w:ascii="Courier New" w:hAnsi="Courier New" w:cs="Courier New"/>
+          <w:color w:val="000000"/>
+          <w:sz w:val="22"/>
+          <w:szCs w:val="22"/>
+          <w:shd w:val="clear" w:color="auto" w:fill="FFFFFF"/>
+        </w:rPr>
+        <w:t>§6.6¶2 Transfer [...] back past an initialized variable with automatic storage duration involves the destruction of variables with automatic storage duration that are in scope at the point transferred from but not at the point transferred to.</w:t>
+      </w:r>
+    </w:p>
+    <w:p>
+      <w:pPr>
+        <w:rPr>
+          <w:rFonts w:ascii="Courier New" w:hAnsi="Courier New" w:cs="Courier New"/>
+          <w:color w:val="000000"/>
+          <w:sz w:val="22"/>
+          <w:szCs w:val="22"/>
+          <w:shd w:val="clear" w:color="auto" w:fill="FFFFFF"/>
+        </w:rPr>
+      </w:pPr>
+      <w:r>
+        <w:rPr>
+          <w:rFonts w:ascii="Courier New" w:hAnsi="Courier New" w:cs="Courier New"/>
+          <w:color w:val="000000"/>
+          <w:sz w:val="22"/>
+          <w:szCs w:val="22"/>
+          <w:shd w:val="clear" w:color="auto" w:fill="FFFFFF"/>
+        </w:rPr>
+        <w:t>label:</w:t>
+      </w:r>
+    </w:p>
+    <w:p>
+      <w:pPr>
+        <w:rPr>
+          <w:rFonts w:ascii="Courier New" w:hAnsi="Courier New" w:cs="Courier New"/>
+          <w:color w:val="000000"/>
+          <w:sz w:val="22"/>
+          <w:szCs w:val="22"/>
+          <w:shd w:val="clear" w:color="auto" w:fill="FFFFFF"/>
+        </w:rPr>
+      </w:pPr>
+      <w:r>
+        <w:rPr>
+          <w:rFonts w:ascii="Courier New" w:hAnsi="Courier New" w:cs="Courier New"/>
+          <w:color w:val="000000"/>
+          <w:sz w:val="22"/>
+          <w:szCs w:val="22"/>
+          <w:shd w:val="clear" w:color="auto" w:fill="FFFFFF"/>
+        </w:rPr>
+        <w:t xml:space="preserve">  A a;</w:t>
+      </w:r>
+    </w:p>
+    <w:p>
+      <w:pPr>
+        <w:rPr>
+          <w:rFonts w:ascii="Courier New" w:hAnsi="Courier New" w:cs="Courier New"/>
+          <w:color w:val="000000"/>
+          <w:sz w:val="22"/>
+          <w:szCs w:val="22"/>
+          <w:shd w:val="clear" w:color="auto" w:fill="FFFFFF"/>
+        </w:rPr>
+      </w:pPr>
+      <w:r>
+        <w:rPr>
+          <w:rFonts w:ascii="Courier New" w:hAnsi="Courier New" w:cs="Courier New"/>
+          <w:color w:val="000000"/>
+          <w:sz w:val="22"/>
+          <w:szCs w:val="22"/>
+          <w:shd w:val="clear" w:color="auto" w:fill="FFFFFF"/>
+        </w:rPr>
+        <w:t xml:space="preserve">  while(1)</w:t>
+      </w:r>
+    </w:p>
+    <w:p>
+      <w:pPr>
+        <w:rPr>
+          <w:rFonts w:ascii="Courier New" w:hAnsi="Courier New" w:cs="Courier New"/>
+          <w:color w:val="000000"/>
+          <w:sz w:val="22"/>
+          <w:szCs w:val="22"/>
+          <w:shd w:val="clear" w:color="auto" w:fill="FFFFFF"/>
+        </w:rPr>
+      </w:pPr>
+      <w:r>
+        <w:rPr>
+          <w:rFonts w:ascii="Courier New" w:hAnsi="Courier New" w:cs="Courier New"/>
+          <w:color w:val="000000"/>
+          <w:sz w:val="22"/>
+          <w:szCs w:val="22"/>
+          <w:shd w:val="clear" w:color="auto" w:fill="FFFFFF"/>
+        </w:rPr>
+        <w:t xml:space="preserve">    goto label;</w:t>
+      </w:r>
+    </w:p>
+    <w:p>
+      <w:pPr>
+        <w:rPr>
+          <w:rFonts w:ascii="Courier New" w:hAnsi="Courier New" w:cs="Courier New"/>
+          <w:color w:val="000000"/>
+          <w:sz w:val="22"/>
+          <w:szCs w:val="22"/>
+          <w:shd w:val="clear" w:color="auto" w:fill="FFFFFF"/>
+        </w:rPr>
+      </w:pPr>
+      <w:r>
+        <w:rPr>
+          <w:rFonts w:ascii="Courier New" w:hAnsi="Courier New" w:cs="Courier New"/>
+          <w:color w:val="000000"/>
+          <w:sz w:val="22"/>
+          <w:szCs w:val="22"/>
+          <w:shd w:val="clear" w:color="auto" w:fill="FFFFFF"/>
+        </w:rPr>
+        <w:t>It will destruct 'a' again and again</w:t>
+      </w:r>
+    </w:p>
+    <w:p>
+      <w:pPr>
+        <w:rPr>
+          <w:rFonts w:ascii="Courier New" w:hAnsi="Courier New" w:cs="Courier New"/>
+          <w:color w:val="000000"/>
+          <w:sz w:val="22"/>
+          <w:szCs w:val="22"/>
+          <w:shd w:val="clear" w:color="auto" w:fill="FFFFFF"/>
+        </w:rPr>
+      </w:pPr>
+    </w:p>
+    <w:p>
+      <w:pPr>
+        <w:rPr>
+          <w:rFonts w:ascii="Courier New" w:hAnsi="Courier New" w:cs="Courier New"/>
+          <w:color w:val="000000"/>
+          <w:sz w:val="22"/>
+          <w:szCs w:val="22"/>
+          <w:shd w:val="clear" w:color="auto" w:fill="FFFFFF"/>
+        </w:rPr>
+      </w:pPr>
+      <w:r>
+        <w:rPr>
+          <w:rFonts w:ascii="Courier New" w:hAnsi="Courier New" w:cs="Courier New"/>
+          <w:color w:val="000000"/>
+          <w:sz w:val="22"/>
+          <w:szCs w:val="22"/>
+          <w:shd w:val="clear" w:color="auto" w:fill="FFFFFF"/>
+        </w:rPr>
+        <w:t xml:space="preserve">&gt; </w:t>
+      </w:r>
+      <w:r>
+        <w:rPr>
+          <w:rFonts w:ascii="Courier New" w:hAnsi="Courier New" w:cs="Courier New"/>
+          <w:color w:val="000000"/>
+          <w:sz w:val="22"/>
+          <w:szCs w:val="22"/>
+          <w:shd w:val="clear" w:color="auto" w:fill="FFFFFF"/>
+        </w:rPr>
+        <w:t>int foobar::x = foo();</w:t>
+      </w:r>
+    </w:p>
+    <w:p>
+      <w:pPr>
+        <w:rPr>
+          <w:rFonts w:ascii="Courier New" w:hAnsi="Courier New" w:cs="Courier New"/>
+          <w:color w:val="000000"/>
+          <w:sz w:val="22"/>
+          <w:szCs w:val="22"/>
+          <w:shd w:val="clear" w:color="auto" w:fill="FFFFFF"/>
+        </w:rPr>
+      </w:pPr>
+      <w:r>
+        <w:rPr>
+          <w:rFonts w:ascii="Courier New" w:hAnsi="Courier New" w:cs="Courier New"/>
+          <w:color w:val="000000"/>
+          <w:sz w:val="22"/>
+          <w:szCs w:val="22"/>
+          <w:shd w:val="clear" w:color="auto" w:fill="FFFFFF"/>
+        </w:rPr>
+        <w:t>For this call, foo() will be searched in class foobar first then outside the namespace</w:t>
+      </w:r>
+    </w:p>
+    <w:p>
+      <w:pPr>
+        <w:rPr>
+          <w:rFonts w:ascii="Courier New" w:hAnsi="Courier New" w:cs="Courier New"/>
+          <w:color w:val="000000"/>
+          <w:sz w:val="22"/>
+          <w:szCs w:val="22"/>
+          <w:shd w:val="clear" w:color="auto" w:fill="FFFFFF"/>
+        </w:rPr>
+      </w:pPr>
+    </w:p>
+    <w:p>
+      <w:pPr>
+        <w:rPr>
+          <w:rFonts w:ascii="Courier New" w:hAnsi="Courier New" w:cs="Courier New"/>
+          <w:color w:val="000000"/>
+          <w:sz w:val="22"/>
+          <w:szCs w:val="22"/>
+          <w:shd w:val="clear" w:color="auto" w:fill="FFFFFF"/>
+        </w:rPr>
+      </w:pPr>
+      <w:r>
+        <w:rPr>
+          <w:rFonts w:ascii="Courier New" w:hAnsi="Courier New" w:cs="Courier New"/>
+          <w:color w:val="000000"/>
+          <w:sz w:val="22"/>
+          <w:szCs w:val="22"/>
+          <w:shd w:val="clear" w:color="auto" w:fill="FFFFFF"/>
+        </w:rPr>
+        <w:t xml:space="preserve">&gt; </w:t>
+      </w:r>
+      <w:r>
+        <w:rPr>
+          <w:rFonts w:ascii="Courier New" w:hAnsi="Courier New" w:cs="Courier New"/>
+          <w:color w:val="000000"/>
+          <w:sz w:val="22"/>
+          <w:szCs w:val="22"/>
+          <w:shd w:val="clear" w:color="auto" w:fill="FFFFFF"/>
+        </w:rPr>
+        <w:t>The reference bound to a temporary extends the lifetime of temporary till the end of scope of reference.</w:t>
+      </w:r>
+    </w:p>
+    <w:p>
+      <w:pPr>
+        <w:rPr>
+          <w:rFonts w:ascii="Courier New" w:hAnsi="Courier New" w:cs="Courier New"/>
+          <w:color w:val="000000"/>
+          <w:sz w:val="22"/>
+          <w:szCs w:val="22"/>
+          <w:shd w:val="clear" w:color="auto" w:fill="FFFFFF"/>
+        </w:rPr>
+      </w:pPr>
+    </w:p>
+    <w:p>
+      <w:pPr>
+        <w:rPr>
+          <w:rFonts w:ascii="Courier New" w:hAnsi="Courier New" w:cs="Courier New"/>
+          <w:color w:val="000000"/>
+          <w:sz w:val="22"/>
+          <w:szCs w:val="22"/>
+          <w:shd w:val="clear" w:color="auto" w:fill="FFFFFF"/>
+        </w:rPr>
+      </w:pPr>
+      <w:r>
+        <w:rPr>
+          <w:rFonts w:ascii="Courier New" w:hAnsi="Courier New" w:cs="Courier New"/>
+          <w:color w:val="000000"/>
+          <w:sz w:val="22"/>
+          <w:szCs w:val="22"/>
+          <w:shd w:val="clear" w:color="auto" w:fill="FFFFFF"/>
+        </w:rPr>
+        <w:t xml:space="preserve">&gt; </w:t>
+      </w:r>
+      <w:r>
+        <w:rPr>
+          <w:rFonts w:ascii="Courier New" w:hAnsi="Courier New" w:cs="Courier New"/>
+          <w:color w:val="000000"/>
+          <w:sz w:val="22"/>
+          <w:szCs w:val="22"/>
+          <w:shd w:val="clear" w:color="auto" w:fill="FFFFFF"/>
+        </w:rPr>
+        <w:t>The point of declaration for a name is immediately after its complete declarator (clause 8) and before its initializer(if any)</w:t>
+      </w:r>
+    </w:p>
+    <w:p>
+      <w:pPr>
+        <w:rPr>
+          <w:rFonts w:ascii="Courier New" w:hAnsi="Courier New" w:cs="Courier New"/>
+          <w:color w:val="000000"/>
+          <w:sz w:val="22"/>
+          <w:szCs w:val="22"/>
+          <w:shd w:val="clear" w:color="auto" w:fill="FFFFFF"/>
+        </w:rPr>
+      </w:pPr>
+      <w:r>
+        <w:rPr>
+          <w:rFonts w:ascii="Courier New" w:hAnsi="Courier New" w:cs="Courier New"/>
+          <w:color w:val="000000"/>
+          <w:sz w:val="22"/>
+          <w:szCs w:val="22"/>
+          <w:shd w:val="clear" w:color="auto" w:fill="FFFFFF"/>
+        </w:rPr>
+        <w:t>Hence, int x = x; is a valid statement.</w:t>
+      </w:r>
+    </w:p>
+    <w:p>
+      <w:pPr>
+        <w:rPr>
+          <w:rFonts w:ascii="Courier New" w:hAnsi="Courier New" w:cs="Courier New"/>
+          <w:color w:val="000000"/>
+          <w:sz w:val="22"/>
+          <w:szCs w:val="22"/>
+          <w:shd w:val="clear" w:color="auto" w:fill="FFFFFF"/>
+        </w:rPr>
+      </w:pPr>
+    </w:p>
+    <w:p>
+      <w:pPr>
+        <w:rPr>
+          <w:rFonts w:ascii="Courier New" w:hAnsi="Courier New" w:cs="Courier New"/>
+          <w:color w:val="000000"/>
+          <w:sz w:val="22"/>
+          <w:szCs w:val="22"/>
+          <w:shd w:val="clear" w:color="auto" w:fill="FFFFFF"/>
+        </w:rPr>
+      </w:pPr>
+      <w:r>
+        <w:rPr>
+          <w:rFonts w:ascii="Courier New" w:hAnsi="Courier New" w:cs="Courier New"/>
+          <w:color w:val="000000"/>
+          <w:sz w:val="22"/>
+          <w:szCs w:val="22"/>
+          <w:shd w:val="clear" w:color="auto" w:fill="FFFFFF"/>
+        </w:rPr>
+        <w:t xml:space="preserve">&gt; </w:t>
+      </w:r>
+      <w:r>
+        <w:rPr>
+          <w:rFonts w:ascii="Courier New" w:hAnsi="Courier New" w:cs="Courier New"/>
+          <w:color w:val="000000"/>
+          <w:sz w:val="22"/>
+          <w:szCs w:val="22"/>
+          <w:shd w:val="clear" w:color="auto" w:fill="FFFFFF"/>
+        </w:rPr>
+        <w:t>Member variables are initialized before the constructor is called. The destructor is called before member variables are destroyed.</w:t>
+      </w:r>
+    </w:p>
+    <w:p>
+      <w:pPr>
+        <w:rPr>
+          <w:rFonts w:ascii="Courier New" w:hAnsi="Courier New" w:cs="Courier New"/>
+          <w:color w:val="000000"/>
+          <w:sz w:val="22"/>
+          <w:szCs w:val="22"/>
+          <w:shd w:val="clear" w:color="auto" w:fill="FFFFFF"/>
+        </w:rPr>
+      </w:pPr>
+    </w:p>
+    <w:p>
+      <w:pPr>
+        <w:rPr>
+          <w:rFonts w:ascii="Courier New" w:hAnsi="Courier New" w:cs="Courier New"/>
+          <w:color w:val="000000"/>
+          <w:sz w:val="22"/>
+          <w:szCs w:val="22"/>
+          <w:shd w:val="clear" w:color="auto" w:fill="FFFFFF"/>
+        </w:rPr>
+      </w:pPr>
+    </w:p>
+    <w:p>
+      <w:pPr>
+        <w:rPr>
+          <w:rFonts w:ascii="Courier New" w:hAnsi="Courier New" w:cs="Courier New"/>
+          <w:color w:val="000000"/>
+          <w:sz w:val="22"/>
+          <w:szCs w:val="22"/>
+          <w:shd w:val="clear" w:color="auto" w:fill="FFFFFF"/>
+        </w:rPr>
+      </w:pPr>
+      <w:r>
+        <w:rPr>
+          <w:rFonts w:ascii="Courier New" w:hAnsi="Courier New" w:cs="Courier New"/>
+          <w:color w:val="000000"/>
+          <w:sz w:val="22"/>
+          <w:szCs w:val="22"/>
+          <w:shd w:val="clear" w:color="auto" w:fill="FFFFFF"/>
+        </w:rPr>
+        <w:t xml:space="preserve">&gt; </w:t>
+      </w:r>
+      <w:r>
+        <w:rPr>
+          <w:rFonts w:ascii="Courier New" w:hAnsi="Courier New" w:cs="Courier New"/>
+          <w:color w:val="000000"/>
+          <w:sz w:val="22"/>
+          <w:szCs w:val="22"/>
+          <w:shd w:val="clear" w:color="auto" w:fill="FFFFFF"/>
+        </w:rPr>
         <w:t>"Default arguments are evaluated each time the function is called."</w:t>
       </w:r>
     </w:p>
@@ -14258,7 +14050,18 @@
           <w:szCs w:val="22"/>
           <w:shd w:val="clear" w:color="auto" w:fill="FFFFFF"/>
         </w:rPr>
-        <w:t>A virtual function call (10.3) which uses the default arguments gets the arguments value resolved by the static type of the pointer or reference denoting the object. An overriding function in a derived class does not acquire default arguments from the function it overrides.</w:t>
+        <w:t xml:space="preserve">A virtual function call (10.3) which uses the default arguments gets the arguments value resolved by the static type of the pointer or </w:t>
+      </w:r>
+      <w:r>
+        <w:rPr>
+          <w:rFonts w:ascii="Courier New" w:hAnsi="Courier New" w:cs="Courier New"/>
+          <w:color w:val="000000"/>
+          <w:sz w:val="22"/>
+          <w:szCs w:val="22"/>
+          <w:shd w:val="clear" w:color="auto" w:fill="FFFFFF"/>
+        </w:rPr>
+        <w:lastRenderedPageBreak/>
+        <w:t>reference denoting the object. An overriding function in a derived class does not acquire default arguments from the function it overrides.</w:t>
       </w:r>
     </w:p>
     <w:p>

--- a/notes/Learn_C_C++.docx
+++ b/notes/Learn_C_C++.docx
@@ -188,21 +188,28 @@
         </w:rPr>
         <w:t>&gt; Global/Static either uninitialized or '0' initialized both are stored in .bss segment</w:t>
       </w:r>
-    </w:p>
-    <w:p>
-      <w:pPr>
-        <w:suppressAutoHyphens/>
-        <w:spacing w:after="0" w:line="240" w:lineRule="auto"/>
+      <w:r>
         <w:rPr>
           <w:rFonts w:ascii="Calibri" w:eastAsia="Calibri" w:hAnsi="Calibri" w:cs="Calibri"/>
           <w:color w:val="00000A"/>
         </w:rPr>
-      </w:pPr>
-      <w:r>
+        <w:t xml:space="preserve"> and it is done so that there is some dependable starting state. </w:t>
+      </w:r>
+    </w:p>
+    <w:p>
+      <w:pPr>
+        <w:suppressAutoHyphens/>
+        <w:spacing w:after="0" w:line="240" w:lineRule="auto"/>
         <w:rPr>
           <w:rFonts w:ascii="Calibri" w:eastAsia="Calibri" w:hAnsi="Calibri" w:cs="Calibri"/>
           <w:color w:val="00000A"/>
         </w:rPr>
+      </w:pPr>
+      <w:r>
+        <w:rPr>
+          <w:rFonts w:ascii="Calibri" w:eastAsia="Calibri" w:hAnsi="Calibri" w:cs="Calibri"/>
+          <w:color w:val="00000A"/>
+        </w:rPr>
         <w:t xml:space="preserve">&gt; </w:t>
       </w:r>
       <w:r>
@@ -350,6 +357,27 @@
           <w:color w:val="00000A"/>
         </w:rPr>
         <w:t>There is no difference between ‘using’ and ‘typedef’</w:t>
+      </w:r>
+      <w:r>
+        <w:rPr>
+          <w:rFonts w:ascii="Calibri" w:eastAsia="Calibri" w:hAnsi="Calibri" w:cs="Calibri"/>
+          <w:color w:val="00000A"/>
+        </w:rPr>
+        <w:t xml:space="preserve"> except that t</w:t>
+      </w:r>
+      <w:r>
+        <w:rPr>
+          <w:rFonts w:ascii="Calibri" w:eastAsia="Calibri" w:hAnsi="Calibri" w:cs="Calibri"/>
+          <w:color w:val="00000A"/>
+        </w:rPr>
+        <w:t>he alias declaration is compatible with templates, whereas the C style typedef is not</w:t>
+      </w:r>
+      <w:r>
+        <w:rPr>
+          <w:rFonts w:ascii="Calibri" w:eastAsia="Calibri" w:hAnsi="Calibri" w:cs="Calibri"/>
+          <w:color w:val="00000A"/>
+        </w:rPr>
+        <w:t>.</w:t>
       </w:r>
     </w:p>
     <w:p>
@@ -1733,23 +1761,50 @@
         </w:rPr>
         <w:t>&gt; We can have function overloading even if input parameter is of same type but one should be normal type and another one is of type reference to same type</w:t>
       </w:r>
-    </w:p>
-    <w:p>
-      <w:pPr>
-        <w:suppressAutoHyphens/>
-        <w:spacing w:after="0" w:line="240" w:lineRule="auto"/>
+      <w:r>
         <w:rPr>
           <w:rFonts w:ascii="Calibri" w:eastAsia="Calibri" w:hAnsi="Calibri" w:cs="Calibri"/>
           <w:color w:val="00000A"/>
           <w:sz w:val="24"/>
         </w:rPr>
-      </w:pPr>
-      <w:r>
+        <w:t>.</w:t>
+      </w:r>
+    </w:p>
+    <w:p>
+      <w:pPr>
+        <w:suppressAutoHyphens/>
+        <w:spacing w:after="0" w:line="240" w:lineRule="auto"/>
         <w:rPr>
           <w:rFonts w:ascii="Calibri" w:eastAsia="Calibri" w:hAnsi="Calibri" w:cs="Calibri"/>
           <w:color w:val="00000A"/>
           <w:sz w:val="24"/>
         </w:rPr>
+      </w:pPr>
+      <w:r>
+        <w:rPr>
+          <w:rFonts w:ascii="Calibri" w:eastAsia="Calibri" w:hAnsi="Calibri" w:cs="Calibri"/>
+          <w:color w:val="00000A"/>
+          <w:sz w:val="24"/>
+        </w:rPr>
+        <w:t>&gt; Overload is also possible if one argument is reference and another one is const reference.</w:t>
+      </w:r>
+    </w:p>
+    <w:p>
+      <w:pPr>
+        <w:suppressAutoHyphens/>
+        <w:spacing w:after="0" w:line="240" w:lineRule="auto"/>
+        <w:rPr>
+          <w:rFonts w:ascii="Calibri" w:eastAsia="Calibri" w:hAnsi="Calibri" w:cs="Calibri"/>
+          <w:color w:val="00000A"/>
+          <w:sz w:val="24"/>
+        </w:rPr>
+      </w:pPr>
+      <w:r>
+        <w:rPr>
+          <w:rFonts w:ascii="Calibri" w:eastAsia="Calibri" w:hAnsi="Calibri" w:cs="Calibri"/>
+          <w:color w:val="00000A"/>
+          <w:sz w:val="24"/>
+        </w:rPr>
         <w:t>&gt; When a function is declared as const, it can be called on any type of object, const object as well a</w:t>
       </w:r>
       <w:r>
@@ -1841,7 +1896,39 @@
           <w:color w:val="00000A"/>
           <w:sz w:val="24"/>
         </w:rPr>
-        <w:t>f the same data member has both a class member initializer and a mem-init in the constructor, the latter takes precedence</w:t>
+        <w:t xml:space="preserve">f </w:t>
+      </w:r>
+      <w:r>
+        <w:rPr>
+          <w:rFonts w:ascii="Calibri" w:eastAsia="Calibri" w:hAnsi="Calibri" w:cs="Calibri"/>
+          <w:color w:val="00000A"/>
+          <w:sz w:val="24"/>
+        </w:rPr>
+        <w:t xml:space="preserve">a given </w:t>
+      </w:r>
+      <w:r>
+        <w:rPr>
+          <w:rFonts w:ascii="Calibri" w:eastAsia="Calibri" w:hAnsi="Calibri" w:cs="Calibri"/>
+          <w:color w:val="00000A"/>
+          <w:sz w:val="24"/>
+        </w:rPr>
+        <w:t xml:space="preserve">data member </w:t>
+      </w:r>
+      <w:r>
+        <w:rPr>
+          <w:rFonts w:ascii="Calibri" w:eastAsia="Calibri" w:hAnsi="Calibri" w:cs="Calibri"/>
+          <w:color w:val="00000A"/>
+          <w:sz w:val="24"/>
+        </w:rPr>
+        <w:t xml:space="preserve">is initialized both in member initialization list as well as in body, </w:t>
+      </w:r>
+      <w:r>
+        <w:rPr>
+          <w:rFonts w:ascii="Calibri" w:eastAsia="Calibri" w:hAnsi="Calibri" w:cs="Calibri"/>
+          <w:color w:val="00000A"/>
+          <w:sz w:val="24"/>
+        </w:rPr>
+        <w:t>the latter takes precedence</w:t>
       </w:r>
     </w:p>
     <w:p>
@@ -2933,6 +3020,7 @@
           <w:color w:val="00000A"/>
           <w:sz w:val="24"/>
         </w:rPr>
+        <w:lastRenderedPageBreak/>
         <w:t>&gt; The compiler created temporary objects cannot be bound to non-const references. So, returning an auto object from function and assigning to another</w:t>
       </w:r>
       <w:r>
@@ -3558,6 +3646,7 @@
           <w:color w:val="00000A"/>
           <w:sz w:val="24"/>
         </w:rPr>
+        <w:lastRenderedPageBreak/>
         <w:t>&gt; You can use non-const variable in const function provided that you are not modifying the variable, just accessing the data.</w:t>
       </w:r>
     </w:p>
@@ -3577,7 +3666,6 @@
           <w:color w:val="00000A"/>
           <w:sz w:val="24"/>
         </w:rPr>
-        <w:lastRenderedPageBreak/>
         <w:t>&gt; Non-static data member initializers only available in C++11 (even without const)</w:t>
       </w:r>
       <w:r>
@@ -3619,26 +3707,58 @@
         <w:suppressAutoHyphens/>
         <w:spacing w:after="0" w:line="240" w:lineRule="auto"/>
         <w:rPr>
-          <w:rFonts w:ascii="Liberation Serif" w:eastAsia="Liberation Serif" w:hAnsi="Liberation Serif" w:cs="Liberation Serif"/>
-          <w:color w:val="00000A"/>
-          <w:sz w:val="24"/>
-        </w:rPr>
-      </w:pPr>
-      <w:r>
-        <w:rPr>
           <w:rFonts w:ascii="Calibri" w:eastAsia="Calibri" w:hAnsi="Calibri" w:cs="Calibri"/>
           <w:color w:val="00000A"/>
           <w:sz w:val="24"/>
         </w:rPr>
-        <w:t>&gt; Then why ‘static const int’ is allowed? We cannot take address of ‘static const int’ declared in class and such variables are optimized out by compilers and are not stored as memory objects by compiler.</w:t>
-      </w:r>
+      </w:pPr>
       <w:r>
         <w:rPr>
           <w:rFonts w:ascii="Calibri" w:eastAsia="Calibri" w:hAnsi="Calibri" w:cs="Calibri"/>
           <w:color w:val="00000A"/>
           <w:sz w:val="24"/>
         </w:rPr>
-        <w:t xml:space="preserve"> Taking address won’t result in compilation error but it’ll be an invalid address.</w:t>
+        <w:t xml:space="preserve">&gt; Then why ‘static const int’ is allowed? We </w:t>
+      </w:r>
+      <w:r>
+        <w:rPr>
+          <w:rFonts w:ascii="Calibri" w:eastAsia="Calibri" w:hAnsi="Calibri" w:cs="Calibri"/>
+          <w:color w:val="00000A"/>
+          <w:sz w:val="24"/>
+        </w:rPr>
+        <w:t>can</w:t>
+      </w:r>
+      <w:r>
+        <w:rPr>
+          <w:rFonts w:ascii="Calibri" w:eastAsia="Calibri" w:hAnsi="Calibri" w:cs="Calibri"/>
+          <w:color w:val="00000A"/>
+          <w:sz w:val="24"/>
+        </w:rPr>
+        <w:t xml:space="preserve"> take address of ‘static const int’ declared in class </w:t>
+      </w:r>
+      <w:r>
+        <w:rPr>
+          <w:rFonts w:ascii="Calibri" w:eastAsia="Calibri" w:hAnsi="Calibri" w:cs="Calibri"/>
+          <w:color w:val="00000A"/>
+          <w:sz w:val="24"/>
+        </w:rPr>
+        <w:t xml:space="preserve">only if it is defined outside the class otherwise </w:t>
+      </w:r>
+      <w:r>
+        <w:rPr>
+          <w:rFonts w:ascii="Calibri" w:eastAsia="Calibri" w:hAnsi="Calibri" w:cs="Calibri"/>
+          <w:color w:val="00000A"/>
+          <w:sz w:val="24"/>
+        </w:rPr>
+        <w:t>such variables are optimized out by compilers and are not stored as memory objects</w:t>
+      </w:r>
+      <w:r>
+        <w:rPr>
+          <w:rFonts w:ascii="Calibri" w:eastAsia="Calibri" w:hAnsi="Calibri" w:cs="Calibri"/>
+          <w:color w:val="00000A"/>
+          <w:sz w:val="24"/>
+        </w:rPr>
+        <w:t>.</w:t>
       </w:r>
     </w:p>
     <w:p>
@@ -3911,6 +4031,14 @@
         </w:rPr>
         <w:t>&gt; Static members are accessible in non-static functions</w:t>
       </w:r>
+      <w:r>
+        <w:rPr>
+          <w:rFonts w:ascii="Calibri" w:eastAsia="Calibri" w:hAnsi="Calibri" w:cs="Calibri"/>
+          <w:color w:val="00000A"/>
+          <w:sz w:val="24"/>
+        </w:rPr>
+        <w:t>, but members are not accessible in static functions.</w:t>
+      </w:r>
     </w:p>
     <w:p>
       <w:pPr>
@@ -4199,6 +4327,7 @@
           <w:sz w:val="24"/>
           <w:szCs w:val="24"/>
         </w:rPr>
+        <w:lastRenderedPageBreak/>
         <w:t>display(</w:t>
       </w:r>
       <w:proofErr w:type="gramEnd"/>
@@ -4265,20 +4394,17 @@
           <w:sz w:val="24"/>
           <w:szCs w:val="24"/>
         </w:rPr>
-        <w:t>, the derived function will override the base class function whatever the argument is/was.</w:t>
-      </w:r>
-    </w:p>
-    <w:p>
-      <w:pPr>
-        <w:suppressAutoHyphens/>
-        <w:spacing w:after="0" w:line="240" w:lineRule="auto"/>
+        <w:t xml:space="preserve">, the derived function will </w:t>
+      </w:r>
+      <w:r>
         <w:rPr>
           <w:rFonts w:ascii="Calibri" w:eastAsia="Calibri" w:hAnsi="Calibri" w:cs="Calibri"/>
           <w:color w:val="00000A"/>
           <w:sz w:val="24"/>
           <w:szCs w:val="24"/>
         </w:rPr>
-      </w:pPr>
+        <w:t>hide</w:t>
+      </w:r>
       <w:r>
         <w:rPr>
           <w:rFonts w:ascii="Calibri" w:eastAsia="Calibri" w:hAnsi="Calibri" w:cs="Calibri"/>
@@ -4286,7 +4412,27 @@
           <w:sz w:val="24"/>
           <w:szCs w:val="24"/>
         </w:rPr>
-        <w:lastRenderedPageBreak/>
+        <w:t xml:space="preserve"> the base class function whatever the argument is/was.</w:t>
+      </w:r>
+    </w:p>
+    <w:p>
+      <w:pPr>
+        <w:suppressAutoHyphens/>
+        <w:spacing w:after="0" w:line="240" w:lineRule="auto"/>
+        <w:rPr>
+          <w:rFonts w:ascii="Calibri" w:eastAsia="Calibri" w:hAnsi="Calibri" w:cs="Calibri"/>
+          <w:color w:val="00000A"/>
+          <w:sz w:val="24"/>
+          <w:szCs w:val="24"/>
+        </w:rPr>
+      </w:pPr>
+      <w:r>
+        <w:rPr>
+          <w:rFonts w:ascii="Calibri" w:eastAsia="Calibri" w:hAnsi="Calibri" w:cs="Calibri"/>
+          <w:color w:val="00000A"/>
+          <w:sz w:val="24"/>
+          <w:szCs w:val="24"/>
+        </w:rPr>
         <w:t xml:space="preserve">&gt; </w:t>
       </w:r>
       <w:proofErr w:type="gramStart"/>
@@ -4983,6 +5129,7 @@
           <w:color w:val="00000A"/>
           <w:sz w:val="24"/>
         </w:rPr>
+        <w:lastRenderedPageBreak/>
         <w:t>&gt; You can refer a member of class inside the constructor because storage for the corresponding object has been allocated, though you might get indeterminate value.</w:t>
       </w:r>
     </w:p>
@@ -5021,7 +5168,6 @@
           <w:color w:val="00000A"/>
           <w:sz w:val="24"/>
         </w:rPr>
-        <w:lastRenderedPageBreak/>
         <w:t xml:space="preserve">&gt; Making a </w:t>
       </w:r>
       <w:r>
@@ -5605,6 +5751,7 @@
           <w:color w:val="00000A"/>
           <w:sz w:val="24"/>
         </w:rPr>
+        <w:lastRenderedPageBreak/>
         <w:t>&gt; The only time we have to call the destructor explicitly is when we have allocated memory using placement new. Placement new can be used when we are allocating memory from an already allocated pool. For this, we need to call destructor explicitly.</w:t>
       </w:r>
     </w:p>
@@ -5624,7 +5771,6 @@
           <w:color w:val="00000A"/>
           <w:sz w:val="24"/>
         </w:rPr>
-        <w:lastRenderedPageBreak/>
         <w:t>&gt; If you do not mention a variable in a class's initialization list, the constructor will default initialize it before entering the body of the constructor you've written. This will lead to each variable being written to twice, once for the default initialization and once for the assignment in the constructor body. Hence, initialization list in constructor is efficient.</w:t>
       </w:r>
     </w:p>
@@ -6008,7 +6154,7 @@
           <v:rect id="rectole0000000000" o:spid="_x0000_i1025" style="width:314.5pt;height:341pt" o:ole="" o:preferrelative="t" stroked="f">
             <v:imagedata r:id="rId5" o:title=""/>
           </v:rect>
-          <o:OLEObject Type="Embed" ProgID="StaticMetafile" ShapeID="rectole0000000000" DrawAspect="Content" ObjectID="_1683462881" r:id="rId6"/>
+          <o:OLEObject Type="Embed" ProgID="StaticMetafile" ShapeID="rectole0000000000" DrawAspect="Content" ObjectID="_1684700827" r:id="rId6"/>
         </w:object>
       </w:r>
     </w:p>
@@ -7913,23 +8059,7 @@
           <w:color w:val="00000A"/>
           <w:sz w:val="24"/>
         </w:rPr>
-        <w:t>&gt; Similarly, signed int is promoted to ‘unsigned int’ in case other operand is of type ‘</w:t>
-      </w:r>
-      <w:r>
-        <w:rPr>
-          <w:rFonts w:ascii="Liberation Serif" w:eastAsia="Liberation Serif" w:hAnsi="Liberation Serif" w:cs="Liberation Serif"/>
-          <w:color w:val="00000A"/>
-          <w:sz w:val="24"/>
-        </w:rPr>
-        <w:t>unsigned int’</w:t>
-      </w:r>
-      <w:r>
-        <w:rPr>
-          <w:rFonts w:ascii="Liberation Serif" w:eastAsia="Liberation Serif" w:hAnsi="Liberation Serif" w:cs="Liberation Serif"/>
-          <w:color w:val="00000A"/>
-          <w:sz w:val="24"/>
-        </w:rPr>
-        <w:t>.</w:t>
+        <w:t>&gt; Similarly, signed int is promoted to ‘unsigned int’ in case other operand is of type ‘unsigned int’.</w:t>
       </w:r>
     </w:p>
     <w:p>
@@ -9825,15 +9955,7 @@
           <w:color w:val="00000A"/>
           <w:sz w:val="24"/>
         </w:rPr>
-        <w:t xml:space="preserve"> and </w:t>
-      </w:r>
-      <w:r>
-        <w:rPr>
-          <w:rFonts w:ascii="Liberation Serif" w:eastAsia="Liberation Serif" w:hAnsi="Liberation Serif" w:cs="Liberation Serif"/>
-          <w:color w:val="00000A"/>
-          <w:sz w:val="24"/>
-        </w:rPr>
-        <w:t>doesn't evaluates the expression</w:t>
+        <w:t xml:space="preserve"> and doesn't evaluates the expression</w:t>
       </w:r>
     </w:p>
     <w:p>
@@ -23105,8 +23227,6 @@
         </w:rPr>
         <w:t xml:space="preserve">&gt; </w:t>
       </w:r>
-      <w:bookmarkStart w:id="0" w:name="_GoBack"/>
-      <w:bookmarkEnd w:id="0"/>
       <w:r>
         <w:rPr>
           <w:rFonts w:ascii="Liberation Serif" w:eastAsia="Liberation Serif" w:hAnsi="Liberation Serif" w:cs="Liberation Serif"/>
@@ -26094,7 +26214,17 @@
           <w:color w:val="000000"/>
           <w:shd w:val="clear" w:color="auto" w:fill="FFFFFF"/>
         </w:rPr>
-        <w:t>&gt; A virtual function over the covers supports the principle of ‘Open-closed principle’ wherein a class containing the virtual function is open for extension but closed for modification.</w:t>
+        <w:t>&gt; A virtual function over the covers su</w:t>
+      </w:r>
+      <w:bookmarkStart w:id="0" w:name="_GoBack"/>
+      <w:bookmarkEnd w:id="0"/>
+      <w:r>
+        <w:rPr>
+          <w:rFonts w:ascii="Courier New" w:eastAsia="Courier New" w:hAnsi="Courier New" w:cs="Courier New"/>
+          <w:color w:val="000000"/>
+          <w:shd w:val="clear" w:color="auto" w:fill="FFFFFF"/>
+        </w:rPr>
+        <w:t>pports the principle of ‘Open-closed principle’ wherein a class containing the virtual function is open for extension but closed for modification.</w:t>
       </w:r>
     </w:p>
     <w:p>
